--- a/004-Documento Final/Proyecto Final.docx
+++ b/004-Documento Final/Proyecto Final.docx
@@ -3783,7 +3783,13 @@
         <w:jc w:val="both"/>
       </w:pPr>
       <w:r>
-        <w:t>Además, también se encarga de la instalación de</w:t>
+        <w:t xml:space="preserve">Además, también se encarga de la instalación </w:t>
+      </w:r>
+      <w:r>
+        <w:t xml:space="preserve">y mantenimiento </w:t>
+      </w:r>
+      <w:r>
+        <w:t>de</w:t>
       </w:r>
       <w:r>
         <w:t xml:space="preserve"> otros servicios como</w:t>
@@ -3833,6 +3839,12 @@
       <w:r>
         <w:t>y además le permitiese agilizar ciertas acciones.</w:t>
       </w:r>
+    </w:p>
+    <w:p>
+      <w:pPr>
+        <w:pStyle w:val="Textoindependiente"/>
+        <w:jc w:val="both"/>
+      </w:pPr>
     </w:p>
     <w:p>
       <w:pPr>
@@ -3855,13 +3867,20 @@
       </w:r>
       <w:bookmarkEnd w:id="1"/>
     </w:p>
+    <w:p/>
     <w:p>
       <w:pPr>
         <w:pStyle w:val="Textoindependiente"/>
         <w:jc w:val="both"/>
       </w:pPr>
       <w:r>
-        <w:t>Como he indicado anteriormente, el objetivo principal de la aplicación es centralizar toda la información que maneja la empresa localmente: clientes, generación de documentación, tareas, materiales…</w:t>
+        <w:t>Como he indicado anteriormente, el objetivo principal de la aplicación es centralizar toda la información que maneja la empresa localmente: clientes, documentación, tareas</w:t>
+      </w:r>
+      <w:r>
+        <w:t xml:space="preserve"> y </w:t>
+      </w:r>
+      <w:r>
+        <w:t>materiales…</w:t>
       </w:r>
     </w:p>
     <w:p>
@@ -3870,10 +3889,13 @@
         <w:jc w:val="both"/>
       </w:pPr>
       <w:r>
-        <w:t>Para conseguir tal objetivo</w:t>
-      </w:r>
-      <w:r>
-        <w:t xml:space="preserve"> por un lado se almacenará toda la información en una BBDD y por otro lado se presentará una interfaz gráfica para facilitar el manejo de la información.</w:t>
+        <w:t>P</w:t>
+      </w:r>
+      <w:r>
+        <w:t xml:space="preserve">or un lado se almacenará toda la información en una BBDD y por otro lado se presentará una interfaz gráfica para facilitar </w:t>
+      </w:r>
+      <w:r>
+        <w:t>visualizar dicha información e implementar la lógica de funcionamiento</w:t>
       </w:r>
     </w:p>
     <w:p>
@@ -3882,19 +3904,10 @@
         <w:jc w:val="both"/>
       </w:pPr>
       <w:r>
-        <w:t xml:space="preserve">Sin tener claro el tiempo que me puede llevar </w:t>
-      </w:r>
-      <w:r>
-        <w:t>este proyecto</w:t>
-      </w:r>
-      <w:r>
-        <w:t xml:space="preserve">, dada mi falta de experiencia en el campo </w:t>
-      </w:r>
-      <w:r>
-        <w:t xml:space="preserve"> </w:t>
-      </w:r>
-      <w:r>
-        <w:t xml:space="preserve">del desarrollo y la programación, el objetivo principal es crear lo que se podría denominar el esqueleto principal de la aplicación. </w:t>
+        <w:t xml:space="preserve">Por falta de experiencia, el tiempo estipulado para finalizar el proyecto no se puede estimar, por lo que el objetivo inicial es presentar el esqueleto </w:t>
+      </w:r>
+      <w:r>
+        <w:t>de la aplicación, con la estructura de datos implementada, pero con una interfaz grafica sencilla y una serie de funcionalidades básicas para el correcto funcionamiento.</w:t>
       </w:r>
     </w:p>
     <w:p>
@@ -3903,16 +3916,7 @@
         <w:jc w:val="both"/>
       </w:pPr>
       <w:r>
-        <w:t xml:space="preserve">Por un </w:t>
-      </w:r>
-      <w:r>
-        <w:t>lado,</w:t>
-      </w:r>
-      <w:r>
-        <w:t xml:space="preserve"> diseñar, organizar e implementar la estructura de los datos con los que se desea tratar, estudiar las relaciones entre ellos e intentar optimizar su estructura</w:t>
-      </w:r>
-      <w:r>
-        <w:t xml:space="preserve"> dentro del SGBD.</w:t>
+        <w:t>A posteriori, una vez logrado el objeto final y presentado el proyecto al jurado, se pondrá en marcha una segunda fase para estudiar mejoras tanto en la interfaz como en la funcionalidad.</w:t>
       </w:r>
     </w:p>
     <w:p>
@@ -3921,22 +3925,7 @@
         <w:jc w:val="both"/>
       </w:pPr>
       <w:r>
-        <w:t>Por otro lado, diseñar una interfaz gráfica, en principio con un diseño sencillo por la escasez de tiempo pero</w:t>
-      </w:r>
-      <w:r>
-        <w:t xml:space="preserve"> </w:t>
-      </w:r>
-      <w:r>
-        <w:t>que sea fácil de manejar, que nos permitirá interactuar con los datos y a la que daremos la funcionalidad necesaria en el manejo de opciones</w:t>
-      </w:r>
-      <w:r>
-        <w:t xml:space="preserve"> y </w:t>
-      </w:r>
-      <w:r>
-        <w:t>controle</w:t>
-      </w:r>
-      <w:r>
-        <w:t xml:space="preserve">s. </w:t>
+        <w:t>Durante la fase de desarrollo y el día de la presentación del proyecto al  jurado, se trabajará con datos ficticios, realizándose la carga de datos reales posteriormente, una vez realizada todas las comprobaciones y test correspondientes y con el visto bueno del resultado del proyecto por parte del Jurado.</w:t>
       </w:r>
     </w:p>
     <w:p>
@@ -3945,26 +3934,11 @@
         <w:jc w:val="both"/>
       </w:pPr>
       <w:r>
-        <w:t>Durante la fase de desarrollo y el día de la presentación del proyecto al  jurado, se trabajará con datos ficticios, realizándose la carga de datos reales posteriormente, una vez realizada todas las comprobaciones y test correspondientes y con el visto bueno del resultado del proyecto por parte del Jurado.</w:t>
-      </w:r>
-    </w:p>
-    <w:p>
-      <w:pPr>
-        <w:pStyle w:val="Textoindependiente"/>
-        <w:jc w:val="both"/>
-      </w:pPr>
-      <w:r>
         <w:t xml:space="preserve">Una vez definidos los objetivos generales, podemos desgranar los mismos en dos grupos: </w:t>
       </w:r>
       <w:r>
         <w:t>de la aplicación y personales.</w:t>
       </w:r>
-    </w:p>
-    <w:p>
-      <w:pPr>
-        <w:pStyle w:val="Textoindependiente"/>
-        <w:jc w:val="both"/>
-      </w:pPr>
     </w:p>
     <w:p>
       <w:pPr>
@@ -4117,6 +4091,11 @@
     </w:p>
     <w:p>
       <w:pPr>
+        <w:jc w:val="both"/>
+      </w:pPr>
+    </w:p>
+    <w:p>
+      <w:pPr>
         <w:pStyle w:val="Textoindependiente"/>
       </w:pPr>
       <w:r>
@@ -4244,7 +4223,6 @@
       </w:pPr>
       <w:bookmarkStart w:id="2" w:name="_Toc98175466"/>
       <w:r>
-        <w:lastRenderedPageBreak/>
         <w:t>Estado del arte</w:t>
       </w:r>
       <w:r>
@@ -4525,7 +4503,11 @@
         <w:t xml:space="preserve"> basado en l</w:t>
       </w:r>
       <w:r>
-        <w:t>a cantidad de módulos que necesitemos. Ex</w:t>
+        <w:t xml:space="preserve">a cantidad de módulos que </w:t>
+      </w:r>
+      <w:r>
+        <w:lastRenderedPageBreak/>
+        <w:t>necesitemos. Ex</w:t>
       </w:r>
       <w:r>
         <w:t xml:space="preserve">isten ERP´s gratuitas como Flowlu o Bitrix. Y como version </w:t>
@@ -4558,7 +4540,6 @@
       </w:pPr>
       <w:bookmarkStart w:id="3" w:name="_Toc98175467"/>
       <w:r>
-        <w:lastRenderedPageBreak/>
         <w:t>Estudio de viabilidad</w:t>
       </w:r>
       <w:r>
@@ -6576,6 +6557,7 @@
                 <w:color w:val="000000"/>
                 <w:lang w:eastAsia="es-ES"/>
               </w:rPr>
+              <w:lastRenderedPageBreak/>
               <w:t>Los costes tanto a nivel de personal como de uso de software son nulos. No hay perdidas.</w:t>
             </w:r>
           </w:p>
@@ -6616,6 +6598,7 @@
                 <w:color w:val="000000"/>
                 <w:lang w:eastAsia="es-ES"/>
               </w:rPr>
+              <w:lastRenderedPageBreak/>
               <w:t> </w:t>
             </w:r>
           </w:p>
@@ -6717,7 +6700,16 @@
                 <w:color w:val="000000"/>
                 <w:lang w:eastAsia="es-ES"/>
               </w:rPr>
-              <w:t>autónomos del sector de la fontanería, construcción.</w:t>
+              <w:t xml:space="preserve">autónomos del sector </w:t>
+            </w:r>
+            <w:r>
+              <w:rPr>
+                <w:rFonts w:eastAsia="Times New Roman" w:cstheme="minorHAnsi"/>
+                <w:color w:val="000000"/>
+                <w:lang w:eastAsia="es-ES"/>
+              </w:rPr>
+              <w:lastRenderedPageBreak/>
+              <w:t>de la fontanería, construcción.</w:t>
             </w:r>
             <w:r>
               <w:rPr>
@@ -7371,7 +7363,6 @@
                 <w:color w:val="FFFFFF"/>
                 <w:lang w:eastAsia="es-ES"/>
               </w:rPr>
-              <w:lastRenderedPageBreak/>
               <w:t>ANÁLISIS CAME</w:t>
             </w:r>
           </w:p>
@@ -9279,7 +9270,11 @@
         <w:t xml:space="preserve">Una vez marcados los objetivos, haber realizado un pequeño estudio y análisis del mercado en cuanto a software de gestión empresarial y </w:t>
       </w:r>
       <w:r>
-        <w:t xml:space="preserve">haber analizado en que posición nos encontramos dentro del mercado, el siguiente paso es realizar un análisis </w:t>
+        <w:t xml:space="preserve">haber analizado en que posición nos encontramos </w:t>
+      </w:r>
+      <w:r>
+        <w:lastRenderedPageBreak/>
+        <w:t xml:space="preserve">dentro del mercado, el siguiente paso es realizar un análisis </w:t>
       </w:r>
       <w:r>
         <w:t>más</w:t>
@@ -9299,7 +9294,6 @@
       </w:pPr>
       <w:bookmarkStart w:id="5" w:name="_Toc98175469"/>
       <w:r>
-        <w:lastRenderedPageBreak/>
         <w:t>4</w:t>
       </w:r>
       <w:r>
@@ -9585,6 +9579,7 @@
         <w:jc w:val="both"/>
       </w:pPr>
       <w:r>
+        <w:lastRenderedPageBreak/>
         <w:t>En los anteriores costes no se han tenid</w:t>
       </w:r>
       <w:r>
@@ -9612,7 +9607,6 @@
         <w:jc w:val="both"/>
       </w:pPr>
       <w:r>
-        <w:lastRenderedPageBreak/>
         <w:t>Hay que tener en cuenta que por ejemplo Odoo soporta la generación de nuevos módulos, así como la personalización de los que ya hay, mediante el uso de lenguaje de programación Python, etiquetas XML…</w:t>
       </w:r>
     </w:p>
@@ -10417,6 +10411,7 @@
         <w:jc w:val="both"/>
       </w:pPr>
       <w:r>
+        <w:lastRenderedPageBreak/>
         <w:t>Copia local en la estación de trabajo</w:t>
       </w:r>
     </w:p>
@@ -10444,7 +10439,6 @@
       </w:pPr>
       <w:bookmarkStart w:id="8" w:name="_Toc98175472"/>
       <w:r>
-        <w:lastRenderedPageBreak/>
         <w:t>4</w:t>
       </w:r>
       <w:r>
@@ -10827,6 +10821,7 @@
     </w:p>
     <w:p>
       <w:r>
+        <w:lastRenderedPageBreak/>
         <w:t>Obviamente en este proyecto voy a ser el único recurso humano, por lo que me convierto en la figura de analista-programador haciendo cargo de todas las fases por la que transcurre la creación de un proyecto de software.</w:t>
       </w:r>
     </w:p>
@@ -10842,7 +10837,6 @@
       </w:pPr>
       <w:bookmarkStart w:id="10" w:name="_Toc98175474"/>
       <w:r>
-        <w:lastRenderedPageBreak/>
         <w:t>4</w:t>
       </w:r>
       <w:r>
@@ -11104,7 +11098,6 @@
       </w:pPr>
       <w:bookmarkStart w:id="11" w:name="_Toc98175475"/>
       <w:r>
-        <w:lastRenderedPageBreak/>
         <w:t>4.2</w:t>
       </w:r>
       <w:r>
@@ -11154,7 +11147,6 @@
       </w:pPr>
       <w:bookmarkStart w:id="12" w:name="_Toc98175476"/>
       <w:r>
-        <w:lastRenderedPageBreak/>
         <w:t>5. Análisis de requisitos</w:t>
       </w:r>
       <w:r>
@@ -15533,49 +15525,49 @@
       </w:rPr>
     </w:lvl>
   </w:abstractNum>
-  <w:num w:numId="1">
+  <w:num w:numId="1" w16cid:durableId="496305691">
     <w:abstractNumId w:val="8"/>
   </w:num>
-  <w:num w:numId="2">
+  <w:num w:numId="2" w16cid:durableId="2077317413">
     <w:abstractNumId w:val="2"/>
   </w:num>
-  <w:num w:numId="3">
+  <w:num w:numId="3" w16cid:durableId="319894824">
     <w:abstractNumId w:val="12"/>
   </w:num>
-  <w:num w:numId="4">
+  <w:num w:numId="4" w16cid:durableId="527253417">
     <w:abstractNumId w:val="9"/>
   </w:num>
-  <w:num w:numId="5">
+  <w:num w:numId="5" w16cid:durableId="1632515701">
     <w:abstractNumId w:val="3"/>
   </w:num>
-  <w:num w:numId="6">
+  <w:num w:numId="6" w16cid:durableId="1089429126">
     <w:abstractNumId w:val="6"/>
   </w:num>
-  <w:num w:numId="7">
+  <w:num w:numId="7" w16cid:durableId="2122677286">
     <w:abstractNumId w:val="13"/>
   </w:num>
-  <w:num w:numId="8">
+  <w:num w:numId="8" w16cid:durableId="1782728300">
     <w:abstractNumId w:val="10"/>
   </w:num>
-  <w:num w:numId="9">
+  <w:num w:numId="9" w16cid:durableId="2006593783">
     <w:abstractNumId w:val="4"/>
   </w:num>
-  <w:num w:numId="10">
+  <w:num w:numId="10" w16cid:durableId="354425827">
     <w:abstractNumId w:val="7"/>
   </w:num>
-  <w:num w:numId="11">
+  <w:num w:numId="11" w16cid:durableId="1248268410">
     <w:abstractNumId w:val="14"/>
   </w:num>
-  <w:num w:numId="12">
+  <w:num w:numId="12" w16cid:durableId="1782414344">
     <w:abstractNumId w:val="11"/>
   </w:num>
-  <w:num w:numId="13">
+  <w:num w:numId="13" w16cid:durableId="1221213926">
     <w:abstractNumId w:val="5"/>
   </w:num>
-  <w:num w:numId="14">
+  <w:num w:numId="14" w16cid:durableId="1448816105">
     <w:abstractNumId w:val="1"/>
   </w:num>
-  <w:num w:numId="15">
+  <w:num w:numId="15" w16cid:durableId="89358255">
     <w:abstractNumId w:val="0"/>
   </w:num>
 </w:numbering>

--- a/004-Documento Final/Proyecto Final.docx
+++ b/004-Documento Final/Proyecto Final.docx
@@ -3978,7 +3978,13 @@
         <w:jc w:val="both"/>
       </w:pPr>
       <w:r>
-        <w:t>Poder dar de alta, baja o modificar los datos de los clientes.</w:t>
+        <w:t>Poder dar de alta, baja</w:t>
+      </w:r>
+      <w:r>
+        <w:t xml:space="preserve">, consultar </w:t>
+      </w:r>
+      <w:r>
+        <w:t>o modificar los datos de los clientes.</w:t>
       </w:r>
     </w:p>
     <w:p>
@@ -4007,13 +4013,22 @@
         <w:t>Facilitar la generación de estos a partir de una serie de datos almacenados en la BBDD. La idea es facilitar su creación haciendo uso de los diferentes listados que tendremos almacenados</w:t>
       </w:r>
       <w:r>
-        <w:t>: usuarios, listado de tareas con sus precios, listado de material y sus precios.</w:t>
-      </w:r>
-      <w:r>
-        <w:t xml:space="preserve"> </w:t>
-      </w:r>
-      <w:r>
-        <w:t>Se intentará implementar la opción de poder introducir o modificar datos de forma manual.</w:t>
+        <w:t xml:space="preserve">: usuarios, listado de tareas </w:t>
+      </w:r>
+      <w:r>
+        <w:t xml:space="preserve">y materiales </w:t>
+      </w:r>
+      <w:r>
+        <w:t>con sus</w:t>
+      </w:r>
+      <w:r>
+        <w:t xml:space="preserve"> respectivos</w:t>
+      </w:r>
+      <w:r>
+        <w:t xml:space="preserve"> precios</w:t>
+      </w:r>
+      <w:r>
+        <w:t>.</w:t>
       </w:r>
     </w:p>
     <w:p>
@@ -4051,7 +4066,25 @@
         <w:jc w:val="both"/>
       </w:pPr>
       <w:r>
-        <w:t>Almacenar un listado con las tareas comunes que son realizadas por la empresa, acompañadas de su precio. Dicha información podrá ser editada, ya sea por cambiar el nombre de la tarea o modificar el precio en función de la fluctuación de los precios de mercado.</w:t>
+        <w:t xml:space="preserve">Almacenar un listado con las tareas </w:t>
+      </w:r>
+      <w:r>
+        <w:t>y trabajos</w:t>
+      </w:r>
+      <w:r>
+        <w:t xml:space="preserve"> </w:t>
+      </w:r>
+      <w:r>
+        <w:t xml:space="preserve">que </w:t>
+      </w:r>
+      <w:r>
+        <w:t>s</w:t>
+      </w:r>
+      <w:r>
+        <w:t>uele realizar</w:t>
+      </w:r>
+      <w:r>
+        <w:t xml:space="preserve"> la empresa, acompañadas de su precio. Dicha información podrá ser editada, ya sea por cambiar el nombre de la tarea o modificar el precio en función de la fluctuación de los precios de mercado.</w:t>
       </w:r>
     </w:p>
     <w:p>
@@ -4112,7 +4145,13 @@
         <w:jc w:val="both"/>
       </w:pPr>
       <w:r>
-        <w:t>Dada mi inexperiencia en el sector del desarrollo y la programación, aprender a crear una aplicación desde cero y todo lo que conlleva.</w:t>
+        <w:t xml:space="preserve">Dada mi inexperiencia en el sector del desarrollo y la programación, aprender a crear una aplicación desde cero y todo </w:t>
+      </w:r>
+      <w:r>
+        <w:t>el trabajo</w:t>
+      </w:r>
+      <w:r>
+        <w:t xml:space="preserve"> que conlleva.</w:t>
       </w:r>
     </w:p>
     <w:p>
@@ -4131,7 +4170,13 @@
         <w:t xml:space="preserve">y comprender </w:t>
       </w:r>
       <w:r>
-        <w:t>las diferentes partes que conlleva la generación de un proyecto: análisis, diseño, codificación, testeo y despliegue.</w:t>
+        <w:t xml:space="preserve">las diferentes </w:t>
+      </w:r>
+      <w:r>
+        <w:t>fases</w:t>
+      </w:r>
+      <w:r>
+        <w:t xml:space="preserve"> que conlleva la generación de un proyecto: análisis, diseño, codificación, testeo y despliegue.</w:t>
       </w:r>
     </w:p>
     <w:p>
@@ -4223,6 +4268,7 @@
       </w:pPr>
       <w:bookmarkStart w:id="2" w:name="_Toc98175466"/>
       <w:r>
+        <w:lastRenderedPageBreak/>
         <w:t>Estado del arte</w:t>
       </w:r>
       <w:r>
@@ -4503,11 +4549,7 @@
         <w:t xml:space="preserve"> basado en l</w:t>
       </w:r>
       <w:r>
-        <w:t xml:space="preserve">a cantidad de módulos que </w:t>
-      </w:r>
-      <w:r>
-        <w:lastRenderedPageBreak/>
-        <w:t>necesitemos. Ex</w:t>
+        <w:t>a cantidad de módulos que necesitemos. Ex</w:t>
       </w:r>
       <w:r>
         <w:t xml:space="preserve">isten ERP´s gratuitas como Flowlu o Bitrix. Y como version </w:t>
@@ -4540,6 +4582,7 @@
       </w:pPr>
       <w:bookmarkStart w:id="3" w:name="_Toc98175467"/>
       <w:r>
+        <w:lastRenderedPageBreak/>
         <w:t>Estudio de viabilidad</w:t>
       </w:r>
       <w:r>
@@ -6557,7 +6600,6 @@
                 <w:color w:val="000000"/>
                 <w:lang w:eastAsia="es-ES"/>
               </w:rPr>
-              <w:lastRenderedPageBreak/>
               <w:t>Los costes tanto a nivel de personal como de uso de software son nulos. No hay perdidas.</w:t>
             </w:r>
           </w:p>
@@ -6598,7 +6640,6 @@
                 <w:color w:val="000000"/>
                 <w:lang w:eastAsia="es-ES"/>
               </w:rPr>
-              <w:lastRenderedPageBreak/>
               <w:t> </w:t>
             </w:r>
           </w:p>
@@ -6700,16 +6741,7 @@
                 <w:color w:val="000000"/>
                 <w:lang w:eastAsia="es-ES"/>
               </w:rPr>
-              <w:t xml:space="preserve">autónomos del sector </w:t>
-            </w:r>
-            <w:r>
-              <w:rPr>
-                <w:rFonts w:eastAsia="Times New Roman" w:cstheme="minorHAnsi"/>
-                <w:color w:val="000000"/>
-                <w:lang w:eastAsia="es-ES"/>
-              </w:rPr>
-              <w:lastRenderedPageBreak/>
-              <w:t>de la fontanería, construcción.</w:t>
+              <w:t>autónomos del sector de la fontanería, construcción.</w:t>
             </w:r>
             <w:r>
               <w:rPr>
@@ -7363,6 +7395,7 @@
                 <w:color w:val="FFFFFF"/>
                 <w:lang w:eastAsia="es-ES"/>
               </w:rPr>
+              <w:lastRenderedPageBreak/>
               <w:t>ANÁLISIS CAME</w:t>
             </w:r>
           </w:p>
@@ -9270,30 +9303,27 @@
         <w:t xml:space="preserve">Una vez marcados los objetivos, haber realizado un pequeño estudio y análisis del mercado en cuanto a software de gestión empresarial y </w:t>
       </w:r>
       <w:r>
-        <w:t xml:space="preserve">haber analizado en que posición nos encontramos </w:t>
-      </w:r>
+        <w:t xml:space="preserve">haber analizado en que posición nos encontramos dentro del mercado, el siguiente paso es realizar un análisis </w:t>
+      </w:r>
+      <w:r>
+        <w:t>más</w:t>
+      </w:r>
+      <w:r>
+        <w:t xml:space="preserve"> exhaustivo sobre cuanto podría costar un proyecto real, aproximadamente y que recursos vamos a utilizar.</w:t>
+      </w:r>
+    </w:p>
+    <w:p>
+      <w:pPr>
+        <w:jc w:val="both"/>
+      </w:pPr>
+    </w:p>
+    <w:p>
+      <w:pPr>
+        <w:pStyle w:val="Ttulo3"/>
+      </w:pPr>
+      <w:bookmarkStart w:id="5" w:name="_Toc98175469"/>
       <w:r>
         <w:lastRenderedPageBreak/>
-        <w:t xml:space="preserve">dentro del mercado, el siguiente paso es realizar un análisis </w:t>
-      </w:r>
-      <w:r>
-        <w:t>más</w:t>
-      </w:r>
-      <w:r>
-        <w:t xml:space="preserve"> exhaustivo sobre cuanto podría costar un proyecto real, aproximadamente y que recursos vamos a utilizar.</w:t>
-      </w:r>
-    </w:p>
-    <w:p>
-      <w:pPr>
-        <w:jc w:val="both"/>
-      </w:pPr>
-    </w:p>
-    <w:p>
-      <w:pPr>
-        <w:pStyle w:val="Ttulo3"/>
-      </w:pPr>
-      <w:bookmarkStart w:id="5" w:name="_Toc98175469"/>
-      <w:r>
         <w:t>4</w:t>
       </w:r>
       <w:r>
@@ -9579,7 +9609,6 @@
         <w:jc w:val="both"/>
       </w:pPr>
       <w:r>
-        <w:lastRenderedPageBreak/>
         <w:t>En los anteriores costes no se han tenid</w:t>
       </w:r>
       <w:r>
@@ -9607,6 +9636,7 @@
         <w:jc w:val="both"/>
       </w:pPr>
       <w:r>
+        <w:lastRenderedPageBreak/>
         <w:t>Hay que tener en cuenta que por ejemplo Odoo soporta la generación de nuevos módulos, así como la personalización de los que ya hay, mediante el uso de lenguaje de programación Python, etiquetas XML…</w:t>
       </w:r>
     </w:p>
@@ -10411,7 +10441,6 @@
         <w:jc w:val="both"/>
       </w:pPr>
       <w:r>
-        <w:lastRenderedPageBreak/>
         <w:t>Copia local en la estación de trabajo</w:t>
       </w:r>
     </w:p>
@@ -10439,6 +10468,7 @@
       </w:pPr>
       <w:bookmarkStart w:id="8" w:name="_Toc98175472"/>
       <w:r>
+        <w:lastRenderedPageBreak/>
         <w:t>4</w:t>
       </w:r>
       <w:r>
@@ -10821,7 +10851,6 @@
     </w:p>
     <w:p>
       <w:r>
-        <w:lastRenderedPageBreak/>
         <w:t>Obviamente en este proyecto voy a ser el único recurso humano, por lo que me convierto en la figura de analista-programador haciendo cargo de todas las fases por la que transcurre la creación de un proyecto de software.</w:t>
       </w:r>
     </w:p>
@@ -10837,6 +10866,7 @@
       </w:pPr>
       <w:bookmarkStart w:id="10" w:name="_Toc98175474"/>
       <w:r>
+        <w:lastRenderedPageBreak/>
         <w:t>4</w:t>
       </w:r>
       <w:r>
@@ -11098,6 +11128,7 @@
       </w:pPr>
       <w:bookmarkStart w:id="11" w:name="_Toc98175475"/>
       <w:r>
+        <w:lastRenderedPageBreak/>
         <w:t>4.2</w:t>
       </w:r>
       <w:r>
@@ -11147,6 +11178,7 @@
       </w:pPr>
       <w:bookmarkStart w:id="12" w:name="_Toc98175476"/>
       <w:r>
+        <w:lastRenderedPageBreak/>
         <w:t>5. Análisis de requisitos</w:t>
       </w:r>
       <w:r>
@@ -15525,49 +15557,49 @@
       </w:rPr>
     </w:lvl>
   </w:abstractNum>
-  <w:num w:numId="1" w16cid:durableId="496305691">
+  <w:num w:numId="1">
     <w:abstractNumId w:val="8"/>
   </w:num>
-  <w:num w:numId="2" w16cid:durableId="2077317413">
+  <w:num w:numId="2">
     <w:abstractNumId w:val="2"/>
   </w:num>
-  <w:num w:numId="3" w16cid:durableId="319894824">
+  <w:num w:numId="3">
     <w:abstractNumId w:val="12"/>
   </w:num>
-  <w:num w:numId="4" w16cid:durableId="527253417">
+  <w:num w:numId="4">
     <w:abstractNumId w:val="9"/>
   </w:num>
-  <w:num w:numId="5" w16cid:durableId="1632515701">
+  <w:num w:numId="5">
     <w:abstractNumId w:val="3"/>
   </w:num>
-  <w:num w:numId="6" w16cid:durableId="1089429126">
+  <w:num w:numId="6">
     <w:abstractNumId w:val="6"/>
   </w:num>
-  <w:num w:numId="7" w16cid:durableId="2122677286">
+  <w:num w:numId="7">
     <w:abstractNumId w:val="13"/>
   </w:num>
-  <w:num w:numId="8" w16cid:durableId="1782728300">
+  <w:num w:numId="8">
     <w:abstractNumId w:val="10"/>
   </w:num>
-  <w:num w:numId="9" w16cid:durableId="2006593783">
+  <w:num w:numId="9">
     <w:abstractNumId w:val="4"/>
   </w:num>
-  <w:num w:numId="10" w16cid:durableId="354425827">
+  <w:num w:numId="10">
     <w:abstractNumId w:val="7"/>
   </w:num>
-  <w:num w:numId="11" w16cid:durableId="1248268410">
+  <w:num w:numId="11">
     <w:abstractNumId w:val="14"/>
   </w:num>
-  <w:num w:numId="12" w16cid:durableId="1782414344">
+  <w:num w:numId="12">
     <w:abstractNumId w:val="11"/>
   </w:num>
-  <w:num w:numId="13" w16cid:durableId="1221213926">
+  <w:num w:numId="13">
     <w:abstractNumId w:val="5"/>
   </w:num>
-  <w:num w:numId="14" w16cid:durableId="1448816105">
+  <w:num w:numId="14">
     <w:abstractNumId w:val="1"/>
   </w:num>
-  <w:num w:numId="15" w16cid:durableId="89358255">
+  <w:num w:numId="15">
     <w:abstractNumId w:val="0"/>
   </w:num>
 </w:numbering>

--- a/004-Documento Final/Proyecto Final.docx
+++ b/004-Documento Final/Proyecto Final.docx
@@ -3892,7 +3892,13 @@
         <w:t>P</w:t>
       </w:r>
       <w:r>
-        <w:t xml:space="preserve">or un lado se almacenará toda la información en una BBDD y por otro lado se presentará una interfaz gráfica para facilitar </w:t>
+        <w:t xml:space="preserve">or un </w:t>
+      </w:r>
+      <w:r>
+        <w:t>lado,</w:t>
+      </w:r>
+      <w:r>
+        <w:t xml:space="preserve"> se almacenará toda la información en una BBDD y por otro lado se presentará una interfaz gráfica para facilitar </w:t>
       </w:r>
       <w:r>
         <w:t>visualizar dicha información e implementar la lógica de funcionamiento</w:t>
@@ -4614,6 +4620,7 @@
     <w:p>
       <w:pPr>
         <w:pStyle w:val="Continuarlista"/>
+        <w:ind w:left="0"/>
         <w:jc w:val="both"/>
       </w:pPr>
       <w:r>
@@ -9344,10 +9351,62 @@
     <w:p>
       <w:pPr>
         <w:pStyle w:val="Continuarlista2"/>
+        <w:ind w:left="0"/>
         <w:jc w:val="both"/>
       </w:pPr>
       <w:r>
         <w:t>En cuanto a la viabilidad técnica del proyecto, es asequible, ya que el software va a ser desplegado en un solo puesto.</w:t>
+      </w:r>
+    </w:p>
+    <w:p>
+      <w:pPr>
+        <w:pStyle w:val="Continuarlista2"/>
+        <w:ind w:left="0"/>
+        <w:jc w:val="both"/>
+      </w:pPr>
+      <w:r>
+        <w:t>Se trata de</w:t>
+      </w:r>
+      <w:r>
+        <w:t xml:space="preserve"> una aplicación sencilla en cuanto al volumen de datos que se van a</w:t>
+      </w:r>
+      <w:r>
+        <w:t xml:space="preserve"> manejar, por lo que en principio no se requiere de un dispositivo con altas prestacio</w:t>
+      </w:r>
+      <w:r>
+        <w:t>nes tanto para su desarrollo como para su posterior despliegue y uso</w:t>
+      </w:r>
+      <w:r>
+        <w:t>, lo que significa que con los recursos HW con los que contamos son correctos para realizar el proyecto.</w:t>
+      </w:r>
+    </w:p>
+    <w:p>
+      <w:pPr>
+        <w:pStyle w:val="Continuarlista2"/>
+        <w:ind w:left="0"/>
+        <w:jc w:val="both"/>
+      </w:pPr>
+      <w:r>
+        <w:t xml:space="preserve">No se descarta en el futuro la posibilidad de poder acceder de forma remota a la aplicación, pero habría que estudiar por un lado la seguridad de los datos, por la ley de protección de datos y por otra lado el coste económico de tener un equipo 24 horas encendido. </w:t>
+      </w:r>
+      <w:r>
+        <w:t>Además,</w:t>
+      </w:r>
+      <w:r>
+        <w:t xml:space="preserve"> el hospedaje de la BBDD se tendría que llevar </w:t>
+      </w:r>
+      <w:r>
+        <w:t>a cabo en un equipo preparado para soportar esas condiciones de trabajo, lo que aumentaría el coste del proyecto.</w:t>
+      </w:r>
+    </w:p>
+    <w:p>
+      <w:pPr>
+        <w:pStyle w:val="Continuarlista2"/>
+        <w:ind w:left="0"/>
+        <w:jc w:val="both"/>
+      </w:pPr>
+      <w:r>
+        <w:t>Se propuso al cliente la opción de uso de la nube para el hospedaje de los datos, pero está opción fue descartada por el tema de la ley de protección de datos.</w:t>
       </w:r>
     </w:p>
     <w:p>
@@ -9355,54 +9414,6 @@
         <w:pStyle w:val="Continuarlista2"/>
         <w:jc w:val="both"/>
       </w:pPr>
-      <w:r>
-        <w:t>Se trata de</w:t>
-      </w:r>
-      <w:r>
-        <w:t xml:space="preserve"> una aplicación sencilla en cuanto al volumen de datos que se van a</w:t>
-      </w:r>
-      <w:r>
-        <w:t xml:space="preserve"> manejar, por lo que en principio no se requiere de un dispositivo con altas prestacio</w:t>
-      </w:r>
-      <w:r>
-        <w:t>nes tanto para su desarrollo como para su posterior despliegue y uso</w:t>
-      </w:r>
-      <w:r>
-        <w:t>, lo que significa que con los recursos HW con los que contamos son correctos para realizar el proyecto.</w:t>
-      </w:r>
-    </w:p>
-    <w:p>
-      <w:pPr>
-        <w:pStyle w:val="Continuarlista2"/>
-        <w:jc w:val="both"/>
-      </w:pPr>
-      <w:r>
-        <w:t xml:space="preserve">No se descarta en el futuro la posibilidad de poder acceder de forma remota a la aplicación, pero habría que estudiar por un lado la seguridad de los datos, por la ley de protección de datos y por otra lado el coste económico de tener un equipo 24 horas encendido. </w:t>
-      </w:r>
-      <w:r>
-        <w:t>Además,</w:t>
-      </w:r>
-      <w:r>
-        <w:t xml:space="preserve"> el hospedaje de la BBDD se tendría que llevar </w:t>
-      </w:r>
-      <w:r>
-        <w:t>a cabo en un equipo preparado para soportar esas condiciones de trabajo, lo que aumentaría el coste del proyecto.</w:t>
-      </w:r>
-    </w:p>
-    <w:p>
-      <w:pPr>
-        <w:pStyle w:val="Continuarlista2"/>
-        <w:jc w:val="both"/>
-      </w:pPr>
-      <w:r>
-        <w:t>Se propuso al cliente la opción de uso de la nube para el hospedaje de los datos, pero está opción fue descartada por el tema de la ley de protección de datos.</w:t>
-      </w:r>
-    </w:p>
-    <w:p>
-      <w:pPr>
-        <w:pStyle w:val="Continuarlista2"/>
-        <w:jc w:val="both"/>
-      </w:pPr>
     </w:p>
     <w:p>
       <w:pPr>
@@ -9423,6 +9434,7 @@
     <w:p>
       <w:pPr>
         <w:pStyle w:val="Continuarlista2"/>
+        <w:ind w:left="0"/>
         <w:jc w:val="both"/>
       </w:pPr>
       <w:r>
@@ -9447,6 +9459,7 @@
     <w:p>
       <w:pPr>
         <w:pStyle w:val="Continuarlista2"/>
+        <w:ind w:left="0"/>
         <w:jc w:val="both"/>
       </w:pPr>
       <w:r>
@@ -9468,6 +9481,7 @@
     <w:p>
       <w:pPr>
         <w:pStyle w:val="Continuarlista2"/>
+        <w:ind w:left="0"/>
         <w:jc w:val="both"/>
       </w:pPr>
       <w:r>
@@ -9490,7 +9504,7 @@
       <w:pPr>
         <w:pStyle w:val="Prrafodelista"/>
         <w:numPr>
-          <w:ilvl w:val="0"/>
+          <w:ilvl w:val="1"/>
           <w:numId w:val="11"/>
         </w:numPr>
         <w:jc w:val="both"/>
@@ -9542,7 +9556,7 @@
       <w:pPr>
         <w:pStyle w:val="Prrafodelista"/>
         <w:numPr>
-          <w:ilvl w:val="0"/>
+          <w:ilvl w:val="1"/>
           <w:numId w:val="11"/>
         </w:numPr>
         <w:jc w:val="both"/>
@@ -9555,7 +9569,7 @@
       <w:pPr>
         <w:pStyle w:val="Prrafodelista"/>
         <w:numPr>
-          <w:ilvl w:val="0"/>
+          <w:ilvl w:val="1"/>
           <w:numId w:val="11"/>
         </w:numPr>
         <w:jc w:val="both"/>
@@ -9568,7 +9582,7 @@
       <w:pPr>
         <w:pStyle w:val="Prrafodelista"/>
         <w:numPr>
-          <w:ilvl w:val="0"/>
+          <w:ilvl w:val="1"/>
           <w:numId w:val="11"/>
         </w:numPr>
         <w:jc w:val="both"/>
@@ -9581,7 +9595,7 @@
       <w:pPr>
         <w:pStyle w:val="Prrafodelista"/>
         <w:numPr>
-          <w:ilvl w:val="0"/>
+          <w:ilvl w:val="1"/>
           <w:numId w:val="11"/>
         </w:numPr>
         <w:jc w:val="both"/>
@@ -9594,7 +9608,7 @@
       <w:pPr>
         <w:pStyle w:val="Prrafodelista"/>
         <w:numPr>
-          <w:ilvl w:val="0"/>
+          <w:ilvl w:val="1"/>
           <w:numId w:val="11"/>
         </w:numPr>
         <w:jc w:val="both"/>
@@ -15460,7 +15474,7 @@
         <w:rFonts w:ascii="Calibri" w:eastAsiaTheme="minorHAnsi" w:hAnsi="Calibri" w:cs="Calibri" w:hint="default"/>
       </w:rPr>
     </w:lvl>
-    <w:lvl w:ilvl="1" w:tplc="540A0003" w:tentative="1">
+    <w:lvl w:ilvl="1" w:tplc="540A0003">
       <w:start w:val="1"/>
       <w:numFmt w:val="bullet"/>
       <w:lvlText w:val="o"/>

--- a/004-Documento Final/Proyecto Final.docx
+++ b/004-Documento Final/Proyecto Final.docx
@@ -10864,6 +10864,9 @@
       </w:r>
     </w:p>
     <w:p>
+      <w:pPr>
+        <w:jc w:val="both"/>
+      </w:pPr>
       <w:r>
         <w:t>Obviamente en este proyecto voy a ser el único recurso humano, por lo que me convierto en la figura de analista-programador haciendo cargo de todas las fases por la que transcurre la creación de un proyecto de software.</w:t>
       </w:r>
@@ -13355,9 +13358,9 @@
           <w:noProof/>
         </w:rPr>
         <w:drawing>
-          <wp:inline distT="0" distB="0" distL="0" distR="0" wp14:anchorId="5D2B53AD" wp14:editId="712F6ADE">
+          <wp:inline distT="0" distB="0" distL="0" distR="0" wp14:anchorId="5D2B53AD" wp14:editId="79E49D6E">
             <wp:extent cx="5399650" cy="7760473"/>
-            <wp:effectExtent l="0" t="0" r="0" b="0"/>
+            <wp:effectExtent l="133350" t="114300" r="144145" b="164465"/>
             <wp:docPr id="1" name="Imagen 1" descr="Diagrama&#10;&#10;Descripción generada automáticamente"/>
             <wp:cNvGraphicFramePr>
               <a:graphicFrameLocks xmlns:a="http://schemas.openxmlformats.org/drawingml/2006/main" noChangeAspect="1"/>
@@ -13389,6 +13392,36 @@
                     <a:prstGeom prst="rect">
                       <a:avLst/>
                     </a:prstGeom>
+                    <a:solidFill>
+                      <a:srgbClr val="FFFFFF">
+                        <a:shade val="85000"/>
+                      </a:srgbClr>
+                    </a:solidFill>
+                    <a:ln w="88900" cap="sq">
+                      <a:solidFill>
+                        <a:srgbClr val="FFFFFF"/>
+                      </a:solidFill>
+                      <a:miter lim="800000"/>
+                    </a:ln>
+                    <a:effectLst>
+                      <a:outerShdw blurRad="55000" dist="18000" dir="5400000" algn="tl" rotWithShape="0">
+                        <a:srgbClr val="000000">
+                          <a:alpha val="40000"/>
+                        </a:srgbClr>
+                      </a:outerShdw>
+                    </a:effectLst>
+                    <a:scene3d>
+                      <a:camera prst="orthographicFront"/>
+                      <a:lightRig rig="twoPt" dir="t">
+                        <a:rot lat="0" lon="0" rev="7200000"/>
+                      </a:lightRig>
+                    </a:scene3d>
+                    <a:sp3d>
+                      <a:bevelT w="25400" h="19050"/>
+                      <a:contourClr>
+                        <a:srgbClr val="FFFFFF"/>
+                      </a:contourClr>
+                    </a:sp3d>
                   </pic:spPr>
                 </pic:pic>
               </a:graphicData>
@@ -13425,12 +13458,132 @@
       </w:r>
       <w:bookmarkEnd w:id="16"/>
     </w:p>
+    <w:p/>
+    <w:p/>
+    <w:p>
+      <w:pPr>
+        <w:ind w:left="-1276"/>
+      </w:pPr>
+      <w:r>
+        <w:rPr>
+          <w:noProof/>
+        </w:rPr>
+        <w:drawing>
+          <wp:inline distT="0" distB="0" distL="0" distR="0" wp14:anchorId="59119E99" wp14:editId="09FF111A">
+            <wp:extent cx="6882309" cy="4543425"/>
+            <wp:effectExtent l="114300" t="114300" r="147320" b="142875"/>
+            <wp:docPr id="2" name="Imagen 2" descr="Diagrama&#10;&#10;Descripción generada automáticamente"/>
+            <wp:cNvGraphicFramePr>
+              <a:graphicFrameLocks xmlns:a="http://schemas.openxmlformats.org/drawingml/2006/main" noChangeAspect="1"/>
+            </wp:cNvGraphicFramePr>
+            <a:graphic xmlns:a="http://schemas.openxmlformats.org/drawingml/2006/main">
+              <a:graphicData uri="http://schemas.openxmlformats.org/drawingml/2006/picture">
+                <pic:pic xmlns:pic="http://schemas.openxmlformats.org/drawingml/2006/picture">
+                  <pic:nvPicPr>
+                    <pic:cNvPr id="2" name="Imagen 2" descr="Diagrama&#10;&#10;Descripción generada automáticamente"/>
+                    <pic:cNvPicPr/>
+                  </pic:nvPicPr>
+                  <pic:blipFill>
+                    <a:blip r:embed="rId9">
+                      <a:extLst>
+                        <a:ext uri="{28A0092B-C50C-407E-A947-70E740481C1C}">
+                          <a14:useLocalDpi xmlns:a14="http://schemas.microsoft.com/office/drawing/2010/main" val="0"/>
+                        </a:ext>
+                      </a:extLst>
+                    </a:blip>
+                    <a:stretch>
+                      <a:fillRect/>
+                    </a:stretch>
+                  </pic:blipFill>
+                  <pic:spPr>
+                    <a:xfrm>
+                      <a:off x="0" y="0"/>
+                      <a:ext cx="6912582" cy="4563410"/>
+                    </a:xfrm>
+                    <a:prstGeom prst="rect">
+                      <a:avLst/>
+                    </a:prstGeom>
+                    <a:solidFill>
+                      <a:srgbClr val="FFFFFF">
+                        <a:shade val="85000"/>
+                      </a:srgbClr>
+                    </a:solidFill>
+                    <a:ln w="88900" cap="sq">
+                      <a:solidFill>
+                        <a:srgbClr val="FFFFFF"/>
+                      </a:solidFill>
+                      <a:miter lim="800000"/>
+                    </a:ln>
+                    <a:effectLst>
+                      <a:outerShdw blurRad="55000" dist="18000" dir="5400000" algn="tl" rotWithShape="0">
+                        <a:srgbClr val="000000">
+                          <a:alpha val="40000"/>
+                        </a:srgbClr>
+                      </a:outerShdw>
+                    </a:effectLst>
+                    <a:scene3d>
+                      <a:camera prst="orthographicFront"/>
+                      <a:lightRig rig="twoPt" dir="t">
+                        <a:rot lat="0" lon="0" rev="7200000"/>
+                      </a:lightRig>
+                    </a:scene3d>
+                    <a:sp3d>
+                      <a:bevelT w="25400" h="19050"/>
+                      <a:contourClr>
+                        <a:srgbClr val="FFFFFF"/>
+                      </a:contourClr>
+                    </a:sp3d>
+                  </pic:spPr>
+                </pic:pic>
+              </a:graphicData>
+            </a:graphic>
+          </wp:inline>
+        </w:drawing>
+      </w:r>
+    </w:p>
+    <w:p>
+      <w:pPr>
+        <w:ind w:left="-1276"/>
+      </w:pPr>
+    </w:p>
+    <w:p>
+      <w:pPr>
+        <w:ind w:left="-1276"/>
+      </w:pPr>
+    </w:p>
+    <w:p>
+      <w:pPr>
+        <w:ind w:left="-1276"/>
+      </w:pPr>
+    </w:p>
+    <w:p>
+      <w:pPr>
+        <w:ind w:left="-1276"/>
+      </w:pPr>
+    </w:p>
+    <w:p>
+      <w:pPr>
+        <w:ind w:left="-1276"/>
+      </w:pPr>
+    </w:p>
+    <w:p>
+      <w:pPr>
+        <w:ind w:left="-1276"/>
+      </w:pPr>
+    </w:p>
+    <w:p>
+      <w:pPr>
+        <w:ind w:left="-1276"/>
+      </w:pPr>
+    </w:p>
+    <w:p/>
     <w:p>
       <w:pPr>
         <w:pStyle w:val="Ttulo3"/>
       </w:pPr>
       <w:bookmarkStart w:id="17" w:name="_Toc98175481"/>
       <w:r>
+        <w:lastRenderedPageBreak/>
         <w:t>6.2</w:t>
       </w:r>
       <w:r>
@@ -13443,10 +13596,133 @@
     </w:p>
     <w:p>
       <w:pPr>
+        <w:ind w:left="-851"/>
+      </w:pPr>
+      <w:r>
+        <w:rPr>
+          <w:noProof/>
+        </w:rPr>
+        <w:drawing>
+          <wp:inline distT="0" distB="0" distL="0" distR="0" wp14:anchorId="5D830433" wp14:editId="0F61C089">
+            <wp:extent cx="6410325" cy="4131329"/>
+            <wp:effectExtent l="190500" t="190500" r="180975" b="193040"/>
+            <wp:docPr id="3" name="Imagen 3" descr="Diagrama&#10;&#10;Descripción generada automáticamente"/>
+            <wp:cNvGraphicFramePr>
+              <a:graphicFrameLocks xmlns:a="http://schemas.openxmlformats.org/drawingml/2006/main" noChangeAspect="1"/>
+            </wp:cNvGraphicFramePr>
+            <a:graphic xmlns:a="http://schemas.openxmlformats.org/drawingml/2006/main">
+              <a:graphicData uri="http://schemas.openxmlformats.org/drawingml/2006/picture">
+                <pic:pic xmlns:pic="http://schemas.openxmlformats.org/drawingml/2006/picture">
+                  <pic:nvPicPr>
+                    <pic:cNvPr id="3" name="Imagen 3" descr="Diagrama&#10;&#10;Descripción generada automáticamente"/>
+                    <pic:cNvPicPr/>
+                  </pic:nvPicPr>
+                  <pic:blipFill>
+                    <a:blip r:embed="rId10">
+                      <a:extLst>
+                        <a:ext uri="{28A0092B-C50C-407E-A947-70E740481C1C}">
+                          <a14:useLocalDpi xmlns:a14="http://schemas.microsoft.com/office/drawing/2010/main" val="0"/>
+                        </a:ext>
+                      </a:extLst>
+                    </a:blip>
+                    <a:stretch>
+                      <a:fillRect/>
+                    </a:stretch>
+                  </pic:blipFill>
+                  <pic:spPr>
+                    <a:xfrm>
+                      <a:off x="0" y="0"/>
+                      <a:ext cx="6436407" cy="4148138"/>
+                    </a:xfrm>
+                    <a:prstGeom prst="rect">
+                      <a:avLst/>
+                    </a:prstGeom>
+                    <a:ln>
+                      <a:noFill/>
+                    </a:ln>
+                    <a:effectLst>
+                      <a:outerShdw blurRad="190500" algn="tl" rotWithShape="0">
+                        <a:srgbClr val="000000">
+                          <a:alpha val="70000"/>
+                        </a:srgbClr>
+                      </a:outerShdw>
+                    </a:effectLst>
+                  </pic:spPr>
+                </pic:pic>
+              </a:graphicData>
+            </a:graphic>
+          </wp:inline>
+        </w:drawing>
+      </w:r>
+    </w:p>
+    <w:p>
+      <w:pPr>
+        <w:ind w:left="-851"/>
+      </w:pPr>
+      <w:r>
+        <w:rPr>
+          <w:noProof/>
+        </w:rPr>
+        <w:drawing>
+          <wp:inline distT="0" distB="0" distL="0" distR="0" wp14:anchorId="1A9DDD1A" wp14:editId="67F1A3AB">
+            <wp:extent cx="6429375" cy="3634290"/>
+            <wp:effectExtent l="190500" t="190500" r="180975" b="194945"/>
+            <wp:docPr id="4" name="Imagen 4" descr="Diagrama&#10;&#10;Descripción generada automáticamente"/>
+            <wp:cNvGraphicFramePr>
+              <a:graphicFrameLocks xmlns:a="http://schemas.openxmlformats.org/drawingml/2006/main" noChangeAspect="1"/>
+            </wp:cNvGraphicFramePr>
+            <a:graphic xmlns:a="http://schemas.openxmlformats.org/drawingml/2006/main">
+              <a:graphicData uri="http://schemas.openxmlformats.org/drawingml/2006/picture">
+                <pic:pic xmlns:pic="http://schemas.openxmlformats.org/drawingml/2006/picture">
+                  <pic:nvPicPr>
+                    <pic:cNvPr id="4" name="Imagen 4" descr="Diagrama&#10;&#10;Descripción generada automáticamente"/>
+                    <pic:cNvPicPr/>
+                  </pic:nvPicPr>
+                  <pic:blipFill>
+                    <a:blip r:embed="rId11">
+                      <a:extLst>
+                        <a:ext uri="{28A0092B-C50C-407E-A947-70E740481C1C}">
+                          <a14:useLocalDpi xmlns:a14="http://schemas.microsoft.com/office/drawing/2010/main" val="0"/>
+                        </a:ext>
+                      </a:extLst>
+                    </a:blip>
+                    <a:stretch>
+                      <a:fillRect/>
+                    </a:stretch>
+                  </pic:blipFill>
+                  <pic:spPr>
+                    <a:xfrm>
+                      <a:off x="0" y="0"/>
+                      <a:ext cx="6471506" cy="3658105"/>
+                    </a:xfrm>
+                    <a:prstGeom prst="rect">
+                      <a:avLst/>
+                    </a:prstGeom>
+                    <a:ln>
+                      <a:noFill/>
+                    </a:ln>
+                    <a:effectLst>
+                      <a:outerShdw blurRad="190500" algn="tl" rotWithShape="0">
+                        <a:srgbClr val="000000">
+                          <a:alpha val="70000"/>
+                        </a:srgbClr>
+                      </a:outerShdw>
+                    </a:effectLst>
+                  </pic:spPr>
+                </pic:pic>
+              </a:graphicData>
+            </a:graphic>
+          </wp:inline>
+        </w:drawing>
+      </w:r>
+    </w:p>
+    <w:p>
+      <w:pPr>
         <w:pStyle w:val="Ttulo3"/>
       </w:pPr>
       <w:bookmarkStart w:id="18" w:name="_Toc98175482"/>
       <w:r>
+        <w:lastRenderedPageBreak/>
         <w:t>6.3</w:t>
       </w:r>
       <w:r>
@@ -13924,7 +14200,6 @@
       </w:pPr>
       <w:bookmarkStart w:id="43" w:name="_Toc98175507"/>
       <w:r>
-        <w:lastRenderedPageBreak/>
         <w:t>10. Control de versiones.</w:t>
       </w:r>
       <w:bookmarkEnd w:id="43"/>
@@ -14065,7 +14340,7 @@
       </w:pPr>
     </w:p>
     <w:sectPr>
-      <w:footerReference w:type="default" r:id="rId9"/>
+      <w:footerReference w:type="default" r:id="rId12"/>
       <w:pgSz w:w="11906" w:h="16838"/>
       <w:pgMar w:top="1417" w:right="1701" w:bottom="1417" w:left="1701" w:header="708" w:footer="708" w:gutter="0"/>
       <w:cols w:space="708"/>

--- a/004-Documento Final/Proyecto Final.docx
+++ b/004-Documento Final/Proyecto Final.docx
@@ -13733,12 +13733,4665 @@
       </w:r>
       <w:bookmarkEnd w:id="18"/>
     </w:p>
+    <w:p/>
+    <w:p>
+      <w:pPr>
+        <w:shd w:val="clear" w:color="auto" w:fill="FFFFFF"/>
+        <w:spacing w:after="0" w:line="285" w:lineRule="atLeast"/>
+        <w:rPr>
+          <w:rFonts w:ascii="Consolas" w:eastAsia="Times New Roman" w:hAnsi="Consolas" w:cs="Times New Roman"/>
+          <w:color w:val="000000"/>
+          <w:sz w:val="21"/>
+          <w:szCs w:val="21"/>
+          <w:lang w:eastAsia="es-US"/>
+        </w:rPr>
+      </w:pPr>
+      <w:bookmarkStart w:id="19" w:name="_Toc98175483"/>
+      <w:r>
+        <w:rPr>
+          <w:rFonts w:ascii="Consolas" w:eastAsia="Times New Roman" w:hAnsi="Consolas" w:cs="Times New Roman"/>
+          <w:color w:val="000000"/>
+          <w:sz w:val="21"/>
+          <w:szCs w:val="21"/>
+          <w:lang w:eastAsia="es-US"/>
+        </w:rPr>
+        <w:t>#borramos la BBDD si existe</w:t>
+      </w:r>
+    </w:p>
+    <w:p>
+      <w:pPr>
+        <w:shd w:val="clear" w:color="auto" w:fill="FFFFFF"/>
+        <w:spacing w:after="0" w:line="285" w:lineRule="atLeast"/>
+        <w:rPr>
+          <w:rFonts w:ascii="Consolas" w:eastAsia="Times New Roman" w:hAnsi="Consolas" w:cs="Times New Roman"/>
+          <w:sz w:val="21"/>
+          <w:szCs w:val="21"/>
+          <w:lang w:eastAsia="es-US"/>
+        </w:rPr>
+      </w:pPr>
+      <w:r>
+        <w:rPr>
+          <w:rFonts w:ascii="Consolas" w:eastAsia="Times New Roman" w:hAnsi="Consolas" w:cs="Times New Roman"/>
+          <w:color w:val="0000FF"/>
+          <w:sz w:val="18"/>
+          <w:szCs w:val="18"/>
+          <w:lang w:eastAsia="es-US"/>
+        </w:rPr>
+        <w:t>DROP DATABASE IF EXISTS</w:t>
+      </w:r>
+      <w:r>
+        <w:rPr>
+          <w:rFonts w:ascii="Consolas" w:eastAsia="Times New Roman" w:hAnsi="Consolas" w:cs="Times New Roman"/>
+          <w:sz w:val="18"/>
+          <w:szCs w:val="18"/>
+          <w:lang w:eastAsia="es-US"/>
+        </w:rPr>
+        <w:t xml:space="preserve"> fontaneria</w:t>
+      </w:r>
+      <w:r>
+        <w:rPr>
+          <w:rFonts w:ascii="Consolas" w:eastAsia="Times New Roman" w:hAnsi="Consolas" w:cs="Times New Roman"/>
+          <w:sz w:val="21"/>
+          <w:szCs w:val="21"/>
+          <w:lang w:eastAsia="es-US"/>
+        </w:rPr>
+        <w:t>;</w:t>
+      </w:r>
+    </w:p>
+    <w:p>
+      <w:pPr>
+        <w:shd w:val="clear" w:color="auto" w:fill="FFFFFF"/>
+        <w:spacing w:after="0" w:line="285" w:lineRule="atLeast"/>
+        <w:rPr>
+          <w:rFonts w:ascii="Consolas" w:eastAsia="Times New Roman" w:hAnsi="Consolas" w:cs="Times New Roman"/>
+          <w:color w:val="000000"/>
+          <w:sz w:val="21"/>
+          <w:szCs w:val="21"/>
+          <w:lang w:eastAsia="es-US"/>
+        </w:rPr>
+      </w:pPr>
+    </w:p>
+    <w:p>
+      <w:pPr>
+        <w:shd w:val="clear" w:color="auto" w:fill="FFFFFF"/>
+        <w:spacing w:after="0" w:line="285" w:lineRule="atLeast"/>
+        <w:rPr>
+          <w:rFonts w:ascii="Consolas" w:eastAsia="Times New Roman" w:hAnsi="Consolas" w:cs="Times New Roman"/>
+          <w:color w:val="000000"/>
+          <w:sz w:val="21"/>
+          <w:szCs w:val="21"/>
+          <w:lang w:eastAsia="es-US"/>
+        </w:rPr>
+      </w:pPr>
+      <w:r>
+        <w:rPr>
+          <w:rFonts w:ascii="Consolas" w:eastAsia="Times New Roman" w:hAnsi="Consolas" w:cs="Times New Roman"/>
+          <w:color w:val="000000"/>
+          <w:sz w:val="21"/>
+          <w:szCs w:val="21"/>
+          <w:lang w:eastAsia="es-US"/>
+        </w:rPr>
+        <w:t>#creamos la BBDD</w:t>
+      </w:r>
+    </w:p>
+    <w:p>
+      <w:pPr>
+        <w:shd w:val="clear" w:color="auto" w:fill="FFFFFF"/>
+        <w:spacing w:after="0" w:line="285" w:lineRule="atLeast"/>
+        <w:rPr>
+          <w:rFonts w:ascii="Consolas" w:eastAsia="Times New Roman" w:hAnsi="Consolas" w:cs="Times New Roman"/>
+          <w:color w:val="000000"/>
+          <w:sz w:val="18"/>
+          <w:szCs w:val="18"/>
+          <w:lang w:eastAsia="es-US"/>
+        </w:rPr>
+      </w:pPr>
+      <w:r>
+        <w:rPr>
+          <w:rFonts w:ascii="Consolas" w:eastAsia="Times New Roman" w:hAnsi="Consolas" w:cs="Times New Roman"/>
+          <w:color w:val="0000FF"/>
+          <w:sz w:val="18"/>
+          <w:szCs w:val="18"/>
+          <w:lang w:eastAsia="es-US"/>
+        </w:rPr>
+        <w:t>CREATE</w:t>
+      </w:r>
+      <w:r>
+        <w:rPr>
+          <w:rFonts w:ascii="Consolas" w:eastAsia="Times New Roman" w:hAnsi="Consolas" w:cs="Times New Roman"/>
+          <w:color w:val="000000"/>
+          <w:sz w:val="18"/>
+          <w:szCs w:val="18"/>
+          <w:lang w:eastAsia="es-US"/>
+        </w:rPr>
+        <w:t xml:space="preserve"> </w:t>
+      </w:r>
+      <w:r>
+        <w:rPr>
+          <w:rFonts w:ascii="Consolas" w:eastAsia="Times New Roman" w:hAnsi="Consolas" w:cs="Times New Roman"/>
+          <w:color w:val="0000FF"/>
+          <w:sz w:val="18"/>
+          <w:szCs w:val="18"/>
+          <w:lang w:eastAsia="es-US"/>
+        </w:rPr>
+        <w:t>DATABASE</w:t>
+      </w:r>
+      <w:r>
+        <w:rPr>
+          <w:rFonts w:ascii="Consolas" w:eastAsia="Times New Roman" w:hAnsi="Consolas" w:cs="Times New Roman"/>
+          <w:color w:val="000000"/>
+          <w:sz w:val="18"/>
+          <w:szCs w:val="18"/>
+          <w:lang w:eastAsia="es-US"/>
+        </w:rPr>
+        <w:t xml:space="preserve"> fontaneria;</w:t>
+      </w:r>
+    </w:p>
+    <w:p>
+      <w:pPr>
+        <w:shd w:val="clear" w:color="auto" w:fill="FFFFFF"/>
+        <w:spacing w:after="0" w:line="285" w:lineRule="atLeast"/>
+        <w:rPr>
+          <w:rFonts w:ascii="Consolas" w:eastAsia="Times New Roman" w:hAnsi="Consolas" w:cs="Times New Roman"/>
+          <w:color w:val="000000"/>
+          <w:sz w:val="18"/>
+          <w:szCs w:val="18"/>
+          <w:lang w:eastAsia="es-US"/>
+        </w:rPr>
+      </w:pPr>
+    </w:p>
+    <w:p>
+      <w:pPr>
+        <w:shd w:val="clear" w:color="auto" w:fill="FFFFFF"/>
+        <w:spacing w:after="0" w:line="285" w:lineRule="atLeast"/>
+        <w:rPr>
+          <w:rFonts w:ascii="Consolas" w:eastAsia="Times New Roman" w:hAnsi="Consolas" w:cs="Times New Roman"/>
+          <w:color w:val="000000"/>
+          <w:sz w:val="18"/>
+          <w:szCs w:val="18"/>
+          <w:lang w:eastAsia="es-US"/>
+        </w:rPr>
+      </w:pPr>
+      <w:r>
+        <w:rPr>
+          <w:rFonts w:ascii="Consolas" w:eastAsia="Times New Roman" w:hAnsi="Consolas" w:cs="Times New Roman"/>
+          <w:color w:val="0000FF"/>
+          <w:sz w:val="18"/>
+          <w:szCs w:val="18"/>
+          <w:lang w:eastAsia="es-US"/>
+        </w:rPr>
+        <w:t>USE</w:t>
+      </w:r>
+      <w:r>
+        <w:rPr>
+          <w:rFonts w:ascii="Consolas" w:eastAsia="Times New Roman" w:hAnsi="Consolas" w:cs="Times New Roman"/>
+          <w:color w:val="000000"/>
+          <w:sz w:val="18"/>
+          <w:szCs w:val="18"/>
+          <w:lang w:eastAsia="es-US"/>
+        </w:rPr>
+        <w:t xml:space="preserve"> fontaneria;</w:t>
+      </w:r>
+    </w:p>
+    <w:p>
+      <w:pPr>
+        <w:shd w:val="clear" w:color="auto" w:fill="FFFFFF"/>
+        <w:spacing w:after="0" w:line="285" w:lineRule="atLeast"/>
+        <w:rPr>
+          <w:rFonts w:ascii="Consolas" w:eastAsia="Times New Roman" w:hAnsi="Consolas" w:cs="Times New Roman"/>
+          <w:color w:val="000000"/>
+          <w:sz w:val="18"/>
+          <w:szCs w:val="18"/>
+          <w:lang w:eastAsia="es-US"/>
+        </w:rPr>
+      </w:pPr>
+    </w:p>
+    <w:p>
+      <w:pPr>
+        <w:shd w:val="clear" w:color="auto" w:fill="FFFFFF"/>
+        <w:spacing w:after="0" w:line="285" w:lineRule="atLeast"/>
+        <w:rPr>
+          <w:rFonts w:ascii="Consolas" w:eastAsia="Times New Roman" w:hAnsi="Consolas" w:cs="Times New Roman"/>
+          <w:color w:val="000000"/>
+          <w:sz w:val="21"/>
+          <w:szCs w:val="21"/>
+          <w:lang w:eastAsia="es-US"/>
+        </w:rPr>
+      </w:pPr>
+      <w:r>
+        <w:rPr>
+          <w:rFonts w:ascii="Consolas" w:eastAsia="Times New Roman" w:hAnsi="Consolas" w:cs="Times New Roman"/>
+          <w:color w:val="000000"/>
+          <w:sz w:val="21"/>
+          <w:szCs w:val="21"/>
+          <w:lang w:eastAsia="es-US"/>
+        </w:rPr>
+        <w:t xml:space="preserve">#creamos la </w:t>
+      </w:r>
+      <w:r>
+        <w:rPr>
+          <w:rFonts w:ascii="Consolas" w:eastAsia="Times New Roman" w:hAnsi="Consolas" w:cs="Times New Roman"/>
+          <w:color w:val="000000"/>
+          <w:sz w:val="21"/>
+          <w:szCs w:val="21"/>
+          <w:lang w:eastAsia="es-US"/>
+        </w:rPr>
+        <w:t>tabla cliente</w:t>
+      </w:r>
+    </w:p>
+    <w:p>
+      <w:pPr>
+        <w:shd w:val="clear" w:color="auto" w:fill="FFFFFF"/>
+        <w:spacing w:after="0" w:line="285" w:lineRule="atLeast"/>
+        <w:rPr>
+          <w:rFonts w:ascii="Consolas" w:eastAsia="Times New Roman" w:hAnsi="Consolas" w:cs="Times New Roman"/>
+          <w:color w:val="000000"/>
+          <w:sz w:val="18"/>
+          <w:szCs w:val="18"/>
+          <w:lang w:eastAsia="es-US"/>
+        </w:rPr>
+      </w:pPr>
+      <w:r>
+        <w:rPr>
+          <w:rFonts w:ascii="Consolas" w:eastAsia="Times New Roman" w:hAnsi="Consolas" w:cs="Times New Roman"/>
+          <w:color w:val="0000FF"/>
+          <w:sz w:val="18"/>
+          <w:szCs w:val="18"/>
+          <w:lang w:eastAsia="es-US"/>
+        </w:rPr>
+        <w:t>CREATE</w:t>
+      </w:r>
+      <w:r>
+        <w:rPr>
+          <w:rFonts w:ascii="Consolas" w:eastAsia="Times New Roman" w:hAnsi="Consolas" w:cs="Times New Roman"/>
+          <w:color w:val="000000"/>
+          <w:sz w:val="18"/>
+          <w:szCs w:val="18"/>
+          <w:lang w:eastAsia="es-US"/>
+        </w:rPr>
+        <w:t xml:space="preserve"> </w:t>
+      </w:r>
+      <w:r>
+        <w:rPr>
+          <w:rFonts w:ascii="Consolas" w:eastAsia="Times New Roman" w:hAnsi="Consolas" w:cs="Times New Roman"/>
+          <w:color w:val="0000FF"/>
+          <w:sz w:val="18"/>
+          <w:szCs w:val="18"/>
+          <w:lang w:eastAsia="es-US"/>
+        </w:rPr>
+        <w:t>TABLE</w:t>
+      </w:r>
+      <w:r>
+        <w:rPr>
+          <w:rFonts w:ascii="Consolas" w:eastAsia="Times New Roman" w:hAnsi="Consolas" w:cs="Times New Roman"/>
+          <w:color w:val="000000"/>
+          <w:sz w:val="18"/>
+          <w:szCs w:val="18"/>
+          <w:lang w:eastAsia="es-US"/>
+        </w:rPr>
+        <w:t xml:space="preserve"> cliente (</w:t>
+      </w:r>
+    </w:p>
+    <w:p>
+      <w:pPr>
+        <w:shd w:val="clear" w:color="auto" w:fill="FFFFFF"/>
+        <w:spacing w:after="0" w:line="285" w:lineRule="atLeast"/>
+        <w:rPr>
+          <w:rFonts w:ascii="Consolas" w:eastAsia="Times New Roman" w:hAnsi="Consolas" w:cs="Times New Roman"/>
+          <w:color w:val="000000"/>
+          <w:sz w:val="18"/>
+          <w:szCs w:val="18"/>
+          <w:lang w:eastAsia="es-US"/>
+        </w:rPr>
+      </w:pPr>
+      <w:r>
+        <w:rPr>
+          <w:rFonts w:ascii="Consolas" w:eastAsia="Times New Roman" w:hAnsi="Consolas" w:cs="Times New Roman"/>
+          <w:color w:val="000000"/>
+          <w:sz w:val="18"/>
+          <w:szCs w:val="18"/>
+          <w:lang w:eastAsia="es-US"/>
+        </w:rPr>
+        <w:t xml:space="preserve">    IDCliente </w:t>
+      </w:r>
+      <w:r>
+        <w:rPr>
+          <w:rFonts w:ascii="Consolas" w:eastAsia="Times New Roman" w:hAnsi="Consolas" w:cs="Times New Roman"/>
+          <w:color w:val="0000FF"/>
+          <w:sz w:val="18"/>
+          <w:szCs w:val="18"/>
+          <w:lang w:eastAsia="es-US"/>
+        </w:rPr>
+        <w:t>VARCHAR</w:t>
+      </w:r>
+      <w:r>
+        <w:rPr>
+          <w:rFonts w:ascii="Consolas" w:eastAsia="Times New Roman" w:hAnsi="Consolas" w:cs="Times New Roman"/>
+          <w:color w:val="000000"/>
+          <w:sz w:val="18"/>
+          <w:szCs w:val="18"/>
+          <w:lang w:eastAsia="es-US"/>
+        </w:rPr>
+        <w:t>(</w:t>
+      </w:r>
+      <w:r>
+        <w:rPr>
+          <w:rFonts w:ascii="Consolas" w:eastAsia="Times New Roman" w:hAnsi="Consolas" w:cs="Times New Roman"/>
+          <w:color w:val="098658"/>
+          <w:sz w:val="18"/>
+          <w:szCs w:val="18"/>
+          <w:lang w:eastAsia="es-US"/>
+        </w:rPr>
+        <w:t>10</w:t>
+      </w:r>
+      <w:r>
+        <w:rPr>
+          <w:rFonts w:ascii="Consolas" w:eastAsia="Times New Roman" w:hAnsi="Consolas" w:cs="Times New Roman"/>
+          <w:color w:val="000000"/>
+          <w:sz w:val="18"/>
+          <w:szCs w:val="18"/>
+          <w:lang w:eastAsia="es-US"/>
+        </w:rPr>
+        <w:t>),</w:t>
+      </w:r>
+    </w:p>
+    <w:p>
+      <w:pPr>
+        <w:shd w:val="clear" w:color="auto" w:fill="FFFFFF"/>
+        <w:spacing w:after="0" w:line="285" w:lineRule="atLeast"/>
+        <w:rPr>
+          <w:rFonts w:ascii="Consolas" w:eastAsia="Times New Roman" w:hAnsi="Consolas" w:cs="Times New Roman"/>
+          <w:color w:val="000000"/>
+          <w:sz w:val="18"/>
+          <w:szCs w:val="18"/>
+          <w:lang w:eastAsia="es-US"/>
+        </w:rPr>
+      </w:pPr>
+      <w:r>
+        <w:rPr>
+          <w:rFonts w:ascii="Consolas" w:eastAsia="Times New Roman" w:hAnsi="Consolas" w:cs="Times New Roman"/>
+          <w:color w:val="000000"/>
+          <w:sz w:val="18"/>
+          <w:szCs w:val="18"/>
+          <w:lang w:eastAsia="es-US"/>
+        </w:rPr>
+        <w:t xml:space="preserve">    Tipo </w:t>
+      </w:r>
+      <w:r>
+        <w:rPr>
+          <w:rFonts w:ascii="Consolas" w:eastAsia="Times New Roman" w:hAnsi="Consolas" w:cs="Times New Roman"/>
+          <w:color w:val="0000FF"/>
+          <w:sz w:val="18"/>
+          <w:szCs w:val="18"/>
+          <w:lang w:eastAsia="es-US"/>
+        </w:rPr>
+        <w:t>VARCHAR</w:t>
+      </w:r>
+      <w:r>
+        <w:rPr>
+          <w:rFonts w:ascii="Consolas" w:eastAsia="Times New Roman" w:hAnsi="Consolas" w:cs="Times New Roman"/>
+          <w:color w:val="000000"/>
+          <w:sz w:val="18"/>
+          <w:szCs w:val="18"/>
+          <w:lang w:eastAsia="es-US"/>
+        </w:rPr>
+        <w:t>(</w:t>
+      </w:r>
+      <w:r>
+        <w:rPr>
+          <w:rFonts w:ascii="Consolas" w:eastAsia="Times New Roman" w:hAnsi="Consolas" w:cs="Times New Roman"/>
+          <w:color w:val="098658"/>
+          <w:sz w:val="18"/>
+          <w:szCs w:val="18"/>
+          <w:lang w:eastAsia="es-US"/>
+        </w:rPr>
+        <w:t>10</w:t>
+      </w:r>
+      <w:r>
+        <w:rPr>
+          <w:rFonts w:ascii="Consolas" w:eastAsia="Times New Roman" w:hAnsi="Consolas" w:cs="Times New Roman"/>
+          <w:color w:val="000000"/>
+          <w:sz w:val="18"/>
+          <w:szCs w:val="18"/>
+          <w:lang w:eastAsia="es-US"/>
+        </w:rPr>
+        <w:t xml:space="preserve">) </w:t>
+      </w:r>
+      <w:r>
+        <w:rPr>
+          <w:rFonts w:ascii="Consolas" w:eastAsia="Times New Roman" w:hAnsi="Consolas" w:cs="Times New Roman"/>
+          <w:color w:val="0000FF"/>
+          <w:sz w:val="18"/>
+          <w:szCs w:val="18"/>
+          <w:lang w:eastAsia="es-US"/>
+        </w:rPr>
+        <w:t>NOT</w:t>
+      </w:r>
+      <w:r>
+        <w:rPr>
+          <w:rFonts w:ascii="Consolas" w:eastAsia="Times New Roman" w:hAnsi="Consolas" w:cs="Times New Roman"/>
+          <w:color w:val="000000"/>
+          <w:sz w:val="18"/>
+          <w:szCs w:val="18"/>
+          <w:lang w:eastAsia="es-US"/>
+        </w:rPr>
+        <w:t xml:space="preserve"> </w:t>
+      </w:r>
+      <w:r>
+        <w:rPr>
+          <w:rFonts w:ascii="Consolas" w:eastAsia="Times New Roman" w:hAnsi="Consolas" w:cs="Times New Roman"/>
+          <w:color w:val="0000FF"/>
+          <w:sz w:val="18"/>
+          <w:szCs w:val="18"/>
+          <w:lang w:eastAsia="es-US"/>
+        </w:rPr>
+        <w:t>NULL</w:t>
+      </w:r>
+      <w:r>
+        <w:rPr>
+          <w:rFonts w:ascii="Consolas" w:eastAsia="Times New Roman" w:hAnsi="Consolas" w:cs="Times New Roman"/>
+          <w:color w:val="000000"/>
+          <w:sz w:val="18"/>
+          <w:szCs w:val="18"/>
+          <w:lang w:eastAsia="es-US"/>
+        </w:rPr>
+        <w:t>,</w:t>
+      </w:r>
+    </w:p>
+    <w:p>
+      <w:pPr>
+        <w:shd w:val="clear" w:color="auto" w:fill="FFFFFF"/>
+        <w:spacing w:after="0" w:line="285" w:lineRule="atLeast"/>
+        <w:rPr>
+          <w:rFonts w:ascii="Consolas" w:eastAsia="Times New Roman" w:hAnsi="Consolas" w:cs="Times New Roman"/>
+          <w:color w:val="000000"/>
+          <w:sz w:val="18"/>
+          <w:szCs w:val="18"/>
+          <w:lang w:eastAsia="es-US"/>
+        </w:rPr>
+      </w:pPr>
+      <w:r>
+        <w:rPr>
+          <w:rFonts w:ascii="Consolas" w:eastAsia="Times New Roman" w:hAnsi="Consolas" w:cs="Times New Roman"/>
+          <w:color w:val="000000"/>
+          <w:sz w:val="18"/>
+          <w:szCs w:val="18"/>
+          <w:lang w:eastAsia="es-US"/>
+        </w:rPr>
+        <w:t xml:space="preserve">    DNI_NIF </w:t>
+      </w:r>
+      <w:r>
+        <w:rPr>
+          <w:rFonts w:ascii="Consolas" w:eastAsia="Times New Roman" w:hAnsi="Consolas" w:cs="Times New Roman"/>
+          <w:color w:val="0000FF"/>
+          <w:sz w:val="18"/>
+          <w:szCs w:val="18"/>
+          <w:lang w:eastAsia="es-US"/>
+        </w:rPr>
+        <w:t>VARCHAR</w:t>
+      </w:r>
+      <w:r>
+        <w:rPr>
+          <w:rFonts w:ascii="Consolas" w:eastAsia="Times New Roman" w:hAnsi="Consolas" w:cs="Times New Roman"/>
+          <w:color w:val="000000"/>
+          <w:sz w:val="18"/>
+          <w:szCs w:val="18"/>
+          <w:lang w:eastAsia="es-US"/>
+        </w:rPr>
+        <w:t>(</w:t>
+      </w:r>
+      <w:r>
+        <w:rPr>
+          <w:rFonts w:ascii="Consolas" w:eastAsia="Times New Roman" w:hAnsi="Consolas" w:cs="Times New Roman"/>
+          <w:color w:val="098658"/>
+          <w:sz w:val="18"/>
+          <w:szCs w:val="18"/>
+          <w:lang w:eastAsia="es-US"/>
+        </w:rPr>
+        <w:t>9</w:t>
+      </w:r>
+      <w:r>
+        <w:rPr>
+          <w:rFonts w:ascii="Consolas" w:eastAsia="Times New Roman" w:hAnsi="Consolas" w:cs="Times New Roman"/>
+          <w:color w:val="000000"/>
+          <w:sz w:val="18"/>
+          <w:szCs w:val="18"/>
+          <w:lang w:eastAsia="es-US"/>
+        </w:rPr>
+        <w:t xml:space="preserve">) </w:t>
+      </w:r>
+      <w:r>
+        <w:rPr>
+          <w:rFonts w:ascii="Consolas" w:eastAsia="Times New Roman" w:hAnsi="Consolas" w:cs="Times New Roman"/>
+          <w:color w:val="0000FF"/>
+          <w:sz w:val="18"/>
+          <w:szCs w:val="18"/>
+          <w:lang w:eastAsia="es-US"/>
+        </w:rPr>
+        <w:t>NOT</w:t>
+      </w:r>
+      <w:r>
+        <w:rPr>
+          <w:rFonts w:ascii="Consolas" w:eastAsia="Times New Roman" w:hAnsi="Consolas" w:cs="Times New Roman"/>
+          <w:color w:val="000000"/>
+          <w:sz w:val="18"/>
+          <w:szCs w:val="18"/>
+          <w:lang w:eastAsia="es-US"/>
+        </w:rPr>
+        <w:t xml:space="preserve"> </w:t>
+      </w:r>
+      <w:r>
+        <w:rPr>
+          <w:rFonts w:ascii="Consolas" w:eastAsia="Times New Roman" w:hAnsi="Consolas" w:cs="Times New Roman"/>
+          <w:color w:val="0000FF"/>
+          <w:sz w:val="18"/>
+          <w:szCs w:val="18"/>
+          <w:lang w:eastAsia="es-US"/>
+        </w:rPr>
+        <w:t>NULL</w:t>
+      </w:r>
+      <w:r>
+        <w:rPr>
+          <w:rFonts w:ascii="Consolas" w:eastAsia="Times New Roman" w:hAnsi="Consolas" w:cs="Times New Roman"/>
+          <w:color w:val="000000"/>
+          <w:sz w:val="18"/>
+          <w:szCs w:val="18"/>
+          <w:lang w:eastAsia="es-US"/>
+        </w:rPr>
+        <w:t>,</w:t>
+      </w:r>
+    </w:p>
+    <w:p>
+      <w:pPr>
+        <w:shd w:val="clear" w:color="auto" w:fill="FFFFFF"/>
+        <w:spacing w:after="0" w:line="285" w:lineRule="atLeast"/>
+        <w:rPr>
+          <w:rFonts w:ascii="Consolas" w:eastAsia="Times New Roman" w:hAnsi="Consolas" w:cs="Times New Roman"/>
+          <w:color w:val="000000"/>
+          <w:sz w:val="18"/>
+          <w:szCs w:val="18"/>
+          <w:lang w:eastAsia="es-US"/>
+        </w:rPr>
+      </w:pPr>
+      <w:r>
+        <w:rPr>
+          <w:rFonts w:ascii="Consolas" w:eastAsia="Times New Roman" w:hAnsi="Consolas" w:cs="Times New Roman"/>
+          <w:color w:val="000000"/>
+          <w:sz w:val="18"/>
+          <w:szCs w:val="18"/>
+          <w:lang w:eastAsia="es-US"/>
+        </w:rPr>
+        <w:t xml:space="preserve">    Nombre </w:t>
+      </w:r>
+      <w:r>
+        <w:rPr>
+          <w:rFonts w:ascii="Consolas" w:eastAsia="Times New Roman" w:hAnsi="Consolas" w:cs="Times New Roman"/>
+          <w:color w:val="0000FF"/>
+          <w:sz w:val="18"/>
+          <w:szCs w:val="18"/>
+          <w:lang w:eastAsia="es-US"/>
+        </w:rPr>
+        <w:t>VARCHAR</w:t>
+      </w:r>
+      <w:r>
+        <w:rPr>
+          <w:rFonts w:ascii="Consolas" w:eastAsia="Times New Roman" w:hAnsi="Consolas" w:cs="Times New Roman"/>
+          <w:color w:val="000000"/>
+          <w:sz w:val="18"/>
+          <w:szCs w:val="18"/>
+          <w:lang w:eastAsia="es-US"/>
+        </w:rPr>
+        <w:t>(</w:t>
+      </w:r>
+      <w:r>
+        <w:rPr>
+          <w:rFonts w:ascii="Consolas" w:eastAsia="Times New Roman" w:hAnsi="Consolas" w:cs="Times New Roman"/>
+          <w:color w:val="098658"/>
+          <w:sz w:val="18"/>
+          <w:szCs w:val="18"/>
+          <w:lang w:eastAsia="es-US"/>
+        </w:rPr>
+        <w:t>100</w:t>
+      </w:r>
+      <w:r>
+        <w:rPr>
+          <w:rFonts w:ascii="Consolas" w:eastAsia="Times New Roman" w:hAnsi="Consolas" w:cs="Times New Roman"/>
+          <w:color w:val="000000"/>
+          <w:sz w:val="18"/>
+          <w:szCs w:val="18"/>
+          <w:lang w:eastAsia="es-US"/>
+        </w:rPr>
+        <w:t xml:space="preserve">) </w:t>
+      </w:r>
+      <w:r>
+        <w:rPr>
+          <w:rFonts w:ascii="Consolas" w:eastAsia="Times New Roman" w:hAnsi="Consolas" w:cs="Times New Roman"/>
+          <w:color w:val="0000FF"/>
+          <w:sz w:val="18"/>
+          <w:szCs w:val="18"/>
+          <w:lang w:eastAsia="es-US"/>
+        </w:rPr>
+        <w:t>NOT</w:t>
+      </w:r>
+      <w:r>
+        <w:rPr>
+          <w:rFonts w:ascii="Consolas" w:eastAsia="Times New Roman" w:hAnsi="Consolas" w:cs="Times New Roman"/>
+          <w:color w:val="000000"/>
+          <w:sz w:val="18"/>
+          <w:szCs w:val="18"/>
+          <w:lang w:eastAsia="es-US"/>
+        </w:rPr>
+        <w:t xml:space="preserve"> </w:t>
+      </w:r>
+      <w:r>
+        <w:rPr>
+          <w:rFonts w:ascii="Consolas" w:eastAsia="Times New Roman" w:hAnsi="Consolas" w:cs="Times New Roman"/>
+          <w:color w:val="0000FF"/>
+          <w:sz w:val="18"/>
+          <w:szCs w:val="18"/>
+          <w:lang w:eastAsia="es-US"/>
+        </w:rPr>
+        <w:t>NULL</w:t>
+      </w:r>
+      <w:r>
+        <w:rPr>
+          <w:rFonts w:ascii="Consolas" w:eastAsia="Times New Roman" w:hAnsi="Consolas" w:cs="Times New Roman"/>
+          <w:color w:val="000000"/>
+          <w:sz w:val="18"/>
+          <w:szCs w:val="18"/>
+          <w:lang w:eastAsia="es-US"/>
+        </w:rPr>
+        <w:t>,</w:t>
+      </w:r>
+    </w:p>
+    <w:p>
+      <w:pPr>
+        <w:shd w:val="clear" w:color="auto" w:fill="FFFFFF"/>
+        <w:spacing w:after="0" w:line="285" w:lineRule="atLeast"/>
+        <w:rPr>
+          <w:rFonts w:ascii="Consolas" w:eastAsia="Times New Roman" w:hAnsi="Consolas" w:cs="Times New Roman"/>
+          <w:color w:val="000000"/>
+          <w:sz w:val="18"/>
+          <w:szCs w:val="18"/>
+          <w:lang w:eastAsia="es-US"/>
+        </w:rPr>
+      </w:pPr>
+      <w:r>
+        <w:rPr>
+          <w:rFonts w:ascii="Consolas" w:eastAsia="Times New Roman" w:hAnsi="Consolas" w:cs="Times New Roman"/>
+          <w:color w:val="000000"/>
+          <w:sz w:val="18"/>
+          <w:szCs w:val="18"/>
+          <w:lang w:eastAsia="es-US"/>
+        </w:rPr>
+        <w:t xml:space="preserve">    Apellido1 </w:t>
+      </w:r>
+      <w:r>
+        <w:rPr>
+          <w:rFonts w:ascii="Consolas" w:eastAsia="Times New Roman" w:hAnsi="Consolas" w:cs="Times New Roman"/>
+          <w:color w:val="0000FF"/>
+          <w:sz w:val="18"/>
+          <w:szCs w:val="18"/>
+          <w:lang w:eastAsia="es-US"/>
+        </w:rPr>
+        <w:t>VARCHAR</w:t>
+      </w:r>
+      <w:r>
+        <w:rPr>
+          <w:rFonts w:ascii="Consolas" w:eastAsia="Times New Roman" w:hAnsi="Consolas" w:cs="Times New Roman"/>
+          <w:color w:val="000000"/>
+          <w:sz w:val="18"/>
+          <w:szCs w:val="18"/>
+          <w:lang w:eastAsia="es-US"/>
+        </w:rPr>
+        <w:t>(</w:t>
+      </w:r>
+      <w:r>
+        <w:rPr>
+          <w:rFonts w:ascii="Consolas" w:eastAsia="Times New Roman" w:hAnsi="Consolas" w:cs="Times New Roman"/>
+          <w:color w:val="098658"/>
+          <w:sz w:val="18"/>
+          <w:szCs w:val="18"/>
+          <w:lang w:eastAsia="es-US"/>
+        </w:rPr>
+        <w:t>100</w:t>
+      </w:r>
+      <w:r>
+        <w:rPr>
+          <w:rFonts w:ascii="Consolas" w:eastAsia="Times New Roman" w:hAnsi="Consolas" w:cs="Times New Roman"/>
+          <w:color w:val="000000"/>
+          <w:sz w:val="18"/>
+          <w:szCs w:val="18"/>
+          <w:lang w:eastAsia="es-US"/>
+        </w:rPr>
+        <w:t>),</w:t>
+      </w:r>
+    </w:p>
+    <w:p>
+      <w:pPr>
+        <w:shd w:val="clear" w:color="auto" w:fill="FFFFFF"/>
+        <w:spacing w:after="0" w:line="285" w:lineRule="atLeast"/>
+        <w:rPr>
+          <w:rFonts w:ascii="Consolas" w:eastAsia="Times New Roman" w:hAnsi="Consolas" w:cs="Times New Roman"/>
+          <w:color w:val="000000"/>
+          <w:sz w:val="18"/>
+          <w:szCs w:val="18"/>
+          <w:lang w:eastAsia="es-US"/>
+        </w:rPr>
+      </w:pPr>
+      <w:r>
+        <w:rPr>
+          <w:rFonts w:ascii="Consolas" w:eastAsia="Times New Roman" w:hAnsi="Consolas" w:cs="Times New Roman"/>
+          <w:color w:val="000000"/>
+          <w:sz w:val="18"/>
+          <w:szCs w:val="18"/>
+          <w:lang w:eastAsia="es-US"/>
+        </w:rPr>
+        <w:t xml:space="preserve">    Apellido2 </w:t>
+      </w:r>
+      <w:r>
+        <w:rPr>
+          <w:rFonts w:ascii="Consolas" w:eastAsia="Times New Roman" w:hAnsi="Consolas" w:cs="Times New Roman"/>
+          <w:color w:val="0000FF"/>
+          <w:sz w:val="18"/>
+          <w:szCs w:val="18"/>
+          <w:lang w:eastAsia="es-US"/>
+        </w:rPr>
+        <w:t>VARCHAR</w:t>
+      </w:r>
+      <w:r>
+        <w:rPr>
+          <w:rFonts w:ascii="Consolas" w:eastAsia="Times New Roman" w:hAnsi="Consolas" w:cs="Times New Roman"/>
+          <w:color w:val="000000"/>
+          <w:sz w:val="18"/>
+          <w:szCs w:val="18"/>
+          <w:lang w:eastAsia="es-US"/>
+        </w:rPr>
+        <w:t>(</w:t>
+      </w:r>
+      <w:r>
+        <w:rPr>
+          <w:rFonts w:ascii="Consolas" w:eastAsia="Times New Roman" w:hAnsi="Consolas" w:cs="Times New Roman"/>
+          <w:color w:val="098658"/>
+          <w:sz w:val="18"/>
+          <w:szCs w:val="18"/>
+          <w:lang w:eastAsia="es-US"/>
+        </w:rPr>
+        <w:t>100</w:t>
+      </w:r>
+      <w:r>
+        <w:rPr>
+          <w:rFonts w:ascii="Consolas" w:eastAsia="Times New Roman" w:hAnsi="Consolas" w:cs="Times New Roman"/>
+          <w:color w:val="000000"/>
+          <w:sz w:val="18"/>
+          <w:szCs w:val="18"/>
+          <w:lang w:eastAsia="es-US"/>
+        </w:rPr>
+        <w:t>),</w:t>
+      </w:r>
+    </w:p>
+    <w:p>
+      <w:pPr>
+        <w:shd w:val="clear" w:color="auto" w:fill="FFFFFF"/>
+        <w:spacing w:after="0" w:line="285" w:lineRule="atLeast"/>
+        <w:rPr>
+          <w:rFonts w:ascii="Consolas" w:eastAsia="Times New Roman" w:hAnsi="Consolas" w:cs="Times New Roman"/>
+          <w:color w:val="000000"/>
+          <w:sz w:val="18"/>
+          <w:szCs w:val="18"/>
+          <w:lang w:eastAsia="es-US"/>
+        </w:rPr>
+      </w:pPr>
+      <w:r>
+        <w:rPr>
+          <w:rFonts w:ascii="Consolas" w:eastAsia="Times New Roman" w:hAnsi="Consolas" w:cs="Times New Roman"/>
+          <w:color w:val="000000"/>
+          <w:sz w:val="18"/>
+          <w:szCs w:val="18"/>
+          <w:lang w:eastAsia="es-US"/>
+        </w:rPr>
+        <w:t xml:space="preserve">    Direccion </w:t>
+      </w:r>
+      <w:r>
+        <w:rPr>
+          <w:rFonts w:ascii="Consolas" w:eastAsia="Times New Roman" w:hAnsi="Consolas" w:cs="Times New Roman"/>
+          <w:color w:val="0000FF"/>
+          <w:sz w:val="18"/>
+          <w:szCs w:val="18"/>
+          <w:lang w:eastAsia="es-US"/>
+        </w:rPr>
+        <w:t>VARCHAR</w:t>
+      </w:r>
+      <w:r>
+        <w:rPr>
+          <w:rFonts w:ascii="Consolas" w:eastAsia="Times New Roman" w:hAnsi="Consolas" w:cs="Times New Roman"/>
+          <w:color w:val="000000"/>
+          <w:sz w:val="18"/>
+          <w:szCs w:val="18"/>
+          <w:lang w:eastAsia="es-US"/>
+        </w:rPr>
+        <w:t>(</w:t>
+      </w:r>
+      <w:r>
+        <w:rPr>
+          <w:rFonts w:ascii="Consolas" w:eastAsia="Times New Roman" w:hAnsi="Consolas" w:cs="Times New Roman"/>
+          <w:color w:val="098658"/>
+          <w:sz w:val="18"/>
+          <w:szCs w:val="18"/>
+          <w:lang w:eastAsia="es-US"/>
+        </w:rPr>
+        <w:t>200</w:t>
+      </w:r>
+      <w:r>
+        <w:rPr>
+          <w:rFonts w:ascii="Consolas" w:eastAsia="Times New Roman" w:hAnsi="Consolas" w:cs="Times New Roman"/>
+          <w:color w:val="000000"/>
+          <w:sz w:val="18"/>
+          <w:szCs w:val="18"/>
+          <w:lang w:eastAsia="es-US"/>
+        </w:rPr>
+        <w:t xml:space="preserve">) </w:t>
+      </w:r>
+      <w:r>
+        <w:rPr>
+          <w:rFonts w:ascii="Consolas" w:eastAsia="Times New Roman" w:hAnsi="Consolas" w:cs="Times New Roman"/>
+          <w:color w:val="0000FF"/>
+          <w:sz w:val="18"/>
+          <w:szCs w:val="18"/>
+          <w:lang w:eastAsia="es-US"/>
+        </w:rPr>
+        <w:t>NOT</w:t>
+      </w:r>
+      <w:r>
+        <w:rPr>
+          <w:rFonts w:ascii="Consolas" w:eastAsia="Times New Roman" w:hAnsi="Consolas" w:cs="Times New Roman"/>
+          <w:color w:val="000000"/>
+          <w:sz w:val="18"/>
+          <w:szCs w:val="18"/>
+          <w:lang w:eastAsia="es-US"/>
+        </w:rPr>
+        <w:t xml:space="preserve"> </w:t>
+      </w:r>
+      <w:r>
+        <w:rPr>
+          <w:rFonts w:ascii="Consolas" w:eastAsia="Times New Roman" w:hAnsi="Consolas" w:cs="Times New Roman"/>
+          <w:color w:val="0000FF"/>
+          <w:sz w:val="18"/>
+          <w:szCs w:val="18"/>
+          <w:lang w:eastAsia="es-US"/>
+        </w:rPr>
+        <w:t>NULL</w:t>
+      </w:r>
+      <w:r>
+        <w:rPr>
+          <w:rFonts w:ascii="Consolas" w:eastAsia="Times New Roman" w:hAnsi="Consolas" w:cs="Times New Roman"/>
+          <w:color w:val="000000"/>
+          <w:sz w:val="18"/>
+          <w:szCs w:val="18"/>
+          <w:lang w:eastAsia="es-US"/>
+        </w:rPr>
+        <w:t>,</w:t>
+      </w:r>
+    </w:p>
+    <w:p>
+      <w:pPr>
+        <w:shd w:val="clear" w:color="auto" w:fill="FFFFFF"/>
+        <w:spacing w:after="0" w:line="285" w:lineRule="atLeast"/>
+        <w:rPr>
+          <w:rFonts w:ascii="Consolas" w:eastAsia="Times New Roman" w:hAnsi="Consolas" w:cs="Times New Roman"/>
+          <w:color w:val="000000"/>
+          <w:sz w:val="18"/>
+          <w:szCs w:val="18"/>
+          <w:lang w:eastAsia="es-US"/>
+        </w:rPr>
+      </w:pPr>
+      <w:r>
+        <w:rPr>
+          <w:rFonts w:ascii="Consolas" w:eastAsia="Times New Roman" w:hAnsi="Consolas" w:cs="Times New Roman"/>
+          <w:color w:val="000000"/>
+          <w:sz w:val="18"/>
+          <w:szCs w:val="18"/>
+          <w:lang w:eastAsia="es-US"/>
+        </w:rPr>
+        <w:t xml:space="preserve">    CodigoPostal </w:t>
+      </w:r>
+      <w:r>
+        <w:rPr>
+          <w:rFonts w:ascii="Consolas" w:eastAsia="Times New Roman" w:hAnsi="Consolas" w:cs="Times New Roman"/>
+          <w:color w:val="0000FF"/>
+          <w:sz w:val="18"/>
+          <w:szCs w:val="18"/>
+          <w:lang w:eastAsia="es-US"/>
+        </w:rPr>
+        <w:t>VARCHAR</w:t>
+      </w:r>
+      <w:r>
+        <w:rPr>
+          <w:rFonts w:ascii="Consolas" w:eastAsia="Times New Roman" w:hAnsi="Consolas" w:cs="Times New Roman"/>
+          <w:color w:val="000000"/>
+          <w:sz w:val="18"/>
+          <w:szCs w:val="18"/>
+          <w:lang w:eastAsia="es-US"/>
+        </w:rPr>
+        <w:t>(</w:t>
+      </w:r>
+      <w:r>
+        <w:rPr>
+          <w:rFonts w:ascii="Consolas" w:eastAsia="Times New Roman" w:hAnsi="Consolas" w:cs="Times New Roman"/>
+          <w:color w:val="098658"/>
+          <w:sz w:val="18"/>
+          <w:szCs w:val="18"/>
+          <w:lang w:eastAsia="es-US"/>
+        </w:rPr>
+        <w:t>5</w:t>
+      </w:r>
+      <w:r>
+        <w:rPr>
+          <w:rFonts w:ascii="Consolas" w:eastAsia="Times New Roman" w:hAnsi="Consolas" w:cs="Times New Roman"/>
+          <w:color w:val="000000"/>
+          <w:sz w:val="18"/>
+          <w:szCs w:val="18"/>
+          <w:lang w:eastAsia="es-US"/>
+        </w:rPr>
+        <w:t xml:space="preserve">) </w:t>
+      </w:r>
+      <w:r>
+        <w:rPr>
+          <w:rFonts w:ascii="Consolas" w:eastAsia="Times New Roman" w:hAnsi="Consolas" w:cs="Times New Roman"/>
+          <w:color w:val="0000FF"/>
+          <w:sz w:val="18"/>
+          <w:szCs w:val="18"/>
+          <w:lang w:eastAsia="es-US"/>
+        </w:rPr>
+        <w:t>NOT</w:t>
+      </w:r>
+      <w:r>
+        <w:rPr>
+          <w:rFonts w:ascii="Consolas" w:eastAsia="Times New Roman" w:hAnsi="Consolas" w:cs="Times New Roman"/>
+          <w:color w:val="000000"/>
+          <w:sz w:val="18"/>
+          <w:szCs w:val="18"/>
+          <w:lang w:eastAsia="es-US"/>
+        </w:rPr>
+        <w:t xml:space="preserve"> </w:t>
+      </w:r>
+      <w:r>
+        <w:rPr>
+          <w:rFonts w:ascii="Consolas" w:eastAsia="Times New Roman" w:hAnsi="Consolas" w:cs="Times New Roman"/>
+          <w:color w:val="0000FF"/>
+          <w:sz w:val="18"/>
+          <w:szCs w:val="18"/>
+          <w:lang w:eastAsia="es-US"/>
+        </w:rPr>
+        <w:t>NULL</w:t>
+      </w:r>
+      <w:r>
+        <w:rPr>
+          <w:rFonts w:ascii="Consolas" w:eastAsia="Times New Roman" w:hAnsi="Consolas" w:cs="Times New Roman"/>
+          <w:color w:val="000000"/>
+          <w:sz w:val="18"/>
+          <w:szCs w:val="18"/>
+          <w:lang w:eastAsia="es-US"/>
+        </w:rPr>
+        <w:t xml:space="preserve">, </w:t>
+      </w:r>
+    </w:p>
+    <w:p>
+      <w:pPr>
+        <w:shd w:val="clear" w:color="auto" w:fill="FFFFFF"/>
+        <w:spacing w:after="0" w:line="285" w:lineRule="atLeast"/>
+        <w:rPr>
+          <w:rFonts w:ascii="Consolas" w:eastAsia="Times New Roman" w:hAnsi="Consolas" w:cs="Times New Roman"/>
+          <w:color w:val="000000"/>
+          <w:sz w:val="18"/>
+          <w:szCs w:val="18"/>
+          <w:lang w:eastAsia="es-US"/>
+        </w:rPr>
+      </w:pPr>
+      <w:r>
+        <w:rPr>
+          <w:rFonts w:ascii="Consolas" w:eastAsia="Times New Roman" w:hAnsi="Consolas" w:cs="Times New Roman"/>
+          <w:color w:val="000000"/>
+          <w:sz w:val="18"/>
+          <w:szCs w:val="18"/>
+          <w:lang w:eastAsia="es-US"/>
+        </w:rPr>
+        <w:t xml:space="preserve">    Localidad </w:t>
+      </w:r>
+      <w:r>
+        <w:rPr>
+          <w:rFonts w:ascii="Consolas" w:eastAsia="Times New Roman" w:hAnsi="Consolas" w:cs="Times New Roman"/>
+          <w:color w:val="0000FF"/>
+          <w:sz w:val="18"/>
+          <w:szCs w:val="18"/>
+          <w:lang w:eastAsia="es-US"/>
+        </w:rPr>
+        <w:t>VARCHAR</w:t>
+      </w:r>
+      <w:r>
+        <w:rPr>
+          <w:rFonts w:ascii="Consolas" w:eastAsia="Times New Roman" w:hAnsi="Consolas" w:cs="Times New Roman"/>
+          <w:color w:val="000000"/>
+          <w:sz w:val="18"/>
+          <w:szCs w:val="18"/>
+          <w:lang w:eastAsia="es-US"/>
+        </w:rPr>
+        <w:t>(</w:t>
+      </w:r>
+      <w:r>
+        <w:rPr>
+          <w:rFonts w:ascii="Consolas" w:eastAsia="Times New Roman" w:hAnsi="Consolas" w:cs="Times New Roman"/>
+          <w:color w:val="098658"/>
+          <w:sz w:val="18"/>
+          <w:szCs w:val="18"/>
+          <w:lang w:eastAsia="es-US"/>
+        </w:rPr>
+        <w:t>200</w:t>
+      </w:r>
+      <w:r>
+        <w:rPr>
+          <w:rFonts w:ascii="Consolas" w:eastAsia="Times New Roman" w:hAnsi="Consolas" w:cs="Times New Roman"/>
+          <w:color w:val="000000"/>
+          <w:sz w:val="18"/>
+          <w:szCs w:val="18"/>
+          <w:lang w:eastAsia="es-US"/>
+        </w:rPr>
+        <w:t xml:space="preserve">) </w:t>
+      </w:r>
+      <w:r>
+        <w:rPr>
+          <w:rFonts w:ascii="Consolas" w:eastAsia="Times New Roman" w:hAnsi="Consolas" w:cs="Times New Roman"/>
+          <w:color w:val="0000FF"/>
+          <w:sz w:val="18"/>
+          <w:szCs w:val="18"/>
+          <w:lang w:eastAsia="es-US"/>
+        </w:rPr>
+        <w:t>NOT</w:t>
+      </w:r>
+      <w:r>
+        <w:rPr>
+          <w:rFonts w:ascii="Consolas" w:eastAsia="Times New Roman" w:hAnsi="Consolas" w:cs="Times New Roman"/>
+          <w:color w:val="000000"/>
+          <w:sz w:val="18"/>
+          <w:szCs w:val="18"/>
+          <w:lang w:eastAsia="es-US"/>
+        </w:rPr>
+        <w:t xml:space="preserve"> </w:t>
+      </w:r>
+      <w:r>
+        <w:rPr>
+          <w:rFonts w:ascii="Consolas" w:eastAsia="Times New Roman" w:hAnsi="Consolas" w:cs="Times New Roman"/>
+          <w:color w:val="0000FF"/>
+          <w:sz w:val="18"/>
+          <w:szCs w:val="18"/>
+          <w:lang w:eastAsia="es-US"/>
+        </w:rPr>
+        <w:t>NULL</w:t>
+      </w:r>
+      <w:r>
+        <w:rPr>
+          <w:rFonts w:ascii="Consolas" w:eastAsia="Times New Roman" w:hAnsi="Consolas" w:cs="Times New Roman"/>
+          <w:color w:val="000000"/>
+          <w:sz w:val="18"/>
+          <w:szCs w:val="18"/>
+          <w:lang w:eastAsia="es-US"/>
+        </w:rPr>
+        <w:t>,</w:t>
+      </w:r>
+    </w:p>
+    <w:p>
+      <w:pPr>
+        <w:shd w:val="clear" w:color="auto" w:fill="FFFFFF"/>
+        <w:spacing w:after="0" w:line="285" w:lineRule="atLeast"/>
+        <w:rPr>
+          <w:rFonts w:ascii="Consolas" w:eastAsia="Times New Roman" w:hAnsi="Consolas" w:cs="Times New Roman"/>
+          <w:color w:val="000000"/>
+          <w:sz w:val="18"/>
+          <w:szCs w:val="18"/>
+          <w:lang w:eastAsia="es-US"/>
+        </w:rPr>
+      </w:pPr>
+      <w:r>
+        <w:rPr>
+          <w:rFonts w:ascii="Consolas" w:eastAsia="Times New Roman" w:hAnsi="Consolas" w:cs="Times New Roman"/>
+          <w:color w:val="000000"/>
+          <w:sz w:val="18"/>
+          <w:szCs w:val="18"/>
+          <w:lang w:eastAsia="es-US"/>
+        </w:rPr>
+        <w:t xml:space="preserve">    Telefono </w:t>
+      </w:r>
+      <w:r>
+        <w:rPr>
+          <w:rFonts w:ascii="Consolas" w:eastAsia="Times New Roman" w:hAnsi="Consolas" w:cs="Times New Roman"/>
+          <w:color w:val="0000FF"/>
+          <w:sz w:val="18"/>
+          <w:szCs w:val="18"/>
+          <w:lang w:eastAsia="es-US"/>
+        </w:rPr>
+        <w:t>VARCHAR</w:t>
+      </w:r>
+      <w:r>
+        <w:rPr>
+          <w:rFonts w:ascii="Consolas" w:eastAsia="Times New Roman" w:hAnsi="Consolas" w:cs="Times New Roman"/>
+          <w:color w:val="000000"/>
+          <w:sz w:val="18"/>
+          <w:szCs w:val="18"/>
+          <w:lang w:eastAsia="es-US"/>
+        </w:rPr>
+        <w:t>(</w:t>
+      </w:r>
+      <w:r>
+        <w:rPr>
+          <w:rFonts w:ascii="Consolas" w:eastAsia="Times New Roman" w:hAnsi="Consolas" w:cs="Times New Roman"/>
+          <w:color w:val="098658"/>
+          <w:sz w:val="18"/>
+          <w:szCs w:val="18"/>
+          <w:lang w:eastAsia="es-US"/>
+        </w:rPr>
+        <w:t>9</w:t>
+      </w:r>
+      <w:r>
+        <w:rPr>
+          <w:rFonts w:ascii="Consolas" w:eastAsia="Times New Roman" w:hAnsi="Consolas" w:cs="Times New Roman"/>
+          <w:color w:val="000000"/>
+          <w:sz w:val="18"/>
+          <w:szCs w:val="18"/>
+          <w:lang w:eastAsia="es-US"/>
+        </w:rPr>
+        <w:t xml:space="preserve">) </w:t>
+      </w:r>
+      <w:r>
+        <w:rPr>
+          <w:rFonts w:ascii="Consolas" w:eastAsia="Times New Roman" w:hAnsi="Consolas" w:cs="Times New Roman"/>
+          <w:color w:val="0000FF"/>
+          <w:sz w:val="18"/>
+          <w:szCs w:val="18"/>
+          <w:lang w:eastAsia="es-US"/>
+        </w:rPr>
+        <w:t>NOT</w:t>
+      </w:r>
+      <w:r>
+        <w:rPr>
+          <w:rFonts w:ascii="Consolas" w:eastAsia="Times New Roman" w:hAnsi="Consolas" w:cs="Times New Roman"/>
+          <w:color w:val="000000"/>
+          <w:sz w:val="18"/>
+          <w:szCs w:val="18"/>
+          <w:lang w:eastAsia="es-US"/>
+        </w:rPr>
+        <w:t xml:space="preserve"> </w:t>
+      </w:r>
+      <w:r>
+        <w:rPr>
+          <w:rFonts w:ascii="Consolas" w:eastAsia="Times New Roman" w:hAnsi="Consolas" w:cs="Times New Roman"/>
+          <w:color w:val="0000FF"/>
+          <w:sz w:val="18"/>
+          <w:szCs w:val="18"/>
+          <w:lang w:eastAsia="es-US"/>
+        </w:rPr>
+        <w:t>NULL</w:t>
+      </w:r>
+      <w:r>
+        <w:rPr>
+          <w:rFonts w:ascii="Consolas" w:eastAsia="Times New Roman" w:hAnsi="Consolas" w:cs="Times New Roman"/>
+          <w:color w:val="000000"/>
+          <w:sz w:val="18"/>
+          <w:szCs w:val="18"/>
+          <w:lang w:eastAsia="es-US"/>
+        </w:rPr>
+        <w:t>,</w:t>
+      </w:r>
+    </w:p>
+    <w:p>
+      <w:pPr>
+        <w:shd w:val="clear" w:color="auto" w:fill="FFFFFF"/>
+        <w:spacing w:after="0" w:line="285" w:lineRule="atLeast"/>
+        <w:rPr>
+          <w:rFonts w:ascii="Consolas" w:eastAsia="Times New Roman" w:hAnsi="Consolas" w:cs="Times New Roman"/>
+          <w:color w:val="000000"/>
+          <w:sz w:val="18"/>
+          <w:szCs w:val="18"/>
+          <w:lang w:eastAsia="es-US"/>
+        </w:rPr>
+      </w:pPr>
+      <w:r>
+        <w:rPr>
+          <w:rFonts w:ascii="Consolas" w:eastAsia="Times New Roman" w:hAnsi="Consolas" w:cs="Times New Roman"/>
+          <w:color w:val="000000"/>
+          <w:sz w:val="18"/>
+          <w:szCs w:val="18"/>
+          <w:lang w:eastAsia="es-US"/>
+        </w:rPr>
+        <w:t xml:space="preserve">    </w:t>
+      </w:r>
+      <w:r>
+        <w:rPr>
+          <w:rFonts w:ascii="Consolas" w:eastAsia="Times New Roman" w:hAnsi="Consolas" w:cs="Times New Roman"/>
+          <w:color w:val="0000FF"/>
+          <w:sz w:val="18"/>
+          <w:szCs w:val="18"/>
+          <w:lang w:eastAsia="es-US"/>
+        </w:rPr>
+        <w:t>CONSTRAINT</w:t>
+      </w:r>
+      <w:r>
+        <w:rPr>
+          <w:rFonts w:ascii="Consolas" w:eastAsia="Times New Roman" w:hAnsi="Consolas" w:cs="Times New Roman"/>
+          <w:color w:val="000000"/>
+          <w:sz w:val="18"/>
+          <w:szCs w:val="18"/>
+          <w:lang w:eastAsia="es-US"/>
+        </w:rPr>
+        <w:t xml:space="preserve"> cliente_pk </w:t>
+      </w:r>
+      <w:r>
+        <w:rPr>
+          <w:rFonts w:ascii="Consolas" w:eastAsia="Times New Roman" w:hAnsi="Consolas" w:cs="Times New Roman"/>
+          <w:color w:val="0000FF"/>
+          <w:sz w:val="18"/>
+          <w:szCs w:val="18"/>
+          <w:lang w:eastAsia="es-US"/>
+        </w:rPr>
+        <w:t>PRIMARY</w:t>
+      </w:r>
+      <w:r>
+        <w:rPr>
+          <w:rFonts w:ascii="Consolas" w:eastAsia="Times New Roman" w:hAnsi="Consolas" w:cs="Times New Roman"/>
+          <w:color w:val="000000"/>
+          <w:sz w:val="18"/>
+          <w:szCs w:val="18"/>
+          <w:lang w:eastAsia="es-US"/>
+        </w:rPr>
+        <w:t xml:space="preserve"> </w:t>
+      </w:r>
+      <w:r>
+        <w:rPr>
+          <w:rFonts w:ascii="Consolas" w:eastAsia="Times New Roman" w:hAnsi="Consolas" w:cs="Times New Roman"/>
+          <w:color w:val="0000FF"/>
+          <w:sz w:val="18"/>
+          <w:szCs w:val="18"/>
+          <w:lang w:eastAsia="es-US"/>
+        </w:rPr>
+        <w:t>KEY</w:t>
+      </w:r>
+      <w:r>
+        <w:rPr>
+          <w:rFonts w:ascii="Consolas" w:eastAsia="Times New Roman" w:hAnsi="Consolas" w:cs="Times New Roman"/>
+          <w:color w:val="000000"/>
+          <w:sz w:val="18"/>
+          <w:szCs w:val="18"/>
+          <w:lang w:eastAsia="es-US"/>
+        </w:rPr>
+        <w:t xml:space="preserve"> (IDCliente),</w:t>
+      </w:r>
+    </w:p>
+    <w:p>
+      <w:pPr>
+        <w:shd w:val="clear" w:color="auto" w:fill="FFFFFF"/>
+        <w:spacing w:after="0" w:line="285" w:lineRule="atLeast"/>
+        <w:rPr>
+          <w:rFonts w:ascii="Consolas" w:eastAsia="Times New Roman" w:hAnsi="Consolas" w:cs="Times New Roman"/>
+          <w:color w:val="000000"/>
+          <w:sz w:val="18"/>
+          <w:szCs w:val="18"/>
+          <w:lang w:eastAsia="es-US"/>
+        </w:rPr>
+      </w:pPr>
+      <w:r>
+        <w:rPr>
+          <w:rFonts w:ascii="Consolas" w:eastAsia="Times New Roman" w:hAnsi="Consolas" w:cs="Times New Roman"/>
+          <w:color w:val="000000"/>
+          <w:sz w:val="18"/>
+          <w:szCs w:val="18"/>
+          <w:lang w:eastAsia="es-US"/>
+        </w:rPr>
+        <w:t xml:space="preserve">    </w:t>
+      </w:r>
+      <w:r>
+        <w:rPr>
+          <w:rFonts w:ascii="Consolas" w:eastAsia="Times New Roman" w:hAnsi="Consolas" w:cs="Times New Roman"/>
+          <w:color w:val="0000FF"/>
+          <w:sz w:val="18"/>
+          <w:szCs w:val="18"/>
+          <w:lang w:eastAsia="es-US"/>
+        </w:rPr>
+        <w:t>CONSTRAINT</w:t>
+      </w:r>
+      <w:r>
+        <w:rPr>
+          <w:rFonts w:ascii="Consolas" w:eastAsia="Times New Roman" w:hAnsi="Consolas" w:cs="Times New Roman"/>
+          <w:color w:val="000000"/>
+          <w:sz w:val="18"/>
+          <w:szCs w:val="18"/>
+          <w:lang w:eastAsia="es-US"/>
+        </w:rPr>
+        <w:t xml:space="preserve"> cliente_doc </w:t>
+      </w:r>
+      <w:r>
+        <w:rPr>
+          <w:rFonts w:ascii="Consolas" w:eastAsia="Times New Roman" w:hAnsi="Consolas" w:cs="Times New Roman"/>
+          <w:color w:val="0000FF"/>
+          <w:sz w:val="18"/>
+          <w:szCs w:val="18"/>
+          <w:lang w:eastAsia="es-US"/>
+        </w:rPr>
+        <w:t>UNIQUE</w:t>
+      </w:r>
+      <w:r>
+        <w:rPr>
+          <w:rFonts w:ascii="Consolas" w:eastAsia="Times New Roman" w:hAnsi="Consolas" w:cs="Times New Roman"/>
+          <w:color w:val="000000"/>
+          <w:sz w:val="18"/>
+          <w:szCs w:val="18"/>
+          <w:lang w:eastAsia="es-US"/>
+        </w:rPr>
+        <w:t xml:space="preserve"> (DNI_NIF)</w:t>
+      </w:r>
+    </w:p>
+    <w:p>
+      <w:pPr>
+        <w:shd w:val="clear" w:color="auto" w:fill="FFFFFF"/>
+        <w:spacing w:after="0" w:line="285" w:lineRule="atLeast"/>
+        <w:rPr>
+          <w:rFonts w:ascii="Consolas" w:eastAsia="Times New Roman" w:hAnsi="Consolas" w:cs="Times New Roman"/>
+          <w:color w:val="000000"/>
+          <w:sz w:val="18"/>
+          <w:szCs w:val="18"/>
+          <w:lang w:eastAsia="es-US"/>
+        </w:rPr>
+      </w:pPr>
+      <w:r>
+        <w:rPr>
+          <w:rFonts w:ascii="Consolas" w:eastAsia="Times New Roman" w:hAnsi="Consolas" w:cs="Times New Roman"/>
+          <w:color w:val="000000"/>
+          <w:sz w:val="18"/>
+          <w:szCs w:val="18"/>
+          <w:lang w:eastAsia="es-US"/>
+        </w:rPr>
+        <w:t>)</w:t>
+      </w:r>
+    </w:p>
+    <w:p>
+      <w:pPr>
+        <w:shd w:val="clear" w:color="auto" w:fill="FFFFFF"/>
+        <w:spacing w:after="0" w:line="285" w:lineRule="atLeast"/>
+        <w:rPr>
+          <w:rFonts w:ascii="Consolas" w:eastAsia="Times New Roman" w:hAnsi="Consolas" w:cs="Times New Roman"/>
+          <w:color w:val="000000"/>
+          <w:sz w:val="18"/>
+          <w:szCs w:val="18"/>
+          <w:lang w:eastAsia="es-US"/>
+        </w:rPr>
+      </w:pPr>
+    </w:p>
+    <w:p>
+      <w:pPr>
+        <w:shd w:val="clear" w:color="auto" w:fill="FFFFFF"/>
+        <w:spacing w:after="0" w:line="285" w:lineRule="atLeast"/>
+        <w:rPr>
+          <w:rFonts w:ascii="Consolas" w:eastAsia="Times New Roman" w:hAnsi="Consolas" w:cs="Times New Roman"/>
+          <w:color w:val="000000"/>
+          <w:sz w:val="21"/>
+          <w:szCs w:val="21"/>
+          <w:lang w:eastAsia="es-US"/>
+        </w:rPr>
+      </w:pPr>
+      <w:r>
+        <w:rPr>
+          <w:rFonts w:ascii="Consolas" w:eastAsia="Times New Roman" w:hAnsi="Consolas" w:cs="Times New Roman"/>
+          <w:color w:val="000000"/>
+          <w:sz w:val="21"/>
+          <w:szCs w:val="21"/>
+          <w:lang w:eastAsia="es-US"/>
+        </w:rPr>
+        <w:t xml:space="preserve">#creamos la </w:t>
+      </w:r>
+      <w:r>
+        <w:rPr>
+          <w:rFonts w:ascii="Consolas" w:eastAsia="Times New Roman" w:hAnsi="Consolas" w:cs="Times New Roman"/>
+          <w:color w:val="000000"/>
+          <w:sz w:val="21"/>
+          <w:szCs w:val="21"/>
+          <w:lang w:eastAsia="es-US"/>
+        </w:rPr>
+        <w:t xml:space="preserve">tabla </w:t>
+      </w:r>
+      <w:r>
+        <w:rPr>
+          <w:rFonts w:ascii="Consolas" w:eastAsia="Times New Roman" w:hAnsi="Consolas" w:cs="Times New Roman"/>
+          <w:color w:val="000000"/>
+          <w:sz w:val="21"/>
+          <w:szCs w:val="21"/>
+          <w:lang w:eastAsia="es-US"/>
+        </w:rPr>
+        <w:t>material</w:t>
+      </w:r>
+    </w:p>
+    <w:p>
+      <w:pPr>
+        <w:shd w:val="clear" w:color="auto" w:fill="FFFFFF"/>
+        <w:spacing w:after="0" w:line="285" w:lineRule="atLeast"/>
+        <w:rPr>
+          <w:rFonts w:ascii="Consolas" w:eastAsia="Times New Roman" w:hAnsi="Consolas" w:cs="Times New Roman"/>
+          <w:color w:val="000000"/>
+          <w:sz w:val="18"/>
+          <w:szCs w:val="18"/>
+          <w:lang w:eastAsia="es-US"/>
+        </w:rPr>
+      </w:pPr>
+      <w:r>
+        <w:rPr>
+          <w:rFonts w:ascii="Consolas" w:eastAsia="Times New Roman" w:hAnsi="Consolas" w:cs="Times New Roman"/>
+          <w:color w:val="0000FF"/>
+          <w:sz w:val="18"/>
+          <w:szCs w:val="18"/>
+          <w:lang w:eastAsia="es-US"/>
+        </w:rPr>
+        <w:t>CREATE</w:t>
+      </w:r>
+      <w:r>
+        <w:rPr>
+          <w:rFonts w:ascii="Consolas" w:eastAsia="Times New Roman" w:hAnsi="Consolas" w:cs="Times New Roman"/>
+          <w:color w:val="000000"/>
+          <w:sz w:val="18"/>
+          <w:szCs w:val="18"/>
+          <w:lang w:eastAsia="es-US"/>
+        </w:rPr>
+        <w:t xml:space="preserve"> </w:t>
+      </w:r>
+      <w:r>
+        <w:rPr>
+          <w:rFonts w:ascii="Consolas" w:eastAsia="Times New Roman" w:hAnsi="Consolas" w:cs="Times New Roman"/>
+          <w:color w:val="0000FF"/>
+          <w:sz w:val="18"/>
+          <w:szCs w:val="18"/>
+          <w:lang w:eastAsia="es-US"/>
+        </w:rPr>
+        <w:t>TABLE</w:t>
+      </w:r>
+      <w:r>
+        <w:rPr>
+          <w:rFonts w:ascii="Consolas" w:eastAsia="Times New Roman" w:hAnsi="Consolas" w:cs="Times New Roman"/>
+          <w:color w:val="000000"/>
+          <w:sz w:val="18"/>
+          <w:szCs w:val="18"/>
+          <w:lang w:eastAsia="es-US"/>
+        </w:rPr>
+        <w:t xml:space="preserve"> material (</w:t>
+      </w:r>
+    </w:p>
+    <w:p>
+      <w:pPr>
+        <w:shd w:val="clear" w:color="auto" w:fill="FFFFFF"/>
+        <w:spacing w:after="0" w:line="285" w:lineRule="atLeast"/>
+        <w:rPr>
+          <w:rFonts w:ascii="Consolas" w:eastAsia="Times New Roman" w:hAnsi="Consolas" w:cs="Times New Roman"/>
+          <w:color w:val="000000"/>
+          <w:sz w:val="18"/>
+          <w:szCs w:val="18"/>
+          <w:lang w:eastAsia="es-US"/>
+        </w:rPr>
+      </w:pPr>
+      <w:r>
+        <w:rPr>
+          <w:rFonts w:ascii="Consolas" w:eastAsia="Times New Roman" w:hAnsi="Consolas" w:cs="Times New Roman"/>
+          <w:color w:val="000000"/>
+          <w:sz w:val="18"/>
+          <w:szCs w:val="18"/>
+          <w:lang w:eastAsia="es-US"/>
+        </w:rPr>
+        <w:t xml:space="preserve">    IDMaterial </w:t>
+      </w:r>
+      <w:r>
+        <w:rPr>
+          <w:rFonts w:ascii="Consolas" w:eastAsia="Times New Roman" w:hAnsi="Consolas" w:cs="Times New Roman"/>
+          <w:color w:val="0000FF"/>
+          <w:sz w:val="18"/>
+          <w:szCs w:val="18"/>
+          <w:lang w:eastAsia="es-US"/>
+        </w:rPr>
+        <w:t>VARCHAR</w:t>
+      </w:r>
+      <w:r>
+        <w:rPr>
+          <w:rFonts w:ascii="Consolas" w:eastAsia="Times New Roman" w:hAnsi="Consolas" w:cs="Times New Roman"/>
+          <w:color w:val="000000"/>
+          <w:sz w:val="18"/>
+          <w:szCs w:val="18"/>
+          <w:lang w:eastAsia="es-US"/>
+        </w:rPr>
+        <w:t>(</w:t>
+      </w:r>
+      <w:r>
+        <w:rPr>
+          <w:rFonts w:ascii="Consolas" w:eastAsia="Times New Roman" w:hAnsi="Consolas" w:cs="Times New Roman"/>
+          <w:color w:val="098658"/>
+          <w:sz w:val="18"/>
+          <w:szCs w:val="18"/>
+          <w:lang w:eastAsia="es-US"/>
+        </w:rPr>
+        <w:t>10</w:t>
+      </w:r>
+      <w:r>
+        <w:rPr>
+          <w:rFonts w:ascii="Consolas" w:eastAsia="Times New Roman" w:hAnsi="Consolas" w:cs="Times New Roman"/>
+          <w:color w:val="000000"/>
+          <w:sz w:val="18"/>
+          <w:szCs w:val="18"/>
+          <w:lang w:eastAsia="es-US"/>
+        </w:rPr>
+        <w:t>),</w:t>
+      </w:r>
+    </w:p>
+    <w:p>
+      <w:pPr>
+        <w:shd w:val="clear" w:color="auto" w:fill="FFFFFF"/>
+        <w:spacing w:after="0" w:line="285" w:lineRule="atLeast"/>
+        <w:rPr>
+          <w:rFonts w:ascii="Consolas" w:eastAsia="Times New Roman" w:hAnsi="Consolas" w:cs="Times New Roman"/>
+          <w:color w:val="000000"/>
+          <w:sz w:val="18"/>
+          <w:szCs w:val="18"/>
+          <w:lang w:eastAsia="es-US"/>
+        </w:rPr>
+      </w:pPr>
+      <w:r>
+        <w:rPr>
+          <w:rFonts w:ascii="Consolas" w:eastAsia="Times New Roman" w:hAnsi="Consolas" w:cs="Times New Roman"/>
+          <w:color w:val="000000"/>
+          <w:sz w:val="18"/>
+          <w:szCs w:val="18"/>
+          <w:lang w:eastAsia="es-US"/>
+        </w:rPr>
+        <w:t xml:space="preserve">    Categoria </w:t>
+      </w:r>
+      <w:r>
+        <w:rPr>
+          <w:rFonts w:ascii="Consolas" w:eastAsia="Times New Roman" w:hAnsi="Consolas" w:cs="Times New Roman"/>
+          <w:color w:val="0000FF"/>
+          <w:sz w:val="18"/>
+          <w:szCs w:val="18"/>
+          <w:lang w:eastAsia="es-US"/>
+        </w:rPr>
+        <w:t>VARCHAR</w:t>
+      </w:r>
+      <w:r>
+        <w:rPr>
+          <w:rFonts w:ascii="Consolas" w:eastAsia="Times New Roman" w:hAnsi="Consolas" w:cs="Times New Roman"/>
+          <w:color w:val="000000"/>
+          <w:sz w:val="18"/>
+          <w:szCs w:val="18"/>
+          <w:lang w:eastAsia="es-US"/>
+        </w:rPr>
+        <w:t>(</w:t>
+      </w:r>
+      <w:r>
+        <w:rPr>
+          <w:rFonts w:ascii="Consolas" w:eastAsia="Times New Roman" w:hAnsi="Consolas" w:cs="Times New Roman"/>
+          <w:color w:val="098658"/>
+          <w:sz w:val="18"/>
+          <w:szCs w:val="18"/>
+          <w:lang w:eastAsia="es-US"/>
+        </w:rPr>
+        <w:t>100</w:t>
+      </w:r>
+      <w:r>
+        <w:rPr>
+          <w:rFonts w:ascii="Consolas" w:eastAsia="Times New Roman" w:hAnsi="Consolas" w:cs="Times New Roman"/>
+          <w:color w:val="000000"/>
+          <w:sz w:val="18"/>
+          <w:szCs w:val="18"/>
+          <w:lang w:eastAsia="es-US"/>
+        </w:rPr>
+        <w:t xml:space="preserve">) </w:t>
+      </w:r>
+      <w:r>
+        <w:rPr>
+          <w:rFonts w:ascii="Consolas" w:eastAsia="Times New Roman" w:hAnsi="Consolas" w:cs="Times New Roman"/>
+          <w:color w:val="0000FF"/>
+          <w:sz w:val="18"/>
+          <w:szCs w:val="18"/>
+          <w:lang w:eastAsia="es-US"/>
+        </w:rPr>
+        <w:t>NOT</w:t>
+      </w:r>
+      <w:r>
+        <w:rPr>
+          <w:rFonts w:ascii="Consolas" w:eastAsia="Times New Roman" w:hAnsi="Consolas" w:cs="Times New Roman"/>
+          <w:color w:val="000000"/>
+          <w:sz w:val="18"/>
+          <w:szCs w:val="18"/>
+          <w:lang w:eastAsia="es-US"/>
+        </w:rPr>
+        <w:t xml:space="preserve"> </w:t>
+      </w:r>
+      <w:r>
+        <w:rPr>
+          <w:rFonts w:ascii="Consolas" w:eastAsia="Times New Roman" w:hAnsi="Consolas" w:cs="Times New Roman"/>
+          <w:color w:val="0000FF"/>
+          <w:sz w:val="18"/>
+          <w:szCs w:val="18"/>
+          <w:lang w:eastAsia="es-US"/>
+        </w:rPr>
+        <w:t>NULL</w:t>
+      </w:r>
+      <w:r>
+        <w:rPr>
+          <w:rFonts w:ascii="Consolas" w:eastAsia="Times New Roman" w:hAnsi="Consolas" w:cs="Times New Roman"/>
+          <w:color w:val="000000"/>
+          <w:sz w:val="18"/>
+          <w:szCs w:val="18"/>
+          <w:lang w:eastAsia="es-US"/>
+        </w:rPr>
+        <w:t>,</w:t>
+      </w:r>
+    </w:p>
+    <w:p>
+      <w:pPr>
+        <w:shd w:val="clear" w:color="auto" w:fill="FFFFFF"/>
+        <w:spacing w:after="0" w:line="285" w:lineRule="atLeast"/>
+        <w:rPr>
+          <w:rFonts w:ascii="Consolas" w:eastAsia="Times New Roman" w:hAnsi="Consolas" w:cs="Times New Roman"/>
+          <w:color w:val="000000"/>
+          <w:sz w:val="18"/>
+          <w:szCs w:val="18"/>
+          <w:lang w:eastAsia="es-US"/>
+        </w:rPr>
+      </w:pPr>
+      <w:r>
+        <w:rPr>
+          <w:rFonts w:ascii="Consolas" w:eastAsia="Times New Roman" w:hAnsi="Consolas" w:cs="Times New Roman"/>
+          <w:color w:val="000000"/>
+          <w:sz w:val="18"/>
+          <w:szCs w:val="18"/>
+          <w:lang w:eastAsia="es-US"/>
+        </w:rPr>
+        <w:t xml:space="preserve">    Nombre </w:t>
+      </w:r>
+      <w:r>
+        <w:rPr>
+          <w:rFonts w:ascii="Consolas" w:eastAsia="Times New Roman" w:hAnsi="Consolas" w:cs="Times New Roman"/>
+          <w:color w:val="0000FF"/>
+          <w:sz w:val="18"/>
+          <w:szCs w:val="18"/>
+          <w:lang w:eastAsia="es-US"/>
+        </w:rPr>
+        <w:t>VARCHAR</w:t>
+      </w:r>
+      <w:r>
+        <w:rPr>
+          <w:rFonts w:ascii="Consolas" w:eastAsia="Times New Roman" w:hAnsi="Consolas" w:cs="Times New Roman"/>
+          <w:color w:val="000000"/>
+          <w:sz w:val="18"/>
+          <w:szCs w:val="18"/>
+          <w:lang w:eastAsia="es-US"/>
+        </w:rPr>
+        <w:t>(</w:t>
+      </w:r>
+      <w:r>
+        <w:rPr>
+          <w:rFonts w:ascii="Consolas" w:eastAsia="Times New Roman" w:hAnsi="Consolas" w:cs="Times New Roman"/>
+          <w:color w:val="098658"/>
+          <w:sz w:val="18"/>
+          <w:szCs w:val="18"/>
+          <w:lang w:eastAsia="es-US"/>
+        </w:rPr>
+        <w:t>200</w:t>
+      </w:r>
+      <w:r>
+        <w:rPr>
+          <w:rFonts w:ascii="Consolas" w:eastAsia="Times New Roman" w:hAnsi="Consolas" w:cs="Times New Roman"/>
+          <w:color w:val="000000"/>
+          <w:sz w:val="18"/>
+          <w:szCs w:val="18"/>
+          <w:lang w:eastAsia="es-US"/>
+        </w:rPr>
+        <w:t xml:space="preserve">) </w:t>
+      </w:r>
+      <w:r>
+        <w:rPr>
+          <w:rFonts w:ascii="Consolas" w:eastAsia="Times New Roman" w:hAnsi="Consolas" w:cs="Times New Roman"/>
+          <w:color w:val="0000FF"/>
+          <w:sz w:val="18"/>
+          <w:szCs w:val="18"/>
+          <w:lang w:eastAsia="es-US"/>
+        </w:rPr>
+        <w:t>NOT</w:t>
+      </w:r>
+      <w:r>
+        <w:rPr>
+          <w:rFonts w:ascii="Consolas" w:eastAsia="Times New Roman" w:hAnsi="Consolas" w:cs="Times New Roman"/>
+          <w:color w:val="000000"/>
+          <w:sz w:val="18"/>
+          <w:szCs w:val="18"/>
+          <w:lang w:eastAsia="es-US"/>
+        </w:rPr>
+        <w:t xml:space="preserve"> </w:t>
+      </w:r>
+      <w:r>
+        <w:rPr>
+          <w:rFonts w:ascii="Consolas" w:eastAsia="Times New Roman" w:hAnsi="Consolas" w:cs="Times New Roman"/>
+          <w:color w:val="0000FF"/>
+          <w:sz w:val="18"/>
+          <w:szCs w:val="18"/>
+          <w:lang w:eastAsia="es-US"/>
+        </w:rPr>
+        <w:t>NULL</w:t>
+      </w:r>
+      <w:r>
+        <w:rPr>
+          <w:rFonts w:ascii="Consolas" w:eastAsia="Times New Roman" w:hAnsi="Consolas" w:cs="Times New Roman"/>
+          <w:color w:val="000000"/>
+          <w:sz w:val="18"/>
+          <w:szCs w:val="18"/>
+          <w:lang w:eastAsia="es-US"/>
+        </w:rPr>
+        <w:t>,</w:t>
+      </w:r>
+    </w:p>
+    <w:p>
+      <w:pPr>
+        <w:shd w:val="clear" w:color="auto" w:fill="FFFFFF"/>
+        <w:spacing w:after="0" w:line="285" w:lineRule="atLeast"/>
+        <w:rPr>
+          <w:rFonts w:ascii="Consolas" w:eastAsia="Times New Roman" w:hAnsi="Consolas" w:cs="Times New Roman"/>
+          <w:color w:val="000000"/>
+          <w:sz w:val="18"/>
+          <w:szCs w:val="18"/>
+          <w:lang w:eastAsia="es-US"/>
+        </w:rPr>
+      </w:pPr>
+      <w:r>
+        <w:rPr>
+          <w:rFonts w:ascii="Consolas" w:eastAsia="Times New Roman" w:hAnsi="Consolas" w:cs="Times New Roman"/>
+          <w:color w:val="000000"/>
+          <w:sz w:val="18"/>
+          <w:szCs w:val="18"/>
+          <w:lang w:eastAsia="es-US"/>
+        </w:rPr>
+        <w:t xml:space="preserve">    Descripcion </w:t>
+      </w:r>
+      <w:r>
+        <w:rPr>
+          <w:rFonts w:ascii="Consolas" w:eastAsia="Times New Roman" w:hAnsi="Consolas" w:cs="Times New Roman"/>
+          <w:color w:val="0000FF"/>
+          <w:sz w:val="18"/>
+          <w:szCs w:val="18"/>
+          <w:lang w:eastAsia="es-US"/>
+        </w:rPr>
+        <w:t>VARCHAR</w:t>
+      </w:r>
+      <w:r>
+        <w:rPr>
+          <w:rFonts w:ascii="Consolas" w:eastAsia="Times New Roman" w:hAnsi="Consolas" w:cs="Times New Roman"/>
+          <w:color w:val="000000"/>
+          <w:sz w:val="18"/>
+          <w:szCs w:val="18"/>
+          <w:lang w:eastAsia="es-US"/>
+        </w:rPr>
+        <w:t>(</w:t>
+      </w:r>
+      <w:r>
+        <w:rPr>
+          <w:rFonts w:ascii="Consolas" w:eastAsia="Times New Roman" w:hAnsi="Consolas" w:cs="Times New Roman"/>
+          <w:color w:val="098658"/>
+          <w:sz w:val="18"/>
+          <w:szCs w:val="18"/>
+          <w:lang w:eastAsia="es-US"/>
+        </w:rPr>
+        <w:t>200</w:t>
+      </w:r>
+      <w:r>
+        <w:rPr>
+          <w:rFonts w:ascii="Consolas" w:eastAsia="Times New Roman" w:hAnsi="Consolas" w:cs="Times New Roman"/>
+          <w:color w:val="000000"/>
+          <w:sz w:val="18"/>
+          <w:szCs w:val="18"/>
+          <w:lang w:eastAsia="es-US"/>
+        </w:rPr>
+        <w:t xml:space="preserve">) </w:t>
+      </w:r>
+      <w:r>
+        <w:rPr>
+          <w:rFonts w:ascii="Consolas" w:eastAsia="Times New Roman" w:hAnsi="Consolas" w:cs="Times New Roman"/>
+          <w:color w:val="0000FF"/>
+          <w:sz w:val="18"/>
+          <w:szCs w:val="18"/>
+          <w:lang w:eastAsia="es-US"/>
+        </w:rPr>
+        <w:t>NOT</w:t>
+      </w:r>
+      <w:r>
+        <w:rPr>
+          <w:rFonts w:ascii="Consolas" w:eastAsia="Times New Roman" w:hAnsi="Consolas" w:cs="Times New Roman"/>
+          <w:color w:val="000000"/>
+          <w:sz w:val="18"/>
+          <w:szCs w:val="18"/>
+          <w:lang w:eastAsia="es-US"/>
+        </w:rPr>
+        <w:t xml:space="preserve"> </w:t>
+      </w:r>
+      <w:r>
+        <w:rPr>
+          <w:rFonts w:ascii="Consolas" w:eastAsia="Times New Roman" w:hAnsi="Consolas" w:cs="Times New Roman"/>
+          <w:color w:val="0000FF"/>
+          <w:sz w:val="18"/>
+          <w:szCs w:val="18"/>
+          <w:lang w:eastAsia="es-US"/>
+        </w:rPr>
+        <w:t>NULL</w:t>
+      </w:r>
+      <w:r>
+        <w:rPr>
+          <w:rFonts w:ascii="Consolas" w:eastAsia="Times New Roman" w:hAnsi="Consolas" w:cs="Times New Roman"/>
+          <w:color w:val="000000"/>
+          <w:sz w:val="18"/>
+          <w:szCs w:val="18"/>
+          <w:lang w:eastAsia="es-US"/>
+        </w:rPr>
+        <w:t>,</w:t>
+      </w:r>
+    </w:p>
+    <w:p>
+      <w:pPr>
+        <w:shd w:val="clear" w:color="auto" w:fill="FFFFFF"/>
+        <w:spacing w:after="0" w:line="285" w:lineRule="atLeast"/>
+        <w:rPr>
+          <w:rFonts w:ascii="Consolas" w:eastAsia="Times New Roman" w:hAnsi="Consolas" w:cs="Times New Roman"/>
+          <w:color w:val="000000"/>
+          <w:sz w:val="18"/>
+          <w:szCs w:val="18"/>
+          <w:lang w:eastAsia="es-US"/>
+        </w:rPr>
+      </w:pPr>
+      <w:r>
+        <w:rPr>
+          <w:rFonts w:ascii="Consolas" w:eastAsia="Times New Roman" w:hAnsi="Consolas" w:cs="Times New Roman"/>
+          <w:color w:val="000000"/>
+          <w:sz w:val="18"/>
+          <w:szCs w:val="18"/>
+          <w:lang w:eastAsia="es-US"/>
+        </w:rPr>
+        <w:t xml:space="preserve">    PrecioCoste </w:t>
+      </w:r>
+      <w:r>
+        <w:rPr>
+          <w:rFonts w:ascii="Consolas" w:eastAsia="Times New Roman" w:hAnsi="Consolas" w:cs="Times New Roman"/>
+          <w:color w:val="0000FF"/>
+          <w:sz w:val="18"/>
+          <w:szCs w:val="18"/>
+          <w:lang w:eastAsia="es-US"/>
+        </w:rPr>
+        <w:t>DECIMAL</w:t>
+      </w:r>
+      <w:r>
+        <w:rPr>
+          <w:rFonts w:ascii="Consolas" w:eastAsia="Times New Roman" w:hAnsi="Consolas" w:cs="Times New Roman"/>
+          <w:color w:val="000000"/>
+          <w:sz w:val="18"/>
+          <w:szCs w:val="18"/>
+          <w:lang w:eastAsia="es-US"/>
+        </w:rPr>
+        <w:t xml:space="preserve"> (</w:t>
+      </w:r>
+      <w:r>
+        <w:rPr>
+          <w:rFonts w:ascii="Consolas" w:eastAsia="Times New Roman" w:hAnsi="Consolas" w:cs="Times New Roman"/>
+          <w:color w:val="098658"/>
+          <w:sz w:val="18"/>
+          <w:szCs w:val="18"/>
+          <w:lang w:eastAsia="es-US"/>
+        </w:rPr>
+        <w:t>10</w:t>
+      </w:r>
+      <w:r>
+        <w:rPr>
+          <w:rFonts w:ascii="Consolas" w:eastAsia="Times New Roman" w:hAnsi="Consolas" w:cs="Times New Roman"/>
+          <w:color w:val="000000"/>
+          <w:sz w:val="18"/>
+          <w:szCs w:val="18"/>
+          <w:lang w:eastAsia="es-US"/>
+        </w:rPr>
+        <w:t>,</w:t>
+      </w:r>
+      <w:r>
+        <w:rPr>
+          <w:rFonts w:ascii="Consolas" w:eastAsia="Times New Roman" w:hAnsi="Consolas" w:cs="Times New Roman"/>
+          <w:color w:val="098658"/>
+          <w:sz w:val="18"/>
+          <w:szCs w:val="18"/>
+          <w:lang w:eastAsia="es-US"/>
+        </w:rPr>
+        <w:t>2</w:t>
+      </w:r>
+      <w:r>
+        <w:rPr>
+          <w:rFonts w:ascii="Consolas" w:eastAsia="Times New Roman" w:hAnsi="Consolas" w:cs="Times New Roman"/>
+          <w:color w:val="000000"/>
+          <w:sz w:val="18"/>
+          <w:szCs w:val="18"/>
+          <w:lang w:eastAsia="es-US"/>
+        </w:rPr>
+        <w:t xml:space="preserve">) </w:t>
+      </w:r>
+      <w:r>
+        <w:rPr>
+          <w:rFonts w:ascii="Consolas" w:eastAsia="Times New Roman" w:hAnsi="Consolas" w:cs="Times New Roman"/>
+          <w:color w:val="0000FF"/>
+          <w:sz w:val="18"/>
+          <w:szCs w:val="18"/>
+          <w:lang w:eastAsia="es-US"/>
+        </w:rPr>
+        <w:t>NOT</w:t>
+      </w:r>
+      <w:r>
+        <w:rPr>
+          <w:rFonts w:ascii="Consolas" w:eastAsia="Times New Roman" w:hAnsi="Consolas" w:cs="Times New Roman"/>
+          <w:color w:val="000000"/>
+          <w:sz w:val="18"/>
+          <w:szCs w:val="18"/>
+          <w:lang w:eastAsia="es-US"/>
+        </w:rPr>
+        <w:t xml:space="preserve"> </w:t>
+      </w:r>
+      <w:r>
+        <w:rPr>
+          <w:rFonts w:ascii="Consolas" w:eastAsia="Times New Roman" w:hAnsi="Consolas" w:cs="Times New Roman"/>
+          <w:color w:val="0000FF"/>
+          <w:sz w:val="18"/>
+          <w:szCs w:val="18"/>
+          <w:lang w:eastAsia="es-US"/>
+        </w:rPr>
+        <w:t>NULL</w:t>
+      </w:r>
+      <w:r>
+        <w:rPr>
+          <w:rFonts w:ascii="Consolas" w:eastAsia="Times New Roman" w:hAnsi="Consolas" w:cs="Times New Roman"/>
+          <w:color w:val="000000"/>
+          <w:sz w:val="18"/>
+          <w:szCs w:val="18"/>
+          <w:lang w:eastAsia="es-US"/>
+        </w:rPr>
+        <w:t>,</w:t>
+      </w:r>
+    </w:p>
+    <w:p>
+      <w:pPr>
+        <w:shd w:val="clear" w:color="auto" w:fill="FFFFFF"/>
+        <w:spacing w:after="0" w:line="285" w:lineRule="atLeast"/>
+        <w:rPr>
+          <w:rFonts w:ascii="Consolas" w:eastAsia="Times New Roman" w:hAnsi="Consolas" w:cs="Times New Roman"/>
+          <w:color w:val="000000"/>
+          <w:sz w:val="18"/>
+          <w:szCs w:val="18"/>
+          <w:lang w:eastAsia="es-US"/>
+        </w:rPr>
+      </w:pPr>
+      <w:r>
+        <w:rPr>
+          <w:rFonts w:ascii="Consolas" w:eastAsia="Times New Roman" w:hAnsi="Consolas" w:cs="Times New Roman"/>
+          <w:color w:val="000000"/>
+          <w:sz w:val="18"/>
+          <w:szCs w:val="18"/>
+          <w:lang w:eastAsia="es-US"/>
+        </w:rPr>
+        <w:t xml:space="preserve">    Incremento </w:t>
+      </w:r>
+      <w:r>
+        <w:rPr>
+          <w:rFonts w:ascii="Consolas" w:eastAsia="Times New Roman" w:hAnsi="Consolas" w:cs="Times New Roman"/>
+          <w:color w:val="0000FF"/>
+          <w:sz w:val="18"/>
+          <w:szCs w:val="18"/>
+          <w:lang w:eastAsia="es-US"/>
+        </w:rPr>
+        <w:t>DECIMAL</w:t>
+      </w:r>
+      <w:r>
+        <w:rPr>
+          <w:rFonts w:ascii="Consolas" w:eastAsia="Times New Roman" w:hAnsi="Consolas" w:cs="Times New Roman"/>
+          <w:color w:val="000000"/>
+          <w:sz w:val="18"/>
+          <w:szCs w:val="18"/>
+          <w:lang w:eastAsia="es-US"/>
+        </w:rPr>
+        <w:t xml:space="preserve"> (</w:t>
+      </w:r>
+      <w:r>
+        <w:rPr>
+          <w:rFonts w:ascii="Consolas" w:eastAsia="Times New Roman" w:hAnsi="Consolas" w:cs="Times New Roman"/>
+          <w:color w:val="098658"/>
+          <w:sz w:val="18"/>
+          <w:szCs w:val="18"/>
+          <w:lang w:eastAsia="es-US"/>
+        </w:rPr>
+        <w:t>10</w:t>
+      </w:r>
+      <w:r>
+        <w:rPr>
+          <w:rFonts w:ascii="Consolas" w:eastAsia="Times New Roman" w:hAnsi="Consolas" w:cs="Times New Roman"/>
+          <w:color w:val="000000"/>
+          <w:sz w:val="18"/>
+          <w:szCs w:val="18"/>
+          <w:lang w:eastAsia="es-US"/>
+        </w:rPr>
+        <w:t>,</w:t>
+      </w:r>
+      <w:r>
+        <w:rPr>
+          <w:rFonts w:ascii="Consolas" w:eastAsia="Times New Roman" w:hAnsi="Consolas" w:cs="Times New Roman"/>
+          <w:color w:val="098658"/>
+          <w:sz w:val="18"/>
+          <w:szCs w:val="18"/>
+          <w:lang w:eastAsia="es-US"/>
+        </w:rPr>
+        <w:t>2</w:t>
+      </w:r>
+      <w:r>
+        <w:rPr>
+          <w:rFonts w:ascii="Consolas" w:eastAsia="Times New Roman" w:hAnsi="Consolas" w:cs="Times New Roman"/>
+          <w:color w:val="000000"/>
+          <w:sz w:val="18"/>
+          <w:szCs w:val="18"/>
+          <w:lang w:eastAsia="es-US"/>
+        </w:rPr>
+        <w:t>)</w:t>
+      </w:r>
+      <w:r>
+        <w:rPr>
+          <w:rFonts w:ascii="Consolas" w:eastAsia="Times New Roman" w:hAnsi="Consolas" w:cs="Times New Roman"/>
+          <w:color w:val="0000FF"/>
+          <w:sz w:val="18"/>
+          <w:szCs w:val="18"/>
+          <w:lang w:eastAsia="es-US"/>
+        </w:rPr>
+        <w:t>NOT</w:t>
+      </w:r>
+      <w:r>
+        <w:rPr>
+          <w:rFonts w:ascii="Consolas" w:eastAsia="Times New Roman" w:hAnsi="Consolas" w:cs="Times New Roman"/>
+          <w:color w:val="000000"/>
+          <w:sz w:val="18"/>
+          <w:szCs w:val="18"/>
+          <w:lang w:eastAsia="es-US"/>
+        </w:rPr>
+        <w:t xml:space="preserve"> </w:t>
+      </w:r>
+      <w:r>
+        <w:rPr>
+          <w:rFonts w:ascii="Consolas" w:eastAsia="Times New Roman" w:hAnsi="Consolas" w:cs="Times New Roman"/>
+          <w:color w:val="0000FF"/>
+          <w:sz w:val="18"/>
+          <w:szCs w:val="18"/>
+          <w:lang w:eastAsia="es-US"/>
+        </w:rPr>
+        <w:t>NULL</w:t>
+      </w:r>
+      <w:r>
+        <w:rPr>
+          <w:rFonts w:ascii="Consolas" w:eastAsia="Times New Roman" w:hAnsi="Consolas" w:cs="Times New Roman"/>
+          <w:color w:val="000000"/>
+          <w:sz w:val="18"/>
+          <w:szCs w:val="18"/>
+          <w:lang w:eastAsia="es-US"/>
+        </w:rPr>
+        <w:t>,</w:t>
+      </w:r>
+    </w:p>
+    <w:p>
+      <w:pPr>
+        <w:shd w:val="clear" w:color="auto" w:fill="FFFFFF"/>
+        <w:spacing w:after="0" w:line="285" w:lineRule="atLeast"/>
+        <w:rPr>
+          <w:rFonts w:ascii="Consolas" w:eastAsia="Times New Roman" w:hAnsi="Consolas" w:cs="Times New Roman"/>
+          <w:color w:val="000000"/>
+          <w:sz w:val="18"/>
+          <w:szCs w:val="18"/>
+          <w:lang w:eastAsia="es-US"/>
+        </w:rPr>
+      </w:pPr>
+      <w:r>
+        <w:rPr>
+          <w:rFonts w:ascii="Consolas" w:eastAsia="Times New Roman" w:hAnsi="Consolas" w:cs="Times New Roman"/>
+          <w:color w:val="000000"/>
+          <w:sz w:val="18"/>
+          <w:szCs w:val="18"/>
+          <w:lang w:eastAsia="es-US"/>
+        </w:rPr>
+        <w:t xml:space="preserve">    PrecioTotal </w:t>
+      </w:r>
+      <w:r>
+        <w:rPr>
+          <w:rFonts w:ascii="Consolas" w:eastAsia="Times New Roman" w:hAnsi="Consolas" w:cs="Times New Roman"/>
+          <w:color w:val="0000FF"/>
+          <w:sz w:val="18"/>
+          <w:szCs w:val="18"/>
+          <w:lang w:eastAsia="es-US"/>
+        </w:rPr>
+        <w:t>DECIMAL</w:t>
+      </w:r>
+      <w:r>
+        <w:rPr>
+          <w:rFonts w:ascii="Consolas" w:eastAsia="Times New Roman" w:hAnsi="Consolas" w:cs="Times New Roman"/>
+          <w:color w:val="000000"/>
+          <w:sz w:val="18"/>
+          <w:szCs w:val="18"/>
+          <w:lang w:eastAsia="es-US"/>
+        </w:rPr>
+        <w:t>(</w:t>
+      </w:r>
+      <w:r>
+        <w:rPr>
+          <w:rFonts w:ascii="Consolas" w:eastAsia="Times New Roman" w:hAnsi="Consolas" w:cs="Times New Roman"/>
+          <w:color w:val="098658"/>
+          <w:sz w:val="18"/>
+          <w:szCs w:val="18"/>
+          <w:lang w:eastAsia="es-US"/>
+        </w:rPr>
+        <w:t>10</w:t>
+      </w:r>
+      <w:r>
+        <w:rPr>
+          <w:rFonts w:ascii="Consolas" w:eastAsia="Times New Roman" w:hAnsi="Consolas" w:cs="Times New Roman"/>
+          <w:color w:val="000000"/>
+          <w:sz w:val="18"/>
+          <w:szCs w:val="18"/>
+          <w:lang w:eastAsia="es-US"/>
+        </w:rPr>
+        <w:t>,</w:t>
+      </w:r>
+      <w:r>
+        <w:rPr>
+          <w:rFonts w:ascii="Consolas" w:eastAsia="Times New Roman" w:hAnsi="Consolas" w:cs="Times New Roman"/>
+          <w:color w:val="098658"/>
+          <w:sz w:val="18"/>
+          <w:szCs w:val="18"/>
+          <w:lang w:eastAsia="es-US"/>
+        </w:rPr>
+        <w:t>2</w:t>
+      </w:r>
+      <w:r>
+        <w:rPr>
+          <w:rFonts w:ascii="Consolas" w:eastAsia="Times New Roman" w:hAnsi="Consolas" w:cs="Times New Roman"/>
+          <w:color w:val="000000"/>
+          <w:sz w:val="18"/>
+          <w:szCs w:val="18"/>
+          <w:lang w:eastAsia="es-US"/>
+        </w:rPr>
+        <w:t xml:space="preserve">) </w:t>
+      </w:r>
+      <w:r>
+        <w:rPr>
+          <w:rFonts w:ascii="Consolas" w:eastAsia="Times New Roman" w:hAnsi="Consolas" w:cs="Times New Roman"/>
+          <w:color w:val="0000FF"/>
+          <w:sz w:val="18"/>
+          <w:szCs w:val="18"/>
+          <w:lang w:eastAsia="es-US"/>
+        </w:rPr>
+        <w:t>NOT</w:t>
+      </w:r>
+      <w:r>
+        <w:rPr>
+          <w:rFonts w:ascii="Consolas" w:eastAsia="Times New Roman" w:hAnsi="Consolas" w:cs="Times New Roman"/>
+          <w:color w:val="000000"/>
+          <w:sz w:val="18"/>
+          <w:szCs w:val="18"/>
+          <w:lang w:eastAsia="es-US"/>
+        </w:rPr>
+        <w:t xml:space="preserve"> </w:t>
+      </w:r>
+      <w:r>
+        <w:rPr>
+          <w:rFonts w:ascii="Consolas" w:eastAsia="Times New Roman" w:hAnsi="Consolas" w:cs="Times New Roman"/>
+          <w:color w:val="0000FF"/>
+          <w:sz w:val="18"/>
+          <w:szCs w:val="18"/>
+          <w:lang w:eastAsia="es-US"/>
+        </w:rPr>
+        <w:t>NULL</w:t>
+      </w:r>
+      <w:r>
+        <w:rPr>
+          <w:rFonts w:ascii="Consolas" w:eastAsia="Times New Roman" w:hAnsi="Consolas" w:cs="Times New Roman"/>
+          <w:color w:val="000000"/>
+          <w:sz w:val="18"/>
+          <w:szCs w:val="18"/>
+          <w:lang w:eastAsia="es-US"/>
+        </w:rPr>
+        <w:t>,</w:t>
+      </w:r>
+    </w:p>
+    <w:p>
+      <w:pPr>
+        <w:shd w:val="clear" w:color="auto" w:fill="FFFFFF"/>
+        <w:spacing w:after="0" w:line="285" w:lineRule="atLeast"/>
+        <w:rPr>
+          <w:rFonts w:ascii="Consolas" w:eastAsia="Times New Roman" w:hAnsi="Consolas" w:cs="Times New Roman"/>
+          <w:color w:val="000000"/>
+          <w:sz w:val="18"/>
+          <w:szCs w:val="18"/>
+          <w:lang w:eastAsia="es-US"/>
+        </w:rPr>
+      </w:pPr>
+      <w:r>
+        <w:rPr>
+          <w:rFonts w:ascii="Consolas" w:eastAsia="Times New Roman" w:hAnsi="Consolas" w:cs="Times New Roman"/>
+          <w:color w:val="000000"/>
+          <w:sz w:val="18"/>
+          <w:szCs w:val="18"/>
+          <w:lang w:eastAsia="es-US"/>
+        </w:rPr>
+        <w:t xml:space="preserve">    </w:t>
+      </w:r>
+      <w:r>
+        <w:rPr>
+          <w:rFonts w:ascii="Consolas" w:eastAsia="Times New Roman" w:hAnsi="Consolas" w:cs="Times New Roman"/>
+          <w:color w:val="0000FF"/>
+          <w:sz w:val="18"/>
+          <w:szCs w:val="18"/>
+          <w:lang w:eastAsia="es-US"/>
+        </w:rPr>
+        <w:t>CONSTRAINT</w:t>
+      </w:r>
+      <w:r>
+        <w:rPr>
+          <w:rFonts w:ascii="Consolas" w:eastAsia="Times New Roman" w:hAnsi="Consolas" w:cs="Times New Roman"/>
+          <w:color w:val="000000"/>
+          <w:sz w:val="18"/>
+          <w:szCs w:val="18"/>
+          <w:lang w:eastAsia="es-US"/>
+        </w:rPr>
+        <w:t xml:space="preserve"> material_pk </w:t>
+      </w:r>
+      <w:r>
+        <w:rPr>
+          <w:rFonts w:ascii="Consolas" w:eastAsia="Times New Roman" w:hAnsi="Consolas" w:cs="Times New Roman"/>
+          <w:color w:val="0000FF"/>
+          <w:sz w:val="18"/>
+          <w:szCs w:val="18"/>
+          <w:lang w:eastAsia="es-US"/>
+        </w:rPr>
+        <w:t>PRIMARY</w:t>
+      </w:r>
+      <w:r>
+        <w:rPr>
+          <w:rFonts w:ascii="Consolas" w:eastAsia="Times New Roman" w:hAnsi="Consolas" w:cs="Times New Roman"/>
+          <w:color w:val="000000"/>
+          <w:sz w:val="18"/>
+          <w:szCs w:val="18"/>
+          <w:lang w:eastAsia="es-US"/>
+        </w:rPr>
+        <w:t xml:space="preserve"> </w:t>
+      </w:r>
+      <w:r>
+        <w:rPr>
+          <w:rFonts w:ascii="Consolas" w:eastAsia="Times New Roman" w:hAnsi="Consolas" w:cs="Times New Roman"/>
+          <w:color w:val="0000FF"/>
+          <w:sz w:val="18"/>
+          <w:szCs w:val="18"/>
+          <w:lang w:eastAsia="es-US"/>
+        </w:rPr>
+        <w:t>KEY</w:t>
+      </w:r>
+      <w:r>
+        <w:rPr>
+          <w:rFonts w:ascii="Consolas" w:eastAsia="Times New Roman" w:hAnsi="Consolas" w:cs="Times New Roman"/>
+          <w:color w:val="000000"/>
+          <w:sz w:val="18"/>
+          <w:szCs w:val="18"/>
+          <w:lang w:eastAsia="es-US"/>
+        </w:rPr>
+        <w:t xml:space="preserve"> (IDMaterial)</w:t>
+      </w:r>
+    </w:p>
+    <w:p>
+      <w:pPr>
+        <w:shd w:val="clear" w:color="auto" w:fill="FFFFFF"/>
+        <w:spacing w:after="0" w:line="285" w:lineRule="atLeast"/>
+        <w:rPr>
+          <w:rFonts w:ascii="Consolas" w:eastAsia="Times New Roman" w:hAnsi="Consolas" w:cs="Times New Roman"/>
+          <w:color w:val="000000"/>
+          <w:sz w:val="18"/>
+          <w:szCs w:val="18"/>
+          <w:lang w:eastAsia="es-US"/>
+        </w:rPr>
+      </w:pPr>
+      <w:r>
+        <w:rPr>
+          <w:rFonts w:ascii="Consolas" w:eastAsia="Times New Roman" w:hAnsi="Consolas" w:cs="Times New Roman"/>
+          <w:color w:val="000000"/>
+          <w:sz w:val="18"/>
+          <w:szCs w:val="18"/>
+          <w:lang w:eastAsia="es-US"/>
+        </w:rPr>
+        <w:t>)</w:t>
+      </w:r>
+    </w:p>
+    <w:p>
+      <w:pPr>
+        <w:shd w:val="clear" w:color="auto" w:fill="FFFFFF"/>
+        <w:spacing w:after="0" w:line="285" w:lineRule="atLeast"/>
+        <w:rPr>
+          <w:rFonts w:ascii="Consolas" w:eastAsia="Times New Roman" w:hAnsi="Consolas" w:cs="Times New Roman"/>
+          <w:color w:val="000000"/>
+          <w:sz w:val="18"/>
+          <w:szCs w:val="18"/>
+          <w:lang w:eastAsia="es-US"/>
+        </w:rPr>
+      </w:pPr>
+    </w:p>
+    <w:p>
+      <w:pPr>
+        <w:shd w:val="clear" w:color="auto" w:fill="FFFFFF"/>
+        <w:spacing w:after="0" w:line="285" w:lineRule="atLeast"/>
+        <w:rPr>
+          <w:rFonts w:ascii="Consolas" w:eastAsia="Times New Roman" w:hAnsi="Consolas" w:cs="Times New Roman"/>
+          <w:color w:val="000000"/>
+          <w:sz w:val="21"/>
+          <w:szCs w:val="21"/>
+          <w:lang w:eastAsia="es-US"/>
+        </w:rPr>
+      </w:pPr>
+      <w:r>
+        <w:rPr>
+          <w:rFonts w:ascii="Consolas" w:eastAsia="Times New Roman" w:hAnsi="Consolas" w:cs="Times New Roman"/>
+          <w:color w:val="000000"/>
+          <w:sz w:val="21"/>
+          <w:szCs w:val="21"/>
+          <w:lang w:eastAsia="es-US"/>
+        </w:rPr>
+        <w:t xml:space="preserve">#creamos la </w:t>
+      </w:r>
+      <w:r>
+        <w:rPr>
+          <w:rFonts w:ascii="Consolas" w:eastAsia="Times New Roman" w:hAnsi="Consolas" w:cs="Times New Roman"/>
+          <w:color w:val="000000"/>
+          <w:sz w:val="21"/>
+          <w:szCs w:val="21"/>
+          <w:lang w:eastAsia="es-US"/>
+        </w:rPr>
+        <w:t>tabla cliente</w:t>
+      </w:r>
+    </w:p>
+    <w:p>
+      <w:pPr>
+        <w:shd w:val="clear" w:color="auto" w:fill="FFFFFF"/>
+        <w:spacing w:after="0" w:line="285" w:lineRule="atLeast"/>
+        <w:rPr>
+          <w:rFonts w:ascii="Consolas" w:eastAsia="Times New Roman" w:hAnsi="Consolas" w:cs="Times New Roman"/>
+          <w:color w:val="000000"/>
+          <w:sz w:val="18"/>
+          <w:szCs w:val="18"/>
+          <w:lang w:eastAsia="es-US"/>
+        </w:rPr>
+      </w:pPr>
+      <w:r>
+        <w:rPr>
+          <w:rFonts w:ascii="Consolas" w:eastAsia="Times New Roman" w:hAnsi="Consolas" w:cs="Times New Roman"/>
+          <w:color w:val="0000FF"/>
+          <w:sz w:val="18"/>
+          <w:szCs w:val="18"/>
+          <w:lang w:eastAsia="es-US"/>
+        </w:rPr>
+        <w:t>CREATE</w:t>
+      </w:r>
+      <w:r>
+        <w:rPr>
+          <w:rFonts w:ascii="Consolas" w:eastAsia="Times New Roman" w:hAnsi="Consolas" w:cs="Times New Roman"/>
+          <w:color w:val="000000"/>
+          <w:sz w:val="18"/>
+          <w:szCs w:val="18"/>
+          <w:lang w:eastAsia="es-US"/>
+        </w:rPr>
+        <w:t xml:space="preserve"> </w:t>
+      </w:r>
+      <w:r>
+        <w:rPr>
+          <w:rFonts w:ascii="Consolas" w:eastAsia="Times New Roman" w:hAnsi="Consolas" w:cs="Times New Roman"/>
+          <w:color w:val="0000FF"/>
+          <w:sz w:val="18"/>
+          <w:szCs w:val="18"/>
+          <w:lang w:eastAsia="es-US"/>
+        </w:rPr>
+        <w:t>TABLE</w:t>
+      </w:r>
+      <w:r>
+        <w:rPr>
+          <w:rFonts w:ascii="Consolas" w:eastAsia="Times New Roman" w:hAnsi="Consolas" w:cs="Times New Roman"/>
+          <w:color w:val="000000"/>
+          <w:sz w:val="18"/>
+          <w:szCs w:val="18"/>
+          <w:lang w:eastAsia="es-US"/>
+        </w:rPr>
+        <w:t xml:space="preserve"> detalle (</w:t>
+      </w:r>
+    </w:p>
+    <w:p>
+      <w:pPr>
+        <w:shd w:val="clear" w:color="auto" w:fill="FFFFFF"/>
+        <w:spacing w:after="0" w:line="285" w:lineRule="atLeast"/>
+        <w:rPr>
+          <w:rFonts w:ascii="Consolas" w:eastAsia="Times New Roman" w:hAnsi="Consolas" w:cs="Times New Roman"/>
+          <w:color w:val="000000"/>
+          <w:sz w:val="18"/>
+          <w:szCs w:val="18"/>
+          <w:lang w:eastAsia="es-US"/>
+        </w:rPr>
+      </w:pPr>
+      <w:r>
+        <w:rPr>
+          <w:rFonts w:ascii="Consolas" w:eastAsia="Times New Roman" w:hAnsi="Consolas" w:cs="Times New Roman"/>
+          <w:color w:val="000000"/>
+          <w:sz w:val="18"/>
+          <w:szCs w:val="18"/>
+          <w:lang w:eastAsia="es-US"/>
+        </w:rPr>
+        <w:t xml:space="preserve">    IDDetalle </w:t>
+      </w:r>
+      <w:r>
+        <w:rPr>
+          <w:rFonts w:ascii="Consolas" w:eastAsia="Times New Roman" w:hAnsi="Consolas" w:cs="Times New Roman"/>
+          <w:color w:val="0000FF"/>
+          <w:sz w:val="18"/>
+          <w:szCs w:val="18"/>
+          <w:lang w:eastAsia="es-US"/>
+        </w:rPr>
+        <w:t>VARCHAR</w:t>
+      </w:r>
+      <w:r>
+        <w:rPr>
+          <w:rFonts w:ascii="Consolas" w:eastAsia="Times New Roman" w:hAnsi="Consolas" w:cs="Times New Roman"/>
+          <w:color w:val="000000"/>
+          <w:sz w:val="18"/>
+          <w:szCs w:val="18"/>
+          <w:lang w:eastAsia="es-US"/>
+        </w:rPr>
+        <w:t>(</w:t>
+      </w:r>
+      <w:r>
+        <w:rPr>
+          <w:rFonts w:ascii="Consolas" w:eastAsia="Times New Roman" w:hAnsi="Consolas" w:cs="Times New Roman"/>
+          <w:color w:val="098658"/>
+          <w:sz w:val="18"/>
+          <w:szCs w:val="18"/>
+          <w:lang w:eastAsia="es-US"/>
+        </w:rPr>
+        <w:t>10</w:t>
+      </w:r>
+      <w:r>
+        <w:rPr>
+          <w:rFonts w:ascii="Consolas" w:eastAsia="Times New Roman" w:hAnsi="Consolas" w:cs="Times New Roman"/>
+          <w:color w:val="000000"/>
+          <w:sz w:val="18"/>
+          <w:szCs w:val="18"/>
+          <w:lang w:eastAsia="es-US"/>
+        </w:rPr>
+        <w:t>),</w:t>
+      </w:r>
+    </w:p>
+    <w:p>
+      <w:pPr>
+        <w:shd w:val="clear" w:color="auto" w:fill="FFFFFF"/>
+        <w:spacing w:after="0" w:line="285" w:lineRule="atLeast"/>
+        <w:rPr>
+          <w:rFonts w:ascii="Consolas" w:eastAsia="Times New Roman" w:hAnsi="Consolas" w:cs="Times New Roman"/>
+          <w:color w:val="000000"/>
+          <w:sz w:val="18"/>
+          <w:szCs w:val="18"/>
+          <w:lang w:eastAsia="es-US"/>
+        </w:rPr>
+      </w:pPr>
+      <w:r>
+        <w:rPr>
+          <w:rFonts w:ascii="Consolas" w:eastAsia="Times New Roman" w:hAnsi="Consolas" w:cs="Times New Roman"/>
+          <w:color w:val="000000"/>
+          <w:sz w:val="18"/>
+          <w:szCs w:val="18"/>
+          <w:lang w:eastAsia="es-US"/>
+        </w:rPr>
+        <w:t xml:space="preserve">    IDMaterial </w:t>
+      </w:r>
+      <w:r>
+        <w:rPr>
+          <w:rFonts w:ascii="Consolas" w:eastAsia="Times New Roman" w:hAnsi="Consolas" w:cs="Times New Roman"/>
+          <w:color w:val="0000FF"/>
+          <w:sz w:val="18"/>
+          <w:szCs w:val="18"/>
+          <w:lang w:eastAsia="es-US"/>
+        </w:rPr>
+        <w:t>VARCHAR</w:t>
+      </w:r>
+      <w:r>
+        <w:rPr>
+          <w:rFonts w:ascii="Consolas" w:eastAsia="Times New Roman" w:hAnsi="Consolas" w:cs="Times New Roman"/>
+          <w:color w:val="000000"/>
+          <w:sz w:val="18"/>
+          <w:szCs w:val="18"/>
+          <w:lang w:eastAsia="es-US"/>
+        </w:rPr>
+        <w:t>(</w:t>
+      </w:r>
+      <w:r>
+        <w:rPr>
+          <w:rFonts w:ascii="Consolas" w:eastAsia="Times New Roman" w:hAnsi="Consolas" w:cs="Times New Roman"/>
+          <w:color w:val="098658"/>
+          <w:sz w:val="18"/>
+          <w:szCs w:val="18"/>
+          <w:lang w:eastAsia="es-US"/>
+        </w:rPr>
+        <w:t>10</w:t>
+      </w:r>
+      <w:r>
+        <w:rPr>
+          <w:rFonts w:ascii="Consolas" w:eastAsia="Times New Roman" w:hAnsi="Consolas" w:cs="Times New Roman"/>
+          <w:color w:val="000000"/>
+          <w:sz w:val="18"/>
+          <w:szCs w:val="18"/>
+          <w:lang w:eastAsia="es-US"/>
+        </w:rPr>
+        <w:t>),</w:t>
+      </w:r>
+    </w:p>
+    <w:p>
+      <w:pPr>
+        <w:shd w:val="clear" w:color="auto" w:fill="FFFFFF"/>
+        <w:spacing w:after="0" w:line="285" w:lineRule="atLeast"/>
+        <w:rPr>
+          <w:rFonts w:ascii="Consolas" w:eastAsia="Times New Roman" w:hAnsi="Consolas" w:cs="Times New Roman"/>
+          <w:color w:val="000000"/>
+          <w:sz w:val="18"/>
+          <w:szCs w:val="18"/>
+          <w:lang w:eastAsia="es-US"/>
+        </w:rPr>
+      </w:pPr>
+      <w:r>
+        <w:rPr>
+          <w:rFonts w:ascii="Consolas" w:eastAsia="Times New Roman" w:hAnsi="Consolas" w:cs="Times New Roman"/>
+          <w:color w:val="000000"/>
+          <w:sz w:val="18"/>
+          <w:szCs w:val="18"/>
+          <w:lang w:eastAsia="es-US"/>
+        </w:rPr>
+        <w:t xml:space="preserve">    Cantidad </w:t>
+      </w:r>
+      <w:r>
+        <w:rPr>
+          <w:rFonts w:ascii="Consolas" w:eastAsia="Times New Roman" w:hAnsi="Consolas" w:cs="Times New Roman"/>
+          <w:color w:val="0000FF"/>
+          <w:sz w:val="18"/>
+          <w:szCs w:val="18"/>
+          <w:lang w:eastAsia="es-US"/>
+        </w:rPr>
+        <w:t>INTEGER</w:t>
+      </w:r>
+      <w:r>
+        <w:rPr>
+          <w:rFonts w:ascii="Consolas" w:eastAsia="Times New Roman" w:hAnsi="Consolas" w:cs="Times New Roman"/>
+          <w:color w:val="000000"/>
+          <w:sz w:val="18"/>
+          <w:szCs w:val="18"/>
+          <w:lang w:eastAsia="es-US"/>
+        </w:rPr>
+        <w:t>(</w:t>
+      </w:r>
+      <w:r>
+        <w:rPr>
+          <w:rFonts w:ascii="Consolas" w:eastAsia="Times New Roman" w:hAnsi="Consolas" w:cs="Times New Roman"/>
+          <w:color w:val="098658"/>
+          <w:sz w:val="18"/>
+          <w:szCs w:val="18"/>
+          <w:lang w:eastAsia="es-US"/>
+        </w:rPr>
+        <w:t>6</w:t>
+      </w:r>
+      <w:r>
+        <w:rPr>
+          <w:rFonts w:ascii="Consolas" w:eastAsia="Times New Roman" w:hAnsi="Consolas" w:cs="Times New Roman"/>
+          <w:color w:val="000000"/>
+          <w:sz w:val="18"/>
+          <w:szCs w:val="18"/>
+          <w:lang w:eastAsia="es-US"/>
+        </w:rPr>
+        <w:t xml:space="preserve">) </w:t>
+      </w:r>
+      <w:r>
+        <w:rPr>
+          <w:rFonts w:ascii="Consolas" w:eastAsia="Times New Roman" w:hAnsi="Consolas" w:cs="Times New Roman"/>
+          <w:color w:val="0000FF"/>
+          <w:sz w:val="18"/>
+          <w:szCs w:val="18"/>
+          <w:lang w:eastAsia="es-US"/>
+        </w:rPr>
+        <w:t>NOT</w:t>
+      </w:r>
+      <w:r>
+        <w:rPr>
+          <w:rFonts w:ascii="Consolas" w:eastAsia="Times New Roman" w:hAnsi="Consolas" w:cs="Times New Roman"/>
+          <w:color w:val="000000"/>
+          <w:sz w:val="18"/>
+          <w:szCs w:val="18"/>
+          <w:lang w:eastAsia="es-US"/>
+        </w:rPr>
+        <w:t xml:space="preserve"> </w:t>
+      </w:r>
+      <w:r>
+        <w:rPr>
+          <w:rFonts w:ascii="Consolas" w:eastAsia="Times New Roman" w:hAnsi="Consolas" w:cs="Times New Roman"/>
+          <w:color w:val="0000FF"/>
+          <w:sz w:val="18"/>
+          <w:szCs w:val="18"/>
+          <w:lang w:eastAsia="es-US"/>
+        </w:rPr>
+        <w:t>NULL</w:t>
+      </w:r>
+      <w:r>
+        <w:rPr>
+          <w:rFonts w:ascii="Consolas" w:eastAsia="Times New Roman" w:hAnsi="Consolas" w:cs="Times New Roman"/>
+          <w:color w:val="000000"/>
+          <w:sz w:val="18"/>
+          <w:szCs w:val="18"/>
+          <w:lang w:eastAsia="es-US"/>
+        </w:rPr>
+        <w:t>,</w:t>
+      </w:r>
+    </w:p>
+    <w:p>
+      <w:pPr>
+        <w:shd w:val="clear" w:color="auto" w:fill="FFFFFF"/>
+        <w:spacing w:after="0" w:line="285" w:lineRule="atLeast"/>
+        <w:rPr>
+          <w:rFonts w:ascii="Consolas" w:eastAsia="Times New Roman" w:hAnsi="Consolas" w:cs="Times New Roman"/>
+          <w:color w:val="000000"/>
+          <w:sz w:val="18"/>
+          <w:szCs w:val="18"/>
+          <w:lang w:eastAsia="es-US"/>
+        </w:rPr>
+      </w:pPr>
+      <w:r>
+        <w:rPr>
+          <w:rFonts w:ascii="Consolas" w:eastAsia="Times New Roman" w:hAnsi="Consolas" w:cs="Times New Roman"/>
+          <w:color w:val="000000"/>
+          <w:sz w:val="18"/>
+          <w:szCs w:val="18"/>
+          <w:lang w:eastAsia="es-US"/>
+        </w:rPr>
+        <w:t xml:space="preserve">    Precio </w:t>
+      </w:r>
+      <w:r>
+        <w:rPr>
+          <w:rFonts w:ascii="Consolas" w:eastAsia="Times New Roman" w:hAnsi="Consolas" w:cs="Times New Roman"/>
+          <w:color w:val="0000FF"/>
+          <w:sz w:val="18"/>
+          <w:szCs w:val="18"/>
+          <w:lang w:eastAsia="es-US"/>
+        </w:rPr>
+        <w:t>DECIMAL</w:t>
+      </w:r>
+      <w:r>
+        <w:rPr>
+          <w:rFonts w:ascii="Consolas" w:eastAsia="Times New Roman" w:hAnsi="Consolas" w:cs="Times New Roman"/>
+          <w:color w:val="000000"/>
+          <w:sz w:val="18"/>
+          <w:szCs w:val="18"/>
+          <w:lang w:eastAsia="es-US"/>
+        </w:rPr>
+        <w:t>(</w:t>
+      </w:r>
+      <w:r>
+        <w:rPr>
+          <w:rFonts w:ascii="Consolas" w:eastAsia="Times New Roman" w:hAnsi="Consolas" w:cs="Times New Roman"/>
+          <w:color w:val="098658"/>
+          <w:sz w:val="18"/>
+          <w:szCs w:val="18"/>
+          <w:lang w:eastAsia="es-US"/>
+        </w:rPr>
+        <w:t>10</w:t>
+      </w:r>
+      <w:r>
+        <w:rPr>
+          <w:rFonts w:ascii="Consolas" w:eastAsia="Times New Roman" w:hAnsi="Consolas" w:cs="Times New Roman"/>
+          <w:color w:val="000000"/>
+          <w:sz w:val="18"/>
+          <w:szCs w:val="18"/>
+          <w:lang w:eastAsia="es-US"/>
+        </w:rPr>
+        <w:t>,</w:t>
+      </w:r>
+      <w:r>
+        <w:rPr>
+          <w:rFonts w:ascii="Consolas" w:eastAsia="Times New Roman" w:hAnsi="Consolas" w:cs="Times New Roman"/>
+          <w:color w:val="098658"/>
+          <w:sz w:val="18"/>
+          <w:szCs w:val="18"/>
+          <w:lang w:eastAsia="es-US"/>
+        </w:rPr>
+        <w:t>2</w:t>
+      </w:r>
+      <w:r>
+        <w:rPr>
+          <w:rFonts w:ascii="Consolas" w:eastAsia="Times New Roman" w:hAnsi="Consolas" w:cs="Times New Roman"/>
+          <w:color w:val="000000"/>
+          <w:sz w:val="18"/>
+          <w:szCs w:val="18"/>
+          <w:lang w:eastAsia="es-US"/>
+        </w:rPr>
+        <w:t xml:space="preserve">) </w:t>
+      </w:r>
+      <w:r>
+        <w:rPr>
+          <w:rFonts w:ascii="Consolas" w:eastAsia="Times New Roman" w:hAnsi="Consolas" w:cs="Times New Roman"/>
+          <w:color w:val="0000FF"/>
+          <w:sz w:val="18"/>
+          <w:szCs w:val="18"/>
+          <w:lang w:eastAsia="es-US"/>
+        </w:rPr>
+        <w:t>NOT</w:t>
+      </w:r>
+      <w:r>
+        <w:rPr>
+          <w:rFonts w:ascii="Consolas" w:eastAsia="Times New Roman" w:hAnsi="Consolas" w:cs="Times New Roman"/>
+          <w:color w:val="000000"/>
+          <w:sz w:val="18"/>
+          <w:szCs w:val="18"/>
+          <w:lang w:eastAsia="es-US"/>
+        </w:rPr>
+        <w:t xml:space="preserve"> </w:t>
+      </w:r>
+      <w:r>
+        <w:rPr>
+          <w:rFonts w:ascii="Consolas" w:eastAsia="Times New Roman" w:hAnsi="Consolas" w:cs="Times New Roman"/>
+          <w:color w:val="0000FF"/>
+          <w:sz w:val="18"/>
+          <w:szCs w:val="18"/>
+          <w:lang w:eastAsia="es-US"/>
+        </w:rPr>
+        <w:t>NULL</w:t>
+      </w:r>
+      <w:r>
+        <w:rPr>
+          <w:rFonts w:ascii="Consolas" w:eastAsia="Times New Roman" w:hAnsi="Consolas" w:cs="Times New Roman"/>
+          <w:color w:val="000000"/>
+          <w:sz w:val="18"/>
+          <w:szCs w:val="18"/>
+          <w:lang w:eastAsia="es-US"/>
+        </w:rPr>
+        <w:t>,</w:t>
+      </w:r>
+    </w:p>
+    <w:p>
+      <w:pPr>
+        <w:shd w:val="clear" w:color="auto" w:fill="FFFFFF"/>
+        <w:spacing w:after="0" w:line="285" w:lineRule="atLeast"/>
+        <w:rPr>
+          <w:rFonts w:ascii="Consolas" w:eastAsia="Times New Roman" w:hAnsi="Consolas" w:cs="Times New Roman"/>
+          <w:color w:val="000000"/>
+          <w:sz w:val="18"/>
+          <w:szCs w:val="18"/>
+          <w:lang w:eastAsia="es-US"/>
+        </w:rPr>
+      </w:pPr>
+      <w:r>
+        <w:rPr>
+          <w:rFonts w:ascii="Consolas" w:eastAsia="Times New Roman" w:hAnsi="Consolas" w:cs="Times New Roman"/>
+          <w:color w:val="000000"/>
+          <w:sz w:val="18"/>
+          <w:szCs w:val="18"/>
+          <w:lang w:eastAsia="es-US"/>
+        </w:rPr>
+        <w:t xml:space="preserve">    </w:t>
+      </w:r>
+      <w:r>
+        <w:rPr>
+          <w:rFonts w:ascii="Consolas" w:eastAsia="Times New Roman" w:hAnsi="Consolas" w:cs="Times New Roman"/>
+          <w:color w:val="0000FF"/>
+          <w:sz w:val="18"/>
+          <w:szCs w:val="18"/>
+          <w:lang w:eastAsia="es-US"/>
+        </w:rPr>
+        <w:t>CONSTRAINT</w:t>
+      </w:r>
+      <w:r>
+        <w:rPr>
+          <w:rFonts w:ascii="Consolas" w:eastAsia="Times New Roman" w:hAnsi="Consolas" w:cs="Times New Roman"/>
+          <w:color w:val="000000"/>
+          <w:sz w:val="18"/>
+          <w:szCs w:val="18"/>
+          <w:lang w:eastAsia="es-US"/>
+        </w:rPr>
+        <w:t xml:space="preserve"> detalle_pk </w:t>
+      </w:r>
+      <w:r>
+        <w:rPr>
+          <w:rFonts w:ascii="Consolas" w:eastAsia="Times New Roman" w:hAnsi="Consolas" w:cs="Times New Roman"/>
+          <w:color w:val="0000FF"/>
+          <w:sz w:val="18"/>
+          <w:szCs w:val="18"/>
+          <w:lang w:eastAsia="es-US"/>
+        </w:rPr>
+        <w:t>PRIMARY</w:t>
+      </w:r>
+      <w:r>
+        <w:rPr>
+          <w:rFonts w:ascii="Consolas" w:eastAsia="Times New Roman" w:hAnsi="Consolas" w:cs="Times New Roman"/>
+          <w:color w:val="000000"/>
+          <w:sz w:val="18"/>
+          <w:szCs w:val="18"/>
+          <w:lang w:eastAsia="es-US"/>
+        </w:rPr>
+        <w:t xml:space="preserve"> </w:t>
+      </w:r>
+      <w:r>
+        <w:rPr>
+          <w:rFonts w:ascii="Consolas" w:eastAsia="Times New Roman" w:hAnsi="Consolas" w:cs="Times New Roman"/>
+          <w:color w:val="0000FF"/>
+          <w:sz w:val="18"/>
+          <w:szCs w:val="18"/>
+          <w:lang w:eastAsia="es-US"/>
+        </w:rPr>
+        <w:t>KEY</w:t>
+      </w:r>
+      <w:r>
+        <w:rPr>
+          <w:rFonts w:ascii="Consolas" w:eastAsia="Times New Roman" w:hAnsi="Consolas" w:cs="Times New Roman"/>
+          <w:color w:val="000000"/>
+          <w:sz w:val="18"/>
+          <w:szCs w:val="18"/>
+          <w:lang w:eastAsia="es-US"/>
+        </w:rPr>
+        <w:t xml:space="preserve"> (IDDetalle),</w:t>
+      </w:r>
+    </w:p>
+    <w:p>
+      <w:pPr>
+        <w:shd w:val="clear" w:color="auto" w:fill="FFFFFF"/>
+        <w:spacing w:after="0" w:line="285" w:lineRule="atLeast"/>
+        <w:rPr>
+          <w:rFonts w:ascii="Consolas" w:eastAsia="Times New Roman" w:hAnsi="Consolas" w:cs="Times New Roman"/>
+          <w:color w:val="000000"/>
+          <w:sz w:val="18"/>
+          <w:szCs w:val="18"/>
+          <w:lang w:eastAsia="es-US"/>
+        </w:rPr>
+      </w:pPr>
+      <w:r>
+        <w:rPr>
+          <w:rFonts w:ascii="Consolas" w:eastAsia="Times New Roman" w:hAnsi="Consolas" w:cs="Times New Roman"/>
+          <w:color w:val="000000"/>
+          <w:sz w:val="18"/>
+          <w:szCs w:val="18"/>
+          <w:lang w:eastAsia="es-US"/>
+        </w:rPr>
+        <w:t xml:space="preserve">    </w:t>
+      </w:r>
+      <w:r>
+        <w:rPr>
+          <w:rFonts w:ascii="Consolas" w:eastAsia="Times New Roman" w:hAnsi="Consolas" w:cs="Times New Roman"/>
+          <w:color w:val="0000FF"/>
+          <w:sz w:val="18"/>
+          <w:szCs w:val="18"/>
+          <w:lang w:eastAsia="es-US"/>
+        </w:rPr>
+        <w:t>CONSTRAINT</w:t>
+      </w:r>
+      <w:r>
+        <w:rPr>
+          <w:rFonts w:ascii="Consolas" w:eastAsia="Times New Roman" w:hAnsi="Consolas" w:cs="Times New Roman"/>
+          <w:color w:val="000000"/>
+          <w:sz w:val="18"/>
+          <w:szCs w:val="18"/>
+          <w:lang w:eastAsia="es-US"/>
+        </w:rPr>
+        <w:t xml:space="preserve"> detalle_fk </w:t>
+      </w:r>
+      <w:r>
+        <w:rPr>
+          <w:rFonts w:ascii="Consolas" w:eastAsia="Times New Roman" w:hAnsi="Consolas" w:cs="Times New Roman"/>
+          <w:color w:val="0000FF"/>
+          <w:sz w:val="18"/>
+          <w:szCs w:val="18"/>
+          <w:lang w:eastAsia="es-US"/>
+        </w:rPr>
+        <w:t>FOREIGN KEY</w:t>
+      </w:r>
+      <w:r>
+        <w:rPr>
+          <w:rFonts w:ascii="Consolas" w:eastAsia="Times New Roman" w:hAnsi="Consolas" w:cs="Times New Roman"/>
+          <w:color w:val="000000"/>
+          <w:sz w:val="18"/>
+          <w:szCs w:val="18"/>
+          <w:lang w:eastAsia="es-US"/>
+        </w:rPr>
+        <w:t xml:space="preserve"> (IDMaterial) </w:t>
+      </w:r>
+      <w:r>
+        <w:rPr>
+          <w:rFonts w:ascii="Consolas" w:eastAsia="Times New Roman" w:hAnsi="Consolas" w:cs="Times New Roman"/>
+          <w:color w:val="0000FF"/>
+          <w:sz w:val="18"/>
+          <w:szCs w:val="18"/>
+          <w:lang w:eastAsia="es-US"/>
+        </w:rPr>
+        <w:t>REFERENCES</w:t>
+      </w:r>
+      <w:r>
+        <w:rPr>
+          <w:rFonts w:ascii="Consolas" w:eastAsia="Times New Roman" w:hAnsi="Consolas" w:cs="Times New Roman"/>
+          <w:color w:val="000000"/>
+          <w:sz w:val="18"/>
+          <w:szCs w:val="18"/>
+          <w:lang w:eastAsia="es-US"/>
+        </w:rPr>
+        <w:t xml:space="preserve"> material (IDMaterial)</w:t>
+      </w:r>
+    </w:p>
+    <w:p>
+      <w:pPr>
+        <w:shd w:val="clear" w:color="auto" w:fill="FFFFFF"/>
+        <w:spacing w:after="0" w:line="285" w:lineRule="atLeast"/>
+        <w:rPr>
+          <w:rFonts w:ascii="Consolas" w:eastAsia="Times New Roman" w:hAnsi="Consolas" w:cs="Times New Roman"/>
+          <w:color w:val="000000"/>
+          <w:sz w:val="18"/>
+          <w:szCs w:val="18"/>
+          <w:lang w:eastAsia="es-US"/>
+        </w:rPr>
+      </w:pPr>
+      <w:r>
+        <w:rPr>
+          <w:rFonts w:ascii="Consolas" w:eastAsia="Times New Roman" w:hAnsi="Consolas" w:cs="Times New Roman"/>
+          <w:color w:val="000000"/>
+          <w:sz w:val="18"/>
+          <w:szCs w:val="18"/>
+          <w:lang w:eastAsia="es-US"/>
+        </w:rPr>
+        <w:t>)</w:t>
+      </w:r>
+    </w:p>
+    <w:p>
+      <w:pPr>
+        <w:shd w:val="clear" w:color="auto" w:fill="FFFFFF"/>
+        <w:spacing w:after="0" w:line="285" w:lineRule="atLeast"/>
+        <w:rPr>
+          <w:rFonts w:ascii="Consolas" w:eastAsia="Times New Roman" w:hAnsi="Consolas" w:cs="Times New Roman"/>
+          <w:color w:val="000000"/>
+          <w:sz w:val="21"/>
+          <w:szCs w:val="21"/>
+          <w:lang w:eastAsia="es-US"/>
+        </w:rPr>
+      </w:pPr>
+    </w:p>
+    <w:p>
+      <w:pPr>
+        <w:shd w:val="clear" w:color="auto" w:fill="FFFFFF"/>
+        <w:spacing w:after="0" w:line="285" w:lineRule="atLeast"/>
+        <w:rPr>
+          <w:rFonts w:ascii="Consolas" w:eastAsia="Times New Roman" w:hAnsi="Consolas" w:cs="Times New Roman"/>
+          <w:color w:val="000000"/>
+          <w:sz w:val="21"/>
+          <w:szCs w:val="21"/>
+          <w:lang w:eastAsia="es-US"/>
+        </w:rPr>
+      </w:pPr>
+      <w:r>
+        <w:rPr>
+          <w:rFonts w:ascii="Consolas" w:eastAsia="Times New Roman" w:hAnsi="Consolas" w:cs="Times New Roman"/>
+          <w:color w:val="000000"/>
+          <w:sz w:val="21"/>
+          <w:szCs w:val="21"/>
+          <w:lang w:eastAsia="es-US"/>
+        </w:rPr>
+        <w:lastRenderedPageBreak/>
+        <w:t xml:space="preserve">#creamos la </w:t>
+      </w:r>
+      <w:r>
+        <w:rPr>
+          <w:rFonts w:ascii="Consolas" w:eastAsia="Times New Roman" w:hAnsi="Consolas" w:cs="Times New Roman"/>
+          <w:color w:val="000000"/>
+          <w:sz w:val="21"/>
+          <w:szCs w:val="21"/>
+          <w:lang w:eastAsia="es-US"/>
+        </w:rPr>
+        <w:t xml:space="preserve">tabla </w:t>
+      </w:r>
+      <w:r>
+        <w:rPr>
+          <w:rFonts w:ascii="Consolas" w:eastAsia="Times New Roman" w:hAnsi="Consolas" w:cs="Times New Roman"/>
+          <w:color w:val="000000"/>
+          <w:sz w:val="21"/>
+          <w:szCs w:val="21"/>
+          <w:lang w:eastAsia="es-US"/>
+        </w:rPr>
+        <w:t>documento</w:t>
+      </w:r>
+    </w:p>
+    <w:p>
+      <w:pPr>
+        <w:shd w:val="clear" w:color="auto" w:fill="FFFFFF"/>
+        <w:spacing w:after="0" w:line="285" w:lineRule="atLeast"/>
+        <w:rPr>
+          <w:rFonts w:ascii="Consolas" w:eastAsia="Times New Roman" w:hAnsi="Consolas" w:cs="Times New Roman"/>
+          <w:color w:val="000000"/>
+          <w:sz w:val="18"/>
+          <w:szCs w:val="18"/>
+          <w:lang w:eastAsia="es-US"/>
+        </w:rPr>
+      </w:pPr>
+      <w:r>
+        <w:rPr>
+          <w:rFonts w:ascii="Consolas" w:eastAsia="Times New Roman" w:hAnsi="Consolas" w:cs="Times New Roman"/>
+          <w:color w:val="0000FF"/>
+          <w:sz w:val="18"/>
+          <w:szCs w:val="18"/>
+          <w:lang w:eastAsia="es-US"/>
+        </w:rPr>
+        <w:t>CREATE</w:t>
+      </w:r>
+      <w:r>
+        <w:rPr>
+          <w:rFonts w:ascii="Consolas" w:eastAsia="Times New Roman" w:hAnsi="Consolas" w:cs="Times New Roman"/>
+          <w:color w:val="000000"/>
+          <w:sz w:val="18"/>
+          <w:szCs w:val="18"/>
+          <w:lang w:eastAsia="es-US"/>
+        </w:rPr>
+        <w:t xml:space="preserve"> </w:t>
+      </w:r>
+      <w:r>
+        <w:rPr>
+          <w:rFonts w:ascii="Consolas" w:eastAsia="Times New Roman" w:hAnsi="Consolas" w:cs="Times New Roman"/>
+          <w:color w:val="0000FF"/>
+          <w:sz w:val="18"/>
+          <w:szCs w:val="18"/>
+          <w:lang w:eastAsia="es-US"/>
+        </w:rPr>
+        <w:t>TABLE</w:t>
+      </w:r>
+      <w:r>
+        <w:rPr>
+          <w:rFonts w:ascii="Consolas" w:eastAsia="Times New Roman" w:hAnsi="Consolas" w:cs="Times New Roman"/>
+          <w:color w:val="000000"/>
+          <w:sz w:val="18"/>
+          <w:szCs w:val="18"/>
+          <w:lang w:eastAsia="es-US"/>
+        </w:rPr>
+        <w:t xml:space="preserve"> documento (</w:t>
+      </w:r>
+    </w:p>
+    <w:p>
+      <w:pPr>
+        <w:shd w:val="clear" w:color="auto" w:fill="FFFFFF"/>
+        <w:spacing w:after="0" w:line="285" w:lineRule="atLeast"/>
+        <w:rPr>
+          <w:rFonts w:ascii="Consolas" w:eastAsia="Times New Roman" w:hAnsi="Consolas" w:cs="Times New Roman"/>
+          <w:color w:val="000000"/>
+          <w:sz w:val="18"/>
+          <w:szCs w:val="18"/>
+          <w:lang w:eastAsia="es-US"/>
+        </w:rPr>
+      </w:pPr>
+      <w:r>
+        <w:rPr>
+          <w:rFonts w:ascii="Consolas" w:eastAsia="Times New Roman" w:hAnsi="Consolas" w:cs="Times New Roman"/>
+          <w:color w:val="000000"/>
+          <w:sz w:val="18"/>
+          <w:szCs w:val="18"/>
+          <w:lang w:eastAsia="es-US"/>
+        </w:rPr>
+        <w:t xml:space="preserve">    IDDocumento </w:t>
+      </w:r>
+      <w:r>
+        <w:rPr>
+          <w:rFonts w:ascii="Consolas" w:eastAsia="Times New Roman" w:hAnsi="Consolas" w:cs="Times New Roman"/>
+          <w:color w:val="0000FF"/>
+          <w:sz w:val="18"/>
+          <w:szCs w:val="18"/>
+          <w:lang w:eastAsia="es-US"/>
+        </w:rPr>
+        <w:t>VARCHAR</w:t>
+      </w:r>
+      <w:r>
+        <w:rPr>
+          <w:rFonts w:ascii="Consolas" w:eastAsia="Times New Roman" w:hAnsi="Consolas" w:cs="Times New Roman"/>
+          <w:color w:val="000000"/>
+          <w:sz w:val="18"/>
+          <w:szCs w:val="18"/>
+          <w:lang w:eastAsia="es-US"/>
+        </w:rPr>
+        <w:t>(</w:t>
+      </w:r>
+      <w:r>
+        <w:rPr>
+          <w:rFonts w:ascii="Consolas" w:eastAsia="Times New Roman" w:hAnsi="Consolas" w:cs="Times New Roman"/>
+          <w:color w:val="098658"/>
+          <w:sz w:val="18"/>
+          <w:szCs w:val="18"/>
+          <w:lang w:eastAsia="es-US"/>
+        </w:rPr>
+        <w:t>10</w:t>
+      </w:r>
+      <w:r>
+        <w:rPr>
+          <w:rFonts w:ascii="Consolas" w:eastAsia="Times New Roman" w:hAnsi="Consolas" w:cs="Times New Roman"/>
+          <w:color w:val="000000"/>
+          <w:sz w:val="18"/>
+          <w:szCs w:val="18"/>
+          <w:lang w:eastAsia="es-US"/>
+        </w:rPr>
+        <w:t>),</w:t>
+      </w:r>
+    </w:p>
+    <w:p>
+      <w:pPr>
+        <w:shd w:val="clear" w:color="auto" w:fill="FFFFFF"/>
+        <w:spacing w:after="0" w:line="285" w:lineRule="atLeast"/>
+        <w:rPr>
+          <w:rFonts w:ascii="Consolas" w:eastAsia="Times New Roman" w:hAnsi="Consolas" w:cs="Times New Roman"/>
+          <w:color w:val="000000"/>
+          <w:sz w:val="18"/>
+          <w:szCs w:val="18"/>
+          <w:lang w:eastAsia="es-US"/>
+        </w:rPr>
+      </w:pPr>
+      <w:r>
+        <w:rPr>
+          <w:rFonts w:ascii="Consolas" w:eastAsia="Times New Roman" w:hAnsi="Consolas" w:cs="Times New Roman"/>
+          <w:color w:val="000000"/>
+          <w:sz w:val="18"/>
+          <w:szCs w:val="18"/>
+          <w:lang w:eastAsia="es-US"/>
+        </w:rPr>
+        <w:t xml:space="preserve">    IDCliente </w:t>
+      </w:r>
+      <w:r>
+        <w:rPr>
+          <w:rFonts w:ascii="Consolas" w:eastAsia="Times New Roman" w:hAnsi="Consolas" w:cs="Times New Roman"/>
+          <w:color w:val="0000FF"/>
+          <w:sz w:val="18"/>
+          <w:szCs w:val="18"/>
+          <w:lang w:eastAsia="es-US"/>
+        </w:rPr>
+        <w:t>VARCHAR</w:t>
+      </w:r>
+      <w:r>
+        <w:rPr>
+          <w:rFonts w:ascii="Consolas" w:eastAsia="Times New Roman" w:hAnsi="Consolas" w:cs="Times New Roman"/>
+          <w:color w:val="000000"/>
+          <w:sz w:val="18"/>
+          <w:szCs w:val="18"/>
+          <w:lang w:eastAsia="es-US"/>
+        </w:rPr>
+        <w:t>(</w:t>
+      </w:r>
+      <w:r>
+        <w:rPr>
+          <w:rFonts w:ascii="Consolas" w:eastAsia="Times New Roman" w:hAnsi="Consolas" w:cs="Times New Roman"/>
+          <w:color w:val="098658"/>
+          <w:sz w:val="18"/>
+          <w:szCs w:val="18"/>
+          <w:lang w:eastAsia="es-US"/>
+        </w:rPr>
+        <w:t>10</w:t>
+      </w:r>
+      <w:r>
+        <w:rPr>
+          <w:rFonts w:ascii="Consolas" w:eastAsia="Times New Roman" w:hAnsi="Consolas" w:cs="Times New Roman"/>
+          <w:color w:val="000000"/>
+          <w:sz w:val="18"/>
+          <w:szCs w:val="18"/>
+          <w:lang w:eastAsia="es-US"/>
+        </w:rPr>
+        <w:t>),</w:t>
+      </w:r>
+    </w:p>
+    <w:p>
+      <w:pPr>
+        <w:shd w:val="clear" w:color="auto" w:fill="FFFFFF"/>
+        <w:spacing w:after="0" w:line="285" w:lineRule="atLeast"/>
+        <w:rPr>
+          <w:rFonts w:ascii="Consolas" w:eastAsia="Times New Roman" w:hAnsi="Consolas" w:cs="Times New Roman"/>
+          <w:color w:val="000000"/>
+          <w:sz w:val="18"/>
+          <w:szCs w:val="18"/>
+          <w:lang w:eastAsia="es-US"/>
+        </w:rPr>
+      </w:pPr>
+      <w:r>
+        <w:rPr>
+          <w:rFonts w:ascii="Consolas" w:eastAsia="Times New Roman" w:hAnsi="Consolas" w:cs="Times New Roman"/>
+          <w:color w:val="000000"/>
+          <w:sz w:val="18"/>
+          <w:szCs w:val="18"/>
+          <w:lang w:eastAsia="es-US"/>
+        </w:rPr>
+        <w:t xml:space="preserve">    TipoDocumento </w:t>
+      </w:r>
+      <w:r>
+        <w:rPr>
+          <w:rFonts w:ascii="Consolas" w:eastAsia="Times New Roman" w:hAnsi="Consolas" w:cs="Times New Roman"/>
+          <w:color w:val="0000FF"/>
+          <w:sz w:val="18"/>
+          <w:szCs w:val="18"/>
+          <w:lang w:eastAsia="es-US"/>
+        </w:rPr>
+        <w:t>VARCHAR</w:t>
+      </w:r>
+      <w:r>
+        <w:rPr>
+          <w:rFonts w:ascii="Consolas" w:eastAsia="Times New Roman" w:hAnsi="Consolas" w:cs="Times New Roman"/>
+          <w:color w:val="000000"/>
+          <w:sz w:val="18"/>
+          <w:szCs w:val="18"/>
+          <w:lang w:eastAsia="es-US"/>
+        </w:rPr>
+        <w:t>(</w:t>
+      </w:r>
+      <w:r>
+        <w:rPr>
+          <w:rFonts w:ascii="Consolas" w:eastAsia="Times New Roman" w:hAnsi="Consolas" w:cs="Times New Roman"/>
+          <w:color w:val="098658"/>
+          <w:sz w:val="18"/>
+          <w:szCs w:val="18"/>
+          <w:lang w:eastAsia="es-US"/>
+        </w:rPr>
+        <w:t>20</w:t>
+      </w:r>
+      <w:r>
+        <w:rPr>
+          <w:rFonts w:ascii="Consolas" w:eastAsia="Times New Roman" w:hAnsi="Consolas" w:cs="Times New Roman"/>
+          <w:color w:val="000000"/>
+          <w:sz w:val="18"/>
+          <w:szCs w:val="18"/>
+          <w:lang w:eastAsia="es-US"/>
+        </w:rPr>
+        <w:t xml:space="preserve">) </w:t>
+      </w:r>
+      <w:r>
+        <w:rPr>
+          <w:rFonts w:ascii="Consolas" w:eastAsia="Times New Roman" w:hAnsi="Consolas" w:cs="Times New Roman"/>
+          <w:color w:val="0000FF"/>
+          <w:sz w:val="18"/>
+          <w:szCs w:val="18"/>
+          <w:lang w:eastAsia="es-US"/>
+        </w:rPr>
+        <w:t>NOT</w:t>
+      </w:r>
+      <w:r>
+        <w:rPr>
+          <w:rFonts w:ascii="Consolas" w:eastAsia="Times New Roman" w:hAnsi="Consolas" w:cs="Times New Roman"/>
+          <w:color w:val="000000"/>
+          <w:sz w:val="18"/>
+          <w:szCs w:val="18"/>
+          <w:lang w:eastAsia="es-US"/>
+        </w:rPr>
+        <w:t xml:space="preserve"> </w:t>
+      </w:r>
+      <w:r>
+        <w:rPr>
+          <w:rFonts w:ascii="Consolas" w:eastAsia="Times New Roman" w:hAnsi="Consolas" w:cs="Times New Roman"/>
+          <w:color w:val="0000FF"/>
+          <w:sz w:val="18"/>
+          <w:szCs w:val="18"/>
+          <w:lang w:eastAsia="es-US"/>
+        </w:rPr>
+        <w:t>NULL</w:t>
+      </w:r>
+      <w:r>
+        <w:rPr>
+          <w:rFonts w:ascii="Consolas" w:eastAsia="Times New Roman" w:hAnsi="Consolas" w:cs="Times New Roman"/>
+          <w:color w:val="000000"/>
+          <w:sz w:val="18"/>
+          <w:szCs w:val="18"/>
+          <w:lang w:eastAsia="es-US"/>
+        </w:rPr>
+        <w:t>,</w:t>
+      </w:r>
+    </w:p>
+    <w:p>
+      <w:pPr>
+        <w:shd w:val="clear" w:color="auto" w:fill="FFFFFF"/>
+        <w:spacing w:after="0" w:line="285" w:lineRule="atLeast"/>
+        <w:rPr>
+          <w:rFonts w:ascii="Consolas" w:eastAsia="Times New Roman" w:hAnsi="Consolas" w:cs="Times New Roman"/>
+          <w:color w:val="000000"/>
+          <w:sz w:val="18"/>
+          <w:szCs w:val="18"/>
+          <w:lang w:eastAsia="es-US"/>
+        </w:rPr>
+      </w:pPr>
+      <w:r>
+        <w:rPr>
+          <w:rFonts w:ascii="Consolas" w:eastAsia="Times New Roman" w:hAnsi="Consolas" w:cs="Times New Roman"/>
+          <w:color w:val="000000"/>
+          <w:sz w:val="18"/>
+          <w:szCs w:val="18"/>
+          <w:lang w:eastAsia="es-US"/>
+        </w:rPr>
+        <w:t xml:space="preserve">    Fecha </w:t>
+      </w:r>
+      <w:r>
+        <w:rPr>
+          <w:rFonts w:ascii="Consolas" w:eastAsia="Times New Roman" w:hAnsi="Consolas" w:cs="Times New Roman"/>
+          <w:color w:val="0000FF"/>
+          <w:sz w:val="18"/>
+          <w:szCs w:val="18"/>
+          <w:lang w:eastAsia="es-US"/>
+        </w:rPr>
+        <w:t>DATE</w:t>
+      </w:r>
+      <w:r>
+        <w:rPr>
+          <w:rFonts w:ascii="Consolas" w:eastAsia="Times New Roman" w:hAnsi="Consolas" w:cs="Times New Roman"/>
+          <w:color w:val="000000"/>
+          <w:sz w:val="18"/>
+          <w:szCs w:val="18"/>
+          <w:lang w:eastAsia="es-US"/>
+        </w:rPr>
+        <w:t xml:space="preserve"> </w:t>
+      </w:r>
+      <w:r>
+        <w:rPr>
+          <w:rFonts w:ascii="Consolas" w:eastAsia="Times New Roman" w:hAnsi="Consolas" w:cs="Times New Roman"/>
+          <w:color w:val="0000FF"/>
+          <w:sz w:val="18"/>
+          <w:szCs w:val="18"/>
+          <w:lang w:eastAsia="es-US"/>
+        </w:rPr>
+        <w:t>NOT</w:t>
+      </w:r>
+      <w:r>
+        <w:rPr>
+          <w:rFonts w:ascii="Consolas" w:eastAsia="Times New Roman" w:hAnsi="Consolas" w:cs="Times New Roman"/>
+          <w:color w:val="000000"/>
+          <w:sz w:val="18"/>
+          <w:szCs w:val="18"/>
+          <w:lang w:eastAsia="es-US"/>
+        </w:rPr>
+        <w:t xml:space="preserve"> </w:t>
+      </w:r>
+      <w:r>
+        <w:rPr>
+          <w:rFonts w:ascii="Consolas" w:eastAsia="Times New Roman" w:hAnsi="Consolas" w:cs="Times New Roman"/>
+          <w:color w:val="0000FF"/>
+          <w:sz w:val="18"/>
+          <w:szCs w:val="18"/>
+          <w:lang w:eastAsia="es-US"/>
+        </w:rPr>
+        <w:t>NULL</w:t>
+      </w:r>
+      <w:r>
+        <w:rPr>
+          <w:rFonts w:ascii="Consolas" w:eastAsia="Times New Roman" w:hAnsi="Consolas" w:cs="Times New Roman"/>
+          <w:color w:val="000000"/>
+          <w:sz w:val="18"/>
+          <w:szCs w:val="18"/>
+          <w:lang w:eastAsia="es-US"/>
+        </w:rPr>
+        <w:t>,</w:t>
+      </w:r>
+    </w:p>
+    <w:p>
+      <w:pPr>
+        <w:shd w:val="clear" w:color="auto" w:fill="FFFFFF"/>
+        <w:spacing w:after="0" w:line="285" w:lineRule="atLeast"/>
+        <w:rPr>
+          <w:rFonts w:ascii="Consolas" w:eastAsia="Times New Roman" w:hAnsi="Consolas" w:cs="Times New Roman"/>
+          <w:color w:val="000000"/>
+          <w:sz w:val="18"/>
+          <w:szCs w:val="18"/>
+          <w:lang w:eastAsia="es-US"/>
+        </w:rPr>
+      </w:pPr>
+      <w:r>
+        <w:rPr>
+          <w:rFonts w:ascii="Consolas" w:eastAsia="Times New Roman" w:hAnsi="Consolas" w:cs="Times New Roman"/>
+          <w:color w:val="000000"/>
+          <w:sz w:val="18"/>
+          <w:szCs w:val="18"/>
+          <w:lang w:eastAsia="es-US"/>
+        </w:rPr>
+        <w:t xml:space="preserve">    IVA </w:t>
+      </w:r>
+      <w:r>
+        <w:rPr>
+          <w:rFonts w:ascii="Consolas" w:eastAsia="Times New Roman" w:hAnsi="Consolas" w:cs="Times New Roman"/>
+          <w:color w:val="0000FF"/>
+          <w:sz w:val="18"/>
+          <w:szCs w:val="18"/>
+          <w:lang w:eastAsia="es-US"/>
+        </w:rPr>
+        <w:t>INTEGER</w:t>
+      </w:r>
+      <w:r>
+        <w:rPr>
+          <w:rFonts w:ascii="Consolas" w:eastAsia="Times New Roman" w:hAnsi="Consolas" w:cs="Times New Roman"/>
+          <w:color w:val="000000"/>
+          <w:sz w:val="18"/>
+          <w:szCs w:val="18"/>
+          <w:lang w:eastAsia="es-US"/>
+        </w:rPr>
+        <w:t>(</w:t>
+      </w:r>
+      <w:r>
+        <w:rPr>
+          <w:rFonts w:ascii="Consolas" w:eastAsia="Times New Roman" w:hAnsi="Consolas" w:cs="Times New Roman"/>
+          <w:color w:val="098658"/>
+          <w:sz w:val="18"/>
+          <w:szCs w:val="18"/>
+          <w:lang w:eastAsia="es-US"/>
+        </w:rPr>
+        <w:t>2</w:t>
+      </w:r>
+      <w:r>
+        <w:rPr>
+          <w:rFonts w:ascii="Consolas" w:eastAsia="Times New Roman" w:hAnsi="Consolas" w:cs="Times New Roman"/>
+          <w:color w:val="000000"/>
+          <w:sz w:val="18"/>
+          <w:szCs w:val="18"/>
+          <w:lang w:eastAsia="es-US"/>
+        </w:rPr>
+        <w:t xml:space="preserve">) </w:t>
+      </w:r>
+      <w:r>
+        <w:rPr>
+          <w:rFonts w:ascii="Consolas" w:eastAsia="Times New Roman" w:hAnsi="Consolas" w:cs="Times New Roman"/>
+          <w:color w:val="0000FF"/>
+          <w:sz w:val="18"/>
+          <w:szCs w:val="18"/>
+          <w:lang w:eastAsia="es-US"/>
+        </w:rPr>
+        <w:t>NOT</w:t>
+      </w:r>
+      <w:r>
+        <w:rPr>
+          <w:rFonts w:ascii="Consolas" w:eastAsia="Times New Roman" w:hAnsi="Consolas" w:cs="Times New Roman"/>
+          <w:color w:val="000000"/>
+          <w:sz w:val="18"/>
+          <w:szCs w:val="18"/>
+          <w:lang w:eastAsia="es-US"/>
+        </w:rPr>
+        <w:t xml:space="preserve"> </w:t>
+      </w:r>
+      <w:r>
+        <w:rPr>
+          <w:rFonts w:ascii="Consolas" w:eastAsia="Times New Roman" w:hAnsi="Consolas" w:cs="Times New Roman"/>
+          <w:color w:val="0000FF"/>
+          <w:sz w:val="18"/>
+          <w:szCs w:val="18"/>
+          <w:lang w:eastAsia="es-US"/>
+        </w:rPr>
+        <w:t>NULL</w:t>
+      </w:r>
+      <w:r>
+        <w:rPr>
+          <w:rFonts w:ascii="Consolas" w:eastAsia="Times New Roman" w:hAnsi="Consolas" w:cs="Times New Roman"/>
+          <w:color w:val="000000"/>
+          <w:sz w:val="18"/>
+          <w:szCs w:val="18"/>
+          <w:lang w:eastAsia="es-US"/>
+        </w:rPr>
+        <w:t>,</w:t>
+      </w:r>
+    </w:p>
+    <w:p>
+      <w:pPr>
+        <w:shd w:val="clear" w:color="auto" w:fill="FFFFFF"/>
+        <w:spacing w:after="0" w:line="285" w:lineRule="atLeast"/>
+        <w:rPr>
+          <w:rFonts w:ascii="Consolas" w:eastAsia="Times New Roman" w:hAnsi="Consolas" w:cs="Times New Roman"/>
+          <w:color w:val="000000"/>
+          <w:sz w:val="18"/>
+          <w:szCs w:val="18"/>
+          <w:lang w:eastAsia="es-US"/>
+        </w:rPr>
+      </w:pPr>
+      <w:r>
+        <w:rPr>
+          <w:rFonts w:ascii="Consolas" w:eastAsia="Times New Roman" w:hAnsi="Consolas" w:cs="Times New Roman"/>
+          <w:color w:val="000000"/>
+          <w:sz w:val="18"/>
+          <w:szCs w:val="18"/>
+          <w:lang w:eastAsia="es-US"/>
+        </w:rPr>
+        <w:t xml:space="preserve">    ImporteInicial </w:t>
+      </w:r>
+      <w:r>
+        <w:rPr>
+          <w:rFonts w:ascii="Consolas" w:eastAsia="Times New Roman" w:hAnsi="Consolas" w:cs="Times New Roman"/>
+          <w:color w:val="0000FF"/>
+          <w:sz w:val="18"/>
+          <w:szCs w:val="18"/>
+          <w:lang w:eastAsia="es-US"/>
+        </w:rPr>
+        <w:t>DECIMAL</w:t>
+      </w:r>
+      <w:r>
+        <w:rPr>
+          <w:rFonts w:ascii="Consolas" w:eastAsia="Times New Roman" w:hAnsi="Consolas" w:cs="Times New Roman"/>
+          <w:color w:val="000000"/>
+          <w:sz w:val="18"/>
+          <w:szCs w:val="18"/>
+          <w:lang w:eastAsia="es-US"/>
+        </w:rPr>
+        <w:t>(</w:t>
+      </w:r>
+      <w:r>
+        <w:rPr>
+          <w:rFonts w:ascii="Consolas" w:eastAsia="Times New Roman" w:hAnsi="Consolas" w:cs="Times New Roman"/>
+          <w:color w:val="098658"/>
+          <w:sz w:val="18"/>
+          <w:szCs w:val="18"/>
+          <w:lang w:eastAsia="es-US"/>
+        </w:rPr>
+        <w:t>10</w:t>
+      </w:r>
+      <w:r>
+        <w:rPr>
+          <w:rFonts w:ascii="Consolas" w:eastAsia="Times New Roman" w:hAnsi="Consolas" w:cs="Times New Roman"/>
+          <w:color w:val="000000"/>
+          <w:sz w:val="18"/>
+          <w:szCs w:val="18"/>
+          <w:lang w:eastAsia="es-US"/>
+        </w:rPr>
+        <w:t>,</w:t>
+      </w:r>
+      <w:r>
+        <w:rPr>
+          <w:rFonts w:ascii="Consolas" w:eastAsia="Times New Roman" w:hAnsi="Consolas" w:cs="Times New Roman"/>
+          <w:color w:val="098658"/>
+          <w:sz w:val="18"/>
+          <w:szCs w:val="18"/>
+          <w:lang w:eastAsia="es-US"/>
+        </w:rPr>
+        <w:t>2</w:t>
+      </w:r>
+      <w:r>
+        <w:rPr>
+          <w:rFonts w:ascii="Consolas" w:eastAsia="Times New Roman" w:hAnsi="Consolas" w:cs="Times New Roman"/>
+          <w:color w:val="000000"/>
+          <w:sz w:val="18"/>
+          <w:szCs w:val="18"/>
+          <w:lang w:eastAsia="es-US"/>
+        </w:rPr>
+        <w:t xml:space="preserve">) </w:t>
+      </w:r>
+      <w:r>
+        <w:rPr>
+          <w:rFonts w:ascii="Consolas" w:eastAsia="Times New Roman" w:hAnsi="Consolas" w:cs="Times New Roman"/>
+          <w:color w:val="0000FF"/>
+          <w:sz w:val="18"/>
+          <w:szCs w:val="18"/>
+          <w:lang w:eastAsia="es-US"/>
+        </w:rPr>
+        <w:t>NOT</w:t>
+      </w:r>
+      <w:r>
+        <w:rPr>
+          <w:rFonts w:ascii="Consolas" w:eastAsia="Times New Roman" w:hAnsi="Consolas" w:cs="Times New Roman"/>
+          <w:color w:val="000000"/>
+          <w:sz w:val="18"/>
+          <w:szCs w:val="18"/>
+          <w:lang w:eastAsia="es-US"/>
+        </w:rPr>
+        <w:t xml:space="preserve"> </w:t>
+      </w:r>
+      <w:r>
+        <w:rPr>
+          <w:rFonts w:ascii="Consolas" w:eastAsia="Times New Roman" w:hAnsi="Consolas" w:cs="Times New Roman"/>
+          <w:color w:val="0000FF"/>
+          <w:sz w:val="18"/>
+          <w:szCs w:val="18"/>
+          <w:lang w:eastAsia="es-US"/>
+        </w:rPr>
+        <w:t>NULL</w:t>
+      </w:r>
+      <w:r>
+        <w:rPr>
+          <w:rFonts w:ascii="Consolas" w:eastAsia="Times New Roman" w:hAnsi="Consolas" w:cs="Times New Roman"/>
+          <w:color w:val="000000"/>
+          <w:sz w:val="18"/>
+          <w:szCs w:val="18"/>
+          <w:lang w:eastAsia="es-US"/>
+        </w:rPr>
+        <w:t>,</w:t>
+      </w:r>
+    </w:p>
+    <w:p>
+      <w:pPr>
+        <w:shd w:val="clear" w:color="auto" w:fill="FFFFFF"/>
+        <w:spacing w:after="0" w:line="285" w:lineRule="atLeast"/>
+        <w:rPr>
+          <w:rFonts w:ascii="Consolas" w:eastAsia="Times New Roman" w:hAnsi="Consolas" w:cs="Times New Roman"/>
+          <w:color w:val="000000"/>
+          <w:sz w:val="18"/>
+          <w:szCs w:val="18"/>
+          <w:lang w:eastAsia="es-US"/>
+        </w:rPr>
+      </w:pPr>
+      <w:r>
+        <w:rPr>
+          <w:rFonts w:ascii="Consolas" w:eastAsia="Times New Roman" w:hAnsi="Consolas" w:cs="Times New Roman"/>
+          <w:color w:val="000000"/>
+          <w:sz w:val="18"/>
+          <w:szCs w:val="18"/>
+          <w:lang w:eastAsia="es-US"/>
+        </w:rPr>
+        <w:t xml:space="preserve">    ImporteIVA </w:t>
+      </w:r>
+      <w:r>
+        <w:rPr>
+          <w:rFonts w:ascii="Consolas" w:eastAsia="Times New Roman" w:hAnsi="Consolas" w:cs="Times New Roman"/>
+          <w:color w:val="0000FF"/>
+          <w:sz w:val="18"/>
+          <w:szCs w:val="18"/>
+          <w:lang w:eastAsia="es-US"/>
+        </w:rPr>
+        <w:t>DECIMAL</w:t>
+      </w:r>
+      <w:r>
+        <w:rPr>
+          <w:rFonts w:ascii="Consolas" w:eastAsia="Times New Roman" w:hAnsi="Consolas" w:cs="Times New Roman"/>
+          <w:color w:val="000000"/>
+          <w:sz w:val="18"/>
+          <w:szCs w:val="18"/>
+          <w:lang w:eastAsia="es-US"/>
+        </w:rPr>
+        <w:t>(</w:t>
+      </w:r>
+      <w:r>
+        <w:rPr>
+          <w:rFonts w:ascii="Consolas" w:eastAsia="Times New Roman" w:hAnsi="Consolas" w:cs="Times New Roman"/>
+          <w:color w:val="098658"/>
+          <w:sz w:val="18"/>
+          <w:szCs w:val="18"/>
+          <w:lang w:eastAsia="es-US"/>
+        </w:rPr>
+        <w:t>10</w:t>
+      </w:r>
+      <w:r>
+        <w:rPr>
+          <w:rFonts w:ascii="Consolas" w:eastAsia="Times New Roman" w:hAnsi="Consolas" w:cs="Times New Roman"/>
+          <w:color w:val="000000"/>
+          <w:sz w:val="18"/>
+          <w:szCs w:val="18"/>
+          <w:lang w:eastAsia="es-US"/>
+        </w:rPr>
+        <w:t>,</w:t>
+      </w:r>
+      <w:r>
+        <w:rPr>
+          <w:rFonts w:ascii="Consolas" w:eastAsia="Times New Roman" w:hAnsi="Consolas" w:cs="Times New Roman"/>
+          <w:color w:val="098658"/>
+          <w:sz w:val="18"/>
+          <w:szCs w:val="18"/>
+          <w:lang w:eastAsia="es-US"/>
+        </w:rPr>
+        <w:t>2</w:t>
+      </w:r>
+      <w:r>
+        <w:rPr>
+          <w:rFonts w:ascii="Consolas" w:eastAsia="Times New Roman" w:hAnsi="Consolas" w:cs="Times New Roman"/>
+          <w:color w:val="000000"/>
+          <w:sz w:val="18"/>
+          <w:szCs w:val="18"/>
+          <w:lang w:eastAsia="es-US"/>
+        </w:rPr>
+        <w:t xml:space="preserve">) </w:t>
+      </w:r>
+      <w:r>
+        <w:rPr>
+          <w:rFonts w:ascii="Consolas" w:eastAsia="Times New Roman" w:hAnsi="Consolas" w:cs="Times New Roman"/>
+          <w:color w:val="0000FF"/>
+          <w:sz w:val="18"/>
+          <w:szCs w:val="18"/>
+          <w:lang w:eastAsia="es-US"/>
+        </w:rPr>
+        <w:t>NOT</w:t>
+      </w:r>
+      <w:r>
+        <w:rPr>
+          <w:rFonts w:ascii="Consolas" w:eastAsia="Times New Roman" w:hAnsi="Consolas" w:cs="Times New Roman"/>
+          <w:color w:val="000000"/>
+          <w:sz w:val="18"/>
+          <w:szCs w:val="18"/>
+          <w:lang w:eastAsia="es-US"/>
+        </w:rPr>
+        <w:t xml:space="preserve"> </w:t>
+      </w:r>
+      <w:r>
+        <w:rPr>
+          <w:rFonts w:ascii="Consolas" w:eastAsia="Times New Roman" w:hAnsi="Consolas" w:cs="Times New Roman"/>
+          <w:color w:val="0000FF"/>
+          <w:sz w:val="18"/>
+          <w:szCs w:val="18"/>
+          <w:lang w:eastAsia="es-US"/>
+        </w:rPr>
+        <w:t>NULL</w:t>
+      </w:r>
+      <w:r>
+        <w:rPr>
+          <w:rFonts w:ascii="Consolas" w:eastAsia="Times New Roman" w:hAnsi="Consolas" w:cs="Times New Roman"/>
+          <w:color w:val="000000"/>
+          <w:sz w:val="18"/>
+          <w:szCs w:val="18"/>
+          <w:lang w:eastAsia="es-US"/>
+        </w:rPr>
+        <w:t>,</w:t>
+      </w:r>
+    </w:p>
+    <w:p>
+      <w:pPr>
+        <w:shd w:val="clear" w:color="auto" w:fill="FFFFFF"/>
+        <w:spacing w:after="0" w:line="285" w:lineRule="atLeast"/>
+        <w:rPr>
+          <w:rFonts w:ascii="Consolas" w:eastAsia="Times New Roman" w:hAnsi="Consolas" w:cs="Times New Roman"/>
+          <w:color w:val="000000"/>
+          <w:sz w:val="18"/>
+          <w:szCs w:val="18"/>
+          <w:lang w:eastAsia="es-US"/>
+        </w:rPr>
+      </w:pPr>
+      <w:r>
+        <w:rPr>
+          <w:rFonts w:ascii="Consolas" w:eastAsia="Times New Roman" w:hAnsi="Consolas" w:cs="Times New Roman"/>
+          <w:color w:val="000000"/>
+          <w:sz w:val="18"/>
+          <w:szCs w:val="18"/>
+          <w:lang w:eastAsia="es-US"/>
+        </w:rPr>
+        <w:t xml:space="preserve">    ImporteFinal </w:t>
+      </w:r>
+      <w:r>
+        <w:rPr>
+          <w:rFonts w:ascii="Consolas" w:eastAsia="Times New Roman" w:hAnsi="Consolas" w:cs="Times New Roman"/>
+          <w:color w:val="0000FF"/>
+          <w:sz w:val="18"/>
+          <w:szCs w:val="18"/>
+          <w:lang w:eastAsia="es-US"/>
+        </w:rPr>
+        <w:t>DECIMAL</w:t>
+      </w:r>
+      <w:r>
+        <w:rPr>
+          <w:rFonts w:ascii="Consolas" w:eastAsia="Times New Roman" w:hAnsi="Consolas" w:cs="Times New Roman"/>
+          <w:color w:val="000000"/>
+          <w:sz w:val="18"/>
+          <w:szCs w:val="18"/>
+          <w:lang w:eastAsia="es-US"/>
+        </w:rPr>
+        <w:t>(</w:t>
+      </w:r>
+      <w:r>
+        <w:rPr>
+          <w:rFonts w:ascii="Consolas" w:eastAsia="Times New Roman" w:hAnsi="Consolas" w:cs="Times New Roman"/>
+          <w:color w:val="098658"/>
+          <w:sz w:val="18"/>
+          <w:szCs w:val="18"/>
+          <w:lang w:eastAsia="es-US"/>
+        </w:rPr>
+        <w:t>10</w:t>
+      </w:r>
+      <w:r>
+        <w:rPr>
+          <w:rFonts w:ascii="Consolas" w:eastAsia="Times New Roman" w:hAnsi="Consolas" w:cs="Times New Roman"/>
+          <w:color w:val="000000"/>
+          <w:sz w:val="18"/>
+          <w:szCs w:val="18"/>
+          <w:lang w:eastAsia="es-US"/>
+        </w:rPr>
+        <w:t>,</w:t>
+      </w:r>
+      <w:r>
+        <w:rPr>
+          <w:rFonts w:ascii="Consolas" w:eastAsia="Times New Roman" w:hAnsi="Consolas" w:cs="Times New Roman"/>
+          <w:color w:val="098658"/>
+          <w:sz w:val="18"/>
+          <w:szCs w:val="18"/>
+          <w:lang w:eastAsia="es-US"/>
+        </w:rPr>
+        <w:t>2</w:t>
+      </w:r>
+      <w:r>
+        <w:rPr>
+          <w:rFonts w:ascii="Consolas" w:eastAsia="Times New Roman" w:hAnsi="Consolas" w:cs="Times New Roman"/>
+          <w:color w:val="000000"/>
+          <w:sz w:val="18"/>
+          <w:szCs w:val="18"/>
+          <w:lang w:eastAsia="es-US"/>
+        </w:rPr>
+        <w:t xml:space="preserve">) </w:t>
+      </w:r>
+      <w:r>
+        <w:rPr>
+          <w:rFonts w:ascii="Consolas" w:eastAsia="Times New Roman" w:hAnsi="Consolas" w:cs="Times New Roman"/>
+          <w:color w:val="0000FF"/>
+          <w:sz w:val="18"/>
+          <w:szCs w:val="18"/>
+          <w:lang w:eastAsia="es-US"/>
+        </w:rPr>
+        <w:t>NOT</w:t>
+      </w:r>
+      <w:r>
+        <w:rPr>
+          <w:rFonts w:ascii="Consolas" w:eastAsia="Times New Roman" w:hAnsi="Consolas" w:cs="Times New Roman"/>
+          <w:color w:val="000000"/>
+          <w:sz w:val="18"/>
+          <w:szCs w:val="18"/>
+          <w:lang w:eastAsia="es-US"/>
+        </w:rPr>
+        <w:t xml:space="preserve"> </w:t>
+      </w:r>
+      <w:r>
+        <w:rPr>
+          <w:rFonts w:ascii="Consolas" w:eastAsia="Times New Roman" w:hAnsi="Consolas" w:cs="Times New Roman"/>
+          <w:color w:val="0000FF"/>
+          <w:sz w:val="18"/>
+          <w:szCs w:val="18"/>
+          <w:lang w:eastAsia="es-US"/>
+        </w:rPr>
+        <w:t>NULL</w:t>
+      </w:r>
+      <w:r>
+        <w:rPr>
+          <w:rFonts w:ascii="Consolas" w:eastAsia="Times New Roman" w:hAnsi="Consolas" w:cs="Times New Roman"/>
+          <w:color w:val="000000"/>
+          <w:sz w:val="18"/>
+          <w:szCs w:val="18"/>
+          <w:lang w:eastAsia="es-US"/>
+        </w:rPr>
+        <w:t>,</w:t>
+      </w:r>
+    </w:p>
+    <w:p>
+      <w:pPr>
+        <w:shd w:val="clear" w:color="auto" w:fill="FFFFFF"/>
+        <w:spacing w:after="0" w:line="285" w:lineRule="atLeast"/>
+        <w:rPr>
+          <w:rFonts w:ascii="Consolas" w:eastAsia="Times New Roman" w:hAnsi="Consolas" w:cs="Times New Roman"/>
+          <w:color w:val="000000"/>
+          <w:sz w:val="18"/>
+          <w:szCs w:val="18"/>
+          <w:lang w:eastAsia="es-US"/>
+        </w:rPr>
+      </w:pPr>
+      <w:r>
+        <w:rPr>
+          <w:rFonts w:ascii="Consolas" w:eastAsia="Times New Roman" w:hAnsi="Consolas" w:cs="Times New Roman"/>
+          <w:color w:val="000000"/>
+          <w:sz w:val="18"/>
+          <w:szCs w:val="18"/>
+          <w:lang w:eastAsia="es-US"/>
+        </w:rPr>
+        <w:t xml:space="preserve">    </w:t>
+      </w:r>
+      <w:r>
+        <w:rPr>
+          <w:rFonts w:ascii="Consolas" w:eastAsia="Times New Roman" w:hAnsi="Consolas" w:cs="Times New Roman"/>
+          <w:color w:val="0000FF"/>
+          <w:sz w:val="18"/>
+          <w:szCs w:val="18"/>
+          <w:lang w:eastAsia="es-US"/>
+        </w:rPr>
+        <w:t>CONSTRAINT</w:t>
+      </w:r>
+      <w:r>
+        <w:rPr>
+          <w:rFonts w:ascii="Consolas" w:eastAsia="Times New Roman" w:hAnsi="Consolas" w:cs="Times New Roman"/>
+          <w:color w:val="000000"/>
+          <w:sz w:val="18"/>
+          <w:szCs w:val="18"/>
+          <w:lang w:eastAsia="es-US"/>
+        </w:rPr>
+        <w:t xml:space="preserve"> documento_pk </w:t>
+      </w:r>
+      <w:r>
+        <w:rPr>
+          <w:rFonts w:ascii="Consolas" w:eastAsia="Times New Roman" w:hAnsi="Consolas" w:cs="Times New Roman"/>
+          <w:color w:val="0000FF"/>
+          <w:sz w:val="18"/>
+          <w:szCs w:val="18"/>
+          <w:lang w:eastAsia="es-US"/>
+        </w:rPr>
+        <w:t>PRIMARY</w:t>
+      </w:r>
+      <w:r>
+        <w:rPr>
+          <w:rFonts w:ascii="Consolas" w:eastAsia="Times New Roman" w:hAnsi="Consolas" w:cs="Times New Roman"/>
+          <w:color w:val="000000"/>
+          <w:sz w:val="18"/>
+          <w:szCs w:val="18"/>
+          <w:lang w:eastAsia="es-US"/>
+        </w:rPr>
+        <w:t xml:space="preserve"> </w:t>
+      </w:r>
+      <w:r>
+        <w:rPr>
+          <w:rFonts w:ascii="Consolas" w:eastAsia="Times New Roman" w:hAnsi="Consolas" w:cs="Times New Roman"/>
+          <w:color w:val="0000FF"/>
+          <w:sz w:val="18"/>
+          <w:szCs w:val="18"/>
+          <w:lang w:eastAsia="es-US"/>
+        </w:rPr>
+        <w:t>KEY</w:t>
+      </w:r>
+      <w:r>
+        <w:rPr>
+          <w:rFonts w:ascii="Consolas" w:eastAsia="Times New Roman" w:hAnsi="Consolas" w:cs="Times New Roman"/>
+          <w:color w:val="000000"/>
+          <w:sz w:val="18"/>
+          <w:szCs w:val="18"/>
+          <w:lang w:eastAsia="es-US"/>
+        </w:rPr>
+        <w:t xml:space="preserve"> (IDDocumento),</w:t>
+      </w:r>
+    </w:p>
+    <w:p>
+      <w:pPr>
+        <w:shd w:val="clear" w:color="auto" w:fill="FFFFFF"/>
+        <w:spacing w:after="0" w:line="285" w:lineRule="atLeast"/>
+        <w:rPr>
+          <w:rFonts w:ascii="Consolas" w:eastAsia="Times New Roman" w:hAnsi="Consolas" w:cs="Times New Roman"/>
+          <w:color w:val="000000"/>
+          <w:sz w:val="18"/>
+          <w:szCs w:val="18"/>
+          <w:lang w:eastAsia="es-US"/>
+        </w:rPr>
+      </w:pPr>
+      <w:r>
+        <w:rPr>
+          <w:rFonts w:ascii="Consolas" w:eastAsia="Times New Roman" w:hAnsi="Consolas" w:cs="Times New Roman"/>
+          <w:color w:val="000000"/>
+          <w:sz w:val="18"/>
+          <w:szCs w:val="18"/>
+          <w:lang w:eastAsia="es-US"/>
+        </w:rPr>
+        <w:t xml:space="preserve">    </w:t>
+      </w:r>
+      <w:r>
+        <w:rPr>
+          <w:rFonts w:ascii="Consolas" w:eastAsia="Times New Roman" w:hAnsi="Consolas" w:cs="Times New Roman"/>
+          <w:color w:val="0000FF"/>
+          <w:sz w:val="18"/>
+          <w:szCs w:val="18"/>
+          <w:lang w:eastAsia="es-US"/>
+        </w:rPr>
+        <w:t>CONSTRAINT</w:t>
+      </w:r>
+      <w:r>
+        <w:rPr>
+          <w:rFonts w:ascii="Consolas" w:eastAsia="Times New Roman" w:hAnsi="Consolas" w:cs="Times New Roman"/>
+          <w:color w:val="000000"/>
+          <w:sz w:val="18"/>
+          <w:szCs w:val="18"/>
+          <w:lang w:eastAsia="es-US"/>
+        </w:rPr>
+        <w:t xml:space="preserve"> documento_fk </w:t>
+      </w:r>
+      <w:r>
+        <w:rPr>
+          <w:rFonts w:ascii="Consolas" w:eastAsia="Times New Roman" w:hAnsi="Consolas" w:cs="Times New Roman"/>
+          <w:color w:val="0000FF"/>
+          <w:sz w:val="18"/>
+          <w:szCs w:val="18"/>
+          <w:lang w:eastAsia="es-US"/>
+        </w:rPr>
+        <w:t>FOREIGN KEY</w:t>
+      </w:r>
+      <w:r>
+        <w:rPr>
+          <w:rFonts w:ascii="Consolas" w:eastAsia="Times New Roman" w:hAnsi="Consolas" w:cs="Times New Roman"/>
+          <w:color w:val="000000"/>
+          <w:sz w:val="18"/>
+          <w:szCs w:val="18"/>
+          <w:lang w:eastAsia="es-US"/>
+        </w:rPr>
+        <w:t xml:space="preserve"> (IDCliente) </w:t>
+      </w:r>
+      <w:r>
+        <w:rPr>
+          <w:rFonts w:ascii="Consolas" w:eastAsia="Times New Roman" w:hAnsi="Consolas" w:cs="Times New Roman"/>
+          <w:color w:val="0000FF"/>
+          <w:sz w:val="18"/>
+          <w:szCs w:val="18"/>
+          <w:lang w:eastAsia="es-US"/>
+        </w:rPr>
+        <w:t>REFERENCES</w:t>
+      </w:r>
+      <w:r>
+        <w:rPr>
+          <w:rFonts w:ascii="Consolas" w:eastAsia="Times New Roman" w:hAnsi="Consolas" w:cs="Times New Roman"/>
+          <w:color w:val="000000"/>
+          <w:sz w:val="18"/>
+          <w:szCs w:val="18"/>
+          <w:lang w:eastAsia="es-US"/>
+        </w:rPr>
+        <w:t xml:space="preserve"> cliente (IDCliente)</w:t>
+      </w:r>
+    </w:p>
+    <w:p>
+      <w:pPr>
+        <w:shd w:val="clear" w:color="auto" w:fill="FFFFFF"/>
+        <w:spacing w:after="0" w:line="285" w:lineRule="atLeast"/>
+        <w:rPr>
+          <w:rFonts w:ascii="Consolas" w:eastAsia="Times New Roman" w:hAnsi="Consolas" w:cs="Times New Roman"/>
+          <w:color w:val="000000"/>
+          <w:sz w:val="21"/>
+          <w:szCs w:val="21"/>
+          <w:lang w:eastAsia="es-US"/>
+        </w:rPr>
+      </w:pPr>
+      <w:r>
+        <w:rPr>
+          <w:rFonts w:ascii="Consolas" w:eastAsia="Times New Roman" w:hAnsi="Consolas" w:cs="Times New Roman"/>
+          <w:color w:val="000000"/>
+          <w:sz w:val="21"/>
+          <w:szCs w:val="21"/>
+          <w:lang w:eastAsia="es-US"/>
+        </w:rPr>
+        <w:t>)</w:t>
+      </w:r>
+    </w:p>
+    <w:p>
+      <w:pPr>
+        <w:shd w:val="clear" w:color="auto" w:fill="FFFFFF"/>
+        <w:spacing w:after="0" w:line="285" w:lineRule="atLeast"/>
+        <w:rPr>
+          <w:rFonts w:ascii="Consolas" w:eastAsia="Times New Roman" w:hAnsi="Consolas" w:cs="Times New Roman"/>
+          <w:color w:val="000000"/>
+          <w:sz w:val="21"/>
+          <w:szCs w:val="21"/>
+          <w:lang w:eastAsia="es-US"/>
+        </w:rPr>
+      </w:pPr>
+    </w:p>
+    <w:p>
+      <w:pPr>
+        <w:shd w:val="clear" w:color="auto" w:fill="FFFFFF"/>
+        <w:spacing w:after="0" w:line="285" w:lineRule="atLeast"/>
+        <w:rPr>
+          <w:rFonts w:ascii="Consolas" w:eastAsia="Times New Roman" w:hAnsi="Consolas" w:cs="Times New Roman"/>
+          <w:color w:val="000000"/>
+          <w:sz w:val="21"/>
+          <w:szCs w:val="21"/>
+          <w:lang w:eastAsia="es-US"/>
+        </w:rPr>
+      </w:pPr>
+      <w:r>
+        <w:rPr>
+          <w:rFonts w:ascii="Consolas" w:eastAsia="Times New Roman" w:hAnsi="Consolas" w:cs="Times New Roman"/>
+          <w:color w:val="000000"/>
+          <w:sz w:val="21"/>
+          <w:szCs w:val="21"/>
+          <w:lang w:eastAsia="es-US"/>
+        </w:rPr>
+        <w:t xml:space="preserve">#creamos la </w:t>
+      </w:r>
+      <w:r>
+        <w:rPr>
+          <w:rFonts w:ascii="Consolas" w:eastAsia="Times New Roman" w:hAnsi="Consolas" w:cs="Times New Roman"/>
+          <w:color w:val="000000"/>
+          <w:sz w:val="21"/>
+          <w:szCs w:val="21"/>
+          <w:lang w:eastAsia="es-US"/>
+        </w:rPr>
+        <w:t>tabla documento</w:t>
+      </w:r>
+    </w:p>
+    <w:p>
+      <w:pPr>
+        <w:shd w:val="clear" w:color="auto" w:fill="FFFFFF"/>
+        <w:spacing w:after="0" w:line="285" w:lineRule="atLeast"/>
+        <w:rPr>
+          <w:rFonts w:ascii="Consolas" w:eastAsia="Times New Roman" w:hAnsi="Consolas" w:cs="Times New Roman"/>
+          <w:color w:val="000000"/>
+          <w:sz w:val="18"/>
+          <w:szCs w:val="18"/>
+          <w:lang w:eastAsia="es-US"/>
+        </w:rPr>
+      </w:pPr>
+      <w:r>
+        <w:rPr>
+          <w:rFonts w:ascii="Consolas" w:eastAsia="Times New Roman" w:hAnsi="Consolas" w:cs="Times New Roman"/>
+          <w:color w:val="0000FF"/>
+          <w:sz w:val="18"/>
+          <w:szCs w:val="18"/>
+          <w:lang w:eastAsia="es-US"/>
+        </w:rPr>
+        <w:t>CREATE</w:t>
+      </w:r>
+      <w:r>
+        <w:rPr>
+          <w:rFonts w:ascii="Consolas" w:eastAsia="Times New Roman" w:hAnsi="Consolas" w:cs="Times New Roman"/>
+          <w:color w:val="000000"/>
+          <w:sz w:val="18"/>
+          <w:szCs w:val="18"/>
+          <w:lang w:eastAsia="es-US"/>
+        </w:rPr>
+        <w:t xml:space="preserve"> </w:t>
+      </w:r>
+      <w:r>
+        <w:rPr>
+          <w:rFonts w:ascii="Consolas" w:eastAsia="Times New Roman" w:hAnsi="Consolas" w:cs="Times New Roman"/>
+          <w:color w:val="0000FF"/>
+          <w:sz w:val="18"/>
+          <w:szCs w:val="18"/>
+          <w:lang w:eastAsia="es-US"/>
+        </w:rPr>
+        <w:t>TABLE</w:t>
+      </w:r>
+      <w:r>
+        <w:rPr>
+          <w:rFonts w:ascii="Consolas" w:eastAsia="Times New Roman" w:hAnsi="Consolas" w:cs="Times New Roman"/>
+          <w:color w:val="000000"/>
+          <w:sz w:val="18"/>
+          <w:szCs w:val="18"/>
+          <w:lang w:eastAsia="es-US"/>
+        </w:rPr>
+        <w:t xml:space="preserve"> documento_detalle (</w:t>
+      </w:r>
+    </w:p>
+    <w:p>
+      <w:pPr>
+        <w:shd w:val="clear" w:color="auto" w:fill="FFFFFF"/>
+        <w:spacing w:after="0" w:line="285" w:lineRule="atLeast"/>
+        <w:rPr>
+          <w:rFonts w:ascii="Consolas" w:eastAsia="Times New Roman" w:hAnsi="Consolas" w:cs="Times New Roman"/>
+          <w:color w:val="000000"/>
+          <w:sz w:val="18"/>
+          <w:szCs w:val="18"/>
+          <w:lang w:eastAsia="es-US"/>
+        </w:rPr>
+      </w:pPr>
+      <w:r>
+        <w:rPr>
+          <w:rFonts w:ascii="Consolas" w:eastAsia="Times New Roman" w:hAnsi="Consolas" w:cs="Times New Roman"/>
+          <w:color w:val="000000"/>
+          <w:sz w:val="18"/>
+          <w:szCs w:val="18"/>
+          <w:lang w:eastAsia="es-US"/>
+        </w:rPr>
+        <w:t xml:space="preserve">    IDDocumento </w:t>
+      </w:r>
+      <w:r>
+        <w:rPr>
+          <w:rFonts w:ascii="Consolas" w:eastAsia="Times New Roman" w:hAnsi="Consolas" w:cs="Times New Roman"/>
+          <w:color w:val="0000FF"/>
+          <w:sz w:val="18"/>
+          <w:szCs w:val="18"/>
+          <w:lang w:eastAsia="es-US"/>
+        </w:rPr>
+        <w:t>VARCHAR</w:t>
+      </w:r>
+      <w:r>
+        <w:rPr>
+          <w:rFonts w:ascii="Consolas" w:eastAsia="Times New Roman" w:hAnsi="Consolas" w:cs="Times New Roman"/>
+          <w:color w:val="000000"/>
+          <w:sz w:val="18"/>
+          <w:szCs w:val="18"/>
+          <w:lang w:eastAsia="es-US"/>
+        </w:rPr>
+        <w:t>(</w:t>
+      </w:r>
+      <w:r>
+        <w:rPr>
+          <w:rFonts w:ascii="Consolas" w:eastAsia="Times New Roman" w:hAnsi="Consolas" w:cs="Times New Roman"/>
+          <w:color w:val="098658"/>
+          <w:sz w:val="18"/>
+          <w:szCs w:val="18"/>
+          <w:lang w:eastAsia="es-US"/>
+        </w:rPr>
+        <w:t>10</w:t>
+      </w:r>
+      <w:r>
+        <w:rPr>
+          <w:rFonts w:ascii="Consolas" w:eastAsia="Times New Roman" w:hAnsi="Consolas" w:cs="Times New Roman"/>
+          <w:color w:val="000000"/>
+          <w:sz w:val="18"/>
+          <w:szCs w:val="18"/>
+          <w:lang w:eastAsia="es-US"/>
+        </w:rPr>
+        <w:t>),</w:t>
+      </w:r>
+    </w:p>
+    <w:p>
+      <w:pPr>
+        <w:shd w:val="clear" w:color="auto" w:fill="FFFFFF"/>
+        <w:spacing w:after="0" w:line="285" w:lineRule="atLeast"/>
+        <w:rPr>
+          <w:rFonts w:ascii="Consolas" w:eastAsia="Times New Roman" w:hAnsi="Consolas" w:cs="Times New Roman"/>
+          <w:color w:val="000000"/>
+          <w:sz w:val="18"/>
+          <w:szCs w:val="18"/>
+          <w:lang w:eastAsia="es-US"/>
+        </w:rPr>
+      </w:pPr>
+      <w:r>
+        <w:rPr>
+          <w:rFonts w:ascii="Consolas" w:eastAsia="Times New Roman" w:hAnsi="Consolas" w:cs="Times New Roman"/>
+          <w:color w:val="000000"/>
+          <w:sz w:val="18"/>
+          <w:szCs w:val="18"/>
+          <w:lang w:eastAsia="es-US"/>
+        </w:rPr>
+        <w:t xml:space="preserve">    IDDetalle </w:t>
+      </w:r>
+      <w:r>
+        <w:rPr>
+          <w:rFonts w:ascii="Consolas" w:eastAsia="Times New Roman" w:hAnsi="Consolas" w:cs="Times New Roman"/>
+          <w:color w:val="0000FF"/>
+          <w:sz w:val="18"/>
+          <w:szCs w:val="18"/>
+          <w:lang w:eastAsia="es-US"/>
+        </w:rPr>
+        <w:t>VARCHAR</w:t>
+      </w:r>
+      <w:r>
+        <w:rPr>
+          <w:rFonts w:ascii="Consolas" w:eastAsia="Times New Roman" w:hAnsi="Consolas" w:cs="Times New Roman"/>
+          <w:color w:val="000000"/>
+          <w:sz w:val="18"/>
+          <w:szCs w:val="18"/>
+          <w:lang w:eastAsia="es-US"/>
+        </w:rPr>
+        <w:t>(</w:t>
+      </w:r>
+      <w:r>
+        <w:rPr>
+          <w:rFonts w:ascii="Consolas" w:eastAsia="Times New Roman" w:hAnsi="Consolas" w:cs="Times New Roman"/>
+          <w:color w:val="098658"/>
+          <w:sz w:val="18"/>
+          <w:szCs w:val="18"/>
+          <w:lang w:eastAsia="es-US"/>
+        </w:rPr>
+        <w:t>10</w:t>
+      </w:r>
+      <w:r>
+        <w:rPr>
+          <w:rFonts w:ascii="Consolas" w:eastAsia="Times New Roman" w:hAnsi="Consolas" w:cs="Times New Roman"/>
+          <w:color w:val="000000"/>
+          <w:sz w:val="18"/>
+          <w:szCs w:val="18"/>
+          <w:lang w:eastAsia="es-US"/>
+        </w:rPr>
+        <w:t>),</w:t>
+      </w:r>
+    </w:p>
+    <w:p>
+      <w:pPr>
+        <w:shd w:val="clear" w:color="auto" w:fill="FFFFFF"/>
+        <w:spacing w:after="0" w:line="285" w:lineRule="atLeast"/>
+        <w:rPr>
+          <w:rFonts w:ascii="Consolas" w:eastAsia="Times New Roman" w:hAnsi="Consolas" w:cs="Times New Roman"/>
+          <w:color w:val="000000"/>
+          <w:sz w:val="18"/>
+          <w:szCs w:val="18"/>
+          <w:lang w:eastAsia="es-US"/>
+        </w:rPr>
+      </w:pPr>
+      <w:r>
+        <w:rPr>
+          <w:rFonts w:ascii="Consolas" w:eastAsia="Times New Roman" w:hAnsi="Consolas" w:cs="Times New Roman"/>
+          <w:color w:val="000000"/>
+          <w:sz w:val="18"/>
+          <w:szCs w:val="18"/>
+          <w:lang w:eastAsia="es-US"/>
+        </w:rPr>
+        <w:t xml:space="preserve">    </w:t>
+      </w:r>
+      <w:r>
+        <w:rPr>
+          <w:rFonts w:ascii="Consolas" w:eastAsia="Times New Roman" w:hAnsi="Consolas" w:cs="Times New Roman"/>
+          <w:color w:val="0000FF"/>
+          <w:sz w:val="18"/>
+          <w:szCs w:val="18"/>
+          <w:lang w:eastAsia="es-US"/>
+        </w:rPr>
+        <w:t>CONSTRAINT</w:t>
+      </w:r>
+      <w:r>
+        <w:rPr>
+          <w:rFonts w:ascii="Consolas" w:eastAsia="Times New Roman" w:hAnsi="Consolas" w:cs="Times New Roman"/>
+          <w:color w:val="000000"/>
+          <w:sz w:val="18"/>
+          <w:szCs w:val="18"/>
+          <w:lang w:eastAsia="es-US"/>
+        </w:rPr>
+        <w:t xml:space="preserve"> documento_detalle_pk </w:t>
+      </w:r>
+      <w:r>
+        <w:rPr>
+          <w:rFonts w:ascii="Consolas" w:eastAsia="Times New Roman" w:hAnsi="Consolas" w:cs="Times New Roman"/>
+          <w:color w:val="0000FF"/>
+          <w:sz w:val="18"/>
+          <w:szCs w:val="18"/>
+          <w:lang w:eastAsia="es-US"/>
+        </w:rPr>
+        <w:t>PRIMARY</w:t>
+      </w:r>
+      <w:r>
+        <w:rPr>
+          <w:rFonts w:ascii="Consolas" w:eastAsia="Times New Roman" w:hAnsi="Consolas" w:cs="Times New Roman"/>
+          <w:color w:val="000000"/>
+          <w:sz w:val="18"/>
+          <w:szCs w:val="18"/>
+          <w:lang w:eastAsia="es-US"/>
+        </w:rPr>
+        <w:t xml:space="preserve"> </w:t>
+      </w:r>
+      <w:r>
+        <w:rPr>
+          <w:rFonts w:ascii="Consolas" w:eastAsia="Times New Roman" w:hAnsi="Consolas" w:cs="Times New Roman"/>
+          <w:color w:val="0000FF"/>
+          <w:sz w:val="18"/>
+          <w:szCs w:val="18"/>
+          <w:lang w:eastAsia="es-US"/>
+        </w:rPr>
+        <w:t>KEY</w:t>
+      </w:r>
+      <w:r>
+        <w:rPr>
+          <w:rFonts w:ascii="Consolas" w:eastAsia="Times New Roman" w:hAnsi="Consolas" w:cs="Times New Roman"/>
+          <w:color w:val="000000"/>
+          <w:sz w:val="18"/>
+          <w:szCs w:val="18"/>
+          <w:lang w:eastAsia="es-US"/>
+        </w:rPr>
+        <w:t xml:space="preserve"> (IDDocumento,</w:t>
+      </w:r>
+      <w:r>
+        <w:rPr>
+          <w:rFonts w:ascii="Consolas" w:eastAsia="Times New Roman" w:hAnsi="Consolas" w:cs="Times New Roman"/>
+          <w:color w:val="000000"/>
+          <w:sz w:val="18"/>
+          <w:szCs w:val="18"/>
+          <w:lang w:eastAsia="es-US"/>
+        </w:rPr>
+        <w:t xml:space="preserve"> </w:t>
+      </w:r>
+      <w:r>
+        <w:rPr>
+          <w:rFonts w:ascii="Consolas" w:eastAsia="Times New Roman" w:hAnsi="Consolas" w:cs="Times New Roman"/>
+          <w:color w:val="000000"/>
+          <w:sz w:val="18"/>
+          <w:szCs w:val="18"/>
+          <w:lang w:eastAsia="es-US"/>
+        </w:rPr>
+        <w:t>IDDetalle),</w:t>
+      </w:r>
+    </w:p>
+    <w:p>
+      <w:pPr>
+        <w:shd w:val="clear" w:color="auto" w:fill="FFFFFF"/>
+        <w:spacing w:after="0" w:line="285" w:lineRule="atLeast"/>
+        <w:rPr>
+          <w:rFonts w:ascii="Consolas" w:eastAsia="Times New Roman" w:hAnsi="Consolas" w:cs="Times New Roman"/>
+          <w:color w:val="000000"/>
+          <w:sz w:val="18"/>
+          <w:szCs w:val="18"/>
+          <w:lang w:eastAsia="es-US"/>
+        </w:rPr>
+      </w:pPr>
+      <w:r>
+        <w:rPr>
+          <w:rFonts w:ascii="Consolas" w:eastAsia="Times New Roman" w:hAnsi="Consolas" w:cs="Times New Roman"/>
+          <w:color w:val="000000"/>
+          <w:sz w:val="18"/>
+          <w:szCs w:val="18"/>
+          <w:lang w:eastAsia="es-US"/>
+        </w:rPr>
+        <w:t xml:space="preserve">    </w:t>
+      </w:r>
+      <w:r>
+        <w:rPr>
+          <w:rFonts w:ascii="Consolas" w:eastAsia="Times New Roman" w:hAnsi="Consolas" w:cs="Times New Roman"/>
+          <w:color w:val="0000FF"/>
+          <w:sz w:val="18"/>
+          <w:szCs w:val="18"/>
+          <w:lang w:eastAsia="es-US"/>
+        </w:rPr>
+        <w:t>CONSTRAINT</w:t>
+      </w:r>
+      <w:r>
+        <w:rPr>
+          <w:rFonts w:ascii="Consolas" w:eastAsia="Times New Roman" w:hAnsi="Consolas" w:cs="Times New Roman"/>
+          <w:color w:val="000000"/>
+          <w:sz w:val="18"/>
+          <w:szCs w:val="18"/>
+          <w:lang w:eastAsia="es-US"/>
+        </w:rPr>
+        <w:t xml:space="preserve"> documento_detalle_fk1 </w:t>
+      </w:r>
+      <w:r>
+        <w:rPr>
+          <w:rFonts w:ascii="Consolas" w:eastAsia="Times New Roman" w:hAnsi="Consolas" w:cs="Times New Roman"/>
+          <w:color w:val="0000FF"/>
+          <w:sz w:val="18"/>
+          <w:szCs w:val="18"/>
+          <w:lang w:eastAsia="es-US"/>
+        </w:rPr>
+        <w:t>FOREIGN KEY</w:t>
+      </w:r>
+      <w:r>
+        <w:rPr>
+          <w:rFonts w:ascii="Consolas" w:eastAsia="Times New Roman" w:hAnsi="Consolas" w:cs="Times New Roman"/>
+          <w:color w:val="000000"/>
+          <w:sz w:val="18"/>
+          <w:szCs w:val="18"/>
+          <w:lang w:eastAsia="es-US"/>
+        </w:rPr>
+        <w:t xml:space="preserve"> (IDDocumento) </w:t>
+      </w:r>
+      <w:r>
+        <w:rPr>
+          <w:rFonts w:ascii="Consolas" w:eastAsia="Times New Roman" w:hAnsi="Consolas" w:cs="Times New Roman"/>
+          <w:color w:val="0000FF"/>
+          <w:sz w:val="18"/>
+          <w:szCs w:val="18"/>
+          <w:lang w:eastAsia="es-US"/>
+        </w:rPr>
+        <w:t>REFERENCES</w:t>
+      </w:r>
+      <w:r>
+        <w:rPr>
+          <w:rFonts w:ascii="Consolas" w:eastAsia="Times New Roman" w:hAnsi="Consolas" w:cs="Times New Roman"/>
+          <w:color w:val="000000"/>
+          <w:sz w:val="18"/>
+          <w:szCs w:val="18"/>
+          <w:lang w:eastAsia="es-US"/>
+        </w:rPr>
+        <w:t xml:space="preserve"> documento (IDDocumento),</w:t>
+      </w:r>
+    </w:p>
+    <w:p>
+      <w:pPr>
+        <w:shd w:val="clear" w:color="auto" w:fill="FFFFFF"/>
+        <w:spacing w:after="0" w:line="285" w:lineRule="atLeast"/>
+        <w:rPr>
+          <w:rFonts w:ascii="Consolas" w:eastAsia="Times New Roman" w:hAnsi="Consolas" w:cs="Times New Roman"/>
+          <w:color w:val="000000"/>
+          <w:sz w:val="18"/>
+          <w:szCs w:val="18"/>
+          <w:lang w:eastAsia="es-US"/>
+        </w:rPr>
+      </w:pPr>
+      <w:r>
+        <w:rPr>
+          <w:rFonts w:ascii="Consolas" w:eastAsia="Times New Roman" w:hAnsi="Consolas" w:cs="Times New Roman"/>
+          <w:color w:val="000000"/>
+          <w:sz w:val="18"/>
+          <w:szCs w:val="18"/>
+          <w:lang w:eastAsia="es-US"/>
+        </w:rPr>
+        <w:t xml:space="preserve">    </w:t>
+      </w:r>
+      <w:r>
+        <w:rPr>
+          <w:rFonts w:ascii="Consolas" w:eastAsia="Times New Roman" w:hAnsi="Consolas" w:cs="Times New Roman"/>
+          <w:color w:val="0000FF"/>
+          <w:sz w:val="18"/>
+          <w:szCs w:val="18"/>
+          <w:lang w:eastAsia="es-US"/>
+        </w:rPr>
+        <w:t>CONSTRAINT</w:t>
+      </w:r>
+      <w:r>
+        <w:rPr>
+          <w:rFonts w:ascii="Consolas" w:eastAsia="Times New Roman" w:hAnsi="Consolas" w:cs="Times New Roman"/>
+          <w:color w:val="000000"/>
+          <w:sz w:val="18"/>
+          <w:szCs w:val="18"/>
+          <w:lang w:eastAsia="es-US"/>
+        </w:rPr>
+        <w:t xml:space="preserve"> documento_detalle_fk2 </w:t>
+      </w:r>
+      <w:r>
+        <w:rPr>
+          <w:rFonts w:ascii="Consolas" w:eastAsia="Times New Roman" w:hAnsi="Consolas" w:cs="Times New Roman"/>
+          <w:color w:val="0000FF"/>
+          <w:sz w:val="18"/>
+          <w:szCs w:val="18"/>
+          <w:lang w:eastAsia="es-US"/>
+        </w:rPr>
+        <w:t>FOREIGN KEY</w:t>
+      </w:r>
+      <w:r>
+        <w:rPr>
+          <w:rFonts w:ascii="Consolas" w:eastAsia="Times New Roman" w:hAnsi="Consolas" w:cs="Times New Roman"/>
+          <w:color w:val="000000"/>
+          <w:sz w:val="18"/>
+          <w:szCs w:val="18"/>
+          <w:lang w:eastAsia="es-US"/>
+        </w:rPr>
+        <w:t xml:space="preserve"> (IDDetalle) </w:t>
+      </w:r>
+      <w:r>
+        <w:rPr>
+          <w:rFonts w:ascii="Consolas" w:eastAsia="Times New Roman" w:hAnsi="Consolas" w:cs="Times New Roman"/>
+          <w:color w:val="0000FF"/>
+          <w:sz w:val="18"/>
+          <w:szCs w:val="18"/>
+          <w:lang w:eastAsia="es-US"/>
+        </w:rPr>
+        <w:t>REFERENCES</w:t>
+      </w:r>
+      <w:r>
+        <w:rPr>
+          <w:rFonts w:ascii="Consolas" w:eastAsia="Times New Roman" w:hAnsi="Consolas" w:cs="Times New Roman"/>
+          <w:color w:val="000000"/>
+          <w:sz w:val="18"/>
+          <w:szCs w:val="18"/>
+          <w:lang w:eastAsia="es-US"/>
+        </w:rPr>
+        <w:t xml:space="preserve"> detalle (IDDetalle)</w:t>
+      </w:r>
+    </w:p>
+    <w:p>
+      <w:pPr>
+        <w:shd w:val="clear" w:color="auto" w:fill="FFFFFF"/>
+        <w:spacing w:after="0" w:line="285" w:lineRule="atLeast"/>
+        <w:rPr>
+          <w:rFonts w:ascii="Consolas" w:eastAsia="Times New Roman" w:hAnsi="Consolas" w:cs="Times New Roman"/>
+          <w:color w:val="000000"/>
+          <w:sz w:val="21"/>
+          <w:szCs w:val="21"/>
+          <w:lang w:eastAsia="es-US"/>
+        </w:rPr>
+      </w:pPr>
+      <w:r>
+        <w:rPr>
+          <w:rFonts w:ascii="Consolas" w:eastAsia="Times New Roman" w:hAnsi="Consolas" w:cs="Times New Roman"/>
+          <w:color w:val="000000"/>
+          <w:sz w:val="21"/>
+          <w:szCs w:val="21"/>
+          <w:lang w:eastAsia="es-US"/>
+        </w:rPr>
+        <w:t>)</w:t>
+      </w:r>
+    </w:p>
+    <w:p>
+      <w:pPr>
+        <w:shd w:val="clear" w:color="auto" w:fill="FFFFFF"/>
+        <w:spacing w:after="0" w:line="285" w:lineRule="atLeast"/>
+        <w:rPr>
+          <w:rFonts w:ascii="Consolas" w:eastAsia="Times New Roman" w:hAnsi="Consolas" w:cs="Times New Roman"/>
+          <w:color w:val="000000"/>
+          <w:sz w:val="21"/>
+          <w:szCs w:val="21"/>
+          <w:lang w:eastAsia="es-US"/>
+        </w:rPr>
+      </w:pPr>
+    </w:p>
+    <w:p>
+      <w:pPr>
+        <w:shd w:val="clear" w:color="auto" w:fill="FFFFFF"/>
+        <w:spacing w:after="0" w:line="285" w:lineRule="atLeast"/>
+        <w:rPr>
+          <w:rFonts w:ascii="Consolas" w:eastAsia="Times New Roman" w:hAnsi="Consolas" w:cs="Times New Roman"/>
+          <w:color w:val="000000"/>
+          <w:sz w:val="21"/>
+          <w:szCs w:val="21"/>
+          <w:lang w:eastAsia="es-US"/>
+        </w:rPr>
+      </w:pPr>
+      <w:r>
+        <w:rPr>
+          <w:rFonts w:ascii="Consolas" w:eastAsia="Times New Roman" w:hAnsi="Consolas" w:cs="Times New Roman"/>
+          <w:color w:val="000000"/>
+          <w:sz w:val="21"/>
+          <w:szCs w:val="21"/>
+          <w:lang w:eastAsia="es-US"/>
+        </w:rPr>
+        <w:t>#</w:t>
+      </w:r>
+      <w:r>
+        <w:rPr>
+          <w:rFonts w:ascii="Consolas" w:eastAsia="Times New Roman" w:hAnsi="Consolas" w:cs="Times New Roman"/>
+          <w:color w:val="000000"/>
+          <w:sz w:val="21"/>
+          <w:szCs w:val="21"/>
+          <w:lang w:eastAsia="es-US"/>
+        </w:rPr>
+        <w:t xml:space="preserve">Todas las </w:t>
+      </w:r>
+      <w:r>
+        <w:rPr>
+          <w:rFonts w:ascii="Consolas" w:eastAsia="Times New Roman" w:hAnsi="Consolas" w:cs="Times New Roman"/>
+          <w:color w:val="000000"/>
+          <w:sz w:val="21"/>
+          <w:szCs w:val="21"/>
+          <w:lang w:eastAsia="es-US"/>
+        </w:rPr>
+        <w:t>restricciones se aplicarán en código Java.</w:t>
+      </w:r>
+    </w:p>
+    <w:p>
+      <w:pPr>
+        <w:shd w:val="clear" w:color="auto" w:fill="FFFFFF"/>
+        <w:spacing w:after="0" w:line="285" w:lineRule="atLeast"/>
+        <w:rPr>
+          <w:rFonts w:ascii="Consolas" w:eastAsia="Times New Roman" w:hAnsi="Consolas" w:cs="Times New Roman"/>
+          <w:color w:val="000000"/>
+          <w:sz w:val="21"/>
+          <w:szCs w:val="21"/>
+          <w:lang w:eastAsia="es-US"/>
+        </w:rPr>
+      </w:pPr>
+      <w:r>
+        <w:rPr>
+          <w:rFonts w:ascii="Consolas" w:eastAsia="Times New Roman" w:hAnsi="Consolas" w:cs="Times New Roman"/>
+          <w:color w:val="000000"/>
+          <w:sz w:val="21"/>
+          <w:szCs w:val="21"/>
+          <w:lang w:eastAsia="es-US"/>
+        </w:rPr>
+        <w:t>#problemas con los constraint check con MySQL.</w:t>
+      </w:r>
+    </w:p>
     <w:p>
       <w:pPr>
         <w:pStyle w:val="Ttulo3"/>
       </w:pPr>
-      <w:bookmarkStart w:id="19" w:name="_Toc98175483"/>
-      <w:r>
+      <w:r>
+        <w:lastRenderedPageBreak/>
         <w:t>6.4</w:t>
       </w:r>
       <w:r>

--- a/004-Documento Final/Proyecto Final.docx
+++ b/004-Documento Final/Proyecto Final.docx
@@ -13358,9 +13358,9 @@
           <w:noProof/>
         </w:rPr>
         <w:drawing>
-          <wp:inline distT="0" distB="0" distL="0" distR="0" wp14:anchorId="5D2B53AD" wp14:editId="79E49D6E">
+          <wp:inline distT="0" distB="0" distL="0" distR="0" wp14:anchorId="5D2B53AD" wp14:editId="4465828D">
             <wp:extent cx="5399650" cy="7760473"/>
-            <wp:effectExtent l="133350" t="114300" r="144145" b="164465"/>
+            <wp:effectExtent l="190500" t="190500" r="182245" b="183515"/>
             <wp:docPr id="1" name="Imagen 1" descr="Diagrama&#10;&#10;Descripción generada automáticamente"/>
             <wp:cNvGraphicFramePr>
               <a:graphicFrameLocks xmlns:a="http://schemas.openxmlformats.org/drawingml/2006/main" noChangeAspect="1"/>
@@ -13392,36 +13392,16 @@
                     <a:prstGeom prst="rect">
                       <a:avLst/>
                     </a:prstGeom>
-                    <a:solidFill>
-                      <a:srgbClr val="FFFFFF">
-                        <a:shade val="85000"/>
-                      </a:srgbClr>
-                    </a:solidFill>
-                    <a:ln w="88900" cap="sq">
-                      <a:solidFill>
-                        <a:srgbClr val="FFFFFF"/>
-                      </a:solidFill>
-                      <a:miter lim="800000"/>
+                    <a:ln>
+                      <a:noFill/>
                     </a:ln>
                     <a:effectLst>
-                      <a:outerShdw blurRad="55000" dist="18000" dir="5400000" algn="tl" rotWithShape="0">
+                      <a:outerShdw blurRad="190500" algn="tl" rotWithShape="0">
                         <a:srgbClr val="000000">
-                          <a:alpha val="40000"/>
+                          <a:alpha val="70000"/>
                         </a:srgbClr>
                       </a:outerShdw>
                     </a:effectLst>
-                    <a:scene3d>
-                      <a:camera prst="orthographicFront"/>
-                      <a:lightRig rig="twoPt" dir="t">
-                        <a:rot lat="0" lon="0" rev="7200000"/>
-                      </a:lightRig>
-                    </a:scene3d>
-                    <a:sp3d>
-                      <a:bevelT w="25400" h="19050"/>
-                      <a:contourClr>
-                        <a:srgbClr val="FFFFFF"/>
-                      </a:contourClr>
-                    </a:sp3d>
                   </pic:spPr>
                 </pic:pic>
               </a:graphicData>
@@ -13435,44 +13415,49 @@
       <w:pPr>
         <w:pStyle w:val="Ttulo3"/>
       </w:pPr>
+      <w:r>
+        <w:t xml:space="preserve">6. </w:t>
+      </w:r>
       <w:bookmarkStart w:id="15" w:name="_Toc98175479"/>
       <w:r>
-        <w:lastRenderedPageBreak/>
-        <w:t>6. Diseño.</w:t>
+        <w:t>Diseño.</w:t>
       </w:r>
       <w:bookmarkEnd w:id="15"/>
-    </w:p>
-    <w:p>
-      <w:pPr>
-        <w:pStyle w:val="Ttulo3"/>
-      </w:pPr>
-      <w:bookmarkStart w:id="16" w:name="_Toc98175480"/>
-      <w:r>
-        <w:t>6.1</w:t>
-      </w:r>
-      <w:r>
-        <w:t>.</w:t>
-      </w:r>
-      <w:r>
-        <w:t xml:space="preserve"> Diseño conceptual E/R.</w:t>
-      </w:r>
-      <w:bookmarkEnd w:id="16"/>
     </w:p>
     <w:p/>
     <w:p/>
-    <w:p>
-      <w:pPr>
-        <w:ind w:left="-1276"/>
+    <w:p/>
+    <w:p>
+      <w:pPr>
+        <w:pStyle w:val="Ttulo3"/>
+      </w:pPr>
+      <w:bookmarkStart w:id="16" w:name="_Toc98175480"/>
+      <w:r>
+        <w:t>6.1</w:t>
+      </w:r>
+      <w:r>
+        <w:t>.</w:t>
+      </w:r>
+      <w:r>
+        <w:t xml:space="preserve"> Diseño conceptual E/R.</w:t>
+      </w:r>
+      <w:bookmarkEnd w:id="16"/>
+    </w:p>
+    <w:p/>
+    <w:p/>
+    <w:p>
+      <w:pPr>
+        <w:ind w:left="-1560"/>
       </w:pPr>
       <w:r>
         <w:rPr>
           <w:noProof/>
         </w:rPr>
         <w:drawing>
-          <wp:inline distT="0" distB="0" distL="0" distR="0" wp14:anchorId="59119E99" wp14:editId="09FF111A">
-            <wp:extent cx="6882309" cy="4543425"/>
-            <wp:effectExtent l="114300" t="114300" r="147320" b="142875"/>
-            <wp:docPr id="2" name="Imagen 2" descr="Diagrama&#10;&#10;Descripción generada automáticamente"/>
+          <wp:inline distT="0" distB="0" distL="0" distR="0" wp14:anchorId="045AD037" wp14:editId="1093BC61">
+            <wp:extent cx="6994567" cy="4873331"/>
+            <wp:effectExtent l="190500" t="190500" r="187325" b="194310"/>
+            <wp:docPr id="5" name="Imagen 5" descr="Diagrama&#10;&#10;Descripción generada automáticamente"/>
             <wp:cNvGraphicFramePr>
               <a:graphicFrameLocks xmlns:a="http://schemas.openxmlformats.org/drawingml/2006/main" noChangeAspect="1"/>
             </wp:cNvGraphicFramePr>
@@ -13480,7 +13465,7 @@
               <a:graphicData uri="http://schemas.openxmlformats.org/drawingml/2006/picture">
                 <pic:pic xmlns:pic="http://schemas.openxmlformats.org/drawingml/2006/picture">
                   <pic:nvPicPr>
-                    <pic:cNvPr id="2" name="Imagen 2" descr="Diagrama&#10;&#10;Descripción generada automáticamente"/>
+                    <pic:cNvPr id="5" name="Imagen 5" descr="Diagrama&#10;&#10;Descripción generada automáticamente"/>
                     <pic:cNvPicPr/>
                   </pic:nvPicPr>
                   <pic:blipFill>
@@ -13498,41 +13483,21 @@
                   <pic:spPr>
                     <a:xfrm>
                       <a:off x="0" y="0"/>
-                      <a:ext cx="6912582" cy="4563410"/>
+                      <a:ext cx="7018475" cy="4889988"/>
                     </a:xfrm>
                     <a:prstGeom prst="rect">
                       <a:avLst/>
                     </a:prstGeom>
-                    <a:solidFill>
-                      <a:srgbClr val="FFFFFF">
-                        <a:shade val="85000"/>
-                      </a:srgbClr>
-                    </a:solidFill>
-                    <a:ln w="88900" cap="sq">
-                      <a:solidFill>
-                        <a:srgbClr val="FFFFFF"/>
-                      </a:solidFill>
-                      <a:miter lim="800000"/>
+                    <a:ln>
+                      <a:noFill/>
                     </a:ln>
                     <a:effectLst>
-                      <a:outerShdw blurRad="55000" dist="18000" dir="5400000" algn="tl" rotWithShape="0">
+                      <a:outerShdw blurRad="190500" algn="tl" rotWithShape="0">
                         <a:srgbClr val="000000">
-                          <a:alpha val="40000"/>
+                          <a:alpha val="70000"/>
                         </a:srgbClr>
                       </a:outerShdw>
                     </a:effectLst>
-                    <a:scene3d>
-                      <a:camera prst="orthographicFront"/>
-                      <a:lightRig rig="twoPt" dir="t">
-                        <a:rot lat="0" lon="0" rev="7200000"/>
-                      </a:lightRig>
-                    </a:scene3d>
-                    <a:sp3d>
-                      <a:bevelT w="25400" h="19050"/>
-                      <a:contourClr>
-                        <a:srgbClr val="FFFFFF"/>
-                      </a:contourClr>
-                    </a:sp3d>
                   </pic:spPr>
                 </pic:pic>
               </a:graphicData>
@@ -13556,26 +13521,7 @@
         <w:ind w:left="-1276"/>
       </w:pPr>
     </w:p>
-    <w:p>
-      <w:pPr>
-        <w:ind w:left="-1276"/>
-      </w:pPr>
-    </w:p>
-    <w:p>
-      <w:pPr>
-        <w:ind w:left="-1276"/>
-      </w:pPr>
-    </w:p>
-    <w:p>
-      <w:pPr>
-        <w:ind w:left="-1276"/>
-      </w:pPr>
-    </w:p>
-    <w:p>
-      <w:pPr>
-        <w:ind w:left="-1276"/>
-      </w:pPr>
-    </w:p>
+    <w:p/>
     <w:p/>
     <w:p>
       <w:pPr>
@@ -13766,7 +13712,7 @@
           <w:rFonts w:ascii="Consolas" w:eastAsia="Times New Roman" w:hAnsi="Consolas" w:cs="Times New Roman"/>
           <w:sz w:val="21"/>
           <w:szCs w:val="21"/>
-          <w:lang w:eastAsia="es-US"/>
+          <w:lang w:val="en-US" w:eastAsia="es-US"/>
         </w:rPr>
       </w:pPr>
       <w:r>
@@ -13775,7 +13721,7 @@
           <w:color w:val="0000FF"/>
           <w:sz w:val="18"/>
           <w:szCs w:val="18"/>
-          <w:lang w:eastAsia="es-US"/>
+          <w:lang w:val="en-US" w:eastAsia="es-US"/>
         </w:rPr>
         <w:t>DROP DATABASE IF EXISTS</w:t>
       </w:r>
@@ -13784,24 +13730,46 @@
           <w:rFonts w:ascii="Consolas" w:eastAsia="Times New Roman" w:hAnsi="Consolas" w:cs="Times New Roman"/>
           <w:sz w:val="18"/>
           <w:szCs w:val="18"/>
-          <w:lang w:eastAsia="es-US"/>
+          <w:lang w:val="en-US" w:eastAsia="es-US"/>
         </w:rPr>
         <w:t xml:space="preserve"> fontaneria</w:t>
       </w:r>
       <w:r>
         <w:rPr>
           <w:rFonts w:ascii="Consolas" w:eastAsia="Times New Roman" w:hAnsi="Consolas" w:cs="Times New Roman"/>
+          <w:sz w:val="21"/>
+          <w:szCs w:val="21"/>
+          <w:lang w:val="en-US" w:eastAsia="es-US"/>
+        </w:rPr>
+        <w:t>;</w:t>
+      </w:r>
+    </w:p>
+    <w:p>
+      <w:pPr>
+        <w:shd w:val="clear" w:color="auto" w:fill="FFFFFF"/>
+        <w:spacing w:after="0" w:line="285" w:lineRule="atLeast"/>
+        <w:rPr>
+          <w:rFonts w:ascii="Consolas" w:eastAsia="Times New Roman" w:hAnsi="Consolas" w:cs="Times New Roman"/>
+          <w:color w:val="000000"/>
+          <w:sz w:val="21"/>
+          <w:szCs w:val="21"/>
+          <w:lang w:val="en-US" w:eastAsia="es-US"/>
+        </w:rPr>
+      </w:pPr>
+    </w:p>
+    <w:p>
+      <w:pPr>
+        <w:shd w:val="clear" w:color="auto" w:fill="FFFFFF"/>
+        <w:spacing w:after="0" w:line="285" w:lineRule="atLeast"/>
+        <w:rPr>
+          <w:rFonts w:ascii="Consolas" w:eastAsia="Times New Roman" w:hAnsi="Consolas" w:cs="Times New Roman"/>
+          <w:color w:val="000000"/>
           <w:sz w:val="21"/>
           <w:szCs w:val="21"/>
           <w:lang w:eastAsia="es-US"/>
         </w:rPr>
-        <w:t>;</w:t>
-      </w:r>
-    </w:p>
-    <w:p>
-      <w:pPr>
-        <w:shd w:val="clear" w:color="auto" w:fill="FFFFFF"/>
-        <w:spacing w:after="0" w:line="285" w:lineRule="atLeast"/>
+      </w:pPr>
+      <w:r>
         <w:rPr>
           <w:rFonts w:ascii="Consolas" w:eastAsia="Times New Roman" w:hAnsi="Consolas" w:cs="Times New Roman"/>
           <w:color w:val="000000"/>
@@ -13809,6 +13777,119 @@
           <w:szCs w:val="21"/>
           <w:lang w:eastAsia="es-US"/>
         </w:rPr>
+        <w:t>#creamos la BBDD</w:t>
+      </w:r>
+    </w:p>
+    <w:p>
+      <w:pPr>
+        <w:shd w:val="clear" w:color="auto" w:fill="FFFFFF"/>
+        <w:spacing w:after="0" w:line="285" w:lineRule="atLeast"/>
+        <w:rPr>
+          <w:rFonts w:ascii="Consolas" w:eastAsia="Times New Roman" w:hAnsi="Consolas" w:cs="Times New Roman"/>
+          <w:color w:val="000000"/>
+          <w:sz w:val="18"/>
+          <w:szCs w:val="18"/>
+          <w:lang w:eastAsia="es-US"/>
+        </w:rPr>
+      </w:pPr>
+      <w:r>
+        <w:rPr>
+          <w:rFonts w:ascii="Consolas" w:eastAsia="Times New Roman" w:hAnsi="Consolas" w:cs="Times New Roman"/>
+          <w:color w:val="0000FF"/>
+          <w:sz w:val="18"/>
+          <w:szCs w:val="18"/>
+          <w:lang w:eastAsia="es-US"/>
+        </w:rPr>
+        <w:t>CREATE</w:t>
+      </w:r>
+      <w:r>
+        <w:rPr>
+          <w:rFonts w:ascii="Consolas" w:eastAsia="Times New Roman" w:hAnsi="Consolas" w:cs="Times New Roman"/>
+          <w:color w:val="000000"/>
+          <w:sz w:val="18"/>
+          <w:szCs w:val="18"/>
+          <w:lang w:eastAsia="es-US"/>
+        </w:rPr>
+        <w:t xml:space="preserve"> </w:t>
+      </w:r>
+      <w:r>
+        <w:rPr>
+          <w:rFonts w:ascii="Consolas" w:eastAsia="Times New Roman" w:hAnsi="Consolas" w:cs="Times New Roman"/>
+          <w:color w:val="0000FF"/>
+          <w:sz w:val="18"/>
+          <w:szCs w:val="18"/>
+          <w:lang w:eastAsia="es-US"/>
+        </w:rPr>
+        <w:t>DATABASE</w:t>
+      </w:r>
+      <w:r>
+        <w:rPr>
+          <w:rFonts w:ascii="Consolas" w:eastAsia="Times New Roman" w:hAnsi="Consolas" w:cs="Times New Roman"/>
+          <w:color w:val="000000"/>
+          <w:sz w:val="18"/>
+          <w:szCs w:val="18"/>
+          <w:lang w:eastAsia="es-US"/>
+        </w:rPr>
+        <w:t xml:space="preserve"> fontaneria;</w:t>
+      </w:r>
+    </w:p>
+    <w:p>
+      <w:pPr>
+        <w:shd w:val="clear" w:color="auto" w:fill="FFFFFF"/>
+        <w:spacing w:after="0" w:line="285" w:lineRule="atLeast"/>
+        <w:rPr>
+          <w:rFonts w:ascii="Consolas" w:eastAsia="Times New Roman" w:hAnsi="Consolas" w:cs="Times New Roman"/>
+          <w:color w:val="000000"/>
+          <w:sz w:val="18"/>
+          <w:szCs w:val="18"/>
+          <w:lang w:eastAsia="es-US"/>
+        </w:rPr>
+      </w:pPr>
+    </w:p>
+    <w:p>
+      <w:pPr>
+        <w:shd w:val="clear" w:color="auto" w:fill="FFFFFF"/>
+        <w:spacing w:after="0" w:line="285" w:lineRule="atLeast"/>
+        <w:rPr>
+          <w:rFonts w:ascii="Consolas" w:eastAsia="Times New Roman" w:hAnsi="Consolas" w:cs="Times New Roman"/>
+          <w:color w:val="000000"/>
+          <w:sz w:val="18"/>
+          <w:szCs w:val="18"/>
+          <w:lang w:eastAsia="es-US"/>
+        </w:rPr>
+      </w:pPr>
+      <w:r>
+        <w:rPr>
+          <w:rFonts w:ascii="Consolas" w:eastAsia="Times New Roman" w:hAnsi="Consolas" w:cs="Times New Roman"/>
+          <w:color w:val="0000FF"/>
+          <w:sz w:val="18"/>
+          <w:szCs w:val="18"/>
+          <w:lang w:eastAsia="es-US"/>
+        </w:rPr>
+        <w:t>USE</w:t>
+      </w:r>
+      <w:r>
+        <w:rPr>
+          <w:rFonts w:ascii="Consolas" w:eastAsia="Times New Roman" w:hAnsi="Consolas" w:cs="Times New Roman"/>
+          <w:color w:val="000000"/>
+          <w:sz w:val="18"/>
+          <w:szCs w:val="18"/>
+          <w:lang w:eastAsia="es-US"/>
+        </w:rPr>
+        <w:t xml:space="preserve"> fontaneria;</w:t>
+      </w:r>
+    </w:p>
+    <w:p>
+      <w:pPr>
+        <w:shd w:val="clear" w:color="auto" w:fill="FFFFFF"/>
+        <w:spacing w:after="0" w:line="285" w:lineRule="atLeast"/>
+        <w:rPr>
+          <w:rFonts w:ascii="Consolas" w:eastAsia="Times New Roman" w:hAnsi="Consolas" w:cs="Times New Roman"/>
+          <w:color w:val="000000"/>
+          <w:sz w:val="18"/>
+          <w:szCs w:val="18"/>
+          <w:lang w:eastAsia="es-US"/>
+        </w:rPr>
       </w:pPr>
     </w:p>
     <w:p>
@@ -13831,125 +13912,9 @@
           <w:szCs w:val="21"/>
           <w:lang w:eastAsia="es-US"/>
         </w:rPr>
-        <w:t>#creamos la BBDD</w:t>
-      </w:r>
-    </w:p>
-    <w:p>
-      <w:pPr>
-        <w:shd w:val="clear" w:color="auto" w:fill="FFFFFF"/>
-        <w:spacing w:after="0" w:line="285" w:lineRule="atLeast"/>
-        <w:rPr>
-          <w:rFonts w:ascii="Consolas" w:eastAsia="Times New Roman" w:hAnsi="Consolas" w:cs="Times New Roman"/>
-          <w:color w:val="000000"/>
-          <w:sz w:val="18"/>
-          <w:szCs w:val="18"/>
-          <w:lang w:eastAsia="es-US"/>
-        </w:rPr>
-      </w:pPr>
-      <w:r>
-        <w:rPr>
-          <w:rFonts w:ascii="Consolas" w:eastAsia="Times New Roman" w:hAnsi="Consolas" w:cs="Times New Roman"/>
-          <w:color w:val="0000FF"/>
-          <w:sz w:val="18"/>
-          <w:szCs w:val="18"/>
-          <w:lang w:eastAsia="es-US"/>
-        </w:rPr>
-        <w:t>CREATE</w:t>
-      </w:r>
-      <w:r>
-        <w:rPr>
-          <w:rFonts w:ascii="Consolas" w:eastAsia="Times New Roman" w:hAnsi="Consolas" w:cs="Times New Roman"/>
-          <w:color w:val="000000"/>
-          <w:sz w:val="18"/>
-          <w:szCs w:val="18"/>
-          <w:lang w:eastAsia="es-US"/>
-        </w:rPr>
-        <w:t xml:space="preserve"> </w:t>
-      </w:r>
-      <w:r>
-        <w:rPr>
-          <w:rFonts w:ascii="Consolas" w:eastAsia="Times New Roman" w:hAnsi="Consolas" w:cs="Times New Roman"/>
-          <w:color w:val="0000FF"/>
-          <w:sz w:val="18"/>
-          <w:szCs w:val="18"/>
-          <w:lang w:eastAsia="es-US"/>
-        </w:rPr>
-        <w:t>DATABASE</w:t>
-      </w:r>
-      <w:r>
-        <w:rPr>
-          <w:rFonts w:ascii="Consolas" w:eastAsia="Times New Roman" w:hAnsi="Consolas" w:cs="Times New Roman"/>
-          <w:color w:val="000000"/>
-          <w:sz w:val="18"/>
-          <w:szCs w:val="18"/>
-          <w:lang w:eastAsia="es-US"/>
-        </w:rPr>
-        <w:t xml:space="preserve"> fontaneria;</w:t>
-      </w:r>
-    </w:p>
-    <w:p>
-      <w:pPr>
-        <w:shd w:val="clear" w:color="auto" w:fill="FFFFFF"/>
-        <w:spacing w:after="0" w:line="285" w:lineRule="atLeast"/>
-        <w:rPr>
-          <w:rFonts w:ascii="Consolas" w:eastAsia="Times New Roman" w:hAnsi="Consolas" w:cs="Times New Roman"/>
-          <w:color w:val="000000"/>
-          <w:sz w:val="18"/>
-          <w:szCs w:val="18"/>
-          <w:lang w:eastAsia="es-US"/>
-        </w:rPr>
-      </w:pPr>
-    </w:p>
-    <w:p>
-      <w:pPr>
-        <w:shd w:val="clear" w:color="auto" w:fill="FFFFFF"/>
-        <w:spacing w:after="0" w:line="285" w:lineRule="atLeast"/>
-        <w:rPr>
-          <w:rFonts w:ascii="Consolas" w:eastAsia="Times New Roman" w:hAnsi="Consolas" w:cs="Times New Roman"/>
-          <w:color w:val="000000"/>
-          <w:sz w:val="18"/>
-          <w:szCs w:val="18"/>
-          <w:lang w:eastAsia="es-US"/>
-        </w:rPr>
-      </w:pPr>
-      <w:r>
-        <w:rPr>
-          <w:rFonts w:ascii="Consolas" w:eastAsia="Times New Roman" w:hAnsi="Consolas" w:cs="Times New Roman"/>
-          <w:color w:val="0000FF"/>
-          <w:sz w:val="18"/>
-          <w:szCs w:val="18"/>
-          <w:lang w:eastAsia="es-US"/>
-        </w:rPr>
-        <w:t>USE</w:t>
-      </w:r>
-      <w:r>
-        <w:rPr>
-          <w:rFonts w:ascii="Consolas" w:eastAsia="Times New Roman" w:hAnsi="Consolas" w:cs="Times New Roman"/>
-          <w:color w:val="000000"/>
-          <w:sz w:val="18"/>
-          <w:szCs w:val="18"/>
-          <w:lang w:eastAsia="es-US"/>
-        </w:rPr>
-        <w:t xml:space="preserve"> fontaneria;</w:t>
-      </w:r>
-    </w:p>
-    <w:p>
-      <w:pPr>
-        <w:shd w:val="clear" w:color="auto" w:fill="FFFFFF"/>
-        <w:spacing w:after="0" w:line="285" w:lineRule="atLeast"/>
-        <w:rPr>
-          <w:rFonts w:ascii="Consolas" w:eastAsia="Times New Roman" w:hAnsi="Consolas" w:cs="Times New Roman"/>
-          <w:color w:val="000000"/>
-          <w:sz w:val="18"/>
-          <w:szCs w:val="18"/>
-          <w:lang w:eastAsia="es-US"/>
-        </w:rPr>
-      </w:pPr>
-    </w:p>
-    <w:p>
-      <w:pPr>
-        <w:shd w:val="clear" w:color="auto" w:fill="FFFFFF"/>
-        <w:spacing w:after="0" w:line="285" w:lineRule="atLeast"/>
+        <w:t xml:space="preserve">#creamos la </w:t>
+      </w:r>
+      <w:r>
         <w:rPr>
           <w:rFonts w:ascii="Consolas" w:eastAsia="Times New Roman" w:hAnsi="Consolas" w:cs="Times New Roman"/>
           <w:color w:val="000000"/>
@@ -13957,8 +13922,1190 @@
           <w:szCs w:val="21"/>
           <w:lang w:eastAsia="es-US"/>
         </w:rPr>
-      </w:pPr>
-      <w:r>
+        <w:t>tabla cliente</w:t>
+      </w:r>
+    </w:p>
+    <w:p>
+      <w:pPr>
+        <w:shd w:val="clear" w:color="auto" w:fill="FFFFFF"/>
+        <w:spacing w:after="0" w:line="285" w:lineRule="atLeast"/>
+        <w:rPr>
+          <w:rFonts w:ascii="Consolas" w:eastAsia="Times New Roman" w:hAnsi="Consolas" w:cs="Times New Roman"/>
+          <w:color w:val="000000"/>
+          <w:sz w:val="18"/>
+          <w:szCs w:val="18"/>
+          <w:lang w:eastAsia="es-US"/>
+        </w:rPr>
+      </w:pPr>
+      <w:r>
+        <w:rPr>
+          <w:rFonts w:ascii="Consolas" w:eastAsia="Times New Roman" w:hAnsi="Consolas" w:cs="Times New Roman"/>
+          <w:color w:val="0000FF"/>
+          <w:sz w:val="18"/>
+          <w:szCs w:val="18"/>
+          <w:lang w:eastAsia="es-US"/>
+        </w:rPr>
+        <w:t>CREATE</w:t>
+      </w:r>
+      <w:r>
+        <w:rPr>
+          <w:rFonts w:ascii="Consolas" w:eastAsia="Times New Roman" w:hAnsi="Consolas" w:cs="Times New Roman"/>
+          <w:color w:val="000000"/>
+          <w:sz w:val="18"/>
+          <w:szCs w:val="18"/>
+          <w:lang w:eastAsia="es-US"/>
+        </w:rPr>
+        <w:t xml:space="preserve"> </w:t>
+      </w:r>
+      <w:r>
+        <w:rPr>
+          <w:rFonts w:ascii="Consolas" w:eastAsia="Times New Roman" w:hAnsi="Consolas" w:cs="Times New Roman"/>
+          <w:color w:val="0000FF"/>
+          <w:sz w:val="18"/>
+          <w:szCs w:val="18"/>
+          <w:lang w:eastAsia="es-US"/>
+        </w:rPr>
+        <w:t>TABLE</w:t>
+      </w:r>
+      <w:r>
+        <w:rPr>
+          <w:rFonts w:ascii="Consolas" w:eastAsia="Times New Roman" w:hAnsi="Consolas" w:cs="Times New Roman"/>
+          <w:color w:val="000000"/>
+          <w:sz w:val="18"/>
+          <w:szCs w:val="18"/>
+          <w:lang w:eastAsia="es-US"/>
+        </w:rPr>
+        <w:t xml:space="preserve"> cliente (</w:t>
+      </w:r>
+    </w:p>
+    <w:p>
+      <w:pPr>
+        <w:shd w:val="clear" w:color="auto" w:fill="FFFFFF"/>
+        <w:spacing w:after="0" w:line="285" w:lineRule="atLeast"/>
+        <w:rPr>
+          <w:rFonts w:ascii="Consolas" w:eastAsia="Times New Roman" w:hAnsi="Consolas" w:cs="Times New Roman"/>
+          <w:color w:val="000000"/>
+          <w:sz w:val="18"/>
+          <w:szCs w:val="18"/>
+          <w:lang w:eastAsia="es-US"/>
+        </w:rPr>
+      </w:pPr>
+      <w:r>
+        <w:rPr>
+          <w:rFonts w:ascii="Consolas" w:eastAsia="Times New Roman" w:hAnsi="Consolas" w:cs="Times New Roman"/>
+          <w:color w:val="000000"/>
+          <w:sz w:val="18"/>
+          <w:szCs w:val="18"/>
+          <w:lang w:eastAsia="es-US"/>
+        </w:rPr>
+        <w:t xml:space="preserve">    IDCliente </w:t>
+      </w:r>
+      <w:r>
+        <w:rPr>
+          <w:rFonts w:ascii="Consolas" w:eastAsia="Times New Roman" w:hAnsi="Consolas" w:cs="Times New Roman"/>
+          <w:color w:val="0000FF"/>
+          <w:sz w:val="18"/>
+          <w:szCs w:val="18"/>
+          <w:lang w:eastAsia="es-US"/>
+        </w:rPr>
+        <w:t>VARCHAR</w:t>
+      </w:r>
+      <w:r>
+        <w:rPr>
+          <w:rFonts w:ascii="Consolas" w:eastAsia="Times New Roman" w:hAnsi="Consolas" w:cs="Times New Roman"/>
+          <w:color w:val="000000"/>
+          <w:sz w:val="18"/>
+          <w:szCs w:val="18"/>
+          <w:lang w:eastAsia="es-US"/>
+        </w:rPr>
+        <w:t>(</w:t>
+      </w:r>
+      <w:r>
+        <w:rPr>
+          <w:rFonts w:ascii="Consolas" w:eastAsia="Times New Roman" w:hAnsi="Consolas" w:cs="Times New Roman"/>
+          <w:color w:val="098658"/>
+          <w:sz w:val="18"/>
+          <w:szCs w:val="18"/>
+          <w:lang w:eastAsia="es-US"/>
+        </w:rPr>
+        <w:t>10</w:t>
+      </w:r>
+      <w:r>
+        <w:rPr>
+          <w:rFonts w:ascii="Consolas" w:eastAsia="Times New Roman" w:hAnsi="Consolas" w:cs="Times New Roman"/>
+          <w:color w:val="000000"/>
+          <w:sz w:val="18"/>
+          <w:szCs w:val="18"/>
+          <w:lang w:eastAsia="es-US"/>
+        </w:rPr>
+        <w:t>),</w:t>
+      </w:r>
+    </w:p>
+    <w:p>
+      <w:pPr>
+        <w:shd w:val="clear" w:color="auto" w:fill="FFFFFF"/>
+        <w:spacing w:after="0" w:line="285" w:lineRule="atLeast"/>
+        <w:rPr>
+          <w:rFonts w:ascii="Consolas" w:eastAsia="Times New Roman" w:hAnsi="Consolas" w:cs="Times New Roman"/>
+          <w:color w:val="000000"/>
+          <w:sz w:val="18"/>
+          <w:szCs w:val="18"/>
+          <w:lang w:eastAsia="es-US"/>
+        </w:rPr>
+      </w:pPr>
+      <w:r>
+        <w:rPr>
+          <w:rFonts w:ascii="Consolas" w:eastAsia="Times New Roman" w:hAnsi="Consolas" w:cs="Times New Roman"/>
+          <w:color w:val="000000"/>
+          <w:sz w:val="18"/>
+          <w:szCs w:val="18"/>
+          <w:lang w:eastAsia="es-US"/>
+        </w:rPr>
+        <w:t xml:space="preserve">    Tipo </w:t>
+      </w:r>
+      <w:r>
+        <w:rPr>
+          <w:rFonts w:ascii="Consolas" w:eastAsia="Times New Roman" w:hAnsi="Consolas" w:cs="Times New Roman"/>
+          <w:color w:val="0000FF"/>
+          <w:sz w:val="18"/>
+          <w:szCs w:val="18"/>
+          <w:lang w:eastAsia="es-US"/>
+        </w:rPr>
+        <w:t>VARCHAR</w:t>
+      </w:r>
+      <w:r>
+        <w:rPr>
+          <w:rFonts w:ascii="Consolas" w:eastAsia="Times New Roman" w:hAnsi="Consolas" w:cs="Times New Roman"/>
+          <w:color w:val="000000"/>
+          <w:sz w:val="18"/>
+          <w:szCs w:val="18"/>
+          <w:lang w:eastAsia="es-US"/>
+        </w:rPr>
+        <w:t>(</w:t>
+      </w:r>
+      <w:r>
+        <w:rPr>
+          <w:rFonts w:ascii="Consolas" w:eastAsia="Times New Roman" w:hAnsi="Consolas" w:cs="Times New Roman"/>
+          <w:color w:val="098658"/>
+          <w:sz w:val="18"/>
+          <w:szCs w:val="18"/>
+          <w:lang w:eastAsia="es-US"/>
+        </w:rPr>
+        <w:t>10</w:t>
+      </w:r>
+      <w:r>
+        <w:rPr>
+          <w:rFonts w:ascii="Consolas" w:eastAsia="Times New Roman" w:hAnsi="Consolas" w:cs="Times New Roman"/>
+          <w:color w:val="000000"/>
+          <w:sz w:val="18"/>
+          <w:szCs w:val="18"/>
+          <w:lang w:eastAsia="es-US"/>
+        </w:rPr>
+        <w:t xml:space="preserve">) </w:t>
+      </w:r>
+      <w:r>
+        <w:rPr>
+          <w:rFonts w:ascii="Consolas" w:eastAsia="Times New Roman" w:hAnsi="Consolas" w:cs="Times New Roman"/>
+          <w:color w:val="0000FF"/>
+          <w:sz w:val="18"/>
+          <w:szCs w:val="18"/>
+          <w:lang w:eastAsia="es-US"/>
+        </w:rPr>
+        <w:t>NOT</w:t>
+      </w:r>
+      <w:r>
+        <w:rPr>
+          <w:rFonts w:ascii="Consolas" w:eastAsia="Times New Roman" w:hAnsi="Consolas" w:cs="Times New Roman"/>
+          <w:color w:val="000000"/>
+          <w:sz w:val="18"/>
+          <w:szCs w:val="18"/>
+          <w:lang w:eastAsia="es-US"/>
+        </w:rPr>
+        <w:t xml:space="preserve"> </w:t>
+      </w:r>
+      <w:r>
+        <w:rPr>
+          <w:rFonts w:ascii="Consolas" w:eastAsia="Times New Roman" w:hAnsi="Consolas" w:cs="Times New Roman"/>
+          <w:color w:val="0000FF"/>
+          <w:sz w:val="18"/>
+          <w:szCs w:val="18"/>
+          <w:lang w:eastAsia="es-US"/>
+        </w:rPr>
+        <w:t>NULL</w:t>
+      </w:r>
+      <w:r>
+        <w:rPr>
+          <w:rFonts w:ascii="Consolas" w:eastAsia="Times New Roman" w:hAnsi="Consolas" w:cs="Times New Roman"/>
+          <w:color w:val="000000"/>
+          <w:sz w:val="18"/>
+          <w:szCs w:val="18"/>
+          <w:lang w:eastAsia="es-US"/>
+        </w:rPr>
+        <w:t>,</w:t>
+      </w:r>
+    </w:p>
+    <w:p>
+      <w:pPr>
+        <w:shd w:val="clear" w:color="auto" w:fill="FFFFFF"/>
+        <w:spacing w:after="0" w:line="285" w:lineRule="atLeast"/>
+        <w:rPr>
+          <w:rFonts w:ascii="Consolas" w:eastAsia="Times New Roman" w:hAnsi="Consolas" w:cs="Times New Roman"/>
+          <w:color w:val="000000"/>
+          <w:sz w:val="18"/>
+          <w:szCs w:val="18"/>
+          <w:lang w:eastAsia="es-US"/>
+        </w:rPr>
+      </w:pPr>
+      <w:r>
+        <w:rPr>
+          <w:rFonts w:ascii="Consolas" w:eastAsia="Times New Roman" w:hAnsi="Consolas" w:cs="Times New Roman"/>
+          <w:color w:val="000000"/>
+          <w:sz w:val="18"/>
+          <w:szCs w:val="18"/>
+          <w:lang w:eastAsia="es-US"/>
+        </w:rPr>
+        <w:t xml:space="preserve">    DNI_NIF </w:t>
+      </w:r>
+      <w:r>
+        <w:rPr>
+          <w:rFonts w:ascii="Consolas" w:eastAsia="Times New Roman" w:hAnsi="Consolas" w:cs="Times New Roman"/>
+          <w:color w:val="0000FF"/>
+          <w:sz w:val="18"/>
+          <w:szCs w:val="18"/>
+          <w:lang w:eastAsia="es-US"/>
+        </w:rPr>
+        <w:t>VARCHAR</w:t>
+      </w:r>
+      <w:r>
+        <w:rPr>
+          <w:rFonts w:ascii="Consolas" w:eastAsia="Times New Roman" w:hAnsi="Consolas" w:cs="Times New Roman"/>
+          <w:color w:val="000000"/>
+          <w:sz w:val="18"/>
+          <w:szCs w:val="18"/>
+          <w:lang w:eastAsia="es-US"/>
+        </w:rPr>
+        <w:t>(</w:t>
+      </w:r>
+      <w:r>
+        <w:rPr>
+          <w:rFonts w:ascii="Consolas" w:eastAsia="Times New Roman" w:hAnsi="Consolas" w:cs="Times New Roman"/>
+          <w:color w:val="098658"/>
+          <w:sz w:val="18"/>
+          <w:szCs w:val="18"/>
+          <w:lang w:eastAsia="es-US"/>
+        </w:rPr>
+        <w:t>9</w:t>
+      </w:r>
+      <w:r>
+        <w:rPr>
+          <w:rFonts w:ascii="Consolas" w:eastAsia="Times New Roman" w:hAnsi="Consolas" w:cs="Times New Roman"/>
+          <w:color w:val="000000"/>
+          <w:sz w:val="18"/>
+          <w:szCs w:val="18"/>
+          <w:lang w:eastAsia="es-US"/>
+        </w:rPr>
+        <w:t xml:space="preserve">) </w:t>
+      </w:r>
+      <w:r>
+        <w:rPr>
+          <w:rFonts w:ascii="Consolas" w:eastAsia="Times New Roman" w:hAnsi="Consolas" w:cs="Times New Roman"/>
+          <w:color w:val="0000FF"/>
+          <w:sz w:val="18"/>
+          <w:szCs w:val="18"/>
+          <w:lang w:eastAsia="es-US"/>
+        </w:rPr>
+        <w:t>NOT</w:t>
+      </w:r>
+      <w:r>
+        <w:rPr>
+          <w:rFonts w:ascii="Consolas" w:eastAsia="Times New Roman" w:hAnsi="Consolas" w:cs="Times New Roman"/>
+          <w:color w:val="000000"/>
+          <w:sz w:val="18"/>
+          <w:szCs w:val="18"/>
+          <w:lang w:eastAsia="es-US"/>
+        </w:rPr>
+        <w:t xml:space="preserve"> </w:t>
+      </w:r>
+      <w:r>
+        <w:rPr>
+          <w:rFonts w:ascii="Consolas" w:eastAsia="Times New Roman" w:hAnsi="Consolas" w:cs="Times New Roman"/>
+          <w:color w:val="0000FF"/>
+          <w:sz w:val="18"/>
+          <w:szCs w:val="18"/>
+          <w:lang w:eastAsia="es-US"/>
+        </w:rPr>
+        <w:t>NULL</w:t>
+      </w:r>
+      <w:r>
+        <w:rPr>
+          <w:rFonts w:ascii="Consolas" w:eastAsia="Times New Roman" w:hAnsi="Consolas" w:cs="Times New Roman"/>
+          <w:color w:val="000000"/>
+          <w:sz w:val="18"/>
+          <w:szCs w:val="18"/>
+          <w:lang w:eastAsia="es-US"/>
+        </w:rPr>
+        <w:t>,</w:t>
+      </w:r>
+    </w:p>
+    <w:p>
+      <w:pPr>
+        <w:shd w:val="clear" w:color="auto" w:fill="FFFFFF"/>
+        <w:spacing w:after="0" w:line="285" w:lineRule="atLeast"/>
+        <w:rPr>
+          <w:rFonts w:ascii="Consolas" w:eastAsia="Times New Roman" w:hAnsi="Consolas" w:cs="Times New Roman"/>
+          <w:color w:val="000000"/>
+          <w:sz w:val="18"/>
+          <w:szCs w:val="18"/>
+          <w:lang w:eastAsia="es-US"/>
+        </w:rPr>
+      </w:pPr>
+      <w:r>
+        <w:rPr>
+          <w:rFonts w:ascii="Consolas" w:eastAsia="Times New Roman" w:hAnsi="Consolas" w:cs="Times New Roman"/>
+          <w:color w:val="000000"/>
+          <w:sz w:val="18"/>
+          <w:szCs w:val="18"/>
+          <w:lang w:eastAsia="es-US"/>
+        </w:rPr>
+        <w:t xml:space="preserve">    Nombre </w:t>
+      </w:r>
+      <w:r>
+        <w:rPr>
+          <w:rFonts w:ascii="Consolas" w:eastAsia="Times New Roman" w:hAnsi="Consolas" w:cs="Times New Roman"/>
+          <w:color w:val="0000FF"/>
+          <w:sz w:val="18"/>
+          <w:szCs w:val="18"/>
+          <w:lang w:eastAsia="es-US"/>
+        </w:rPr>
+        <w:t>VARCHAR</w:t>
+      </w:r>
+      <w:r>
+        <w:rPr>
+          <w:rFonts w:ascii="Consolas" w:eastAsia="Times New Roman" w:hAnsi="Consolas" w:cs="Times New Roman"/>
+          <w:color w:val="000000"/>
+          <w:sz w:val="18"/>
+          <w:szCs w:val="18"/>
+          <w:lang w:eastAsia="es-US"/>
+        </w:rPr>
+        <w:t>(</w:t>
+      </w:r>
+      <w:r>
+        <w:rPr>
+          <w:rFonts w:ascii="Consolas" w:eastAsia="Times New Roman" w:hAnsi="Consolas" w:cs="Times New Roman"/>
+          <w:color w:val="098658"/>
+          <w:sz w:val="18"/>
+          <w:szCs w:val="18"/>
+          <w:lang w:eastAsia="es-US"/>
+        </w:rPr>
+        <w:t>100</w:t>
+      </w:r>
+      <w:r>
+        <w:rPr>
+          <w:rFonts w:ascii="Consolas" w:eastAsia="Times New Roman" w:hAnsi="Consolas" w:cs="Times New Roman"/>
+          <w:color w:val="000000"/>
+          <w:sz w:val="18"/>
+          <w:szCs w:val="18"/>
+          <w:lang w:eastAsia="es-US"/>
+        </w:rPr>
+        <w:t xml:space="preserve">) </w:t>
+      </w:r>
+      <w:r>
+        <w:rPr>
+          <w:rFonts w:ascii="Consolas" w:eastAsia="Times New Roman" w:hAnsi="Consolas" w:cs="Times New Roman"/>
+          <w:color w:val="0000FF"/>
+          <w:sz w:val="18"/>
+          <w:szCs w:val="18"/>
+          <w:lang w:eastAsia="es-US"/>
+        </w:rPr>
+        <w:t>NOT</w:t>
+      </w:r>
+      <w:r>
+        <w:rPr>
+          <w:rFonts w:ascii="Consolas" w:eastAsia="Times New Roman" w:hAnsi="Consolas" w:cs="Times New Roman"/>
+          <w:color w:val="000000"/>
+          <w:sz w:val="18"/>
+          <w:szCs w:val="18"/>
+          <w:lang w:eastAsia="es-US"/>
+        </w:rPr>
+        <w:t xml:space="preserve"> </w:t>
+      </w:r>
+      <w:r>
+        <w:rPr>
+          <w:rFonts w:ascii="Consolas" w:eastAsia="Times New Roman" w:hAnsi="Consolas" w:cs="Times New Roman"/>
+          <w:color w:val="0000FF"/>
+          <w:sz w:val="18"/>
+          <w:szCs w:val="18"/>
+          <w:lang w:eastAsia="es-US"/>
+        </w:rPr>
+        <w:t>NULL</w:t>
+      </w:r>
+      <w:r>
+        <w:rPr>
+          <w:rFonts w:ascii="Consolas" w:eastAsia="Times New Roman" w:hAnsi="Consolas" w:cs="Times New Roman"/>
+          <w:color w:val="000000"/>
+          <w:sz w:val="18"/>
+          <w:szCs w:val="18"/>
+          <w:lang w:eastAsia="es-US"/>
+        </w:rPr>
+        <w:t>,</w:t>
+      </w:r>
+    </w:p>
+    <w:p>
+      <w:pPr>
+        <w:shd w:val="clear" w:color="auto" w:fill="FFFFFF"/>
+        <w:spacing w:after="0" w:line="285" w:lineRule="atLeast"/>
+        <w:rPr>
+          <w:rFonts w:ascii="Consolas" w:eastAsia="Times New Roman" w:hAnsi="Consolas" w:cs="Times New Roman"/>
+          <w:color w:val="000000"/>
+          <w:sz w:val="18"/>
+          <w:szCs w:val="18"/>
+          <w:lang w:eastAsia="es-US"/>
+        </w:rPr>
+      </w:pPr>
+      <w:r>
+        <w:rPr>
+          <w:rFonts w:ascii="Consolas" w:eastAsia="Times New Roman" w:hAnsi="Consolas" w:cs="Times New Roman"/>
+          <w:color w:val="000000"/>
+          <w:sz w:val="18"/>
+          <w:szCs w:val="18"/>
+          <w:lang w:eastAsia="es-US"/>
+        </w:rPr>
+        <w:t xml:space="preserve">    Apellido1 </w:t>
+      </w:r>
+      <w:r>
+        <w:rPr>
+          <w:rFonts w:ascii="Consolas" w:eastAsia="Times New Roman" w:hAnsi="Consolas" w:cs="Times New Roman"/>
+          <w:color w:val="0000FF"/>
+          <w:sz w:val="18"/>
+          <w:szCs w:val="18"/>
+          <w:lang w:eastAsia="es-US"/>
+        </w:rPr>
+        <w:t>VARCHAR</w:t>
+      </w:r>
+      <w:r>
+        <w:rPr>
+          <w:rFonts w:ascii="Consolas" w:eastAsia="Times New Roman" w:hAnsi="Consolas" w:cs="Times New Roman"/>
+          <w:color w:val="000000"/>
+          <w:sz w:val="18"/>
+          <w:szCs w:val="18"/>
+          <w:lang w:eastAsia="es-US"/>
+        </w:rPr>
+        <w:t>(</w:t>
+      </w:r>
+      <w:r>
+        <w:rPr>
+          <w:rFonts w:ascii="Consolas" w:eastAsia="Times New Roman" w:hAnsi="Consolas" w:cs="Times New Roman"/>
+          <w:color w:val="098658"/>
+          <w:sz w:val="18"/>
+          <w:szCs w:val="18"/>
+          <w:lang w:eastAsia="es-US"/>
+        </w:rPr>
+        <w:t>100</w:t>
+      </w:r>
+      <w:r>
+        <w:rPr>
+          <w:rFonts w:ascii="Consolas" w:eastAsia="Times New Roman" w:hAnsi="Consolas" w:cs="Times New Roman"/>
+          <w:color w:val="000000"/>
+          <w:sz w:val="18"/>
+          <w:szCs w:val="18"/>
+          <w:lang w:eastAsia="es-US"/>
+        </w:rPr>
+        <w:t>),</w:t>
+      </w:r>
+    </w:p>
+    <w:p>
+      <w:pPr>
+        <w:shd w:val="clear" w:color="auto" w:fill="FFFFFF"/>
+        <w:spacing w:after="0" w:line="285" w:lineRule="atLeast"/>
+        <w:rPr>
+          <w:rFonts w:ascii="Consolas" w:eastAsia="Times New Roman" w:hAnsi="Consolas" w:cs="Times New Roman"/>
+          <w:color w:val="000000"/>
+          <w:sz w:val="18"/>
+          <w:szCs w:val="18"/>
+          <w:lang w:eastAsia="es-US"/>
+        </w:rPr>
+      </w:pPr>
+      <w:r>
+        <w:rPr>
+          <w:rFonts w:ascii="Consolas" w:eastAsia="Times New Roman" w:hAnsi="Consolas" w:cs="Times New Roman"/>
+          <w:color w:val="000000"/>
+          <w:sz w:val="18"/>
+          <w:szCs w:val="18"/>
+          <w:lang w:eastAsia="es-US"/>
+        </w:rPr>
+        <w:t xml:space="preserve">    Apellido2 </w:t>
+      </w:r>
+      <w:r>
+        <w:rPr>
+          <w:rFonts w:ascii="Consolas" w:eastAsia="Times New Roman" w:hAnsi="Consolas" w:cs="Times New Roman"/>
+          <w:color w:val="0000FF"/>
+          <w:sz w:val="18"/>
+          <w:szCs w:val="18"/>
+          <w:lang w:eastAsia="es-US"/>
+        </w:rPr>
+        <w:t>VARCHAR</w:t>
+      </w:r>
+      <w:r>
+        <w:rPr>
+          <w:rFonts w:ascii="Consolas" w:eastAsia="Times New Roman" w:hAnsi="Consolas" w:cs="Times New Roman"/>
+          <w:color w:val="000000"/>
+          <w:sz w:val="18"/>
+          <w:szCs w:val="18"/>
+          <w:lang w:eastAsia="es-US"/>
+        </w:rPr>
+        <w:t>(</w:t>
+      </w:r>
+      <w:r>
+        <w:rPr>
+          <w:rFonts w:ascii="Consolas" w:eastAsia="Times New Roman" w:hAnsi="Consolas" w:cs="Times New Roman"/>
+          <w:color w:val="098658"/>
+          <w:sz w:val="18"/>
+          <w:szCs w:val="18"/>
+          <w:lang w:eastAsia="es-US"/>
+        </w:rPr>
+        <w:t>100</w:t>
+      </w:r>
+      <w:r>
+        <w:rPr>
+          <w:rFonts w:ascii="Consolas" w:eastAsia="Times New Roman" w:hAnsi="Consolas" w:cs="Times New Roman"/>
+          <w:color w:val="000000"/>
+          <w:sz w:val="18"/>
+          <w:szCs w:val="18"/>
+          <w:lang w:eastAsia="es-US"/>
+        </w:rPr>
+        <w:t>),</w:t>
+      </w:r>
+    </w:p>
+    <w:p>
+      <w:pPr>
+        <w:shd w:val="clear" w:color="auto" w:fill="FFFFFF"/>
+        <w:spacing w:after="0" w:line="285" w:lineRule="atLeast"/>
+        <w:rPr>
+          <w:rFonts w:ascii="Consolas" w:eastAsia="Times New Roman" w:hAnsi="Consolas" w:cs="Times New Roman"/>
+          <w:color w:val="000000"/>
+          <w:sz w:val="18"/>
+          <w:szCs w:val="18"/>
+          <w:lang w:eastAsia="es-US"/>
+        </w:rPr>
+      </w:pPr>
+      <w:r>
+        <w:rPr>
+          <w:rFonts w:ascii="Consolas" w:eastAsia="Times New Roman" w:hAnsi="Consolas" w:cs="Times New Roman"/>
+          <w:color w:val="000000"/>
+          <w:sz w:val="18"/>
+          <w:szCs w:val="18"/>
+          <w:lang w:eastAsia="es-US"/>
+        </w:rPr>
+        <w:t xml:space="preserve">    Direccion </w:t>
+      </w:r>
+      <w:r>
+        <w:rPr>
+          <w:rFonts w:ascii="Consolas" w:eastAsia="Times New Roman" w:hAnsi="Consolas" w:cs="Times New Roman"/>
+          <w:color w:val="0000FF"/>
+          <w:sz w:val="18"/>
+          <w:szCs w:val="18"/>
+          <w:lang w:eastAsia="es-US"/>
+        </w:rPr>
+        <w:t>VARCHAR</w:t>
+      </w:r>
+      <w:r>
+        <w:rPr>
+          <w:rFonts w:ascii="Consolas" w:eastAsia="Times New Roman" w:hAnsi="Consolas" w:cs="Times New Roman"/>
+          <w:color w:val="000000"/>
+          <w:sz w:val="18"/>
+          <w:szCs w:val="18"/>
+          <w:lang w:eastAsia="es-US"/>
+        </w:rPr>
+        <w:t>(</w:t>
+      </w:r>
+      <w:r>
+        <w:rPr>
+          <w:rFonts w:ascii="Consolas" w:eastAsia="Times New Roman" w:hAnsi="Consolas" w:cs="Times New Roman"/>
+          <w:color w:val="098658"/>
+          <w:sz w:val="18"/>
+          <w:szCs w:val="18"/>
+          <w:lang w:eastAsia="es-US"/>
+        </w:rPr>
+        <w:t>200</w:t>
+      </w:r>
+      <w:r>
+        <w:rPr>
+          <w:rFonts w:ascii="Consolas" w:eastAsia="Times New Roman" w:hAnsi="Consolas" w:cs="Times New Roman"/>
+          <w:color w:val="000000"/>
+          <w:sz w:val="18"/>
+          <w:szCs w:val="18"/>
+          <w:lang w:eastAsia="es-US"/>
+        </w:rPr>
+        <w:t xml:space="preserve">) </w:t>
+      </w:r>
+      <w:r>
+        <w:rPr>
+          <w:rFonts w:ascii="Consolas" w:eastAsia="Times New Roman" w:hAnsi="Consolas" w:cs="Times New Roman"/>
+          <w:color w:val="0000FF"/>
+          <w:sz w:val="18"/>
+          <w:szCs w:val="18"/>
+          <w:lang w:eastAsia="es-US"/>
+        </w:rPr>
+        <w:t>NOT</w:t>
+      </w:r>
+      <w:r>
+        <w:rPr>
+          <w:rFonts w:ascii="Consolas" w:eastAsia="Times New Roman" w:hAnsi="Consolas" w:cs="Times New Roman"/>
+          <w:color w:val="000000"/>
+          <w:sz w:val="18"/>
+          <w:szCs w:val="18"/>
+          <w:lang w:eastAsia="es-US"/>
+        </w:rPr>
+        <w:t xml:space="preserve"> </w:t>
+      </w:r>
+      <w:r>
+        <w:rPr>
+          <w:rFonts w:ascii="Consolas" w:eastAsia="Times New Roman" w:hAnsi="Consolas" w:cs="Times New Roman"/>
+          <w:color w:val="0000FF"/>
+          <w:sz w:val="18"/>
+          <w:szCs w:val="18"/>
+          <w:lang w:eastAsia="es-US"/>
+        </w:rPr>
+        <w:t>NULL</w:t>
+      </w:r>
+      <w:r>
+        <w:rPr>
+          <w:rFonts w:ascii="Consolas" w:eastAsia="Times New Roman" w:hAnsi="Consolas" w:cs="Times New Roman"/>
+          <w:color w:val="000000"/>
+          <w:sz w:val="18"/>
+          <w:szCs w:val="18"/>
+          <w:lang w:eastAsia="es-US"/>
+        </w:rPr>
+        <w:t>,</w:t>
+      </w:r>
+    </w:p>
+    <w:p>
+      <w:pPr>
+        <w:shd w:val="clear" w:color="auto" w:fill="FFFFFF"/>
+        <w:spacing w:after="0" w:line="285" w:lineRule="atLeast"/>
+        <w:rPr>
+          <w:rFonts w:ascii="Consolas" w:eastAsia="Times New Roman" w:hAnsi="Consolas" w:cs="Times New Roman"/>
+          <w:color w:val="000000"/>
+          <w:sz w:val="18"/>
+          <w:szCs w:val="18"/>
+          <w:lang w:val="en-US" w:eastAsia="es-US"/>
+        </w:rPr>
+      </w:pPr>
+      <w:r>
+        <w:rPr>
+          <w:rFonts w:ascii="Consolas" w:eastAsia="Times New Roman" w:hAnsi="Consolas" w:cs="Times New Roman"/>
+          <w:color w:val="000000"/>
+          <w:sz w:val="18"/>
+          <w:szCs w:val="18"/>
+          <w:lang w:eastAsia="es-US"/>
+        </w:rPr>
+        <w:t xml:space="preserve">    </w:t>
+      </w:r>
+      <w:r>
+        <w:rPr>
+          <w:rFonts w:ascii="Consolas" w:eastAsia="Times New Roman" w:hAnsi="Consolas" w:cs="Times New Roman"/>
+          <w:color w:val="000000"/>
+          <w:sz w:val="18"/>
+          <w:szCs w:val="18"/>
+          <w:lang w:val="en-US" w:eastAsia="es-US"/>
+        </w:rPr>
+        <w:t xml:space="preserve">CodigoPostal </w:t>
+      </w:r>
+      <w:r>
+        <w:rPr>
+          <w:rFonts w:ascii="Consolas" w:eastAsia="Times New Roman" w:hAnsi="Consolas" w:cs="Times New Roman"/>
+          <w:color w:val="0000FF"/>
+          <w:sz w:val="18"/>
+          <w:szCs w:val="18"/>
+          <w:lang w:val="en-US" w:eastAsia="es-US"/>
+        </w:rPr>
+        <w:t>VARCHAR</w:t>
+      </w:r>
+      <w:r>
+        <w:rPr>
+          <w:rFonts w:ascii="Consolas" w:eastAsia="Times New Roman" w:hAnsi="Consolas" w:cs="Times New Roman"/>
+          <w:color w:val="000000"/>
+          <w:sz w:val="18"/>
+          <w:szCs w:val="18"/>
+          <w:lang w:val="en-US" w:eastAsia="es-US"/>
+        </w:rPr>
+        <w:t>(</w:t>
+      </w:r>
+      <w:r>
+        <w:rPr>
+          <w:rFonts w:ascii="Consolas" w:eastAsia="Times New Roman" w:hAnsi="Consolas" w:cs="Times New Roman"/>
+          <w:color w:val="098658"/>
+          <w:sz w:val="18"/>
+          <w:szCs w:val="18"/>
+          <w:lang w:val="en-US" w:eastAsia="es-US"/>
+        </w:rPr>
+        <w:t>5</w:t>
+      </w:r>
+      <w:r>
+        <w:rPr>
+          <w:rFonts w:ascii="Consolas" w:eastAsia="Times New Roman" w:hAnsi="Consolas" w:cs="Times New Roman"/>
+          <w:color w:val="000000"/>
+          <w:sz w:val="18"/>
+          <w:szCs w:val="18"/>
+          <w:lang w:val="en-US" w:eastAsia="es-US"/>
+        </w:rPr>
+        <w:t xml:space="preserve">) </w:t>
+      </w:r>
+      <w:r>
+        <w:rPr>
+          <w:rFonts w:ascii="Consolas" w:eastAsia="Times New Roman" w:hAnsi="Consolas" w:cs="Times New Roman"/>
+          <w:color w:val="0000FF"/>
+          <w:sz w:val="18"/>
+          <w:szCs w:val="18"/>
+          <w:lang w:val="en-US" w:eastAsia="es-US"/>
+        </w:rPr>
+        <w:t>NOT</w:t>
+      </w:r>
+      <w:r>
+        <w:rPr>
+          <w:rFonts w:ascii="Consolas" w:eastAsia="Times New Roman" w:hAnsi="Consolas" w:cs="Times New Roman"/>
+          <w:color w:val="000000"/>
+          <w:sz w:val="18"/>
+          <w:szCs w:val="18"/>
+          <w:lang w:val="en-US" w:eastAsia="es-US"/>
+        </w:rPr>
+        <w:t xml:space="preserve"> </w:t>
+      </w:r>
+      <w:r>
+        <w:rPr>
+          <w:rFonts w:ascii="Consolas" w:eastAsia="Times New Roman" w:hAnsi="Consolas" w:cs="Times New Roman"/>
+          <w:color w:val="0000FF"/>
+          <w:sz w:val="18"/>
+          <w:szCs w:val="18"/>
+          <w:lang w:val="en-US" w:eastAsia="es-US"/>
+        </w:rPr>
+        <w:t>NULL</w:t>
+      </w:r>
+      <w:r>
+        <w:rPr>
+          <w:rFonts w:ascii="Consolas" w:eastAsia="Times New Roman" w:hAnsi="Consolas" w:cs="Times New Roman"/>
+          <w:color w:val="000000"/>
+          <w:sz w:val="18"/>
+          <w:szCs w:val="18"/>
+          <w:lang w:val="en-US" w:eastAsia="es-US"/>
+        </w:rPr>
+        <w:t xml:space="preserve">, </w:t>
+      </w:r>
+    </w:p>
+    <w:p>
+      <w:pPr>
+        <w:shd w:val="clear" w:color="auto" w:fill="FFFFFF"/>
+        <w:spacing w:after="0" w:line="285" w:lineRule="atLeast"/>
+        <w:rPr>
+          <w:rFonts w:ascii="Consolas" w:eastAsia="Times New Roman" w:hAnsi="Consolas" w:cs="Times New Roman"/>
+          <w:color w:val="000000"/>
+          <w:sz w:val="18"/>
+          <w:szCs w:val="18"/>
+          <w:lang w:val="en-US" w:eastAsia="es-US"/>
+        </w:rPr>
+      </w:pPr>
+      <w:r>
+        <w:rPr>
+          <w:rFonts w:ascii="Consolas" w:eastAsia="Times New Roman" w:hAnsi="Consolas" w:cs="Times New Roman"/>
+          <w:color w:val="000000"/>
+          <w:sz w:val="18"/>
+          <w:szCs w:val="18"/>
+          <w:lang w:val="en-US" w:eastAsia="es-US"/>
+        </w:rPr>
+        <w:t xml:space="preserve">    </w:t>
+      </w:r>
+      <w:proofErr w:type="spellStart"/>
+      <w:r>
+        <w:rPr>
+          <w:rFonts w:ascii="Consolas" w:eastAsia="Times New Roman" w:hAnsi="Consolas" w:cs="Times New Roman"/>
+          <w:color w:val="000000"/>
+          <w:sz w:val="18"/>
+          <w:szCs w:val="18"/>
+          <w:lang w:val="en-US" w:eastAsia="es-US"/>
+        </w:rPr>
+        <w:t>Localidad</w:t>
+      </w:r>
+      <w:proofErr w:type="spellEnd"/>
+      <w:r>
+        <w:rPr>
+          <w:rFonts w:ascii="Consolas" w:eastAsia="Times New Roman" w:hAnsi="Consolas" w:cs="Times New Roman"/>
+          <w:color w:val="000000"/>
+          <w:sz w:val="18"/>
+          <w:szCs w:val="18"/>
+          <w:lang w:val="en-US" w:eastAsia="es-US"/>
+        </w:rPr>
+        <w:t xml:space="preserve"> </w:t>
+      </w:r>
+      <w:r>
+        <w:rPr>
+          <w:rFonts w:ascii="Consolas" w:eastAsia="Times New Roman" w:hAnsi="Consolas" w:cs="Times New Roman"/>
+          <w:color w:val="0000FF"/>
+          <w:sz w:val="18"/>
+          <w:szCs w:val="18"/>
+          <w:lang w:val="en-US" w:eastAsia="es-US"/>
+        </w:rPr>
+        <w:t>VARCHAR</w:t>
+      </w:r>
+      <w:r>
+        <w:rPr>
+          <w:rFonts w:ascii="Consolas" w:eastAsia="Times New Roman" w:hAnsi="Consolas" w:cs="Times New Roman"/>
+          <w:color w:val="000000"/>
+          <w:sz w:val="18"/>
+          <w:szCs w:val="18"/>
+          <w:lang w:val="en-US" w:eastAsia="es-US"/>
+        </w:rPr>
+        <w:t>(</w:t>
+      </w:r>
+      <w:r>
+        <w:rPr>
+          <w:rFonts w:ascii="Consolas" w:eastAsia="Times New Roman" w:hAnsi="Consolas" w:cs="Times New Roman"/>
+          <w:color w:val="098658"/>
+          <w:sz w:val="18"/>
+          <w:szCs w:val="18"/>
+          <w:lang w:val="en-US" w:eastAsia="es-US"/>
+        </w:rPr>
+        <w:t>200</w:t>
+      </w:r>
+      <w:r>
+        <w:rPr>
+          <w:rFonts w:ascii="Consolas" w:eastAsia="Times New Roman" w:hAnsi="Consolas" w:cs="Times New Roman"/>
+          <w:color w:val="000000"/>
+          <w:sz w:val="18"/>
+          <w:szCs w:val="18"/>
+          <w:lang w:val="en-US" w:eastAsia="es-US"/>
+        </w:rPr>
+        <w:t xml:space="preserve">) </w:t>
+      </w:r>
+      <w:r>
+        <w:rPr>
+          <w:rFonts w:ascii="Consolas" w:eastAsia="Times New Roman" w:hAnsi="Consolas" w:cs="Times New Roman"/>
+          <w:color w:val="0000FF"/>
+          <w:sz w:val="18"/>
+          <w:szCs w:val="18"/>
+          <w:lang w:val="en-US" w:eastAsia="es-US"/>
+        </w:rPr>
+        <w:t>NOT</w:t>
+      </w:r>
+      <w:r>
+        <w:rPr>
+          <w:rFonts w:ascii="Consolas" w:eastAsia="Times New Roman" w:hAnsi="Consolas" w:cs="Times New Roman"/>
+          <w:color w:val="000000"/>
+          <w:sz w:val="18"/>
+          <w:szCs w:val="18"/>
+          <w:lang w:val="en-US" w:eastAsia="es-US"/>
+        </w:rPr>
+        <w:t xml:space="preserve"> </w:t>
+      </w:r>
+      <w:r>
+        <w:rPr>
+          <w:rFonts w:ascii="Consolas" w:eastAsia="Times New Roman" w:hAnsi="Consolas" w:cs="Times New Roman"/>
+          <w:color w:val="0000FF"/>
+          <w:sz w:val="18"/>
+          <w:szCs w:val="18"/>
+          <w:lang w:val="en-US" w:eastAsia="es-US"/>
+        </w:rPr>
+        <w:t>NULL</w:t>
+      </w:r>
+      <w:r>
+        <w:rPr>
+          <w:rFonts w:ascii="Consolas" w:eastAsia="Times New Roman" w:hAnsi="Consolas" w:cs="Times New Roman"/>
+          <w:color w:val="000000"/>
+          <w:sz w:val="18"/>
+          <w:szCs w:val="18"/>
+          <w:lang w:val="en-US" w:eastAsia="es-US"/>
+        </w:rPr>
+        <w:t>,</w:t>
+      </w:r>
+    </w:p>
+    <w:p>
+      <w:pPr>
+        <w:shd w:val="clear" w:color="auto" w:fill="FFFFFF"/>
+        <w:spacing w:after="0" w:line="285" w:lineRule="atLeast"/>
+        <w:rPr>
+          <w:rFonts w:ascii="Consolas" w:eastAsia="Times New Roman" w:hAnsi="Consolas" w:cs="Times New Roman"/>
+          <w:color w:val="000000"/>
+          <w:sz w:val="18"/>
+          <w:szCs w:val="18"/>
+          <w:lang w:val="en-US" w:eastAsia="es-US"/>
+        </w:rPr>
+      </w:pPr>
+      <w:r>
+        <w:rPr>
+          <w:rFonts w:ascii="Consolas" w:eastAsia="Times New Roman" w:hAnsi="Consolas" w:cs="Times New Roman"/>
+          <w:color w:val="000000"/>
+          <w:sz w:val="18"/>
+          <w:szCs w:val="18"/>
+          <w:lang w:val="en-US" w:eastAsia="es-US"/>
+        </w:rPr>
+        <w:t xml:space="preserve">    Telefono </w:t>
+      </w:r>
+      <w:r>
+        <w:rPr>
+          <w:rFonts w:ascii="Consolas" w:eastAsia="Times New Roman" w:hAnsi="Consolas" w:cs="Times New Roman"/>
+          <w:color w:val="0000FF"/>
+          <w:sz w:val="18"/>
+          <w:szCs w:val="18"/>
+          <w:lang w:val="en-US" w:eastAsia="es-US"/>
+        </w:rPr>
+        <w:t>VARCHAR</w:t>
+      </w:r>
+      <w:r>
+        <w:rPr>
+          <w:rFonts w:ascii="Consolas" w:eastAsia="Times New Roman" w:hAnsi="Consolas" w:cs="Times New Roman"/>
+          <w:color w:val="000000"/>
+          <w:sz w:val="18"/>
+          <w:szCs w:val="18"/>
+          <w:lang w:val="en-US" w:eastAsia="es-US"/>
+        </w:rPr>
+        <w:t>(</w:t>
+      </w:r>
+      <w:r>
+        <w:rPr>
+          <w:rFonts w:ascii="Consolas" w:eastAsia="Times New Roman" w:hAnsi="Consolas" w:cs="Times New Roman"/>
+          <w:color w:val="098658"/>
+          <w:sz w:val="18"/>
+          <w:szCs w:val="18"/>
+          <w:lang w:val="en-US" w:eastAsia="es-US"/>
+        </w:rPr>
+        <w:t>9</w:t>
+      </w:r>
+      <w:r>
+        <w:rPr>
+          <w:rFonts w:ascii="Consolas" w:eastAsia="Times New Roman" w:hAnsi="Consolas" w:cs="Times New Roman"/>
+          <w:color w:val="000000"/>
+          <w:sz w:val="18"/>
+          <w:szCs w:val="18"/>
+          <w:lang w:val="en-US" w:eastAsia="es-US"/>
+        </w:rPr>
+        <w:t xml:space="preserve">) </w:t>
+      </w:r>
+      <w:r>
+        <w:rPr>
+          <w:rFonts w:ascii="Consolas" w:eastAsia="Times New Roman" w:hAnsi="Consolas" w:cs="Times New Roman"/>
+          <w:color w:val="0000FF"/>
+          <w:sz w:val="18"/>
+          <w:szCs w:val="18"/>
+          <w:lang w:val="en-US" w:eastAsia="es-US"/>
+        </w:rPr>
+        <w:t>NOT</w:t>
+      </w:r>
+      <w:r>
+        <w:rPr>
+          <w:rFonts w:ascii="Consolas" w:eastAsia="Times New Roman" w:hAnsi="Consolas" w:cs="Times New Roman"/>
+          <w:color w:val="000000"/>
+          <w:sz w:val="18"/>
+          <w:szCs w:val="18"/>
+          <w:lang w:val="en-US" w:eastAsia="es-US"/>
+        </w:rPr>
+        <w:t xml:space="preserve"> </w:t>
+      </w:r>
+      <w:r>
+        <w:rPr>
+          <w:rFonts w:ascii="Consolas" w:eastAsia="Times New Roman" w:hAnsi="Consolas" w:cs="Times New Roman"/>
+          <w:color w:val="0000FF"/>
+          <w:sz w:val="18"/>
+          <w:szCs w:val="18"/>
+          <w:lang w:val="en-US" w:eastAsia="es-US"/>
+        </w:rPr>
+        <w:t>NULL</w:t>
+      </w:r>
+      <w:r>
+        <w:rPr>
+          <w:rFonts w:ascii="Consolas" w:eastAsia="Times New Roman" w:hAnsi="Consolas" w:cs="Times New Roman"/>
+          <w:color w:val="000000"/>
+          <w:sz w:val="18"/>
+          <w:szCs w:val="18"/>
+          <w:lang w:val="en-US" w:eastAsia="es-US"/>
+        </w:rPr>
+        <w:t>,</w:t>
+      </w:r>
+    </w:p>
+    <w:p>
+      <w:pPr>
+        <w:shd w:val="clear" w:color="auto" w:fill="FFFFFF"/>
+        <w:spacing w:after="0" w:line="285" w:lineRule="atLeast"/>
+        <w:rPr>
+          <w:rFonts w:ascii="Consolas" w:eastAsia="Times New Roman" w:hAnsi="Consolas" w:cs="Times New Roman"/>
+          <w:color w:val="000000"/>
+          <w:sz w:val="18"/>
+          <w:szCs w:val="18"/>
+          <w:lang w:val="en-US" w:eastAsia="es-US"/>
+        </w:rPr>
+      </w:pPr>
+      <w:r>
+        <w:rPr>
+          <w:rFonts w:ascii="Consolas" w:eastAsia="Times New Roman" w:hAnsi="Consolas" w:cs="Times New Roman"/>
+          <w:color w:val="000000"/>
+          <w:sz w:val="18"/>
+          <w:szCs w:val="18"/>
+          <w:lang w:val="en-US" w:eastAsia="es-US"/>
+        </w:rPr>
+        <w:t xml:space="preserve">    </w:t>
+      </w:r>
+      <w:r>
+        <w:rPr>
+          <w:rFonts w:ascii="Consolas" w:eastAsia="Times New Roman" w:hAnsi="Consolas" w:cs="Times New Roman"/>
+          <w:color w:val="0000FF"/>
+          <w:sz w:val="18"/>
+          <w:szCs w:val="18"/>
+          <w:lang w:val="en-US" w:eastAsia="es-US"/>
+        </w:rPr>
+        <w:t>CONSTRAINT</w:t>
+      </w:r>
+      <w:r>
+        <w:rPr>
+          <w:rFonts w:ascii="Consolas" w:eastAsia="Times New Roman" w:hAnsi="Consolas" w:cs="Times New Roman"/>
+          <w:color w:val="000000"/>
+          <w:sz w:val="18"/>
+          <w:szCs w:val="18"/>
+          <w:lang w:val="en-US" w:eastAsia="es-US"/>
+        </w:rPr>
+        <w:t xml:space="preserve"> cliente_pk </w:t>
+      </w:r>
+      <w:r>
+        <w:rPr>
+          <w:rFonts w:ascii="Consolas" w:eastAsia="Times New Roman" w:hAnsi="Consolas" w:cs="Times New Roman"/>
+          <w:color w:val="0000FF"/>
+          <w:sz w:val="18"/>
+          <w:szCs w:val="18"/>
+          <w:lang w:val="en-US" w:eastAsia="es-US"/>
+        </w:rPr>
+        <w:t>PRIMARY</w:t>
+      </w:r>
+      <w:r>
+        <w:rPr>
+          <w:rFonts w:ascii="Consolas" w:eastAsia="Times New Roman" w:hAnsi="Consolas" w:cs="Times New Roman"/>
+          <w:color w:val="000000"/>
+          <w:sz w:val="18"/>
+          <w:szCs w:val="18"/>
+          <w:lang w:val="en-US" w:eastAsia="es-US"/>
+        </w:rPr>
+        <w:t xml:space="preserve"> </w:t>
+      </w:r>
+      <w:r>
+        <w:rPr>
+          <w:rFonts w:ascii="Consolas" w:eastAsia="Times New Roman" w:hAnsi="Consolas" w:cs="Times New Roman"/>
+          <w:color w:val="0000FF"/>
+          <w:sz w:val="18"/>
+          <w:szCs w:val="18"/>
+          <w:lang w:val="en-US" w:eastAsia="es-US"/>
+        </w:rPr>
+        <w:t>KEY</w:t>
+      </w:r>
+      <w:r>
+        <w:rPr>
+          <w:rFonts w:ascii="Consolas" w:eastAsia="Times New Roman" w:hAnsi="Consolas" w:cs="Times New Roman"/>
+          <w:color w:val="000000"/>
+          <w:sz w:val="18"/>
+          <w:szCs w:val="18"/>
+          <w:lang w:val="en-US" w:eastAsia="es-US"/>
+        </w:rPr>
+        <w:t xml:space="preserve"> (IDCliente),</w:t>
+      </w:r>
+    </w:p>
+    <w:p>
+      <w:pPr>
+        <w:shd w:val="clear" w:color="auto" w:fill="FFFFFF"/>
+        <w:spacing w:after="0" w:line="285" w:lineRule="atLeast"/>
+        <w:rPr>
+          <w:rFonts w:ascii="Consolas" w:eastAsia="Times New Roman" w:hAnsi="Consolas" w:cs="Times New Roman"/>
+          <w:color w:val="000000"/>
+          <w:sz w:val="18"/>
+          <w:szCs w:val="18"/>
+          <w:lang w:eastAsia="es-US"/>
+        </w:rPr>
+      </w:pPr>
+      <w:r>
+        <w:rPr>
+          <w:rFonts w:ascii="Consolas" w:eastAsia="Times New Roman" w:hAnsi="Consolas" w:cs="Times New Roman"/>
+          <w:color w:val="000000"/>
+          <w:sz w:val="18"/>
+          <w:szCs w:val="18"/>
+          <w:lang w:val="en-US" w:eastAsia="es-US"/>
+        </w:rPr>
+        <w:t xml:space="preserve">    </w:t>
+      </w:r>
+      <w:r>
+        <w:rPr>
+          <w:rFonts w:ascii="Consolas" w:eastAsia="Times New Roman" w:hAnsi="Consolas" w:cs="Times New Roman"/>
+          <w:color w:val="0000FF"/>
+          <w:sz w:val="18"/>
+          <w:szCs w:val="18"/>
+          <w:lang w:eastAsia="es-US"/>
+        </w:rPr>
+        <w:t>CONSTRAINT</w:t>
+      </w:r>
+      <w:r>
+        <w:rPr>
+          <w:rFonts w:ascii="Consolas" w:eastAsia="Times New Roman" w:hAnsi="Consolas" w:cs="Times New Roman"/>
+          <w:color w:val="000000"/>
+          <w:sz w:val="18"/>
+          <w:szCs w:val="18"/>
+          <w:lang w:eastAsia="es-US"/>
+        </w:rPr>
+        <w:t xml:space="preserve"> cliente_doc </w:t>
+      </w:r>
+      <w:r>
+        <w:rPr>
+          <w:rFonts w:ascii="Consolas" w:eastAsia="Times New Roman" w:hAnsi="Consolas" w:cs="Times New Roman"/>
+          <w:color w:val="0000FF"/>
+          <w:sz w:val="18"/>
+          <w:szCs w:val="18"/>
+          <w:lang w:eastAsia="es-US"/>
+        </w:rPr>
+        <w:t>UNIQUE</w:t>
+      </w:r>
+      <w:r>
+        <w:rPr>
+          <w:rFonts w:ascii="Consolas" w:eastAsia="Times New Roman" w:hAnsi="Consolas" w:cs="Times New Roman"/>
+          <w:color w:val="000000"/>
+          <w:sz w:val="18"/>
+          <w:szCs w:val="18"/>
+          <w:lang w:eastAsia="es-US"/>
+        </w:rPr>
+        <w:t xml:space="preserve"> (DNI_NIF)</w:t>
+      </w:r>
+    </w:p>
+    <w:p>
+      <w:pPr>
+        <w:shd w:val="clear" w:color="auto" w:fill="FFFFFF"/>
+        <w:spacing w:after="0" w:line="285" w:lineRule="atLeast"/>
+        <w:rPr>
+          <w:rFonts w:ascii="Consolas" w:eastAsia="Times New Roman" w:hAnsi="Consolas" w:cs="Times New Roman"/>
+          <w:color w:val="000000"/>
+          <w:sz w:val="18"/>
+          <w:szCs w:val="18"/>
+          <w:lang w:eastAsia="es-US"/>
+        </w:rPr>
+      </w:pPr>
+      <w:r>
+        <w:rPr>
+          <w:rFonts w:ascii="Consolas" w:eastAsia="Times New Roman" w:hAnsi="Consolas" w:cs="Times New Roman"/>
+          <w:color w:val="000000"/>
+          <w:sz w:val="18"/>
+          <w:szCs w:val="18"/>
+          <w:lang w:eastAsia="es-US"/>
+        </w:rPr>
+        <w:t>)</w:t>
+      </w:r>
+    </w:p>
+    <w:p>
+      <w:pPr>
+        <w:shd w:val="clear" w:color="auto" w:fill="FFFFFF"/>
+        <w:spacing w:after="0" w:line="285" w:lineRule="atLeast"/>
+        <w:rPr>
+          <w:rFonts w:ascii="Consolas" w:eastAsia="Times New Roman" w:hAnsi="Consolas" w:cs="Times New Roman"/>
+          <w:color w:val="000000"/>
+          <w:sz w:val="18"/>
+          <w:szCs w:val="18"/>
+          <w:lang w:eastAsia="es-US"/>
+        </w:rPr>
+      </w:pPr>
+    </w:p>
+    <w:p>
+      <w:pPr>
+        <w:shd w:val="clear" w:color="auto" w:fill="FFFFFF"/>
+        <w:spacing w:after="0" w:line="285" w:lineRule="atLeast"/>
         <w:rPr>
           <w:rFonts w:ascii="Consolas" w:eastAsia="Times New Roman" w:hAnsi="Consolas" w:cs="Times New Roman"/>
           <w:color w:val="000000"/>
@@ -13966,8 +15113,7 @@
           <w:szCs w:val="21"/>
           <w:lang w:eastAsia="es-US"/>
         </w:rPr>
-        <w:t xml:space="preserve">#creamos la </w:t>
-      </w:r>
+      </w:pPr>
       <w:r>
         <w:rPr>
           <w:rFonts w:ascii="Consolas" w:eastAsia="Times New Roman" w:hAnsi="Consolas" w:cs="Times New Roman"/>
@@ -13976,1158 +15122,9 @@
           <w:szCs w:val="21"/>
           <w:lang w:eastAsia="es-US"/>
         </w:rPr>
-        <w:t>tabla cliente</w:t>
-      </w:r>
-    </w:p>
-    <w:p>
-      <w:pPr>
-        <w:shd w:val="clear" w:color="auto" w:fill="FFFFFF"/>
-        <w:spacing w:after="0" w:line="285" w:lineRule="atLeast"/>
-        <w:rPr>
-          <w:rFonts w:ascii="Consolas" w:eastAsia="Times New Roman" w:hAnsi="Consolas" w:cs="Times New Roman"/>
-          <w:color w:val="000000"/>
-          <w:sz w:val="18"/>
-          <w:szCs w:val="18"/>
-          <w:lang w:eastAsia="es-US"/>
-        </w:rPr>
-      </w:pPr>
-      <w:r>
-        <w:rPr>
-          <w:rFonts w:ascii="Consolas" w:eastAsia="Times New Roman" w:hAnsi="Consolas" w:cs="Times New Roman"/>
-          <w:color w:val="0000FF"/>
-          <w:sz w:val="18"/>
-          <w:szCs w:val="18"/>
-          <w:lang w:eastAsia="es-US"/>
-        </w:rPr>
-        <w:t>CREATE</w:t>
-      </w:r>
-      <w:r>
-        <w:rPr>
-          <w:rFonts w:ascii="Consolas" w:eastAsia="Times New Roman" w:hAnsi="Consolas" w:cs="Times New Roman"/>
-          <w:color w:val="000000"/>
-          <w:sz w:val="18"/>
-          <w:szCs w:val="18"/>
-          <w:lang w:eastAsia="es-US"/>
-        </w:rPr>
-        <w:t xml:space="preserve"> </w:t>
-      </w:r>
-      <w:r>
-        <w:rPr>
-          <w:rFonts w:ascii="Consolas" w:eastAsia="Times New Roman" w:hAnsi="Consolas" w:cs="Times New Roman"/>
-          <w:color w:val="0000FF"/>
-          <w:sz w:val="18"/>
-          <w:szCs w:val="18"/>
-          <w:lang w:eastAsia="es-US"/>
-        </w:rPr>
-        <w:t>TABLE</w:t>
-      </w:r>
-      <w:r>
-        <w:rPr>
-          <w:rFonts w:ascii="Consolas" w:eastAsia="Times New Roman" w:hAnsi="Consolas" w:cs="Times New Roman"/>
-          <w:color w:val="000000"/>
-          <w:sz w:val="18"/>
-          <w:szCs w:val="18"/>
-          <w:lang w:eastAsia="es-US"/>
-        </w:rPr>
-        <w:t xml:space="preserve"> cliente (</w:t>
-      </w:r>
-    </w:p>
-    <w:p>
-      <w:pPr>
-        <w:shd w:val="clear" w:color="auto" w:fill="FFFFFF"/>
-        <w:spacing w:after="0" w:line="285" w:lineRule="atLeast"/>
-        <w:rPr>
-          <w:rFonts w:ascii="Consolas" w:eastAsia="Times New Roman" w:hAnsi="Consolas" w:cs="Times New Roman"/>
-          <w:color w:val="000000"/>
-          <w:sz w:val="18"/>
-          <w:szCs w:val="18"/>
-          <w:lang w:eastAsia="es-US"/>
-        </w:rPr>
-      </w:pPr>
-      <w:r>
-        <w:rPr>
-          <w:rFonts w:ascii="Consolas" w:eastAsia="Times New Roman" w:hAnsi="Consolas" w:cs="Times New Roman"/>
-          <w:color w:val="000000"/>
-          <w:sz w:val="18"/>
-          <w:szCs w:val="18"/>
-          <w:lang w:eastAsia="es-US"/>
-        </w:rPr>
-        <w:t xml:space="preserve">    IDCliente </w:t>
-      </w:r>
-      <w:r>
-        <w:rPr>
-          <w:rFonts w:ascii="Consolas" w:eastAsia="Times New Roman" w:hAnsi="Consolas" w:cs="Times New Roman"/>
-          <w:color w:val="0000FF"/>
-          <w:sz w:val="18"/>
-          <w:szCs w:val="18"/>
-          <w:lang w:eastAsia="es-US"/>
-        </w:rPr>
-        <w:t>VARCHAR</w:t>
-      </w:r>
-      <w:r>
-        <w:rPr>
-          <w:rFonts w:ascii="Consolas" w:eastAsia="Times New Roman" w:hAnsi="Consolas" w:cs="Times New Roman"/>
-          <w:color w:val="000000"/>
-          <w:sz w:val="18"/>
-          <w:szCs w:val="18"/>
-          <w:lang w:eastAsia="es-US"/>
-        </w:rPr>
-        <w:t>(</w:t>
-      </w:r>
-      <w:r>
-        <w:rPr>
-          <w:rFonts w:ascii="Consolas" w:eastAsia="Times New Roman" w:hAnsi="Consolas" w:cs="Times New Roman"/>
-          <w:color w:val="098658"/>
-          <w:sz w:val="18"/>
-          <w:szCs w:val="18"/>
-          <w:lang w:eastAsia="es-US"/>
-        </w:rPr>
-        <w:t>10</w:t>
-      </w:r>
-      <w:r>
-        <w:rPr>
-          <w:rFonts w:ascii="Consolas" w:eastAsia="Times New Roman" w:hAnsi="Consolas" w:cs="Times New Roman"/>
-          <w:color w:val="000000"/>
-          <w:sz w:val="18"/>
-          <w:szCs w:val="18"/>
-          <w:lang w:eastAsia="es-US"/>
-        </w:rPr>
-        <w:t>),</w:t>
-      </w:r>
-    </w:p>
-    <w:p>
-      <w:pPr>
-        <w:shd w:val="clear" w:color="auto" w:fill="FFFFFF"/>
-        <w:spacing w:after="0" w:line="285" w:lineRule="atLeast"/>
-        <w:rPr>
-          <w:rFonts w:ascii="Consolas" w:eastAsia="Times New Roman" w:hAnsi="Consolas" w:cs="Times New Roman"/>
-          <w:color w:val="000000"/>
-          <w:sz w:val="18"/>
-          <w:szCs w:val="18"/>
-          <w:lang w:eastAsia="es-US"/>
-        </w:rPr>
-      </w:pPr>
-      <w:r>
-        <w:rPr>
-          <w:rFonts w:ascii="Consolas" w:eastAsia="Times New Roman" w:hAnsi="Consolas" w:cs="Times New Roman"/>
-          <w:color w:val="000000"/>
-          <w:sz w:val="18"/>
-          <w:szCs w:val="18"/>
-          <w:lang w:eastAsia="es-US"/>
-        </w:rPr>
-        <w:t xml:space="preserve">    Tipo </w:t>
-      </w:r>
-      <w:r>
-        <w:rPr>
-          <w:rFonts w:ascii="Consolas" w:eastAsia="Times New Roman" w:hAnsi="Consolas" w:cs="Times New Roman"/>
-          <w:color w:val="0000FF"/>
-          <w:sz w:val="18"/>
-          <w:szCs w:val="18"/>
-          <w:lang w:eastAsia="es-US"/>
-        </w:rPr>
-        <w:t>VARCHAR</w:t>
-      </w:r>
-      <w:r>
-        <w:rPr>
-          <w:rFonts w:ascii="Consolas" w:eastAsia="Times New Roman" w:hAnsi="Consolas" w:cs="Times New Roman"/>
-          <w:color w:val="000000"/>
-          <w:sz w:val="18"/>
-          <w:szCs w:val="18"/>
-          <w:lang w:eastAsia="es-US"/>
-        </w:rPr>
-        <w:t>(</w:t>
-      </w:r>
-      <w:r>
-        <w:rPr>
-          <w:rFonts w:ascii="Consolas" w:eastAsia="Times New Roman" w:hAnsi="Consolas" w:cs="Times New Roman"/>
-          <w:color w:val="098658"/>
-          <w:sz w:val="18"/>
-          <w:szCs w:val="18"/>
-          <w:lang w:eastAsia="es-US"/>
-        </w:rPr>
-        <w:t>10</w:t>
-      </w:r>
-      <w:r>
-        <w:rPr>
-          <w:rFonts w:ascii="Consolas" w:eastAsia="Times New Roman" w:hAnsi="Consolas" w:cs="Times New Roman"/>
-          <w:color w:val="000000"/>
-          <w:sz w:val="18"/>
-          <w:szCs w:val="18"/>
-          <w:lang w:eastAsia="es-US"/>
-        </w:rPr>
-        <w:t xml:space="preserve">) </w:t>
-      </w:r>
-      <w:r>
-        <w:rPr>
-          <w:rFonts w:ascii="Consolas" w:eastAsia="Times New Roman" w:hAnsi="Consolas" w:cs="Times New Roman"/>
-          <w:color w:val="0000FF"/>
-          <w:sz w:val="18"/>
-          <w:szCs w:val="18"/>
-          <w:lang w:eastAsia="es-US"/>
-        </w:rPr>
-        <w:t>NOT</w:t>
-      </w:r>
-      <w:r>
-        <w:rPr>
-          <w:rFonts w:ascii="Consolas" w:eastAsia="Times New Roman" w:hAnsi="Consolas" w:cs="Times New Roman"/>
-          <w:color w:val="000000"/>
-          <w:sz w:val="18"/>
-          <w:szCs w:val="18"/>
-          <w:lang w:eastAsia="es-US"/>
-        </w:rPr>
-        <w:t xml:space="preserve"> </w:t>
-      </w:r>
-      <w:r>
-        <w:rPr>
-          <w:rFonts w:ascii="Consolas" w:eastAsia="Times New Roman" w:hAnsi="Consolas" w:cs="Times New Roman"/>
-          <w:color w:val="0000FF"/>
-          <w:sz w:val="18"/>
-          <w:szCs w:val="18"/>
-          <w:lang w:eastAsia="es-US"/>
-        </w:rPr>
-        <w:t>NULL</w:t>
-      </w:r>
-      <w:r>
-        <w:rPr>
-          <w:rFonts w:ascii="Consolas" w:eastAsia="Times New Roman" w:hAnsi="Consolas" w:cs="Times New Roman"/>
-          <w:color w:val="000000"/>
-          <w:sz w:val="18"/>
-          <w:szCs w:val="18"/>
-          <w:lang w:eastAsia="es-US"/>
-        </w:rPr>
-        <w:t>,</w:t>
-      </w:r>
-    </w:p>
-    <w:p>
-      <w:pPr>
-        <w:shd w:val="clear" w:color="auto" w:fill="FFFFFF"/>
-        <w:spacing w:after="0" w:line="285" w:lineRule="atLeast"/>
-        <w:rPr>
-          <w:rFonts w:ascii="Consolas" w:eastAsia="Times New Roman" w:hAnsi="Consolas" w:cs="Times New Roman"/>
-          <w:color w:val="000000"/>
-          <w:sz w:val="18"/>
-          <w:szCs w:val="18"/>
-          <w:lang w:eastAsia="es-US"/>
-        </w:rPr>
-      </w:pPr>
-      <w:r>
-        <w:rPr>
-          <w:rFonts w:ascii="Consolas" w:eastAsia="Times New Roman" w:hAnsi="Consolas" w:cs="Times New Roman"/>
-          <w:color w:val="000000"/>
-          <w:sz w:val="18"/>
-          <w:szCs w:val="18"/>
-          <w:lang w:eastAsia="es-US"/>
-        </w:rPr>
-        <w:t xml:space="preserve">    DNI_NIF </w:t>
-      </w:r>
-      <w:r>
-        <w:rPr>
-          <w:rFonts w:ascii="Consolas" w:eastAsia="Times New Roman" w:hAnsi="Consolas" w:cs="Times New Roman"/>
-          <w:color w:val="0000FF"/>
-          <w:sz w:val="18"/>
-          <w:szCs w:val="18"/>
-          <w:lang w:eastAsia="es-US"/>
-        </w:rPr>
-        <w:t>VARCHAR</w:t>
-      </w:r>
-      <w:r>
-        <w:rPr>
-          <w:rFonts w:ascii="Consolas" w:eastAsia="Times New Roman" w:hAnsi="Consolas" w:cs="Times New Roman"/>
-          <w:color w:val="000000"/>
-          <w:sz w:val="18"/>
-          <w:szCs w:val="18"/>
-          <w:lang w:eastAsia="es-US"/>
-        </w:rPr>
-        <w:t>(</w:t>
-      </w:r>
-      <w:r>
-        <w:rPr>
-          <w:rFonts w:ascii="Consolas" w:eastAsia="Times New Roman" w:hAnsi="Consolas" w:cs="Times New Roman"/>
-          <w:color w:val="098658"/>
-          <w:sz w:val="18"/>
-          <w:szCs w:val="18"/>
-          <w:lang w:eastAsia="es-US"/>
-        </w:rPr>
-        <w:t>9</w:t>
-      </w:r>
-      <w:r>
-        <w:rPr>
-          <w:rFonts w:ascii="Consolas" w:eastAsia="Times New Roman" w:hAnsi="Consolas" w:cs="Times New Roman"/>
-          <w:color w:val="000000"/>
-          <w:sz w:val="18"/>
-          <w:szCs w:val="18"/>
-          <w:lang w:eastAsia="es-US"/>
-        </w:rPr>
-        <w:t xml:space="preserve">) </w:t>
-      </w:r>
-      <w:r>
-        <w:rPr>
-          <w:rFonts w:ascii="Consolas" w:eastAsia="Times New Roman" w:hAnsi="Consolas" w:cs="Times New Roman"/>
-          <w:color w:val="0000FF"/>
-          <w:sz w:val="18"/>
-          <w:szCs w:val="18"/>
-          <w:lang w:eastAsia="es-US"/>
-        </w:rPr>
-        <w:t>NOT</w:t>
-      </w:r>
-      <w:r>
-        <w:rPr>
-          <w:rFonts w:ascii="Consolas" w:eastAsia="Times New Roman" w:hAnsi="Consolas" w:cs="Times New Roman"/>
-          <w:color w:val="000000"/>
-          <w:sz w:val="18"/>
-          <w:szCs w:val="18"/>
-          <w:lang w:eastAsia="es-US"/>
-        </w:rPr>
-        <w:t xml:space="preserve"> </w:t>
-      </w:r>
-      <w:r>
-        <w:rPr>
-          <w:rFonts w:ascii="Consolas" w:eastAsia="Times New Roman" w:hAnsi="Consolas" w:cs="Times New Roman"/>
-          <w:color w:val="0000FF"/>
-          <w:sz w:val="18"/>
-          <w:szCs w:val="18"/>
-          <w:lang w:eastAsia="es-US"/>
-        </w:rPr>
-        <w:t>NULL</w:t>
-      </w:r>
-      <w:r>
-        <w:rPr>
-          <w:rFonts w:ascii="Consolas" w:eastAsia="Times New Roman" w:hAnsi="Consolas" w:cs="Times New Roman"/>
-          <w:color w:val="000000"/>
-          <w:sz w:val="18"/>
-          <w:szCs w:val="18"/>
-          <w:lang w:eastAsia="es-US"/>
-        </w:rPr>
-        <w:t>,</w:t>
-      </w:r>
-    </w:p>
-    <w:p>
-      <w:pPr>
-        <w:shd w:val="clear" w:color="auto" w:fill="FFFFFF"/>
-        <w:spacing w:after="0" w:line="285" w:lineRule="atLeast"/>
-        <w:rPr>
-          <w:rFonts w:ascii="Consolas" w:eastAsia="Times New Roman" w:hAnsi="Consolas" w:cs="Times New Roman"/>
-          <w:color w:val="000000"/>
-          <w:sz w:val="18"/>
-          <w:szCs w:val="18"/>
-          <w:lang w:eastAsia="es-US"/>
-        </w:rPr>
-      </w:pPr>
-      <w:r>
-        <w:rPr>
-          <w:rFonts w:ascii="Consolas" w:eastAsia="Times New Roman" w:hAnsi="Consolas" w:cs="Times New Roman"/>
-          <w:color w:val="000000"/>
-          <w:sz w:val="18"/>
-          <w:szCs w:val="18"/>
-          <w:lang w:eastAsia="es-US"/>
-        </w:rPr>
-        <w:t xml:space="preserve">    Nombre </w:t>
-      </w:r>
-      <w:r>
-        <w:rPr>
-          <w:rFonts w:ascii="Consolas" w:eastAsia="Times New Roman" w:hAnsi="Consolas" w:cs="Times New Roman"/>
-          <w:color w:val="0000FF"/>
-          <w:sz w:val="18"/>
-          <w:szCs w:val="18"/>
-          <w:lang w:eastAsia="es-US"/>
-        </w:rPr>
-        <w:t>VARCHAR</w:t>
-      </w:r>
-      <w:r>
-        <w:rPr>
-          <w:rFonts w:ascii="Consolas" w:eastAsia="Times New Roman" w:hAnsi="Consolas" w:cs="Times New Roman"/>
-          <w:color w:val="000000"/>
-          <w:sz w:val="18"/>
-          <w:szCs w:val="18"/>
-          <w:lang w:eastAsia="es-US"/>
-        </w:rPr>
-        <w:t>(</w:t>
-      </w:r>
-      <w:r>
-        <w:rPr>
-          <w:rFonts w:ascii="Consolas" w:eastAsia="Times New Roman" w:hAnsi="Consolas" w:cs="Times New Roman"/>
-          <w:color w:val="098658"/>
-          <w:sz w:val="18"/>
-          <w:szCs w:val="18"/>
-          <w:lang w:eastAsia="es-US"/>
-        </w:rPr>
-        <w:t>100</w:t>
-      </w:r>
-      <w:r>
-        <w:rPr>
-          <w:rFonts w:ascii="Consolas" w:eastAsia="Times New Roman" w:hAnsi="Consolas" w:cs="Times New Roman"/>
-          <w:color w:val="000000"/>
-          <w:sz w:val="18"/>
-          <w:szCs w:val="18"/>
-          <w:lang w:eastAsia="es-US"/>
-        </w:rPr>
-        <w:t xml:space="preserve">) </w:t>
-      </w:r>
-      <w:r>
-        <w:rPr>
-          <w:rFonts w:ascii="Consolas" w:eastAsia="Times New Roman" w:hAnsi="Consolas" w:cs="Times New Roman"/>
-          <w:color w:val="0000FF"/>
-          <w:sz w:val="18"/>
-          <w:szCs w:val="18"/>
-          <w:lang w:eastAsia="es-US"/>
-        </w:rPr>
-        <w:t>NOT</w:t>
-      </w:r>
-      <w:r>
-        <w:rPr>
-          <w:rFonts w:ascii="Consolas" w:eastAsia="Times New Roman" w:hAnsi="Consolas" w:cs="Times New Roman"/>
-          <w:color w:val="000000"/>
-          <w:sz w:val="18"/>
-          <w:szCs w:val="18"/>
-          <w:lang w:eastAsia="es-US"/>
-        </w:rPr>
-        <w:t xml:space="preserve"> </w:t>
-      </w:r>
-      <w:r>
-        <w:rPr>
-          <w:rFonts w:ascii="Consolas" w:eastAsia="Times New Roman" w:hAnsi="Consolas" w:cs="Times New Roman"/>
-          <w:color w:val="0000FF"/>
-          <w:sz w:val="18"/>
-          <w:szCs w:val="18"/>
-          <w:lang w:eastAsia="es-US"/>
-        </w:rPr>
-        <w:t>NULL</w:t>
-      </w:r>
-      <w:r>
-        <w:rPr>
-          <w:rFonts w:ascii="Consolas" w:eastAsia="Times New Roman" w:hAnsi="Consolas" w:cs="Times New Roman"/>
-          <w:color w:val="000000"/>
-          <w:sz w:val="18"/>
-          <w:szCs w:val="18"/>
-          <w:lang w:eastAsia="es-US"/>
-        </w:rPr>
-        <w:t>,</w:t>
-      </w:r>
-    </w:p>
-    <w:p>
-      <w:pPr>
-        <w:shd w:val="clear" w:color="auto" w:fill="FFFFFF"/>
-        <w:spacing w:after="0" w:line="285" w:lineRule="atLeast"/>
-        <w:rPr>
-          <w:rFonts w:ascii="Consolas" w:eastAsia="Times New Roman" w:hAnsi="Consolas" w:cs="Times New Roman"/>
-          <w:color w:val="000000"/>
-          <w:sz w:val="18"/>
-          <w:szCs w:val="18"/>
-          <w:lang w:eastAsia="es-US"/>
-        </w:rPr>
-      </w:pPr>
-      <w:r>
-        <w:rPr>
-          <w:rFonts w:ascii="Consolas" w:eastAsia="Times New Roman" w:hAnsi="Consolas" w:cs="Times New Roman"/>
-          <w:color w:val="000000"/>
-          <w:sz w:val="18"/>
-          <w:szCs w:val="18"/>
-          <w:lang w:eastAsia="es-US"/>
-        </w:rPr>
-        <w:t xml:space="preserve">    Apellido1 </w:t>
-      </w:r>
-      <w:r>
-        <w:rPr>
-          <w:rFonts w:ascii="Consolas" w:eastAsia="Times New Roman" w:hAnsi="Consolas" w:cs="Times New Roman"/>
-          <w:color w:val="0000FF"/>
-          <w:sz w:val="18"/>
-          <w:szCs w:val="18"/>
-          <w:lang w:eastAsia="es-US"/>
-        </w:rPr>
-        <w:t>VARCHAR</w:t>
-      </w:r>
-      <w:r>
-        <w:rPr>
-          <w:rFonts w:ascii="Consolas" w:eastAsia="Times New Roman" w:hAnsi="Consolas" w:cs="Times New Roman"/>
-          <w:color w:val="000000"/>
-          <w:sz w:val="18"/>
-          <w:szCs w:val="18"/>
-          <w:lang w:eastAsia="es-US"/>
-        </w:rPr>
-        <w:t>(</w:t>
-      </w:r>
-      <w:r>
-        <w:rPr>
-          <w:rFonts w:ascii="Consolas" w:eastAsia="Times New Roman" w:hAnsi="Consolas" w:cs="Times New Roman"/>
-          <w:color w:val="098658"/>
-          <w:sz w:val="18"/>
-          <w:szCs w:val="18"/>
-          <w:lang w:eastAsia="es-US"/>
-        </w:rPr>
-        <w:t>100</w:t>
-      </w:r>
-      <w:r>
-        <w:rPr>
-          <w:rFonts w:ascii="Consolas" w:eastAsia="Times New Roman" w:hAnsi="Consolas" w:cs="Times New Roman"/>
-          <w:color w:val="000000"/>
-          <w:sz w:val="18"/>
-          <w:szCs w:val="18"/>
-          <w:lang w:eastAsia="es-US"/>
-        </w:rPr>
-        <w:t>),</w:t>
-      </w:r>
-    </w:p>
-    <w:p>
-      <w:pPr>
-        <w:shd w:val="clear" w:color="auto" w:fill="FFFFFF"/>
-        <w:spacing w:after="0" w:line="285" w:lineRule="atLeast"/>
-        <w:rPr>
-          <w:rFonts w:ascii="Consolas" w:eastAsia="Times New Roman" w:hAnsi="Consolas" w:cs="Times New Roman"/>
-          <w:color w:val="000000"/>
-          <w:sz w:val="18"/>
-          <w:szCs w:val="18"/>
-          <w:lang w:eastAsia="es-US"/>
-        </w:rPr>
-      </w:pPr>
-      <w:r>
-        <w:rPr>
-          <w:rFonts w:ascii="Consolas" w:eastAsia="Times New Roman" w:hAnsi="Consolas" w:cs="Times New Roman"/>
-          <w:color w:val="000000"/>
-          <w:sz w:val="18"/>
-          <w:szCs w:val="18"/>
-          <w:lang w:eastAsia="es-US"/>
-        </w:rPr>
-        <w:t xml:space="preserve">    Apellido2 </w:t>
-      </w:r>
-      <w:r>
-        <w:rPr>
-          <w:rFonts w:ascii="Consolas" w:eastAsia="Times New Roman" w:hAnsi="Consolas" w:cs="Times New Roman"/>
-          <w:color w:val="0000FF"/>
-          <w:sz w:val="18"/>
-          <w:szCs w:val="18"/>
-          <w:lang w:eastAsia="es-US"/>
-        </w:rPr>
-        <w:t>VARCHAR</w:t>
-      </w:r>
-      <w:r>
-        <w:rPr>
-          <w:rFonts w:ascii="Consolas" w:eastAsia="Times New Roman" w:hAnsi="Consolas" w:cs="Times New Roman"/>
-          <w:color w:val="000000"/>
-          <w:sz w:val="18"/>
-          <w:szCs w:val="18"/>
-          <w:lang w:eastAsia="es-US"/>
-        </w:rPr>
-        <w:t>(</w:t>
-      </w:r>
-      <w:r>
-        <w:rPr>
-          <w:rFonts w:ascii="Consolas" w:eastAsia="Times New Roman" w:hAnsi="Consolas" w:cs="Times New Roman"/>
-          <w:color w:val="098658"/>
-          <w:sz w:val="18"/>
-          <w:szCs w:val="18"/>
-          <w:lang w:eastAsia="es-US"/>
-        </w:rPr>
-        <w:t>100</w:t>
-      </w:r>
-      <w:r>
-        <w:rPr>
-          <w:rFonts w:ascii="Consolas" w:eastAsia="Times New Roman" w:hAnsi="Consolas" w:cs="Times New Roman"/>
-          <w:color w:val="000000"/>
-          <w:sz w:val="18"/>
-          <w:szCs w:val="18"/>
-          <w:lang w:eastAsia="es-US"/>
-        </w:rPr>
-        <w:t>),</w:t>
-      </w:r>
-    </w:p>
-    <w:p>
-      <w:pPr>
-        <w:shd w:val="clear" w:color="auto" w:fill="FFFFFF"/>
-        <w:spacing w:after="0" w:line="285" w:lineRule="atLeast"/>
-        <w:rPr>
-          <w:rFonts w:ascii="Consolas" w:eastAsia="Times New Roman" w:hAnsi="Consolas" w:cs="Times New Roman"/>
-          <w:color w:val="000000"/>
-          <w:sz w:val="18"/>
-          <w:szCs w:val="18"/>
-          <w:lang w:eastAsia="es-US"/>
-        </w:rPr>
-      </w:pPr>
-      <w:r>
-        <w:rPr>
-          <w:rFonts w:ascii="Consolas" w:eastAsia="Times New Roman" w:hAnsi="Consolas" w:cs="Times New Roman"/>
-          <w:color w:val="000000"/>
-          <w:sz w:val="18"/>
-          <w:szCs w:val="18"/>
-          <w:lang w:eastAsia="es-US"/>
-        </w:rPr>
-        <w:t xml:space="preserve">    Direccion </w:t>
-      </w:r>
-      <w:r>
-        <w:rPr>
-          <w:rFonts w:ascii="Consolas" w:eastAsia="Times New Roman" w:hAnsi="Consolas" w:cs="Times New Roman"/>
-          <w:color w:val="0000FF"/>
-          <w:sz w:val="18"/>
-          <w:szCs w:val="18"/>
-          <w:lang w:eastAsia="es-US"/>
-        </w:rPr>
-        <w:t>VARCHAR</w:t>
-      </w:r>
-      <w:r>
-        <w:rPr>
-          <w:rFonts w:ascii="Consolas" w:eastAsia="Times New Roman" w:hAnsi="Consolas" w:cs="Times New Roman"/>
-          <w:color w:val="000000"/>
-          <w:sz w:val="18"/>
-          <w:szCs w:val="18"/>
-          <w:lang w:eastAsia="es-US"/>
-        </w:rPr>
-        <w:t>(</w:t>
-      </w:r>
-      <w:r>
-        <w:rPr>
-          <w:rFonts w:ascii="Consolas" w:eastAsia="Times New Roman" w:hAnsi="Consolas" w:cs="Times New Roman"/>
-          <w:color w:val="098658"/>
-          <w:sz w:val="18"/>
-          <w:szCs w:val="18"/>
-          <w:lang w:eastAsia="es-US"/>
-        </w:rPr>
-        <w:t>200</w:t>
-      </w:r>
-      <w:r>
-        <w:rPr>
-          <w:rFonts w:ascii="Consolas" w:eastAsia="Times New Roman" w:hAnsi="Consolas" w:cs="Times New Roman"/>
-          <w:color w:val="000000"/>
-          <w:sz w:val="18"/>
-          <w:szCs w:val="18"/>
-          <w:lang w:eastAsia="es-US"/>
-        </w:rPr>
-        <w:t xml:space="preserve">) </w:t>
-      </w:r>
-      <w:r>
-        <w:rPr>
-          <w:rFonts w:ascii="Consolas" w:eastAsia="Times New Roman" w:hAnsi="Consolas" w:cs="Times New Roman"/>
-          <w:color w:val="0000FF"/>
-          <w:sz w:val="18"/>
-          <w:szCs w:val="18"/>
-          <w:lang w:eastAsia="es-US"/>
-        </w:rPr>
-        <w:t>NOT</w:t>
-      </w:r>
-      <w:r>
-        <w:rPr>
-          <w:rFonts w:ascii="Consolas" w:eastAsia="Times New Roman" w:hAnsi="Consolas" w:cs="Times New Roman"/>
-          <w:color w:val="000000"/>
-          <w:sz w:val="18"/>
-          <w:szCs w:val="18"/>
-          <w:lang w:eastAsia="es-US"/>
-        </w:rPr>
-        <w:t xml:space="preserve"> </w:t>
-      </w:r>
-      <w:r>
-        <w:rPr>
-          <w:rFonts w:ascii="Consolas" w:eastAsia="Times New Roman" w:hAnsi="Consolas" w:cs="Times New Roman"/>
-          <w:color w:val="0000FF"/>
-          <w:sz w:val="18"/>
-          <w:szCs w:val="18"/>
-          <w:lang w:eastAsia="es-US"/>
-        </w:rPr>
-        <w:t>NULL</w:t>
-      </w:r>
-      <w:r>
-        <w:rPr>
-          <w:rFonts w:ascii="Consolas" w:eastAsia="Times New Roman" w:hAnsi="Consolas" w:cs="Times New Roman"/>
-          <w:color w:val="000000"/>
-          <w:sz w:val="18"/>
-          <w:szCs w:val="18"/>
-          <w:lang w:eastAsia="es-US"/>
-        </w:rPr>
-        <w:t>,</w:t>
-      </w:r>
-    </w:p>
-    <w:p>
-      <w:pPr>
-        <w:shd w:val="clear" w:color="auto" w:fill="FFFFFF"/>
-        <w:spacing w:after="0" w:line="285" w:lineRule="atLeast"/>
-        <w:rPr>
-          <w:rFonts w:ascii="Consolas" w:eastAsia="Times New Roman" w:hAnsi="Consolas" w:cs="Times New Roman"/>
-          <w:color w:val="000000"/>
-          <w:sz w:val="18"/>
-          <w:szCs w:val="18"/>
-          <w:lang w:eastAsia="es-US"/>
-        </w:rPr>
-      </w:pPr>
-      <w:r>
-        <w:rPr>
-          <w:rFonts w:ascii="Consolas" w:eastAsia="Times New Roman" w:hAnsi="Consolas" w:cs="Times New Roman"/>
-          <w:color w:val="000000"/>
-          <w:sz w:val="18"/>
-          <w:szCs w:val="18"/>
-          <w:lang w:eastAsia="es-US"/>
-        </w:rPr>
-        <w:t xml:space="preserve">    CodigoPostal </w:t>
-      </w:r>
-      <w:r>
-        <w:rPr>
-          <w:rFonts w:ascii="Consolas" w:eastAsia="Times New Roman" w:hAnsi="Consolas" w:cs="Times New Roman"/>
-          <w:color w:val="0000FF"/>
-          <w:sz w:val="18"/>
-          <w:szCs w:val="18"/>
-          <w:lang w:eastAsia="es-US"/>
-        </w:rPr>
-        <w:t>VARCHAR</w:t>
-      </w:r>
-      <w:r>
-        <w:rPr>
-          <w:rFonts w:ascii="Consolas" w:eastAsia="Times New Roman" w:hAnsi="Consolas" w:cs="Times New Roman"/>
-          <w:color w:val="000000"/>
-          <w:sz w:val="18"/>
-          <w:szCs w:val="18"/>
-          <w:lang w:eastAsia="es-US"/>
-        </w:rPr>
-        <w:t>(</w:t>
-      </w:r>
-      <w:r>
-        <w:rPr>
-          <w:rFonts w:ascii="Consolas" w:eastAsia="Times New Roman" w:hAnsi="Consolas" w:cs="Times New Roman"/>
-          <w:color w:val="098658"/>
-          <w:sz w:val="18"/>
-          <w:szCs w:val="18"/>
-          <w:lang w:eastAsia="es-US"/>
-        </w:rPr>
-        <w:t>5</w:t>
-      </w:r>
-      <w:r>
-        <w:rPr>
-          <w:rFonts w:ascii="Consolas" w:eastAsia="Times New Roman" w:hAnsi="Consolas" w:cs="Times New Roman"/>
-          <w:color w:val="000000"/>
-          <w:sz w:val="18"/>
-          <w:szCs w:val="18"/>
-          <w:lang w:eastAsia="es-US"/>
-        </w:rPr>
-        <w:t xml:space="preserve">) </w:t>
-      </w:r>
-      <w:r>
-        <w:rPr>
-          <w:rFonts w:ascii="Consolas" w:eastAsia="Times New Roman" w:hAnsi="Consolas" w:cs="Times New Roman"/>
-          <w:color w:val="0000FF"/>
-          <w:sz w:val="18"/>
-          <w:szCs w:val="18"/>
-          <w:lang w:eastAsia="es-US"/>
-        </w:rPr>
-        <w:t>NOT</w:t>
-      </w:r>
-      <w:r>
-        <w:rPr>
-          <w:rFonts w:ascii="Consolas" w:eastAsia="Times New Roman" w:hAnsi="Consolas" w:cs="Times New Roman"/>
-          <w:color w:val="000000"/>
-          <w:sz w:val="18"/>
-          <w:szCs w:val="18"/>
-          <w:lang w:eastAsia="es-US"/>
-        </w:rPr>
-        <w:t xml:space="preserve"> </w:t>
-      </w:r>
-      <w:r>
-        <w:rPr>
-          <w:rFonts w:ascii="Consolas" w:eastAsia="Times New Roman" w:hAnsi="Consolas" w:cs="Times New Roman"/>
-          <w:color w:val="0000FF"/>
-          <w:sz w:val="18"/>
-          <w:szCs w:val="18"/>
-          <w:lang w:eastAsia="es-US"/>
-        </w:rPr>
-        <w:t>NULL</w:t>
-      </w:r>
-      <w:r>
-        <w:rPr>
-          <w:rFonts w:ascii="Consolas" w:eastAsia="Times New Roman" w:hAnsi="Consolas" w:cs="Times New Roman"/>
-          <w:color w:val="000000"/>
-          <w:sz w:val="18"/>
-          <w:szCs w:val="18"/>
-          <w:lang w:eastAsia="es-US"/>
-        </w:rPr>
-        <w:t xml:space="preserve">, </w:t>
-      </w:r>
-    </w:p>
-    <w:p>
-      <w:pPr>
-        <w:shd w:val="clear" w:color="auto" w:fill="FFFFFF"/>
-        <w:spacing w:after="0" w:line="285" w:lineRule="atLeast"/>
-        <w:rPr>
-          <w:rFonts w:ascii="Consolas" w:eastAsia="Times New Roman" w:hAnsi="Consolas" w:cs="Times New Roman"/>
-          <w:color w:val="000000"/>
-          <w:sz w:val="18"/>
-          <w:szCs w:val="18"/>
-          <w:lang w:eastAsia="es-US"/>
-        </w:rPr>
-      </w:pPr>
-      <w:r>
-        <w:rPr>
-          <w:rFonts w:ascii="Consolas" w:eastAsia="Times New Roman" w:hAnsi="Consolas" w:cs="Times New Roman"/>
-          <w:color w:val="000000"/>
-          <w:sz w:val="18"/>
-          <w:szCs w:val="18"/>
-          <w:lang w:eastAsia="es-US"/>
-        </w:rPr>
-        <w:t xml:space="preserve">    Localidad </w:t>
-      </w:r>
-      <w:r>
-        <w:rPr>
-          <w:rFonts w:ascii="Consolas" w:eastAsia="Times New Roman" w:hAnsi="Consolas" w:cs="Times New Roman"/>
-          <w:color w:val="0000FF"/>
-          <w:sz w:val="18"/>
-          <w:szCs w:val="18"/>
-          <w:lang w:eastAsia="es-US"/>
-        </w:rPr>
-        <w:t>VARCHAR</w:t>
-      </w:r>
-      <w:r>
-        <w:rPr>
-          <w:rFonts w:ascii="Consolas" w:eastAsia="Times New Roman" w:hAnsi="Consolas" w:cs="Times New Roman"/>
-          <w:color w:val="000000"/>
-          <w:sz w:val="18"/>
-          <w:szCs w:val="18"/>
-          <w:lang w:eastAsia="es-US"/>
-        </w:rPr>
-        <w:t>(</w:t>
-      </w:r>
-      <w:r>
-        <w:rPr>
-          <w:rFonts w:ascii="Consolas" w:eastAsia="Times New Roman" w:hAnsi="Consolas" w:cs="Times New Roman"/>
-          <w:color w:val="098658"/>
-          <w:sz w:val="18"/>
-          <w:szCs w:val="18"/>
-          <w:lang w:eastAsia="es-US"/>
-        </w:rPr>
-        <w:t>200</w:t>
-      </w:r>
-      <w:r>
-        <w:rPr>
-          <w:rFonts w:ascii="Consolas" w:eastAsia="Times New Roman" w:hAnsi="Consolas" w:cs="Times New Roman"/>
-          <w:color w:val="000000"/>
-          <w:sz w:val="18"/>
-          <w:szCs w:val="18"/>
-          <w:lang w:eastAsia="es-US"/>
-        </w:rPr>
-        <w:t xml:space="preserve">) </w:t>
-      </w:r>
-      <w:r>
-        <w:rPr>
-          <w:rFonts w:ascii="Consolas" w:eastAsia="Times New Roman" w:hAnsi="Consolas" w:cs="Times New Roman"/>
-          <w:color w:val="0000FF"/>
-          <w:sz w:val="18"/>
-          <w:szCs w:val="18"/>
-          <w:lang w:eastAsia="es-US"/>
-        </w:rPr>
-        <w:t>NOT</w:t>
-      </w:r>
-      <w:r>
-        <w:rPr>
-          <w:rFonts w:ascii="Consolas" w:eastAsia="Times New Roman" w:hAnsi="Consolas" w:cs="Times New Roman"/>
-          <w:color w:val="000000"/>
-          <w:sz w:val="18"/>
-          <w:szCs w:val="18"/>
-          <w:lang w:eastAsia="es-US"/>
-        </w:rPr>
-        <w:t xml:space="preserve"> </w:t>
-      </w:r>
-      <w:r>
-        <w:rPr>
-          <w:rFonts w:ascii="Consolas" w:eastAsia="Times New Roman" w:hAnsi="Consolas" w:cs="Times New Roman"/>
-          <w:color w:val="0000FF"/>
-          <w:sz w:val="18"/>
-          <w:szCs w:val="18"/>
-          <w:lang w:eastAsia="es-US"/>
-        </w:rPr>
-        <w:t>NULL</w:t>
-      </w:r>
-      <w:r>
-        <w:rPr>
-          <w:rFonts w:ascii="Consolas" w:eastAsia="Times New Roman" w:hAnsi="Consolas" w:cs="Times New Roman"/>
-          <w:color w:val="000000"/>
-          <w:sz w:val="18"/>
-          <w:szCs w:val="18"/>
-          <w:lang w:eastAsia="es-US"/>
-        </w:rPr>
-        <w:t>,</w:t>
-      </w:r>
-    </w:p>
-    <w:p>
-      <w:pPr>
-        <w:shd w:val="clear" w:color="auto" w:fill="FFFFFF"/>
-        <w:spacing w:after="0" w:line="285" w:lineRule="atLeast"/>
-        <w:rPr>
-          <w:rFonts w:ascii="Consolas" w:eastAsia="Times New Roman" w:hAnsi="Consolas" w:cs="Times New Roman"/>
-          <w:color w:val="000000"/>
-          <w:sz w:val="18"/>
-          <w:szCs w:val="18"/>
-          <w:lang w:eastAsia="es-US"/>
-        </w:rPr>
-      </w:pPr>
-      <w:r>
-        <w:rPr>
-          <w:rFonts w:ascii="Consolas" w:eastAsia="Times New Roman" w:hAnsi="Consolas" w:cs="Times New Roman"/>
-          <w:color w:val="000000"/>
-          <w:sz w:val="18"/>
-          <w:szCs w:val="18"/>
-          <w:lang w:eastAsia="es-US"/>
-        </w:rPr>
-        <w:t xml:space="preserve">    Telefono </w:t>
-      </w:r>
-      <w:r>
-        <w:rPr>
-          <w:rFonts w:ascii="Consolas" w:eastAsia="Times New Roman" w:hAnsi="Consolas" w:cs="Times New Roman"/>
-          <w:color w:val="0000FF"/>
-          <w:sz w:val="18"/>
-          <w:szCs w:val="18"/>
-          <w:lang w:eastAsia="es-US"/>
-        </w:rPr>
-        <w:t>VARCHAR</w:t>
-      </w:r>
-      <w:r>
-        <w:rPr>
-          <w:rFonts w:ascii="Consolas" w:eastAsia="Times New Roman" w:hAnsi="Consolas" w:cs="Times New Roman"/>
-          <w:color w:val="000000"/>
-          <w:sz w:val="18"/>
-          <w:szCs w:val="18"/>
-          <w:lang w:eastAsia="es-US"/>
-        </w:rPr>
-        <w:t>(</w:t>
-      </w:r>
-      <w:r>
-        <w:rPr>
-          <w:rFonts w:ascii="Consolas" w:eastAsia="Times New Roman" w:hAnsi="Consolas" w:cs="Times New Roman"/>
-          <w:color w:val="098658"/>
-          <w:sz w:val="18"/>
-          <w:szCs w:val="18"/>
-          <w:lang w:eastAsia="es-US"/>
-        </w:rPr>
-        <w:t>9</w:t>
-      </w:r>
-      <w:r>
-        <w:rPr>
-          <w:rFonts w:ascii="Consolas" w:eastAsia="Times New Roman" w:hAnsi="Consolas" w:cs="Times New Roman"/>
-          <w:color w:val="000000"/>
-          <w:sz w:val="18"/>
-          <w:szCs w:val="18"/>
-          <w:lang w:eastAsia="es-US"/>
-        </w:rPr>
-        <w:t xml:space="preserve">) </w:t>
-      </w:r>
-      <w:r>
-        <w:rPr>
-          <w:rFonts w:ascii="Consolas" w:eastAsia="Times New Roman" w:hAnsi="Consolas" w:cs="Times New Roman"/>
-          <w:color w:val="0000FF"/>
-          <w:sz w:val="18"/>
-          <w:szCs w:val="18"/>
-          <w:lang w:eastAsia="es-US"/>
-        </w:rPr>
-        <w:t>NOT</w:t>
-      </w:r>
-      <w:r>
-        <w:rPr>
-          <w:rFonts w:ascii="Consolas" w:eastAsia="Times New Roman" w:hAnsi="Consolas" w:cs="Times New Roman"/>
-          <w:color w:val="000000"/>
-          <w:sz w:val="18"/>
-          <w:szCs w:val="18"/>
-          <w:lang w:eastAsia="es-US"/>
-        </w:rPr>
-        <w:t xml:space="preserve"> </w:t>
-      </w:r>
-      <w:r>
-        <w:rPr>
-          <w:rFonts w:ascii="Consolas" w:eastAsia="Times New Roman" w:hAnsi="Consolas" w:cs="Times New Roman"/>
-          <w:color w:val="0000FF"/>
-          <w:sz w:val="18"/>
-          <w:szCs w:val="18"/>
-          <w:lang w:eastAsia="es-US"/>
-        </w:rPr>
-        <w:t>NULL</w:t>
-      </w:r>
-      <w:r>
-        <w:rPr>
-          <w:rFonts w:ascii="Consolas" w:eastAsia="Times New Roman" w:hAnsi="Consolas" w:cs="Times New Roman"/>
-          <w:color w:val="000000"/>
-          <w:sz w:val="18"/>
-          <w:szCs w:val="18"/>
-          <w:lang w:eastAsia="es-US"/>
-        </w:rPr>
-        <w:t>,</w:t>
-      </w:r>
-    </w:p>
-    <w:p>
-      <w:pPr>
-        <w:shd w:val="clear" w:color="auto" w:fill="FFFFFF"/>
-        <w:spacing w:after="0" w:line="285" w:lineRule="atLeast"/>
-        <w:rPr>
-          <w:rFonts w:ascii="Consolas" w:eastAsia="Times New Roman" w:hAnsi="Consolas" w:cs="Times New Roman"/>
-          <w:color w:val="000000"/>
-          <w:sz w:val="18"/>
-          <w:szCs w:val="18"/>
-          <w:lang w:eastAsia="es-US"/>
-        </w:rPr>
-      </w:pPr>
-      <w:r>
-        <w:rPr>
-          <w:rFonts w:ascii="Consolas" w:eastAsia="Times New Roman" w:hAnsi="Consolas" w:cs="Times New Roman"/>
-          <w:color w:val="000000"/>
-          <w:sz w:val="18"/>
-          <w:szCs w:val="18"/>
-          <w:lang w:eastAsia="es-US"/>
-        </w:rPr>
-        <w:t xml:space="preserve">    </w:t>
-      </w:r>
-      <w:r>
-        <w:rPr>
-          <w:rFonts w:ascii="Consolas" w:eastAsia="Times New Roman" w:hAnsi="Consolas" w:cs="Times New Roman"/>
-          <w:color w:val="0000FF"/>
-          <w:sz w:val="18"/>
-          <w:szCs w:val="18"/>
-          <w:lang w:eastAsia="es-US"/>
-        </w:rPr>
-        <w:t>CONSTRAINT</w:t>
-      </w:r>
-      <w:r>
-        <w:rPr>
-          <w:rFonts w:ascii="Consolas" w:eastAsia="Times New Roman" w:hAnsi="Consolas" w:cs="Times New Roman"/>
-          <w:color w:val="000000"/>
-          <w:sz w:val="18"/>
-          <w:szCs w:val="18"/>
-          <w:lang w:eastAsia="es-US"/>
-        </w:rPr>
-        <w:t xml:space="preserve"> cliente_pk </w:t>
-      </w:r>
-      <w:r>
-        <w:rPr>
-          <w:rFonts w:ascii="Consolas" w:eastAsia="Times New Roman" w:hAnsi="Consolas" w:cs="Times New Roman"/>
-          <w:color w:val="0000FF"/>
-          <w:sz w:val="18"/>
-          <w:szCs w:val="18"/>
-          <w:lang w:eastAsia="es-US"/>
-        </w:rPr>
-        <w:t>PRIMARY</w:t>
-      </w:r>
-      <w:r>
-        <w:rPr>
-          <w:rFonts w:ascii="Consolas" w:eastAsia="Times New Roman" w:hAnsi="Consolas" w:cs="Times New Roman"/>
-          <w:color w:val="000000"/>
-          <w:sz w:val="18"/>
-          <w:szCs w:val="18"/>
-          <w:lang w:eastAsia="es-US"/>
-        </w:rPr>
-        <w:t xml:space="preserve"> </w:t>
-      </w:r>
-      <w:r>
-        <w:rPr>
-          <w:rFonts w:ascii="Consolas" w:eastAsia="Times New Roman" w:hAnsi="Consolas" w:cs="Times New Roman"/>
-          <w:color w:val="0000FF"/>
-          <w:sz w:val="18"/>
-          <w:szCs w:val="18"/>
-          <w:lang w:eastAsia="es-US"/>
-        </w:rPr>
-        <w:t>KEY</w:t>
-      </w:r>
-      <w:r>
-        <w:rPr>
-          <w:rFonts w:ascii="Consolas" w:eastAsia="Times New Roman" w:hAnsi="Consolas" w:cs="Times New Roman"/>
-          <w:color w:val="000000"/>
-          <w:sz w:val="18"/>
-          <w:szCs w:val="18"/>
-          <w:lang w:eastAsia="es-US"/>
-        </w:rPr>
-        <w:t xml:space="preserve"> (IDCliente),</w:t>
-      </w:r>
-    </w:p>
-    <w:p>
-      <w:pPr>
-        <w:shd w:val="clear" w:color="auto" w:fill="FFFFFF"/>
-        <w:spacing w:after="0" w:line="285" w:lineRule="atLeast"/>
-        <w:rPr>
-          <w:rFonts w:ascii="Consolas" w:eastAsia="Times New Roman" w:hAnsi="Consolas" w:cs="Times New Roman"/>
-          <w:color w:val="000000"/>
-          <w:sz w:val="18"/>
-          <w:szCs w:val="18"/>
-          <w:lang w:eastAsia="es-US"/>
-        </w:rPr>
-      </w:pPr>
-      <w:r>
-        <w:rPr>
-          <w:rFonts w:ascii="Consolas" w:eastAsia="Times New Roman" w:hAnsi="Consolas" w:cs="Times New Roman"/>
-          <w:color w:val="000000"/>
-          <w:sz w:val="18"/>
-          <w:szCs w:val="18"/>
-          <w:lang w:eastAsia="es-US"/>
-        </w:rPr>
-        <w:t xml:space="preserve">    </w:t>
-      </w:r>
-      <w:r>
-        <w:rPr>
-          <w:rFonts w:ascii="Consolas" w:eastAsia="Times New Roman" w:hAnsi="Consolas" w:cs="Times New Roman"/>
-          <w:color w:val="0000FF"/>
-          <w:sz w:val="18"/>
-          <w:szCs w:val="18"/>
-          <w:lang w:eastAsia="es-US"/>
-        </w:rPr>
-        <w:t>CONSTRAINT</w:t>
-      </w:r>
-      <w:r>
-        <w:rPr>
-          <w:rFonts w:ascii="Consolas" w:eastAsia="Times New Roman" w:hAnsi="Consolas" w:cs="Times New Roman"/>
-          <w:color w:val="000000"/>
-          <w:sz w:val="18"/>
-          <w:szCs w:val="18"/>
-          <w:lang w:eastAsia="es-US"/>
-        </w:rPr>
-        <w:t xml:space="preserve"> cliente_doc </w:t>
-      </w:r>
-      <w:r>
-        <w:rPr>
-          <w:rFonts w:ascii="Consolas" w:eastAsia="Times New Roman" w:hAnsi="Consolas" w:cs="Times New Roman"/>
-          <w:color w:val="0000FF"/>
-          <w:sz w:val="18"/>
-          <w:szCs w:val="18"/>
-          <w:lang w:eastAsia="es-US"/>
-        </w:rPr>
-        <w:t>UNIQUE</w:t>
-      </w:r>
-      <w:r>
-        <w:rPr>
-          <w:rFonts w:ascii="Consolas" w:eastAsia="Times New Roman" w:hAnsi="Consolas" w:cs="Times New Roman"/>
-          <w:color w:val="000000"/>
-          <w:sz w:val="18"/>
-          <w:szCs w:val="18"/>
-          <w:lang w:eastAsia="es-US"/>
-        </w:rPr>
-        <w:t xml:space="preserve"> (DNI_NIF)</w:t>
-      </w:r>
-    </w:p>
-    <w:p>
-      <w:pPr>
-        <w:shd w:val="clear" w:color="auto" w:fill="FFFFFF"/>
-        <w:spacing w:after="0" w:line="285" w:lineRule="atLeast"/>
-        <w:rPr>
-          <w:rFonts w:ascii="Consolas" w:eastAsia="Times New Roman" w:hAnsi="Consolas" w:cs="Times New Roman"/>
-          <w:color w:val="000000"/>
-          <w:sz w:val="18"/>
-          <w:szCs w:val="18"/>
-          <w:lang w:eastAsia="es-US"/>
-        </w:rPr>
-      </w:pPr>
-      <w:r>
-        <w:rPr>
-          <w:rFonts w:ascii="Consolas" w:eastAsia="Times New Roman" w:hAnsi="Consolas" w:cs="Times New Roman"/>
-          <w:color w:val="000000"/>
-          <w:sz w:val="18"/>
-          <w:szCs w:val="18"/>
-          <w:lang w:eastAsia="es-US"/>
-        </w:rPr>
-        <w:t>)</w:t>
-      </w:r>
-    </w:p>
-    <w:p>
-      <w:pPr>
-        <w:shd w:val="clear" w:color="auto" w:fill="FFFFFF"/>
-        <w:spacing w:after="0" w:line="285" w:lineRule="atLeast"/>
-        <w:rPr>
-          <w:rFonts w:ascii="Consolas" w:eastAsia="Times New Roman" w:hAnsi="Consolas" w:cs="Times New Roman"/>
-          <w:color w:val="000000"/>
-          <w:sz w:val="18"/>
-          <w:szCs w:val="18"/>
-          <w:lang w:eastAsia="es-US"/>
-        </w:rPr>
-      </w:pPr>
-    </w:p>
-    <w:p>
-      <w:pPr>
-        <w:shd w:val="clear" w:color="auto" w:fill="FFFFFF"/>
-        <w:spacing w:after="0" w:line="285" w:lineRule="atLeast"/>
+        <w:t xml:space="preserve">#creamos la </w:t>
+      </w:r>
+      <w:r>
         <w:rPr>
           <w:rFonts w:ascii="Consolas" w:eastAsia="Times New Roman" w:hAnsi="Consolas" w:cs="Times New Roman"/>
           <w:color w:val="000000"/>
@@ -15135,8 +15132,970 @@
           <w:szCs w:val="21"/>
           <w:lang w:eastAsia="es-US"/>
         </w:rPr>
-      </w:pPr>
-      <w:r>
+        <w:t>tabla material</w:t>
+      </w:r>
+    </w:p>
+    <w:p>
+      <w:pPr>
+        <w:shd w:val="clear" w:color="auto" w:fill="FFFFFF"/>
+        <w:spacing w:after="0" w:line="285" w:lineRule="atLeast"/>
+        <w:rPr>
+          <w:rFonts w:ascii="Consolas" w:eastAsia="Times New Roman" w:hAnsi="Consolas" w:cs="Times New Roman"/>
+          <w:color w:val="000000"/>
+          <w:sz w:val="18"/>
+          <w:szCs w:val="18"/>
+          <w:lang w:val="en-US" w:eastAsia="es-US"/>
+        </w:rPr>
+      </w:pPr>
+      <w:r>
+        <w:rPr>
+          <w:rFonts w:ascii="Consolas" w:eastAsia="Times New Roman" w:hAnsi="Consolas" w:cs="Times New Roman"/>
+          <w:color w:val="0000FF"/>
+          <w:sz w:val="18"/>
+          <w:szCs w:val="18"/>
+          <w:lang w:val="en-US" w:eastAsia="es-US"/>
+        </w:rPr>
+        <w:t>CREATE</w:t>
+      </w:r>
+      <w:r>
+        <w:rPr>
+          <w:rFonts w:ascii="Consolas" w:eastAsia="Times New Roman" w:hAnsi="Consolas" w:cs="Times New Roman"/>
+          <w:color w:val="000000"/>
+          <w:sz w:val="18"/>
+          <w:szCs w:val="18"/>
+          <w:lang w:val="en-US" w:eastAsia="es-US"/>
+        </w:rPr>
+        <w:t xml:space="preserve"> </w:t>
+      </w:r>
+      <w:r>
+        <w:rPr>
+          <w:rFonts w:ascii="Consolas" w:eastAsia="Times New Roman" w:hAnsi="Consolas" w:cs="Times New Roman"/>
+          <w:color w:val="0000FF"/>
+          <w:sz w:val="18"/>
+          <w:szCs w:val="18"/>
+          <w:lang w:val="en-US" w:eastAsia="es-US"/>
+        </w:rPr>
+        <w:t>TABLE</w:t>
+      </w:r>
+      <w:r>
+        <w:rPr>
+          <w:rFonts w:ascii="Consolas" w:eastAsia="Times New Roman" w:hAnsi="Consolas" w:cs="Times New Roman"/>
+          <w:color w:val="000000"/>
+          <w:sz w:val="18"/>
+          <w:szCs w:val="18"/>
+          <w:lang w:val="en-US" w:eastAsia="es-US"/>
+        </w:rPr>
+        <w:t xml:space="preserve"> material (</w:t>
+      </w:r>
+    </w:p>
+    <w:p>
+      <w:pPr>
+        <w:shd w:val="clear" w:color="auto" w:fill="FFFFFF"/>
+        <w:spacing w:after="0" w:line="285" w:lineRule="atLeast"/>
+        <w:rPr>
+          <w:rFonts w:ascii="Consolas" w:eastAsia="Times New Roman" w:hAnsi="Consolas" w:cs="Times New Roman"/>
+          <w:color w:val="000000"/>
+          <w:sz w:val="18"/>
+          <w:szCs w:val="18"/>
+          <w:lang w:val="en-US" w:eastAsia="es-US"/>
+        </w:rPr>
+      </w:pPr>
+      <w:r>
+        <w:rPr>
+          <w:rFonts w:ascii="Consolas" w:eastAsia="Times New Roman" w:hAnsi="Consolas" w:cs="Times New Roman"/>
+          <w:color w:val="000000"/>
+          <w:sz w:val="18"/>
+          <w:szCs w:val="18"/>
+          <w:lang w:val="en-US" w:eastAsia="es-US"/>
+        </w:rPr>
+        <w:t xml:space="preserve">    IDMaterial </w:t>
+      </w:r>
+      <w:r>
+        <w:rPr>
+          <w:rFonts w:ascii="Consolas" w:eastAsia="Times New Roman" w:hAnsi="Consolas" w:cs="Times New Roman"/>
+          <w:color w:val="0000FF"/>
+          <w:sz w:val="18"/>
+          <w:szCs w:val="18"/>
+          <w:lang w:val="en-US" w:eastAsia="es-US"/>
+        </w:rPr>
+        <w:t>VARCHAR</w:t>
+      </w:r>
+      <w:r>
+        <w:rPr>
+          <w:rFonts w:ascii="Consolas" w:eastAsia="Times New Roman" w:hAnsi="Consolas" w:cs="Times New Roman"/>
+          <w:color w:val="000000"/>
+          <w:sz w:val="18"/>
+          <w:szCs w:val="18"/>
+          <w:lang w:val="en-US" w:eastAsia="es-US"/>
+        </w:rPr>
+        <w:t>(</w:t>
+      </w:r>
+      <w:r>
+        <w:rPr>
+          <w:rFonts w:ascii="Consolas" w:eastAsia="Times New Roman" w:hAnsi="Consolas" w:cs="Times New Roman"/>
+          <w:color w:val="098658"/>
+          <w:sz w:val="18"/>
+          <w:szCs w:val="18"/>
+          <w:lang w:val="en-US" w:eastAsia="es-US"/>
+        </w:rPr>
+        <w:t>10</w:t>
+      </w:r>
+      <w:r>
+        <w:rPr>
+          <w:rFonts w:ascii="Consolas" w:eastAsia="Times New Roman" w:hAnsi="Consolas" w:cs="Times New Roman"/>
+          <w:color w:val="000000"/>
+          <w:sz w:val="18"/>
+          <w:szCs w:val="18"/>
+          <w:lang w:val="en-US" w:eastAsia="es-US"/>
+        </w:rPr>
+        <w:t>),</w:t>
+      </w:r>
+    </w:p>
+    <w:p>
+      <w:pPr>
+        <w:shd w:val="clear" w:color="auto" w:fill="FFFFFF"/>
+        <w:spacing w:after="0" w:line="285" w:lineRule="atLeast"/>
+        <w:rPr>
+          <w:rFonts w:ascii="Consolas" w:eastAsia="Times New Roman" w:hAnsi="Consolas" w:cs="Times New Roman"/>
+          <w:color w:val="000000"/>
+          <w:sz w:val="18"/>
+          <w:szCs w:val="18"/>
+          <w:lang w:val="en-US" w:eastAsia="es-US"/>
+        </w:rPr>
+      </w:pPr>
+      <w:r>
+        <w:rPr>
+          <w:rFonts w:ascii="Consolas" w:eastAsia="Times New Roman" w:hAnsi="Consolas" w:cs="Times New Roman"/>
+          <w:color w:val="000000"/>
+          <w:sz w:val="18"/>
+          <w:szCs w:val="18"/>
+          <w:lang w:val="en-US" w:eastAsia="es-US"/>
+        </w:rPr>
+        <w:t xml:space="preserve">    Categoria </w:t>
+      </w:r>
+      <w:r>
+        <w:rPr>
+          <w:rFonts w:ascii="Consolas" w:eastAsia="Times New Roman" w:hAnsi="Consolas" w:cs="Times New Roman"/>
+          <w:color w:val="0000FF"/>
+          <w:sz w:val="18"/>
+          <w:szCs w:val="18"/>
+          <w:lang w:val="en-US" w:eastAsia="es-US"/>
+        </w:rPr>
+        <w:t>VARCHAR</w:t>
+      </w:r>
+      <w:r>
+        <w:rPr>
+          <w:rFonts w:ascii="Consolas" w:eastAsia="Times New Roman" w:hAnsi="Consolas" w:cs="Times New Roman"/>
+          <w:color w:val="000000"/>
+          <w:sz w:val="18"/>
+          <w:szCs w:val="18"/>
+          <w:lang w:val="en-US" w:eastAsia="es-US"/>
+        </w:rPr>
+        <w:t>(</w:t>
+      </w:r>
+      <w:r>
+        <w:rPr>
+          <w:rFonts w:ascii="Consolas" w:eastAsia="Times New Roman" w:hAnsi="Consolas" w:cs="Times New Roman"/>
+          <w:color w:val="098658"/>
+          <w:sz w:val="18"/>
+          <w:szCs w:val="18"/>
+          <w:lang w:val="en-US" w:eastAsia="es-US"/>
+        </w:rPr>
+        <w:t>100</w:t>
+      </w:r>
+      <w:r>
+        <w:rPr>
+          <w:rFonts w:ascii="Consolas" w:eastAsia="Times New Roman" w:hAnsi="Consolas" w:cs="Times New Roman"/>
+          <w:color w:val="000000"/>
+          <w:sz w:val="18"/>
+          <w:szCs w:val="18"/>
+          <w:lang w:val="en-US" w:eastAsia="es-US"/>
+        </w:rPr>
+        <w:t xml:space="preserve">) </w:t>
+      </w:r>
+      <w:r>
+        <w:rPr>
+          <w:rFonts w:ascii="Consolas" w:eastAsia="Times New Roman" w:hAnsi="Consolas" w:cs="Times New Roman"/>
+          <w:color w:val="0000FF"/>
+          <w:sz w:val="18"/>
+          <w:szCs w:val="18"/>
+          <w:lang w:val="en-US" w:eastAsia="es-US"/>
+        </w:rPr>
+        <w:t>NOT</w:t>
+      </w:r>
+      <w:r>
+        <w:rPr>
+          <w:rFonts w:ascii="Consolas" w:eastAsia="Times New Roman" w:hAnsi="Consolas" w:cs="Times New Roman"/>
+          <w:color w:val="000000"/>
+          <w:sz w:val="18"/>
+          <w:szCs w:val="18"/>
+          <w:lang w:val="en-US" w:eastAsia="es-US"/>
+        </w:rPr>
+        <w:t xml:space="preserve"> </w:t>
+      </w:r>
+      <w:r>
+        <w:rPr>
+          <w:rFonts w:ascii="Consolas" w:eastAsia="Times New Roman" w:hAnsi="Consolas" w:cs="Times New Roman"/>
+          <w:color w:val="0000FF"/>
+          <w:sz w:val="18"/>
+          <w:szCs w:val="18"/>
+          <w:lang w:val="en-US" w:eastAsia="es-US"/>
+        </w:rPr>
+        <w:t>NULL</w:t>
+      </w:r>
+      <w:r>
+        <w:rPr>
+          <w:rFonts w:ascii="Consolas" w:eastAsia="Times New Roman" w:hAnsi="Consolas" w:cs="Times New Roman"/>
+          <w:color w:val="000000"/>
+          <w:sz w:val="18"/>
+          <w:szCs w:val="18"/>
+          <w:lang w:val="en-US" w:eastAsia="es-US"/>
+        </w:rPr>
+        <w:t>,</w:t>
+      </w:r>
+    </w:p>
+    <w:p>
+      <w:pPr>
+        <w:shd w:val="clear" w:color="auto" w:fill="FFFFFF"/>
+        <w:spacing w:after="0" w:line="285" w:lineRule="atLeast"/>
+        <w:rPr>
+          <w:rFonts w:ascii="Consolas" w:eastAsia="Times New Roman" w:hAnsi="Consolas" w:cs="Times New Roman"/>
+          <w:color w:val="000000"/>
+          <w:sz w:val="18"/>
+          <w:szCs w:val="18"/>
+          <w:lang w:val="en-US" w:eastAsia="es-US"/>
+        </w:rPr>
+      </w:pPr>
+      <w:r>
+        <w:rPr>
+          <w:rFonts w:ascii="Consolas" w:eastAsia="Times New Roman" w:hAnsi="Consolas" w:cs="Times New Roman"/>
+          <w:color w:val="000000"/>
+          <w:sz w:val="18"/>
+          <w:szCs w:val="18"/>
+          <w:lang w:val="en-US" w:eastAsia="es-US"/>
+        </w:rPr>
+        <w:t xml:space="preserve">    </w:t>
+      </w:r>
+      <w:proofErr w:type="spellStart"/>
+      <w:r>
+        <w:rPr>
+          <w:rFonts w:ascii="Consolas" w:eastAsia="Times New Roman" w:hAnsi="Consolas" w:cs="Times New Roman"/>
+          <w:color w:val="000000"/>
+          <w:sz w:val="18"/>
+          <w:szCs w:val="18"/>
+          <w:lang w:val="en-US" w:eastAsia="es-US"/>
+        </w:rPr>
+        <w:t>Nombre</w:t>
+      </w:r>
+      <w:proofErr w:type="spellEnd"/>
+      <w:r>
+        <w:rPr>
+          <w:rFonts w:ascii="Consolas" w:eastAsia="Times New Roman" w:hAnsi="Consolas" w:cs="Times New Roman"/>
+          <w:color w:val="000000"/>
+          <w:sz w:val="18"/>
+          <w:szCs w:val="18"/>
+          <w:lang w:val="en-US" w:eastAsia="es-US"/>
+        </w:rPr>
+        <w:t xml:space="preserve"> </w:t>
+      </w:r>
+      <w:r>
+        <w:rPr>
+          <w:rFonts w:ascii="Consolas" w:eastAsia="Times New Roman" w:hAnsi="Consolas" w:cs="Times New Roman"/>
+          <w:color w:val="0000FF"/>
+          <w:sz w:val="18"/>
+          <w:szCs w:val="18"/>
+          <w:lang w:val="en-US" w:eastAsia="es-US"/>
+        </w:rPr>
+        <w:t>VARCHAR</w:t>
+      </w:r>
+      <w:r>
+        <w:rPr>
+          <w:rFonts w:ascii="Consolas" w:eastAsia="Times New Roman" w:hAnsi="Consolas" w:cs="Times New Roman"/>
+          <w:color w:val="000000"/>
+          <w:sz w:val="18"/>
+          <w:szCs w:val="18"/>
+          <w:lang w:val="en-US" w:eastAsia="es-US"/>
+        </w:rPr>
+        <w:t>(</w:t>
+      </w:r>
+      <w:r>
+        <w:rPr>
+          <w:rFonts w:ascii="Consolas" w:eastAsia="Times New Roman" w:hAnsi="Consolas" w:cs="Times New Roman"/>
+          <w:color w:val="098658"/>
+          <w:sz w:val="18"/>
+          <w:szCs w:val="18"/>
+          <w:lang w:val="en-US" w:eastAsia="es-US"/>
+        </w:rPr>
+        <w:t>200</w:t>
+      </w:r>
+      <w:r>
+        <w:rPr>
+          <w:rFonts w:ascii="Consolas" w:eastAsia="Times New Roman" w:hAnsi="Consolas" w:cs="Times New Roman"/>
+          <w:color w:val="000000"/>
+          <w:sz w:val="18"/>
+          <w:szCs w:val="18"/>
+          <w:lang w:val="en-US" w:eastAsia="es-US"/>
+        </w:rPr>
+        <w:t xml:space="preserve">) </w:t>
+      </w:r>
+      <w:r>
+        <w:rPr>
+          <w:rFonts w:ascii="Consolas" w:eastAsia="Times New Roman" w:hAnsi="Consolas" w:cs="Times New Roman"/>
+          <w:color w:val="0000FF"/>
+          <w:sz w:val="18"/>
+          <w:szCs w:val="18"/>
+          <w:lang w:val="en-US" w:eastAsia="es-US"/>
+        </w:rPr>
+        <w:t>NOT</w:t>
+      </w:r>
+      <w:r>
+        <w:rPr>
+          <w:rFonts w:ascii="Consolas" w:eastAsia="Times New Roman" w:hAnsi="Consolas" w:cs="Times New Roman"/>
+          <w:color w:val="000000"/>
+          <w:sz w:val="18"/>
+          <w:szCs w:val="18"/>
+          <w:lang w:val="en-US" w:eastAsia="es-US"/>
+        </w:rPr>
+        <w:t xml:space="preserve"> </w:t>
+      </w:r>
+      <w:r>
+        <w:rPr>
+          <w:rFonts w:ascii="Consolas" w:eastAsia="Times New Roman" w:hAnsi="Consolas" w:cs="Times New Roman"/>
+          <w:color w:val="0000FF"/>
+          <w:sz w:val="18"/>
+          <w:szCs w:val="18"/>
+          <w:lang w:val="en-US" w:eastAsia="es-US"/>
+        </w:rPr>
+        <w:t>NULL</w:t>
+      </w:r>
+      <w:r>
+        <w:rPr>
+          <w:rFonts w:ascii="Consolas" w:eastAsia="Times New Roman" w:hAnsi="Consolas" w:cs="Times New Roman"/>
+          <w:color w:val="000000"/>
+          <w:sz w:val="18"/>
+          <w:szCs w:val="18"/>
+          <w:lang w:val="en-US" w:eastAsia="es-US"/>
+        </w:rPr>
+        <w:t>,</w:t>
+      </w:r>
+    </w:p>
+    <w:p>
+      <w:pPr>
+        <w:shd w:val="clear" w:color="auto" w:fill="FFFFFF"/>
+        <w:spacing w:after="0" w:line="285" w:lineRule="atLeast"/>
+        <w:rPr>
+          <w:rFonts w:ascii="Consolas" w:eastAsia="Times New Roman" w:hAnsi="Consolas" w:cs="Times New Roman"/>
+          <w:color w:val="000000"/>
+          <w:sz w:val="18"/>
+          <w:szCs w:val="18"/>
+          <w:lang w:val="en-US" w:eastAsia="es-US"/>
+        </w:rPr>
+      </w:pPr>
+      <w:r>
+        <w:rPr>
+          <w:rFonts w:ascii="Consolas" w:eastAsia="Times New Roman" w:hAnsi="Consolas" w:cs="Times New Roman"/>
+          <w:color w:val="000000"/>
+          <w:sz w:val="18"/>
+          <w:szCs w:val="18"/>
+          <w:lang w:val="en-US" w:eastAsia="es-US"/>
+        </w:rPr>
+        <w:t xml:space="preserve">    Descripcion </w:t>
+      </w:r>
+      <w:r>
+        <w:rPr>
+          <w:rFonts w:ascii="Consolas" w:eastAsia="Times New Roman" w:hAnsi="Consolas" w:cs="Times New Roman"/>
+          <w:color w:val="0000FF"/>
+          <w:sz w:val="18"/>
+          <w:szCs w:val="18"/>
+          <w:lang w:val="en-US" w:eastAsia="es-US"/>
+        </w:rPr>
+        <w:t>VARCHAR</w:t>
+      </w:r>
+      <w:r>
+        <w:rPr>
+          <w:rFonts w:ascii="Consolas" w:eastAsia="Times New Roman" w:hAnsi="Consolas" w:cs="Times New Roman"/>
+          <w:color w:val="000000"/>
+          <w:sz w:val="18"/>
+          <w:szCs w:val="18"/>
+          <w:lang w:val="en-US" w:eastAsia="es-US"/>
+        </w:rPr>
+        <w:t>(</w:t>
+      </w:r>
+      <w:r>
+        <w:rPr>
+          <w:rFonts w:ascii="Consolas" w:eastAsia="Times New Roman" w:hAnsi="Consolas" w:cs="Times New Roman"/>
+          <w:color w:val="098658"/>
+          <w:sz w:val="18"/>
+          <w:szCs w:val="18"/>
+          <w:lang w:val="en-US" w:eastAsia="es-US"/>
+        </w:rPr>
+        <w:t>200</w:t>
+      </w:r>
+      <w:r>
+        <w:rPr>
+          <w:rFonts w:ascii="Consolas" w:eastAsia="Times New Roman" w:hAnsi="Consolas" w:cs="Times New Roman"/>
+          <w:color w:val="000000"/>
+          <w:sz w:val="18"/>
+          <w:szCs w:val="18"/>
+          <w:lang w:val="en-US" w:eastAsia="es-US"/>
+        </w:rPr>
+        <w:t xml:space="preserve">) </w:t>
+      </w:r>
+      <w:r>
+        <w:rPr>
+          <w:rFonts w:ascii="Consolas" w:eastAsia="Times New Roman" w:hAnsi="Consolas" w:cs="Times New Roman"/>
+          <w:color w:val="0000FF"/>
+          <w:sz w:val="18"/>
+          <w:szCs w:val="18"/>
+          <w:lang w:val="en-US" w:eastAsia="es-US"/>
+        </w:rPr>
+        <w:t>NOT</w:t>
+      </w:r>
+      <w:r>
+        <w:rPr>
+          <w:rFonts w:ascii="Consolas" w:eastAsia="Times New Roman" w:hAnsi="Consolas" w:cs="Times New Roman"/>
+          <w:color w:val="000000"/>
+          <w:sz w:val="18"/>
+          <w:szCs w:val="18"/>
+          <w:lang w:val="en-US" w:eastAsia="es-US"/>
+        </w:rPr>
+        <w:t xml:space="preserve"> </w:t>
+      </w:r>
+      <w:r>
+        <w:rPr>
+          <w:rFonts w:ascii="Consolas" w:eastAsia="Times New Roman" w:hAnsi="Consolas" w:cs="Times New Roman"/>
+          <w:color w:val="0000FF"/>
+          <w:sz w:val="18"/>
+          <w:szCs w:val="18"/>
+          <w:lang w:val="en-US" w:eastAsia="es-US"/>
+        </w:rPr>
+        <w:t>NULL</w:t>
+      </w:r>
+      <w:r>
+        <w:rPr>
+          <w:rFonts w:ascii="Consolas" w:eastAsia="Times New Roman" w:hAnsi="Consolas" w:cs="Times New Roman"/>
+          <w:color w:val="000000"/>
+          <w:sz w:val="18"/>
+          <w:szCs w:val="18"/>
+          <w:lang w:val="en-US" w:eastAsia="es-US"/>
+        </w:rPr>
+        <w:t>,</w:t>
+      </w:r>
+    </w:p>
+    <w:p>
+      <w:pPr>
+        <w:shd w:val="clear" w:color="auto" w:fill="FFFFFF"/>
+        <w:spacing w:after="0" w:line="285" w:lineRule="atLeast"/>
+        <w:rPr>
+          <w:rFonts w:ascii="Consolas" w:eastAsia="Times New Roman" w:hAnsi="Consolas" w:cs="Times New Roman"/>
+          <w:color w:val="000000"/>
+          <w:sz w:val="18"/>
+          <w:szCs w:val="18"/>
+          <w:lang w:val="en-US" w:eastAsia="es-US"/>
+        </w:rPr>
+      </w:pPr>
+      <w:r>
+        <w:rPr>
+          <w:rFonts w:ascii="Consolas" w:eastAsia="Times New Roman" w:hAnsi="Consolas" w:cs="Times New Roman"/>
+          <w:color w:val="000000"/>
+          <w:sz w:val="18"/>
+          <w:szCs w:val="18"/>
+          <w:lang w:val="en-US" w:eastAsia="es-US"/>
+        </w:rPr>
+        <w:t xml:space="preserve">    PrecioCoste </w:t>
+      </w:r>
+      <w:r>
+        <w:rPr>
+          <w:rFonts w:ascii="Consolas" w:eastAsia="Times New Roman" w:hAnsi="Consolas" w:cs="Times New Roman"/>
+          <w:color w:val="0000FF"/>
+          <w:sz w:val="18"/>
+          <w:szCs w:val="18"/>
+          <w:lang w:val="en-US" w:eastAsia="es-US"/>
+        </w:rPr>
+        <w:t>DECIMAL</w:t>
+      </w:r>
+      <w:r>
+        <w:rPr>
+          <w:rFonts w:ascii="Consolas" w:eastAsia="Times New Roman" w:hAnsi="Consolas" w:cs="Times New Roman"/>
+          <w:color w:val="000000"/>
+          <w:sz w:val="18"/>
+          <w:szCs w:val="18"/>
+          <w:lang w:val="en-US" w:eastAsia="es-US"/>
+        </w:rPr>
+        <w:t xml:space="preserve"> (</w:t>
+      </w:r>
+      <w:r>
+        <w:rPr>
+          <w:rFonts w:ascii="Consolas" w:eastAsia="Times New Roman" w:hAnsi="Consolas" w:cs="Times New Roman"/>
+          <w:color w:val="098658"/>
+          <w:sz w:val="18"/>
+          <w:szCs w:val="18"/>
+          <w:lang w:val="en-US" w:eastAsia="es-US"/>
+        </w:rPr>
+        <w:t>10</w:t>
+      </w:r>
+      <w:r>
+        <w:rPr>
+          <w:rFonts w:ascii="Consolas" w:eastAsia="Times New Roman" w:hAnsi="Consolas" w:cs="Times New Roman"/>
+          <w:color w:val="000000"/>
+          <w:sz w:val="18"/>
+          <w:szCs w:val="18"/>
+          <w:lang w:val="en-US" w:eastAsia="es-US"/>
+        </w:rPr>
+        <w:t>,</w:t>
+      </w:r>
+      <w:r>
+        <w:rPr>
+          <w:rFonts w:ascii="Consolas" w:eastAsia="Times New Roman" w:hAnsi="Consolas" w:cs="Times New Roman"/>
+          <w:color w:val="098658"/>
+          <w:sz w:val="18"/>
+          <w:szCs w:val="18"/>
+          <w:lang w:val="en-US" w:eastAsia="es-US"/>
+        </w:rPr>
+        <w:t>2</w:t>
+      </w:r>
+      <w:r>
+        <w:rPr>
+          <w:rFonts w:ascii="Consolas" w:eastAsia="Times New Roman" w:hAnsi="Consolas" w:cs="Times New Roman"/>
+          <w:color w:val="000000"/>
+          <w:sz w:val="18"/>
+          <w:szCs w:val="18"/>
+          <w:lang w:val="en-US" w:eastAsia="es-US"/>
+        </w:rPr>
+        <w:t xml:space="preserve">) </w:t>
+      </w:r>
+      <w:r>
+        <w:rPr>
+          <w:rFonts w:ascii="Consolas" w:eastAsia="Times New Roman" w:hAnsi="Consolas" w:cs="Times New Roman"/>
+          <w:color w:val="0000FF"/>
+          <w:sz w:val="18"/>
+          <w:szCs w:val="18"/>
+          <w:lang w:val="en-US" w:eastAsia="es-US"/>
+        </w:rPr>
+        <w:t>NOT</w:t>
+      </w:r>
+      <w:r>
+        <w:rPr>
+          <w:rFonts w:ascii="Consolas" w:eastAsia="Times New Roman" w:hAnsi="Consolas" w:cs="Times New Roman"/>
+          <w:color w:val="000000"/>
+          <w:sz w:val="18"/>
+          <w:szCs w:val="18"/>
+          <w:lang w:val="en-US" w:eastAsia="es-US"/>
+        </w:rPr>
+        <w:t xml:space="preserve"> </w:t>
+      </w:r>
+      <w:r>
+        <w:rPr>
+          <w:rFonts w:ascii="Consolas" w:eastAsia="Times New Roman" w:hAnsi="Consolas" w:cs="Times New Roman"/>
+          <w:color w:val="0000FF"/>
+          <w:sz w:val="18"/>
+          <w:szCs w:val="18"/>
+          <w:lang w:val="en-US" w:eastAsia="es-US"/>
+        </w:rPr>
+        <w:t>NULL</w:t>
+      </w:r>
+      <w:r>
+        <w:rPr>
+          <w:rFonts w:ascii="Consolas" w:eastAsia="Times New Roman" w:hAnsi="Consolas" w:cs="Times New Roman"/>
+          <w:color w:val="000000"/>
+          <w:sz w:val="18"/>
+          <w:szCs w:val="18"/>
+          <w:lang w:val="en-US" w:eastAsia="es-US"/>
+        </w:rPr>
+        <w:t>,</w:t>
+      </w:r>
+    </w:p>
+    <w:p>
+      <w:pPr>
+        <w:shd w:val="clear" w:color="auto" w:fill="FFFFFF"/>
+        <w:spacing w:after="0" w:line="285" w:lineRule="atLeast"/>
+        <w:rPr>
+          <w:rFonts w:ascii="Consolas" w:eastAsia="Times New Roman" w:hAnsi="Consolas" w:cs="Times New Roman"/>
+          <w:color w:val="000000"/>
+          <w:sz w:val="18"/>
+          <w:szCs w:val="18"/>
+          <w:lang w:val="en-US" w:eastAsia="es-US"/>
+        </w:rPr>
+      </w:pPr>
+      <w:r>
+        <w:rPr>
+          <w:rFonts w:ascii="Consolas" w:eastAsia="Times New Roman" w:hAnsi="Consolas" w:cs="Times New Roman"/>
+          <w:color w:val="000000"/>
+          <w:sz w:val="18"/>
+          <w:szCs w:val="18"/>
+          <w:lang w:val="en-US" w:eastAsia="es-US"/>
+        </w:rPr>
+        <w:t xml:space="preserve">    </w:t>
+      </w:r>
+      <w:proofErr w:type="spellStart"/>
+      <w:r>
+        <w:rPr>
+          <w:rFonts w:ascii="Consolas" w:eastAsia="Times New Roman" w:hAnsi="Consolas" w:cs="Times New Roman"/>
+          <w:color w:val="000000"/>
+          <w:sz w:val="18"/>
+          <w:szCs w:val="18"/>
+          <w:lang w:val="en-US" w:eastAsia="es-US"/>
+        </w:rPr>
+        <w:t>Incremento</w:t>
+      </w:r>
+      <w:proofErr w:type="spellEnd"/>
+      <w:r>
+        <w:rPr>
+          <w:rFonts w:ascii="Consolas" w:eastAsia="Times New Roman" w:hAnsi="Consolas" w:cs="Times New Roman"/>
+          <w:color w:val="000000"/>
+          <w:sz w:val="18"/>
+          <w:szCs w:val="18"/>
+          <w:lang w:val="en-US" w:eastAsia="es-US"/>
+        </w:rPr>
+        <w:t xml:space="preserve"> </w:t>
+      </w:r>
+      <w:r>
+        <w:rPr>
+          <w:rFonts w:ascii="Consolas" w:eastAsia="Times New Roman" w:hAnsi="Consolas" w:cs="Times New Roman"/>
+          <w:color w:val="0000FF"/>
+          <w:sz w:val="18"/>
+          <w:szCs w:val="18"/>
+          <w:lang w:val="en-US" w:eastAsia="es-US"/>
+        </w:rPr>
+        <w:t>DECIMAL</w:t>
+      </w:r>
+      <w:r>
+        <w:rPr>
+          <w:rFonts w:ascii="Consolas" w:eastAsia="Times New Roman" w:hAnsi="Consolas" w:cs="Times New Roman"/>
+          <w:color w:val="000000"/>
+          <w:sz w:val="18"/>
+          <w:szCs w:val="18"/>
+          <w:lang w:val="en-US" w:eastAsia="es-US"/>
+        </w:rPr>
+        <w:t xml:space="preserve"> (</w:t>
+      </w:r>
+      <w:r>
+        <w:rPr>
+          <w:rFonts w:ascii="Consolas" w:eastAsia="Times New Roman" w:hAnsi="Consolas" w:cs="Times New Roman"/>
+          <w:color w:val="098658"/>
+          <w:sz w:val="18"/>
+          <w:szCs w:val="18"/>
+          <w:lang w:val="en-US" w:eastAsia="es-US"/>
+        </w:rPr>
+        <w:t>10</w:t>
+      </w:r>
+      <w:r>
+        <w:rPr>
+          <w:rFonts w:ascii="Consolas" w:eastAsia="Times New Roman" w:hAnsi="Consolas" w:cs="Times New Roman"/>
+          <w:color w:val="000000"/>
+          <w:sz w:val="18"/>
+          <w:szCs w:val="18"/>
+          <w:lang w:val="en-US" w:eastAsia="es-US"/>
+        </w:rPr>
+        <w:t>,</w:t>
+      </w:r>
+      <w:r>
+        <w:rPr>
+          <w:rFonts w:ascii="Consolas" w:eastAsia="Times New Roman" w:hAnsi="Consolas" w:cs="Times New Roman"/>
+          <w:color w:val="098658"/>
+          <w:sz w:val="18"/>
+          <w:szCs w:val="18"/>
+          <w:lang w:val="en-US" w:eastAsia="es-US"/>
+        </w:rPr>
+        <w:t>2</w:t>
+      </w:r>
+      <w:r>
+        <w:rPr>
+          <w:rFonts w:ascii="Consolas" w:eastAsia="Times New Roman" w:hAnsi="Consolas" w:cs="Times New Roman"/>
+          <w:color w:val="000000"/>
+          <w:sz w:val="18"/>
+          <w:szCs w:val="18"/>
+          <w:lang w:val="en-US" w:eastAsia="es-US"/>
+        </w:rPr>
+        <w:t>)</w:t>
+      </w:r>
+      <w:r>
+        <w:rPr>
+          <w:rFonts w:ascii="Consolas" w:eastAsia="Times New Roman" w:hAnsi="Consolas" w:cs="Times New Roman"/>
+          <w:color w:val="0000FF"/>
+          <w:sz w:val="18"/>
+          <w:szCs w:val="18"/>
+          <w:lang w:val="en-US" w:eastAsia="es-US"/>
+        </w:rPr>
+        <w:t>NOT</w:t>
+      </w:r>
+      <w:r>
+        <w:rPr>
+          <w:rFonts w:ascii="Consolas" w:eastAsia="Times New Roman" w:hAnsi="Consolas" w:cs="Times New Roman"/>
+          <w:color w:val="000000"/>
+          <w:sz w:val="18"/>
+          <w:szCs w:val="18"/>
+          <w:lang w:val="en-US" w:eastAsia="es-US"/>
+        </w:rPr>
+        <w:t xml:space="preserve"> </w:t>
+      </w:r>
+      <w:r>
+        <w:rPr>
+          <w:rFonts w:ascii="Consolas" w:eastAsia="Times New Roman" w:hAnsi="Consolas" w:cs="Times New Roman"/>
+          <w:color w:val="0000FF"/>
+          <w:sz w:val="18"/>
+          <w:szCs w:val="18"/>
+          <w:lang w:val="en-US" w:eastAsia="es-US"/>
+        </w:rPr>
+        <w:t>NULL</w:t>
+      </w:r>
+      <w:r>
+        <w:rPr>
+          <w:rFonts w:ascii="Consolas" w:eastAsia="Times New Roman" w:hAnsi="Consolas" w:cs="Times New Roman"/>
+          <w:color w:val="000000"/>
+          <w:sz w:val="18"/>
+          <w:szCs w:val="18"/>
+          <w:lang w:val="en-US" w:eastAsia="es-US"/>
+        </w:rPr>
+        <w:t>,</w:t>
+      </w:r>
+    </w:p>
+    <w:p>
+      <w:pPr>
+        <w:shd w:val="clear" w:color="auto" w:fill="FFFFFF"/>
+        <w:spacing w:after="0" w:line="285" w:lineRule="atLeast"/>
+        <w:rPr>
+          <w:rFonts w:ascii="Consolas" w:eastAsia="Times New Roman" w:hAnsi="Consolas" w:cs="Times New Roman"/>
+          <w:color w:val="000000"/>
+          <w:sz w:val="18"/>
+          <w:szCs w:val="18"/>
+          <w:lang w:val="en-US" w:eastAsia="es-US"/>
+        </w:rPr>
+      </w:pPr>
+      <w:r>
+        <w:rPr>
+          <w:rFonts w:ascii="Consolas" w:eastAsia="Times New Roman" w:hAnsi="Consolas" w:cs="Times New Roman"/>
+          <w:color w:val="000000"/>
+          <w:sz w:val="18"/>
+          <w:szCs w:val="18"/>
+          <w:lang w:val="en-US" w:eastAsia="es-US"/>
+        </w:rPr>
+        <w:t xml:space="preserve">    PrecioTotal </w:t>
+      </w:r>
+      <w:r>
+        <w:rPr>
+          <w:rFonts w:ascii="Consolas" w:eastAsia="Times New Roman" w:hAnsi="Consolas" w:cs="Times New Roman"/>
+          <w:color w:val="0000FF"/>
+          <w:sz w:val="18"/>
+          <w:szCs w:val="18"/>
+          <w:lang w:val="en-US" w:eastAsia="es-US"/>
+        </w:rPr>
+        <w:t>DECIMAL</w:t>
+      </w:r>
+      <w:r>
+        <w:rPr>
+          <w:rFonts w:ascii="Consolas" w:eastAsia="Times New Roman" w:hAnsi="Consolas" w:cs="Times New Roman"/>
+          <w:color w:val="000000"/>
+          <w:sz w:val="18"/>
+          <w:szCs w:val="18"/>
+          <w:lang w:val="en-US" w:eastAsia="es-US"/>
+        </w:rPr>
+        <w:t>(</w:t>
+      </w:r>
+      <w:r>
+        <w:rPr>
+          <w:rFonts w:ascii="Consolas" w:eastAsia="Times New Roman" w:hAnsi="Consolas" w:cs="Times New Roman"/>
+          <w:color w:val="098658"/>
+          <w:sz w:val="18"/>
+          <w:szCs w:val="18"/>
+          <w:lang w:val="en-US" w:eastAsia="es-US"/>
+        </w:rPr>
+        <w:t>10</w:t>
+      </w:r>
+      <w:r>
+        <w:rPr>
+          <w:rFonts w:ascii="Consolas" w:eastAsia="Times New Roman" w:hAnsi="Consolas" w:cs="Times New Roman"/>
+          <w:color w:val="000000"/>
+          <w:sz w:val="18"/>
+          <w:szCs w:val="18"/>
+          <w:lang w:val="en-US" w:eastAsia="es-US"/>
+        </w:rPr>
+        <w:t>,</w:t>
+      </w:r>
+      <w:r>
+        <w:rPr>
+          <w:rFonts w:ascii="Consolas" w:eastAsia="Times New Roman" w:hAnsi="Consolas" w:cs="Times New Roman"/>
+          <w:color w:val="098658"/>
+          <w:sz w:val="18"/>
+          <w:szCs w:val="18"/>
+          <w:lang w:val="en-US" w:eastAsia="es-US"/>
+        </w:rPr>
+        <w:t>2</w:t>
+      </w:r>
+      <w:r>
+        <w:rPr>
+          <w:rFonts w:ascii="Consolas" w:eastAsia="Times New Roman" w:hAnsi="Consolas" w:cs="Times New Roman"/>
+          <w:color w:val="000000"/>
+          <w:sz w:val="18"/>
+          <w:szCs w:val="18"/>
+          <w:lang w:val="en-US" w:eastAsia="es-US"/>
+        </w:rPr>
+        <w:t xml:space="preserve">) </w:t>
+      </w:r>
+      <w:r>
+        <w:rPr>
+          <w:rFonts w:ascii="Consolas" w:eastAsia="Times New Roman" w:hAnsi="Consolas" w:cs="Times New Roman"/>
+          <w:color w:val="0000FF"/>
+          <w:sz w:val="18"/>
+          <w:szCs w:val="18"/>
+          <w:lang w:val="en-US" w:eastAsia="es-US"/>
+        </w:rPr>
+        <w:t>NOT</w:t>
+      </w:r>
+      <w:r>
+        <w:rPr>
+          <w:rFonts w:ascii="Consolas" w:eastAsia="Times New Roman" w:hAnsi="Consolas" w:cs="Times New Roman"/>
+          <w:color w:val="000000"/>
+          <w:sz w:val="18"/>
+          <w:szCs w:val="18"/>
+          <w:lang w:val="en-US" w:eastAsia="es-US"/>
+        </w:rPr>
+        <w:t xml:space="preserve"> </w:t>
+      </w:r>
+      <w:r>
+        <w:rPr>
+          <w:rFonts w:ascii="Consolas" w:eastAsia="Times New Roman" w:hAnsi="Consolas" w:cs="Times New Roman"/>
+          <w:color w:val="0000FF"/>
+          <w:sz w:val="18"/>
+          <w:szCs w:val="18"/>
+          <w:lang w:val="en-US" w:eastAsia="es-US"/>
+        </w:rPr>
+        <w:t>NULL</w:t>
+      </w:r>
+      <w:r>
+        <w:rPr>
+          <w:rFonts w:ascii="Consolas" w:eastAsia="Times New Roman" w:hAnsi="Consolas" w:cs="Times New Roman"/>
+          <w:color w:val="000000"/>
+          <w:sz w:val="18"/>
+          <w:szCs w:val="18"/>
+          <w:lang w:val="en-US" w:eastAsia="es-US"/>
+        </w:rPr>
+        <w:t>,</w:t>
+      </w:r>
+    </w:p>
+    <w:p>
+      <w:pPr>
+        <w:shd w:val="clear" w:color="auto" w:fill="FFFFFF"/>
+        <w:spacing w:after="0" w:line="285" w:lineRule="atLeast"/>
+        <w:rPr>
+          <w:rFonts w:ascii="Consolas" w:eastAsia="Times New Roman" w:hAnsi="Consolas" w:cs="Times New Roman"/>
+          <w:color w:val="000000"/>
+          <w:sz w:val="18"/>
+          <w:szCs w:val="18"/>
+          <w:lang w:val="en-US" w:eastAsia="es-US"/>
+        </w:rPr>
+      </w:pPr>
+      <w:r>
+        <w:rPr>
+          <w:rFonts w:ascii="Consolas" w:eastAsia="Times New Roman" w:hAnsi="Consolas" w:cs="Times New Roman"/>
+          <w:color w:val="000000"/>
+          <w:sz w:val="18"/>
+          <w:szCs w:val="18"/>
+          <w:lang w:val="en-US" w:eastAsia="es-US"/>
+        </w:rPr>
+        <w:t xml:space="preserve">    </w:t>
+      </w:r>
+      <w:r>
+        <w:rPr>
+          <w:rFonts w:ascii="Consolas" w:eastAsia="Times New Roman" w:hAnsi="Consolas" w:cs="Times New Roman"/>
+          <w:color w:val="0000FF"/>
+          <w:sz w:val="18"/>
+          <w:szCs w:val="18"/>
+          <w:lang w:val="en-US" w:eastAsia="es-US"/>
+        </w:rPr>
+        <w:t>CONSTRAINT</w:t>
+      </w:r>
+      <w:r>
+        <w:rPr>
+          <w:rFonts w:ascii="Consolas" w:eastAsia="Times New Roman" w:hAnsi="Consolas" w:cs="Times New Roman"/>
+          <w:color w:val="000000"/>
+          <w:sz w:val="18"/>
+          <w:szCs w:val="18"/>
+          <w:lang w:val="en-US" w:eastAsia="es-US"/>
+        </w:rPr>
+        <w:t xml:space="preserve"> material_pk </w:t>
+      </w:r>
+      <w:r>
+        <w:rPr>
+          <w:rFonts w:ascii="Consolas" w:eastAsia="Times New Roman" w:hAnsi="Consolas" w:cs="Times New Roman"/>
+          <w:color w:val="0000FF"/>
+          <w:sz w:val="18"/>
+          <w:szCs w:val="18"/>
+          <w:lang w:val="en-US" w:eastAsia="es-US"/>
+        </w:rPr>
+        <w:t>PRIMARY</w:t>
+      </w:r>
+      <w:r>
+        <w:rPr>
+          <w:rFonts w:ascii="Consolas" w:eastAsia="Times New Roman" w:hAnsi="Consolas" w:cs="Times New Roman"/>
+          <w:color w:val="000000"/>
+          <w:sz w:val="18"/>
+          <w:szCs w:val="18"/>
+          <w:lang w:val="en-US" w:eastAsia="es-US"/>
+        </w:rPr>
+        <w:t xml:space="preserve"> </w:t>
+      </w:r>
+      <w:r>
+        <w:rPr>
+          <w:rFonts w:ascii="Consolas" w:eastAsia="Times New Roman" w:hAnsi="Consolas" w:cs="Times New Roman"/>
+          <w:color w:val="0000FF"/>
+          <w:sz w:val="18"/>
+          <w:szCs w:val="18"/>
+          <w:lang w:val="en-US" w:eastAsia="es-US"/>
+        </w:rPr>
+        <w:t>KEY</w:t>
+      </w:r>
+      <w:r>
+        <w:rPr>
+          <w:rFonts w:ascii="Consolas" w:eastAsia="Times New Roman" w:hAnsi="Consolas" w:cs="Times New Roman"/>
+          <w:color w:val="000000"/>
+          <w:sz w:val="18"/>
+          <w:szCs w:val="18"/>
+          <w:lang w:val="en-US" w:eastAsia="es-US"/>
+        </w:rPr>
+        <w:t xml:space="preserve"> (IDMaterial)</w:t>
+      </w:r>
+    </w:p>
+    <w:p>
+      <w:pPr>
+        <w:shd w:val="clear" w:color="auto" w:fill="FFFFFF"/>
+        <w:spacing w:after="0" w:line="285" w:lineRule="atLeast"/>
+        <w:rPr>
+          <w:rFonts w:ascii="Consolas" w:eastAsia="Times New Roman" w:hAnsi="Consolas" w:cs="Times New Roman"/>
+          <w:color w:val="000000"/>
+          <w:sz w:val="18"/>
+          <w:szCs w:val="18"/>
+          <w:lang w:eastAsia="es-US"/>
+        </w:rPr>
+      </w:pPr>
+      <w:r>
+        <w:rPr>
+          <w:rFonts w:ascii="Consolas" w:eastAsia="Times New Roman" w:hAnsi="Consolas" w:cs="Times New Roman"/>
+          <w:color w:val="000000"/>
+          <w:sz w:val="18"/>
+          <w:szCs w:val="18"/>
+          <w:lang w:eastAsia="es-US"/>
+        </w:rPr>
+        <w:t>)</w:t>
+      </w:r>
+    </w:p>
+    <w:p>
+      <w:pPr>
+        <w:shd w:val="clear" w:color="auto" w:fill="FFFFFF"/>
+        <w:spacing w:after="0" w:line="285" w:lineRule="atLeast"/>
+        <w:rPr>
+          <w:rFonts w:ascii="Consolas" w:eastAsia="Times New Roman" w:hAnsi="Consolas" w:cs="Times New Roman"/>
+          <w:color w:val="000000"/>
+          <w:sz w:val="18"/>
+          <w:szCs w:val="18"/>
+          <w:lang w:eastAsia="es-US"/>
+        </w:rPr>
+      </w:pPr>
+    </w:p>
+    <w:p>
+      <w:pPr>
+        <w:shd w:val="clear" w:color="auto" w:fill="FFFFFF"/>
+        <w:spacing w:after="0" w:line="285" w:lineRule="atLeast"/>
         <w:rPr>
           <w:rFonts w:ascii="Consolas" w:eastAsia="Times New Roman" w:hAnsi="Consolas" w:cs="Times New Roman"/>
           <w:color w:val="000000"/>
@@ -15144,8 +16103,7 @@
           <w:szCs w:val="21"/>
           <w:lang w:eastAsia="es-US"/>
         </w:rPr>
-        <w:t xml:space="preserve">#creamos la </w:t>
-      </w:r>
+      </w:pPr>
       <w:r>
         <w:rPr>
           <w:rFonts w:ascii="Consolas" w:eastAsia="Times New Roman" w:hAnsi="Consolas" w:cs="Times New Roman"/>
@@ -15154,7 +16112,7 @@
           <w:szCs w:val="21"/>
           <w:lang w:eastAsia="es-US"/>
         </w:rPr>
-        <w:t xml:space="preserve">tabla </w:t>
+        <w:t xml:space="preserve">#creamos la </w:t>
       </w:r>
       <w:r>
         <w:rPr>
@@ -15164,7 +16122,7 @@
           <w:szCs w:val="21"/>
           <w:lang w:eastAsia="es-US"/>
         </w:rPr>
-        <w:t>material</w:t>
+        <w:t>tabla cliente</w:t>
       </w:r>
     </w:p>
     <w:p>
@@ -15217,7 +16175,7 @@
           <w:szCs w:val="18"/>
           <w:lang w:eastAsia="es-US"/>
         </w:rPr>
-        <w:t xml:space="preserve"> material (</w:t>
+        <w:t xml:space="preserve"> detalle (</w:t>
       </w:r>
     </w:p>
     <w:p>
@@ -15229,18 +16187,28 @@
           <w:color w:val="000000"/>
           <w:sz w:val="18"/>
           <w:szCs w:val="18"/>
+          <w:lang w:val="en-US" w:eastAsia="es-US"/>
+        </w:rPr>
+      </w:pPr>
+      <w:r>
+        <w:rPr>
+          <w:rFonts w:ascii="Consolas" w:eastAsia="Times New Roman" w:hAnsi="Consolas" w:cs="Times New Roman"/>
+          <w:color w:val="000000"/>
+          <w:sz w:val="18"/>
+          <w:szCs w:val="18"/>
           <w:lang w:eastAsia="es-US"/>
         </w:rPr>
-      </w:pPr>
-      <w:r>
-        <w:rPr>
-          <w:rFonts w:ascii="Consolas" w:eastAsia="Times New Roman" w:hAnsi="Consolas" w:cs="Times New Roman"/>
-          <w:color w:val="000000"/>
-          <w:sz w:val="18"/>
-          <w:szCs w:val="18"/>
-          <w:lang w:eastAsia="es-US"/>
-        </w:rPr>
-        <w:t xml:space="preserve">    IDMaterial </w:t>
+        <w:t xml:space="preserve">    </w:t>
+      </w:r>
+      <w:r>
+        <w:rPr>
+          <w:rFonts w:ascii="Consolas" w:eastAsia="Times New Roman" w:hAnsi="Consolas" w:cs="Times New Roman"/>
+          <w:color w:val="000000"/>
+          <w:sz w:val="18"/>
+          <w:szCs w:val="18"/>
+          <w:lang w:val="en-US" w:eastAsia="es-US"/>
+        </w:rPr>
+        <w:t xml:space="preserve">IDDetalle </w:t>
       </w:r>
       <w:r>
         <w:rPr>
@@ -15248,7 +16216,7 @@
           <w:color w:val="0000FF"/>
           <w:sz w:val="18"/>
           <w:szCs w:val="18"/>
-          <w:lang w:eastAsia="es-US"/>
+          <w:lang w:val="en-US" w:eastAsia="es-US"/>
         </w:rPr>
         <w:t>VARCHAR</w:t>
       </w:r>
@@ -15258,7 +16226,7 @@
           <w:color w:val="000000"/>
           <w:sz w:val="18"/>
           <w:szCs w:val="18"/>
-          <w:lang w:eastAsia="es-US"/>
+          <w:lang w:val="en-US" w:eastAsia="es-US"/>
         </w:rPr>
         <w:t>(</w:t>
       </w:r>
@@ -15268,7 +16236,7 @@
           <w:color w:val="098658"/>
           <w:sz w:val="18"/>
           <w:szCs w:val="18"/>
-          <w:lang w:eastAsia="es-US"/>
+          <w:lang w:val="en-US" w:eastAsia="es-US"/>
         </w:rPr>
         <w:t>10</w:t>
       </w:r>
@@ -15278,7 +16246,7 @@
           <w:color w:val="000000"/>
           <w:sz w:val="18"/>
           <w:szCs w:val="18"/>
-          <w:lang w:eastAsia="es-US"/>
+          <w:lang w:val="en-US" w:eastAsia="es-US"/>
         </w:rPr>
         <w:t>),</w:t>
       </w:r>
@@ -15292,18 +16260,18 @@
           <w:color w:val="000000"/>
           <w:sz w:val="18"/>
           <w:szCs w:val="18"/>
-          <w:lang w:eastAsia="es-US"/>
-        </w:rPr>
-      </w:pPr>
-      <w:r>
-        <w:rPr>
-          <w:rFonts w:ascii="Consolas" w:eastAsia="Times New Roman" w:hAnsi="Consolas" w:cs="Times New Roman"/>
-          <w:color w:val="000000"/>
-          <w:sz w:val="18"/>
-          <w:szCs w:val="18"/>
-          <w:lang w:eastAsia="es-US"/>
-        </w:rPr>
-        <w:t xml:space="preserve">    Categoria </w:t>
+          <w:lang w:val="en-US" w:eastAsia="es-US"/>
+        </w:rPr>
+      </w:pPr>
+      <w:r>
+        <w:rPr>
+          <w:rFonts w:ascii="Consolas" w:eastAsia="Times New Roman" w:hAnsi="Consolas" w:cs="Times New Roman"/>
+          <w:color w:val="000000"/>
+          <w:sz w:val="18"/>
+          <w:szCs w:val="18"/>
+          <w:lang w:val="en-US" w:eastAsia="es-US"/>
+        </w:rPr>
+        <w:t xml:space="preserve">    IDMaterial </w:t>
       </w:r>
       <w:r>
         <w:rPr>
@@ -15311,7 +16279,7 @@
           <w:color w:val="0000FF"/>
           <w:sz w:val="18"/>
           <w:szCs w:val="18"/>
-          <w:lang w:eastAsia="es-US"/>
+          <w:lang w:val="en-US" w:eastAsia="es-US"/>
         </w:rPr>
         <w:t>VARCHAR</w:t>
       </w:r>
@@ -15321,7 +16289,7 @@
           <w:color w:val="000000"/>
           <w:sz w:val="18"/>
           <w:szCs w:val="18"/>
-          <w:lang w:eastAsia="es-US"/>
+          <w:lang w:val="en-US" w:eastAsia="es-US"/>
         </w:rPr>
         <w:t>(</w:t>
       </w:r>
@@ -15331,59 +16299,19 @@
           <w:color w:val="098658"/>
           <w:sz w:val="18"/>
           <w:szCs w:val="18"/>
-          <w:lang w:eastAsia="es-US"/>
-        </w:rPr>
-        <w:t>100</w:t>
-      </w:r>
-      <w:r>
-        <w:rPr>
-          <w:rFonts w:ascii="Consolas" w:eastAsia="Times New Roman" w:hAnsi="Consolas" w:cs="Times New Roman"/>
-          <w:color w:val="000000"/>
-          <w:sz w:val="18"/>
-          <w:szCs w:val="18"/>
-          <w:lang w:eastAsia="es-US"/>
-        </w:rPr>
-        <w:t xml:space="preserve">) </w:t>
-      </w:r>
-      <w:r>
-        <w:rPr>
-          <w:rFonts w:ascii="Consolas" w:eastAsia="Times New Roman" w:hAnsi="Consolas" w:cs="Times New Roman"/>
-          <w:color w:val="0000FF"/>
-          <w:sz w:val="18"/>
-          <w:szCs w:val="18"/>
-          <w:lang w:eastAsia="es-US"/>
-        </w:rPr>
-        <w:t>NOT</w:t>
-      </w:r>
-      <w:r>
-        <w:rPr>
-          <w:rFonts w:ascii="Consolas" w:eastAsia="Times New Roman" w:hAnsi="Consolas" w:cs="Times New Roman"/>
-          <w:color w:val="000000"/>
-          <w:sz w:val="18"/>
-          <w:szCs w:val="18"/>
-          <w:lang w:eastAsia="es-US"/>
-        </w:rPr>
-        <w:t xml:space="preserve"> </w:t>
-      </w:r>
-      <w:r>
-        <w:rPr>
-          <w:rFonts w:ascii="Consolas" w:eastAsia="Times New Roman" w:hAnsi="Consolas" w:cs="Times New Roman"/>
-          <w:color w:val="0000FF"/>
-          <w:sz w:val="18"/>
-          <w:szCs w:val="18"/>
-          <w:lang w:eastAsia="es-US"/>
-        </w:rPr>
-        <w:t>NULL</w:t>
-      </w:r>
-      <w:r>
-        <w:rPr>
-          <w:rFonts w:ascii="Consolas" w:eastAsia="Times New Roman" w:hAnsi="Consolas" w:cs="Times New Roman"/>
-          <w:color w:val="000000"/>
-          <w:sz w:val="18"/>
-          <w:szCs w:val="18"/>
-          <w:lang w:eastAsia="es-US"/>
-        </w:rPr>
-        <w:t>,</w:t>
+          <w:lang w:val="en-US" w:eastAsia="es-US"/>
+        </w:rPr>
+        <w:t>10</w:t>
+      </w:r>
+      <w:r>
+        <w:rPr>
+          <w:rFonts w:ascii="Consolas" w:eastAsia="Times New Roman" w:hAnsi="Consolas" w:cs="Times New Roman"/>
+          <w:color w:val="000000"/>
+          <w:sz w:val="18"/>
+          <w:szCs w:val="18"/>
+          <w:lang w:val="en-US" w:eastAsia="es-US"/>
+        </w:rPr>
+        <w:t>),</w:t>
       </w:r>
     </w:p>
     <w:p>
@@ -15395,18 +16323,40 @@
           <w:color w:val="000000"/>
           <w:sz w:val="18"/>
           <w:szCs w:val="18"/>
-          <w:lang w:eastAsia="es-US"/>
-        </w:rPr>
-      </w:pPr>
-      <w:r>
-        <w:rPr>
-          <w:rFonts w:ascii="Consolas" w:eastAsia="Times New Roman" w:hAnsi="Consolas" w:cs="Times New Roman"/>
-          <w:color w:val="000000"/>
-          <w:sz w:val="18"/>
-          <w:szCs w:val="18"/>
-          <w:lang w:eastAsia="es-US"/>
-        </w:rPr>
-        <w:t xml:space="preserve">    Nombre </w:t>
+          <w:lang w:val="en-US" w:eastAsia="es-US"/>
+        </w:rPr>
+      </w:pPr>
+      <w:r>
+        <w:rPr>
+          <w:rFonts w:ascii="Consolas" w:eastAsia="Times New Roman" w:hAnsi="Consolas" w:cs="Times New Roman"/>
+          <w:color w:val="000000"/>
+          <w:sz w:val="18"/>
+          <w:szCs w:val="18"/>
+          <w:lang w:val="en-US" w:eastAsia="es-US"/>
+        </w:rPr>
+        <w:t xml:space="preserve">    </w:t>
+      </w:r>
+      <w:proofErr w:type="spellStart"/>
+      <w:r>
+        <w:rPr>
+          <w:rFonts w:ascii="Consolas" w:eastAsia="Times New Roman" w:hAnsi="Consolas" w:cs="Times New Roman"/>
+          <w:color w:val="000000"/>
+          <w:sz w:val="18"/>
+          <w:szCs w:val="18"/>
+          <w:lang w:val="en-US" w:eastAsia="es-US"/>
+        </w:rPr>
+        <w:t>Cantidad</w:t>
+      </w:r>
+      <w:proofErr w:type="spellEnd"/>
+      <w:r>
+        <w:rPr>
+          <w:rFonts w:ascii="Consolas" w:eastAsia="Times New Roman" w:hAnsi="Consolas" w:cs="Times New Roman"/>
+          <w:color w:val="000000"/>
+          <w:sz w:val="18"/>
+          <w:szCs w:val="18"/>
+          <w:lang w:val="en-US" w:eastAsia="es-US"/>
+        </w:rPr>
+        <w:t xml:space="preserve"> </w:t>
       </w:r>
       <w:r>
         <w:rPr>
@@ -15414,17 +16364,17 @@
           <w:color w:val="0000FF"/>
           <w:sz w:val="18"/>
           <w:szCs w:val="18"/>
-          <w:lang w:eastAsia="es-US"/>
-        </w:rPr>
-        <w:t>VARCHAR</w:t>
-      </w:r>
-      <w:r>
-        <w:rPr>
-          <w:rFonts w:ascii="Consolas" w:eastAsia="Times New Roman" w:hAnsi="Consolas" w:cs="Times New Roman"/>
-          <w:color w:val="000000"/>
-          <w:sz w:val="18"/>
-          <w:szCs w:val="18"/>
-          <w:lang w:eastAsia="es-US"/>
+          <w:lang w:val="en-US" w:eastAsia="es-US"/>
+        </w:rPr>
+        <w:t>INTEGER</w:t>
+      </w:r>
+      <w:r>
+        <w:rPr>
+          <w:rFonts w:ascii="Consolas" w:eastAsia="Times New Roman" w:hAnsi="Consolas" w:cs="Times New Roman"/>
+          <w:color w:val="000000"/>
+          <w:sz w:val="18"/>
+          <w:szCs w:val="18"/>
+          <w:lang w:val="en-US" w:eastAsia="es-US"/>
         </w:rPr>
         <w:t>(</w:t>
       </w:r>
@@ -15434,17 +16384,17 @@
           <w:color w:val="098658"/>
           <w:sz w:val="18"/>
           <w:szCs w:val="18"/>
-          <w:lang w:eastAsia="es-US"/>
-        </w:rPr>
-        <w:t>200</w:t>
-      </w:r>
-      <w:r>
-        <w:rPr>
-          <w:rFonts w:ascii="Consolas" w:eastAsia="Times New Roman" w:hAnsi="Consolas" w:cs="Times New Roman"/>
-          <w:color w:val="000000"/>
-          <w:sz w:val="18"/>
-          <w:szCs w:val="18"/>
-          <w:lang w:eastAsia="es-US"/>
+          <w:lang w:val="en-US" w:eastAsia="es-US"/>
+        </w:rPr>
+        <w:t>6</w:t>
+      </w:r>
+      <w:r>
+        <w:rPr>
+          <w:rFonts w:ascii="Consolas" w:eastAsia="Times New Roman" w:hAnsi="Consolas" w:cs="Times New Roman"/>
+          <w:color w:val="000000"/>
+          <w:sz w:val="18"/>
+          <w:szCs w:val="18"/>
+          <w:lang w:val="en-US" w:eastAsia="es-US"/>
         </w:rPr>
         <w:t xml:space="preserve">) </w:t>
       </w:r>
@@ -15454,7 +16404,7 @@
           <w:color w:val="0000FF"/>
           <w:sz w:val="18"/>
           <w:szCs w:val="18"/>
-          <w:lang w:eastAsia="es-US"/>
+          <w:lang w:val="en-US" w:eastAsia="es-US"/>
         </w:rPr>
         <w:t>NOT</w:t>
       </w:r>
@@ -15464,7 +16414,7 @@
           <w:color w:val="000000"/>
           <w:sz w:val="18"/>
           <w:szCs w:val="18"/>
-          <w:lang w:eastAsia="es-US"/>
+          <w:lang w:val="en-US" w:eastAsia="es-US"/>
         </w:rPr>
         <w:t xml:space="preserve"> </w:t>
       </w:r>
@@ -15474,7 +16424,7 @@
           <w:color w:val="0000FF"/>
           <w:sz w:val="18"/>
           <w:szCs w:val="18"/>
-          <w:lang w:eastAsia="es-US"/>
+          <w:lang w:val="en-US" w:eastAsia="es-US"/>
         </w:rPr>
         <w:t>NULL</w:t>
       </w:r>
@@ -15484,7 +16434,7 @@
           <w:color w:val="000000"/>
           <w:sz w:val="18"/>
           <w:szCs w:val="18"/>
-          <w:lang w:eastAsia="es-US"/>
+          <w:lang w:val="en-US" w:eastAsia="es-US"/>
         </w:rPr>
         <w:t>,</w:t>
       </w:r>
@@ -15498,18 +16448,40 @@
           <w:color w:val="000000"/>
           <w:sz w:val="18"/>
           <w:szCs w:val="18"/>
-          <w:lang w:eastAsia="es-US"/>
-        </w:rPr>
-      </w:pPr>
-      <w:r>
-        <w:rPr>
-          <w:rFonts w:ascii="Consolas" w:eastAsia="Times New Roman" w:hAnsi="Consolas" w:cs="Times New Roman"/>
-          <w:color w:val="000000"/>
-          <w:sz w:val="18"/>
-          <w:szCs w:val="18"/>
-          <w:lang w:eastAsia="es-US"/>
-        </w:rPr>
-        <w:t xml:space="preserve">    Descripcion </w:t>
+          <w:lang w:val="en-US" w:eastAsia="es-US"/>
+        </w:rPr>
+      </w:pPr>
+      <w:r>
+        <w:rPr>
+          <w:rFonts w:ascii="Consolas" w:eastAsia="Times New Roman" w:hAnsi="Consolas" w:cs="Times New Roman"/>
+          <w:color w:val="000000"/>
+          <w:sz w:val="18"/>
+          <w:szCs w:val="18"/>
+          <w:lang w:val="en-US" w:eastAsia="es-US"/>
+        </w:rPr>
+        <w:t xml:space="preserve">    </w:t>
+      </w:r>
+      <w:proofErr w:type="spellStart"/>
+      <w:r>
+        <w:rPr>
+          <w:rFonts w:ascii="Consolas" w:eastAsia="Times New Roman" w:hAnsi="Consolas" w:cs="Times New Roman"/>
+          <w:color w:val="000000"/>
+          <w:sz w:val="18"/>
+          <w:szCs w:val="18"/>
+          <w:lang w:val="en-US" w:eastAsia="es-US"/>
+        </w:rPr>
+        <w:t>Precio</w:t>
+      </w:r>
+      <w:proofErr w:type="spellEnd"/>
+      <w:r>
+        <w:rPr>
+          <w:rFonts w:ascii="Consolas" w:eastAsia="Times New Roman" w:hAnsi="Consolas" w:cs="Times New Roman"/>
+          <w:color w:val="000000"/>
+          <w:sz w:val="18"/>
+          <w:szCs w:val="18"/>
+          <w:lang w:val="en-US" w:eastAsia="es-US"/>
+        </w:rPr>
+        <w:t xml:space="preserve"> </w:t>
       </w:r>
       <w:r>
         <w:rPr>
@@ -15517,17 +16489,17 @@
           <w:color w:val="0000FF"/>
           <w:sz w:val="18"/>
           <w:szCs w:val="18"/>
-          <w:lang w:eastAsia="es-US"/>
-        </w:rPr>
-        <w:t>VARCHAR</w:t>
-      </w:r>
-      <w:r>
-        <w:rPr>
-          <w:rFonts w:ascii="Consolas" w:eastAsia="Times New Roman" w:hAnsi="Consolas" w:cs="Times New Roman"/>
-          <w:color w:val="000000"/>
-          <w:sz w:val="18"/>
-          <w:szCs w:val="18"/>
-          <w:lang w:eastAsia="es-US"/>
+          <w:lang w:val="en-US" w:eastAsia="es-US"/>
+        </w:rPr>
+        <w:t>DECIMAL</w:t>
+      </w:r>
+      <w:r>
+        <w:rPr>
+          <w:rFonts w:ascii="Consolas" w:eastAsia="Times New Roman" w:hAnsi="Consolas" w:cs="Times New Roman"/>
+          <w:color w:val="000000"/>
+          <w:sz w:val="18"/>
+          <w:szCs w:val="18"/>
+          <w:lang w:val="en-US" w:eastAsia="es-US"/>
         </w:rPr>
         <w:t>(</w:t>
       </w:r>
@@ -15537,17 +16509,37 @@
           <w:color w:val="098658"/>
           <w:sz w:val="18"/>
           <w:szCs w:val="18"/>
-          <w:lang w:eastAsia="es-US"/>
-        </w:rPr>
-        <w:t>200</w:t>
-      </w:r>
-      <w:r>
-        <w:rPr>
-          <w:rFonts w:ascii="Consolas" w:eastAsia="Times New Roman" w:hAnsi="Consolas" w:cs="Times New Roman"/>
-          <w:color w:val="000000"/>
-          <w:sz w:val="18"/>
-          <w:szCs w:val="18"/>
-          <w:lang w:eastAsia="es-US"/>
+          <w:lang w:val="en-US" w:eastAsia="es-US"/>
+        </w:rPr>
+        <w:t>10</w:t>
+      </w:r>
+      <w:r>
+        <w:rPr>
+          <w:rFonts w:ascii="Consolas" w:eastAsia="Times New Roman" w:hAnsi="Consolas" w:cs="Times New Roman"/>
+          <w:color w:val="000000"/>
+          <w:sz w:val="18"/>
+          <w:szCs w:val="18"/>
+          <w:lang w:val="en-US" w:eastAsia="es-US"/>
+        </w:rPr>
+        <w:t>,</w:t>
+      </w:r>
+      <w:r>
+        <w:rPr>
+          <w:rFonts w:ascii="Consolas" w:eastAsia="Times New Roman" w:hAnsi="Consolas" w:cs="Times New Roman"/>
+          <w:color w:val="098658"/>
+          <w:sz w:val="18"/>
+          <w:szCs w:val="18"/>
+          <w:lang w:val="en-US" w:eastAsia="es-US"/>
+        </w:rPr>
+        <w:t>2</w:t>
+      </w:r>
+      <w:r>
+        <w:rPr>
+          <w:rFonts w:ascii="Consolas" w:eastAsia="Times New Roman" w:hAnsi="Consolas" w:cs="Times New Roman"/>
+          <w:color w:val="000000"/>
+          <w:sz w:val="18"/>
+          <w:szCs w:val="18"/>
+          <w:lang w:val="en-US" w:eastAsia="es-US"/>
         </w:rPr>
         <w:t xml:space="preserve">) </w:t>
       </w:r>
@@ -15557,7 +16549,7 @@
           <w:color w:val="0000FF"/>
           <w:sz w:val="18"/>
           <w:szCs w:val="18"/>
-          <w:lang w:eastAsia="es-US"/>
+          <w:lang w:val="en-US" w:eastAsia="es-US"/>
         </w:rPr>
         <w:t>NOT</w:t>
       </w:r>
@@ -15567,7 +16559,7 @@
           <w:color w:val="000000"/>
           <w:sz w:val="18"/>
           <w:szCs w:val="18"/>
-          <w:lang w:eastAsia="es-US"/>
+          <w:lang w:val="en-US" w:eastAsia="es-US"/>
         </w:rPr>
         <w:t xml:space="preserve"> </w:t>
       </w:r>
@@ -15577,7 +16569,7 @@
           <w:color w:val="0000FF"/>
           <w:sz w:val="18"/>
           <w:szCs w:val="18"/>
-          <w:lang w:eastAsia="es-US"/>
+          <w:lang w:val="en-US" w:eastAsia="es-US"/>
         </w:rPr>
         <w:t>NULL</w:t>
       </w:r>
@@ -15587,7 +16579,7 @@
           <w:color w:val="000000"/>
           <w:sz w:val="18"/>
           <w:szCs w:val="18"/>
-          <w:lang w:eastAsia="es-US"/>
+          <w:lang w:val="en-US" w:eastAsia="es-US"/>
         </w:rPr>
         <w:t>,</w:t>
       </w:r>
@@ -15601,18 +16593,18 @@
           <w:color w:val="000000"/>
           <w:sz w:val="18"/>
           <w:szCs w:val="18"/>
-          <w:lang w:eastAsia="es-US"/>
-        </w:rPr>
-      </w:pPr>
-      <w:r>
-        <w:rPr>
-          <w:rFonts w:ascii="Consolas" w:eastAsia="Times New Roman" w:hAnsi="Consolas" w:cs="Times New Roman"/>
-          <w:color w:val="000000"/>
-          <w:sz w:val="18"/>
-          <w:szCs w:val="18"/>
-          <w:lang w:eastAsia="es-US"/>
-        </w:rPr>
-        <w:t xml:space="preserve">    PrecioCoste </w:t>
+          <w:lang w:val="en-US" w:eastAsia="es-US"/>
+        </w:rPr>
+      </w:pPr>
+      <w:r>
+        <w:rPr>
+          <w:rFonts w:ascii="Consolas" w:eastAsia="Times New Roman" w:hAnsi="Consolas" w:cs="Times New Roman"/>
+          <w:color w:val="000000"/>
+          <w:sz w:val="18"/>
+          <w:szCs w:val="18"/>
+          <w:lang w:val="en-US" w:eastAsia="es-US"/>
+        </w:rPr>
+        <w:t xml:space="preserve">    </w:t>
       </w:r>
       <w:r>
         <w:rPr>
@@ -15620,59 +16612,19 @@
           <w:color w:val="0000FF"/>
           <w:sz w:val="18"/>
           <w:szCs w:val="18"/>
-          <w:lang w:eastAsia="es-US"/>
-        </w:rPr>
-        <w:t>DECIMAL</w:t>
-      </w:r>
-      <w:r>
-        <w:rPr>
-          <w:rFonts w:ascii="Consolas" w:eastAsia="Times New Roman" w:hAnsi="Consolas" w:cs="Times New Roman"/>
-          <w:color w:val="000000"/>
-          <w:sz w:val="18"/>
-          <w:szCs w:val="18"/>
-          <w:lang w:eastAsia="es-US"/>
-        </w:rPr>
-        <w:t xml:space="preserve"> (</w:t>
-      </w:r>
-      <w:r>
-        <w:rPr>
-          <w:rFonts w:ascii="Consolas" w:eastAsia="Times New Roman" w:hAnsi="Consolas" w:cs="Times New Roman"/>
-          <w:color w:val="098658"/>
-          <w:sz w:val="18"/>
-          <w:szCs w:val="18"/>
-          <w:lang w:eastAsia="es-US"/>
-        </w:rPr>
-        <w:t>10</w:t>
-      </w:r>
-      <w:r>
-        <w:rPr>
-          <w:rFonts w:ascii="Consolas" w:eastAsia="Times New Roman" w:hAnsi="Consolas" w:cs="Times New Roman"/>
-          <w:color w:val="000000"/>
-          <w:sz w:val="18"/>
-          <w:szCs w:val="18"/>
-          <w:lang w:eastAsia="es-US"/>
-        </w:rPr>
-        <w:t>,</w:t>
-      </w:r>
-      <w:r>
-        <w:rPr>
-          <w:rFonts w:ascii="Consolas" w:eastAsia="Times New Roman" w:hAnsi="Consolas" w:cs="Times New Roman"/>
-          <w:color w:val="098658"/>
-          <w:sz w:val="18"/>
-          <w:szCs w:val="18"/>
-          <w:lang w:eastAsia="es-US"/>
-        </w:rPr>
-        <w:t>2</w:t>
-      </w:r>
-      <w:r>
-        <w:rPr>
-          <w:rFonts w:ascii="Consolas" w:eastAsia="Times New Roman" w:hAnsi="Consolas" w:cs="Times New Roman"/>
-          <w:color w:val="000000"/>
-          <w:sz w:val="18"/>
-          <w:szCs w:val="18"/>
-          <w:lang w:eastAsia="es-US"/>
-        </w:rPr>
-        <w:t xml:space="preserve">) </w:t>
+          <w:lang w:val="en-US" w:eastAsia="es-US"/>
+        </w:rPr>
+        <w:t>CONSTRAINT</w:t>
+      </w:r>
+      <w:r>
+        <w:rPr>
+          <w:rFonts w:ascii="Consolas" w:eastAsia="Times New Roman" w:hAnsi="Consolas" w:cs="Times New Roman"/>
+          <w:color w:val="000000"/>
+          <w:sz w:val="18"/>
+          <w:szCs w:val="18"/>
+          <w:lang w:val="en-US" w:eastAsia="es-US"/>
+        </w:rPr>
+        <w:t xml:space="preserve"> detalle_pk </w:t>
       </w:r>
       <w:r>
         <w:rPr>
@@ -15680,17 +16632,17 @@
           <w:color w:val="0000FF"/>
           <w:sz w:val="18"/>
           <w:szCs w:val="18"/>
-          <w:lang w:eastAsia="es-US"/>
-        </w:rPr>
-        <w:t>NOT</w:t>
-      </w:r>
-      <w:r>
-        <w:rPr>
-          <w:rFonts w:ascii="Consolas" w:eastAsia="Times New Roman" w:hAnsi="Consolas" w:cs="Times New Roman"/>
-          <w:color w:val="000000"/>
-          <w:sz w:val="18"/>
-          <w:szCs w:val="18"/>
-          <w:lang w:eastAsia="es-US"/>
+          <w:lang w:val="en-US" w:eastAsia="es-US"/>
+        </w:rPr>
+        <w:t>PRIMARY</w:t>
+      </w:r>
+      <w:r>
+        <w:rPr>
+          <w:rFonts w:ascii="Consolas" w:eastAsia="Times New Roman" w:hAnsi="Consolas" w:cs="Times New Roman"/>
+          <w:color w:val="000000"/>
+          <w:sz w:val="18"/>
+          <w:szCs w:val="18"/>
+          <w:lang w:val="en-US" w:eastAsia="es-US"/>
         </w:rPr>
         <w:t xml:space="preserve"> </w:t>
       </w:r>
@@ -15700,19 +16652,19 @@
           <w:color w:val="0000FF"/>
           <w:sz w:val="18"/>
           <w:szCs w:val="18"/>
-          <w:lang w:eastAsia="es-US"/>
-        </w:rPr>
-        <w:t>NULL</w:t>
-      </w:r>
-      <w:r>
-        <w:rPr>
-          <w:rFonts w:ascii="Consolas" w:eastAsia="Times New Roman" w:hAnsi="Consolas" w:cs="Times New Roman"/>
-          <w:color w:val="000000"/>
-          <w:sz w:val="18"/>
-          <w:szCs w:val="18"/>
-          <w:lang w:eastAsia="es-US"/>
-        </w:rPr>
-        <w:t>,</w:t>
+          <w:lang w:val="en-US" w:eastAsia="es-US"/>
+        </w:rPr>
+        <w:t>KEY</w:t>
+      </w:r>
+      <w:r>
+        <w:rPr>
+          <w:rFonts w:ascii="Consolas" w:eastAsia="Times New Roman" w:hAnsi="Consolas" w:cs="Times New Roman"/>
+          <w:color w:val="000000"/>
+          <w:sz w:val="18"/>
+          <w:szCs w:val="18"/>
+          <w:lang w:val="en-US" w:eastAsia="es-US"/>
+        </w:rPr>
+        <w:t xml:space="preserve"> (IDDetalle),</w:t>
       </w:r>
     </w:p>
     <w:p>
@@ -15724,18 +16676,18 @@
           <w:color w:val="000000"/>
           <w:sz w:val="18"/>
           <w:szCs w:val="18"/>
-          <w:lang w:eastAsia="es-US"/>
-        </w:rPr>
-      </w:pPr>
-      <w:r>
-        <w:rPr>
-          <w:rFonts w:ascii="Consolas" w:eastAsia="Times New Roman" w:hAnsi="Consolas" w:cs="Times New Roman"/>
-          <w:color w:val="000000"/>
-          <w:sz w:val="18"/>
-          <w:szCs w:val="18"/>
-          <w:lang w:eastAsia="es-US"/>
-        </w:rPr>
-        <w:t xml:space="preserve">    Incremento </w:t>
+          <w:lang w:val="en-US" w:eastAsia="es-US"/>
+        </w:rPr>
+      </w:pPr>
+      <w:r>
+        <w:rPr>
+          <w:rFonts w:ascii="Consolas" w:eastAsia="Times New Roman" w:hAnsi="Consolas" w:cs="Times New Roman"/>
+          <w:color w:val="000000"/>
+          <w:sz w:val="18"/>
+          <w:szCs w:val="18"/>
+          <w:lang w:val="en-US" w:eastAsia="es-US"/>
+        </w:rPr>
+        <w:t xml:space="preserve">    </w:t>
       </w:r>
       <w:r>
         <w:rPr>
@@ -15743,59 +16695,19 @@
           <w:color w:val="0000FF"/>
           <w:sz w:val="18"/>
           <w:szCs w:val="18"/>
-          <w:lang w:eastAsia="es-US"/>
-        </w:rPr>
-        <w:t>DECIMAL</w:t>
-      </w:r>
-      <w:r>
-        <w:rPr>
-          <w:rFonts w:ascii="Consolas" w:eastAsia="Times New Roman" w:hAnsi="Consolas" w:cs="Times New Roman"/>
-          <w:color w:val="000000"/>
-          <w:sz w:val="18"/>
-          <w:szCs w:val="18"/>
-          <w:lang w:eastAsia="es-US"/>
-        </w:rPr>
-        <w:t xml:space="preserve"> (</w:t>
-      </w:r>
-      <w:r>
-        <w:rPr>
-          <w:rFonts w:ascii="Consolas" w:eastAsia="Times New Roman" w:hAnsi="Consolas" w:cs="Times New Roman"/>
-          <w:color w:val="098658"/>
-          <w:sz w:val="18"/>
-          <w:szCs w:val="18"/>
-          <w:lang w:eastAsia="es-US"/>
-        </w:rPr>
-        <w:t>10</w:t>
-      </w:r>
-      <w:r>
-        <w:rPr>
-          <w:rFonts w:ascii="Consolas" w:eastAsia="Times New Roman" w:hAnsi="Consolas" w:cs="Times New Roman"/>
-          <w:color w:val="000000"/>
-          <w:sz w:val="18"/>
-          <w:szCs w:val="18"/>
-          <w:lang w:eastAsia="es-US"/>
-        </w:rPr>
-        <w:t>,</w:t>
-      </w:r>
-      <w:r>
-        <w:rPr>
-          <w:rFonts w:ascii="Consolas" w:eastAsia="Times New Roman" w:hAnsi="Consolas" w:cs="Times New Roman"/>
-          <w:color w:val="098658"/>
-          <w:sz w:val="18"/>
-          <w:szCs w:val="18"/>
-          <w:lang w:eastAsia="es-US"/>
-        </w:rPr>
-        <w:t>2</w:t>
-      </w:r>
-      <w:r>
-        <w:rPr>
-          <w:rFonts w:ascii="Consolas" w:eastAsia="Times New Roman" w:hAnsi="Consolas" w:cs="Times New Roman"/>
-          <w:color w:val="000000"/>
-          <w:sz w:val="18"/>
-          <w:szCs w:val="18"/>
-          <w:lang w:eastAsia="es-US"/>
-        </w:rPr>
-        <w:t>)</w:t>
+          <w:lang w:val="en-US" w:eastAsia="es-US"/>
+        </w:rPr>
+        <w:t>CONSTRAINT</w:t>
+      </w:r>
+      <w:r>
+        <w:rPr>
+          <w:rFonts w:ascii="Consolas" w:eastAsia="Times New Roman" w:hAnsi="Consolas" w:cs="Times New Roman"/>
+          <w:color w:val="000000"/>
+          <w:sz w:val="18"/>
+          <w:szCs w:val="18"/>
+          <w:lang w:val="en-US" w:eastAsia="es-US"/>
+        </w:rPr>
+        <w:t xml:space="preserve"> detalle_fk </w:t>
       </w:r>
       <w:r>
         <w:rPr>
@@ -15803,19 +16715,19 @@
           <w:color w:val="0000FF"/>
           <w:sz w:val="18"/>
           <w:szCs w:val="18"/>
-          <w:lang w:eastAsia="es-US"/>
-        </w:rPr>
-        <w:t>NOT</w:t>
-      </w:r>
-      <w:r>
-        <w:rPr>
-          <w:rFonts w:ascii="Consolas" w:eastAsia="Times New Roman" w:hAnsi="Consolas" w:cs="Times New Roman"/>
-          <w:color w:val="000000"/>
-          <w:sz w:val="18"/>
-          <w:szCs w:val="18"/>
-          <w:lang w:eastAsia="es-US"/>
-        </w:rPr>
-        <w:t xml:space="preserve"> </w:t>
+          <w:lang w:val="en-US" w:eastAsia="es-US"/>
+        </w:rPr>
+        <w:t>FOREIGN KEY</w:t>
+      </w:r>
+      <w:r>
+        <w:rPr>
+          <w:rFonts w:ascii="Consolas" w:eastAsia="Times New Roman" w:hAnsi="Consolas" w:cs="Times New Roman"/>
+          <w:color w:val="000000"/>
+          <w:sz w:val="18"/>
+          <w:szCs w:val="18"/>
+          <w:lang w:val="en-US" w:eastAsia="es-US"/>
+        </w:rPr>
+        <w:t xml:space="preserve"> (IDMaterial) </w:t>
       </w:r>
       <w:r>
         <w:rPr>
@@ -15823,19 +16735,19 @@
           <w:color w:val="0000FF"/>
           <w:sz w:val="18"/>
           <w:szCs w:val="18"/>
-          <w:lang w:eastAsia="es-US"/>
-        </w:rPr>
-        <w:t>NULL</w:t>
-      </w:r>
-      <w:r>
-        <w:rPr>
-          <w:rFonts w:ascii="Consolas" w:eastAsia="Times New Roman" w:hAnsi="Consolas" w:cs="Times New Roman"/>
-          <w:color w:val="000000"/>
-          <w:sz w:val="18"/>
-          <w:szCs w:val="18"/>
-          <w:lang w:eastAsia="es-US"/>
-        </w:rPr>
-        <w:t>,</w:t>
+          <w:lang w:val="en-US" w:eastAsia="es-US"/>
+        </w:rPr>
+        <w:t>REFERENCES</w:t>
+      </w:r>
+      <w:r>
+        <w:rPr>
+          <w:rFonts w:ascii="Consolas" w:eastAsia="Times New Roman" w:hAnsi="Consolas" w:cs="Times New Roman"/>
+          <w:color w:val="000000"/>
+          <w:sz w:val="18"/>
+          <w:szCs w:val="18"/>
+          <w:lang w:val="en-US" w:eastAsia="es-US"/>
+        </w:rPr>
+        <w:t xml:space="preserve"> material (IDMaterial)</w:t>
       </w:r>
     </w:p>
     <w:p>
@@ -15858,227 +16770,8 @@
           <w:szCs w:val="18"/>
           <w:lang w:eastAsia="es-US"/>
         </w:rPr>
-        <w:t xml:space="preserve">    PrecioTotal </w:t>
-      </w:r>
-      <w:r>
-        <w:rPr>
-          <w:rFonts w:ascii="Consolas" w:eastAsia="Times New Roman" w:hAnsi="Consolas" w:cs="Times New Roman"/>
-          <w:color w:val="0000FF"/>
-          <w:sz w:val="18"/>
-          <w:szCs w:val="18"/>
-          <w:lang w:eastAsia="es-US"/>
-        </w:rPr>
-        <w:t>DECIMAL</w:t>
-      </w:r>
-      <w:r>
-        <w:rPr>
-          <w:rFonts w:ascii="Consolas" w:eastAsia="Times New Roman" w:hAnsi="Consolas" w:cs="Times New Roman"/>
-          <w:color w:val="000000"/>
-          <w:sz w:val="18"/>
-          <w:szCs w:val="18"/>
-          <w:lang w:eastAsia="es-US"/>
-        </w:rPr>
-        <w:t>(</w:t>
-      </w:r>
-      <w:r>
-        <w:rPr>
-          <w:rFonts w:ascii="Consolas" w:eastAsia="Times New Roman" w:hAnsi="Consolas" w:cs="Times New Roman"/>
-          <w:color w:val="098658"/>
-          <w:sz w:val="18"/>
-          <w:szCs w:val="18"/>
-          <w:lang w:eastAsia="es-US"/>
-        </w:rPr>
-        <w:t>10</w:t>
-      </w:r>
-      <w:r>
-        <w:rPr>
-          <w:rFonts w:ascii="Consolas" w:eastAsia="Times New Roman" w:hAnsi="Consolas" w:cs="Times New Roman"/>
-          <w:color w:val="000000"/>
-          <w:sz w:val="18"/>
-          <w:szCs w:val="18"/>
-          <w:lang w:eastAsia="es-US"/>
-        </w:rPr>
-        <w:t>,</w:t>
-      </w:r>
-      <w:r>
-        <w:rPr>
-          <w:rFonts w:ascii="Consolas" w:eastAsia="Times New Roman" w:hAnsi="Consolas" w:cs="Times New Roman"/>
-          <w:color w:val="098658"/>
-          <w:sz w:val="18"/>
-          <w:szCs w:val="18"/>
-          <w:lang w:eastAsia="es-US"/>
-        </w:rPr>
-        <w:t>2</w:t>
-      </w:r>
-      <w:r>
-        <w:rPr>
-          <w:rFonts w:ascii="Consolas" w:eastAsia="Times New Roman" w:hAnsi="Consolas" w:cs="Times New Roman"/>
-          <w:color w:val="000000"/>
-          <w:sz w:val="18"/>
-          <w:szCs w:val="18"/>
-          <w:lang w:eastAsia="es-US"/>
-        </w:rPr>
-        <w:t xml:space="preserve">) </w:t>
-      </w:r>
-      <w:r>
-        <w:rPr>
-          <w:rFonts w:ascii="Consolas" w:eastAsia="Times New Roman" w:hAnsi="Consolas" w:cs="Times New Roman"/>
-          <w:color w:val="0000FF"/>
-          <w:sz w:val="18"/>
-          <w:szCs w:val="18"/>
-          <w:lang w:eastAsia="es-US"/>
-        </w:rPr>
-        <w:t>NOT</w:t>
-      </w:r>
-      <w:r>
-        <w:rPr>
-          <w:rFonts w:ascii="Consolas" w:eastAsia="Times New Roman" w:hAnsi="Consolas" w:cs="Times New Roman"/>
-          <w:color w:val="000000"/>
-          <w:sz w:val="18"/>
-          <w:szCs w:val="18"/>
-          <w:lang w:eastAsia="es-US"/>
-        </w:rPr>
-        <w:t xml:space="preserve"> </w:t>
-      </w:r>
-      <w:r>
-        <w:rPr>
-          <w:rFonts w:ascii="Consolas" w:eastAsia="Times New Roman" w:hAnsi="Consolas" w:cs="Times New Roman"/>
-          <w:color w:val="0000FF"/>
-          <w:sz w:val="18"/>
-          <w:szCs w:val="18"/>
-          <w:lang w:eastAsia="es-US"/>
-        </w:rPr>
-        <w:t>NULL</w:t>
-      </w:r>
-      <w:r>
-        <w:rPr>
-          <w:rFonts w:ascii="Consolas" w:eastAsia="Times New Roman" w:hAnsi="Consolas" w:cs="Times New Roman"/>
-          <w:color w:val="000000"/>
-          <w:sz w:val="18"/>
-          <w:szCs w:val="18"/>
-          <w:lang w:eastAsia="es-US"/>
-        </w:rPr>
-        <w:t>,</w:t>
-      </w:r>
-    </w:p>
-    <w:p>
-      <w:pPr>
-        <w:shd w:val="clear" w:color="auto" w:fill="FFFFFF"/>
-        <w:spacing w:after="0" w:line="285" w:lineRule="atLeast"/>
-        <w:rPr>
-          <w:rFonts w:ascii="Consolas" w:eastAsia="Times New Roman" w:hAnsi="Consolas" w:cs="Times New Roman"/>
-          <w:color w:val="000000"/>
-          <w:sz w:val="18"/>
-          <w:szCs w:val="18"/>
-          <w:lang w:eastAsia="es-US"/>
-        </w:rPr>
-      </w:pPr>
-      <w:r>
-        <w:rPr>
-          <w:rFonts w:ascii="Consolas" w:eastAsia="Times New Roman" w:hAnsi="Consolas" w:cs="Times New Roman"/>
-          <w:color w:val="000000"/>
-          <w:sz w:val="18"/>
-          <w:szCs w:val="18"/>
-          <w:lang w:eastAsia="es-US"/>
-        </w:rPr>
-        <w:t xml:space="preserve">    </w:t>
-      </w:r>
-      <w:r>
-        <w:rPr>
-          <w:rFonts w:ascii="Consolas" w:eastAsia="Times New Roman" w:hAnsi="Consolas" w:cs="Times New Roman"/>
-          <w:color w:val="0000FF"/>
-          <w:sz w:val="18"/>
-          <w:szCs w:val="18"/>
-          <w:lang w:eastAsia="es-US"/>
-        </w:rPr>
-        <w:t>CONSTRAINT</w:t>
-      </w:r>
-      <w:r>
-        <w:rPr>
-          <w:rFonts w:ascii="Consolas" w:eastAsia="Times New Roman" w:hAnsi="Consolas" w:cs="Times New Roman"/>
-          <w:color w:val="000000"/>
-          <w:sz w:val="18"/>
-          <w:szCs w:val="18"/>
-          <w:lang w:eastAsia="es-US"/>
-        </w:rPr>
-        <w:t xml:space="preserve"> material_pk </w:t>
-      </w:r>
-      <w:r>
-        <w:rPr>
-          <w:rFonts w:ascii="Consolas" w:eastAsia="Times New Roman" w:hAnsi="Consolas" w:cs="Times New Roman"/>
-          <w:color w:val="0000FF"/>
-          <w:sz w:val="18"/>
-          <w:szCs w:val="18"/>
-          <w:lang w:eastAsia="es-US"/>
-        </w:rPr>
-        <w:t>PRIMARY</w:t>
-      </w:r>
-      <w:r>
-        <w:rPr>
-          <w:rFonts w:ascii="Consolas" w:eastAsia="Times New Roman" w:hAnsi="Consolas" w:cs="Times New Roman"/>
-          <w:color w:val="000000"/>
-          <w:sz w:val="18"/>
-          <w:szCs w:val="18"/>
-          <w:lang w:eastAsia="es-US"/>
-        </w:rPr>
-        <w:t xml:space="preserve"> </w:t>
-      </w:r>
-      <w:r>
-        <w:rPr>
-          <w:rFonts w:ascii="Consolas" w:eastAsia="Times New Roman" w:hAnsi="Consolas" w:cs="Times New Roman"/>
-          <w:color w:val="0000FF"/>
-          <w:sz w:val="18"/>
-          <w:szCs w:val="18"/>
-          <w:lang w:eastAsia="es-US"/>
-        </w:rPr>
-        <w:t>KEY</w:t>
-      </w:r>
-      <w:r>
-        <w:rPr>
-          <w:rFonts w:ascii="Consolas" w:eastAsia="Times New Roman" w:hAnsi="Consolas" w:cs="Times New Roman"/>
-          <w:color w:val="000000"/>
-          <w:sz w:val="18"/>
-          <w:szCs w:val="18"/>
-          <w:lang w:eastAsia="es-US"/>
-        </w:rPr>
-        <w:t xml:space="preserve"> (IDMaterial)</w:t>
-      </w:r>
-    </w:p>
-    <w:p>
-      <w:pPr>
-        <w:shd w:val="clear" w:color="auto" w:fill="FFFFFF"/>
-        <w:spacing w:after="0" w:line="285" w:lineRule="atLeast"/>
-        <w:rPr>
-          <w:rFonts w:ascii="Consolas" w:eastAsia="Times New Roman" w:hAnsi="Consolas" w:cs="Times New Roman"/>
-          <w:color w:val="000000"/>
-          <w:sz w:val="18"/>
-          <w:szCs w:val="18"/>
-          <w:lang w:eastAsia="es-US"/>
-        </w:rPr>
-      </w:pPr>
-      <w:r>
-        <w:rPr>
-          <w:rFonts w:ascii="Consolas" w:eastAsia="Times New Roman" w:hAnsi="Consolas" w:cs="Times New Roman"/>
-          <w:color w:val="000000"/>
-          <w:sz w:val="18"/>
-          <w:szCs w:val="18"/>
-          <w:lang w:eastAsia="es-US"/>
-        </w:rPr>
         <w:t>)</w:t>
       </w:r>
-    </w:p>
-    <w:p>
-      <w:pPr>
-        <w:shd w:val="clear" w:color="auto" w:fill="FFFFFF"/>
-        <w:spacing w:after="0" w:line="285" w:lineRule="atLeast"/>
-        <w:rPr>
-          <w:rFonts w:ascii="Consolas" w:eastAsia="Times New Roman" w:hAnsi="Consolas" w:cs="Times New Roman"/>
-          <w:color w:val="000000"/>
-          <w:sz w:val="18"/>
-          <w:szCs w:val="18"/>
-          <w:lang w:eastAsia="es-US"/>
-        </w:rPr>
-      </w:pPr>
     </w:p>
     <w:p>
       <w:pPr>
@@ -16092,7 +16785,11 @@
           <w:lang w:eastAsia="es-US"/>
         </w:rPr>
       </w:pPr>
-      <w:r>
+    </w:p>
+    <w:p>
+      <w:pPr>
+        <w:shd w:val="clear" w:color="auto" w:fill="FFFFFF"/>
+        <w:spacing w:after="0" w:line="285" w:lineRule="atLeast"/>
         <w:rPr>
           <w:rFonts w:ascii="Consolas" w:eastAsia="Times New Roman" w:hAnsi="Consolas" w:cs="Times New Roman"/>
           <w:color w:val="000000"/>
@@ -16100,8 +16797,7 @@
           <w:szCs w:val="21"/>
           <w:lang w:eastAsia="es-US"/>
         </w:rPr>
-        <w:t xml:space="preserve">#creamos la </w:t>
-      </w:r>
+      </w:pPr>
       <w:r>
         <w:rPr>
           <w:rFonts w:ascii="Consolas" w:eastAsia="Times New Roman" w:hAnsi="Consolas" w:cs="Times New Roman"/>
@@ -16110,607 +16806,10 @@
           <w:szCs w:val="21"/>
           <w:lang w:eastAsia="es-US"/>
         </w:rPr>
-        <w:t>tabla cliente</w:t>
-      </w:r>
-    </w:p>
-    <w:p>
-      <w:pPr>
-        <w:shd w:val="clear" w:color="auto" w:fill="FFFFFF"/>
-        <w:spacing w:after="0" w:line="285" w:lineRule="atLeast"/>
-        <w:rPr>
-          <w:rFonts w:ascii="Consolas" w:eastAsia="Times New Roman" w:hAnsi="Consolas" w:cs="Times New Roman"/>
-          <w:color w:val="000000"/>
-          <w:sz w:val="18"/>
-          <w:szCs w:val="18"/>
-          <w:lang w:eastAsia="es-US"/>
-        </w:rPr>
-      </w:pPr>
-      <w:r>
-        <w:rPr>
-          <w:rFonts w:ascii="Consolas" w:eastAsia="Times New Roman" w:hAnsi="Consolas" w:cs="Times New Roman"/>
-          <w:color w:val="0000FF"/>
-          <w:sz w:val="18"/>
-          <w:szCs w:val="18"/>
-          <w:lang w:eastAsia="es-US"/>
-        </w:rPr>
-        <w:t>CREATE</w:t>
-      </w:r>
-      <w:r>
-        <w:rPr>
-          <w:rFonts w:ascii="Consolas" w:eastAsia="Times New Roman" w:hAnsi="Consolas" w:cs="Times New Roman"/>
-          <w:color w:val="000000"/>
-          <w:sz w:val="18"/>
-          <w:szCs w:val="18"/>
-          <w:lang w:eastAsia="es-US"/>
-        </w:rPr>
-        <w:t xml:space="preserve"> </w:t>
-      </w:r>
-      <w:r>
-        <w:rPr>
-          <w:rFonts w:ascii="Consolas" w:eastAsia="Times New Roman" w:hAnsi="Consolas" w:cs="Times New Roman"/>
-          <w:color w:val="0000FF"/>
-          <w:sz w:val="18"/>
-          <w:szCs w:val="18"/>
-          <w:lang w:eastAsia="es-US"/>
-        </w:rPr>
-        <w:t>TABLE</w:t>
-      </w:r>
-      <w:r>
-        <w:rPr>
-          <w:rFonts w:ascii="Consolas" w:eastAsia="Times New Roman" w:hAnsi="Consolas" w:cs="Times New Roman"/>
-          <w:color w:val="000000"/>
-          <w:sz w:val="18"/>
-          <w:szCs w:val="18"/>
-          <w:lang w:eastAsia="es-US"/>
-        </w:rPr>
-        <w:t xml:space="preserve"> detalle (</w:t>
-      </w:r>
-    </w:p>
-    <w:p>
-      <w:pPr>
-        <w:shd w:val="clear" w:color="auto" w:fill="FFFFFF"/>
-        <w:spacing w:after="0" w:line="285" w:lineRule="atLeast"/>
-        <w:rPr>
-          <w:rFonts w:ascii="Consolas" w:eastAsia="Times New Roman" w:hAnsi="Consolas" w:cs="Times New Roman"/>
-          <w:color w:val="000000"/>
-          <w:sz w:val="18"/>
-          <w:szCs w:val="18"/>
-          <w:lang w:eastAsia="es-US"/>
-        </w:rPr>
-      </w:pPr>
-      <w:r>
-        <w:rPr>
-          <w:rFonts w:ascii="Consolas" w:eastAsia="Times New Roman" w:hAnsi="Consolas" w:cs="Times New Roman"/>
-          <w:color w:val="000000"/>
-          <w:sz w:val="18"/>
-          <w:szCs w:val="18"/>
-          <w:lang w:eastAsia="es-US"/>
-        </w:rPr>
-        <w:t xml:space="preserve">    IDDetalle </w:t>
-      </w:r>
-      <w:r>
-        <w:rPr>
-          <w:rFonts w:ascii="Consolas" w:eastAsia="Times New Roman" w:hAnsi="Consolas" w:cs="Times New Roman"/>
-          <w:color w:val="0000FF"/>
-          <w:sz w:val="18"/>
-          <w:szCs w:val="18"/>
-          <w:lang w:eastAsia="es-US"/>
-        </w:rPr>
-        <w:t>VARCHAR</w:t>
-      </w:r>
-      <w:r>
-        <w:rPr>
-          <w:rFonts w:ascii="Consolas" w:eastAsia="Times New Roman" w:hAnsi="Consolas" w:cs="Times New Roman"/>
-          <w:color w:val="000000"/>
-          <w:sz w:val="18"/>
-          <w:szCs w:val="18"/>
-          <w:lang w:eastAsia="es-US"/>
-        </w:rPr>
-        <w:t>(</w:t>
-      </w:r>
-      <w:r>
-        <w:rPr>
-          <w:rFonts w:ascii="Consolas" w:eastAsia="Times New Roman" w:hAnsi="Consolas" w:cs="Times New Roman"/>
-          <w:color w:val="098658"/>
-          <w:sz w:val="18"/>
-          <w:szCs w:val="18"/>
-          <w:lang w:eastAsia="es-US"/>
-        </w:rPr>
-        <w:t>10</w:t>
-      </w:r>
-      <w:r>
-        <w:rPr>
-          <w:rFonts w:ascii="Consolas" w:eastAsia="Times New Roman" w:hAnsi="Consolas" w:cs="Times New Roman"/>
-          <w:color w:val="000000"/>
-          <w:sz w:val="18"/>
-          <w:szCs w:val="18"/>
-          <w:lang w:eastAsia="es-US"/>
-        </w:rPr>
-        <w:t>),</w:t>
-      </w:r>
-    </w:p>
-    <w:p>
-      <w:pPr>
-        <w:shd w:val="clear" w:color="auto" w:fill="FFFFFF"/>
-        <w:spacing w:after="0" w:line="285" w:lineRule="atLeast"/>
-        <w:rPr>
-          <w:rFonts w:ascii="Consolas" w:eastAsia="Times New Roman" w:hAnsi="Consolas" w:cs="Times New Roman"/>
-          <w:color w:val="000000"/>
-          <w:sz w:val="18"/>
-          <w:szCs w:val="18"/>
-          <w:lang w:eastAsia="es-US"/>
-        </w:rPr>
-      </w:pPr>
-      <w:r>
-        <w:rPr>
-          <w:rFonts w:ascii="Consolas" w:eastAsia="Times New Roman" w:hAnsi="Consolas" w:cs="Times New Roman"/>
-          <w:color w:val="000000"/>
-          <w:sz w:val="18"/>
-          <w:szCs w:val="18"/>
-          <w:lang w:eastAsia="es-US"/>
-        </w:rPr>
-        <w:t xml:space="preserve">    IDMaterial </w:t>
-      </w:r>
-      <w:r>
-        <w:rPr>
-          <w:rFonts w:ascii="Consolas" w:eastAsia="Times New Roman" w:hAnsi="Consolas" w:cs="Times New Roman"/>
-          <w:color w:val="0000FF"/>
-          <w:sz w:val="18"/>
-          <w:szCs w:val="18"/>
-          <w:lang w:eastAsia="es-US"/>
-        </w:rPr>
-        <w:t>VARCHAR</w:t>
-      </w:r>
-      <w:r>
-        <w:rPr>
-          <w:rFonts w:ascii="Consolas" w:eastAsia="Times New Roman" w:hAnsi="Consolas" w:cs="Times New Roman"/>
-          <w:color w:val="000000"/>
-          <w:sz w:val="18"/>
-          <w:szCs w:val="18"/>
-          <w:lang w:eastAsia="es-US"/>
-        </w:rPr>
-        <w:t>(</w:t>
-      </w:r>
-      <w:r>
-        <w:rPr>
-          <w:rFonts w:ascii="Consolas" w:eastAsia="Times New Roman" w:hAnsi="Consolas" w:cs="Times New Roman"/>
-          <w:color w:val="098658"/>
-          <w:sz w:val="18"/>
-          <w:szCs w:val="18"/>
-          <w:lang w:eastAsia="es-US"/>
-        </w:rPr>
-        <w:t>10</w:t>
-      </w:r>
-      <w:r>
-        <w:rPr>
-          <w:rFonts w:ascii="Consolas" w:eastAsia="Times New Roman" w:hAnsi="Consolas" w:cs="Times New Roman"/>
-          <w:color w:val="000000"/>
-          <w:sz w:val="18"/>
-          <w:szCs w:val="18"/>
-          <w:lang w:eastAsia="es-US"/>
-        </w:rPr>
-        <w:t>),</w:t>
-      </w:r>
-    </w:p>
-    <w:p>
-      <w:pPr>
-        <w:shd w:val="clear" w:color="auto" w:fill="FFFFFF"/>
-        <w:spacing w:after="0" w:line="285" w:lineRule="atLeast"/>
-        <w:rPr>
-          <w:rFonts w:ascii="Consolas" w:eastAsia="Times New Roman" w:hAnsi="Consolas" w:cs="Times New Roman"/>
-          <w:color w:val="000000"/>
-          <w:sz w:val="18"/>
-          <w:szCs w:val="18"/>
-          <w:lang w:eastAsia="es-US"/>
-        </w:rPr>
-      </w:pPr>
-      <w:r>
-        <w:rPr>
-          <w:rFonts w:ascii="Consolas" w:eastAsia="Times New Roman" w:hAnsi="Consolas" w:cs="Times New Roman"/>
-          <w:color w:val="000000"/>
-          <w:sz w:val="18"/>
-          <w:szCs w:val="18"/>
-          <w:lang w:eastAsia="es-US"/>
-        </w:rPr>
-        <w:t xml:space="preserve">    Cantidad </w:t>
-      </w:r>
-      <w:r>
-        <w:rPr>
-          <w:rFonts w:ascii="Consolas" w:eastAsia="Times New Roman" w:hAnsi="Consolas" w:cs="Times New Roman"/>
-          <w:color w:val="0000FF"/>
-          <w:sz w:val="18"/>
-          <w:szCs w:val="18"/>
-          <w:lang w:eastAsia="es-US"/>
-        </w:rPr>
-        <w:t>INTEGER</w:t>
-      </w:r>
-      <w:r>
-        <w:rPr>
-          <w:rFonts w:ascii="Consolas" w:eastAsia="Times New Roman" w:hAnsi="Consolas" w:cs="Times New Roman"/>
-          <w:color w:val="000000"/>
-          <w:sz w:val="18"/>
-          <w:szCs w:val="18"/>
-          <w:lang w:eastAsia="es-US"/>
-        </w:rPr>
-        <w:t>(</w:t>
-      </w:r>
-      <w:r>
-        <w:rPr>
-          <w:rFonts w:ascii="Consolas" w:eastAsia="Times New Roman" w:hAnsi="Consolas" w:cs="Times New Roman"/>
-          <w:color w:val="098658"/>
-          <w:sz w:val="18"/>
-          <w:szCs w:val="18"/>
-          <w:lang w:eastAsia="es-US"/>
-        </w:rPr>
-        <w:t>6</w:t>
-      </w:r>
-      <w:r>
-        <w:rPr>
-          <w:rFonts w:ascii="Consolas" w:eastAsia="Times New Roman" w:hAnsi="Consolas" w:cs="Times New Roman"/>
-          <w:color w:val="000000"/>
-          <w:sz w:val="18"/>
-          <w:szCs w:val="18"/>
-          <w:lang w:eastAsia="es-US"/>
-        </w:rPr>
-        <w:t xml:space="preserve">) </w:t>
-      </w:r>
-      <w:r>
-        <w:rPr>
-          <w:rFonts w:ascii="Consolas" w:eastAsia="Times New Roman" w:hAnsi="Consolas" w:cs="Times New Roman"/>
-          <w:color w:val="0000FF"/>
-          <w:sz w:val="18"/>
-          <w:szCs w:val="18"/>
-          <w:lang w:eastAsia="es-US"/>
-        </w:rPr>
-        <w:t>NOT</w:t>
-      </w:r>
-      <w:r>
-        <w:rPr>
-          <w:rFonts w:ascii="Consolas" w:eastAsia="Times New Roman" w:hAnsi="Consolas" w:cs="Times New Roman"/>
-          <w:color w:val="000000"/>
-          <w:sz w:val="18"/>
-          <w:szCs w:val="18"/>
-          <w:lang w:eastAsia="es-US"/>
-        </w:rPr>
-        <w:t xml:space="preserve"> </w:t>
-      </w:r>
-      <w:r>
-        <w:rPr>
-          <w:rFonts w:ascii="Consolas" w:eastAsia="Times New Roman" w:hAnsi="Consolas" w:cs="Times New Roman"/>
-          <w:color w:val="0000FF"/>
-          <w:sz w:val="18"/>
-          <w:szCs w:val="18"/>
-          <w:lang w:eastAsia="es-US"/>
-        </w:rPr>
-        <w:t>NULL</w:t>
-      </w:r>
-      <w:r>
-        <w:rPr>
-          <w:rFonts w:ascii="Consolas" w:eastAsia="Times New Roman" w:hAnsi="Consolas" w:cs="Times New Roman"/>
-          <w:color w:val="000000"/>
-          <w:sz w:val="18"/>
-          <w:szCs w:val="18"/>
-          <w:lang w:eastAsia="es-US"/>
-        </w:rPr>
-        <w:t>,</w:t>
-      </w:r>
-    </w:p>
-    <w:p>
-      <w:pPr>
-        <w:shd w:val="clear" w:color="auto" w:fill="FFFFFF"/>
-        <w:spacing w:after="0" w:line="285" w:lineRule="atLeast"/>
-        <w:rPr>
-          <w:rFonts w:ascii="Consolas" w:eastAsia="Times New Roman" w:hAnsi="Consolas" w:cs="Times New Roman"/>
-          <w:color w:val="000000"/>
-          <w:sz w:val="18"/>
-          <w:szCs w:val="18"/>
-          <w:lang w:eastAsia="es-US"/>
-        </w:rPr>
-      </w:pPr>
-      <w:r>
-        <w:rPr>
-          <w:rFonts w:ascii="Consolas" w:eastAsia="Times New Roman" w:hAnsi="Consolas" w:cs="Times New Roman"/>
-          <w:color w:val="000000"/>
-          <w:sz w:val="18"/>
-          <w:szCs w:val="18"/>
-          <w:lang w:eastAsia="es-US"/>
-        </w:rPr>
-        <w:t xml:space="preserve">    Precio </w:t>
-      </w:r>
-      <w:r>
-        <w:rPr>
-          <w:rFonts w:ascii="Consolas" w:eastAsia="Times New Roman" w:hAnsi="Consolas" w:cs="Times New Roman"/>
-          <w:color w:val="0000FF"/>
-          <w:sz w:val="18"/>
-          <w:szCs w:val="18"/>
-          <w:lang w:eastAsia="es-US"/>
-        </w:rPr>
-        <w:t>DECIMAL</w:t>
-      </w:r>
-      <w:r>
-        <w:rPr>
-          <w:rFonts w:ascii="Consolas" w:eastAsia="Times New Roman" w:hAnsi="Consolas" w:cs="Times New Roman"/>
-          <w:color w:val="000000"/>
-          <w:sz w:val="18"/>
-          <w:szCs w:val="18"/>
-          <w:lang w:eastAsia="es-US"/>
-        </w:rPr>
-        <w:t>(</w:t>
-      </w:r>
-      <w:r>
-        <w:rPr>
-          <w:rFonts w:ascii="Consolas" w:eastAsia="Times New Roman" w:hAnsi="Consolas" w:cs="Times New Roman"/>
-          <w:color w:val="098658"/>
-          <w:sz w:val="18"/>
-          <w:szCs w:val="18"/>
-          <w:lang w:eastAsia="es-US"/>
-        </w:rPr>
-        <w:t>10</w:t>
-      </w:r>
-      <w:r>
-        <w:rPr>
-          <w:rFonts w:ascii="Consolas" w:eastAsia="Times New Roman" w:hAnsi="Consolas" w:cs="Times New Roman"/>
-          <w:color w:val="000000"/>
-          <w:sz w:val="18"/>
-          <w:szCs w:val="18"/>
-          <w:lang w:eastAsia="es-US"/>
-        </w:rPr>
-        <w:t>,</w:t>
-      </w:r>
-      <w:r>
-        <w:rPr>
-          <w:rFonts w:ascii="Consolas" w:eastAsia="Times New Roman" w:hAnsi="Consolas" w:cs="Times New Roman"/>
-          <w:color w:val="098658"/>
-          <w:sz w:val="18"/>
-          <w:szCs w:val="18"/>
-          <w:lang w:eastAsia="es-US"/>
-        </w:rPr>
-        <w:t>2</w:t>
-      </w:r>
-      <w:r>
-        <w:rPr>
-          <w:rFonts w:ascii="Consolas" w:eastAsia="Times New Roman" w:hAnsi="Consolas" w:cs="Times New Roman"/>
-          <w:color w:val="000000"/>
-          <w:sz w:val="18"/>
-          <w:szCs w:val="18"/>
-          <w:lang w:eastAsia="es-US"/>
-        </w:rPr>
-        <w:t xml:space="preserve">) </w:t>
-      </w:r>
-      <w:r>
-        <w:rPr>
-          <w:rFonts w:ascii="Consolas" w:eastAsia="Times New Roman" w:hAnsi="Consolas" w:cs="Times New Roman"/>
-          <w:color w:val="0000FF"/>
-          <w:sz w:val="18"/>
-          <w:szCs w:val="18"/>
-          <w:lang w:eastAsia="es-US"/>
-        </w:rPr>
-        <w:t>NOT</w:t>
-      </w:r>
-      <w:r>
-        <w:rPr>
-          <w:rFonts w:ascii="Consolas" w:eastAsia="Times New Roman" w:hAnsi="Consolas" w:cs="Times New Roman"/>
-          <w:color w:val="000000"/>
-          <w:sz w:val="18"/>
-          <w:szCs w:val="18"/>
-          <w:lang w:eastAsia="es-US"/>
-        </w:rPr>
-        <w:t xml:space="preserve"> </w:t>
-      </w:r>
-      <w:r>
-        <w:rPr>
-          <w:rFonts w:ascii="Consolas" w:eastAsia="Times New Roman" w:hAnsi="Consolas" w:cs="Times New Roman"/>
-          <w:color w:val="0000FF"/>
-          <w:sz w:val="18"/>
-          <w:szCs w:val="18"/>
-          <w:lang w:eastAsia="es-US"/>
-        </w:rPr>
-        <w:t>NULL</w:t>
-      </w:r>
-      <w:r>
-        <w:rPr>
-          <w:rFonts w:ascii="Consolas" w:eastAsia="Times New Roman" w:hAnsi="Consolas" w:cs="Times New Roman"/>
-          <w:color w:val="000000"/>
-          <w:sz w:val="18"/>
-          <w:szCs w:val="18"/>
-          <w:lang w:eastAsia="es-US"/>
-        </w:rPr>
-        <w:t>,</w:t>
-      </w:r>
-    </w:p>
-    <w:p>
-      <w:pPr>
-        <w:shd w:val="clear" w:color="auto" w:fill="FFFFFF"/>
-        <w:spacing w:after="0" w:line="285" w:lineRule="atLeast"/>
-        <w:rPr>
-          <w:rFonts w:ascii="Consolas" w:eastAsia="Times New Roman" w:hAnsi="Consolas" w:cs="Times New Roman"/>
-          <w:color w:val="000000"/>
-          <w:sz w:val="18"/>
-          <w:szCs w:val="18"/>
-          <w:lang w:eastAsia="es-US"/>
-        </w:rPr>
-      </w:pPr>
-      <w:r>
-        <w:rPr>
-          <w:rFonts w:ascii="Consolas" w:eastAsia="Times New Roman" w:hAnsi="Consolas" w:cs="Times New Roman"/>
-          <w:color w:val="000000"/>
-          <w:sz w:val="18"/>
-          <w:szCs w:val="18"/>
-          <w:lang w:eastAsia="es-US"/>
-        </w:rPr>
-        <w:t xml:space="preserve">    </w:t>
-      </w:r>
-      <w:r>
-        <w:rPr>
-          <w:rFonts w:ascii="Consolas" w:eastAsia="Times New Roman" w:hAnsi="Consolas" w:cs="Times New Roman"/>
-          <w:color w:val="0000FF"/>
-          <w:sz w:val="18"/>
-          <w:szCs w:val="18"/>
-          <w:lang w:eastAsia="es-US"/>
-        </w:rPr>
-        <w:t>CONSTRAINT</w:t>
-      </w:r>
-      <w:r>
-        <w:rPr>
-          <w:rFonts w:ascii="Consolas" w:eastAsia="Times New Roman" w:hAnsi="Consolas" w:cs="Times New Roman"/>
-          <w:color w:val="000000"/>
-          <w:sz w:val="18"/>
-          <w:szCs w:val="18"/>
-          <w:lang w:eastAsia="es-US"/>
-        </w:rPr>
-        <w:t xml:space="preserve"> detalle_pk </w:t>
-      </w:r>
-      <w:r>
-        <w:rPr>
-          <w:rFonts w:ascii="Consolas" w:eastAsia="Times New Roman" w:hAnsi="Consolas" w:cs="Times New Roman"/>
-          <w:color w:val="0000FF"/>
-          <w:sz w:val="18"/>
-          <w:szCs w:val="18"/>
-          <w:lang w:eastAsia="es-US"/>
-        </w:rPr>
-        <w:t>PRIMARY</w:t>
-      </w:r>
-      <w:r>
-        <w:rPr>
-          <w:rFonts w:ascii="Consolas" w:eastAsia="Times New Roman" w:hAnsi="Consolas" w:cs="Times New Roman"/>
-          <w:color w:val="000000"/>
-          <w:sz w:val="18"/>
-          <w:szCs w:val="18"/>
-          <w:lang w:eastAsia="es-US"/>
-        </w:rPr>
-        <w:t xml:space="preserve"> </w:t>
-      </w:r>
-      <w:r>
-        <w:rPr>
-          <w:rFonts w:ascii="Consolas" w:eastAsia="Times New Roman" w:hAnsi="Consolas" w:cs="Times New Roman"/>
-          <w:color w:val="0000FF"/>
-          <w:sz w:val="18"/>
-          <w:szCs w:val="18"/>
-          <w:lang w:eastAsia="es-US"/>
-        </w:rPr>
-        <w:t>KEY</w:t>
-      </w:r>
-      <w:r>
-        <w:rPr>
-          <w:rFonts w:ascii="Consolas" w:eastAsia="Times New Roman" w:hAnsi="Consolas" w:cs="Times New Roman"/>
-          <w:color w:val="000000"/>
-          <w:sz w:val="18"/>
-          <w:szCs w:val="18"/>
-          <w:lang w:eastAsia="es-US"/>
-        </w:rPr>
-        <w:t xml:space="preserve"> (IDDetalle),</w:t>
-      </w:r>
-    </w:p>
-    <w:p>
-      <w:pPr>
-        <w:shd w:val="clear" w:color="auto" w:fill="FFFFFF"/>
-        <w:spacing w:after="0" w:line="285" w:lineRule="atLeast"/>
-        <w:rPr>
-          <w:rFonts w:ascii="Consolas" w:eastAsia="Times New Roman" w:hAnsi="Consolas" w:cs="Times New Roman"/>
-          <w:color w:val="000000"/>
-          <w:sz w:val="18"/>
-          <w:szCs w:val="18"/>
-          <w:lang w:eastAsia="es-US"/>
-        </w:rPr>
-      </w:pPr>
-      <w:r>
-        <w:rPr>
-          <w:rFonts w:ascii="Consolas" w:eastAsia="Times New Roman" w:hAnsi="Consolas" w:cs="Times New Roman"/>
-          <w:color w:val="000000"/>
-          <w:sz w:val="18"/>
-          <w:szCs w:val="18"/>
-          <w:lang w:eastAsia="es-US"/>
-        </w:rPr>
-        <w:t xml:space="preserve">    </w:t>
-      </w:r>
-      <w:r>
-        <w:rPr>
-          <w:rFonts w:ascii="Consolas" w:eastAsia="Times New Roman" w:hAnsi="Consolas" w:cs="Times New Roman"/>
-          <w:color w:val="0000FF"/>
-          <w:sz w:val="18"/>
-          <w:szCs w:val="18"/>
-          <w:lang w:eastAsia="es-US"/>
-        </w:rPr>
-        <w:t>CONSTRAINT</w:t>
-      </w:r>
-      <w:r>
-        <w:rPr>
-          <w:rFonts w:ascii="Consolas" w:eastAsia="Times New Roman" w:hAnsi="Consolas" w:cs="Times New Roman"/>
-          <w:color w:val="000000"/>
-          <w:sz w:val="18"/>
-          <w:szCs w:val="18"/>
-          <w:lang w:eastAsia="es-US"/>
-        </w:rPr>
-        <w:t xml:space="preserve"> detalle_fk </w:t>
-      </w:r>
-      <w:r>
-        <w:rPr>
-          <w:rFonts w:ascii="Consolas" w:eastAsia="Times New Roman" w:hAnsi="Consolas" w:cs="Times New Roman"/>
-          <w:color w:val="0000FF"/>
-          <w:sz w:val="18"/>
-          <w:szCs w:val="18"/>
-          <w:lang w:eastAsia="es-US"/>
-        </w:rPr>
-        <w:t>FOREIGN KEY</w:t>
-      </w:r>
-      <w:r>
-        <w:rPr>
-          <w:rFonts w:ascii="Consolas" w:eastAsia="Times New Roman" w:hAnsi="Consolas" w:cs="Times New Roman"/>
-          <w:color w:val="000000"/>
-          <w:sz w:val="18"/>
-          <w:szCs w:val="18"/>
-          <w:lang w:eastAsia="es-US"/>
-        </w:rPr>
-        <w:t xml:space="preserve"> (IDMaterial) </w:t>
-      </w:r>
-      <w:r>
-        <w:rPr>
-          <w:rFonts w:ascii="Consolas" w:eastAsia="Times New Roman" w:hAnsi="Consolas" w:cs="Times New Roman"/>
-          <w:color w:val="0000FF"/>
-          <w:sz w:val="18"/>
-          <w:szCs w:val="18"/>
-          <w:lang w:eastAsia="es-US"/>
-        </w:rPr>
-        <w:t>REFERENCES</w:t>
-      </w:r>
-      <w:r>
-        <w:rPr>
-          <w:rFonts w:ascii="Consolas" w:eastAsia="Times New Roman" w:hAnsi="Consolas" w:cs="Times New Roman"/>
-          <w:color w:val="000000"/>
-          <w:sz w:val="18"/>
-          <w:szCs w:val="18"/>
-          <w:lang w:eastAsia="es-US"/>
-        </w:rPr>
-        <w:t xml:space="preserve"> material (IDMaterial)</w:t>
-      </w:r>
-    </w:p>
-    <w:p>
-      <w:pPr>
-        <w:shd w:val="clear" w:color="auto" w:fill="FFFFFF"/>
-        <w:spacing w:after="0" w:line="285" w:lineRule="atLeast"/>
-        <w:rPr>
-          <w:rFonts w:ascii="Consolas" w:eastAsia="Times New Roman" w:hAnsi="Consolas" w:cs="Times New Roman"/>
-          <w:color w:val="000000"/>
-          <w:sz w:val="18"/>
-          <w:szCs w:val="18"/>
-          <w:lang w:eastAsia="es-US"/>
-        </w:rPr>
-      </w:pPr>
-      <w:r>
-        <w:rPr>
-          <w:rFonts w:ascii="Consolas" w:eastAsia="Times New Roman" w:hAnsi="Consolas" w:cs="Times New Roman"/>
-          <w:color w:val="000000"/>
-          <w:sz w:val="18"/>
-          <w:szCs w:val="18"/>
-          <w:lang w:eastAsia="es-US"/>
-        </w:rPr>
-        <w:t>)</w:t>
-      </w:r>
-    </w:p>
-    <w:p>
-      <w:pPr>
-        <w:shd w:val="clear" w:color="auto" w:fill="FFFFFF"/>
-        <w:spacing w:after="0" w:line="285" w:lineRule="atLeast"/>
+        <w:lastRenderedPageBreak/>
+        <w:t xml:space="preserve">#creamos la </w:t>
+      </w:r>
+      <w:r>
         <w:rPr>
           <w:rFonts w:ascii="Consolas" w:eastAsia="Times New Roman" w:hAnsi="Consolas" w:cs="Times New Roman"/>
           <w:color w:val="000000"/>
@@ -16718,7 +16817,1055 @@
           <w:szCs w:val="21"/>
           <w:lang w:eastAsia="es-US"/>
         </w:rPr>
-      </w:pPr>
+        <w:t>tabla documento</w:t>
+      </w:r>
+    </w:p>
+    <w:p>
+      <w:pPr>
+        <w:shd w:val="clear" w:color="auto" w:fill="FFFFFF"/>
+        <w:spacing w:after="0" w:line="285" w:lineRule="atLeast"/>
+        <w:rPr>
+          <w:rFonts w:ascii="Consolas" w:eastAsia="Times New Roman" w:hAnsi="Consolas" w:cs="Times New Roman"/>
+          <w:color w:val="000000"/>
+          <w:sz w:val="18"/>
+          <w:szCs w:val="18"/>
+          <w:lang w:eastAsia="es-US"/>
+        </w:rPr>
+      </w:pPr>
+      <w:r>
+        <w:rPr>
+          <w:rFonts w:ascii="Consolas" w:eastAsia="Times New Roman" w:hAnsi="Consolas" w:cs="Times New Roman"/>
+          <w:color w:val="0000FF"/>
+          <w:sz w:val="18"/>
+          <w:szCs w:val="18"/>
+          <w:lang w:eastAsia="es-US"/>
+        </w:rPr>
+        <w:t>CREATE</w:t>
+      </w:r>
+      <w:r>
+        <w:rPr>
+          <w:rFonts w:ascii="Consolas" w:eastAsia="Times New Roman" w:hAnsi="Consolas" w:cs="Times New Roman"/>
+          <w:color w:val="000000"/>
+          <w:sz w:val="18"/>
+          <w:szCs w:val="18"/>
+          <w:lang w:eastAsia="es-US"/>
+        </w:rPr>
+        <w:t xml:space="preserve"> </w:t>
+      </w:r>
+      <w:r>
+        <w:rPr>
+          <w:rFonts w:ascii="Consolas" w:eastAsia="Times New Roman" w:hAnsi="Consolas" w:cs="Times New Roman"/>
+          <w:color w:val="0000FF"/>
+          <w:sz w:val="18"/>
+          <w:szCs w:val="18"/>
+          <w:lang w:eastAsia="es-US"/>
+        </w:rPr>
+        <w:t>TABLE</w:t>
+      </w:r>
+      <w:r>
+        <w:rPr>
+          <w:rFonts w:ascii="Consolas" w:eastAsia="Times New Roman" w:hAnsi="Consolas" w:cs="Times New Roman"/>
+          <w:color w:val="000000"/>
+          <w:sz w:val="18"/>
+          <w:szCs w:val="18"/>
+          <w:lang w:eastAsia="es-US"/>
+        </w:rPr>
+        <w:t xml:space="preserve"> documento (</w:t>
+      </w:r>
+    </w:p>
+    <w:p>
+      <w:pPr>
+        <w:shd w:val="clear" w:color="auto" w:fill="FFFFFF"/>
+        <w:spacing w:after="0" w:line="285" w:lineRule="atLeast"/>
+        <w:rPr>
+          <w:rFonts w:ascii="Consolas" w:eastAsia="Times New Roman" w:hAnsi="Consolas" w:cs="Times New Roman"/>
+          <w:color w:val="000000"/>
+          <w:sz w:val="18"/>
+          <w:szCs w:val="18"/>
+          <w:lang w:eastAsia="es-US"/>
+        </w:rPr>
+      </w:pPr>
+      <w:r>
+        <w:rPr>
+          <w:rFonts w:ascii="Consolas" w:eastAsia="Times New Roman" w:hAnsi="Consolas" w:cs="Times New Roman"/>
+          <w:color w:val="000000"/>
+          <w:sz w:val="18"/>
+          <w:szCs w:val="18"/>
+          <w:lang w:eastAsia="es-US"/>
+        </w:rPr>
+        <w:t xml:space="preserve">    IDDocumento </w:t>
+      </w:r>
+      <w:r>
+        <w:rPr>
+          <w:rFonts w:ascii="Consolas" w:eastAsia="Times New Roman" w:hAnsi="Consolas" w:cs="Times New Roman"/>
+          <w:color w:val="0000FF"/>
+          <w:sz w:val="18"/>
+          <w:szCs w:val="18"/>
+          <w:lang w:eastAsia="es-US"/>
+        </w:rPr>
+        <w:t>VARCHAR</w:t>
+      </w:r>
+      <w:r>
+        <w:rPr>
+          <w:rFonts w:ascii="Consolas" w:eastAsia="Times New Roman" w:hAnsi="Consolas" w:cs="Times New Roman"/>
+          <w:color w:val="000000"/>
+          <w:sz w:val="18"/>
+          <w:szCs w:val="18"/>
+          <w:lang w:eastAsia="es-US"/>
+        </w:rPr>
+        <w:t>(</w:t>
+      </w:r>
+      <w:r>
+        <w:rPr>
+          <w:rFonts w:ascii="Consolas" w:eastAsia="Times New Roman" w:hAnsi="Consolas" w:cs="Times New Roman"/>
+          <w:color w:val="098658"/>
+          <w:sz w:val="18"/>
+          <w:szCs w:val="18"/>
+          <w:lang w:eastAsia="es-US"/>
+        </w:rPr>
+        <w:t>10</w:t>
+      </w:r>
+      <w:r>
+        <w:rPr>
+          <w:rFonts w:ascii="Consolas" w:eastAsia="Times New Roman" w:hAnsi="Consolas" w:cs="Times New Roman"/>
+          <w:color w:val="000000"/>
+          <w:sz w:val="18"/>
+          <w:szCs w:val="18"/>
+          <w:lang w:eastAsia="es-US"/>
+        </w:rPr>
+        <w:t>),</w:t>
+      </w:r>
+    </w:p>
+    <w:p>
+      <w:pPr>
+        <w:shd w:val="clear" w:color="auto" w:fill="FFFFFF"/>
+        <w:spacing w:after="0" w:line="285" w:lineRule="atLeast"/>
+        <w:rPr>
+          <w:rFonts w:ascii="Consolas" w:eastAsia="Times New Roman" w:hAnsi="Consolas" w:cs="Times New Roman"/>
+          <w:color w:val="000000"/>
+          <w:sz w:val="18"/>
+          <w:szCs w:val="18"/>
+          <w:lang w:eastAsia="es-US"/>
+        </w:rPr>
+      </w:pPr>
+      <w:r>
+        <w:rPr>
+          <w:rFonts w:ascii="Consolas" w:eastAsia="Times New Roman" w:hAnsi="Consolas" w:cs="Times New Roman"/>
+          <w:color w:val="000000"/>
+          <w:sz w:val="18"/>
+          <w:szCs w:val="18"/>
+          <w:lang w:eastAsia="es-US"/>
+        </w:rPr>
+        <w:t xml:space="preserve">    IDCliente </w:t>
+      </w:r>
+      <w:r>
+        <w:rPr>
+          <w:rFonts w:ascii="Consolas" w:eastAsia="Times New Roman" w:hAnsi="Consolas" w:cs="Times New Roman"/>
+          <w:color w:val="0000FF"/>
+          <w:sz w:val="18"/>
+          <w:szCs w:val="18"/>
+          <w:lang w:eastAsia="es-US"/>
+        </w:rPr>
+        <w:t>VARCHAR</w:t>
+      </w:r>
+      <w:r>
+        <w:rPr>
+          <w:rFonts w:ascii="Consolas" w:eastAsia="Times New Roman" w:hAnsi="Consolas" w:cs="Times New Roman"/>
+          <w:color w:val="000000"/>
+          <w:sz w:val="18"/>
+          <w:szCs w:val="18"/>
+          <w:lang w:eastAsia="es-US"/>
+        </w:rPr>
+        <w:t>(</w:t>
+      </w:r>
+      <w:r>
+        <w:rPr>
+          <w:rFonts w:ascii="Consolas" w:eastAsia="Times New Roman" w:hAnsi="Consolas" w:cs="Times New Roman"/>
+          <w:color w:val="098658"/>
+          <w:sz w:val="18"/>
+          <w:szCs w:val="18"/>
+          <w:lang w:eastAsia="es-US"/>
+        </w:rPr>
+        <w:t>10</w:t>
+      </w:r>
+      <w:r>
+        <w:rPr>
+          <w:rFonts w:ascii="Consolas" w:eastAsia="Times New Roman" w:hAnsi="Consolas" w:cs="Times New Roman"/>
+          <w:color w:val="000000"/>
+          <w:sz w:val="18"/>
+          <w:szCs w:val="18"/>
+          <w:lang w:eastAsia="es-US"/>
+        </w:rPr>
+        <w:t>),</w:t>
+      </w:r>
+    </w:p>
+    <w:p>
+      <w:pPr>
+        <w:shd w:val="clear" w:color="auto" w:fill="FFFFFF"/>
+        <w:spacing w:after="0" w:line="285" w:lineRule="atLeast"/>
+        <w:rPr>
+          <w:rFonts w:ascii="Consolas" w:eastAsia="Times New Roman" w:hAnsi="Consolas" w:cs="Times New Roman"/>
+          <w:color w:val="000000"/>
+          <w:sz w:val="18"/>
+          <w:szCs w:val="18"/>
+          <w:lang w:eastAsia="es-US"/>
+        </w:rPr>
+      </w:pPr>
+      <w:r>
+        <w:rPr>
+          <w:rFonts w:ascii="Consolas" w:eastAsia="Times New Roman" w:hAnsi="Consolas" w:cs="Times New Roman"/>
+          <w:color w:val="000000"/>
+          <w:sz w:val="18"/>
+          <w:szCs w:val="18"/>
+          <w:lang w:eastAsia="es-US"/>
+        </w:rPr>
+        <w:t xml:space="preserve">    TipoDocumento </w:t>
+      </w:r>
+      <w:r>
+        <w:rPr>
+          <w:rFonts w:ascii="Consolas" w:eastAsia="Times New Roman" w:hAnsi="Consolas" w:cs="Times New Roman"/>
+          <w:color w:val="0000FF"/>
+          <w:sz w:val="18"/>
+          <w:szCs w:val="18"/>
+          <w:lang w:eastAsia="es-US"/>
+        </w:rPr>
+        <w:t>VARCHAR</w:t>
+      </w:r>
+      <w:r>
+        <w:rPr>
+          <w:rFonts w:ascii="Consolas" w:eastAsia="Times New Roman" w:hAnsi="Consolas" w:cs="Times New Roman"/>
+          <w:color w:val="000000"/>
+          <w:sz w:val="18"/>
+          <w:szCs w:val="18"/>
+          <w:lang w:eastAsia="es-US"/>
+        </w:rPr>
+        <w:t>(</w:t>
+      </w:r>
+      <w:r>
+        <w:rPr>
+          <w:rFonts w:ascii="Consolas" w:eastAsia="Times New Roman" w:hAnsi="Consolas" w:cs="Times New Roman"/>
+          <w:color w:val="098658"/>
+          <w:sz w:val="18"/>
+          <w:szCs w:val="18"/>
+          <w:lang w:eastAsia="es-US"/>
+        </w:rPr>
+        <w:t>20</w:t>
+      </w:r>
+      <w:r>
+        <w:rPr>
+          <w:rFonts w:ascii="Consolas" w:eastAsia="Times New Roman" w:hAnsi="Consolas" w:cs="Times New Roman"/>
+          <w:color w:val="000000"/>
+          <w:sz w:val="18"/>
+          <w:szCs w:val="18"/>
+          <w:lang w:eastAsia="es-US"/>
+        </w:rPr>
+        <w:t xml:space="preserve">) </w:t>
+      </w:r>
+      <w:r>
+        <w:rPr>
+          <w:rFonts w:ascii="Consolas" w:eastAsia="Times New Roman" w:hAnsi="Consolas" w:cs="Times New Roman"/>
+          <w:color w:val="0000FF"/>
+          <w:sz w:val="18"/>
+          <w:szCs w:val="18"/>
+          <w:lang w:eastAsia="es-US"/>
+        </w:rPr>
+        <w:t>NOT</w:t>
+      </w:r>
+      <w:r>
+        <w:rPr>
+          <w:rFonts w:ascii="Consolas" w:eastAsia="Times New Roman" w:hAnsi="Consolas" w:cs="Times New Roman"/>
+          <w:color w:val="000000"/>
+          <w:sz w:val="18"/>
+          <w:szCs w:val="18"/>
+          <w:lang w:eastAsia="es-US"/>
+        </w:rPr>
+        <w:t xml:space="preserve"> </w:t>
+      </w:r>
+      <w:r>
+        <w:rPr>
+          <w:rFonts w:ascii="Consolas" w:eastAsia="Times New Roman" w:hAnsi="Consolas" w:cs="Times New Roman"/>
+          <w:color w:val="0000FF"/>
+          <w:sz w:val="18"/>
+          <w:szCs w:val="18"/>
+          <w:lang w:eastAsia="es-US"/>
+        </w:rPr>
+        <w:t>NULL</w:t>
+      </w:r>
+      <w:r>
+        <w:rPr>
+          <w:rFonts w:ascii="Consolas" w:eastAsia="Times New Roman" w:hAnsi="Consolas" w:cs="Times New Roman"/>
+          <w:color w:val="000000"/>
+          <w:sz w:val="18"/>
+          <w:szCs w:val="18"/>
+          <w:lang w:eastAsia="es-US"/>
+        </w:rPr>
+        <w:t>,</w:t>
+      </w:r>
+    </w:p>
+    <w:p>
+      <w:pPr>
+        <w:shd w:val="clear" w:color="auto" w:fill="FFFFFF"/>
+        <w:spacing w:after="0" w:line="285" w:lineRule="atLeast"/>
+        <w:rPr>
+          <w:rFonts w:ascii="Consolas" w:eastAsia="Times New Roman" w:hAnsi="Consolas" w:cs="Times New Roman"/>
+          <w:color w:val="000000"/>
+          <w:sz w:val="18"/>
+          <w:szCs w:val="18"/>
+          <w:lang w:val="en-US" w:eastAsia="es-US"/>
+        </w:rPr>
+      </w:pPr>
+      <w:r>
+        <w:rPr>
+          <w:rFonts w:ascii="Consolas" w:eastAsia="Times New Roman" w:hAnsi="Consolas" w:cs="Times New Roman"/>
+          <w:color w:val="000000"/>
+          <w:sz w:val="18"/>
+          <w:szCs w:val="18"/>
+          <w:lang w:eastAsia="es-US"/>
+        </w:rPr>
+        <w:t xml:space="preserve">    </w:t>
+      </w:r>
+      <w:proofErr w:type="spellStart"/>
+      <w:r>
+        <w:rPr>
+          <w:rFonts w:ascii="Consolas" w:eastAsia="Times New Roman" w:hAnsi="Consolas" w:cs="Times New Roman"/>
+          <w:color w:val="000000"/>
+          <w:sz w:val="18"/>
+          <w:szCs w:val="18"/>
+          <w:lang w:val="en-US" w:eastAsia="es-US"/>
+        </w:rPr>
+        <w:t>Fecha</w:t>
+      </w:r>
+      <w:proofErr w:type="spellEnd"/>
+      <w:r>
+        <w:rPr>
+          <w:rFonts w:ascii="Consolas" w:eastAsia="Times New Roman" w:hAnsi="Consolas" w:cs="Times New Roman"/>
+          <w:color w:val="000000"/>
+          <w:sz w:val="18"/>
+          <w:szCs w:val="18"/>
+          <w:lang w:val="en-US" w:eastAsia="es-US"/>
+        </w:rPr>
+        <w:t xml:space="preserve"> </w:t>
+      </w:r>
+      <w:r>
+        <w:rPr>
+          <w:rFonts w:ascii="Consolas" w:eastAsia="Times New Roman" w:hAnsi="Consolas" w:cs="Times New Roman"/>
+          <w:color w:val="0000FF"/>
+          <w:sz w:val="18"/>
+          <w:szCs w:val="18"/>
+          <w:lang w:val="en-US" w:eastAsia="es-US"/>
+        </w:rPr>
+        <w:t>DATE</w:t>
+      </w:r>
+      <w:r>
+        <w:rPr>
+          <w:rFonts w:ascii="Consolas" w:eastAsia="Times New Roman" w:hAnsi="Consolas" w:cs="Times New Roman"/>
+          <w:color w:val="000000"/>
+          <w:sz w:val="18"/>
+          <w:szCs w:val="18"/>
+          <w:lang w:val="en-US" w:eastAsia="es-US"/>
+        </w:rPr>
+        <w:t xml:space="preserve"> </w:t>
+      </w:r>
+      <w:r>
+        <w:rPr>
+          <w:rFonts w:ascii="Consolas" w:eastAsia="Times New Roman" w:hAnsi="Consolas" w:cs="Times New Roman"/>
+          <w:color w:val="0000FF"/>
+          <w:sz w:val="18"/>
+          <w:szCs w:val="18"/>
+          <w:lang w:val="en-US" w:eastAsia="es-US"/>
+        </w:rPr>
+        <w:t>NOT</w:t>
+      </w:r>
+      <w:r>
+        <w:rPr>
+          <w:rFonts w:ascii="Consolas" w:eastAsia="Times New Roman" w:hAnsi="Consolas" w:cs="Times New Roman"/>
+          <w:color w:val="000000"/>
+          <w:sz w:val="18"/>
+          <w:szCs w:val="18"/>
+          <w:lang w:val="en-US" w:eastAsia="es-US"/>
+        </w:rPr>
+        <w:t xml:space="preserve"> </w:t>
+      </w:r>
+      <w:r>
+        <w:rPr>
+          <w:rFonts w:ascii="Consolas" w:eastAsia="Times New Roman" w:hAnsi="Consolas" w:cs="Times New Roman"/>
+          <w:color w:val="0000FF"/>
+          <w:sz w:val="18"/>
+          <w:szCs w:val="18"/>
+          <w:lang w:val="en-US" w:eastAsia="es-US"/>
+        </w:rPr>
+        <w:t>NULL</w:t>
+      </w:r>
+      <w:r>
+        <w:rPr>
+          <w:rFonts w:ascii="Consolas" w:eastAsia="Times New Roman" w:hAnsi="Consolas" w:cs="Times New Roman"/>
+          <w:color w:val="000000"/>
+          <w:sz w:val="18"/>
+          <w:szCs w:val="18"/>
+          <w:lang w:val="en-US" w:eastAsia="es-US"/>
+        </w:rPr>
+        <w:t>,</w:t>
+      </w:r>
+    </w:p>
+    <w:p>
+      <w:pPr>
+        <w:shd w:val="clear" w:color="auto" w:fill="FFFFFF"/>
+        <w:spacing w:after="0" w:line="285" w:lineRule="atLeast"/>
+        <w:rPr>
+          <w:rFonts w:ascii="Consolas" w:eastAsia="Times New Roman" w:hAnsi="Consolas" w:cs="Times New Roman"/>
+          <w:color w:val="000000"/>
+          <w:sz w:val="18"/>
+          <w:szCs w:val="18"/>
+          <w:lang w:val="en-US" w:eastAsia="es-US"/>
+        </w:rPr>
+      </w:pPr>
+      <w:r>
+        <w:rPr>
+          <w:rFonts w:ascii="Consolas" w:eastAsia="Times New Roman" w:hAnsi="Consolas" w:cs="Times New Roman"/>
+          <w:color w:val="000000"/>
+          <w:sz w:val="18"/>
+          <w:szCs w:val="18"/>
+          <w:lang w:val="en-US" w:eastAsia="es-US"/>
+        </w:rPr>
+        <w:t xml:space="preserve">    IVA </w:t>
+      </w:r>
+      <w:r>
+        <w:rPr>
+          <w:rFonts w:ascii="Consolas" w:eastAsia="Times New Roman" w:hAnsi="Consolas" w:cs="Times New Roman"/>
+          <w:color w:val="0000FF"/>
+          <w:sz w:val="18"/>
+          <w:szCs w:val="18"/>
+          <w:lang w:val="en-US" w:eastAsia="es-US"/>
+        </w:rPr>
+        <w:t>INTEGER</w:t>
+      </w:r>
+      <w:r>
+        <w:rPr>
+          <w:rFonts w:ascii="Consolas" w:eastAsia="Times New Roman" w:hAnsi="Consolas" w:cs="Times New Roman"/>
+          <w:color w:val="000000"/>
+          <w:sz w:val="18"/>
+          <w:szCs w:val="18"/>
+          <w:lang w:val="en-US" w:eastAsia="es-US"/>
+        </w:rPr>
+        <w:t>(</w:t>
+      </w:r>
+      <w:r>
+        <w:rPr>
+          <w:rFonts w:ascii="Consolas" w:eastAsia="Times New Roman" w:hAnsi="Consolas" w:cs="Times New Roman"/>
+          <w:color w:val="098658"/>
+          <w:sz w:val="18"/>
+          <w:szCs w:val="18"/>
+          <w:lang w:val="en-US" w:eastAsia="es-US"/>
+        </w:rPr>
+        <w:t>2</w:t>
+      </w:r>
+      <w:r>
+        <w:rPr>
+          <w:rFonts w:ascii="Consolas" w:eastAsia="Times New Roman" w:hAnsi="Consolas" w:cs="Times New Roman"/>
+          <w:color w:val="000000"/>
+          <w:sz w:val="18"/>
+          <w:szCs w:val="18"/>
+          <w:lang w:val="en-US" w:eastAsia="es-US"/>
+        </w:rPr>
+        <w:t xml:space="preserve">) </w:t>
+      </w:r>
+      <w:r>
+        <w:rPr>
+          <w:rFonts w:ascii="Consolas" w:eastAsia="Times New Roman" w:hAnsi="Consolas" w:cs="Times New Roman"/>
+          <w:color w:val="0000FF"/>
+          <w:sz w:val="18"/>
+          <w:szCs w:val="18"/>
+          <w:lang w:val="en-US" w:eastAsia="es-US"/>
+        </w:rPr>
+        <w:t>NOT</w:t>
+      </w:r>
+      <w:r>
+        <w:rPr>
+          <w:rFonts w:ascii="Consolas" w:eastAsia="Times New Roman" w:hAnsi="Consolas" w:cs="Times New Roman"/>
+          <w:color w:val="000000"/>
+          <w:sz w:val="18"/>
+          <w:szCs w:val="18"/>
+          <w:lang w:val="en-US" w:eastAsia="es-US"/>
+        </w:rPr>
+        <w:t xml:space="preserve"> </w:t>
+      </w:r>
+      <w:r>
+        <w:rPr>
+          <w:rFonts w:ascii="Consolas" w:eastAsia="Times New Roman" w:hAnsi="Consolas" w:cs="Times New Roman"/>
+          <w:color w:val="0000FF"/>
+          <w:sz w:val="18"/>
+          <w:szCs w:val="18"/>
+          <w:lang w:val="en-US" w:eastAsia="es-US"/>
+        </w:rPr>
+        <w:t>NULL</w:t>
+      </w:r>
+      <w:r>
+        <w:rPr>
+          <w:rFonts w:ascii="Consolas" w:eastAsia="Times New Roman" w:hAnsi="Consolas" w:cs="Times New Roman"/>
+          <w:color w:val="000000"/>
+          <w:sz w:val="18"/>
+          <w:szCs w:val="18"/>
+          <w:lang w:val="en-US" w:eastAsia="es-US"/>
+        </w:rPr>
+        <w:t>,</w:t>
+      </w:r>
+    </w:p>
+    <w:p>
+      <w:pPr>
+        <w:shd w:val="clear" w:color="auto" w:fill="FFFFFF"/>
+        <w:spacing w:after="0" w:line="285" w:lineRule="atLeast"/>
+        <w:rPr>
+          <w:rFonts w:ascii="Consolas" w:eastAsia="Times New Roman" w:hAnsi="Consolas" w:cs="Times New Roman"/>
+          <w:color w:val="000000"/>
+          <w:sz w:val="18"/>
+          <w:szCs w:val="18"/>
+          <w:lang w:val="en-US" w:eastAsia="es-US"/>
+        </w:rPr>
+      </w:pPr>
+      <w:r>
+        <w:rPr>
+          <w:rFonts w:ascii="Consolas" w:eastAsia="Times New Roman" w:hAnsi="Consolas" w:cs="Times New Roman"/>
+          <w:color w:val="000000"/>
+          <w:sz w:val="18"/>
+          <w:szCs w:val="18"/>
+          <w:lang w:val="en-US" w:eastAsia="es-US"/>
+        </w:rPr>
+        <w:t xml:space="preserve">    ImporteInicial </w:t>
+      </w:r>
+      <w:r>
+        <w:rPr>
+          <w:rFonts w:ascii="Consolas" w:eastAsia="Times New Roman" w:hAnsi="Consolas" w:cs="Times New Roman"/>
+          <w:color w:val="0000FF"/>
+          <w:sz w:val="18"/>
+          <w:szCs w:val="18"/>
+          <w:lang w:val="en-US" w:eastAsia="es-US"/>
+        </w:rPr>
+        <w:t>DECIMAL</w:t>
+      </w:r>
+      <w:r>
+        <w:rPr>
+          <w:rFonts w:ascii="Consolas" w:eastAsia="Times New Roman" w:hAnsi="Consolas" w:cs="Times New Roman"/>
+          <w:color w:val="000000"/>
+          <w:sz w:val="18"/>
+          <w:szCs w:val="18"/>
+          <w:lang w:val="en-US" w:eastAsia="es-US"/>
+        </w:rPr>
+        <w:t>(</w:t>
+      </w:r>
+      <w:r>
+        <w:rPr>
+          <w:rFonts w:ascii="Consolas" w:eastAsia="Times New Roman" w:hAnsi="Consolas" w:cs="Times New Roman"/>
+          <w:color w:val="098658"/>
+          <w:sz w:val="18"/>
+          <w:szCs w:val="18"/>
+          <w:lang w:val="en-US" w:eastAsia="es-US"/>
+        </w:rPr>
+        <w:t>10</w:t>
+      </w:r>
+      <w:r>
+        <w:rPr>
+          <w:rFonts w:ascii="Consolas" w:eastAsia="Times New Roman" w:hAnsi="Consolas" w:cs="Times New Roman"/>
+          <w:color w:val="000000"/>
+          <w:sz w:val="18"/>
+          <w:szCs w:val="18"/>
+          <w:lang w:val="en-US" w:eastAsia="es-US"/>
+        </w:rPr>
+        <w:t>,</w:t>
+      </w:r>
+      <w:r>
+        <w:rPr>
+          <w:rFonts w:ascii="Consolas" w:eastAsia="Times New Roman" w:hAnsi="Consolas" w:cs="Times New Roman"/>
+          <w:color w:val="098658"/>
+          <w:sz w:val="18"/>
+          <w:szCs w:val="18"/>
+          <w:lang w:val="en-US" w:eastAsia="es-US"/>
+        </w:rPr>
+        <w:t>2</w:t>
+      </w:r>
+      <w:r>
+        <w:rPr>
+          <w:rFonts w:ascii="Consolas" w:eastAsia="Times New Roman" w:hAnsi="Consolas" w:cs="Times New Roman"/>
+          <w:color w:val="000000"/>
+          <w:sz w:val="18"/>
+          <w:szCs w:val="18"/>
+          <w:lang w:val="en-US" w:eastAsia="es-US"/>
+        </w:rPr>
+        <w:t xml:space="preserve">) </w:t>
+      </w:r>
+      <w:r>
+        <w:rPr>
+          <w:rFonts w:ascii="Consolas" w:eastAsia="Times New Roman" w:hAnsi="Consolas" w:cs="Times New Roman"/>
+          <w:color w:val="0000FF"/>
+          <w:sz w:val="18"/>
+          <w:szCs w:val="18"/>
+          <w:lang w:val="en-US" w:eastAsia="es-US"/>
+        </w:rPr>
+        <w:t>NOT</w:t>
+      </w:r>
+      <w:r>
+        <w:rPr>
+          <w:rFonts w:ascii="Consolas" w:eastAsia="Times New Roman" w:hAnsi="Consolas" w:cs="Times New Roman"/>
+          <w:color w:val="000000"/>
+          <w:sz w:val="18"/>
+          <w:szCs w:val="18"/>
+          <w:lang w:val="en-US" w:eastAsia="es-US"/>
+        </w:rPr>
+        <w:t xml:space="preserve"> </w:t>
+      </w:r>
+      <w:r>
+        <w:rPr>
+          <w:rFonts w:ascii="Consolas" w:eastAsia="Times New Roman" w:hAnsi="Consolas" w:cs="Times New Roman"/>
+          <w:color w:val="0000FF"/>
+          <w:sz w:val="18"/>
+          <w:szCs w:val="18"/>
+          <w:lang w:val="en-US" w:eastAsia="es-US"/>
+        </w:rPr>
+        <w:t>NULL</w:t>
+      </w:r>
+      <w:r>
+        <w:rPr>
+          <w:rFonts w:ascii="Consolas" w:eastAsia="Times New Roman" w:hAnsi="Consolas" w:cs="Times New Roman"/>
+          <w:color w:val="000000"/>
+          <w:sz w:val="18"/>
+          <w:szCs w:val="18"/>
+          <w:lang w:val="en-US" w:eastAsia="es-US"/>
+        </w:rPr>
+        <w:t>,</w:t>
+      </w:r>
+    </w:p>
+    <w:p>
+      <w:pPr>
+        <w:shd w:val="clear" w:color="auto" w:fill="FFFFFF"/>
+        <w:spacing w:after="0" w:line="285" w:lineRule="atLeast"/>
+        <w:rPr>
+          <w:rFonts w:ascii="Consolas" w:eastAsia="Times New Roman" w:hAnsi="Consolas" w:cs="Times New Roman"/>
+          <w:color w:val="000000"/>
+          <w:sz w:val="18"/>
+          <w:szCs w:val="18"/>
+          <w:lang w:val="en-US" w:eastAsia="es-US"/>
+        </w:rPr>
+      </w:pPr>
+      <w:r>
+        <w:rPr>
+          <w:rFonts w:ascii="Consolas" w:eastAsia="Times New Roman" w:hAnsi="Consolas" w:cs="Times New Roman"/>
+          <w:color w:val="000000"/>
+          <w:sz w:val="18"/>
+          <w:szCs w:val="18"/>
+          <w:lang w:val="en-US" w:eastAsia="es-US"/>
+        </w:rPr>
+        <w:t xml:space="preserve">    ImporteIVA </w:t>
+      </w:r>
+      <w:r>
+        <w:rPr>
+          <w:rFonts w:ascii="Consolas" w:eastAsia="Times New Roman" w:hAnsi="Consolas" w:cs="Times New Roman"/>
+          <w:color w:val="0000FF"/>
+          <w:sz w:val="18"/>
+          <w:szCs w:val="18"/>
+          <w:lang w:val="en-US" w:eastAsia="es-US"/>
+        </w:rPr>
+        <w:t>DECIMAL</w:t>
+      </w:r>
+      <w:r>
+        <w:rPr>
+          <w:rFonts w:ascii="Consolas" w:eastAsia="Times New Roman" w:hAnsi="Consolas" w:cs="Times New Roman"/>
+          <w:color w:val="000000"/>
+          <w:sz w:val="18"/>
+          <w:szCs w:val="18"/>
+          <w:lang w:val="en-US" w:eastAsia="es-US"/>
+        </w:rPr>
+        <w:t>(</w:t>
+      </w:r>
+      <w:r>
+        <w:rPr>
+          <w:rFonts w:ascii="Consolas" w:eastAsia="Times New Roman" w:hAnsi="Consolas" w:cs="Times New Roman"/>
+          <w:color w:val="098658"/>
+          <w:sz w:val="18"/>
+          <w:szCs w:val="18"/>
+          <w:lang w:val="en-US" w:eastAsia="es-US"/>
+        </w:rPr>
+        <w:t>10</w:t>
+      </w:r>
+      <w:r>
+        <w:rPr>
+          <w:rFonts w:ascii="Consolas" w:eastAsia="Times New Roman" w:hAnsi="Consolas" w:cs="Times New Roman"/>
+          <w:color w:val="000000"/>
+          <w:sz w:val="18"/>
+          <w:szCs w:val="18"/>
+          <w:lang w:val="en-US" w:eastAsia="es-US"/>
+        </w:rPr>
+        <w:t>,</w:t>
+      </w:r>
+      <w:r>
+        <w:rPr>
+          <w:rFonts w:ascii="Consolas" w:eastAsia="Times New Roman" w:hAnsi="Consolas" w:cs="Times New Roman"/>
+          <w:color w:val="098658"/>
+          <w:sz w:val="18"/>
+          <w:szCs w:val="18"/>
+          <w:lang w:val="en-US" w:eastAsia="es-US"/>
+        </w:rPr>
+        <w:t>2</w:t>
+      </w:r>
+      <w:r>
+        <w:rPr>
+          <w:rFonts w:ascii="Consolas" w:eastAsia="Times New Roman" w:hAnsi="Consolas" w:cs="Times New Roman"/>
+          <w:color w:val="000000"/>
+          <w:sz w:val="18"/>
+          <w:szCs w:val="18"/>
+          <w:lang w:val="en-US" w:eastAsia="es-US"/>
+        </w:rPr>
+        <w:t xml:space="preserve">) </w:t>
+      </w:r>
+      <w:r>
+        <w:rPr>
+          <w:rFonts w:ascii="Consolas" w:eastAsia="Times New Roman" w:hAnsi="Consolas" w:cs="Times New Roman"/>
+          <w:color w:val="0000FF"/>
+          <w:sz w:val="18"/>
+          <w:szCs w:val="18"/>
+          <w:lang w:val="en-US" w:eastAsia="es-US"/>
+        </w:rPr>
+        <w:t>NOT</w:t>
+      </w:r>
+      <w:r>
+        <w:rPr>
+          <w:rFonts w:ascii="Consolas" w:eastAsia="Times New Roman" w:hAnsi="Consolas" w:cs="Times New Roman"/>
+          <w:color w:val="000000"/>
+          <w:sz w:val="18"/>
+          <w:szCs w:val="18"/>
+          <w:lang w:val="en-US" w:eastAsia="es-US"/>
+        </w:rPr>
+        <w:t xml:space="preserve"> </w:t>
+      </w:r>
+      <w:r>
+        <w:rPr>
+          <w:rFonts w:ascii="Consolas" w:eastAsia="Times New Roman" w:hAnsi="Consolas" w:cs="Times New Roman"/>
+          <w:color w:val="0000FF"/>
+          <w:sz w:val="18"/>
+          <w:szCs w:val="18"/>
+          <w:lang w:val="en-US" w:eastAsia="es-US"/>
+        </w:rPr>
+        <w:t>NULL</w:t>
+      </w:r>
+      <w:r>
+        <w:rPr>
+          <w:rFonts w:ascii="Consolas" w:eastAsia="Times New Roman" w:hAnsi="Consolas" w:cs="Times New Roman"/>
+          <w:color w:val="000000"/>
+          <w:sz w:val="18"/>
+          <w:szCs w:val="18"/>
+          <w:lang w:val="en-US" w:eastAsia="es-US"/>
+        </w:rPr>
+        <w:t>,</w:t>
+      </w:r>
+    </w:p>
+    <w:p>
+      <w:pPr>
+        <w:shd w:val="clear" w:color="auto" w:fill="FFFFFF"/>
+        <w:spacing w:after="0" w:line="285" w:lineRule="atLeast"/>
+        <w:rPr>
+          <w:rFonts w:ascii="Consolas" w:eastAsia="Times New Roman" w:hAnsi="Consolas" w:cs="Times New Roman"/>
+          <w:color w:val="000000"/>
+          <w:sz w:val="18"/>
+          <w:szCs w:val="18"/>
+          <w:lang w:val="en-US" w:eastAsia="es-US"/>
+        </w:rPr>
+      </w:pPr>
+      <w:r>
+        <w:rPr>
+          <w:rFonts w:ascii="Consolas" w:eastAsia="Times New Roman" w:hAnsi="Consolas" w:cs="Times New Roman"/>
+          <w:color w:val="000000"/>
+          <w:sz w:val="18"/>
+          <w:szCs w:val="18"/>
+          <w:lang w:val="en-US" w:eastAsia="es-US"/>
+        </w:rPr>
+        <w:t xml:space="preserve">    ImporteFinal </w:t>
+      </w:r>
+      <w:r>
+        <w:rPr>
+          <w:rFonts w:ascii="Consolas" w:eastAsia="Times New Roman" w:hAnsi="Consolas" w:cs="Times New Roman"/>
+          <w:color w:val="0000FF"/>
+          <w:sz w:val="18"/>
+          <w:szCs w:val="18"/>
+          <w:lang w:val="en-US" w:eastAsia="es-US"/>
+        </w:rPr>
+        <w:t>DECIMAL</w:t>
+      </w:r>
+      <w:r>
+        <w:rPr>
+          <w:rFonts w:ascii="Consolas" w:eastAsia="Times New Roman" w:hAnsi="Consolas" w:cs="Times New Roman"/>
+          <w:color w:val="000000"/>
+          <w:sz w:val="18"/>
+          <w:szCs w:val="18"/>
+          <w:lang w:val="en-US" w:eastAsia="es-US"/>
+        </w:rPr>
+        <w:t>(</w:t>
+      </w:r>
+      <w:r>
+        <w:rPr>
+          <w:rFonts w:ascii="Consolas" w:eastAsia="Times New Roman" w:hAnsi="Consolas" w:cs="Times New Roman"/>
+          <w:color w:val="098658"/>
+          <w:sz w:val="18"/>
+          <w:szCs w:val="18"/>
+          <w:lang w:val="en-US" w:eastAsia="es-US"/>
+        </w:rPr>
+        <w:t>10</w:t>
+      </w:r>
+      <w:r>
+        <w:rPr>
+          <w:rFonts w:ascii="Consolas" w:eastAsia="Times New Roman" w:hAnsi="Consolas" w:cs="Times New Roman"/>
+          <w:color w:val="000000"/>
+          <w:sz w:val="18"/>
+          <w:szCs w:val="18"/>
+          <w:lang w:val="en-US" w:eastAsia="es-US"/>
+        </w:rPr>
+        <w:t>,</w:t>
+      </w:r>
+      <w:r>
+        <w:rPr>
+          <w:rFonts w:ascii="Consolas" w:eastAsia="Times New Roman" w:hAnsi="Consolas" w:cs="Times New Roman"/>
+          <w:color w:val="098658"/>
+          <w:sz w:val="18"/>
+          <w:szCs w:val="18"/>
+          <w:lang w:val="en-US" w:eastAsia="es-US"/>
+        </w:rPr>
+        <w:t>2</w:t>
+      </w:r>
+      <w:r>
+        <w:rPr>
+          <w:rFonts w:ascii="Consolas" w:eastAsia="Times New Roman" w:hAnsi="Consolas" w:cs="Times New Roman"/>
+          <w:color w:val="000000"/>
+          <w:sz w:val="18"/>
+          <w:szCs w:val="18"/>
+          <w:lang w:val="en-US" w:eastAsia="es-US"/>
+        </w:rPr>
+        <w:t xml:space="preserve">) </w:t>
+      </w:r>
+      <w:r>
+        <w:rPr>
+          <w:rFonts w:ascii="Consolas" w:eastAsia="Times New Roman" w:hAnsi="Consolas" w:cs="Times New Roman"/>
+          <w:color w:val="0000FF"/>
+          <w:sz w:val="18"/>
+          <w:szCs w:val="18"/>
+          <w:lang w:val="en-US" w:eastAsia="es-US"/>
+        </w:rPr>
+        <w:t>NOT</w:t>
+      </w:r>
+      <w:r>
+        <w:rPr>
+          <w:rFonts w:ascii="Consolas" w:eastAsia="Times New Roman" w:hAnsi="Consolas" w:cs="Times New Roman"/>
+          <w:color w:val="000000"/>
+          <w:sz w:val="18"/>
+          <w:szCs w:val="18"/>
+          <w:lang w:val="en-US" w:eastAsia="es-US"/>
+        </w:rPr>
+        <w:t xml:space="preserve"> </w:t>
+      </w:r>
+      <w:r>
+        <w:rPr>
+          <w:rFonts w:ascii="Consolas" w:eastAsia="Times New Roman" w:hAnsi="Consolas" w:cs="Times New Roman"/>
+          <w:color w:val="0000FF"/>
+          <w:sz w:val="18"/>
+          <w:szCs w:val="18"/>
+          <w:lang w:val="en-US" w:eastAsia="es-US"/>
+        </w:rPr>
+        <w:t>NULL</w:t>
+      </w:r>
+      <w:r>
+        <w:rPr>
+          <w:rFonts w:ascii="Consolas" w:eastAsia="Times New Roman" w:hAnsi="Consolas" w:cs="Times New Roman"/>
+          <w:color w:val="000000"/>
+          <w:sz w:val="18"/>
+          <w:szCs w:val="18"/>
+          <w:lang w:val="en-US" w:eastAsia="es-US"/>
+        </w:rPr>
+        <w:t>,</w:t>
+      </w:r>
+    </w:p>
+    <w:p>
+      <w:pPr>
+        <w:shd w:val="clear" w:color="auto" w:fill="FFFFFF"/>
+        <w:spacing w:after="0" w:line="285" w:lineRule="atLeast"/>
+        <w:rPr>
+          <w:rFonts w:ascii="Consolas" w:eastAsia="Times New Roman" w:hAnsi="Consolas" w:cs="Times New Roman"/>
+          <w:color w:val="000000"/>
+          <w:sz w:val="18"/>
+          <w:szCs w:val="18"/>
+          <w:lang w:val="en-US" w:eastAsia="es-US"/>
+        </w:rPr>
+      </w:pPr>
+      <w:r>
+        <w:rPr>
+          <w:rFonts w:ascii="Consolas" w:eastAsia="Times New Roman" w:hAnsi="Consolas" w:cs="Times New Roman"/>
+          <w:color w:val="000000"/>
+          <w:sz w:val="18"/>
+          <w:szCs w:val="18"/>
+          <w:lang w:val="en-US" w:eastAsia="es-US"/>
+        </w:rPr>
+        <w:t xml:space="preserve">    </w:t>
+      </w:r>
+      <w:r>
+        <w:rPr>
+          <w:rFonts w:ascii="Consolas" w:eastAsia="Times New Roman" w:hAnsi="Consolas" w:cs="Times New Roman"/>
+          <w:color w:val="0000FF"/>
+          <w:sz w:val="18"/>
+          <w:szCs w:val="18"/>
+          <w:lang w:val="en-US" w:eastAsia="es-US"/>
+        </w:rPr>
+        <w:t>CONSTRAINT</w:t>
+      </w:r>
+      <w:r>
+        <w:rPr>
+          <w:rFonts w:ascii="Consolas" w:eastAsia="Times New Roman" w:hAnsi="Consolas" w:cs="Times New Roman"/>
+          <w:color w:val="000000"/>
+          <w:sz w:val="18"/>
+          <w:szCs w:val="18"/>
+          <w:lang w:val="en-US" w:eastAsia="es-US"/>
+        </w:rPr>
+        <w:t xml:space="preserve"> documento_pk </w:t>
+      </w:r>
+      <w:r>
+        <w:rPr>
+          <w:rFonts w:ascii="Consolas" w:eastAsia="Times New Roman" w:hAnsi="Consolas" w:cs="Times New Roman"/>
+          <w:color w:val="0000FF"/>
+          <w:sz w:val="18"/>
+          <w:szCs w:val="18"/>
+          <w:lang w:val="en-US" w:eastAsia="es-US"/>
+        </w:rPr>
+        <w:t>PRIMARY</w:t>
+      </w:r>
+      <w:r>
+        <w:rPr>
+          <w:rFonts w:ascii="Consolas" w:eastAsia="Times New Roman" w:hAnsi="Consolas" w:cs="Times New Roman"/>
+          <w:color w:val="000000"/>
+          <w:sz w:val="18"/>
+          <w:szCs w:val="18"/>
+          <w:lang w:val="en-US" w:eastAsia="es-US"/>
+        </w:rPr>
+        <w:t xml:space="preserve"> </w:t>
+      </w:r>
+      <w:r>
+        <w:rPr>
+          <w:rFonts w:ascii="Consolas" w:eastAsia="Times New Roman" w:hAnsi="Consolas" w:cs="Times New Roman"/>
+          <w:color w:val="0000FF"/>
+          <w:sz w:val="18"/>
+          <w:szCs w:val="18"/>
+          <w:lang w:val="en-US" w:eastAsia="es-US"/>
+        </w:rPr>
+        <w:t>KEY</w:t>
+      </w:r>
+      <w:r>
+        <w:rPr>
+          <w:rFonts w:ascii="Consolas" w:eastAsia="Times New Roman" w:hAnsi="Consolas" w:cs="Times New Roman"/>
+          <w:color w:val="000000"/>
+          <w:sz w:val="18"/>
+          <w:szCs w:val="18"/>
+          <w:lang w:val="en-US" w:eastAsia="es-US"/>
+        </w:rPr>
+        <w:t xml:space="preserve"> (IDDocumento),</w:t>
+      </w:r>
+    </w:p>
+    <w:p>
+      <w:pPr>
+        <w:shd w:val="clear" w:color="auto" w:fill="FFFFFF"/>
+        <w:spacing w:after="0" w:line="285" w:lineRule="atLeast"/>
+        <w:rPr>
+          <w:rFonts w:ascii="Consolas" w:eastAsia="Times New Roman" w:hAnsi="Consolas" w:cs="Times New Roman"/>
+          <w:color w:val="000000"/>
+          <w:sz w:val="18"/>
+          <w:szCs w:val="18"/>
+          <w:lang w:val="en-US" w:eastAsia="es-US"/>
+        </w:rPr>
+      </w:pPr>
+      <w:r>
+        <w:rPr>
+          <w:rFonts w:ascii="Consolas" w:eastAsia="Times New Roman" w:hAnsi="Consolas" w:cs="Times New Roman"/>
+          <w:color w:val="000000"/>
+          <w:sz w:val="18"/>
+          <w:szCs w:val="18"/>
+          <w:lang w:val="en-US" w:eastAsia="es-US"/>
+        </w:rPr>
+        <w:t xml:space="preserve">    </w:t>
+      </w:r>
+      <w:r>
+        <w:rPr>
+          <w:rFonts w:ascii="Consolas" w:eastAsia="Times New Roman" w:hAnsi="Consolas" w:cs="Times New Roman"/>
+          <w:color w:val="0000FF"/>
+          <w:sz w:val="18"/>
+          <w:szCs w:val="18"/>
+          <w:lang w:val="en-US" w:eastAsia="es-US"/>
+        </w:rPr>
+        <w:t>CONSTRAINT</w:t>
+      </w:r>
+      <w:r>
+        <w:rPr>
+          <w:rFonts w:ascii="Consolas" w:eastAsia="Times New Roman" w:hAnsi="Consolas" w:cs="Times New Roman"/>
+          <w:color w:val="000000"/>
+          <w:sz w:val="18"/>
+          <w:szCs w:val="18"/>
+          <w:lang w:val="en-US" w:eastAsia="es-US"/>
+        </w:rPr>
+        <w:t xml:space="preserve"> documento_fk </w:t>
+      </w:r>
+      <w:r>
+        <w:rPr>
+          <w:rFonts w:ascii="Consolas" w:eastAsia="Times New Roman" w:hAnsi="Consolas" w:cs="Times New Roman"/>
+          <w:color w:val="0000FF"/>
+          <w:sz w:val="18"/>
+          <w:szCs w:val="18"/>
+          <w:lang w:val="en-US" w:eastAsia="es-US"/>
+        </w:rPr>
+        <w:t>FOREIGN KEY</w:t>
+      </w:r>
+      <w:r>
+        <w:rPr>
+          <w:rFonts w:ascii="Consolas" w:eastAsia="Times New Roman" w:hAnsi="Consolas" w:cs="Times New Roman"/>
+          <w:color w:val="000000"/>
+          <w:sz w:val="18"/>
+          <w:szCs w:val="18"/>
+          <w:lang w:val="en-US" w:eastAsia="es-US"/>
+        </w:rPr>
+        <w:t xml:space="preserve"> (IDCliente) </w:t>
+      </w:r>
+      <w:r>
+        <w:rPr>
+          <w:rFonts w:ascii="Consolas" w:eastAsia="Times New Roman" w:hAnsi="Consolas" w:cs="Times New Roman"/>
+          <w:color w:val="0000FF"/>
+          <w:sz w:val="18"/>
+          <w:szCs w:val="18"/>
+          <w:lang w:val="en-US" w:eastAsia="es-US"/>
+        </w:rPr>
+        <w:t>REFERENCES</w:t>
+      </w:r>
+      <w:r>
+        <w:rPr>
+          <w:rFonts w:ascii="Consolas" w:eastAsia="Times New Roman" w:hAnsi="Consolas" w:cs="Times New Roman"/>
+          <w:color w:val="000000"/>
+          <w:sz w:val="18"/>
+          <w:szCs w:val="18"/>
+          <w:lang w:val="en-US" w:eastAsia="es-US"/>
+        </w:rPr>
+        <w:t xml:space="preserve"> </w:t>
+      </w:r>
+      <w:proofErr w:type="spellStart"/>
+      <w:r>
+        <w:rPr>
+          <w:rFonts w:ascii="Consolas" w:eastAsia="Times New Roman" w:hAnsi="Consolas" w:cs="Times New Roman"/>
+          <w:color w:val="000000"/>
+          <w:sz w:val="18"/>
+          <w:szCs w:val="18"/>
+          <w:lang w:val="en-US" w:eastAsia="es-US"/>
+        </w:rPr>
+        <w:t>cliente</w:t>
+      </w:r>
+      <w:proofErr w:type="spellEnd"/>
+      <w:r>
+        <w:rPr>
+          <w:rFonts w:ascii="Consolas" w:eastAsia="Times New Roman" w:hAnsi="Consolas" w:cs="Times New Roman"/>
+          <w:color w:val="000000"/>
+          <w:sz w:val="18"/>
+          <w:szCs w:val="18"/>
+          <w:lang w:val="en-US" w:eastAsia="es-US"/>
+        </w:rPr>
+        <w:t xml:space="preserve"> (IDCliente)</w:t>
+      </w:r>
     </w:p>
     <w:p>
       <w:pPr>
@@ -16740,10 +17887,13 @@
           <w:szCs w:val="21"/>
           <w:lang w:eastAsia="es-US"/>
         </w:rPr>
-        <w:lastRenderedPageBreak/>
-        <w:t xml:space="preserve">#creamos la </w:t>
-      </w:r>
-      <w:r>
+        <w:t>)</w:t>
+      </w:r>
+    </w:p>
+    <w:p>
+      <w:pPr>
+        <w:shd w:val="clear" w:color="auto" w:fill="FFFFFF"/>
+        <w:spacing w:after="0" w:line="285" w:lineRule="atLeast"/>
         <w:rPr>
           <w:rFonts w:ascii="Consolas" w:eastAsia="Times New Roman" w:hAnsi="Consolas" w:cs="Times New Roman"/>
           <w:color w:val="000000"/>
@@ -16751,9 +17901,12 @@
           <w:szCs w:val="21"/>
           <w:lang w:eastAsia="es-US"/>
         </w:rPr>
-        <w:t xml:space="preserve">tabla </w:t>
-      </w:r>
-      <w:r>
+      </w:pPr>
+    </w:p>
+    <w:p>
+      <w:pPr>
+        <w:shd w:val="clear" w:color="auto" w:fill="FFFFFF"/>
+        <w:spacing w:after="0" w:line="285" w:lineRule="atLeast"/>
         <w:rPr>
           <w:rFonts w:ascii="Consolas" w:eastAsia="Times New Roman" w:hAnsi="Consolas" w:cs="Times New Roman"/>
           <w:color w:val="000000"/>
@@ -16761,1016 +17914,8 @@
           <w:szCs w:val="21"/>
           <w:lang w:eastAsia="es-US"/>
         </w:rPr>
-        <w:t>documento</w:t>
-      </w:r>
-    </w:p>
-    <w:p>
-      <w:pPr>
-        <w:shd w:val="clear" w:color="auto" w:fill="FFFFFF"/>
-        <w:spacing w:after="0" w:line="285" w:lineRule="atLeast"/>
-        <w:rPr>
-          <w:rFonts w:ascii="Consolas" w:eastAsia="Times New Roman" w:hAnsi="Consolas" w:cs="Times New Roman"/>
-          <w:color w:val="000000"/>
-          <w:sz w:val="18"/>
-          <w:szCs w:val="18"/>
-          <w:lang w:eastAsia="es-US"/>
-        </w:rPr>
-      </w:pPr>
-      <w:r>
-        <w:rPr>
-          <w:rFonts w:ascii="Consolas" w:eastAsia="Times New Roman" w:hAnsi="Consolas" w:cs="Times New Roman"/>
-          <w:color w:val="0000FF"/>
-          <w:sz w:val="18"/>
-          <w:szCs w:val="18"/>
-          <w:lang w:eastAsia="es-US"/>
-        </w:rPr>
-        <w:t>CREATE</w:t>
-      </w:r>
-      <w:r>
-        <w:rPr>
-          <w:rFonts w:ascii="Consolas" w:eastAsia="Times New Roman" w:hAnsi="Consolas" w:cs="Times New Roman"/>
-          <w:color w:val="000000"/>
-          <w:sz w:val="18"/>
-          <w:szCs w:val="18"/>
-          <w:lang w:eastAsia="es-US"/>
-        </w:rPr>
-        <w:t xml:space="preserve"> </w:t>
-      </w:r>
-      <w:r>
-        <w:rPr>
-          <w:rFonts w:ascii="Consolas" w:eastAsia="Times New Roman" w:hAnsi="Consolas" w:cs="Times New Roman"/>
-          <w:color w:val="0000FF"/>
-          <w:sz w:val="18"/>
-          <w:szCs w:val="18"/>
-          <w:lang w:eastAsia="es-US"/>
-        </w:rPr>
-        <w:t>TABLE</w:t>
-      </w:r>
-      <w:r>
-        <w:rPr>
-          <w:rFonts w:ascii="Consolas" w:eastAsia="Times New Roman" w:hAnsi="Consolas" w:cs="Times New Roman"/>
-          <w:color w:val="000000"/>
-          <w:sz w:val="18"/>
-          <w:szCs w:val="18"/>
-          <w:lang w:eastAsia="es-US"/>
-        </w:rPr>
-        <w:t xml:space="preserve"> documento (</w:t>
-      </w:r>
-    </w:p>
-    <w:p>
-      <w:pPr>
-        <w:shd w:val="clear" w:color="auto" w:fill="FFFFFF"/>
-        <w:spacing w:after="0" w:line="285" w:lineRule="atLeast"/>
-        <w:rPr>
-          <w:rFonts w:ascii="Consolas" w:eastAsia="Times New Roman" w:hAnsi="Consolas" w:cs="Times New Roman"/>
-          <w:color w:val="000000"/>
-          <w:sz w:val="18"/>
-          <w:szCs w:val="18"/>
-          <w:lang w:eastAsia="es-US"/>
-        </w:rPr>
-      </w:pPr>
-      <w:r>
-        <w:rPr>
-          <w:rFonts w:ascii="Consolas" w:eastAsia="Times New Roman" w:hAnsi="Consolas" w:cs="Times New Roman"/>
-          <w:color w:val="000000"/>
-          <w:sz w:val="18"/>
-          <w:szCs w:val="18"/>
-          <w:lang w:eastAsia="es-US"/>
-        </w:rPr>
-        <w:t xml:space="preserve">    IDDocumento </w:t>
-      </w:r>
-      <w:r>
-        <w:rPr>
-          <w:rFonts w:ascii="Consolas" w:eastAsia="Times New Roman" w:hAnsi="Consolas" w:cs="Times New Roman"/>
-          <w:color w:val="0000FF"/>
-          <w:sz w:val="18"/>
-          <w:szCs w:val="18"/>
-          <w:lang w:eastAsia="es-US"/>
-        </w:rPr>
-        <w:t>VARCHAR</w:t>
-      </w:r>
-      <w:r>
-        <w:rPr>
-          <w:rFonts w:ascii="Consolas" w:eastAsia="Times New Roman" w:hAnsi="Consolas" w:cs="Times New Roman"/>
-          <w:color w:val="000000"/>
-          <w:sz w:val="18"/>
-          <w:szCs w:val="18"/>
-          <w:lang w:eastAsia="es-US"/>
-        </w:rPr>
-        <w:t>(</w:t>
-      </w:r>
-      <w:r>
-        <w:rPr>
-          <w:rFonts w:ascii="Consolas" w:eastAsia="Times New Roman" w:hAnsi="Consolas" w:cs="Times New Roman"/>
-          <w:color w:val="098658"/>
-          <w:sz w:val="18"/>
-          <w:szCs w:val="18"/>
-          <w:lang w:eastAsia="es-US"/>
-        </w:rPr>
-        <w:t>10</w:t>
-      </w:r>
-      <w:r>
-        <w:rPr>
-          <w:rFonts w:ascii="Consolas" w:eastAsia="Times New Roman" w:hAnsi="Consolas" w:cs="Times New Roman"/>
-          <w:color w:val="000000"/>
-          <w:sz w:val="18"/>
-          <w:szCs w:val="18"/>
-          <w:lang w:eastAsia="es-US"/>
-        </w:rPr>
-        <w:t>),</w:t>
-      </w:r>
-    </w:p>
-    <w:p>
-      <w:pPr>
-        <w:shd w:val="clear" w:color="auto" w:fill="FFFFFF"/>
-        <w:spacing w:after="0" w:line="285" w:lineRule="atLeast"/>
-        <w:rPr>
-          <w:rFonts w:ascii="Consolas" w:eastAsia="Times New Roman" w:hAnsi="Consolas" w:cs="Times New Roman"/>
-          <w:color w:val="000000"/>
-          <w:sz w:val="18"/>
-          <w:szCs w:val="18"/>
-          <w:lang w:eastAsia="es-US"/>
-        </w:rPr>
-      </w:pPr>
-      <w:r>
-        <w:rPr>
-          <w:rFonts w:ascii="Consolas" w:eastAsia="Times New Roman" w:hAnsi="Consolas" w:cs="Times New Roman"/>
-          <w:color w:val="000000"/>
-          <w:sz w:val="18"/>
-          <w:szCs w:val="18"/>
-          <w:lang w:eastAsia="es-US"/>
-        </w:rPr>
-        <w:t xml:space="preserve">    IDCliente </w:t>
-      </w:r>
-      <w:r>
-        <w:rPr>
-          <w:rFonts w:ascii="Consolas" w:eastAsia="Times New Roman" w:hAnsi="Consolas" w:cs="Times New Roman"/>
-          <w:color w:val="0000FF"/>
-          <w:sz w:val="18"/>
-          <w:szCs w:val="18"/>
-          <w:lang w:eastAsia="es-US"/>
-        </w:rPr>
-        <w:t>VARCHAR</w:t>
-      </w:r>
-      <w:r>
-        <w:rPr>
-          <w:rFonts w:ascii="Consolas" w:eastAsia="Times New Roman" w:hAnsi="Consolas" w:cs="Times New Roman"/>
-          <w:color w:val="000000"/>
-          <w:sz w:val="18"/>
-          <w:szCs w:val="18"/>
-          <w:lang w:eastAsia="es-US"/>
-        </w:rPr>
-        <w:t>(</w:t>
-      </w:r>
-      <w:r>
-        <w:rPr>
-          <w:rFonts w:ascii="Consolas" w:eastAsia="Times New Roman" w:hAnsi="Consolas" w:cs="Times New Roman"/>
-          <w:color w:val="098658"/>
-          <w:sz w:val="18"/>
-          <w:szCs w:val="18"/>
-          <w:lang w:eastAsia="es-US"/>
-        </w:rPr>
-        <w:t>10</w:t>
-      </w:r>
-      <w:r>
-        <w:rPr>
-          <w:rFonts w:ascii="Consolas" w:eastAsia="Times New Roman" w:hAnsi="Consolas" w:cs="Times New Roman"/>
-          <w:color w:val="000000"/>
-          <w:sz w:val="18"/>
-          <w:szCs w:val="18"/>
-          <w:lang w:eastAsia="es-US"/>
-        </w:rPr>
-        <w:t>),</w:t>
-      </w:r>
-    </w:p>
-    <w:p>
-      <w:pPr>
-        <w:shd w:val="clear" w:color="auto" w:fill="FFFFFF"/>
-        <w:spacing w:after="0" w:line="285" w:lineRule="atLeast"/>
-        <w:rPr>
-          <w:rFonts w:ascii="Consolas" w:eastAsia="Times New Roman" w:hAnsi="Consolas" w:cs="Times New Roman"/>
-          <w:color w:val="000000"/>
-          <w:sz w:val="18"/>
-          <w:szCs w:val="18"/>
-          <w:lang w:eastAsia="es-US"/>
-        </w:rPr>
-      </w:pPr>
-      <w:r>
-        <w:rPr>
-          <w:rFonts w:ascii="Consolas" w:eastAsia="Times New Roman" w:hAnsi="Consolas" w:cs="Times New Roman"/>
-          <w:color w:val="000000"/>
-          <w:sz w:val="18"/>
-          <w:szCs w:val="18"/>
-          <w:lang w:eastAsia="es-US"/>
-        </w:rPr>
-        <w:t xml:space="preserve">    TipoDocumento </w:t>
-      </w:r>
-      <w:r>
-        <w:rPr>
-          <w:rFonts w:ascii="Consolas" w:eastAsia="Times New Roman" w:hAnsi="Consolas" w:cs="Times New Roman"/>
-          <w:color w:val="0000FF"/>
-          <w:sz w:val="18"/>
-          <w:szCs w:val="18"/>
-          <w:lang w:eastAsia="es-US"/>
-        </w:rPr>
-        <w:t>VARCHAR</w:t>
-      </w:r>
-      <w:r>
-        <w:rPr>
-          <w:rFonts w:ascii="Consolas" w:eastAsia="Times New Roman" w:hAnsi="Consolas" w:cs="Times New Roman"/>
-          <w:color w:val="000000"/>
-          <w:sz w:val="18"/>
-          <w:szCs w:val="18"/>
-          <w:lang w:eastAsia="es-US"/>
-        </w:rPr>
-        <w:t>(</w:t>
-      </w:r>
-      <w:r>
-        <w:rPr>
-          <w:rFonts w:ascii="Consolas" w:eastAsia="Times New Roman" w:hAnsi="Consolas" w:cs="Times New Roman"/>
-          <w:color w:val="098658"/>
-          <w:sz w:val="18"/>
-          <w:szCs w:val="18"/>
-          <w:lang w:eastAsia="es-US"/>
-        </w:rPr>
-        <w:t>20</w:t>
-      </w:r>
-      <w:r>
-        <w:rPr>
-          <w:rFonts w:ascii="Consolas" w:eastAsia="Times New Roman" w:hAnsi="Consolas" w:cs="Times New Roman"/>
-          <w:color w:val="000000"/>
-          <w:sz w:val="18"/>
-          <w:szCs w:val="18"/>
-          <w:lang w:eastAsia="es-US"/>
-        </w:rPr>
-        <w:t xml:space="preserve">) </w:t>
-      </w:r>
-      <w:r>
-        <w:rPr>
-          <w:rFonts w:ascii="Consolas" w:eastAsia="Times New Roman" w:hAnsi="Consolas" w:cs="Times New Roman"/>
-          <w:color w:val="0000FF"/>
-          <w:sz w:val="18"/>
-          <w:szCs w:val="18"/>
-          <w:lang w:eastAsia="es-US"/>
-        </w:rPr>
-        <w:t>NOT</w:t>
-      </w:r>
-      <w:r>
-        <w:rPr>
-          <w:rFonts w:ascii="Consolas" w:eastAsia="Times New Roman" w:hAnsi="Consolas" w:cs="Times New Roman"/>
-          <w:color w:val="000000"/>
-          <w:sz w:val="18"/>
-          <w:szCs w:val="18"/>
-          <w:lang w:eastAsia="es-US"/>
-        </w:rPr>
-        <w:t xml:space="preserve"> </w:t>
-      </w:r>
-      <w:r>
-        <w:rPr>
-          <w:rFonts w:ascii="Consolas" w:eastAsia="Times New Roman" w:hAnsi="Consolas" w:cs="Times New Roman"/>
-          <w:color w:val="0000FF"/>
-          <w:sz w:val="18"/>
-          <w:szCs w:val="18"/>
-          <w:lang w:eastAsia="es-US"/>
-        </w:rPr>
-        <w:t>NULL</w:t>
-      </w:r>
-      <w:r>
-        <w:rPr>
-          <w:rFonts w:ascii="Consolas" w:eastAsia="Times New Roman" w:hAnsi="Consolas" w:cs="Times New Roman"/>
-          <w:color w:val="000000"/>
-          <w:sz w:val="18"/>
-          <w:szCs w:val="18"/>
-          <w:lang w:eastAsia="es-US"/>
-        </w:rPr>
-        <w:t>,</w:t>
-      </w:r>
-    </w:p>
-    <w:p>
-      <w:pPr>
-        <w:shd w:val="clear" w:color="auto" w:fill="FFFFFF"/>
-        <w:spacing w:after="0" w:line="285" w:lineRule="atLeast"/>
-        <w:rPr>
-          <w:rFonts w:ascii="Consolas" w:eastAsia="Times New Roman" w:hAnsi="Consolas" w:cs="Times New Roman"/>
-          <w:color w:val="000000"/>
-          <w:sz w:val="18"/>
-          <w:szCs w:val="18"/>
-          <w:lang w:eastAsia="es-US"/>
-        </w:rPr>
-      </w:pPr>
-      <w:r>
-        <w:rPr>
-          <w:rFonts w:ascii="Consolas" w:eastAsia="Times New Roman" w:hAnsi="Consolas" w:cs="Times New Roman"/>
-          <w:color w:val="000000"/>
-          <w:sz w:val="18"/>
-          <w:szCs w:val="18"/>
-          <w:lang w:eastAsia="es-US"/>
-        </w:rPr>
-        <w:t xml:space="preserve">    Fecha </w:t>
-      </w:r>
-      <w:r>
-        <w:rPr>
-          <w:rFonts w:ascii="Consolas" w:eastAsia="Times New Roman" w:hAnsi="Consolas" w:cs="Times New Roman"/>
-          <w:color w:val="0000FF"/>
-          <w:sz w:val="18"/>
-          <w:szCs w:val="18"/>
-          <w:lang w:eastAsia="es-US"/>
-        </w:rPr>
-        <w:t>DATE</w:t>
-      </w:r>
-      <w:r>
-        <w:rPr>
-          <w:rFonts w:ascii="Consolas" w:eastAsia="Times New Roman" w:hAnsi="Consolas" w:cs="Times New Roman"/>
-          <w:color w:val="000000"/>
-          <w:sz w:val="18"/>
-          <w:szCs w:val="18"/>
-          <w:lang w:eastAsia="es-US"/>
-        </w:rPr>
-        <w:t xml:space="preserve"> </w:t>
-      </w:r>
-      <w:r>
-        <w:rPr>
-          <w:rFonts w:ascii="Consolas" w:eastAsia="Times New Roman" w:hAnsi="Consolas" w:cs="Times New Roman"/>
-          <w:color w:val="0000FF"/>
-          <w:sz w:val="18"/>
-          <w:szCs w:val="18"/>
-          <w:lang w:eastAsia="es-US"/>
-        </w:rPr>
-        <w:t>NOT</w:t>
-      </w:r>
-      <w:r>
-        <w:rPr>
-          <w:rFonts w:ascii="Consolas" w:eastAsia="Times New Roman" w:hAnsi="Consolas" w:cs="Times New Roman"/>
-          <w:color w:val="000000"/>
-          <w:sz w:val="18"/>
-          <w:szCs w:val="18"/>
-          <w:lang w:eastAsia="es-US"/>
-        </w:rPr>
-        <w:t xml:space="preserve"> </w:t>
-      </w:r>
-      <w:r>
-        <w:rPr>
-          <w:rFonts w:ascii="Consolas" w:eastAsia="Times New Roman" w:hAnsi="Consolas" w:cs="Times New Roman"/>
-          <w:color w:val="0000FF"/>
-          <w:sz w:val="18"/>
-          <w:szCs w:val="18"/>
-          <w:lang w:eastAsia="es-US"/>
-        </w:rPr>
-        <w:t>NULL</w:t>
-      </w:r>
-      <w:r>
-        <w:rPr>
-          <w:rFonts w:ascii="Consolas" w:eastAsia="Times New Roman" w:hAnsi="Consolas" w:cs="Times New Roman"/>
-          <w:color w:val="000000"/>
-          <w:sz w:val="18"/>
-          <w:szCs w:val="18"/>
-          <w:lang w:eastAsia="es-US"/>
-        </w:rPr>
-        <w:t>,</w:t>
-      </w:r>
-    </w:p>
-    <w:p>
-      <w:pPr>
-        <w:shd w:val="clear" w:color="auto" w:fill="FFFFFF"/>
-        <w:spacing w:after="0" w:line="285" w:lineRule="atLeast"/>
-        <w:rPr>
-          <w:rFonts w:ascii="Consolas" w:eastAsia="Times New Roman" w:hAnsi="Consolas" w:cs="Times New Roman"/>
-          <w:color w:val="000000"/>
-          <w:sz w:val="18"/>
-          <w:szCs w:val="18"/>
-          <w:lang w:eastAsia="es-US"/>
-        </w:rPr>
-      </w:pPr>
-      <w:r>
-        <w:rPr>
-          <w:rFonts w:ascii="Consolas" w:eastAsia="Times New Roman" w:hAnsi="Consolas" w:cs="Times New Roman"/>
-          <w:color w:val="000000"/>
-          <w:sz w:val="18"/>
-          <w:szCs w:val="18"/>
-          <w:lang w:eastAsia="es-US"/>
-        </w:rPr>
-        <w:t xml:space="preserve">    IVA </w:t>
-      </w:r>
-      <w:r>
-        <w:rPr>
-          <w:rFonts w:ascii="Consolas" w:eastAsia="Times New Roman" w:hAnsi="Consolas" w:cs="Times New Roman"/>
-          <w:color w:val="0000FF"/>
-          <w:sz w:val="18"/>
-          <w:szCs w:val="18"/>
-          <w:lang w:eastAsia="es-US"/>
-        </w:rPr>
-        <w:t>INTEGER</w:t>
-      </w:r>
-      <w:r>
-        <w:rPr>
-          <w:rFonts w:ascii="Consolas" w:eastAsia="Times New Roman" w:hAnsi="Consolas" w:cs="Times New Roman"/>
-          <w:color w:val="000000"/>
-          <w:sz w:val="18"/>
-          <w:szCs w:val="18"/>
-          <w:lang w:eastAsia="es-US"/>
-        </w:rPr>
-        <w:t>(</w:t>
-      </w:r>
-      <w:r>
-        <w:rPr>
-          <w:rFonts w:ascii="Consolas" w:eastAsia="Times New Roman" w:hAnsi="Consolas" w:cs="Times New Roman"/>
-          <w:color w:val="098658"/>
-          <w:sz w:val="18"/>
-          <w:szCs w:val="18"/>
-          <w:lang w:eastAsia="es-US"/>
-        </w:rPr>
-        <w:t>2</w:t>
-      </w:r>
-      <w:r>
-        <w:rPr>
-          <w:rFonts w:ascii="Consolas" w:eastAsia="Times New Roman" w:hAnsi="Consolas" w:cs="Times New Roman"/>
-          <w:color w:val="000000"/>
-          <w:sz w:val="18"/>
-          <w:szCs w:val="18"/>
-          <w:lang w:eastAsia="es-US"/>
-        </w:rPr>
-        <w:t xml:space="preserve">) </w:t>
-      </w:r>
-      <w:r>
-        <w:rPr>
-          <w:rFonts w:ascii="Consolas" w:eastAsia="Times New Roman" w:hAnsi="Consolas" w:cs="Times New Roman"/>
-          <w:color w:val="0000FF"/>
-          <w:sz w:val="18"/>
-          <w:szCs w:val="18"/>
-          <w:lang w:eastAsia="es-US"/>
-        </w:rPr>
-        <w:t>NOT</w:t>
-      </w:r>
-      <w:r>
-        <w:rPr>
-          <w:rFonts w:ascii="Consolas" w:eastAsia="Times New Roman" w:hAnsi="Consolas" w:cs="Times New Roman"/>
-          <w:color w:val="000000"/>
-          <w:sz w:val="18"/>
-          <w:szCs w:val="18"/>
-          <w:lang w:eastAsia="es-US"/>
-        </w:rPr>
-        <w:t xml:space="preserve"> </w:t>
-      </w:r>
-      <w:r>
-        <w:rPr>
-          <w:rFonts w:ascii="Consolas" w:eastAsia="Times New Roman" w:hAnsi="Consolas" w:cs="Times New Roman"/>
-          <w:color w:val="0000FF"/>
-          <w:sz w:val="18"/>
-          <w:szCs w:val="18"/>
-          <w:lang w:eastAsia="es-US"/>
-        </w:rPr>
-        <w:t>NULL</w:t>
-      </w:r>
-      <w:r>
-        <w:rPr>
-          <w:rFonts w:ascii="Consolas" w:eastAsia="Times New Roman" w:hAnsi="Consolas" w:cs="Times New Roman"/>
-          <w:color w:val="000000"/>
-          <w:sz w:val="18"/>
-          <w:szCs w:val="18"/>
-          <w:lang w:eastAsia="es-US"/>
-        </w:rPr>
-        <w:t>,</w:t>
-      </w:r>
-    </w:p>
-    <w:p>
-      <w:pPr>
-        <w:shd w:val="clear" w:color="auto" w:fill="FFFFFF"/>
-        <w:spacing w:after="0" w:line="285" w:lineRule="atLeast"/>
-        <w:rPr>
-          <w:rFonts w:ascii="Consolas" w:eastAsia="Times New Roman" w:hAnsi="Consolas" w:cs="Times New Roman"/>
-          <w:color w:val="000000"/>
-          <w:sz w:val="18"/>
-          <w:szCs w:val="18"/>
-          <w:lang w:eastAsia="es-US"/>
-        </w:rPr>
-      </w:pPr>
-      <w:r>
-        <w:rPr>
-          <w:rFonts w:ascii="Consolas" w:eastAsia="Times New Roman" w:hAnsi="Consolas" w:cs="Times New Roman"/>
-          <w:color w:val="000000"/>
-          <w:sz w:val="18"/>
-          <w:szCs w:val="18"/>
-          <w:lang w:eastAsia="es-US"/>
-        </w:rPr>
-        <w:t xml:space="preserve">    ImporteInicial </w:t>
-      </w:r>
-      <w:r>
-        <w:rPr>
-          <w:rFonts w:ascii="Consolas" w:eastAsia="Times New Roman" w:hAnsi="Consolas" w:cs="Times New Roman"/>
-          <w:color w:val="0000FF"/>
-          <w:sz w:val="18"/>
-          <w:szCs w:val="18"/>
-          <w:lang w:eastAsia="es-US"/>
-        </w:rPr>
-        <w:t>DECIMAL</w:t>
-      </w:r>
-      <w:r>
-        <w:rPr>
-          <w:rFonts w:ascii="Consolas" w:eastAsia="Times New Roman" w:hAnsi="Consolas" w:cs="Times New Roman"/>
-          <w:color w:val="000000"/>
-          <w:sz w:val="18"/>
-          <w:szCs w:val="18"/>
-          <w:lang w:eastAsia="es-US"/>
-        </w:rPr>
-        <w:t>(</w:t>
-      </w:r>
-      <w:r>
-        <w:rPr>
-          <w:rFonts w:ascii="Consolas" w:eastAsia="Times New Roman" w:hAnsi="Consolas" w:cs="Times New Roman"/>
-          <w:color w:val="098658"/>
-          <w:sz w:val="18"/>
-          <w:szCs w:val="18"/>
-          <w:lang w:eastAsia="es-US"/>
-        </w:rPr>
-        <w:t>10</w:t>
-      </w:r>
-      <w:r>
-        <w:rPr>
-          <w:rFonts w:ascii="Consolas" w:eastAsia="Times New Roman" w:hAnsi="Consolas" w:cs="Times New Roman"/>
-          <w:color w:val="000000"/>
-          <w:sz w:val="18"/>
-          <w:szCs w:val="18"/>
-          <w:lang w:eastAsia="es-US"/>
-        </w:rPr>
-        <w:t>,</w:t>
-      </w:r>
-      <w:r>
-        <w:rPr>
-          <w:rFonts w:ascii="Consolas" w:eastAsia="Times New Roman" w:hAnsi="Consolas" w:cs="Times New Roman"/>
-          <w:color w:val="098658"/>
-          <w:sz w:val="18"/>
-          <w:szCs w:val="18"/>
-          <w:lang w:eastAsia="es-US"/>
-        </w:rPr>
-        <w:t>2</w:t>
-      </w:r>
-      <w:r>
-        <w:rPr>
-          <w:rFonts w:ascii="Consolas" w:eastAsia="Times New Roman" w:hAnsi="Consolas" w:cs="Times New Roman"/>
-          <w:color w:val="000000"/>
-          <w:sz w:val="18"/>
-          <w:szCs w:val="18"/>
-          <w:lang w:eastAsia="es-US"/>
-        </w:rPr>
-        <w:t xml:space="preserve">) </w:t>
-      </w:r>
-      <w:r>
-        <w:rPr>
-          <w:rFonts w:ascii="Consolas" w:eastAsia="Times New Roman" w:hAnsi="Consolas" w:cs="Times New Roman"/>
-          <w:color w:val="0000FF"/>
-          <w:sz w:val="18"/>
-          <w:szCs w:val="18"/>
-          <w:lang w:eastAsia="es-US"/>
-        </w:rPr>
-        <w:t>NOT</w:t>
-      </w:r>
-      <w:r>
-        <w:rPr>
-          <w:rFonts w:ascii="Consolas" w:eastAsia="Times New Roman" w:hAnsi="Consolas" w:cs="Times New Roman"/>
-          <w:color w:val="000000"/>
-          <w:sz w:val="18"/>
-          <w:szCs w:val="18"/>
-          <w:lang w:eastAsia="es-US"/>
-        </w:rPr>
-        <w:t xml:space="preserve"> </w:t>
-      </w:r>
-      <w:r>
-        <w:rPr>
-          <w:rFonts w:ascii="Consolas" w:eastAsia="Times New Roman" w:hAnsi="Consolas" w:cs="Times New Roman"/>
-          <w:color w:val="0000FF"/>
-          <w:sz w:val="18"/>
-          <w:szCs w:val="18"/>
-          <w:lang w:eastAsia="es-US"/>
-        </w:rPr>
-        <w:t>NULL</w:t>
-      </w:r>
-      <w:r>
-        <w:rPr>
-          <w:rFonts w:ascii="Consolas" w:eastAsia="Times New Roman" w:hAnsi="Consolas" w:cs="Times New Roman"/>
-          <w:color w:val="000000"/>
-          <w:sz w:val="18"/>
-          <w:szCs w:val="18"/>
-          <w:lang w:eastAsia="es-US"/>
-        </w:rPr>
-        <w:t>,</w:t>
-      </w:r>
-    </w:p>
-    <w:p>
-      <w:pPr>
-        <w:shd w:val="clear" w:color="auto" w:fill="FFFFFF"/>
-        <w:spacing w:after="0" w:line="285" w:lineRule="atLeast"/>
-        <w:rPr>
-          <w:rFonts w:ascii="Consolas" w:eastAsia="Times New Roman" w:hAnsi="Consolas" w:cs="Times New Roman"/>
-          <w:color w:val="000000"/>
-          <w:sz w:val="18"/>
-          <w:szCs w:val="18"/>
-          <w:lang w:eastAsia="es-US"/>
-        </w:rPr>
-      </w:pPr>
-      <w:r>
-        <w:rPr>
-          <w:rFonts w:ascii="Consolas" w:eastAsia="Times New Roman" w:hAnsi="Consolas" w:cs="Times New Roman"/>
-          <w:color w:val="000000"/>
-          <w:sz w:val="18"/>
-          <w:szCs w:val="18"/>
-          <w:lang w:eastAsia="es-US"/>
-        </w:rPr>
-        <w:t xml:space="preserve">    ImporteIVA </w:t>
-      </w:r>
-      <w:r>
-        <w:rPr>
-          <w:rFonts w:ascii="Consolas" w:eastAsia="Times New Roman" w:hAnsi="Consolas" w:cs="Times New Roman"/>
-          <w:color w:val="0000FF"/>
-          <w:sz w:val="18"/>
-          <w:szCs w:val="18"/>
-          <w:lang w:eastAsia="es-US"/>
-        </w:rPr>
-        <w:t>DECIMAL</w:t>
-      </w:r>
-      <w:r>
-        <w:rPr>
-          <w:rFonts w:ascii="Consolas" w:eastAsia="Times New Roman" w:hAnsi="Consolas" w:cs="Times New Roman"/>
-          <w:color w:val="000000"/>
-          <w:sz w:val="18"/>
-          <w:szCs w:val="18"/>
-          <w:lang w:eastAsia="es-US"/>
-        </w:rPr>
-        <w:t>(</w:t>
-      </w:r>
-      <w:r>
-        <w:rPr>
-          <w:rFonts w:ascii="Consolas" w:eastAsia="Times New Roman" w:hAnsi="Consolas" w:cs="Times New Roman"/>
-          <w:color w:val="098658"/>
-          <w:sz w:val="18"/>
-          <w:szCs w:val="18"/>
-          <w:lang w:eastAsia="es-US"/>
-        </w:rPr>
-        <w:t>10</w:t>
-      </w:r>
-      <w:r>
-        <w:rPr>
-          <w:rFonts w:ascii="Consolas" w:eastAsia="Times New Roman" w:hAnsi="Consolas" w:cs="Times New Roman"/>
-          <w:color w:val="000000"/>
-          <w:sz w:val="18"/>
-          <w:szCs w:val="18"/>
-          <w:lang w:eastAsia="es-US"/>
-        </w:rPr>
-        <w:t>,</w:t>
-      </w:r>
-      <w:r>
-        <w:rPr>
-          <w:rFonts w:ascii="Consolas" w:eastAsia="Times New Roman" w:hAnsi="Consolas" w:cs="Times New Roman"/>
-          <w:color w:val="098658"/>
-          <w:sz w:val="18"/>
-          <w:szCs w:val="18"/>
-          <w:lang w:eastAsia="es-US"/>
-        </w:rPr>
-        <w:t>2</w:t>
-      </w:r>
-      <w:r>
-        <w:rPr>
-          <w:rFonts w:ascii="Consolas" w:eastAsia="Times New Roman" w:hAnsi="Consolas" w:cs="Times New Roman"/>
-          <w:color w:val="000000"/>
-          <w:sz w:val="18"/>
-          <w:szCs w:val="18"/>
-          <w:lang w:eastAsia="es-US"/>
-        </w:rPr>
-        <w:t xml:space="preserve">) </w:t>
-      </w:r>
-      <w:r>
-        <w:rPr>
-          <w:rFonts w:ascii="Consolas" w:eastAsia="Times New Roman" w:hAnsi="Consolas" w:cs="Times New Roman"/>
-          <w:color w:val="0000FF"/>
-          <w:sz w:val="18"/>
-          <w:szCs w:val="18"/>
-          <w:lang w:eastAsia="es-US"/>
-        </w:rPr>
-        <w:t>NOT</w:t>
-      </w:r>
-      <w:r>
-        <w:rPr>
-          <w:rFonts w:ascii="Consolas" w:eastAsia="Times New Roman" w:hAnsi="Consolas" w:cs="Times New Roman"/>
-          <w:color w:val="000000"/>
-          <w:sz w:val="18"/>
-          <w:szCs w:val="18"/>
-          <w:lang w:eastAsia="es-US"/>
-        </w:rPr>
-        <w:t xml:space="preserve"> </w:t>
-      </w:r>
-      <w:r>
-        <w:rPr>
-          <w:rFonts w:ascii="Consolas" w:eastAsia="Times New Roman" w:hAnsi="Consolas" w:cs="Times New Roman"/>
-          <w:color w:val="0000FF"/>
-          <w:sz w:val="18"/>
-          <w:szCs w:val="18"/>
-          <w:lang w:eastAsia="es-US"/>
-        </w:rPr>
-        <w:t>NULL</w:t>
-      </w:r>
-      <w:r>
-        <w:rPr>
-          <w:rFonts w:ascii="Consolas" w:eastAsia="Times New Roman" w:hAnsi="Consolas" w:cs="Times New Roman"/>
-          <w:color w:val="000000"/>
-          <w:sz w:val="18"/>
-          <w:szCs w:val="18"/>
-          <w:lang w:eastAsia="es-US"/>
-        </w:rPr>
-        <w:t>,</w:t>
-      </w:r>
-    </w:p>
-    <w:p>
-      <w:pPr>
-        <w:shd w:val="clear" w:color="auto" w:fill="FFFFFF"/>
-        <w:spacing w:after="0" w:line="285" w:lineRule="atLeast"/>
-        <w:rPr>
-          <w:rFonts w:ascii="Consolas" w:eastAsia="Times New Roman" w:hAnsi="Consolas" w:cs="Times New Roman"/>
-          <w:color w:val="000000"/>
-          <w:sz w:val="18"/>
-          <w:szCs w:val="18"/>
-          <w:lang w:eastAsia="es-US"/>
-        </w:rPr>
-      </w:pPr>
-      <w:r>
-        <w:rPr>
-          <w:rFonts w:ascii="Consolas" w:eastAsia="Times New Roman" w:hAnsi="Consolas" w:cs="Times New Roman"/>
-          <w:color w:val="000000"/>
-          <w:sz w:val="18"/>
-          <w:szCs w:val="18"/>
-          <w:lang w:eastAsia="es-US"/>
-        </w:rPr>
-        <w:t xml:space="preserve">    ImporteFinal </w:t>
-      </w:r>
-      <w:r>
-        <w:rPr>
-          <w:rFonts w:ascii="Consolas" w:eastAsia="Times New Roman" w:hAnsi="Consolas" w:cs="Times New Roman"/>
-          <w:color w:val="0000FF"/>
-          <w:sz w:val="18"/>
-          <w:szCs w:val="18"/>
-          <w:lang w:eastAsia="es-US"/>
-        </w:rPr>
-        <w:t>DECIMAL</w:t>
-      </w:r>
-      <w:r>
-        <w:rPr>
-          <w:rFonts w:ascii="Consolas" w:eastAsia="Times New Roman" w:hAnsi="Consolas" w:cs="Times New Roman"/>
-          <w:color w:val="000000"/>
-          <w:sz w:val="18"/>
-          <w:szCs w:val="18"/>
-          <w:lang w:eastAsia="es-US"/>
-        </w:rPr>
-        <w:t>(</w:t>
-      </w:r>
-      <w:r>
-        <w:rPr>
-          <w:rFonts w:ascii="Consolas" w:eastAsia="Times New Roman" w:hAnsi="Consolas" w:cs="Times New Roman"/>
-          <w:color w:val="098658"/>
-          <w:sz w:val="18"/>
-          <w:szCs w:val="18"/>
-          <w:lang w:eastAsia="es-US"/>
-        </w:rPr>
-        <w:t>10</w:t>
-      </w:r>
-      <w:r>
-        <w:rPr>
-          <w:rFonts w:ascii="Consolas" w:eastAsia="Times New Roman" w:hAnsi="Consolas" w:cs="Times New Roman"/>
-          <w:color w:val="000000"/>
-          <w:sz w:val="18"/>
-          <w:szCs w:val="18"/>
-          <w:lang w:eastAsia="es-US"/>
-        </w:rPr>
-        <w:t>,</w:t>
-      </w:r>
-      <w:r>
-        <w:rPr>
-          <w:rFonts w:ascii="Consolas" w:eastAsia="Times New Roman" w:hAnsi="Consolas" w:cs="Times New Roman"/>
-          <w:color w:val="098658"/>
-          <w:sz w:val="18"/>
-          <w:szCs w:val="18"/>
-          <w:lang w:eastAsia="es-US"/>
-        </w:rPr>
-        <w:t>2</w:t>
-      </w:r>
-      <w:r>
-        <w:rPr>
-          <w:rFonts w:ascii="Consolas" w:eastAsia="Times New Roman" w:hAnsi="Consolas" w:cs="Times New Roman"/>
-          <w:color w:val="000000"/>
-          <w:sz w:val="18"/>
-          <w:szCs w:val="18"/>
-          <w:lang w:eastAsia="es-US"/>
-        </w:rPr>
-        <w:t xml:space="preserve">) </w:t>
-      </w:r>
-      <w:r>
-        <w:rPr>
-          <w:rFonts w:ascii="Consolas" w:eastAsia="Times New Roman" w:hAnsi="Consolas" w:cs="Times New Roman"/>
-          <w:color w:val="0000FF"/>
-          <w:sz w:val="18"/>
-          <w:szCs w:val="18"/>
-          <w:lang w:eastAsia="es-US"/>
-        </w:rPr>
-        <w:t>NOT</w:t>
-      </w:r>
-      <w:r>
-        <w:rPr>
-          <w:rFonts w:ascii="Consolas" w:eastAsia="Times New Roman" w:hAnsi="Consolas" w:cs="Times New Roman"/>
-          <w:color w:val="000000"/>
-          <w:sz w:val="18"/>
-          <w:szCs w:val="18"/>
-          <w:lang w:eastAsia="es-US"/>
-        </w:rPr>
-        <w:t xml:space="preserve"> </w:t>
-      </w:r>
-      <w:r>
-        <w:rPr>
-          <w:rFonts w:ascii="Consolas" w:eastAsia="Times New Roman" w:hAnsi="Consolas" w:cs="Times New Roman"/>
-          <w:color w:val="0000FF"/>
-          <w:sz w:val="18"/>
-          <w:szCs w:val="18"/>
-          <w:lang w:eastAsia="es-US"/>
-        </w:rPr>
-        <w:t>NULL</w:t>
-      </w:r>
-      <w:r>
-        <w:rPr>
-          <w:rFonts w:ascii="Consolas" w:eastAsia="Times New Roman" w:hAnsi="Consolas" w:cs="Times New Roman"/>
-          <w:color w:val="000000"/>
-          <w:sz w:val="18"/>
-          <w:szCs w:val="18"/>
-          <w:lang w:eastAsia="es-US"/>
-        </w:rPr>
-        <w:t>,</w:t>
-      </w:r>
-    </w:p>
-    <w:p>
-      <w:pPr>
-        <w:shd w:val="clear" w:color="auto" w:fill="FFFFFF"/>
-        <w:spacing w:after="0" w:line="285" w:lineRule="atLeast"/>
-        <w:rPr>
-          <w:rFonts w:ascii="Consolas" w:eastAsia="Times New Roman" w:hAnsi="Consolas" w:cs="Times New Roman"/>
-          <w:color w:val="000000"/>
-          <w:sz w:val="18"/>
-          <w:szCs w:val="18"/>
-          <w:lang w:eastAsia="es-US"/>
-        </w:rPr>
-      </w:pPr>
-      <w:r>
-        <w:rPr>
-          <w:rFonts w:ascii="Consolas" w:eastAsia="Times New Roman" w:hAnsi="Consolas" w:cs="Times New Roman"/>
-          <w:color w:val="000000"/>
-          <w:sz w:val="18"/>
-          <w:szCs w:val="18"/>
-          <w:lang w:eastAsia="es-US"/>
-        </w:rPr>
-        <w:t xml:space="preserve">    </w:t>
-      </w:r>
-      <w:r>
-        <w:rPr>
-          <w:rFonts w:ascii="Consolas" w:eastAsia="Times New Roman" w:hAnsi="Consolas" w:cs="Times New Roman"/>
-          <w:color w:val="0000FF"/>
-          <w:sz w:val="18"/>
-          <w:szCs w:val="18"/>
-          <w:lang w:eastAsia="es-US"/>
-        </w:rPr>
-        <w:t>CONSTRAINT</w:t>
-      </w:r>
-      <w:r>
-        <w:rPr>
-          <w:rFonts w:ascii="Consolas" w:eastAsia="Times New Roman" w:hAnsi="Consolas" w:cs="Times New Roman"/>
-          <w:color w:val="000000"/>
-          <w:sz w:val="18"/>
-          <w:szCs w:val="18"/>
-          <w:lang w:eastAsia="es-US"/>
-        </w:rPr>
-        <w:t xml:space="preserve"> documento_pk </w:t>
-      </w:r>
-      <w:r>
-        <w:rPr>
-          <w:rFonts w:ascii="Consolas" w:eastAsia="Times New Roman" w:hAnsi="Consolas" w:cs="Times New Roman"/>
-          <w:color w:val="0000FF"/>
-          <w:sz w:val="18"/>
-          <w:szCs w:val="18"/>
-          <w:lang w:eastAsia="es-US"/>
-        </w:rPr>
-        <w:t>PRIMARY</w:t>
-      </w:r>
-      <w:r>
-        <w:rPr>
-          <w:rFonts w:ascii="Consolas" w:eastAsia="Times New Roman" w:hAnsi="Consolas" w:cs="Times New Roman"/>
-          <w:color w:val="000000"/>
-          <w:sz w:val="18"/>
-          <w:szCs w:val="18"/>
-          <w:lang w:eastAsia="es-US"/>
-        </w:rPr>
-        <w:t xml:space="preserve"> </w:t>
-      </w:r>
-      <w:r>
-        <w:rPr>
-          <w:rFonts w:ascii="Consolas" w:eastAsia="Times New Roman" w:hAnsi="Consolas" w:cs="Times New Roman"/>
-          <w:color w:val="0000FF"/>
-          <w:sz w:val="18"/>
-          <w:szCs w:val="18"/>
-          <w:lang w:eastAsia="es-US"/>
-        </w:rPr>
-        <w:t>KEY</w:t>
-      </w:r>
-      <w:r>
-        <w:rPr>
-          <w:rFonts w:ascii="Consolas" w:eastAsia="Times New Roman" w:hAnsi="Consolas" w:cs="Times New Roman"/>
-          <w:color w:val="000000"/>
-          <w:sz w:val="18"/>
-          <w:szCs w:val="18"/>
-          <w:lang w:eastAsia="es-US"/>
-        </w:rPr>
-        <w:t xml:space="preserve"> (IDDocumento),</w:t>
-      </w:r>
-    </w:p>
-    <w:p>
-      <w:pPr>
-        <w:shd w:val="clear" w:color="auto" w:fill="FFFFFF"/>
-        <w:spacing w:after="0" w:line="285" w:lineRule="atLeast"/>
-        <w:rPr>
-          <w:rFonts w:ascii="Consolas" w:eastAsia="Times New Roman" w:hAnsi="Consolas" w:cs="Times New Roman"/>
-          <w:color w:val="000000"/>
-          <w:sz w:val="18"/>
-          <w:szCs w:val="18"/>
-          <w:lang w:eastAsia="es-US"/>
-        </w:rPr>
-      </w:pPr>
-      <w:r>
-        <w:rPr>
-          <w:rFonts w:ascii="Consolas" w:eastAsia="Times New Roman" w:hAnsi="Consolas" w:cs="Times New Roman"/>
-          <w:color w:val="000000"/>
-          <w:sz w:val="18"/>
-          <w:szCs w:val="18"/>
-          <w:lang w:eastAsia="es-US"/>
-        </w:rPr>
-        <w:t xml:space="preserve">    </w:t>
-      </w:r>
-      <w:r>
-        <w:rPr>
-          <w:rFonts w:ascii="Consolas" w:eastAsia="Times New Roman" w:hAnsi="Consolas" w:cs="Times New Roman"/>
-          <w:color w:val="0000FF"/>
-          <w:sz w:val="18"/>
-          <w:szCs w:val="18"/>
-          <w:lang w:eastAsia="es-US"/>
-        </w:rPr>
-        <w:t>CONSTRAINT</w:t>
-      </w:r>
-      <w:r>
-        <w:rPr>
-          <w:rFonts w:ascii="Consolas" w:eastAsia="Times New Roman" w:hAnsi="Consolas" w:cs="Times New Roman"/>
-          <w:color w:val="000000"/>
-          <w:sz w:val="18"/>
-          <w:szCs w:val="18"/>
-          <w:lang w:eastAsia="es-US"/>
-        </w:rPr>
-        <w:t xml:space="preserve"> documento_fk </w:t>
-      </w:r>
-      <w:r>
-        <w:rPr>
-          <w:rFonts w:ascii="Consolas" w:eastAsia="Times New Roman" w:hAnsi="Consolas" w:cs="Times New Roman"/>
-          <w:color w:val="0000FF"/>
-          <w:sz w:val="18"/>
-          <w:szCs w:val="18"/>
-          <w:lang w:eastAsia="es-US"/>
-        </w:rPr>
-        <w:t>FOREIGN KEY</w:t>
-      </w:r>
-      <w:r>
-        <w:rPr>
-          <w:rFonts w:ascii="Consolas" w:eastAsia="Times New Roman" w:hAnsi="Consolas" w:cs="Times New Roman"/>
-          <w:color w:val="000000"/>
-          <w:sz w:val="18"/>
-          <w:szCs w:val="18"/>
-          <w:lang w:eastAsia="es-US"/>
-        </w:rPr>
-        <w:t xml:space="preserve"> (IDCliente) </w:t>
-      </w:r>
-      <w:r>
-        <w:rPr>
-          <w:rFonts w:ascii="Consolas" w:eastAsia="Times New Roman" w:hAnsi="Consolas" w:cs="Times New Roman"/>
-          <w:color w:val="0000FF"/>
-          <w:sz w:val="18"/>
-          <w:szCs w:val="18"/>
-          <w:lang w:eastAsia="es-US"/>
-        </w:rPr>
-        <w:t>REFERENCES</w:t>
-      </w:r>
-      <w:r>
-        <w:rPr>
-          <w:rFonts w:ascii="Consolas" w:eastAsia="Times New Roman" w:hAnsi="Consolas" w:cs="Times New Roman"/>
-          <w:color w:val="000000"/>
-          <w:sz w:val="18"/>
-          <w:szCs w:val="18"/>
-          <w:lang w:eastAsia="es-US"/>
-        </w:rPr>
-        <w:t xml:space="preserve"> cliente (IDCliente)</w:t>
-      </w:r>
-    </w:p>
-    <w:p>
-      <w:pPr>
-        <w:shd w:val="clear" w:color="auto" w:fill="FFFFFF"/>
-        <w:spacing w:after="0" w:line="285" w:lineRule="atLeast"/>
+      </w:pPr>
+      <w:r>
         <w:rPr>
           <w:rFonts w:ascii="Consolas" w:eastAsia="Times New Roman" w:hAnsi="Consolas" w:cs="Times New Roman"/>
           <w:color w:val="000000"/>
@@ -17778,7 +17923,8 @@
           <w:szCs w:val="21"/>
           <w:lang w:eastAsia="es-US"/>
         </w:rPr>
-      </w:pPr>
+        <w:t xml:space="preserve">#creamos la </w:t>
+      </w:r>
       <w:r>
         <w:rPr>
           <w:rFonts w:ascii="Consolas" w:eastAsia="Times New Roman" w:hAnsi="Consolas" w:cs="Times New Roman"/>
@@ -17787,7 +17933,7 @@
           <w:szCs w:val="21"/>
           <w:lang w:eastAsia="es-US"/>
         </w:rPr>
-        <w:t>)</w:t>
+        <w:t>tabla documento</w:t>
       </w:r>
     </w:p>
     <w:p>
@@ -17797,11 +17943,51 @@
         <w:rPr>
           <w:rFonts w:ascii="Consolas" w:eastAsia="Times New Roman" w:hAnsi="Consolas" w:cs="Times New Roman"/>
           <w:color w:val="000000"/>
-          <w:sz w:val="21"/>
-          <w:szCs w:val="21"/>
+          <w:sz w:val="18"/>
+          <w:szCs w:val="18"/>
           <w:lang w:eastAsia="es-US"/>
         </w:rPr>
       </w:pPr>
+      <w:r>
+        <w:rPr>
+          <w:rFonts w:ascii="Consolas" w:eastAsia="Times New Roman" w:hAnsi="Consolas" w:cs="Times New Roman"/>
+          <w:color w:val="0000FF"/>
+          <w:sz w:val="18"/>
+          <w:szCs w:val="18"/>
+          <w:lang w:eastAsia="es-US"/>
+        </w:rPr>
+        <w:t>CREATE</w:t>
+      </w:r>
+      <w:r>
+        <w:rPr>
+          <w:rFonts w:ascii="Consolas" w:eastAsia="Times New Roman" w:hAnsi="Consolas" w:cs="Times New Roman"/>
+          <w:color w:val="000000"/>
+          <w:sz w:val="18"/>
+          <w:szCs w:val="18"/>
+          <w:lang w:eastAsia="es-US"/>
+        </w:rPr>
+        <w:t xml:space="preserve"> </w:t>
+      </w:r>
+      <w:r>
+        <w:rPr>
+          <w:rFonts w:ascii="Consolas" w:eastAsia="Times New Roman" w:hAnsi="Consolas" w:cs="Times New Roman"/>
+          <w:color w:val="0000FF"/>
+          <w:sz w:val="18"/>
+          <w:szCs w:val="18"/>
+          <w:lang w:eastAsia="es-US"/>
+        </w:rPr>
+        <w:t>TABLE</w:t>
+      </w:r>
+      <w:r>
+        <w:rPr>
+          <w:rFonts w:ascii="Consolas" w:eastAsia="Times New Roman" w:hAnsi="Consolas" w:cs="Times New Roman"/>
+          <w:color w:val="000000"/>
+          <w:sz w:val="18"/>
+          <w:szCs w:val="18"/>
+          <w:lang w:eastAsia="es-US"/>
+        </w:rPr>
+        <w:t xml:space="preserve"> documento_detalle (</w:t>
+      </w:r>
     </w:p>
     <w:p>
       <w:pPr>
@@ -17810,8 +17996,8 @@
         <w:rPr>
           <w:rFonts w:ascii="Consolas" w:eastAsia="Times New Roman" w:hAnsi="Consolas" w:cs="Times New Roman"/>
           <w:color w:val="000000"/>
-          <w:sz w:val="21"/>
-          <w:szCs w:val="21"/>
+          <w:sz w:val="18"/>
+          <w:szCs w:val="18"/>
           <w:lang w:eastAsia="es-US"/>
         </w:rPr>
       </w:pPr>
@@ -17819,21 +18005,51 @@
         <w:rPr>
           <w:rFonts w:ascii="Consolas" w:eastAsia="Times New Roman" w:hAnsi="Consolas" w:cs="Times New Roman"/>
           <w:color w:val="000000"/>
-          <w:sz w:val="21"/>
-          <w:szCs w:val="21"/>
+          <w:sz w:val="18"/>
+          <w:szCs w:val="18"/>
           <w:lang w:eastAsia="es-US"/>
         </w:rPr>
-        <w:t xml:space="preserve">#creamos la </w:t>
-      </w:r>
-      <w:r>
-        <w:rPr>
-          <w:rFonts w:ascii="Consolas" w:eastAsia="Times New Roman" w:hAnsi="Consolas" w:cs="Times New Roman"/>
-          <w:color w:val="000000"/>
-          <w:sz w:val="21"/>
-          <w:szCs w:val="21"/>
+        <w:t xml:space="preserve">    IDDocumento </w:t>
+      </w:r>
+      <w:r>
+        <w:rPr>
+          <w:rFonts w:ascii="Consolas" w:eastAsia="Times New Roman" w:hAnsi="Consolas" w:cs="Times New Roman"/>
+          <w:color w:val="0000FF"/>
+          <w:sz w:val="18"/>
+          <w:szCs w:val="18"/>
           <w:lang w:eastAsia="es-US"/>
         </w:rPr>
-        <w:t>tabla documento</w:t>
+        <w:t>VARCHAR</w:t>
+      </w:r>
+      <w:r>
+        <w:rPr>
+          <w:rFonts w:ascii="Consolas" w:eastAsia="Times New Roman" w:hAnsi="Consolas" w:cs="Times New Roman"/>
+          <w:color w:val="000000"/>
+          <w:sz w:val="18"/>
+          <w:szCs w:val="18"/>
+          <w:lang w:eastAsia="es-US"/>
+        </w:rPr>
+        <w:t>(</w:t>
+      </w:r>
+      <w:r>
+        <w:rPr>
+          <w:rFonts w:ascii="Consolas" w:eastAsia="Times New Roman" w:hAnsi="Consolas" w:cs="Times New Roman"/>
+          <w:color w:val="098658"/>
+          <w:sz w:val="18"/>
+          <w:szCs w:val="18"/>
+          <w:lang w:eastAsia="es-US"/>
+        </w:rPr>
+        <w:t>10</w:t>
+      </w:r>
+      <w:r>
+        <w:rPr>
+          <w:rFonts w:ascii="Consolas" w:eastAsia="Times New Roman" w:hAnsi="Consolas" w:cs="Times New Roman"/>
+          <w:color w:val="000000"/>
+          <w:sz w:val="18"/>
+          <w:szCs w:val="18"/>
+          <w:lang w:eastAsia="es-US"/>
+        </w:rPr>
+        <w:t>),</w:t>
       </w:r>
     </w:p>
     <w:p>
@@ -17851,12 +18067,22 @@
       <w:r>
         <w:rPr>
           <w:rFonts w:ascii="Consolas" w:eastAsia="Times New Roman" w:hAnsi="Consolas" w:cs="Times New Roman"/>
+          <w:color w:val="000000"/>
+          <w:sz w:val="18"/>
+          <w:szCs w:val="18"/>
+          <w:lang w:eastAsia="es-US"/>
+        </w:rPr>
+        <w:t xml:space="preserve">    IDDetalle </w:t>
+      </w:r>
+      <w:r>
+        <w:rPr>
+          <w:rFonts w:ascii="Consolas" w:eastAsia="Times New Roman" w:hAnsi="Consolas" w:cs="Times New Roman"/>
           <w:color w:val="0000FF"/>
           <w:sz w:val="18"/>
           <w:szCs w:val="18"/>
           <w:lang w:eastAsia="es-US"/>
         </w:rPr>
-        <w:t>CREATE</w:t>
+        <w:t>VARCHAR</w:t>
       </w:r>
       <w:r>
         <w:rPr>
@@ -17866,17 +18092,17 @@
           <w:szCs w:val="18"/>
           <w:lang w:eastAsia="es-US"/>
         </w:rPr>
-        <w:t xml:space="preserve"> </w:t>
-      </w:r>
-      <w:r>
-        <w:rPr>
-          <w:rFonts w:ascii="Consolas" w:eastAsia="Times New Roman" w:hAnsi="Consolas" w:cs="Times New Roman"/>
-          <w:color w:val="0000FF"/>
+        <w:t>(</w:t>
+      </w:r>
+      <w:r>
+        <w:rPr>
+          <w:rFonts w:ascii="Consolas" w:eastAsia="Times New Roman" w:hAnsi="Consolas" w:cs="Times New Roman"/>
+          <w:color w:val="098658"/>
           <w:sz w:val="18"/>
           <w:szCs w:val="18"/>
           <w:lang w:eastAsia="es-US"/>
         </w:rPr>
-        <w:t>TABLE</w:t>
+        <w:t>10</w:t>
       </w:r>
       <w:r>
         <w:rPr>
@@ -17886,7 +18112,7 @@
           <w:szCs w:val="18"/>
           <w:lang w:eastAsia="es-US"/>
         </w:rPr>
-        <w:t xml:space="preserve"> documento_detalle (</w:t>
+        <w:t>),</w:t>
       </w:r>
     </w:p>
     <w:p>
@@ -17909,7 +18135,7 @@
           <w:szCs w:val="18"/>
           <w:lang w:eastAsia="es-US"/>
         </w:rPr>
-        <w:t xml:space="preserve">    IDDocumento </w:t>
+        <w:t xml:space="preserve">    </w:t>
       </w:r>
       <w:r>
         <w:rPr>
@@ -17919,7 +18145,7 @@
           <w:szCs w:val="18"/>
           <w:lang w:eastAsia="es-US"/>
         </w:rPr>
-        <w:t>VARCHAR</w:t>
+        <w:t>CONSTRAINT</w:t>
       </w:r>
       <w:r>
         <w:rPr>
@@ -17929,17 +18155,17 @@
           <w:szCs w:val="18"/>
           <w:lang w:eastAsia="es-US"/>
         </w:rPr>
-        <w:t>(</w:t>
-      </w:r>
-      <w:r>
-        <w:rPr>
-          <w:rFonts w:ascii="Consolas" w:eastAsia="Times New Roman" w:hAnsi="Consolas" w:cs="Times New Roman"/>
-          <w:color w:val="098658"/>
+        <w:t xml:space="preserve"> documento_detalle_pk </w:t>
+      </w:r>
+      <w:r>
+        <w:rPr>
+          <w:rFonts w:ascii="Consolas" w:eastAsia="Times New Roman" w:hAnsi="Consolas" w:cs="Times New Roman"/>
+          <w:color w:val="0000FF"/>
           <w:sz w:val="18"/>
           <w:szCs w:val="18"/>
           <w:lang w:eastAsia="es-US"/>
         </w:rPr>
-        <w:t>10</w:t>
+        <w:t>PRIMARY</w:t>
       </w:r>
       <w:r>
         <w:rPr>
@@ -17949,7 +18175,47 @@
           <w:szCs w:val="18"/>
           <w:lang w:eastAsia="es-US"/>
         </w:rPr>
-        <w:t>),</w:t>
+        <w:t xml:space="preserve"> </w:t>
+      </w:r>
+      <w:r>
+        <w:rPr>
+          <w:rFonts w:ascii="Consolas" w:eastAsia="Times New Roman" w:hAnsi="Consolas" w:cs="Times New Roman"/>
+          <w:color w:val="0000FF"/>
+          <w:sz w:val="18"/>
+          <w:szCs w:val="18"/>
+          <w:lang w:eastAsia="es-US"/>
+        </w:rPr>
+        <w:t>KEY</w:t>
+      </w:r>
+      <w:r>
+        <w:rPr>
+          <w:rFonts w:ascii="Consolas" w:eastAsia="Times New Roman" w:hAnsi="Consolas" w:cs="Times New Roman"/>
+          <w:color w:val="000000"/>
+          <w:sz w:val="18"/>
+          <w:szCs w:val="18"/>
+          <w:lang w:eastAsia="es-US"/>
+        </w:rPr>
+        <w:t xml:space="preserve"> (IDDocumento,</w:t>
+      </w:r>
+      <w:r>
+        <w:rPr>
+          <w:rFonts w:ascii="Consolas" w:eastAsia="Times New Roman" w:hAnsi="Consolas" w:cs="Times New Roman"/>
+          <w:color w:val="000000"/>
+          <w:sz w:val="18"/>
+          <w:szCs w:val="18"/>
+          <w:lang w:eastAsia="es-US"/>
+        </w:rPr>
+        <w:t xml:space="preserve"> </w:t>
+      </w:r>
+      <w:r>
+        <w:rPr>
+          <w:rFonts w:ascii="Consolas" w:eastAsia="Times New Roman" w:hAnsi="Consolas" w:cs="Times New Roman"/>
+          <w:color w:val="000000"/>
+          <w:sz w:val="18"/>
+          <w:szCs w:val="18"/>
+          <w:lang w:eastAsia="es-US"/>
+        </w:rPr>
+        <w:t>IDDetalle),</w:t>
       </w:r>
     </w:p>
     <w:p>
@@ -17972,7 +18238,7 @@
           <w:szCs w:val="18"/>
           <w:lang w:eastAsia="es-US"/>
         </w:rPr>
-        <w:t xml:space="preserve">    IDDetalle </w:t>
+        <w:t xml:space="preserve">    </w:t>
       </w:r>
       <w:r>
         <w:rPr>
@@ -17982,7 +18248,7 @@
           <w:szCs w:val="18"/>
           <w:lang w:eastAsia="es-US"/>
         </w:rPr>
-        <w:t>VARCHAR</w:t>
+        <w:t>CONSTRAINT</w:t>
       </w:r>
       <w:r>
         <w:rPr>
@@ -17992,17 +18258,17 @@
           <w:szCs w:val="18"/>
           <w:lang w:eastAsia="es-US"/>
         </w:rPr>
-        <w:t>(</w:t>
-      </w:r>
-      <w:r>
-        <w:rPr>
-          <w:rFonts w:ascii="Consolas" w:eastAsia="Times New Roman" w:hAnsi="Consolas" w:cs="Times New Roman"/>
-          <w:color w:val="098658"/>
+        <w:t xml:space="preserve"> documento_detalle_fk1 </w:t>
+      </w:r>
+      <w:r>
+        <w:rPr>
+          <w:rFonts w:ascii="Consolas" w:eastAsia="Times New Roman" w:hAnsi="Consolas" w:cs="Times New Roman"/>
+          <w:color w:val="0000FF"/>
           <w:sz w:val="18"/>
           <w:szCs w:val="18"/>
           <w:lang w:eastAsia="es-US"/>
         </w:rPr>
-        <w:t>10</w:t>
+        <w:t>FOREIGN KEY</w:t>
       </w:r>
       <w:r>
         <w:rPr>
@@ -18012,7 +18278,27 @@
           <w:szCs w:val="18"/>
           <w:lang w:eastAsia="es-US"/>
         </w:rPr>
-        <w:t>),</w:t>
+        <w:t xml:space="preserve"> (IDDocumento) </w:t>
+      </w:r>
+      <w:r>
+        <w:rPr>
+          <w:rFonts w:ascii="Consolas" w:eastAsia="Times New Roman" w:hAnsi="Consolas" w:cs="Times New Roman"/>
+          <w:color w:val="0000FF"/>
+          <w:sz w:val="18"/>
+          <w:szCs w:val="18"/>
+          <w:lang w:eastAsia="es-US"/>
+        </w:rPr>
+        <w:t>REFERENCES</w:t>
+      </w:r>
+      <w:r>
+        <w:rPr>
+          <w:rFonts w:ascii="Consolas" w:eastAsia="Times New Roman" w:hAnsi="Consolas" w:cs="Times New Roman"/>
+          <w:color w:val="000000"/>
+          <w:sz w:val="18"/>
+          <w:szCs w:val="18"/>
+          <w:lang w:eastAsia="es-US"/>
+        </w:rPr>
+        <w:t xml:space="preserve"> documento (IDDocumento),</w:t>
       </w:r>
     </w:p>
     <w:p>
@@ -18024,17 +18310,17 @@
           <w:color w:val="000000"/>
           <w:sz w:val="18"/>
           <w:szCs w:val="18"/>
+          <w:lang w:val="en-US" w:eastAsia="es-US"/>
+        </w:rPr>
+      </w:pPr>
+      <w:r>
+        <w:rPr>
+          <w:rFonts w:ascii="Consolas" w:eastAsia="Times New Roman" w:hAnsi="Consolas" w:cs="Times New Roman"/>
+          <w:color w:val="000000"/>
+          <w:sz w:val="18"/>
+          <w:szCs w:val="18"/>
           <w:lang w:eastAsia="es-US"/>
         </w:rPr>
-      </w:pPr>
-      <w:r>
-        <w:rPr>
-          <w:rFonts w:ascii="Consolas" w:eastAsia="Times New Roman" w:hAnsi="Consolas" w:cs="Times New Roman"/>
-          <w:color w:val="000000"/>
-          <w:sz w:val="18"/>
-          <w:szCs w:val="18"/>
-          <w:lang w:eastAsia="es-US"/>
-        </w:rPr>
         <w:t xml:space="preserve">    </w:t>
       </w:r>
       <w:r>
@@ -18043,7 +18329,7 @@
           <w:color w:val="0000FF"/>
           <w:sz w:val="18"/>
           <w:szCs w:val="18"/>
-          <w:lang w:eastAsia="es-US"/>
+          <w:lang w:val="en-US" w:eastAsia="es-US"/>
         </w:rPr>
         <w:t>CONSTRAINT</w:t>
       </w:r>
@@ -18053,9 +18339,9 @@
           <w:color w:val="000000"/>
           <w:sz w:val="18"/>
           <w:szCs w:val="18"/>
-          <w:lang w:eastAsia="es-US"/>
-        </w:rPr>
-        <w:t xml:space="preserve"> documento_detalle_pk </w:t>
+          <w:lang w:val="en-US" w:eastAsia="es-US"/>
+        </w:rPr>
+        <w:t xml:space="preserve"> documento_detalle_fk2 </w:t>
       </w:r>
       <w:r>
         <w:rPr>
@@ -18063,225 +18349,61 @@
           <w:color w:val="0000FF"/>
           <w:sz w:val="18"/>
           <w:szCs w:val="18"/>
-          <w:lang w:eastAsia="es-US"/>
-        </w:rPr>
-        <w:t>PRIMARY</w:t>
-      </w:r>
-      <w:r>
-        <w:rPr>
-          <w:rFonts w:ascii="Consolas" w:eastAsia="Times New Roman" w:hAnsi="Consolas" w:cs="Times New Roman"/>
-          <w:color w:val="000000"/>
-          <w:sz w:val="18"/>
-          <w:szCs w:val="18"/>
-          <w:lang w:eastAsia="es-US"/>
+          <w:lang w:val="en-US" w:eastAsia="es-US"/>
+        </w:rPr>
+        <w:t>FOREIGN KEY</w:t>
+      </w:r>
+      <w:r>
+        <w:rPr>
+          <w:rFonts w:ascii="Consolas" w:eastAsia="Times New Roman" w:hAnsi="Consolas" w:cs="Times New Roman"/>
+          <w:color w:val="000000"/>
+          <w:sz w:val="18"/>
+          <w:szCs w:val="18"/>
+          <w:lang w:val="en-US" w:eastAsia="es-US"/>
+        </w:rPr>
+        <w:t xml:space="preserve"> (IDDetalle) </w:t>
+      </w:r>
+      <w:r>
+        <w:rPr>
+          <w:rFonts w:ascii="Consolas" w:eastAsia="Times New Roman" w:hAnsi="Consolas" w:cs="Times New Roman"/>
+          <w:color w:val="0000FF"/>
+          <w:sz w:val="18"/>
+          <w:szCs w:val="18"/>
+          <w:lang w:val="en-US" w:eastAsia="es-US"/>
+        </w:rPr>
+        <w:t>REFERENCES</w:t>
+      </w:r>
+      <w:r>
+        <w:rPr>
+          <w:rFonts w:ascii="Consolas" w:eastAsia="Times New Roman" w:hAnsi="Consolas" w:cs="Times New Roman"/>
+          <w:color w:val="000000"/>
+          <w:sz w:val="18"/>
+          <w:szCs w:val="18"/>
+          <w:lang w:val="en-US" w:eastAsia="es-US"/>
         </w:rPr>
         <w:t xml:space="preserve"> </w:t>
       </w:r>
-      <w:r>
-        <w:rPr>
-          <w:rFonts w:ascii="Consolas" w:eastAsia="Times New Roman" w:hAnsi="Consolas" w:cs="Times New Roman"/>
-          <w:color w:val="0000FF"/>
-          <w:sz w:val="18"/>
-          <w:szCs w:val="18"/>
-          <w:lang w:eastAsia="es-US"/>
-        </w:rPr>
-        <w:t>KEY</w:t>
-      </w:r>
-      <w:r>
-        <w:rPr>
-          <w:rFonts w:ascii="Consolas" w:eastAsia="Times New Roman" w:hAnsi="Consolas" w:cs="Times New Roman"/>
-          <w:color w:val="000000"/>
-          <w:sz w:val="18"/>
-          <w:szCs w:val="18"/>
-          <w:lang w:eastAsia="es-US"/>
-        </w:rPr>
-        <w:t xml:space="preserve"> (IDDocumento,</w:t>
-      </w:r>
-      <w:r>
-        <w:rPr>
-          <w:rFonts w:ascii="Consolas" w:eastAsia="Times New Roman" w:hAnsi="Consolas" w:cs="Times New Roman"/>
-          <w:color w:val="000000"/>
-          <w:sz w:val="18"/>
-          <w:szCs w:val="18"/>
-          <w:lang w:eastAsia="es-US"/>
-        </w:rPr>
-        <w:t xml:space="preserve"> </w:t>
-      </w:r>
-      <w:r>
-        <w:rPr>
-          <w:rFonts w:ascii="Consolas" w:eastAsia="Times New Roman" w:hAnsi="Consolas" w:cs="Times New Roman"/>
-          <w:color w:val="000000"/>
-          <w:sz w:val="18"/>
-          <w:szCs w:val="18"/>
-          <w:lang w:eastAsia="es-US"/>
-        </w:rPr>
-        <w:t>IDDetalle),</w:t>
-      </w:r>
-    </w:p>
-    <w:p>
-      <w:pPr>
-        <w:shd w:val="clear" w:color="auto" w:fill="FFFFFF"/>
-        <w:spacing w:after="0" w:line="285" w:lineRule="atLeast"/>
-        <w:rPr>
-          <w:rFonts w:ascii="Consolas" w:eastAsia="Times New Roman" w:hAnsi="Consolas" w:cs="Times New Roman"/>
-          <w:color w:val="000000"/>
-          <w:sz w:val="18"/>
-          <w:szCs w:val="18"/>
-          <w:lang w:eastAsia="es-US"/>
-        </w:rPr>
-      </w:pPr>
-      <w:r>
-        <w:rPr>
-          <w:rFonts w:ascii="Consolas" w:eastAsia="Times New Roman" w:hAnsi="Consolas" w:cs="Times New Roman"/>
-          <w:color w:val="000000"/>
-          <w:sz w:val="18"/>
-          <w:szCs w:val="18"/>
-          <w:lang w:eastAsia="es-US"/>
-        </w:rPr>
-        <w:t xml:space="preserve">    </w:t>
-      </w:r>
-      <w:r>
-        <w:rPr>
-          <w:rFonts w:ascii="Consolas" w:eastAsia="Times New Roman" w:hAnsi="Consolas" w:cs="Times New Roman"/>
-          <w:color w:val="0000FF"/>
-          <w:sz w:val="18"/>
-          <w:szCs w:val="18"/>
-          <w:lang w:eastAsia="es-US"/>
-        </w:rPr>
-        <w:t>CONSTRAINT</w:t>
-      </w:r>
-      <w:r>
-        <w:rPr>
-          <w:rFonts w:ascii="Consolas" w:eastAsia="Times New Roman" w:hAnsi="Consolas" w:cs="Times New Roman"/>
-          <w:color w:val="000000"/>
-          <w:sz w:val="18"/>
-          <w:szCs w:val="18"/>
-          <w:lang w:eastAsia="es-US"/>
-        </w:rPr>
-        <w:t xml:space="preserve"> documento_detalle_fk1 </w:t>
-      </w:r>
-      <w:r>
-        <w:rPr>
-          <w:rFonts w:ascii="Consolas" w:eastAsia="Times New Roman" w:hAnsi="Consolas" w:cs="Times New Roman"/>
-          <w:color w:val="0000FF"/>
-          <w:sz w:val="18"/>
-          <w:szCs w:val="18"/>
-          <w:lang w:eastAsia="es-US"/>
-        </w:rPr>
-        <w:t>FOREIGN KEY</w:t>
-      </w:r>
-      <w:r>
-        <w:rPr>
-          <w:rFonts w:ascii="Consolas" w:eastAsia="Times New Roman" w:hAnsi="Consolas" w:cs="Times New Roman"/>
-          <w:color w:val="000000"/>
-          <w:sz w:val="18"/>
-          <w:szCs w:val="18"/>
-          <w:lang w:eastAsia="es-US"/>
-        </w:rPr>
-        <w:t xml:space="preserve"> (IDDocumento) </w:t>
-      </w:r>
-      <w:r>
-        <w:rPr>
-          <w:rFonts w:ascii="Consolas" w:eastAsia="Times New Roman" w:hAnsi="Consolas" w:cs="Times New Roman"/>
-          <w:color w:val="0000FF"/>
-          <w:sz w:val="18"/>
-          <w:szCs w:val="18"/>
-          <w:lang w:eastAsia="es-US"/>
-        </w:rPr>
-        <w:t>REFERENCES</w:t>
-      </w:r>
-      <w:r>
-        <w:rPr>
-          <w:rFonts w:ascii="Consolas" w:eastAsia="Times New Roman" w:hAnsi="Consolas" w:cs="Times New Roman"/>
-          <w:color w:val="000000"/>
-          <w:sz w:val="18"/>
-          <w:szCs w:val="18"/>
-          <w:lang w:eastAsia="es-US"/>
-        </w:rPr>
-        <w:t xml:space="preserve"> documento (IDDocumento),</w:t>
-      </w:r>
-    </w:p>
-    <w:p>
-      <w:pPr>
-        <w:shd w:val="clear" w:color="auto" w:fill="FFFFFF"/>
-        <w:spacing w:after="0" w:line="285" w:lineRule="atLeast"/>
-        <w:rPr>
-          <w:rFonts w:ascii="Consolas" w:eastAsia="Times New Roman" w:hAnsi="Consolas" w:cs="Times New Roman"/>
-          <w:color w:val="000000"/>
-          <w:sz w:val="18"/>
-          <w:szCs w:val="18"/>
-          <w:lang w:eastAsia="es-US"/>
-        </w:rPr>
-      </w:pPr>
-      <w:r>
-        <w:rPr>
-          <w:rFonts w:ascii="Consolas" w:eastAsia="Times New Roman" w:hAnsi="Consolas" w:cs="Times New Roman"/>
-          <w:color w:val="000000"/>
-          <w:sz w:val="18"/>
-          <w:szCs w:val="18"/>
-          <w:lang w:eastAsia="es-US"/>
-        </w:rPr>
-        <w:t xml:space="preserve">    </w:t>
-      </w:r>
-      <w:r>
-        <w:rPr>
-          <w:rFonts w:ascii="Consolas" w:eastAsia="Times New Roman" w:hAnsi="Consolas" w:cs="Times New Roman"/>
-          <w:color w:val="0000FF"/>
-          <w:sz w:val="18"/>
-          <w:szCs w:val="18"/>
-          <w:lang w:eastAsia="es-US"/>
-        </w:rPr>
-        <w:t>CONSTRAINT</w:t>
-      </w:r>
-      <w:r>
-        <w:rPr>
-          <w:rFonts w:ascii="Consolas" w:eastAsia="Times New Roman" w:hAnsi="Consolas" w:cs="Times New Roman"/>
-          <w:color w:val="000000"/>
-          <w:sz w:val="18"/>
-          <w:szCs w:val="18"/>
-          <w:lang w:eastAsia="es-US"/>
-        </w:rPr>
-        <w:t xml:space="preserve"> documento_detalle_fk2 </w:t>
-      </w:r>
-      <w:r>
-        <w:rPr>
-          <w:rFonts w:ascii="Consolas" w:eastAsia="Times New Roman" w:hAnsi="Consolas" w:cs="Times New Roman"/>
-          <w:color w:val="0000FF"/>
-          <w:sz w:val="18"/>
-          <w:szCs w:val="18"/>
-          <w:lang w:eastAsia="es-US"/>
-        </w:rPr>
-        <w:t>FOREIGN KEY</w:t>
-      </w:r>
-      <w:r>
-        <w:rPr>
-          <w:rFonts w:ascii="Consolas" w:eastAsia="Times New Roman" w:hAnsi="Consolas" w:cs="Times New Roman"/>
-          <w:color w:val="000000"/>
-          <w:sz w:val="18"/>
-          <w:szCs w:val="18"/>
-          <w:lang w:eastAsia="es-US"/>
-        </w:rPr>
-        <w:t xml:space="preserve"> (IDDetalle) </w:t>
-      </w:r>
-      <w:r>
-        <w:rPr>
-          <w:rFonts w:ascii="Consolas" w:eastAsia="Times New Roman" w:hAnsi="Consolas" w:cs="Times New Roman"/>
-          <w:color w:val="0000FF"/>
-          <w:sz w:val="18"/>
-          <w:szCs w:val="18"/>
-          <w:lang w:eastAsia="es-US"/>
-        </w:rPr>
-        <w:t>REFERENCES</w:t>
-      </w:r>
-      <w:r>
-        <w:rPr>
-          <w:rFonts w:ascii="Consolas" w:eastAsia="Times New Roman" w:hAnsi="Consolas" w:cs="Times New Roman"/>
-          <w:color w:val="000000"/>
-          <w:sz w:val="18"/>
-          <w:szCs w:val="18"/>
-          <w:lang w:eastAsia="es-US"/>
-        </w:rPr>
-        <w:t xml:space="preserve"> detalle (IDDetalle)</w:t>
+      <w:proofErr w:type="spellStart"/>
+      <w:r>
+        <w:rPr>
+          <w:rFonts w:ascii="Consolas" w:eastAsia="Times New Roman" w:hAnsi="Consolas" w:cs="Times New Roman"/>
+          <w:color w:val="000000"/>
+          <w:sz w:val="18"/>
+          <w:szCs w:val="18"/>
+          <w:lang w:val="en-US" w:eastAsia="es-US"/>
+        </w:rPr>
+        <w:t>detalle</w:t>
+      </w:r>
+      <w:proofErr w:type="spellEnd"/>
+      <w:r>
+        <w:rPr>
+          <w:rFonts w:ascii="Consolas" w:eastAsia="Times New Roman" w:hAnsi="Consolas" w:cs="Times New Roman"/>
+          <w:color w:val="000000"/>
+          <w:sz w:val="18"/>
+          <w:szCs w:val="18"/>
+          <w:lang w:val="en-US" w:eastAsia="es-US"/>
+        </w:rPr>
+        <w:t xml:space="preserve"> (IDDetalle)</w:t>
       </w:r>
     </w:p>
     <w:p>
@@ -20499,49 +20621,49 @@
       </w:rPr>
     </w:lvl>
   </w:abstractNum>
-  <w:num w:numId="1">
+  <w:num w:numId="1" w16cid:durableId="192885703">
     <w:abstractNumId w:val="8"/>
   </w:num>
-  <w:num w:numId="2">
+  <w:num w:numId="2" w16cid:durableId="701243869">
     <w:abstractNumId w:val="2"/>
   </w:num>
-  <w:num w:numId="3">
+  <w:num w:numId="3" w16cid:durableId="650209899">
     <w:abstractNumId w:val="12"/>
   </w:num>
-  <w:num w:numId="4">
+  <w:num w:numId="4" w16cid:durableId="100538279">
     <w:abstractNumId w:val="9"/>
   </w:num>
-  <w:num w:numId="5">
+  <w:num w:numId="5" w16cid:durableId="1322659084">
     <w:abstractNumId w:val="3"/>
   </w:num>
-  <w:num w:numId="6">
+  <w:num w:numId="6" w16cid:durableId="1219710173">
     <w:abstractNumId w:val="6"/>
   </w:num>
-  <w:num w:numId="7">
+  <w:num w:numId="7" w16cid:durableId="267395925">
     <w:abstractNumId w:val="13"/>
   </w:num>
-  <w:num w:numId="8">
+  <w:num w:numId="8" w16cid:durableId="789981657">
     <w:abstractNumId w:val="10"/>
   </w:num>
-  <w:num w:numId="9">
+  <w:num w:numId="9" w16cid:durableId="1961180347">
     <w:abstractNumId w:val="4"/>
   </w:num>
-  <w:num w:numId="10">
+  <w:num w:numId="10" w16cid:durableId="2011250270">
     <w:abstractNumId w:val="7"/>
   </w:num>
-  <w:num w:numId="11">
+  <w:num w:numId="11" w16cid:durableId="517817842">
     <w:abstractNumId w:val="14"/>
   </w:num>
-  <w:num w:numId="12">
+  <w:num w:numId="12" w16cid:durableId="1329479426">
     <w:abstractNumId w:val="11"/>
   </w:num>
-  <w:num w:numId="13">
+  <w:num w:numId="13" w16cid:durableId="1414551626">
     <w:abstractNumId w:val="5"/>
   </w:num>
-  <w:num w:numId="14">
+  <w:num w:numId="14" w16cid:durableId="149643321">
     <w:abstractNumId w:val="1"/>
   </w:num>
-  <w:num w:numId="15">
+  <w:num w:numId="15" w16cid:durableId="1256982996">
     <w:abstractNumId w:val="0"/>
   </w:num>
 </w:numbering>

--- a/004-Documento Final/Proyecto Final.docx
+++ b/004-Documento Final/Proyecto Final.docx
@@ -13448,16 +13448,20 @@
     <w:p>
       <w:pPr>
         <w:ind w:left="-1560"/>
-      </w:pPr>
+        <w:jc w:val="center"/>
+      </w:pPr>
+      <w:r>
+        <w:t xml:space="preserve">                </w:t>
+      </w:r>
       <w:r>
         <w:rPr>
           <w:noProof/>
         </w:rPr>
         <w:drawing>
-          <wp:inline distT="0" distB="0" distL="0" distR="0" wp14:anchorId="045AD037" wp14:editId="1093BC61">
-            <wp:extent cx="6994567" cy="4873331"/>
-            <wp:effectExtent l="190500" t="190500" r="187325" b="194310"/>
-            <wp:docPr id="5" name="Imagen 5" descr="Diagrama&#10;&#10;Descripción generada automáticamente"/>
+          <wp:inline distT="0" distB="0" distL="0" distR="0" wp14:anchorId="790393B7" wp14:editId="12907D92">
+            <wp:extent cx="6972300" cy="4972050"/>
+            <wp:effectExtent l="190500" t="190500" r="190500" b="190500"/>
+            <wp:docPr id="10" name="Imagen 10" descr="Diagrama&#10;&#10;Descripción generada automáticamente"/>
             <wp:cNvGraphicFramePr>
               <a:graphicFrameLocks xmlns:a="http://schemas.openxmlformats.org/drawingml/2006/main" noChangeAspect="1"/>
             </wp:cNvGraphicFramePr>
@@ -13465,7 +13469,7 @@
               <a:graphicData uri="http://schemas.openxmlformats.org/drawingml/2006/picture">
                 <pic:pic xmlns:pic="http://schemas.openxmlformats.org/drawingml/2006/picture">
                   <pic:nvPicPr>
-                    <pic:cNvPr id="5" name="Imagen 5" descr="Diagrama&#10;&#10;Descripción generada automáticamente"/>
+                    <pic:cNvPr id="10" name="Imagen 10" descr="Diagrama&#10;&#10;Descripción generada automáticamente"/>
                     <pic:cNvPicPr/>
                   </pic:nvPicPr>
                   <pic:blipFill>
@@ -13483,7 +13487,7 @@
                   <pic:spPr>
                     <a:xfrm>
                       <a:off x="0" y="0"/>
-                      <a:ext cx="7018475" cy="4889988"/>
+                      <a:ext cx="6976620" cy="4975131"/>
                     </a:xfrm>
                     <a:prstGeom prst="rect">
                       <a:avLst/>
@@ -13522,10 +13526,10 @@
       </w:pPr>
     </w:p>
     <w:p/>
-    <w:p/>
     <w:p>
       <w:pPr>
         <w:pStyle w:val="Ttulo3"/>
+        <w:ind w:left="-284"/>
       </w:pPr>
       <w:bookmarkStart w:id="17" w:name="_Toc98175481"/>
       <w:r>
@@ -13539,20 +13543,18 @@
         <w:t xml:space="preserve"> Diseño Lógico Relacional.</w:t>
       </w:r>
       <w:bookmarkEnd w:id="17"/>
-    </w:p>
-    <w:p>
-      <w:pPr>
-        <w:ind w:left="-851"/>
-      </w:pPr>
+      <w:r>
+        <w:t xml:space="preserve">                             </w:t>
+      </w:r>
       <w:r>
         <w:rPr>
           <w:noProof/>
         </w:rPr>
         <w:drawing>
-          <wp:inline distT="0" distB="0" distL="0" distR="0" wp14:anchorId="5D830433" wp14:editId="0F61C089">
-            <wp:extent cx="6410325" cy="4131329"/>
-            <wp:effectExtent l="190500" t="190500" r="180975" b="193040"/>
-            <wp:docPr id="3" name="Imagen 3" descr="Diagrama&#10;&#10;Descripción generada automáticamente"/>
+          <wp:inline distT="0" distB="0" distL="0" distR="0" wp14:anchorId="34BD070E" wp14:editId="64195733">
+            <wp:extent cx="5819775" cy="4013847"/>
+            <wp:effectExtent l="190500" t="190500" r="180975" b="196215"/>
+            <wp:docPr id="8" name="Imagen 8" descr="Diagrama&#10;&#10;Descripción generada automáticamente"/>
             <wp:cNvGraphicFramePr>
               <a:graphicFrameLocks xmlns:a="http://schemas.openxmlformats.org/drawingml/2006/main" noChangeAspect="1"/>
             </wp:cNvGraphicFramePr>
@@ -13560,10 +13562,10 @@
               <a:graphicData uri="http://schemas.openxmlformats.org/drawingml/2006/picture">
                 <pic:pic xmlns:pic="http://schemas.openxmlformats.org/drawingml/2006/picture">
                   <pic:nvPicPr>
-                    <pic:cNvPr id="3" name="Imagen 3" descr="Diagrama&#10;&#10;Descripción generada automáticamente"/>
+                    <pic:cNvPr id="8" name="Imagen 8" descr="Diagrama&#10;&#10;Descripción generada automáticamente"/>
                     <pic:cNvPicPr/>
                   </pic:nvPicPr>
-                  <pic:blipFill>
+                  <pic:blipFill rotWithShape="1">
                     <a:blip r:embed="rId10">
                       <a:extLst>
                         <a:ext uri="{28A0092B-C50C-407E-A947-70E740481C1C}">
@@ -13571,14 +13573,13 @@
                         </a:ext>
                       </a:extLst>
                     </a:blip>
-                    <a:stretch>
-                      <a:fillRect/>
-                    </a:stretch>
+                    <a:srcRect l="39687" t="40097"/>
+                    <a:stretch/>
                   </pic:blipFill>
-                  <pic:spPr>
+                  <pic:spPr bwMode="auto">
                     <a:xfrm>
                       <a:off x="0" y="0"/>
-                      <a:ext cx="6436407" cy="4148138"/>
+                      <a:ext cx="5864859" cy="4044941"/>
                     </a:xfrm>
                     <a:prstGeom prst="rect">
                       <a:avLst/>
@@ -13593,6 +13594,11 @@
                         </a:srgbClr>
                       </a:outerShdw>
                     </a:effectLst>
+                    <a:extLst>
+                      <a:ext uri="{53640926-AAD7-44D8-BBD7-CCE9431645EC}">
+                        <a14:shadowObscured xmlns:a14="http://schemas.microsoft.com/office/drawing/2010/main"/>
+                      </a:ext>
+                    </a:extLst>
                   </pic:spPr>
                 </pic:pic>
               </a:graphicData>
@@ -13604,16 +13610,24 @@
     <w:p>
       <w:pPr>
         <w:ind w:left="-851"/>
-      </w:pPr>
-      <w:r>
         <w:rPr>
           <w:noProof/>
         </w:rPr>
+      </w:pPr>
+    </w:p>
+    <w:p>
+      <w:pPr>
+        <w:ind w:left="-851"/>
+      </w:pPr>
+      <w:r>
+        <w:rPr>
+          <w:noProof/>
+        </w:rPr>
         <w:drawing>
-          <wp:inline distT="0" distB="0" distL="0" distR="0" wp14:anchorId="1A9DDD1A" wp14:editId="67F1A3AB">
-            <wp:extent cx="6429375" cy="3634290"/>
-            <wp:effectExtent l="190500" t="190500" r="180975" b="194945"/>
-            <wp:docPr id="4" name="Imagen 4" descr="Diagrama&#10;&#10;Descripción generada automáticamente"/>
+          <wp:inline distT="0" distB="0" distL="0" distR="0" wp14:anchorId="03F10D64" wp14:editId="2FC48AC9">
+            <wp:extent cx="6605744" cy="3457575"/>
+            <wp:effectExtent l="190500" t="190500" r="195580" b="180975"/>
+            <wp:docPr id="9" name="Imagen 9" descr="Diagrama&#10;&#10;Descripción generada automáticamente"/>
             <wp:cNvGraphicFramePr>
               <a:graphicFrameLocks xmlns:a="http://schemas.openxmlformats.org/drawingml/2006/main" noChangeAspect="1"/>
             </wp:cNvGraphicFramePr>
@@ -13621,10 +13635,10 @@
               <a:graphicData uri="http://schemas.openxmlformats.org/drawingml/2006/picture">
                 <pic:pic xmlns:pic="http://schemas.openxmlformats.org/drawingml/2006/picture">
                   <pic:nvPicPr>
-                    <pic:cNvPr id="4" name="Imagen 4" descr="Diagrama&#10;&#10;Descripción generada automáticamente"/>
+                    <pic:cNvPr id="9" name="Imagen 9" descr="Diagrama&#10;&#10;Descripción generada automáticamente"/>
                     <pic:cNvPicPr/>
                   </pic:nvPicPr>
-                  <pic:blipFill>
+                  <pic:blipFill rotWithShape="1">
                     <a:blip r:embed="rId11">
                       <a:extLst>
                         <a:ext uri="{28A0092B-C50C-407E-A947-70E740481C1C}">
@@ -13632,14 +13646,13 @@
                         </a:ext>
                       </a:extLst>
                     </a:blip>
-                    <a:stretch>
-                      <a:fillRect/>
-                    </a:stretch>
+                    <a:srcRect l="8114" t="34403"/>
+                    <a:stretch/>
                   </pic:blipFill>
-                  <pic:spPr>
+                  <pic:spPr bwMode="auto">
                     <a:xfrm>
                       <a:off x="0" y="0"/>
-                      <a:ext cx="6471506" cy="3658105"/>
+                      <a:ext cx="6619098" cy="3464565"/>
                     </a:xfrm>
                     <a:prstGeom prst="rect">
                       <a:avLst/>
@@ -13654,6 +13667,11 @@
                         </a:srgbClr>
                       </a:outerShdw>
                     </a:effectLst>
+                    <a:extLst>
+                      <a:ext uri="{53640926-AAD7-44D8-BBD7-CCE9431645EC}">
+                        <a14:shadowObscured xmlns:a14="http://schemas.microsoft.com/office/drawing/2010/main"/>
+                      </a:ext>
+                    </a:extLst>
                   </pic:spPr>
                 </pic:pic>
               </a:graphicData>
@@ -13677,13 +13695,12 @@
       <w:r>
         <w:t xml:space="preserve"> Diseño físico.</w:t>
       </w:r>
+      <w:bookmarkStart w:id="19" w:name="_Toc98175483"/>
       <w:bookmarkEnd w:id="18"/>
     </w:p>
-    <w:p/>
-    <w:p>
-      <w:pPr>
-        <w:shd w:val="clear" w:color="auto" w:fill="FFFFFF"/>
-        <w:spacing w:after="0" w:line="285" w:lineRule="atLeast"/>
+    <w:p>
+      <w:pPr>
+        <w:pStyle w:val="Ttulo3"/>
         <w:rPr>
           <w:rFonts w:ascii="Consolas" w:eastAsia="Times New Roman" w:hAnsi="Consolas" w:cs="Times New Roman"/>
           <w:color w:val="000000"/>
@@ -13692,7 +13709,6 @@
           <w:lang w:eastAsia="es-US"/>
         </w:rPr>
       </w:pPr>
-      <w:bookmarkStart w:id="19" w:name="_Toc98175483"/>
       <w:r>
         <w:rPr>
           <w:rFonts w:ascii="Consolas" w:eastAsia="Times New Roman" w:hAnsi="Consolas" w:cs="Times New Roman"/>
@@ -13732,7 +13748,17 @@
           <w:szCs w:val="18"/>
           <w:lang w:val="en-US" w:eastAsia="es-US"/>
         </w:rPr>
-        <w:t xml:space="preserve"> fontaneria</w:t>
+        <w:t xml:space="preserve"> </w:t>
+      </w:r>
+      <w:proofErr w:type="gramStart"/>
+      <w:r>
+        <w:rPr>
+          <w:rFonts w:ascii="Consolas" w:eastAsia="Times New Roman" w:hAnsi="Consolas" w:cs="Times New Roman"/>
+          <w:sz w:val="18"/>
+          <w:szCs w:val="18"/>
+          <w:lang w:val="en-US" w:eastAsia="es-US"/>
+        </w:rPr>
+        <w:t>fontaneria</w:t>
       </w:r>
       <w:r>
         <w:rPr>
@@ -13743,6 +13769,7 @@
         </w:rPr>
         <w:t>;</w:t>
       </w:r>
+      <w:proofErr w:type="gramEnd"/>
     </w:p>
     <w:p>
       <w:pPr>
@@ -13998,7 +14025,7 @@
           <w:szCs w:val="18"/>
           <w:lang w:eastAsia="es-US"/>
         </w:rPr>
-        <w:t xml:space="preserve">    IDCliente </w:t>
+        <w:t xml:space="preserve">    DNI </w:t>
       </w:r>
       <w:r>
         <w:rPr>
@@ -14028,7 +14055,7 @@
           <w:szCs w:val="18"/>
           <w:lang w:eastAsia="es-US"/>
         </w:rPr>
-        <w:t>10</w:t>
+        <w:t>9</w:t>
       </w:r>
       <w:r>
         <w:rPr>
@@ -14061,7 +14088,7 @@
           <w:szCs w:val="18"/>
           <w:lang w:eastAsia="es-US"/>
         </w:rPr>
-        <w:t xml:space="preserve">    Tipo </w:t>
+        <w:t xml:space="preserve">    IDCliente </w:t>
       </w:r>
       <w:r>
         <w:rPr>
@@ -14101,7 +14128,17 @@
           <w:szCs w:val="18"/>
           <w:lang w:eastAsia="es-US"/>
         </w:rPr>
-        <w:t xml:space="preserve">) </w:t>
+        <w:t>)</w:t>
+      </w:r>
+      <w:r>
+        <w:rPr>
+          <w:rFonts w:ascii="Consolas" w:eastAsia="Times New Roman" w:hAnsi="Consolas" w:cs="Times New Roman"/>
+          <w:color w:val="000000"/>
+          <w:sz w:val="18"/>
+          <w:szCs w:val="18"/>
+          <w:lang w:eastAsia="es-US"/>
+        </w:rPr>
+        <w:t xml:space="preserve"> </w:t>
       </w:r>
       <w:r>
         <w:rPr>
@@ -14164,7 +14201,17 @@
           <w:szCs w:val="18"/>
           <w:lang w:eastAsia="es-US"/>
         </w:rPr>
-        <w:t xml:space="preserve">    DNI_NIF </w:t>
+        <w:t xml:space="preserve">    </w:t>
+      </w:r>
+      <w:r>
+        <w:rPr>
+          <w:rFonts w:ascii="Consolas" w:eastAsia="Times New Roman" w:hAnsi="Consolas" w:cs="Times New Roman"/>
+          <w:color w:val="000000"/>
+          <w:sz w:val="18"/>
+          <w:szCs w:val="18"/>
+          <w:lang w:eastAsia="es-US"/>
+        </w:rPr>
+        <w:t xml:space="preserve">Nombre </w:t>
       </w:r>
       <w:r>
         <w:rPr>
@@ -14194,7 +14241,7 @@
           <w:szCs w:val="18"/>
           <w:lang w:eastAsia="es-US"/>
         </w:rPr>
-        <w:t>9</w:t>
+        <w:t>100</w:t>
       </w:r>
       <w:r>
         <w:rPr>
@@ -14267,7 +14314,7 @@
           <w:szCs w:val="18"/>
           <w:lang w:eastAsia="es-US"/>
         </w:rPr>
-        <w:t xml:space="preserve">    Nombre </w:t>
+        <w:t xml:space="preserve">    Apellido1 </w:t>
       </w:r>
       <w:r>
         <w:rPr>
@@ -14307,7 +14354,17 @@
           <w:szCs w:val="18"/>
           <w:lang w:eastAsia="es-US"/>
         </w:rPr>
-        <w:t xml:space="preserve">) </w:t>
+        <w:t>)</w:t>
+      </w:r>
+      <w:r>
+        <w:rPr>
+          <w:rFonts w:ascii="Consolas" w:eastAsia="Times New Roman" w:hAnsi="Consolas" w:cs="Times New Roman"/>
+          <w:color w:val="000000"/>
+          <w:sz w:val="18"/>
+          <w:szCs w:val="18"/>
+          <w:lang w:eastAsia="es-US"/>
+        </w:rPr>
+        <w:t xml:space="preserve"> </w:t>
       </w:r>
       <w:r>
         <w:rPr>
@@ -14370,7 +14427,7 @@
           <w:szCs w:val="18"/>
           <w:lang w:eastAsia="es-US"/>
         </w:rPr>
-        <w:t xml:space="preserve">    Apellido1 </w:t>
+        <w:t xml:space="preserve">    Apellido2 </w:t>
       </w:r>
       <w:r>
         <w:rPr>
@@ -14410,7 +14467,57 @@
           <w:szCs w:val="18"/>
           <w:lang w:eastAsia="es-US"/>
         </w:rPr>
-        <w:t>),</w:t>
+        <w:t>)</w:t>
+      </w:r>
+      <w:r>
+        <w:rPr>
+          <w:rFonts w:ascii="Consolas" w:eastAsia="Times New Roman" w:hAnsi="Consolas" w:cs="Times New Roman"/>
+          <w:color w:val="000000"/>
+          <w:sz w:val="18"/>
+          <w:szCs w:val="18"/>
+          <w:lang w:eastAsia="es-US"/>
+        </w:rPr>
+        <w:t xml:space="preserve"> </w:t>
+      </w:r>
+      <w:r>
+        <w:rPr>
+          <w:rFonts w:ascii="Consolas" w:eastAsia="Times New Roman" w:hAnsi="Consolas" w:cs="Times New Roman"/>
+          <w:color w:val="0000FF"/>
+          <w:sz w:val="18"/>
+          <w:szCs w:val="18"/>
+          <w:lang w:eastAsia="es-US"/>
+        </w:rPr>
+        <w:t>NOT</w:t>
+      </w:r>
+      <w:r>
+        <w:rPr>
+          <w:rFonts w:ascii="Consolas" w:eastAsia="Times New Roman" w:hAnsi="Consolas" w:cs="Times New Roman"/>
+          <w:color w:val="000000"/>
+          <w:sz w:val="18"/>
+          <w:szCs w:val="18"/>
+          <w:lang w:eastAsia="es-US"/>
+        </w:rPr>
+        <w:t xml:space="preserve"> </w:t>
+      </w:r>
+      <w:r>
+        <w:rPr>
+          <w:rFonts w:ascii="Consolas" w:eastAsia="Times New Roman" w:hAnsi="Consolas" w:cs="Times New Roman"/>
+          <w:color w:val="0000FF"/>
+          <w:sz w:val="18"/>
+          <w:szCs w:val="18"/>
+          <w:lang w:eastAsia="es-US"/>
+        </w:rPr>
+        <w:t>NULL</w:t>
+      </w:r>
+      <w:r>
+        <w:rPr>
+          <w:rFonts w:ascii="Consolas" w:eastAsia="Times New Roman" w:hAnsi="Consolas" w:cs="Times New Roman"/>
+          <w:color w:val="000000"/>
+          <w:sz w:val="18"/>
+          <w:szCs w:val="18"/>
+          <w:lang w:eastAsia="es-US"/>
+        </w:rPr>
+        <w:t>,</w:t>
       </w:r>
     </w:p>
     <w:p>
@@ -14433,7 +14540,7 @@
           <w:szCs w:val="18"/>
           <w:lang w:eastAsia="es-US"/>
         </w:rPr>
-        <w:t xml:space="preserve">    Apellido2 </w:t>
+        <w:t xml:space="preserve">    Direccion </w:t>
       </w:r>
       <w:r>
         <w:rPr>
@@ -14463,7 +14570,7 @@
           <w:szCs w:val="18"/>
           <w:lang w:eastAsia="es-US"/>
         </w:rPr>
-        <w:t>100</w:t>
+        <w:t>200</w:t>
       </w:r>
       <w:r>
         <w:rPr>
@@ -14473,7 +14580,47 @@
           <w:szCs w:val="18"/>
           <w:lang w:eastAsia="es-US"/>
         </w:rPr>
-        <w:t>),</w:t>
+        <w:t xml:space="preserve">) </w:t>
+      </w:r>
+      <w:r>
+        <w:rPr>
+          <w:rFonts w:ascii="Consolas" w:eastAsia="Times New Roman" w:hAnsi="Consolas" w:cs="Times New Roman"/>
+          <w:color w:val="0000FF"/>
+          <w:sz w:val="18"/>
+          <w:szCs w:val="18"/>
+          <w:lang w:eastAsia="es-US"/>
+        </w:rPr>
+        <w:t>NOT</w:t>
+      </w:r>
+      <w:r>
+        <w:rPr>
+          <w:rFonts w:ascii="Consolas" w:eastAsia="Times New Roman" w:hAnsi="Consolas" w:cs="Times New Roman"/>
+          <w:color w:val="000000"/>
+          <w:sz w:val="18"/>
+          <w:szCs w:val="18"/>
+          <w:lang w:eastAsia="es-US"/>
+        </w:rPr>
+        <w:t xml:space="preserve"> </w:t>
+      </w:r>
+      <w:r>
+        <w:rPr>
+          <w:rFonts w:ascii="Consolas" w:eastAsia="Times New Roman" w:hAnsi="Consolas" w:cs="Times New Roman"/>
+          <w:color w:val="0000FF"/>
+          <w:sz w:val="18"/>
+          <w:szCs w:val="18"/>
+          <w:lang w:eastAsia="es-US"/>
+        </w:rPr>
+        <w:t>NULL</w:t>
+      </w:r>
+      <w:r>
+        <w:rPr>
+          <w:rFonts w:ascii="Consolas" w:eastAsia="Times New Roman" w:hAnsi="Consolas" w:cs="Times New Roman"/>
+          <w:color w:val="000000"/>
+          <w:sz w:val="18"/>
+          <w:szCs w:val="18"/>
+          <w:lang w:eastAsia="es-US"/>
+        </w:rPr>
+        <w:t>,</w:t>
       </w:r>
     </w:p>
     <w:p>
@@ -14485,26 +14632,37 @@
           <w:color w:val="000000"/>
           <w:sz w:val="18"/>
           <w:szCs w:val="18"/>
+          <w:lang w:val="en-US" w:eastAsia="es-US"/>
+        </w:rPr>
+      </w:pPr>
+      <w:r>
+        <w:rPr>
+          <w:rFonts w:ascii="Consolas" w:eastAsia="Times New Roman" w:hAnsi="Consolas" w:cs="Times New Roman"/>
+          <w:color w:val="000000"/>
+          <w:sz w:val="18"/>
+          <w:szCs w:val="18"/>
           <w:lang w:eastAsia="es-US"/>
         </w:rPr>
-      </w:pPr>
-      <w:r>
-        <w:rPr>
-          <w:rFonts w:ascii="Consolas" w:eastAsia="Times New Roman" w:hAnsi="Consolas" w:cs="Times New Roman"/>
-          <w:color w:val="000000"/>
-          <w:sz w:val="18"/>
-          <w:szCs w:val="18"/>
-          <w:lang w:eastAsia="es-US"/>
-        </w:rPr>
-        <w:t xml:space="preserve">    Direccion </w:t>
-      </w:r>
+        <w:t xml:space="preserve">    </w:t>
+      </w:r>
+      <w:r>
+        <w:rPr>
+          <w:rFonts w:ascii="Consolas" w:eastAsia="Times New Roman" w:hAnsi="Consolas" w:cs="Times New Roman"/>
+          <w:color w:val="000000"/>
+          <w:sz w:val="18"/>
+          <w:szCs w:val="18"/>
+          <w:lang w:val="en-US" w:eastAsia="es-US"/>
+        </w:rPr>
+        <w:t xml:space="preserve">CodigoPostal </w:t>
+      </w:r>
+      <w:proofErr w:type="gramStart"/>
       <w:r>
         <w:rPr>
           <w:rFonts w:ascii="Consolas" w:eastAsia="Times New Roman" w:hAnsi="Consolas" w:cs="Times New Roman"/>
           <w:color w:val="0000FF"/>
           <w:sz w:val="18"/>
           <w:szCs w:val="18"/>
-          <w:lang w:eastAsia="es-US"/>
+          <w:lang w:val="en-US" w:eastAsia="es-US"/>
         </w:rPr>
         <w:t>VARCHAR</w:t>
       </w:r>
@@ -14514,27 +14672,28 @@
           <w:color w:val="000000"/>
           <w:sz w:val="18"/>
           <w:szCs w:val="18"/>
-          <w:lang w:eastAsia="es-US"/>
+          <w:lang w:val="en-US" w:eastAsia="es-US"/>
         </w:rPr>
         <w:t>(</w:t>
       </w:r>
+      <w:proofErr w:type="gramEnd"/>
       <w:r>
         <w:rPr>
           <w:rFonts w:ascii="Consolas" w:eastAsia="Times New Roman" w:hAnsi="Consolas" w:cs="Times New Roman"/>
           <w:color w:val="098658"/>
           <w:sz w:val="18"/>
           <w:szCs w:val="18"/>
-          <w:lang w:eastAsia="es-US"/>
-        </w:rPr>
-        <w:t>200</w:t>
-      </w:r>
-      <w:r>
-        <w:rPr>
-          <w:rFonts w:ascii="Consolas" w:eastAsia="Times New Roman" w:hAnsi="Consolas" w:cs="Times New Roman"/>
-          <w:color w:val="000000"/>
-          <w:sz w:val="18"/>
-          <w:szCs w:val="18"/>
-          <w:lang w:eastAsia="es-US"/>
+          <w:lang w:val="en-US" w:eastAsia="es-US"/>
+        </w:rPr>
+        <w:t>5</w:t>
+      </w:r>
+      <w:r>
+        <w:rPr>
+          <w:rFonts w:ascii="Consolas" w:eastAsia="Times New Roman" w:hAnsi="Consolas" w:cs="Times New Roman"/>
+          <w:color w:val="000000"/>
+          <w:sz w:val="18"/>
+          <w:szCs w:val="18"/>
+          <w:lang w:val="en-US" w:eastAsia="es-US"/>
         </w:rPr>
         <w:t xml:space="preserve">) </w:t>
       </w:r>
@@ -14544,7 +14703,7 @@
           <w:color w:val="0000FF"/>
           <w:sz w:val="18"/>
           <w:szCs w:val="18"/>
-          <w:lang w:eastAsia="es-US"/>
+          <w:lang w:val="en-US" w:eastAsia="es-US"/>
         </w:rPr>
         <w:t>NOT</w:t>
       </w:r>
@@ -14554,7 +14713,7 @@
           <w:color w:val="000000"/>
           <w:sz w:val="18"/>
           <w:szCs w:val="18"/>
-          <w:lang w:eastAsia="es-US"/>
+          <w:lang w:val="en-US" w:eastAsia="es-US"/>
         </w:rPr>
         <w:t xml:space="preserve"> </w:t>
       </w:r>
@@ -14564,7 +14723,7 @@
           <w:color w:val="0000FF"/>
           <w:sz w:val="18"/>
           <w:szCs w:val="18"/>
-          <w:lang w:eastAsia="es-US"/>
+          <w:lang w:val="en-US" w:eastAsia="es-US"/>
         </w:rPr>
         <w:t>NULL</w:t>
       </w:r>
@@ -14574,9 +14733,9 @@
           <w:color w:val="000000"/>
           <w:sz w:val="18"/>
           <w:szCs w:val="18"/>
-          <w:lang w:eastAsia="es-US"/>
-        </w:rPr>
-        <w:t>,</w:t>
+          <w:lang w:val="en-US" w:eastAsia="es-US"/>
+        </w:rPr>
+        <w:t xml:space="preserve">, </w:t>
       </w:r>
     </w:p>
     <w:p>
@@ -14597,20 +14756,11 @@
           <w:color w:val="000000"/>
           <w:sz w:val="18"/>
           <w:szCs w:val="18"/>
-          <w:lang w:eastAsia="es-US"/>
-        </w:rPr>
-        <w:t xml:space="preserve">    </w:t>
-      </w:r>
-      <w:r>
-        <w:rPr>
-          <w:rFonts w:ascii="Consolas" w:eastAsia="Times New Roman" w:hAnsi="Consolas" w:cs="Times New Roman"/>
-          <w:color w:val="000000"/>
-          <w:sz w:val="18"/>
-          <w:szCs w:val="18"/>
-          <w:lang w:val="en-US" w:eastAsia="es-US"/>
-        </w:rPr>
-        <w:t xml:space="preserve">CodigoPostal </w:t>
-      </w:r>
+          <w:lang w:val="en-US" w:eastAsia="es-US"/>
+        </w:rPr>
+        <w:t xml:space="preserve">    Localidad </w:t>
+      </w:r>
+      <w:proofErr w:type="gramStart"/>
       <w:r>
         <w:rPr>
           <w:rFonts w:ascii="Consolas" w:eastAsia="Times New Roman" w:hAnsi="Consolas" w:cs="Times New Roman"/>
@@ -14631,6 +14781,7 @@
         </w:rPr>
         <w:t>(</w:t>
       </w:r>
+      <w:proofErr w:type="gramEnd"/>
       <w:r>
         <w:rPr>
           <w:rFonts w:ascii="Consolas" w:eastAsia="Times New Roman" w:hAnsi="Consolas" w:cs="Times New Roman"/>
@@ -14639,7 +14790,7 @@
           <w:szCs w:val="18"/>
           <w:lang w:val="en-US" w:eastAsia="es-US"/>
         </w:rPr>
-        <w:t>5</w:t>
+        <w:t>200</w:t>
       </w:r>
       <w:r>
         <w:rPr>
@@ -14689,7 +14840,7 @@
           <w:szCs w:val="18"/>
           <w:lang w:val="en-US" w:eastAsia="es-US"/>
         </w:rPr>
-        <w:t xml:space="preserve">, </w:t>
+        <w:t>,</w:t>
       </w:r>
     </w:p>
     <w:p>
@@ -14712,7 +14863,7 @@
           <w:szCs w:val="18"/>
           <w:lang w:val="en-US" w:eastAsia="es-US"/>
         </w:rPr>
-        <w:t xml:space="preserve">    </w:t>
+        <w:t xml:space="preserve">    </w:t>
       </w:r>
       <w:proofErr w:type="spellStart"/>
       <w:r>
@@ -14723,7 +14874,7 @@
           <w:szCs w:val="18"/>
           <w:lang w:val="en-US" w:eastAsia="es-US"/>
         </w:rPr>
-        <w:t>Localidad</w:t>
+        <w:t>Provincia</w:t>
       </w:r>
       <w:proofErr w:type="spellEnd"/>
       <w:r>
@@ -14736,6 +14887,7 @@
         </w:rPr>
         <w:t xml:space="preserve"> </w:t>
       </w:r>
+      <w:proofErr w:type="gramStart"/>
       <w:r>
         <w:rPr>
           <w:rFonts w:ascii="Consolas" w:eastAsia="Times New Roman" w:hAnsi="Consolas" w:cs="Times New Roman"/>
@@ -14756,6 +14908,7 @@
         </w:rPr>
         <w:t>(</w:t>
       </w:r>
+      <w:proofErr w:type="gramEnd"/>
       <w:r>
         <w:rPr>
           <w:rFonts w:ascii="Consolas" w:eastAsia="Times New Roman" w:hAnsi="Consolas" w:cs="Times New Roman"/>
@@ -14764,7 +14917,7 @@
           <w:szCs w:val="18"/>
           <w:lang w:val="en-US" w:eastAsia="es-US"/>
         </w:rPr>
-        <w:t>200</w:t>
+        <w:t>100</w:t>
       </w:r>
       <w:r>
         <w:rPr>
@@ -14839,6 +14992,7 @@
         </w:rPr>
         <w:t xml:space="preserve">    Telefono </w:t>
       </w:r>
+      <w:proofErr w:type="gramStart"/>
       <w:r>
         <w:rPr>
           <w:rFonts w:ascii="Consolas" w:eastAsia="Times New Roman" w:hAnsi="Consolas" w:cs="Times New Roman"/>
@@ -14859,6 +15013,7 @@
         </w:rPr>
         <w:t>(</w:t>
       </w:r>
+      <w:proofErr w:type="gramEnd"/>
       <w:r>
         <w:rPr>
           <w:rFonts w:ascii="Consolas" w:eastAsia="Times New Roman" w:hAnsi="Consolas" w:cs="Times New Roman"/>
@@ -15000,7 +15155,27 @@
           <w:szCs w:val="18"/>
           <w:lang w:val="en-US" w:eastAsia="es-US"/>
         </w:rPr>
-        <w:t xml:space="preserve"> (IDCliente),</w:t>
+        <w:t xml:space="preserve"> (</w:t>
+      </w:r>
+      <w:r>
+        <w:rPr>
+          <w:rFonts w:ascii="Consolas" w:eastAsia="Times New Roman" w:hAnsi="Consolas" w:cs="Times New Roman"/>
+          <w:color w:val="000000"/>
+          <w:sz w:val="18"/>
+          <w:szCs w:val="18"/>
+          <w:lang w:val="en-US" w:eastAsia="es-US"/>
+        </w:rPr>
+        <w:t>DNI</w:t>
+      </w:r>
+      <w:r>
+        <w:rPr>
+          <w:rFonts w:ascii="Consolas" w:eastAsia="Times New Roman" w:hAnsi="Consolas" w:cs="Times New Roman"/>
+          <w:color w:val="000000"/>
+          <w:sz w:val="18"/>
+          <w:szCs w:val="18"/>
+          <w:lang w:val="en-US" w:eastAsia="es-US"/>
+        </w:rPr>
+        <w:t>),</w:t>
       </w:r>
     </w:p>
     <w:p>
@@ -15063,7 +15238,27 @@
           <w:szCs w:val="18"/>
           <w:lang w:eastAsia="es-US"/>
         </w:rPr>
-        <w:t xml:space="preserve"> (DNI_NIF)</w:t>
+        <w:t xml:space="preserve"> (</w:t>
+      </w:r>
+      <w:r>
+        <w:rPr>
+          <w:rFonts w:ascii="Consolas" w:eastAsia="Times New Roman" w:hAnsi="Consolas" w:cs="Times New Roman"/>
+          <w:color w:val="000000"/>
+          <w:sz w:val="18"/>
+          <w:szCs w:val="18"/>
+          <w:lang w:eastAsia="es-US"/>
+        </w:rPr>
+        <w:t>IDCliente</w:t>
+      </w:r>
+      <w:r>
+        <w:rPr>
+          <w:rFonts w:ascii="Consolas" w:eastAsia="Times New Roman" w:hAnsi="Consolas" w:cs="Times New Roman"/>
+          <w:color w:val="000000"/>
+          <w:sz w:val="18"/>
+          <w:szCs w:val="18"/>
+          <w:lang w:eastAsia="es-US"/>
+        </w:rPr>
+        <w:t>)</w:t>
       </w:r>
     </w:p>
     <w:p>
@@ -15210,6 +15405,7 @@
         </w:rPr>
         <w:t xml:space="preserve">    IDMaterial </w:t>
       </w:r>
+      <w:proofErr w:type="gramStart"/>
       <w:r>
         <w:rPr>
           <w:rFonts w:ascii="Consolas" w:eastAsia="Times New Roman" w:hAnsi="Consolas" w:cs="Times New Roman"/>
@@ -15230,6 +15426,7 @@
         </w:rPr>
         <w:t>(</w:t>
       </w:r>
+      <w:proofErr w:type="gramEnd"/>
       <w:r>
         <w:rPr>
           <w:rFonts w:ascii="Consolas" w:eastAsia="Times New Roman" w:hAnsi="Consolas" w:cs="Times New Roman"/>
@@ -15273,6 +15470,7 @@
         </w:rPr>
         <w:t xml:space="preserve">    Categoria </w:t>
       </w:r>
+      <w:proofErr w:type="gramStart"/>
       <w:r>
         <w:rPr>
           <w:rFonts w:ascii="Consolas" w:eastAsia="Times New Roman" w:hAnsi="Consolas" w:cs="Times New Roman"/>
@@ -15293,6 +15491,7 @@
         </w:rPr>
         <w:t>(</w:t>
       </w:r>
+      <w:proofErr w:type="gramEnd"/>
       <w:r>
         <w:rPr>
           <w:rFonts w:ascii="Consolas" w:eastAsia="Times New Roman" w:hAnsi="Consolas" w:cs="Times New Roman"/>
@@ -15398,6 +15597,7 @@
         </w:rPr>
         <w:t xml:space="preserve"> </w:t>
       </w:r>
+      <w:proofErr w:type="gramStart"/>
       <w:r>
         <w:rPr>
           <w:rFonts w:ascii="Consolas" w:eastAsia="Times New Roman" w:hAnsi="Consolas" w:cs="Times New Roman"/>
@@ -15418,6 +15618,7 @@
         </w:rPr>
         <w:t>(</w:t>
       </w:r>
+      <w:proofErr w:type="gramEnd"/>
       <w:r>
         <w:rPr>
           <w:rFonts w:ascii="Consolas" w:eastAsia="Times New Roman" w:hAnsi="Consolas" w:cs="Times New Roman"/>
@@ -15501,6 +15702,7 @@
         </w:rPr>
         <w:t xml:space="preserve">    Descripcion </w:t>
       </w:r>
+      <w:proofErr w:type="gramStart"/>
       <w:r>
         <w:rPr>
           <w:rFonts w:ascii="Consolas" w:eastAsia="Times New Roman" w:hAnsi="Consolas" w:cs="Times New Roman"/>
@@ -15521,6 +15723,7 @@
         </w:rPr>
         <w:t>(</w:t>
       </w:r>
+      <w:proofErr w:type="gramEnd"/>
       <w:r>
         <w:rPr>
           <w:rFonts w:ascii="Consolas" w:eastAsia="Times New Roman" w:hAnsi="Consolas" w:cs="Times New Roman"/>
@@ -15789,6 +15992,7 @@
         </w:rPr>
         <w:t>,</w:t>
       </w:r>
+      <w:proofErr w:type="gramStart"/>
       <w:r>
         <w:rPr>
           <w:rFonts w:ascii="Consolas" w:eastAsia="Times New Roman" w:hAnsi="Consolas" w:cs="Times New Roman"/>
@@ -15819,6 +16023,7 @@
         </w:rPr>
         <w:t>NOT</w:t>
       </w:r>
+      <w:proofErr w:type="gramEnd"/>
       <w:r>
         <w:rPr>
           <w:rFonts w:ascii="Consolas" w:eastAsia="Times New Roman" w:hAnsi="Consolas" w:cs="Times New Roman"/>
@@ -15870,8 +16075,41 @@
           <w:szCs w:val="18"/>
           <w:lang w:val="en-US" w:eastAsia="es-US"/>
         </w:rPr>
-        <w:t xml:space="preserve">    PrecioTotal </w:t>
-      </w:r>
+        <w:t xml:space="preserve">    </w:t>
+      </w:r>
+      <w:proofErr w:type="spellStart"/>
+      <w:r>
+        <w:rPr>
+          <w:rFonts w:ascii="Consolas" w:eastAsia="Times New Roman" w:hAnsi="Consolas" w:cs="Times New Roman"/>
+          <w:color w:val="000000"/>
+          <w:sz w:val="18"/>
+          <w:szCs w:val="18"/>
+          <w:lang w:val="en-US" w:eastAsia="es-US"/>
+        </w:rPr>
+        <w:t>Precio</w:t>
+      </w:r>
+      <w:r>
+        <w:rPr>
+          <w:rFonts w:ascii="Consolas" w:eastAsia="Times New Roman" w:hAnsi="Consolas" w:cs="Times New Roman"/>
+          <w:color w:val="000000"/>
+          <w:sz w:val="18"/>
+          <w:szCs w:val="18"/>
+          <w:lang w:val="en-US" w:eastAsia="es-US"/>
+        </w:rPr>
+        <w:t>Unitario</w:t>
+      </w:r>
+      <w:proofErr w:type="spellEnd"/>
+      <w:r>
+        <w:rPr>
+          <w:rFonts w:ascii="Consolas" w:eastAsia="Times New Roman" w:hAnsi="Consolas" w:cs="Times New Roman"/>
+          <w:color w:val="000000"/>
+          <w:sz w:val="18"/>
+          <w:szCs w:val="18"/>
+          <w:lang w:val="en-US" w:eastAsia="es-US"/>
+        </w:rPr>
+        <w:t xml:space="preserve"> </w:t>
+      </w:r>
+      <w:proofErr w:type="gramStart"/>
       <w:r>
         <w:rPr>
           <w:rFonts w:ascii="Consolas" w:eastAsia="Times New Roman" w:hAnsi="Consolas" w:cs="Times New Roman"/>
@@ -15892,6 +16130,7 @@
         </w:rPr>
         <w:t>(</w:t>
       </w:r>
+      <w:proofErr w:type="gramEnd"/>
       <w:r>
         <w:rPr>
           <w:rFonts w:ascii="Consolas" w:eastAsia="Times New Roman" w:hAnsi="Consolas" w:cs="Times New Roman"/>
@@ -16210,6 +16449,7 @@
         </w:rPr>
         <w:t xml:space="preserve">IDDetalle </w:t>
       </w:r>
+      <w:proofErr w:type="gramStart"/>
       <w:r>
         <w:rPr>
           <w:rFonts w:ascii="Consolas" w:eastAsia="Times New Roman" w:hAnsi="Consolas" w:cs="Times New Roman"/>
@@ -16230,6 +16470,7 @@
         </w:rPr>
         <w:t>(</w:t>
       </w:r>
+      <w:proofErr w:type="gramEnd"/>
       <w:r>
         <w:rPr>
           <w:rFonts w:ascii="Consolas" w:eastAsia="Times New Roman" w:hAnsi="Consolas" w:cs="Times New Roman"/>
@@ -16273,6 +16514,7 @@
         </w:rPr>
         <w:t xml:space="preserve">    IDMaterial </w:t>
       </w:r>
+      <w:proofErr w:type="gramStart"/>
       <w:r>
         <w:rPr>
           <w:rFonts w:ascii="Consolas" w:eastAsia="Times New Roman" w:hAnsi="Consolas" w:cs="Times New Roman"/>
@@ -16293,6 +16535,7 @@
         </w:rPr>
         <w:t>(</w:t>
       </w:r>
+      <w:proofErr w:type="gramEnd"/>
       <w:r>
         <w:rPr>
           <w:rFonts w:ascii="Consolas" w:eastAsia="Times New Roman" w:hAnsi="Consolas" w:cs="Times New Roman"/>
@@ -16334,30 +16577,9 @@
           <w:szCs w:val="18"/>
           <w:lang w:val="en-US" w:eastAsia="es-US"/>
         </w:rPr>
-        <w:t xml:space="preserve">    </w:t>
-      </w:r>
-      <w:proofErr w:type="spellStart"/>
-      <w:r>
-        <w:rPr>
-          <w:rFonts w:ascii="Consolas" w:eastAsia="Times New Roman" w:hAnsi="Consolas" w:cs="Times New Roman"/>
-          <w:color w:val="000000"/>
-          <w:sz w:val="18"/>
-          <w:szCs w:val="18"/>
-          <w:lang w:val="en-US" w:eastAsia="es-US"/>
-        </w:rPr>
-        <w:t>Cantidad</w:t>
-      </w:r>
-      <w:proofErr w:type="spellEnd"/>
-      <w:r>
-        <w:rPr>
-          <w:rFonts w:ascii="Consolas" w:eastAsia="Times New Roman" w:hAnsi="Consolas" w:cs="Times New Roman"/>
-          <w:color w:val="000000"/>
-          <w:sz w:val="18"/>
-          <w:szCs w:val="18"/>
-          <w:lang w:val="en-US" w:eastAsia="es-US"/>
-        </w:rPr>
-        <w:t xml:space="preserve"> </w:t>
-      </w:r>
+        <w:t xml:space="preserve">    Descripcion </w:t>
+      </w:r>
+      <w:proofErr w:type="gramStart"/>
       <w:r>
         <w:rPr>
           <w:rFonts w:ascii="Consolas" w:eastAsia="Times New Roman" w:hAnsi="Consolas" w:cs="Times New Roman"/>
@@ -16366,7 +16588,7 @@
           <w:szCs w:val="18"/>
           <w:lang w:val="en-US" w:eastAsia="es-US"/>
         </w:rPr>
-        <w:t>INTEGER</w:t>
+        <w:t>VARCHAR</w:t>
       </w:r>
       <w:r>
         <w:rPr>
@@ -16378,6 +16600,7 @@
         </w:rPr>
         <w:t>(</w:t>
       </w:r>
+      <w:proofErr w:type="gramEnd"/>
       <w:r>
         <w:rPr>
           <w:rFonts w:ascii="Consolas" w:eastAsia="Times New Roman" w:hAnsi="Consolas" w:cs="Times New Roman"/>
@@ -16386,57 +16609,17 @@
           <w:szCs w:val="18"/>
           <w:lang w:val="en-US" w:eastAsia="es-US"/>
         </w:rPr>
-        <w:t>6</w:t>
-      </w:r>
-      <w:r>
-        <w:rPr>
-          <w:rFonts w:ascii="Consolas" w:eastAsia="Times New Roman" w:hAnsi="Consolas" w:cs="Times New Roman"/>
-          <w:color w:val="000000"/>
-          <w:sz w:val="18"/>
-          <w:szCs w:val="18"/>
-          <w:lang w:val="en-US" w:eastAsia="es-US"/>
-        </w:rPr>
-        <w:t xml:space="preserve">) </w:t>
-      </w:r>
-      <w:r>
-        <w:rPr>
-          <w:rFonts w:ascii="Consolas" w:eastAsia="Times New Roman" w:hAnsi="Consolas" w:cs="Times New Roman"/>
-          <w:color w:val="0000FF"/>
-          <w:sz w:val="18"/>
-          <w:szCs w:val="18"/>
-          <w:lang w:val="en-US" w:eastAsia="es-US"/>
-        </w:rPr>
-        <w:t>NOT</w:t>
-      </w:r>
-      <w:r>
-        <w:rPr>
-          <w:rFonts w:ascii="Consolas" w:eastAsia="Times New Roman" w:hAnsi="Consolas" w:cs="Times New Roman"/>
-          <w:color w:val="000000"/>
-          <w:sz w:val="18"/>
-          <w:szCs w:val="18"/>
-          <w:lang w:val="en-US" w:eastAsia="es-US"/>
-        </w:rPr>
-        <w:t xml:space="preserve"> </w:t>
-      </w:r>
-      <w:r>
-        <w:rPr>
-          <w:rFonts w:ascii="Consolas" w:eastAsia="Times New Roman" w:hAnsi="Consolas" w:cs="Times New Roman"/>
-          <w:color w:val="0000FF"/>
-          <w:sz w:val="18"/>
-          <w:szCs w:val="18"/>
-          <w:lang w:val="en-US" w:eastAsia="es-US"/>
-        </w:rPr>
-        <w:t>NULL</w:t>
-      </w:r>
-      <w:r>
-        <w:rPr>
-          <w:rFonts w:ascii="Consolas" w:eastAsia="Times New Roman" w:hAnsi="Consolas" w:cs="Times New Roman"/>
-          <w:color w:val="000000"/>
-          <w:sz w:val="18"/>
-          <w:szCs w:val="18"/>
-          <w:lang w:val="en-US" w:eastAsia="es-US"/>
-        </w:rPr>
-        <w:t>,</w:t>
+        <w:t>200</w:t>
+      </w:r>
+      <w:r>
+        <w:rPr>
+          <w:rFonts w:ascii="Consolas" w:eastAsia="Times New Roman" w:hAnsi="Consolas" w:cs="Times New Roman"/>
+          <w:color w:val="000000"/>
+          <w:sz w:val="18"/>
+          <w:szCs w:val="18"/>
+          <w:lang w:val="en-US" w:eastAsia="es-US"/>
+        </w:rPr>
+        <w:t>),</w:t>
       </w:r>
     </w:p>
     <w:p>
@@ -16470,8 +16653,145 @@
           <w:szCs w:val="18"/>
           <w:lang w:val="en-US" w:eastAsia="es-US"/>
         </w:rPr>
+        <w:t>Cantidad</w:t>
+      </w:r>
+      <w:proofErr w:type="spellEnd"/>
+      <w:r>
+        <w:rPr>
+          <w:rFonts w:ascii="Consolas" w:eastAsia="Times New Roman" w:hAnsi="Consolas" w:cs="Times New Roman"/>
+          <w:color w:val="000000"/>
+          <w:sz w:val="18"/>
+          <w:szCs w:val="18"/>
+          <w:lang w:val="en-US" w:eastAsia="es-US"/>
+        </w:rPr>
+        <w:t xml:space="preserve"> </w:t>
+      </w:r>
+      <w:proofErr w:type="gramStart"/>
+      <w:r>
+        <w:rPr>
+          <w:rFonts w:ascii="Consolas" w:eastAsia="Times New Roman" w:hAnsi="Consolas" w:cs="Times New Roman"/>
+          <w:color w:val="0000FF"/>
+          <w:sz w:val="18"/>
+          <w:szCs w:val="18"/>
+          <w:lang w:val="en-US" w:eastAsia="es-US"/>
+        </w:rPr>
+        <w:t>INTEGER</w:t>
+      </w:r>
+      <w:r>
+        <w:rPr>
+          <w:rFonts w:ascii="Consolas" w:eastAsia="Times New Roman" w:hAnsi="Consolas" w:cs="Times New Roman"/>
+          <w:color w:val="000000"/>
+          <w:sz w:val="18"/>
+          <w:szCs w:val="18"/>
+          <w:lang w:val="en-US" w:eastAsia="es-US"/>
+        </w:rPr>
+        <w:t>(</w:t>
+      </w:r>
+      <w:proofErr w:type="gramEnd"/>
+      <w:r>
+        <w:rPr>
+          <w:rFonts w:ascii="Consolas" w:eastAsia="Times New Roman" w:hAnsi="Consolas" w:cs="Times New Roman"/>
+          <w:color w:val="098658"/>
+          <w:sz w:val="18"/>
+          <w:szCs w:val="18"/>
+          <w:lang w:val="en-US" w:eastAsia="es-US"/>
+        </w:rPr>
+        <w:t>6</w:t>
+      </w:r>
+      <w:r>
+        <w:rPr>
+          <w:rFonts w:ascii="Consolas" w:eastAsia="Times New Roman" w:hAnsi="Consolas" w:cs="Times New Roman"/>
+          <w:color w:val="000000"/>
+          <w:sz w:val="18"/>
+          <w:szCs w:val="18"/>
+          <w:lang w:val="en-US" w:eastAsia="es-US"/>
+        </w:rPr>
+        <w:t xml:space="preserve">) </w:t>
+      </w:r>
+      <w:r>
+        <w:rPr>
+          <w:rFonts w:ascii="Consolas" w:eastAsia="Times New Roman" w:hAnsi="Consolas" w:cs="Times New Roman"/>
+          <w:color w:val="0000FF"/>
+          <w:sz w:val="18"/>
+          <w:szCs w:val="18"/>
+          <w:lang w:val="en-US" w:eastAsia="es-US"/>
+        </w:rPr>
+        <w:t>NOT</w:t>
+      </w:r>
+      <w:r>
+        <w:rPr>
+          <w:rFonts w:ascii="Consolas" w:eastAsia="Times New Roman" w:hAnsi="Consolas" w:cs="Times New Roman"/>
+          <w:color w:val="000000"/>
+          <w:sz w:val="18"/>
+          <w:szCs w:val="18"/>
+          <w:lang w:val="en-US" w:eastAsia="es-US"/>
+        </w:rPr>
+        <w:t xml:space="preserve"> </w:t>
+      </w:r>
+      <w:r>
+        <w:rPr>
+          <w:rFonts w:ascii="Consolas" w:eastAsia="Times New Roman" w:hAnsi="Consolas" w:cs="Times New Roman"/>
+          <w:color w:val="0000FF"/>
+          <w:sz w:val="18"/>
+          <w:szCs w:val="18"/>
+          <w:lang w:val="en-US" w:eastAsia="es-US"/>
+        </w:rPr>
+        <w:t>NULL</w:t>
+      </w:r>
+      <w:r>
+        <w:rPr>
+          <w:rFonts w:ascii="Consolas" w:eastAsia="Times New Roman" w:hAnsi="Consolas" w:cs="Times New Roman"/>
+          <w:color w:val="000000"/>
+          <w:sz w:val="18"/>
+          <w:szCs w:val="18"/>
+          <w:lang w:val="en-US" w:eastAsia="es-US"/>
+        </w:rPr>
+        <w:t>,</w:t>
+      </w:r>
+    </w:p>
+    <w:p>
+      <w:pPr>
+        <w:shd w:val="clear" w:color="auto" w:fill="FFFFFF"/>
+        <w:spacing w:after="0" w:line="285" w:lineRule="atLeast"/>
+        <w:rPr>
+          <w:rFonts w:ascii="Consolas" w:eastAsia="Times New Roman" w:hAnsi="Consolas" w:cs="Times New Roman"/>
+          <w:color w:val="000000"/>
+          <w:sz w:val="18"/>
+          <w:szCs w:val="18"/>
+          <w:lang w:val="en-US" w:eastAsia="es-US"/>
+        </w:rPr>
+      </w:pPr>
+      <w:r>
+        <w:rPr>
+          <w:rFonts w:ascii="Consolas" w:eastAsia="Times New Roman" w:hAnsi="Consolas" w:cs="Times New Roman"/>
+          <w:color w:val="000000"/>
+          <w:sz w:val="18"/>
+          <w:szCs w:val="18"/>
+          <w:lang w:val="en-US" w:eastAsia="es-US"/>
+        </w:rPr>
+        <w:t xml:space="preserve">    </w:t>
+      </w:r>
+      <w:proofErr w:type="spellStart"/>
+      <w:r>
+        <w:rPr>
+          <w:rFonts w:ascii="Consolas" w:eastAsia="Times New Roman" w:hAnsi="Consolas" w:cs="Times New Roman"/>
+          <w:color w:val="000000"/>
+          <w:sz w:val="18"/>
+          <w:szCs w:val="18"/>
+          <w:lang w:val="en-US" w:eastAsia="es-US"/>
+        </w:rPr>
         <w:t>Precio</w:t>
       </w:r>
+      <w:r>
+        <w:rPr>
+          <w:rFonts w:ascii="Consolas" w:eastAsia="Times New Roman" w:hAnsi="Consolas" w:cs="Times New Roman"/>
+          <w:color w:val="000000"/>
+          <w:sz w:val="18"/>
+          <w:szCs w:val="18"/>
+          <w:lang w:val="en-US" w:eastAsia="es-US"/>
+        </w:rPr>
+        <w:t>Unitario</w:t>
+      </w:r>
       <w:proofErr w:type="spellEnd"/>
       <w:r>
         <w:rPr>
@@ -16483,6 +16803,7 @@
         </w:rPr>
         <w:t xml:space="preserve"> </w:t>
       </w:r>
+      <w:proofErr w:type="gramStart"/>
       <w:r>
         <w:rPr>
           <w:rFonts w:ascii="Consolas" w:eastAsia="Times New Roman" w:hAnsi="Consolas" w:cs="Times New Roman"/>
@@ -16503,6 +16824,154 @@
         </w:rPr>
         <w:t>(</w:t>
       </w:r>
+      <w:proofErr w:type="gramEnd"/>
+      <w:r>
+        <w:rPr>
+          <w:rFonts w:ascii="Consolas" w:eastAsia="Times New Roman" w:hAnsi="Consolas" w:cs="Times New Roman"/>
+          <w:color w:val="098658"/>
+          <w:sz w:val="18"/>
+          <w:szCs w:val="18"/>
+          <w:lang w:val="en-US" w:eastAsia="es-US"/>
+        </w:rPr>
+        <w:t>10</w:t>
+      </w:r>
+      <w:r>
+        <w:rPr>
+          <w:rFonts w:ascii="Consolas" w:eastAsia="Times New Roman" w:hAnsi="Consolas" w:cs="Times New Roman"/>
+          <w:color w:val="000000"/>
+          <w:sz w:val="18"/>
+          <w:szCs w:val="18"/>
+          <w:lang w:val="en-US" w:eastAsia="es-US"/>
+        </w:rPr>
+        <w:t>,</w:t>
+      </w:r>
+      <w:r>
+        <w:rPr>
+          <w:rFonts w:ascii="Consolas" w:eastAsia="Times New Roman" w:hAnsi="Consolas" w:cs="Times New Roman"/>
+          <w:color w:val="098658"/>
+          <w:sz w:val="18"/>
+          <w:szCs w:val="18"/>
+          <w:lang w:val="en-US" w:eastAsia="es-US"/>
+        </w:rPr>
+        <w:t>2</w:t>
+      </w:r>
+      <w:r>
+        <w:rPr>
+          <w:rFonts w:ascii="Consolas" w:eastAsia="Times New Roman" w:hAnsi="Consolas" w:cs="Times New Roman"/>
+          <w:color w:val="000000"/>
+          <w:sz w:val="18"/>
+          <w:szCs w:val="18"/>
+          <w:lang w:val="en-US" w:eastAsia="es-US"/>
+        </w:rPr>
+        <w:t xml:space="preserve">) </w:t>
+      </w:r>
+      <w:r>
+        <w:rPr>
+          <w:rFonts w:ascii="Consolas" w:eastAsia="Times New Roman" w:hAnsi="Consolas" w:cs="Times New Roman"/>
+          <w:color w:val="0000FF"/>
+          <w:sz w:val="18"/>
+          <w:szCs w:val="18"/>
+          <w:lang w:val="en-US" w:eastAsia="es-US"/>
+        </w:rPr>
+        <w:t>NOT</w:t>
+      </w:r>
+      <w:r>
+        <w:rPr>
+          <w:rFonts w:ascii="Consolas" w:eastAsia="Times New Roman" w:hAnsi="Consolas" w:cs="Times New Roman"/>
+          <w:color w:val="000000"/>
+          <w:sz w:val="18"/>
+          <w:szCs w:val="18"/>
+          <w:lang w:val="en-US" w:eastAsia="es-US"/>
+        </w:rPr>
+        <w:t xml:space="preserve"> </w:t>
+      </w:r>
+      <w:r>
+        <w:rPr>
+          <w:rFonts w:ascii="Consolas" w:eastAsia="Times New Roman" w:hAnsi="Consolas" w:cs="Times New Roman"/>
+          <w:color w:val="0000FF"/>
+          <w:sz w:val="18"/>
+          <w:szCs w:val="18"/>
+          <w:lang w:val="en-US" w:eastAsia="es-US"/>
+        </w:rPr>
+        <w:t>NULL</w:t>
+      </w:r>
+      <w:r>
+        <w:rPr>
+          <w:rFonts w:ascii="Consolas" w:eastAsia="Times New Roman" w:hAnsi="Consolas" w:cs="Times New Roman"/>
+          <w:color w:val="000000"/>
+          <w:sz w:val="18"/>
+          <w:szCs w:val="18"/>
+          <w:lang w:val="en-US" w:eastAsia="es-US"/>
+        </w:rPr>
+        <w:t>,</w:t>
+      </w:r>
+    </w:p>
+    <w:p>
+      <w:pPr>
+        <w:shd w:val="clear" w:color="auto" w:fill="FFFFFF"/>
+        <w:spacing w:after="0" w:line="285" w:lineRule="atLeast"/>
+        <w:rPr>
+          <w:rFonts w:ascii="Consolas" w:eastAsia="Times New Roman" w:hAnsi="Consolas" w:cs="Times New Roman"/>
+          <w:color w:val="000000"/>
+          <w:sz w:val="18"/>
+          <w:szCs w:val="18"/>
+          <w:lang w:val="en-US" w:eastAsia="es-US"/>
+        </w:rPr>
+      </w:pPr>
+      <w:r>
+        <w:rPr>
+          <w:rFonts w:ascii="Consolas" w:eastAsia="Times New Roman" w:hAnsi="Consolas" w:cs="Times New Roman"/>
+          <w:color w:val="000000"/>
+          <w:sz w:val="18"/>
+          <w:szCs w:val="18"/>
+          <w:lang w:val="en-US" w:eastAsia="es-US"/>
+        </w:rPr>
+        <w:t xml:space="preserve">    </w:t>
+      </w:r>
+      <w:proofErr w:type="spellStart"/>
+      <w:r>
+        <w:rPr>
+          <w:rFonts w:ascii="Consolas" w:eastAsia="Times New Roman" w:hAnsi="Consolas" w:cs="Times New Roman"/>
+          <w:color w:val="000000"/>
+          <w:sz w:val="18"/>
+          <w:szCs w:val="18"/>
+          <w:lang w:val="en-US" w:eastAsia="es-US"/>
+        </w:rPr>
+        <w:t>Importe</w:t>
+      </w:r>
+      <w:proofErr w:type="spellEnd"/>
+      <w:r>
+        <w:rPr>
+          <w:rFonts w:ascii="Consolas" w:eastAsia="Times New Roman" w:hAnsi="Consolas" w:cs="Times New Roman"/>
+          <w:color w:val="000000"/>
+          <w:sz w:val="18"/>
+          <w:szCs w:val="18"/>
+          <w:lang w:val="en-US" w:eastAsia="es-US"/>
+        </w:rPr>
+        <w:t xml:space="preserve"> </w:t>
+      </w:r>
+      <w:proofErr w:type="gramStart"/>
+      <w:r>
+        <w:rPr>
+          <w:rFonts w:ascii="Consolas" w:eastAsia="Times New Roman" w:hAnsi="Consolas" w:cs="Times New Roman"/>
+          <w:color w:val="0000FF"/>
+          <w:sz w:val="18"/>
+          <w:szCs w:val="18"/>
+          <w:lang w:val="en-US" w:eastAsia="es-US"/>
+        </w:rPr>
+        <w:t>DECIMAL</w:t>
+      </w:r>
+      <w:r>
+        <w:rPr>
+          <w:rFonts w:ascii="Consolas" w:eastAsia="Times New Roman" w:hAnsi="Consolas" w:cs="Times New Roman"/>
+          <w:color w:val="000000"/>
+          <w:sz w:val="18"/>
+          <w:szCs w:val="18"/>
+          <w:lang w:val="en-US" w:eastAsia="es-US"/>
+        </w:rPr>
+        <w:t>(</w:t>
+      </w:r>
+      <w:proofErr w:type="gramEnd"/>
       <w:r>
         <w:rPr>
           <w:rFonts w:ascii="Consolas" w:eastAsia="Times New Roman" w:hAnsi="Consolas" w:cs="Times New Roman"/>
@@ -16806,7 +17275,6 @@
           <w:szCs w:val="21"/>
           <w:lang w:eastAsia="es-US"/>
         </w:rPr>
-        <w:lastRenderedPageBreak/>
         <w:t xml:space="preserve">#creamos la </w:t>
       </w:r>
       <w:r>
@@ -16870,7 +17338,27 @@
           <w:szCs w:val="18"/>
           <w:lang w:eastAsia="es-US"/>
         </w:rPr>
-        <w:t xml:space="preserve"> documento (</w:t>
+        <w:t xml:space="preserve"> </w:t>
+      </w:r>
+      <w:r>
+        <w:rPr>
+          <w:rFonts w:ascii="Consolas" w:eastAsia="Times New Roman" w:hAnsi="Consolas" w:cs="Times New Roman"/>
+          <w:color w:val="000000"/>
+          <w:sz w:val="18"/>
+          <w:szCs w:val="18"/>
+          <w:lang w:eastAsia="es-US"/>
+        </w:rPr>
+        <w:t>presupuesto</w:t>
+      </w:r>
+      <w:r>
+        <w:rPr>
+          <w:rFonts w:ascii="Consolas" w:eastAsia="Times New Roman" w:hAnsi="Consolas" w:cs="Times New Roman"/>
+          <w:color w:val="000000"/>
+          <w:sz w:val="18"/>
+          <w:szCs w:val="18"/>
+          <w:lang w:eastAsia="es-US"/>
+        </w:rPr>
+        <w:t xml:space="preserve"> (</w:t>
       </w:r>
     </w:p>
     <w:p>
@@ -16893,7 +17381,39 @@
           <w:szCs w:val="18"/>
           <w:lang w:eastAsia="es-US"/>
         </w:rPr>
-        <w:t xml:space="preserve">    IDDocumento </w:t>
+        <w:t xml:space="preserve">    </w:t>
+      </w:r>
+      <w:proofErr w:type="spellStart"/>
+      <w:r>
+        <w:rPr>
+          <w:rFonts w:ascii="Consolas" w:eastAsia="Times New Roman" w:hAnsi="Consolas" w:cs="Times New Roman"/>
+          <w:color w:val="000000"/>
+          <w:sz w:val="18"/>
+          <w:szCs w:val="18"/>
+          <w:lang w:eastAsia="es-US"/>
+        </w:rPr>
+        <w:t>ID</w:t>
+      </w:r>
+      <w:r>
+        <w:rPr>
+          <w:rFonts w:ascii="Consolas" w:eastAsia="Times New Roman" w:hAnsi="Consolas" w:cs="Times New Roman"/>
+          <w:color w:val="000000"/>
+          <w:sz w:val="18"/>
+          <w:szCs w:val="18"/>
+          <w:lang w:eastAsia="es-US"/>
+        </w:rPr>
+        <w:t>Presupuesto</w:t>
+      </w:r>
+      <w:proofErr w:type="spellEnd"/>
+      <w:r>
+        <w:rPr>
+          <w:rFonts w:ascii="Consolas" w:eastAsia="Times New Roman" w:hAnsi="Consolas" w:cs="Times New Roman"/>
+          <w:color w:val="000000"/>
+          <w:sz w:val="18"/>
+          <w:szCs w:val="18"/>
+          <w:lang w:eastAsia="es-US"/>
+        </w:rPr>
+        <w:t xml:space="preserve"> </w:t>
       </w:r>
       <w:r>
         <w:rPr>
@@ -17019,7 +17539,29 @@
           <w:szCs w:val="18"/>
           <w:lang w:eastAsia="es-US"/>
         </w:rPr>
-        <w:t xml:space="preserve">    TipoDocumento </w:t>
+        <w:t xml:space="preserve">    </w:t>
+      </w:r>
+      <w:proofErr w:type="spellStart"/>
+      <w:r>
+        <w:rPr>
+          <w:rFonts w:ascii="Consolas" w:eastAsia="Times New Roman" w:hAnsi="Consolas" w:cs="Times New Roman"/>
+          <w:color w:val="000000"/>
+          <w:sz w:val="18"/>
+          <w:szCs w:val="18"/>
+          <w:lang w:eastAsia="es-US"/>
+        </w:rPr>
+        <w:t>NumAlbaran</w:t>
+      </w:r>
+      <w:proofErr w:type="spellEnd"/>
+      <w:r>
+        <w:rPr>
+          <w:rFonts w:ascii="Consolas" w:eastAsia="Times New Roman" w:hAnsi="Consolas" w:cs="Times New Roman"/>
+          <w:color w:val="000000"/>
+          <w:sz w:val="18"/>
+          <w:szCs w:val="18"/>
+          <w:lang w:eastAsia="es-US"/>
+        </w:rPr>
+        <w:t xml:space="preserve"> </w:t>
       </w:r>
       <w:r>
         <w:rPr>
@@ -17049,7 +17591,7 @@
           <w:szCs w:val="18"/>
           <w:lang w:eastAsia="es-US"/>
         </w:rPr>
-        <w:t>20</w:t>
+        <w:t>10</w:t>
       </w:r>
       <w:r>
         <w:rPr>
@@ -17059,47 +17601,7 @@
           <w:szCs w:val="18"/>
           <w:lang w:eastAsia="es-US"/>
         </w:rPr>
-        <w:t xml:space="preserve">) </w:t>
-      </w:r>
-      <w:r>
-        <w:rPr>
-          <w:rFonts w:ascii="Consolas" w:eastAsia="Times New Roman" w:hAnsi="Consolas" w:cs="Times New Roman"/>
-          <w:color w:val="0000FF"/>
-          <w:sz w:val="18"/>
-          <w:szCs w:val="18"/>
-          <w:lang w:eastAsia="es-US"/>
-        </w:rPr>
-        <w:t>NOT</w:t>
-      </w:r>
-      <w:r>
-        <w:rPr>
-          <w:rFonts w:ascii="Consolas" w:eastAsia="Times New Roman" w:hAnsi="Consolas" w:cs="Times New Roman"/>
-          <w:color w:val="000000"/>
-          <w:sz w:val="18"/>
-          <w:szCs w:val="18"/>
-          <w:lang w:eastAsia="es-US"/>
-        </w:rPr>
-        <w:t xml:space="preserve"> </w:t>
-      </w:r>
-      <w:r>
-        <w:rPr>
-          <w:rFonts w:ascii="Consolas" w:eastAsia="Times New Roman" w:hAnsi="Consolas" w:cs="Times New Roman"/>
-          <w:color w:val="0000FF"/>
-          <w:sz w:val="18"/>
-          <w:szCs w:val="18"/>
-          <w:lang w:eastAsia="es-US"/>
-        </w:rPr>
-        <w:t>NULL</w:t>
-      </w:r>
-      <w:r>
-        <w:rPr>
-          <w:rFonts w:ascii="Consolas" w:eastAsia="Times New Roman" w:hAnsi="Consolas" w:cs="Times New Roman"/>
-          <w:color w:val="000000"/>
-          <w:sz w:val="18"/>
-          <w:szCs w:val="18"/>
-          <w:lang w:eastAsia="es-US"/>
-        </w:rPr>
-        <w:t>,</w:t>
+        <w:t>),</w:t>
       </w:r>
     </w:p>
     <w:p>
@@ -17111,18 +17613,18 @@
           <w:color w:val="000000"/>
           <w:sz w:val="18"/>
           <w:szCs w:val="18"/>
-          <w:lang w:val="en-US" w:eastAsia="es-US"/>
-        </w:rPr>
-      </w:pPr>
-      <w:r>
-        <w:rPr>
-          <w:rFonts w:ascii="Consolas" w:eastAsia="Times New Roman" w:hAnsi="Consolas" w:cs="Times New Roman"/>
-          <w:color w:val="000000"/>
-          <w:sz w:val="18"/>
-          <w:szCs w:val="18"/>
           <w:lang w:eastAsia="es-US"/>
         </w:rPr>
-        <w:t xml:space="preserve">    </w:t>
+      </w:pPr>
+      <w:r>
+        <w:rPr>
+          <w:rFonts w:ascii="Consolas" w:eastAsia="Times New Roman" w:hAnsi="Consolas" w:cs="Times New Roman"/>
+          <w:color w:val="000000"/>
+          <w:sz w:val="18"/>
+          <w:szCs w:val="18"/>
+          <w:lang w:eastAsia="es-US"/>
+        </w:rPr>
+        <w:t xml:space="preserve">    </w:t>
       </w:r>
       <w:proofErr w:type="spellStart"/>
       <w:r>
@@ -17131,9 +17633,19 @@
           <w:color w:val="000000"/>
           <w:sz w:val="18"/>
           <w:szCs w:val="18"/>
-          <w:lang w:val="en-US" w:eastAsia="es-US"/>
-        </w:rPr>
-        <w:t>Fecha</w:t>
+          <w:lang w:eastAsia="es-US"/>
+        </w:rPr>
+        <w:t>Num</w:t>
+      </w:r>
+      <w:r>
+        <w:rPr>
+          <w:rFonts w:ascii="Consolas" w:eastAsia="Times New Roman" w:hAnsi="Consolas" w:cs="Times New Roman"/>
+          <w:color w:val="000000"/>
+          <w:sz w:val="18"/>
+          <w:szCs w:val="18"/>
+          <w:lang w:eastAsia="es-US"/>
+        </w:rPr>
+        <w:t>Factura</w:t>
       </w:r>
       <w:proofErr w:type="spellEnd"/>
       <w:r>
@@ -17142,7 +17654,7 @@
           <w:color w:val="000000"/>
           <w:sz w:val="18"/>
           <w:szCs w:val="18"/>
-          <w:lang w:val="en-US" w:eastAsia="es-US"/>
+          <w:lang w:eastAsia="es-US"/>
         </w:rPr>
         <w:t xml:space="preserve"> </w:t>
       </w:r>
@@ -17152,59 +17664,39 @@
           <w:color w:val="0000FF"/>
           <w:sz w:val="18"/>
           <w:szCs w:val="18"/>
-          <w:lang w:val="en-US" w:eastAsia="es-US"/>
-        </w:rPr>
-        <w:t>DATE</w:t>
-      </w:r>
-      <w:r>
-        <w:rPr>
-          <w:rFonts w:ascii="Consolas" w:eastAsia="Times New Roman" w:hAnsi="Consolas" w:cs="Times New Roman"/>
-          <w:color w:val="000000"/>
-          <w:sz w:val="18"/>
-          <w:szCs w:val="18"/>
-          <w:lang w:val="en-US" w:eastAsia="es-US"/>
-        </w:rPr>
-        <w:t xml:space="preserve"> </w:t>
-      </w:r>
-      <w:r>
-        <w:rPr>
-          <w:rFonts w:ascii="Consolas" w:eastAsia="Times New Roman" w:hAnsi="Consolas" w:cs="Times New Roman"/>
-          <w:color w:val="0000FF"/>
-          <w:sz w:val="18"/>
-          <w:szCs w:val="18"/>
-          <w:lang w:val="en-US" w:eastAsia="es-US"/>
-        </w:rPr>
-        <w:t>NOT</w:t>
-      </w:r>
-      <w:r>
-        <w:rPr>
-          <w:rFonts w:ascii="Consolas" w:eastAsia="Times New Roman" w:hAnsi="Consolas" w:cs="Times New Roman"/>
-          <w:color w:val="000000"/>
-          <w:sz w:val="18"/>
-          <w:szCs w:val="18"/>
-          <w:lang w:val="en-US" w:eastAsia="es-US"/>
-        </w:rPr>
-        <w:t xml:space="preserve"> </w:t>
-      </w:r>
-      <w:r>
-        <w:rPr>
-          <w:rFonts w:ascii="Consolas" w:eastAsia="Times New Roman" w:hAnsi="Consolas" w:cs="Times New Roman"/>
-          <w:color w:val="0000FF"/>
-          <w:sz w:val="18"/>
-          <w:szCs w:val="18"/>
-          <w:lang w:val="en-US" w:eastAsia="es-US"/>
-        </w:rPr>
-        <w:t>NULL</w:t>
-      </w:r>
-      <w:r>
-        <w:rPr>
-          <w:rFonts w:ascii="Consolas" w:eastAsia="Times New Roman" w:hAnsi="Consolas" w:cs="Times New Roman"/>
-          <w:color w:val="000000"/>
-          <w:sz w:val="18"/>
-          <w:szCs w:val="18"/>
-          <w:lang w:val="en-US" w:eastAsia="es-US"/>
-        </w:rPr>
-        <w:t>,</w:t>
+          <w:lang w:eastAsia="es-US"/>
+        </w:rPr>
+        <w:t>VARCHAR</w:t>
+      </w:r>
+      <w:r>
+        <w:rPr>
+          <w:rFonts w:ascii="Consolas" w:eastAsia="Times New Roman" w:hAnsi="Consolas" w:cs="Times New Roman"/>
+          <w:color w:val="000000"/>
+          <w:sz w:val="18"/>
+          <w:szCs w:val="18"/>
+          <w:lang w:eastAsia="es-US"/>
+        </w:rPr>
+        <w:t>(</w:t>
+      </w:r>
+      <w:r>
+        <w:rPr>
+          <w:rFonts w:ascii="Consolas" w:eastAsia="Times New Roman" w:hAnsi="Consolas" w:cs="Times New Roman"/>
+          <w:color w:val="098658"/>
+          <w:sz w:val="18"/>
+          <w:szCs w:val="18"/>
+          <w:lang w:eastAsia="es-US"/>
+        </w:rPr>
+        <w:t>10</w:t>
+      </w:r>
+      <w:r>
+        <w:rPr>
+          <w:rFonts w:ascii="Consolas" w:eastAsia="Times New Roman" w:hAnsi="Consolas" w:cs="Times New Roman"/>
+          <w:color w:val="000000"/>
+          <w:sz w:val="18"/>
+          <w:szCs w:val="18"/>
+          <w:lang w:eastAsia="es-US"/>
+        </w:rPr>
+        <w:t>),</w:t>
       </w:r>
     </w:p>
     <w:p>
@@ -17216,18 +17708,28 @@
           <w:color w:val="000000"/>
           <w:sz w:val="18"/>
           <w:szCs w:val="18"/>
-          <w:lang w:val="en-US" w:eastAsia="es-US"/>
-        </w:rPr>
-      </w:pPr>
-      <w:r>
-        <w:rPr>
-          <w:rFonts w:ascii="Consolas" w:eastAsia="Times New Roman" w:hAnsi="Consolas" w:cs="Times New Roman"/>
-          <w:color w:val="000000"/>
-          <w:sz w:val="18"/>
-          <w:szCs w:val="18"/>
-          <w:lang w:val="en-US" w:eastAsia="es-US"/>
-        </w:rPr>
-        <w:t xml:space="preserve">    IVA </w:t>
+          <w:lang w:eastAsia="es-US"/>
+        </w:rPr>
+      </w:pPr>
+      <w:r>
+        <w:rPr>
+          <w:rFonts w:ascii="Consolas" w:eastAsia="Times New Roman" w:hAnsi="Consolas" w:cs="Times New Roman"/>
+          <w:color w:val="000000"/>
+          <w:sz w:val="18"/>
+          <w:szCs w:val="18"/>
+          <w:lang w:eastAsia="es-US"/>
+        </w:rPr>
+        <w:t xml:space="preserve">    </w:t>
+      </w:r>
+      <w:r>
+        <w:rPr>
+          <w:rFonts w:ascii="Consolas" w:eastAsia="Times New Roman" w:hAnsi="Consolas" w:cs="Times New Roman"/>
+          <w:color w:val="000000"/>
+          <w:sz w:val="18"/>
+          <w:szCs w:val="18"/>
+          <w:lang w:eastAsia="es-US"/>
+        </w:rPr>
+        <w:t xml:space="preserve">Fecha </w:t>
       </w:r>
       <w:r>
         <w:rPr>
@@ -17235,39 +17737,19 @@
           <w:color w:val="0000FF"/>
           <w:sz w:val="18"/>
           <w:szCs w:val="18"/>
-          <w:lang w:val="en-US" w:eastAsia="es-US"/>
-        </w:rPr>
-        <w:t>INTEGER</w:t>
-      </w:r>
-      <w:r>
-        <w:rPr>
-          <w:rFonts w:ascii="Consolas" w:eastAsia="Times New Roman" w:hAnsi="Consolas" w:cs="Times New Roman"/>
-          <w:color w:val="000000"/>
-          <w:sz w:val="18"/>
-          <w:szCs w:val="18"/>
-          <w:lang w:val="en-US" w:eastAsia="es-US"/>
-        </w:rPr>
-        <w:t>(</w:t>
-      </w:r>
-      <w:r>
-        <w:rPr>
-          <w:rFonts w:ascii="Consolas" w:eastAsia="Times New Roman" w:hAnsi="Consolas" w:cs="Times New Roman"/>
-          <w:color w:val="098658"/>
-          <w:sz w:val="18"/>
-          <w:szCs w:val="18"/>
-          <w:lang w:val="en-US" w:eastAsia="es-US"/>
-        </w:rPr>
-        <w:t>2</w:t>
-      </w:r>
-      <w:r>
-        <w:rPr>
-          <w:rFonts w:ascii="Consolas" w:eastAsia="Times New Roman" w:hAnsi="Consolas" w:cs="Times New Roman"/>
-          <w:color w:val="000000"/>
-          <w:sz w:val="18"/>
-          <w:szCs w:val="18"/>
-          <w:lang w:val="en-US" w:eastAsia="es-US"/>
-        </w:rPr>
-        <w:t xml:space="preserve">) </w:t>
+          <w:lang w:eastAsia="es-US"/>
+        </w:rPr>
+        <w:t>DATE</w:t>
+      </w:r>
+      <w:r>
+        <w:rPr>
+          <w:rFonts w:ascii="Consolas" w:eastAsia="Times New Roman" w:hAnsi="Consolas" w:cs="Times New Roman"/>
+          <w:color w:val="000000"/>
+          <w:sz w:val="18"/>
+          <w:szCs w:val="18"/>
+          <w:lang w:eastAsia="es-US"/>
+        </w:rPr>
+        <w:t xml:space="preserve"> </w:t>
       </w:r>
       <w:r>
         <w:rPr>
@@ -17275,7 +17757,7 @@
           <w:color w:val="0000FF"/>
           <w:sz w:val="18"/>
           <w:szCs w:val="18"/>
-          <w:lang w:val="en-US" w:eastAsia="es-US"/>
+          <w:lang w:eastAsia="es-US"/>
         </w:rPr>
         <w:t>NOT</w:t>
       </w:r>
@@ -17285,7 +17767,7 @@
           <w:color w:val="000000"/>
           <w:sz w:val="18"/>
           <w:szCs w:val="18"/>
-          <w:lang w:val="en-US" w:eastAsia="es-US"/>
+          <w:lang w:eastAsia="es-US"/>
         </w:rPr>
         <w:t xml:space="preserve"> </w:t>
       </w:r>
@@ -17295,7 +17777,7 @@
           <w:color w:val="0000FF"/>
           <w:sz w:val="18"/>
           <w:szCs w:val="18"/>
-          <w:lang w:val="en-US" w:eastAsia="es-US"/>
+          <w:lang w:eastAsia="es-US"/>
         </w:rPr>
         <w:t>NULL</w:t>
       </w:r>
@@ -17305,7 +17787,7 @@
           <w:color w:val="000000"/>
           <w:sz w:val="18"/>
           <w:szCs w:val="18"/>
-          <w:lang w:val="en-US" w:eastAsia="es-US"/>
+          <w:lang w:eastAsia="es-US"/>
         </w:rPr>
         <w:t>,</w:t>
       </w:r>
@@ -17328,9 +17810,29 @@
           <w:color w:val="000000"/>
           <w:sz w:val="18"/>
           <w:szCs w:val="18"/>
-          <w:lang w:val="en-US" w:eastAsia="es-US"/>
-        </w:rPr>
-        <w:t xml:space="preserve">    ImporteInicial </w:t>
+          <w:lang w:eastAsia="es-US"/>
+        </w:rPr>
+        <w:t xml:space="preserve">    </w:t>
+      </w:r>
+      <w:r>
+        <w:rPr>
+          <w:rFonts w:ascii="Consolas" w:eastAsia="Times New Roman" w:hAnsi="Consolas" w:cs="Times New Roman"/>
+          <w:color w:val="000000"/>
+          <w:sz w:val="18"/>
+          <w:szCs w:val="18"/>
+          <w:lang w:eastAsia="es-US"/>
+        </w:rPr>
+        <w:t>Tasa</w:t>
+      </w:r>
+      <w:r>
+        <w:rPr>
+          <w:rFonts w:ascii="Consolas" w:eastAsia="Times New Roman" w:hAnsi="Consolas" w:cs="Times New Roman"/>
+          <w:color w:val="000000"/>
+          <w:sz w:val="18"/>
+          <w:szCs w:val="18"/>
+          <w:lang w:val="en-US" w:eastAsia="es-US"/>
+        </w:rPr>
+        <w:t xml:space="preserve">IVA </w:t>
       </w:r>
       <w:r>
         <w:rPr>
@@ -17340,7 +17842,7 @@
           <w:szCs w:val="18"/>
           <w:lang w:val="en-US" w:eastAsia="es-US"/>
         </w:rPr>
-        <w:t>DECIMAL</w:t>
+        <w:t>INTEGER</w:t>
       </w:r>
       <w:r>
         <w:rPr>
@@ -17351,26 +17853,6 @@
           <w:lang w:val="en-US" w:eastAsia="es-US"/>
         </w:rPr>
         <w:t>(</w:t>
-      </w:r>
-      <w:r>
-        <w:rPr>
-          <w:rFonts w:ascii="Consolas" w:eastAsia="Times New Roman" w:hAnsi="Consolas" w:cs="Times New Roman"/>
-          <w:color w:val="098658"/>
-          <w:sz w:val="18"/>
-          <w:szCs w:val="18"/>
-          <w:lang w:val="en-US" w:eastAsia="es-US"/>
-        </w:rPr>
-        <w:t>10</w:t>
-      </w:r>
-      <w:r>
-        <w:rPr>
-          <w:rFonts w:ascii="Consolas" w:eastAsia="Times New Roman" w:hAnsi="Consolas" w:cs="Times New Roman"/>
-          <w:color w:val="000000"/>
-          <w:sz w:val="18"/>
-          <w:szCs w:val="18"/>
-          <w:lang w:val="en-US" w:eastAsia="es-US"/>
-        </w:rPr>
-        <w:t>,</w:t>
       </w:r>
       <w:r>
         <w:rPr>
@@ -17453,8 +17935,31 @@
           <w:szCs w:val="18"/>
           <w:lang w:val="en-US" w:eastAsia="es-US"/>
         </w:rPr>
-        <w:t xml:space="preserve">    ImporteIVA </w:t>
-      </w:r>
+        <w:t xml:space="preserve">    </w:t>
+      </w:r>
+      <w:proofErr w:type="spellStart"/>
+      <w:r>
+        <w:rPr>
+          <w:rFonts w:ascii="Consolas" w:eastAsia="Times New Roman" w:hAnsi="Consolas" w:cs="Times New Roman"/>
+          <w:color w:val="000000"/>
+          <w:sz w:val="18"/>
+          <w:szCs w:val="18"/>
+          <w:lang w:val="en-US" w:eastAsia="es-US"/>
+        </w:rPr>
+        <w:t>BaseImponible</w:t>
+      </w:r>
+      <w:proofErr w:type="spellEnd"/>
+      <w:r>
+        <w:rPr>
+          <w:rFonts w:ascii="Consolas" w:eastAsia="Times New Roman" w:hAnsi="Consolas" w:cs="Times New Roman"/>
+          <w:color w:val="000000"/>
+          <w:sz w:val="18"/>
+          <w:szCs w:val="18"/>
+          <w:lang w:val="en-US" w:eastAsia="es-US"/>
+        </w:rPr>
+        <w:t xml:space="preserve"> </w:t>
+      </w:r>
+      <w:proofErr w:type="gramStart"/>
       <w:r>
         <w:rPr>
           <w:rFonts w:ascii="Consolas" w:eastAsia="Times New Roman" w:hAnsi="Consolas" w:cs="Times New Roman"/>
@@ -17475,6 +17980,7 @@
         </w:rPr>
         <w:t>(</w:t>
       </w:r>
+      <w:proofErr w:type="gramEnd"/>
       <w:r>
         <w:rPr>
           <w:rFonts w:ascii="Consolas" w:eastAsia="Times New Roman" w:hAnsi="Consolas" w:cs="Times New Roman"/>
@@ -17576,8 +18082,9 @@
           <w:szCs w:val="18"/>
           <w:lang w:val="en-US" w:eastAsia="es-US"/>
         </w:rPr>
-        <w:t xml:space="preserve">    ImporteFinal </w:t>
-      </w:r>
+        <w:t xml:space="preserve">    ImporteIVA </w:t>
+      </w:r>
+      <w:proofErr w:type="gramStart"/>
       <w:r>
         <w:rPr>
           <w:rFonts w:ascii="Consolas" w:eastAsia="Times New Roman" w:hAnsi="Consolas" w:cs="Times New Roman"/>
@@ -17598,6 +18105,152 @@
         </w:rPr>
         <w:t>(</w:t>
       </w:r>
+      <w:proofErr w:type="gramEnd"/>
+      <w:r>
+        <w:rPr>
+          <w:rFonts w:ascii="Consolas" w:eastAsia="Times New Roman" w:hAnsi="Consolas" w:cs="Times New Roman"/>
+          <w:color w:val="098658"/>
+          <w:sz w:val="18"/>
+          <w:szCs w:val="18"/>
+          <w:lang w:val="en-US" w:eastAsia="es-US"/>
+        </w:rPr>
+        <w:t>10</w:t>
+      </w:r>
+      <w:r>
+        <w:rPr>
+          <w:rFonts w:ascii="Consolas" w:eastAsia="Times New Roman" w:hAnsi="Consolas" w:cs="Times New Roman"/>
+          <w:color w:val="000000"/>
+          <w:sz w:val="18"/>
+          <w:szCs w:val="18"/>
+          <w:lang w:val="en-US" w:eastAsia="es-US"/>
+        </w:rPr>
+        <w:t>,</w:t>
+      </w:r>
+      <w:r>
+        <w:rPr>
+          <w:rFonts w:ascii="Consolas" w:eastAsia="Times New Roman" w:hAnsi="Consolas" w:cs="Times New Roman"/>
+          <w:color w:val="098658"/>
+          <w:sz w:val="18"/>
+          <w:szCs w:val="18"/>
+          <w:lang w:val="en-US" w:eastAsia="es-US"/>
+        </w:rPr>
+        <w:t>2</w:t>
+      </w:r>
+      <w:r>
+        <w:rPr>
+          <w:rFonts w:ascii="Consolas" w:eastAsia="Times New Roman" w:hAnsi="Consolas" w:cs="Times New Roman"/>
+          <w:color w:val="000000"/>
+          <w:sz w:val="18"/>
+          <w:szCs w:val="18"/>
+          <w:lang w:val="en-US" w:eastAsia="es-US"/>
+        </w:rPr>
+        <w:t xml:space="preserve">) </w:t>
+      </w:r>
+      <w:r>
+        <w:rPr>
+          <w:rFonts w:ascii="Consolas" w:eastAsia="Times New Roman" w:hAnsi="Consolas" w:cs="Times New Roman"/>
+          <w:color w:val="0000FF"/>
+          <w:sz w:val="18"/>
+          <w:szCs w:val="18"/>
+          <w:lang w:val="en-US" w:eastAsia="es-US"/>
+        </w:rPr>
+        <w:t>NOT</w:t>
+      </w:r>
+      <w:r>
+        <w:rPr>
+          <w:rFonts w:ascii="Consolas" w:eastAsia="Times New Roman" w:hAnsi="Consolas" w:cs="Times New Roman"/>
+          <w:color w:val="000000"/>
+          <w:sz w:val="18"/>
+          <w:szCs w:val="18"/>
+          <w:lang w:val="en-US" w:eastAsia="es-US"/>
+        </w:rPr>
+        <w:t xml:space="preserve"> </w:t>
+      </w:r>
+      <w:r>
+        <w:rPr>
+          <w:rFonts w:ascii="Consolas" w:eastAsia="Times New Roman" w:hAnsi="Consolas" w:cs="Times New Roman"/>
+          <w:color w:val="0000FF"/>
+          <w:sz w:val="18"/>
+          <w:szCs w:val="18"/>
+          <w:lang w:val="en-US" w:eastAsia="es-US"/>
+        </w:rPr>
+        <w:t>NULL</w:t>
+      </w:r>
+      <w:r>
+        <w:rPr>
+          <w:rFonts w:ascii="Consolas" w:eastAsia="Times New Roman" w:hAnsi="Consolas" w:cs="Times New Roman"/>
+          <w:color w:val="000000"/>
+          <w:sz w:val="18"/>
+          <w:szCs w:val="18"/>
+          <w:lang w:val="en-US" w:eastAsia="es-US"/>
+        </w:rPr>
+        <w:t>,</w:t>
+      </w:r>
+    </w:p>
+    <w:p>
+      <w:pPr>
+        <w:shd w:val="clear" w:color="auto" w:fill="FFFFFF"/>
+        <w:spacing w:after="0" w:line="285" w:lineRule="atLeast"/>
+        <w:rPr>
+          <w:rFonts w:ascii="Consolas" w:eastAsia="Times New Roman" w:hAnsi="Consolas" w:cs="Times New Roman"/>
+          <w:color w:val="000000"/>
+          <w:sz w:val="18"/>
+          <w:szCs w:val="18"/>
+          <w:lang w:val="en-US" w:eastAsia="es-US"/>
+        </w:rPr>
+      </w:pPr>
+      <w:r>
+        <w:rPr>
+          <w:rFonts w:ascii="Consolas" w:eastAsia="Times New Roman" w:hAnsi="Consolas" w:cs="Times New Roman"/>
+          <w:color w:val="000000"/>
+          <w:sz w:val="18"/>
+          <w:szCs w:val="18"/>
+          <w:lang w:val="en-US" w:eastAsia="es-US"/>
+        </w:rPr>
+        <w:t xml:space="preserve">    </w:t>
+      </w:r>
+      <w:r>
+        <w:rPr>
+          <w:rFonts w:ascii="Consolas" w:eastAsia="Times New Roman" w:hAnsi="Consolas" w:cs="Times New Roman"/>
+          <w:color w:val="000000"/>
+          <w:sz w:val="18"/>
+          <w:szCs w:val="18"/>
+          <w:lang w:val="en-US" w:eastAsia="es-US"/>
+        </w:rPr>
+        <w:t>Total</w:t>
+      </w:r>
+      <w:r>
+        <w:rPr>
+          <w:rFonts w:ascii="Consolas" w:eastAsia="Times New Roman" w:hAnsi="Consolas" w:cs="Times New Roman"/>
+          <w:color w:val="000000"/>
+          <w:sz w:val="18"/>
+          <w:szCs w:val="18"/>
+          <w:lang w:val="en-US" w:eastAsia="es-US"/>
+        </w:rPr>
+        <w:t xml:space="preserve"> </w:t>
+      </w:r>
+      <w:proofErr w:type="gramStart"/>
+      <w:r>
+        <w:rPr>
+          <w:rFonts w:ascii="Consolas" w:eastAsia="Times New Roman" w:hAnsi="Consolas" w:cs="Times New Roman"/>
+          <w:color w:val="0000FF"/>
+          <w:sz w:val="18"/>
+          <w:szCs w:val="18"/>
+          <w:lang w:val="en-US" w:eastAsia="es-US"/>
+        </w:rPr>
+        <w:t>DECIMAL</w:t>
+      </w:r>
+      <w:r>
+        <w:rPr>
+          <w:rFonts w:ascii="Consolas" w:eastAsia="Times New Roman" w:hAnsi="Consolas" w:cs="Times New Roman"/>
+          <w:color w:val="000000"/>
+          <w:sz w:val="18"/>
+          <w:szCs w:val="18"/>
+          <w:lang w:val="en-US" w:eastAsia="es-US"/>
+        </w:rPr>
+        <w:t>(</w:t>
+      </w:r>
+      <w:proofErr w:type="gramEnd"/>
       <w:r>
         <w:rPr>
           <w:rFonts w:ascii="Consolas" w:eastAsia="Times New Roman" w:hAnsi="Consolas" w:cs="Times New Roman"/>
@@ -21067,7 +21720,7 @@
   <w:style w:type="paragraph" w:default="1" w:styleId="Normal">
     <w:name w:val="Normal"/>
     <w:qFormat/>
-    <w:rsid w:val="00C6138A"/>
+    <w:rsid w:val="00A260E5"/>
   </w:style>
   <w:style w:type="paragraph" w:styleId="Ttulo1">
     <w:name w:val="heading 1"/>

--- a/004-Documento Final/Proyecto Final.docx
+++ b/004-Documento Final/Proyecto Final.docx
@@ -927,21 +927,7 @@
                 <w:rStyle w:val="Hipervnculo"/>
                 <w:noProof/>
               </w:rPr>
-              <w:t>5. Anális</w:t>
-            </w:r>
-            <w:r>
-              <w:rPr>
-                <w:rStyle w:val="Hipervnculo"/>
-                <w:noProof/>
-              </w:rPr>
-              <w:t>i</w:t>
-            </w:r>
-            <w:r>
-              <w:rPr>
-                <w:rStyle w:val="Hipervnculo"/>
-                <w:noProof/>
-              </w:rPr>
-              <w:t>s de requisitos.</w:t>
+              <w:t>5. Análisis de requisitos.</w:t>
             </w:r>
             <w:r>
               <w:rPr>
@@ -3927,15 +3913,7 @@
         <w:t xml:space="preserve">Por falta de experiencia, el tiempo estipulado para finalizar el proyecto no se puede estimar, por lo que el objetivo inicial es presentar el esqueleto </w:t>
       </w:r>
       <w:r>
-        <w:t xml:space="preserve">de la aplicación, con la estructura de datos implementada, pero con una interfaz </w:t>
-      </w:r>
-      <w:proofErr w:type="spellStart"/>
-      <w:r>
-        <w:t>grafica</w:t>
-      </w:r>
-      <w:proofErr w:type="spellEnd"/>
-      <w:r>
-        <w:t xml:space="preserve"> sencilla y una serie de funcionalidades básicas para el correcto funcionamiento.</w:t>
+        <w:t>de la aplicación, con la estructura de datos implementada, pero con una interfaz grafica sencilla y una serie de funcionalidades básicas para el correcto funcionamiento.</w:t>
       </w:r>
     </w:p>
     <w:p>
@@ -15095,7 +15073,17 @@
           <w:szCs w:val="21"/>
           <w:lang w:eastAsia="es-US"/>
         </w:rPr>
-        <w:t xml:space="preserve">    </w:t>
+        <w:t xml:space="preserve">    Correo</w:t>
+      </w:r>
+      <w:r>
+        <w:rPr>
+          <w:rFonts w:ascii="Consolas" w:eastAsia="Times New Roman" w:hAnsi="Consolas" w:cs="Times New Roman"/>
+          <w:color w:val="000000"/>
+          <w:sz w:val="21"/>
+          <w:szCs w:val="21"/>
+          <w:lang w:eastAsia="es-US"/>
+        </w:rPr>
+        <w:t xml:space="preserve"> </w:t>
       </w:r>
       <w:r>
         <w:rPr>
@@ -15105,17 +15093,37 @@
           <w:szCs w:val="21"/>
           <w:lang w:eastAsia="es-US"/>
         </w:rPr>
-        <w:t>CONSTRAINT</w:t>
-      </w:r>
-      <w:r>
-        <w:rPr>
-          <w:rFonts w:ascii="Consolas" w:eastAsia="Times New Roman" w:hAnsi="Consolas" w:cs="Times New Roman"/>
-          <w:color w:val="000000"/>
-          <w:sz w:val="21"/>
-          <w:szCs w:val="21"/>
-          <w:lang w:eastAsia="es-US"/>
-        </w:rPr>
-        <w:t xml:space="preserve"> cliente_pk </w:t>
+        <w:t>VARCHAR</w:t>
+      </w:r>
+      <w:r>
+        <w:rPr>
+          <w:rFonts w:ascii="Consolas" w:eastAsia="Times New Roman" w:hAnsi="Consolas" w:cs="Times New Roman"/>
+          <w:color w:val="000000"/>
+          <w:sz w:val="21"/>
+          <w:szCs w:val="21"/>
+          <w:lang w:eastAsia="es-US"/>
+        </w:rPr>
+        <w:t>(</w:t>
+      </w:r>
+      <w:r>
+        <w:rPr>
+          <w:rFonts w:ascii="Consolas" w:eastAsia="Times New Roman" w:hAnsi="Consolas" w:cs="Times New Roman"/>
+          <w:color w:val="098658"/>
+          <w:sz w:val="21"/>
+          <w:szCs w:val="21"/>
+          <w:lang w:eastAsia="es-US"/>
+        </w:rPr>
+        <w:t>200</w:t>
+      </w:r>
+      <w:r>
+        <w:rPr>
+          <w:rFonts w:ascii="Consolas" w:eastAsia="Times New Roman" w:hAnsi="Consolas" w:cs="Times New Roman"/>
+          <w:color w:val="000000"/>
+          <w:sz w:val="21"/>
+          <w:szCs w:val="21"/>
+          <w:lang w:eastAsia="es-US"/>
+        </w:rPr>
+        <w:t xml:space="preserve">) </w:t>
       </w:r>
       <w:r>
         <w:rPr>
@@ -15125,7 +15133,7 @@
           <w:szCs w:val="21"/>
           <w:lang w:eastAsia="es-US"/>
         </w:rPr>
-        <w:t>PRIMARY</w:t>
+        <w:t>NOT</w:t>
       </w:r>
       <w:r>
         <w:rPr>
@@ -15145,17 +15153,17 @@
           <w:szCs w:val="21"/>
           <w:lang w:eastAsia="es-US"/>
         </w:rPr>
-        <w:t>KEY</w:t>
-      </w:r>
-      <w:r>
-        <w:rPr>
-          <w:rFonts w:ascii="Consolas" w:eastAsia="Times New Roman" w:hAnsi="Consolas" w:cs="Times New Roman"/>
-          <w:color w:val="000000"/>
-          <w:sz w:val="21"/>
-          <w:szCs w:val="21"/>
-          <w:lang w:eastAsia="es-US"/>
-        </w:rPr>
-        <w:t xml:space="preserve"> (DNI),</w:t>
+        <w:t>NULL</w:t>
+      </w:r>
+      <w:r>
+        <w:rPr>
+          <w:rFonts w:ascii="Consolas" w:eastAsia="Times New Roman" w:hAnsi="Consolas" w:cs="Times New Roman"/>
+          <w:color w:val="0000FF"/>
+          <w:sz w:val="21"/>
+          <w:szCs w:val="21"/>
+          <w:lang w:eastAsia="es-US"/>
+        </w:rPr>
+        <w:t>,</w:t>
       </w:r>
     </w:p>
     <w:p>
@@ -15198,7 +15206,7 @@
           <w:szCs w:val="21"/>
           <w:lang w:eastAsia="es-US"/>
         </w:rPr>
-        <w:t xml:space="preserve"> cliente_doc </w:t>
+        <w:t xml:space="preserve"> cliente_pk </w:t>
       </w:r>
       <w:r>
         <w:rPr>
@@ -15208,17 +15216,37 @@
           <w:szCs w:val="21"/>
           <w:lang w:eastAsia="es-US"/>
         </w:rPr>
-        <w:t>UNIQUE</w:t>
-      </w:r>
-      <w:r>
-        <w:rPr>
-          <w:rFonts w:ascii="Consolas" w:eastAsia="Times New Roman" w:hAnsi="Consolas" w:cs="Times New Roman"/>
-          <w:color w:val="000000"/>
-          <w:sz w:val="21"/>
-          <w:szCs w:val="21"/>
-          <w:lang w:eastAsia="es-US"/>
-        </w:rPr>
-        <w:t xml:space="preserve"> (IDCliente)</w:t>
+        <w:t>PRIMARY</w:t>
+      </w:r>
+      <w:r>
+        <w:rPr>
+          <w:rFonts w:ascii="Consolas" w:eastAsia="Times New Roman" w:hAnsi="Consolas" w:cs="Times New Roman"/>
+          <w:color w:val="000000"/>
+          <w:sz w:val="21"/>
+          <w:szCs w:val="21"/>
+          <w:lang w:eastAsia="es-US"/>
+        </w:rPr>
+        <w:t xml:space="preserve"> </w:t>
+      </w:r>
+      <w:r>
+        <w:rPr>
+          <w:rFonts w:ascii="Consolas" w:eastAsia="Times New Roman" w:hAnsi="Consolas" w:cs="Times New Roman"/>
+          <w:color w:val="0000FF"/>
+          <w:sz w:val="21"/>
+          <w:szCs w:val="21"/>
+          <w:lang w:eastAsia="es-US"/>
+        </w:rPr>
+        <w:t>KEY</w:t>
+      </w:r>
+      <w:r>
+        <w:rPr>
+          <w:rFonts w:ascii="Consolas" w:eastAsia="Times New Roman" w:hAnsi="Consolas" w:cs="Times New Roman"/>
+          <w:color w:val="000000"/>
+          <w:sz w:val="21"/>
+          <w:szCs w:val="21"/>
+          <w:lang w:eastAsia="es-US"/>
+        </w:rPr>
+        <w:t xml:space="preserve"> (DNI),</w:t>
       </w:r>
     </w:p>
     <w:p>
@@ -15241,7 +15269,47 @@
           <w:szCs w:val="21"/>
           <w:lang w:eastAsia="es-US"/>
         </w:rPr>
-        <w:t>);</w:t>
+        <w:t xml:space="preserve">    </w:t>
+      </w:r>
+      <w:r>
+        <w:rPr>
+          <w:rFonts w:ascii="Consolas" w:eastAsia="Times New Roman" w:hAnsi="Consolas" w:cs="Times New Roman"/>
+          <w:color w:val="0000FF"/>
+          <w:sz w:val="21"/>
+          <w:szCs w:val="21"/>
+          <w:lang w:eastAsia="es-US"/>
+        </w:rPr>
+        <w:t>CONSTRAINT</w:t>
+      </w:r>
+      <w:r>
+        <w:rPr>
+          <w:rFonts w:ascii="Consolas" w:eastAsia="Times New Roman" w:hAnsi="Consolas" w:cs="Times New Roman"/>
+          <w:color w:val="000000"/>
+          <w:sz w:val="21"/>
+          <w:szCs w:val="21"/>
+          <w:lang w:eastAsia="es-US"/>
+        </w:rPr>
+        <w:t xml:space="preserve"> cliente_doc </w:t>
+      </w:r>
+      <w:r>
+        <w:rPr>
+          <w:rFonts w:ascii="Consolas" w:eastAsia="Times New Roman" w:hAnsi="Consolas" w:cs="Times New Roman"/>
+          <w:color w:val="0000FF"/>
+          <w:sz w:val="21"/>
+          <w:szCs w:val="21"/>
+          <w:lang w:eastAsia="es-US"/>
+        </w:rPr>
+        <w:t>UNIQUE</w:t>
+      </w:r>
+      <w:r>
+        <w:rPr>
+          <w:rFonts w:ascii="Consolas" w:eastAsia="Times New Roman" w:hAnsi="Consolas" w:cs="Times New Roman"/>
+          <w:color w:val="000000"/>
+          <w:sz w:val="21"/>
+          <w:szCs w:val="21"/>
+          <w:lang w:eastAsia="es-US"/>
+        </w:rPr>
+        <w:t xml:space="preserve"> (IDCliente)</w:t>
       </w:r>
     </w:p>
     <w:p>
@@ -15256,6 +15324,16 @@
           <w:lang w:eastAsia="es-US"/>
         </w:rPr>
       </w:pPr>
+      <w:r>
+        <w:rPr>
+          <w:rFonts w:ascii="Consolas" w:eastAsia="Times New Roman" w:hAnsi="Consolas" w:cs="Times New Roman"/>
+          <w:color w:val="000000"/>
+          <w:sz w:val="21"/>
+          <w:szCs w:val="21"/>
+          <w:lang w:eastAsia="es-US"/>
+        </w:rPr>
+        <w:t>);</w:t>
+      </w:r>
     </w:p>
     <w:p>
       <w:pPr>
@@ -15269,16 +15347,6 @@
           <w:lang w:eastAsia="es-US"/>
         </w:rPr>
       </w:pPr>
-      <w:r>
-        <w:rPr>
-          <w:rFonts w:ascii="Consolas" w:eastAsia="Times New Roman" w:hAnsi="Consolas" w:cs="Times New Roman"/>
-          <w:color w:val="000000"/>
-          <w:sz w:val="21"/>
-          <w:szCs w:val="21"/>
-          <w:lang w:eastAsia="es-US"/>
-        </w:rPr>
-        <w:t>#creamos la tabla material</w:t>
-      </w:r>
     </w:p>
     <w:p>
       <w:pPr>
@@ -15295,42 +15363,12 @@
       <w:r>
         <w:rPr>
           <w:rFonts w:ascii="Consolas" w:eastAsia="Times New Roman" w:hAnsi="Consolas" w:cs="Times New Roman"/>
-          <w:color w:val="0000FF"/>
-          <w:sz w:val="21"/>
-          <w:szCs w:val="21"/>
-          <w:lang w:eastAsia="es-US"/>
-        </w:rPr>
-        <w:t>CREATE</w:t>
-      </w:r>
-      <w:r>
-        <w:rPr>
-          <w:rFonts w:ascii="Consolas" w:eastAsia="Times New Roman" w:hAnsi="Consolas" w:cs="Times New Roman"/>
-          <w:color w:val="000000"/>
-          <w:sz w:val="21"/>
-          <w:szCs w:val="21"/>
-          <w:lang w:eastAsia="es-US"/>
-        </w:rPr>
-        <w:t xml:space="preserve"> </w:t>
-      </w:r>
-      <w:r>
-        <w:rPr>
-          <w:rFonts w:ascii="Consolas" w:eastAsia="Times New Roman" w:hAnsi="Consolas" w:cs="Times New Roman"/>
-          <w:color w:val="0000FF"/>
-          <w:sz w:val="21"/>
-          <w:szCs w:val="21"/>
-          <w:lang w:eastAsia="es-US"/>
-        </w:rPr>
-        <w:t>TABLE</w:t>
-      </w:r>
-      <w:r>
-        <w:rPr>
-          <w:rFonts w:ascii="Consolas" w:eastAsia="Times New Roman" w:hAnsi="Consolas" w:cs="Times New Roman"/>
-          <w:color w:val="000000"/>
-          <w:sz w:val="21"/>
-          <w:szCs w:val="21"/>
-          <w:lang w:eastAsia="es-US"/>
-        </w:rPr>
-        <w:t xml:space="preserve"> material (</w:t>
+          <w:color w:val="000000"/>
+          <w:sz w:val="21"/>
+          <w:szCs w:val="21"/>
+          <w:lang w:eastAsia="es-US"/>
+        </w:rPr>
+        <w:t>#creamos la tabla material</w:t>
       </w:r>
     </w:p>
     <w:p>
@@ -15348,52 +15386,42 @@
       <w:r>
         <w:rPr>
           <w:rFonts w:ascii="Consolas" w:eastAsia="Times New Roman" w:hAnsi="Consolas" w:cs="Times New Roman"/>
-          <w:color w:val="000000"/>
-          <w:sz w:val="21"/>
-          <w:szCs w:val="21"/>
-          <w:lang w:eastAsia="es-US"/>
-        </w:rPr>
-        <w:t xml:space="preserve">    IDMaterial </w:t>
-      </w:r>
-      <w:r>
-        <w:rPr>
-          <w:rFonts w:ascii="Consolas" w:eastAsia="Times New Roman" w:hAnsi="Consolas" w:cs="Times New Roman"/>
           <w:color w:val="0000FF"/>
           <w:sz w:val="21"/>
           <w:szCs w:val="21"/>
           <w:lang w:eastAsia="es-US"/>
         </w:rPr>
-        <w:t>VARCHAR</w:t>
-      </w:r>
-      <w:r>
-        <w:rPr>
-          <w:rFonts w:ascii="Consolas" w:eastAsia="Times New Roman" w:hAnsi="Consolas" w:cs="Times New Roman"/>
-          <w:color w:val="000000"/>
-          <w:sz w:val="21"/>
-          <w:szCs w:val="21"/>
-          <w:lang w:eastAsia="es-US"/>
-        </w:rPr>
-        <w:t>(</w:t>
-      </w:r>
-      <w:r>
-        <w:rPr>
-          <w:rFonts w:ascii="Consolas" w:eastAsia="Times New Roman" w:hAnsi="Consolas" w:cs="Times New Roman"/>
-          <w:color w:val="098658"/>
-          <w:sz w:val="21"/>
-          <w:szCs w:val="21"/>
-          <w:lang w:eastAsia="es-US"/>
-        </w:rPr>
-        <w:t>10</w:t>
-      </w:r>
-      <w:r>
-        <w:rPr>
-          <w:rFonts w:ascii="Consolas" w:eastAsia="Times New Roman" w:hAnsi="Consolas" w:cs="Times New Roman"/>
-          <w:color w:val="000000"/>
-          <w:sz w:val="21"/>
-          <w:szCs w:val="21"/>
-          <w:lang w:eastAsia="es-US"/>
-        </w:rPr>
-        <w:t>),</w:t>
+        <w:t>CREATE</w:t>
+      </w:r>
+      <w:r>
+        <w:rPr>
+          <w:rFonts w:ascii="Consolas" w:eastAsia="Times New Roman" w:hAnsi="Consolas" w:cs="Times New Roman"/>
+          <w:color w:val="000000"/>
+          <w:sz w:val="21"/>
+          <w:szCs w:val="21"/>
+          <w:lang w:eastAsia="es-US"/>
+        </w:rPr>
+        <w:t xml:space="preserve"> </w:t>
+      </w:r>
+      <w:r>
+        <w:rPr>
+          <w:rFonts w:ascii="Consolas" w:eastAsia="Times New Roman" w:hAnsi="Consolas" w:cs="Times New Roman"/>
+          <w:color w:val="0000FF"/>
+          <w:sz w:val="21"/>
+          <w:szCs w:val="21"/>
+          <w:lang w:eastAsia="es-US"/>
+        </w:rPr>
+        <w:t>TABLE</w:t>
+      </w:r>
+      <w:r>
+        <w:rPr>
+          <w:rFonts w:ascii="Consolas" w:eastAsia="Times New Roman" w:hAnsi="Consolas" w:cs="Times New Roman"/>
+          <w:color w:val="000000"/>
+          <w:sz w:val="21"/>
+          <w:szCs w:val="21"/>
+          <w:lang w:eastAsia="es-US"/>
+        </w:rPr>
+        <w:t xml:space="preserve"> material (</w:t>
       </w:r>
     </w:p>
     <w:p>
@@ -15416,7 +15444,7 @@
           <w:szCs w:val="21"/>
           <w:lang w:eastAsia="es-US"/>
         </w:rPr>
-        <w:t xml:space="preserve">    Categoria </w:t>
+        <w:t xml:space="preserve">    IDMaterial </w:t>
       </w:r>
       <w:r>
         <w:rPr>
@@ -15446,57 +15474,17 @@
           <w:szCs w:val="21"/>
           <w:lang w:eastAsia="es-US"/>
         </w:rPr>
-        <w:t>100</w:t>
-      </w:r>
-      <w:r>
-        <w:rPr>
-          <w:rFonts w:ascii="Consolas" w:eastAsia="Times New Roman" w:hAnsi="Consolas" w:cs="Times New Roman"/>
-          <w:color w:val="000000"/>
-          <w:sz w:val="21"/>
-          <w:szCs w:val="21"/>
-          <w:lang w:eastAsia="es-US"/>
-        </w:rPr>
-        <w:t xml:space="preserve">) </w:t>
-      </w:r>
-      <w:r>
-        <w:rPr>
-          <w:rFonts w:ascii="Consolas" w:eastAsia="Times New Roman" w:hAnsi="Consolas" w:cs="Times New Roman"/>
-          <w:color w:val="0000FF"/>
-          <w:sz w:val="21"/>
-          <w:szCs w:val="21"/>
-          <w:lang w:eastAsia="es-US"/>
-        </w:rPr>
-        <w:t>NOT</w:t>
-      </w:r>
-      <w:r>
-        <w:rPr>
-          <w:rFonts w:ascii="Consolas" w:eastAsia="Times New Roman" w:hAnsi="Consolas" w:cs="Times New Roman"/>
-          <w:color w:val="000000"/>
-          <w:sz w:val="21"/>
-          <w:szCs w:val="21"/>
-          <w:lang w:eastAsia="es-US"/>
-        </w:rPr>
-        <w:t xml:space="preserve"> </w:t>
-      </w:r>
-      <w:r>
-        <w:rPr>
-          <w:rFonts w:ascii="Consolas" w:eastAsia="Times New Roman" w:hAnsi="Consolas" w:cs="Times New Roman"/>
-          <w:color w:val="0000FF"/>
-          <w:sz w:val="21"/>
-          <w:szCs w:val="21"/>
-          <w:lang w:eastAsia="es-US"/>
-        </w:rPr>
-        <w:t>NULL</w:t>
-      </w:r>
-      <w:r>
-        <w:rPr>
-          <w:rFonts w:ascii="Consolas" w:eastAsia="Times New Roman" w:hAnsi="Consolas" w:cs="Times New Roman"/>
-          <w:color w:val="000000"/>
-          <w:sz w:val="21"/>
-          <w:szCs w:val="21"/>
-          <w:lang w:eastAsia="es-US"/>
-        </w:rPr>
-        <w:t>,</w:t>
+        <w:t>10</w:t>
+      </w:r>
+      <w:r>
+        <w:rPr>
+          <w:rFonts w:ascii="Consolas" w:eastAsia="Times New Roman" w:hAnsi="Consolas" w:cs="Times New Roman"/>
+          <w:color w:val="000000"/>
+          <w:sz w:val="21"/>
+          <w:szCs w:val="21"/>
+          <w:lang w:eastAsia="es-US"/>
+        </w:rPr>
+        <w:t>),</w:t>
       </w:r>
     </w:p>
     <w:p>
@@ -15519,7 +15507,7 @@
           <w:szCs w:val="21"/>
           <w:lang w:eastAsia="es-US"/>
         </w:rPr>
-        <w:t xml:space="preserve">    Nombre </w:t>
+        <w:t xml:space="preserve">    Categoria </w:t>
       </w:r>
       <w:r>
         <w:rPr>
@@ -15549,7 +15537,7 @@
           <w:szCs w:val="21"/>
           <w:lang w:eastAsia="es-US"/>
         </w:rPr>
-        <w:t>200</w:t>
+        <w:t>100</w:t>
       </w:r>
       <w:r>
         <w:rPr>
@@ -15622,7 +15610,7 @@
           <w:szCs w:val="21"/>
           <w:lang w:eastAsia="es-US"/>
         </w:rPr>
-        <w:t xml:space="preserve">    Descripcion </w:t>
+        <w:t xml:space="preserve">    Nombre </w:t>
       </w:r>
       <w:r>
         <w:rPr>
@@ -15725,7 +15713,7 @@
           <w:szCs w:val="21"/>
           <w:lang w:eastAsia="es-US"/>
         </w:rPr>
-        <w:t xml:space="preserve">    PrecioCoste </w:t>
+        <w:t xml:space="preserve">    Descripcion </w:t>
       </w:r>
       <w:r>
         <w:rPr>
@@ -15735,17 +15723,17 @@
           <w:szCs w:val="21"/>
           <w:lang w:eastAsia="es-US"/>
         </w:rPr>
-        <w:t>DECIMAL</w:t>
-      </w:r>
-      <w:r>
-        <w:rPr>
-          <w:rFonts w:ascii="Consolas" w:eastAsia="Times New Roman" w:hAnsi="Consolas" w:cs="Times New Roman"/>
-          <w:color w:val="000000"/>
-          <w:sz w:val="21"/>
-          <w:szCs w:val="21"/>
-          <w:lang w:eastAsia="es-US"/>
-        </w:rPr>
-        <w:t xml:space="preserve"> (</w:t>
+        <w:t>VARCHAR</w:t>
+      </w:r>
+      <w:r>
+        <w:rPr>
+          <w:rFonts w:ascii="Consolas" w:eastAsia="Times New Roman" w:hAnsi="Consolas" w:cs="Times New Roman"/>
+          <w:color w:val="000000"/>
+          <w:sz w:val="21"/>
+          <w:szCs w:val="21"/>
+          <w:lang w:eastAsia="es-US"/>
+        </w:rPr>
+        <w:t>(</w:t>
       </w:r>
       <w:r>
         <w:rPr>
@@ -15755,27 +15743,7 @@
           <w:szCs w:val="21"/>
           <w:lang w:eastAsia="es-US"/>
         </w:rPr>
-        <w:t>10</w:t>
-      </w:r>
-      <w:r>
-        <w:rPr>
-          <w:rFonts w:ascii="Consolas" w:eastAsia="Times New Roman" w:hAnsi="Consolas" w:cs="Times New Roman"/>
-          <w:color w:val="000000"/>
-          <w:sz w:val="21"/>
-          <w:szCs w:val="21"/>
-          <w:lang w:eastAsia="es-US"/>
-        </w:rPr>
-        <w:t>,</w:t>
-      </w:r>
-      <w:r>
-        <w:rPr>
-          <w:rFonts w:ascii="Consolas" w:eastAsia="Times New Roman" w:hAnsi="Consolas" w:cs="Times New Roman"/>
-          <w:color w:val="098658"/>
-          <w:sz w:val="21"/>
-          <w:szCs w:val="21"/>
-          <w:lang w:eastAsia="es-US"/>
-        </w:rPr>
-        <w:t>2</w:t>
+        <w:t>200</w:t>
       </w:r>
       <w:r>
         <w:rPr>
@@ -15848,7 +15816,7 @@
           <w:szCs w:val="21"/>
           <w:lang w:eastAsia="es-US"/>
         </w:rPr>
-        <w:t xml:space="preserve">    Incremento </w:t>
+        <w:t xml:space="preserve">    PrecioCoste </w:t>
       </w:r>
       <w:r>
         <w:rPr>
@@ -15908,7 +15876,7 @@
           <w:szCs w:val="21"/>
           <w:lang w:eastAsia="es-US"/>
         </w:rPr>
-        <w:t>)</w:t>
+        <w:t xml:space="preserve">) </w:t>
       </w:r>
       <w:r>
         <w:rPr>
@@ -15971,7 +15939,7 @@
           <w:szCs w:val="21"/>
           <w:lang w:eastAsia="es-US"/>
         </w:rPr>
-        <w:t xml:space="preserve">    PrecioUnitario </w:t>
+        <w:t xml:space="preserve">    Incremento </w:t>
       </w:r>
       <w:r>
         <w:rPr>
@@ -15991,7 +15959,7 @@
           <w:szCs w:val="21"/>
           <w:lang w:eastAsia="es-US"/>
         </w:rPr>
-        <w:t>(</w:t>
+        <w:t xml:space="preserve"> (</w:t>
       </w:r>
       <w:r>
         <w:rPr>
@@ -16031,7 +15999,7 @@
           <w:szCs w:val="21"/>
           <w:lang w:eastAsia="es-US"/>
         </w:rPr>
-        <w:t xml:space="preserve">) </w:t>
+        <w:t>)</w:t>
       </w:r>
       <w:r>
         <w:rPr>
@@ -16094,7 +16062,7 @@
           <w:szCs w:val="21"/>
           <w:lang w:eastAsia="es-US"/>
         </w:rPr>
-        <w:t xml:space="preserve">    </w:t>
+        <w:t xml:space="preserve">    PrecioUnitario </w:t>
       </w:r>
       <w:r>
         <w:rPr>
@@ -16104,17 +16072,57 @@
           <w:szCs w:val="21"/>
           <w:lang w:eastAsia="es-US"/>
         </w:rPr>
-        <w:t>CONSTRAINT</w:t>
-      </w:r>
-      <w:r>
-        <w:rPr>
-          <w:rFonts w:ascii="Consolas" w:eastAsia="Times New Roman" w:hAnsi="Consolas" w:cs="Times New Roman"/>
-          <w:color w:val="000000"/>
-          <w:sz w:val="21"/>
-          <w:szCs w:val="21"/>
-          <w:lang w:eastAsia="es-US"/>
-        </w:rPr>
-        <w:t xml:space="preserve"> material_pk </w:t>
+        <w:t>DECIMAL</w:t>
+      </w:r>
+      <w:r>
+        <w:rPr>
+          <w:rFonts w:ascii="Consolas" w:eastAsia="Times New Roman" w:hAnsi="Consolas" w:cs="Times New Roman"/>
+          <w:color w:val="000000"/>
+          <w:sz w:val="21"/>
+          <w:szCs w:val="21"/>
+          <w:lang w:eastAsia="es-US"/>
+        </w:rPr>
+        <w:t>(</w:t>
+      </w:r>
+      <w:r>
+        <w:rPr>
+          <w:rFonts w:ascii="Consolas" w:eastAsia="Times New Roman" w:hAnsi="Consolas" w:cs="Times New Roman"/>
+          <w:color w:val="098658"/>
+          <w:sz w:val="21"/>
+          <w:szCs w:val="21"/>
+          <w:lang w:eastAsia="es-US"/>
+        </w:rPr>
+        <w:t>10</w:t>
+      </w:r>
+      <w:r>
+        <w:rPr>
+          <w:rFonts w:ascii="Consolas" w:eastAsia="Times New Roman" w:hAnsi="Consolas" w:cs="Times New Roman"/>
+          <w:color w:val="000000"/>
+          <w:sz w:val="21"/>
+          <w:szCs w:val="21"/>
+          <w:lang w:eastAsia="es-US"/>
+        </w:rPr>
+        <w:t>,</w:t>
+      </w:r>
+      <w:r>
+        <w:rPr>
+          <w:rFonts w:ascii="Consolas" w:eastAsia="Times New Roman" w:hAnsi="Consolas" w:cs="Times New Roman"/>
+          <w:color w:val="098658"/>
+          <w:sz w:val="21"/>
+          <w:szCs w:val="21"/>
+          <w:lang w:eastAsia="es-US"/>
+        </w:rPr>
+        <w:t>2</w:t>
+      </w:r>
+      <w:r>
+        <w:rPr>
+          <w:rFonts w:ascii="Consolas" w:eastAsia="Times New Roman" w:hAnsi="Consolas" w:cs="Times New Roman"/>
+          <w:color w:val="000000"/>
+          <w:sz w:val="21"/>
+          <w:szCs w:val="21"/>
+          <w:lang w:eastAsia="es-US"/>
+        </w:rPr>
+        <w:t xml:space="preserve">) </w:t>
       </w:r>
       <w:r>
         <w:rPr>
@@ -16124,7 +16132,7 @@
           <w:szCs w:val="21"/>
           <w:lang w:eastAsia="es-US"/>
         </w:rPr>
-        <w:t>PRIMARY</w:t>
+        <w:t>NOT</w:t>
       </w:r>
       <w:r>
         <w:rPr>
@@ -16144,17 +16152,17 @@
           <w:szCs w:val="21"/>
           <w:lang w:eastAsia="es-US"/>
         </w:rPr>
-        <w:t>KEY</w:t>
-      </w:r>
-      <w:r>
-        <w:rPr>
-          <w:rFonts w:ascii="Consolas" w:eastAsia="Times New Roman" w:hAnsi="Consolas" w:cs="Times New Roman"/>
-          <w:color w:val="000000"/>
-          <w:sz w:val="21"/>
-          <w:szCs w:val="21"/>
-          <w:lang w:eastAsia="es-US"/>
-        </w:rPr>
-        <w:t xml:space="preserve"> (IDMaterial)</w:t>
+        <w:t>NULL</w:t>
+      </w:r>
+      <w:r>
+        <w:rPr>
+          <w:rFonts w:ascii="Consolas" w:eastAsia="Times New Roman" w:hAnsi="Consolas" w:cs="Times New Roman"/>
+          <w:color w:val="000000"/>
+          <w:sz w:val="21"/>
+          <w:szCs w:val="21"/>
+          <w:lang w:eastAsia="es-US"/>
+        </w:rPr>
+        <w:t>,</w:t>
       </w:r>
     </w:p>
     <w:p>
@@ -16177,44 +16185,104 @@
           <w:szCs w:val="21"/>
           <w:lang w:eastAsia="es-US"/>
         </w:rPr>
-        <w:t>);</w:t>
+        <w:t xml:space="preserve">    </w:t>
+      </w:r>
+      <w:r>
+        <w:rPr>
+          <w:rFonts w:ascii="Consolas" w:eastAsia="Times New Roman" w:hAnsi="Consolas" w:cs="Times New Roman"/>
+          <w:color w:val="0000FF"/>
+          <w:sz w:val="21"/>
+          <w:szCs w:val="21"/>
+          <w:lang w:eastAsia="es-US"/>
+        </w:rPr>
+        <w:t>CONSTRAINT</w:t>
+      </w:r>
+      <w:r>
+        <w:rPr>
+          <w:rFonts w:ascii="Consolas" w:eastAsia="Times New Roman" w:hAnsi="Consolas" w:cs="Times New Roman"/>
+          <w:color w:val="000000"/>
+          <w:sz w:val="21"/>
+          <w:szCs w:val="21"/>
+          <w:lang w:eastAsia="es-US"/>
+        </w:rPr>
+        <w:t xml:space="preserve"> material_pk </w:t>
+      </w:r>
+      <w:r>
+        <w:rPr>
+          <w:rFonts w:ascii="Consolas" w:eastAsia="Times New Roman" w:hAnsi="Consolas" w:cs="Times New Roman"/>
+          <w:color w:val="0000FF"/>
+          <w:sz w:val="21"/>
+          <w:szCs w:val="21"/>
+          <w:lang w:eastAsia="es-US"/>
+        </w:rPr>
+        <w:t>PRIMARY</w:t>
+      </w:r>
+      <w:r>
+        <w:rPr>
+          <w:rFonts w:ascii="Consolas" w:eastAsia="Times New Roman" w:hAnsi="Consolas" w:cs="Times New Roman"/>
+          <w:color w:val="000000"/>
+          <w:sz w:val="21"/>
+          <w:szCs w:val="21"/>
+          <w:lang w:eastAsia="es-US"/>
+        </w:rPr>
+        <w:t xml:space="preserve"> </w:t>
+      </w:r>
+      <w:r>
+        <w:rPr>
+          <w:rFonts w:ascii="Consolas" w:eastAsia="Times New Roman" w:hAnsi="Consolas" w:cs="Times New Roman"/>
+          <w:color w:val="0000FF"/>
+          <w:sz w:val="21"/>
+          <w:szCs w:val="21"/>
+          <w:lang w:eastAsia="es-US"/>
+        </w:rPr>
+        <w:t>KEY</w:t>
+      </w:r>
+      <w:r>
+        <w:rPr>
+          <w:rFonts w:ascii="Consolas" w:eastAsia="Times New Roman" w:hAnsi="Consolas" w:cs="Times New Roman"/>
+          <w:color w:val="000000"/>
+          <w:sz w:val="21"/>
+          <w:szCs w:val="21"/>
+          <w:lang w:eastAsia="es-US"/>
+        </w:rPr>
+        <w:t xml:space="preserve"> (IDMaterial)</w:t>
       </w:r>
     </w:p>
     <w:p>
       <w:pPr>
         <w:shd w:val="clear" w:color="auto" w:fill="FFFFFF"/>
-        <w:spacing w:after="240" w:line="285" w:lineRule="atLeast"/>
-        <w:rPr>
-          <w:rFonts w:ascii="Consolas" w:eastAsia="Times New Roman" w:hAnsi="Consolas" w:cs="Times New Roman"/>
-          <w:color w:val="000000"/>
-          <w:sz w:val="21"/>
-          <w:szCs w:val="21"/>
-          <w:lang w:eastAsia="es-US"/>
-        </w:rPr>
-      </w:pPr>
+        <w:spacing w:after="0" w:line="285" w:lineRule="atLeast"/>
+        <w:rPr>
+          <w:rFonts w:ascii="Consolas" w:eastAsia="Times New Roman" w:hAnsi="Consolas" w:cs="Times New Roman"/>
+          <w:color w:val="000000"/>
+          <w:sz w:val="21"/>
+          <w:szCs w:val="21"/>
+          <w:lang w:eastAsia="es-US"/>
+        </w:rPr>
+      </w:pPr>
+      <w:r>
+        <w:rPr>
+          <w:rFonts w:ascii="Consolas" w:eastAsia="Times New Roman" w:hAnsi="Consolas" w:cs="Times New Roman"/>
+          <w:color w:val="000000"/>
+          <w:sz w:val="21"/>
+          <w:szCs w:val="21"/>
+          <w:lang w:eastAsia="es-US"/>
+        </w:rPr>
+        <w:t>);</w:t>
+      </w:r>
     </w:p>
     <w:p>
       <w:pPr>
         <w:shd w:val="clear" w:color="auto" w:fill="FFFFFF"/>
-        <w:spacing w:after="0" w:line="285" w:lineRule="atLeast"/>
-        <w:rPr>
-          <w:rFonts w:ascii="Consolas" w:eastAsia="Times New Roman" w:hAnsi="Consolas" w:cs="Times New Roman"/>
-          <w:color w:val="000000"/>
-          <w:sz w:val="21"/>
-          <w:szCs w:val="21"/>
-          <w:lang w:eastAsia="es-US"/>
-        </w:rPr>
-      </w:pPr>
-      <w:r>
-        <w:rPr>
-          <w:rFonts w:ascii="Consolas" w:eastAsia="Times New Roman" w:hAnsi="Consolas" w:cs="Times New Roman"/>
-          <w:color w:val="000000"/>
-          <w:sz w:val="21"/>
-          <w:szCs w:val="21"/>
-          <w:lang w:eastAsia="es-US"/>
-        </w:rPr>
-        <w:t>#creamos la tabla detalle</w:t>
-      </w:r>
+        <w:spacing w:after="240" w:line="285" w:lineRule="atLeast"/>
+        <w:rPr>
+          <w:rFonts w:ascii="Consolas" w:eastAsia="Times New Roman" w:hAnsi="Consolas" w:cs="Times New Roman"/>
+          <w:color w:val="000000"/>
+          <w:sz w:val="21"/>
+          <w:szCs w:val="21"/>
+          <w:lang w:eastAsia="es-US"/>
+        </w:rPr>
+      </w:pPr>
     </w:p>
     <w:p>
       <w:pPr>
@@ -16231,42 +16299,12 @@
       <w:r>
         <w:rPr>
           <w:rFonts w:ascii="Consolas" w:eastAsia="Times New Roman" w:hAnsi="Consolas" w:cs="Times New Roman"/>
-          <w:color w:val="0000FF"/>
-          <w:sz w:val="21"/>
-          <w:szCs w:val="21"/>
-          <w:lang w:eastAsia="es-US"/>
-        </w:rPr>
-        <w:t>CREATE</w:t>
-      </w:r>
-      <w:r>
-        <w:rPr>
-          <w:rFonts w:ascii="Consolas" w:eastAsia="Times New Roman" w:hAnsi="Consolas" w:cs="Times New Roman"/>
-          <w:color w:val="000000"/>
-          <w:sz w:val="21"/>
-          <w:szCs w:val="21"/>
-          <w:lang w:eastAsia="es-US"/>
-        </w:rPr>
-        <w:t xml:space="preserve"> </w:t>
-      </w:r>
-      <w:r>
-        <w:rPr>
-          <w:rFonts w:ascii="Consolas" w:eastAsia="Times New Roman" w:hAnsi="Consolas" w:cs="Times New Roman"/>
-          <w:color w:val="0000FF"/>
-          <w:sz w:val="21"/>
-          <w:szCs w:val="21"/>
-          <w:lang w:eastAsia="es-US"/>
-        </w:rPr>
-        <w:t>TABLE</w:t>
-      </w:r>
-      <w:r>
-        <w:rPr>
-          <w:rFonts w:ascii="Consolas" w:eastAsia="Times New Roman" w:hAnsi="Consolas" w:cs="Times New Roman"/>
-          <w:color w:val="000000"/>
-          <w:sz w:val="21"/>
-          <w:szCs w:val="21"/>
-          <w:lang w:eastAsia="es-US"/>
-        </w:rPr>
-        <w:t xml:space="preserve"> detalle (</w:t>
+          <w:color w:val="000000"/>
+          <w:sz w:val="21"/>
+          <w:szCs w:val="21"/>
+          <w:lang w:eastAsia="es-US"/>
+        </w:rPr>
+        <w:t>#creamos la tabla detalle</w:t>
       </w:r>
     </w:p>
     <w:p>
@@ -16284,52 +16322,42 @@
       <w:r>
         <w:rPr>
           <w:rFonts w:ascii="Consolas" w:eastAsia="Times New Roman" w:hAnsi="Consolas" w:cs="Times New Roman"/>
-          <w:color w:val="000000"/>
-          <w:sz w:val="21"/>
-          <w:szCs w:val="21"/>
-          <w:lang w:eastAsia="es-US"/>
-        </w:rPr>
-        <w:t xml:space="preserve">    IDDetalle </w:t>
-      </w:r>
-      <w:r>
-        <w:rPr>
-          <w:rFonts w:ascii="Consolas" w:eastAsia="Times New Roman" w:hAnsi="Consolas" w:cs="Times New Roman"/>
           <w:color w:val="0000FF"/>
           <w:sz w:val="21"/>
           <w:szCs w:val="21"/>
           <w:lang w:eastAsia="es-US"/>
         </w:rPr>
-        <w:t>VARCHAR</w:t>
-      </w:r>
-      <w:r>
-        <w:rPr>
-          <w:rFonts w:ascii="Consolas" w:eastAsia="Times New Roman" w:hAnsi="Consolas" w:cs="Times New Roman"/>
-          <w:color w:val="000000"/>
-          <w:sz w:val="21"/>
-          <w:szCs w:val="21"/>
-          <w:lang w:eastAsia="es-US"/>
-        </w:rPr>
-        <w:t>(</w:t>
-      </w:r>
-      <w:r>
-        <w:rPr>
-          <w:rFonts w:ascii="Consolas" w:eastAsia="Times New Roman" w:hAnsi="Consolas" w:cs="Times New Roman"/>
-          <w:color w:val="098658"/>
-          <w:sz w:val="21"/>
-          <w:szCs w:val="21"/>
-          <w:lang w:eastAsia="es-US"/>
-        </w:rPr>
-        <w:t>10</w:t>
-      </w:r>
-      <w:r>
-        <w:rPr>
-          <w:rFonts w:ascii="Consolas" w:eastAsia="Times New Roman" w:hAnsi="Consolas" w:cs="Times New Roman"/>
-          <w:color w:val="000000"/>
-          <w:sz w:val="21"/>
-          <w:szCs w:val="21"/>
-          <w:lang w:eastAsia="es-US"/>
-        </w:rPr>
-        <w:t>),</w:t>
+        <w:t>CREATE</w:t>
+      </w:r>
+      <w:r>
+        <w:rPr>
+          <w:rFonts w:ascii="Consolas" w:eastAsia="Times New Roman" w:hAnsi="Consolas" w:cs="Times New Roman"/>
+          <w:color w:val="000000"/>
+          <w:sz w:val="21"/>
+          <w:szCs w:val="21"/>
+          <w:lang w:eastAsia="es-US"/>
+        </w:rPr>
+        <w:t xml:space="preserve"> </w:t>
+      </w:r>
+      <w:r>
+        <w:rPr>
+          <w:rFonts w:ascii="Consolas" w:eastAsia="Times New Roman" w:hAnsi="Consolas" w:cs="Times New Roman"/>
+          <w:color w:val="0000FF"/>
+          <w:sz w:val="21"/>
+          <w:szCs w:val="21"/>
+          <w:lang w:eastAsia="es-US"/>
+        </w:rPr>
+        <w:t>TABLE</w:t>
+      </w:r>
+      <w:r>
+        <w:rPr>
+          <w:rFonts w:ascii="Consolas" w:eastAsia="Times New Roman" w:hAnsi="Consolas" w:cs="Times New Roman"/>
+          <w:color w:val="000000"/>
+          <w:sz w:val="21"/>
+          <w:szCs w:val="21"/>
+          <w:lang w:eastAsia="es-US"/>
+        </w:rPr>
+        <w:t xml:space="preserve"> detalle (</w:t>
       </w:r>
     </w:p>
     <w:p>
@@ -16352,7 +16380,7 @@
           <w:szCs w:val="21"/>
           <w:lang w:eastAsia="es-US"/>
         </w:rPr>
-        <w:t xml:space="preserve">    Material_IDMaterial </w:t>
+        <w:t xml:space="preserve">    IDDetalle </w:t>
       </w:r>
       <w:r>
         <w:rPr>
@@ -16392,47 +16420,7 @@
           <w:szCs w:val="21"/>
           <w:lang w:eastAsia="es-US"/>
         </w:rPr>
-        <w:t xml:space="preserve">) </w:t>
-      </w:r>
-      <w:r>
-        <w:rPr>
-          <w:rFonts w:ascii="Consolas" w:eastAsia="Times New Roman" w:hAnsi="Consolas" w:cs="Times New Roman"/>
-          <w:color w:val="0000FF"/>
-          <w:sz w:val="21"/>
-          <w:szCs w:val="21"/>
-          <w:lang w:eastAsia="es-US"/>
-        </w:rPr>
-        <w:t>NOT</w:t>
-      </w:r>
-      <w:r>
-        <w:rPr>
-          <w:rFonts w:ascii="Consolas" w:eastAsia="Times New Roman" w:hAnsi="Consolas" w:cs="Times New Roman"/>
-          <w:color w:val="000000"/>
-          <w:sz w:val="21"/>
-          <w:szCs w:val="21"/>
-          <w:lang w:eastAsia="es-US"/>
-        </w:rPr>
-        <w:t xml:space="preserve"> </w:t>
-      </w:r>
-      <w:r>
-        <w:rPr>
-          <w:rFonts w:ascii="Consolas" w:eastAsia="Times New Roman" w:hAnsi="Consolas" w:cs="Times New Roman"/>
-          <w:color w:val="0000FF"/>
-          <w:sz w:val="21"/>
-          <w:szCs w:val="21"/>
-          <w:lang w:eastAsia="es-US"/>
-        </w:rPr>
-        <w:t>NULL</w:t>
-      </w:r>
-      <w:r>
-        <w:rPr>
-          <w:rFonts w:ascii="Consolas" w:eastAsia="Times New Roman" w:hAnsi="Consolas" w:cs="Times New Roman"/>
-          <w:color w:val="000000"/>
-          <w:sz w:val="21"/>
-          <w:szCs w:val="21"/>
-          <w:lang w:eastAsia="es-US"/>
-        </w:rPr>
-        <w:t>,</w:t>
+        <w:t>),</w:t>
       </w:r>
     </w:p>
     <w:p>
@@ -16455,7 +16443,7 @@
           <w:szCs w:val="21"/>
           <w:lang w:eastAsia="es-US"/>
         </w:rPr>
-        <w:t xml:space="preserve">    Descripcion </w:t>
+        <w:t xml:space="preserve">    Material_IDMaterial </w:t>
       </w:r>
       <w:r>
         <w:rPr>
@@ -16485,17 +16473,57 @@
           <w:szCs w:val="21"/>
           <w:lang w:eastAsia="es-US"/>
         </w:rPr>
-        <w:t>200</w:t>
-      </w:r>
-      <w:r>
-        <w:rPr>
-          <w:rFonts w:ascii="Consolas" w:eastAsia="Times New Roman" w:hAnsi="Consolas" w:cs="Times New Roman"/>
-          <w:color w:val="000000"/>
-          <w:sz w:val="21"/>
-          <w:szCs w:val="21"/>
-          <w:lang w:eastAsia="es-US"/>
-        </w:rPr>
-        <w:t>),</w:t>
+        <w:t>10</w:t>
+      </w:r>
+      <w:r>
+        <w:rPr>
+          <w:rFonts w:ascii="Consolas" w:eastAsia="Times New Roman" w:hAnsi="Consolas" w:cs="Times New Roman"/>
+          <w:color w:val="000000"/>
+          <w:sz w:val="21"/>
+          <w:szCs w:val="21"/>
+          <w:lang w:eastAsia="es-US"/>
+        </w:rPr>
+        <w:t xml:space="preserve">) </w:t>
+      </w:r>
+      <w:r>
+        <w:rPr>
+          <w:rFonts w:ascii="Consolas" w:eastAsia="Times New Roman" w:hAnsi="Consolas" w:cs="Times New Roman"/>
+          <w:color w:val="0000FF"/>
+          <w:sz w:val="21"/>
+          <w:szCs w:val="21"/>
+          <w:lang w:eastAsia="es-US"/>
+        </w:rPr>
+        <w:t>NOT</w:t>
+      </w:r>
+      <w:r>
+        <w:rPr>
+          <w:rFonts w:ascii="Consolas" w:eastAsia="Times New Roman" w:hAnsi="Consolas" w:cs="Times New Roman"/>
+          <w:color w:val="000000"/>
+          <w:sz w:val="21"/>
+          <w:szCs w:val="21"/>
+          <w:lang w:eastAsia="es-US"/>
+        </w:rPr>
+        <w:t xml:space="preserve"> </w:t>
+      </w:r>
+      <w:r>
+        <w:rPr>
+          <w:rFonts w:ascii="Consolas" w:eastAsia="Times New Roman" w:hAnsi="Consolas" w:cs="Times New Roman"/>
+          <w:color w:val="0000FF"/>
+          <w:sz w:val="21"/>
+          <w:szCs w:val="21"/>
+          <w:lang w:eastAsia="es-US"/>
+        </w:rPr>
+        <w:t>NULL</w:t>
+      </w:r>
+      <w:r>
+        <w:rPr>
+          <w:rFonts w:ascii="Consolas" w:eastAsia="Times New Roman" w:hAnsi="Consolas" w:cs="Times New Roman"/>
+          <w:color w:val="000000"/>
+          <w:sz w:val="21"/>
+          <w:szCs w:val="21"/>
+          <w:lang w:eastAsia="es-US"/>
+        </w:rPr>
+        <w:t>,</w:t>
       </w:r>
     </w:p>
     <w:p>
@@ -16518,7 +16546,7 @@
           <w:szCs w:val="21"/>
           <w:lang w:eastAsia="es-US"/>
         </w:rPr>
-        <w:t xml:space="preserve">    Cantidad </w:t>
+        <w:t xml:space="preserve">    Descripcion </w:t>
       </w:r>
       <w:r>
         <w:rPr>
@@ -16528,7 +16556,7 @@
           <w:szCs w:val="21"/>
           <w:lang w:eastAsia="es-US"/>
         </w:rPr>
-        <w:t>INTEGER</w:t>
+        <w:t>VARCHAR</w:t>
       </w:r>
       <w:r>
         <w:rPr>
@@ -16548,57 +16576,17 @@
           <w:szCs w:val="21"/>
           <w:lang w:eastAsia="es-US"/>
         </w:rPr>
-        <w:t>6</w:t>
-      </w:r>
-      <w:r>
-        <w:rPr>
-          <w:rFonts w:ascii="Consolas" w:eastAsia="Times New Roman" w:hAnsi="Consolas" w:cs="Times New Roman"/>
-          <w:color w:val="000000"/>
-          <w:sz w:val="21"/>
-          <w:szCs w:val="21"/>
-          <w:lang w:eastAsia="es-US"/>
-        </w:rPr>
-        <w:t xml:space="preserve">) </w:t>
-      </w:r>
-      <w:r>
-        <w:rPr>
-          <w:rFonts w:ascii="Consolas" w:eastAsia="Times New Roman" w:hAnsi="Consolas" w:cs="Times New Roman"/>
-          <w:color w:val="0000FF"/>
-          <w:sz w:val="21"/>
-          <w:szCs w:val="21"/>
-          <w:lang w:eastAsia="es-US"/>
-        </w:rPr>
-        <w:t>NOT</w:t>
-      </w:r>
-      <w:r>
-        <w:rPr>
-          <w:rFonts w:ascii="Consolas" w:eastAsia="Times New Roman" w:hAnsi="Consolas" w:cs="Times New Roman"/>
-          <w:color w:val="000000"/>
-          <w:sz w:val="21"/>
-          <w:szCs w:val="21"/>
-          <w:lang w:eastAsia="es-US"/>
-        </w:rPr>
-        <w:t xml:space="preserve"> </w:t>
-      </w:r>
-      <w:r>
-        <w:rPr>
-          <w:rFonts w:ascii="Consolas" w:eastAsia="Times New Roman" w:hAnsi="Consolas" w:cs="Times New Roman"/>
-          <w:color w:val="0000FF"/>
-          <w:sz w:val="21"/>
-          <w:szCs w:val="21"/>
-          <w:lang w:eastAsia="es-US"/>
-        </w:rPr>
-        <w:t>NULL</w:t>
-      </w:r>
-      <w:r>
-        <w:rPr>
-          <w:rFonts w:ascii="Consolas" w:eastAsia="Times New Roman" w:hAnsi="Consolas" w:cs="Times New Roman"/>
-          <w:color w:val="000000"/>
-          <w:sz w:val="21"/>
-          <w:szCs w:val="21"/>
-          <w:lang w:eastAsia="es-US"/>
-        </w:rPr>
-        <w:t>,</w:t>
+        <w:t>200</w:t>
+      </w:r>
+      <w:r>
+        <w:rPr>
+          <w:rFonts w:ascii="Consolas" w:eastAsia="Times New Roman" w:hAnsi="Consolas" w:cs="Times New Roman"/>
+          <w:color w:val="000000"/>
+          <w:sz w:val="21"/>
+          <w:szCs w:val="21"/>
+          <w:lang w:eastAsia="es-US"/>
+        </w:rPr>
+        <w:t>),</w:t>
       </w:r>
     </w:p>
     <w:p>
@@ -16621,7 +16609,7 @@
           <w:szCs w:val="21"/>
           <w:lang w:eastAsia="es-US"/>
         </w:rPr>
-        <w:t xml:space="preserve">    PrecioUnitario </w:t>
+        <w:t xml:space="preserve">    Cantidad </w:t>
       </w:r>
       <w:r>
         <w:rPr>
@@ -16631,7 +16619,7 @@
           <w:szCs w:val="21"/>
           <w:lang w:eastAsia="es-US"/>
         </w:rPr>
-        <w:t>DECIMAL</w:t>
+        <w:t>INTEGER</w:t>
       </w:r>
       <w:r>
         <w:rPr>
@@ -16651,27 +16639,7 @@
           <w:szCs w:val="21"/>
           <w:lang w:eastAsia="es-US"/>
         </w:rPr>
-        <w:t>10</w:t>
-      </w:r>
-      <w:r>
-        <w:rPr>
-          <w:rFonts w:ascii="Consolas" w:eastAsia="Times New Roman" w:hAnsi="Consolas" w:cs="Times New Roman"/>
-          <w:color w:val="000000"/>
-          <w:sz w:val="21"/>
-          <w:szCs w:val="21"/>
-          <w:lang w:eastAsia="es-US"/>
-        </w:rPr>
-        <w:t>,</w:t>
-      </w:r>
-      <w:r>
-        <w:rPr>
-          <w:rFonts w:ascii="Consolas" w:eastAsia="Times New Roman" w:hAnsi="Consolas" w:cs="Times New Roman"/>
-          <w:color w:val="098658"/>
-          <w:sz w:val="21"/>
-          <w:szCs w:val="21"/>
-          <w:lang w:eastAsia="es-US"/>
-        </w:rPr>
-        <w:t>2</w:t>
+        <w:t>6</w:t>
       </w:r>
       <w:r>
         <w:rPr>
@@ -16744,7 +16712,7 @@
           <w:szCs w:val="21"/>
           <w:lang w:eastAsia="es-US"/>
         </w:rPr>
-        <w:t xml:space="preserve">    Importe </w:t>
+        <w:t xml:space="preserve">    PrecioUnitario </w:t>
       </w:r>
       <w:r>
         <w:rPr>
@@ -16867,7 +16835,7 @@
           <w:szCs w:val="21"/>
           <w:lang w:eastAsia="es-US"/>
         </w:rPr>
-        <w:t xml:space="preserve">    </w:t>
+        <w:t xml:space="preserve">    Importe </w:t>
       </w:r>
       <w:r>
         <w:rPr>
@@ -16877,17 +16845,57 @@
           <w:szCs w:val="21"/>
           <w:lang w:eastAsia="es-US"/>
         </w:rPr>
-        <w:t>CONSTRAINT</w:t>
-      </w:r>
-      <w:r>
-        <w:rPr>
-          <w:rFonts w:ascii="Consolas" w:eastAsia="Times New Roman" w:hAnsi="Consolas" w:cs="Times New Roman"/>
-          <w:color w:val="000000"/>
-          <w:sz w:val="21"/>
-          <w:szCs w:val="21"/>
-          <w:lang w:eastAsia="es-US"/>
-        </w:rPr>
-        <w:t xml:space="preserve"> detalle_pk </w:t>
+        <w:t>DECIMAL</w:t>
+      </w:r>
+      <w:r>
+        <w:rPr>
+          <w:rFonts w:ascii="Consolas" w:eastAsia="Times New Roman" w:hAnsi="Consolas" w:cs="Times New Roman"/>
+          <w:color w:val="000000"/>
+          <w:sz w:val="21"/>
+          <w:szCs w:val="21"/>
+          <w:lang w:eastAsia="es-US"/>
+        </w:rPr>
+        <w:t>(</w:t>
+      </w:r>
+      <w:r>
+        <w:rPr>
+          <w:rFonts w:ascii="Consolas" w:eastAsia="Times New Roman" w:hAnsi="Consolas" w:cs="Times New Roman"/>
+          <w:color w:val="098658"/>
+          <w:sz w:val="21"/>
+          <w:szCs w:val="21"/>
+          <w:lang w:eastAsia="es-US"/>
+        </w:rPr>
+        <w:t>10</w:t>
+      </w:r>
+      <w:r>
+        <w:rPr>
+          <w:rFonts w:ascii="Consolas" w:eastAsia="Times New Roman" w:hAnsi="Consolas" w:cs="Times New Roman"/>
+          <w:color w:val="000000"/>
+          <w:sz w:val="21"/>
+          <w:szCs w:val="21"/>
+          <w:lang w:eastAsia="es-US"/>
+        </w:rPr>
+        <w:t>,</w:t>
+      </w:r>
+      <w:r>
+        <w:rPr>
+          <w:rFonts w:ascii="Consolas" w:eastAsia="Times New Roman" w:hAnsi="Consolas" w:cs="Times New Roman"/>
+          <w:color w:val="098658"/>
+          <w:sz w:val="21"/>
+          <w:szCs w:val="21"/>
+          <w:lang w:eastAsia="es-US"/>
+        </w:rPr>
+        <w:t>2</w:t>
+      </w:r>
+      <w:r>
+        <w:rPr>
+          <w:rFonts w:ascii="Consolas" w:eastAsia="Times New Roman" w:hAnsi="Consolas" w:cs="Times New Roman"/>
+          <w:color w:val="000000"/>
+          <w:sz w:val="21"/>
+          <w:szCs w:val="21"/>
+          <w:lang w:eastAsia="es-US"/>
+        </w:rPr>
+        <w:t xml:space="preserve">) </w:t>
       </w:r>
       <w:r>
         <w:rPr>
@@ -16897,7 +16905,7 @@
           <w:szCs w:val="21"/>
           <w:lang w:eastAsia="es-US"/>
         </w:rPr>
-        <w:t>PRIMARY</w:t>
+        <w:t>NOT</w:t>
       </w:r>
       <w:r>
         <w:rPr>
@@ -16917,17 +16925,17 @@
           <w:szCs w:val="21"/>
           <w:lang w:eastAsia="es-US"/>
         </w:rPr>
-        <w:t>KEY</w:t>
-      </w:r>
-      <w:r>
-        <w:rPr>
-          <w:rFonts w:ascii="Consolas" w:eastAsia="Times New Roman" w:hAnsi="Consolas" w:cs="Times New Roman"/>
-          <w:color w:val="000000"/>
-          <w:sz w:val="21"/>
-          <w:szCs w:val="21"/>
-          <w:lang w:eastAsia="es-US"/>
-        </w:rPr>
-        <w:t xml:space="preserve"> (IDDetalle),</w:t>
+        <w:t>NULL</w:t>
+      </w:r>
+      <w:r>
+        <w:rPr>
+          <w:rFonts w:ascii="Consolas" w:eastAsia="Times New Roman" w:hAnsi="Consolas" w:cs="Times New Roman"/>
+          <w:color w:val="000000"/>
+          <w:sz w:val="21"/>
+          <w:szCs w:val="21"/>
+          <w:lang w:eastAsia="es-US"/>
+        </w:rPr>
+        <w:t>,</w:t>
       </w:r>
     </w:p>
     <w:p>
@@ -16950,6 +16958,89 @@
           <w:szCs w:val="21"/>
           <w:lang w:eastAsia="es-US"/>
         </w:rPr>
+        <w:t xml:space="preserve">    </w:t>
+      </w:r>
+      <w:r>
+        <w:rPr>
+          <w:rFonts w:ascii="Consolas" w:eastAsia="Times New Roman" w:hAnsi="Consolas" w:cs="Times New Roman"/>
+          <w:color w:val="0000FF"/>
+          <w:sz w:val="21"/>
+          <w:szCs w:val="21"/>
+          <w:lang w:eastAsia="es-US"/>
+        </w:rPr>
+        <w:t>CONSTRAINT</w:t>
+      </w:r>
+      <w:r>
+        <w:rPr>
+          <w:rFonts w:ascii="Consolas" w:eastAsia="Times New Roman" w:hAnsi="Consolas" w:cs="Times New Roman"/>
+          <w:color w:val="000000"/>
+          <w:sz w:val="21"/>
+          <w:szCs w:val="21"/>
+          <w:lang w:eastAsia="es-US"/>
+        </w:rPr>
+        <w:t xml:space="preserve"> detalle_pk </w:t>
+      </w:r>
+      <w:r>
+        <w:rPr>
+          <w:rFonts w:ascii="Consolas" w:eastAsia="Times New Roman" w:hAnsi="Consolas" w:cs="Times New Roman"/>
+          <w:color w:val="0000FF"/>
+          <w:sz w:val="21"/>
+          <w:szCs w:val="21"/>
+          <w:lang w:eastAsia="es-US"/>
+        </w:rPr>
+        <w:t>PRIMARY</w:t>
+      </w:r>
+      <w:r>
+        <w:rPr>
+          <w:rFonts w:ascii="Consolas" w:eastAsia="Times New Roman" w:hAnsi="Consolas" w:cs="Times New Roman"/>
+          <w:color w:val="000000"/>
+          <w:sz w:val="21"/>
+          <w:szCs w:val="21"/>
+          <w:lang w:eastAsia="es-US"/>
+        </w:rPr>
+        <w:t xml:space="preserve"> </w:t>
+      </w:r>
+      <w:r>
+        <w:rPr>
+          <w:rFonts w:ascii="Consolas" w:eastAsia="Times New Roman" w:hAnsi="Consolas" w:cs="Times New Roman"/>
+          <w:color w:val="0000FF"/>
+          <w:sz w:val="21"/>
+          <w:szCs w:val="21"/>
+          <w:lang w:eastAsia="es-US"/>
+        </w:rPr>
+        <w:t>KEY</w:t>
+      </w:r>
+      <w:r>
+        <w:rPr>
+          <w:rFonts w:ascii="Consolas" w:eastAsia="Times New Roman" w:hAnsi="Consolas" w:cs="Times New Roman"/>
+          <w:color w:val="000000"/>
+          <w:sz w:val="21"/>
+          <w:szCs w:val="21"/>
+          <w:lang w:eastAsia="es-US"/>
+        </w:rPr>
+        <w:t xml:space="preserve"> (IDDetalle),</w:t>
+      </w:r>
+    </w:p>
+    <w:p>
+      <w:pPr>
+        <w:shd w:val="clear" w:color="auto" w:fill="FFFFFF"/>
+        <w:spacing w:after="0" w:line="285" w:lineRule="atLeast"/>
+        <w:rPr>
+          <w:rFonts w:ascii="Consolas" w:eastAsia="Times New Roman" w:hAnsi="Consolas" w:cs="Times New Roman"/>
+          <w:color w:val="000000"/>
+          <w:sz w:val="21"/>
+          <w:szCs w:val="21"/>
+          <w:lang w:eastAsia="es-US"/>
+        </w:rPr>
+      </w:pPr>
+      <w:r>
+        <w:rPr>
+          <w:rFonts w:ascii="Consolas" w:eastAsia="Times New Roman" w:hAnsi="Consolas" w:cs="Times New Roman"/>
+          <w:color w:val="000000"/>
+          <w:sz w:val="21"/>
+          <w:szCs w:val="21"/>
+          <w:lang w:eastAsia="es-US"/>
+        </w:rPr>
         <w:lastRenderedPageBreak/>
         <w:t xml:space="preserve">    </w:t>
       </w:r>
@@ -17070,20 +17161,8 @@
           <w:szCs w:val="21"/>
           <w:lang w:eastAsia="es-US"/>
         </w:rPr>
-        <w:t xml:space="preserve">#creamos la </w:t>
-      </w:r>
-      <w:proofErr w:type="gramStart"/>
-      <w:r>
-        <w:rPr>
-          <w:rFonts w:ascii="Consolas" w:eastAsia="Times New Roman" w:hAnsi="Consolas" w:cs="Times New Roman"/>
-          <w:color w:val="000000"/>
-          <w:sz w:val="21"/>
-          <w:szCs w:val="21"/>
-          <w:lang w:eastAsia="es-US"/>
-        </w:rPr>
-        <w:t>tabla presupuesto</w:t>
-      </w:r>
-      <w:proofErr w:type="gramEnd"/>
+        <w:t>#creamos la tabla presupuesto</w:t>
+      </w:r>
     </w:p>
     <w:p>
       <w:pPr>
@@ -17882,29 +17961,7 @@
           <w:szCs w:val="21"/>
           <w:lang w:eastAsia="es-US"/>
         </w:rPr>
-        <w:t xml:space="preserve">    </w:t>
-      </w:r>
-      <w:proofErr w:type="gramStart"/>
-      <w:r>
-        <w:rPr>
-          <w:rFonts w:ascii="Consolas" w:eastAsia="Times New Roman" w:hAnsi="Consolas" w:cs="Times New Roman"/>
-          <w:color w:val="000000"/>
-          <w:sz w:val="21"/>
-          <w:szCs w:val="21"/>
-          <w:lang w:eastAsia="es-US"/>
-        </w:rPr>
-        <w:t>Total</w:t>
-      </w:r>
-      <w:proofErr w:type="gramEnd"/>
-      <w:r>
-        <w:rPr>
-          <w:rFonts w:ascii="Consolas" w:eastAsia="Times New Roman" w:hAnsi="Consolas" w:cs="Times New Roman"/>
-          <w:color w:val="000000"/>
-          <w:sz w:val="21"/>
-          <w:szCs w:val="21"/>
-          <w:lang w:eastAsia="es-US"/>
-        </w:rPr>
-        <w:t xml:space="preserve"> </w:t>
+        <w:t xml:space="preserve">    Total </w:t>
       </w:r>
       <w:r>
         <w:rPr>
@@ -21263,15 +21320,7 @@
               <w:cnfStyle w:val="000000100000" w:firstRow="0" w:lastRow="0" w:firstColumn="0" w:lastColumn="0" w:oddVBand="0" w:evenVBand="0" w:oddHBand="1" w:evenHBand="0" w:firstRowFirstColumn="0" w:firstRowLastColumn="0" w:lastRowFirstColumn="0" w:lastRowLastColumn="0"/>
             </w:pPr>
             <w:r>
-              <w:t xml:space="preserve">Representa el tipo de material (PVC, </w:t>
-            </w:r>
-            <w:proofErr w:type="gramStart"/>
-            <w:r>
-              <w:t>Cobre,…</w:t>
-            </w:r>
-            <w:proofErr w:type="gramEnd"/>
-            <w:r>
-              <w:t>)</w:t>
+              <w:t>Representa el tipo de material (PVC, Cobre,…)</w:t>
             </w:r>
           </w:p>
         </w:tc>

--- a/004-Documento Final/Proyecto Final.docx
+++ b/004-Documento Final/Proyecto Final.docx
@@ -1,6 +1,6 @@
 
 <file path=word/document.xml><?xml version="1.0" encoding="utf-8"?>
-<w:document xmlns:wpc="http://schemas.microsoft.com/office/word/2010/wordprocessingCanvas" xmlns:cx="http://schemas.microsoft.com/office/drawing/2014/chartex" xmlns:cx1="http://schemas.microsoft.com/office/drawing/2015/9/8/chartex" xmlns:cx2="http://schemas.microsoft.com/office/drawing/2015/10/21/chartex" xmlns:cx3="http://schemas.microsoft.com/office/drawing/2016/5/9/chartex" xmlns:cx4="http://schemas.microsoft.com/office/drawing/2016/5/10/chartex" xmlns:cx5="http://schemas.microsoft.com/office/drawing/2016/5/11/chartex" xmlns:cx6="http://schemas.microsoft.com/office/drawing/2016/5/12/chartex" xmlns:cx7="http://schemas.microsoft.com/office/drawing/2016/5/13/chartex" xmlns:cx8="http://schemas.microsoft.com/office/drawing/2016/5/14/chartex" xmlns:mc="http://schemas.openxmlformats.org/markup-compatibility/2006" xmlns:aink="http://schemas.microsoft.com/office/drawing/2016/ink" xmlns:am3d="http://schemas.microsoft.com/office/drawing/2017/model3d" xmlns:o="urn:schemas-microsoft-com:office:office" xmlns:r="http://schemas.openxmlformats.org/officeDocument/2006/relationships" xmlns:m="http://schemas.openxmlformats.org/officeDocument/2006/math" xmlns:v="urn:schemas-microsoft-com:vml" xmlns:wp14="http://schemas.microsoft.com/office/word/2010/wordprocessingDrawing" xmlns:wp="http://schemas.openxmlformats.org/drawingml/2006/wordprocessingDrawing" xmlns:w10="urn:schemas-microsoft-com:office:word" xmlns:w="http://schemas.openxmlformats.org/wordprocessingml/2006/main" xmlns:w14="http://schemas.microsoft.com/office/word/2010/wordml" xmlns:w15="http://schemas.microsoft.com/office/word/2012/wordml" xmlns:w16cex="http://schemas.microsoft.com/office/word/2018/wordml/cex" xmlns:w16cid="http://schemas.microsoft.com/office/word/2016/wordml/cid" xmlns:w16="http://schemas.microsoft.com/office/word/2018/wordml" xmlns:w16sdtdh="http://schemas.microsoft.com/office/word/2020/wordml/sdtdatahash" xmlns:w16se="http://schemas.microsoft.com/office/word/2015/wordml/symex" xmlns:wpg="http://schemas.microsoft.com/office/word/2010/wordprocessingGroup" xmlns:wpi="http://schemas.microsoft.com/office/word/2010/wordprocessingInk" xmlns:wne="http://schemas.microsoft.com/office/word/2006/wordml" xmlns:wps="http://schemas.microsoft.com/office/word/2010/wordprocessingShape" mc:Ignorable="w14 w15 w16se w16cid w16 w16cex w16sdtdh wp14">
+<w:document xmlns:wpc="http://schemas.microsoft.com/office/word/2010/wordprocessingCanvas" xmlns:cx="http://schemas.microsoft.com/office/drawing/2014/chartex" xmlns:cx1="http://schemas.microsoft.com/office/drawing/2015/9/8/chartex" xmlns:cx2="http://schemas.microsoft.com/office/drawing/2015/10/21/chartex" xmlns:cx3="http://schemas.microsoft.com/office/drawing/2016/5/9/chartex" xmlns:cx4="http://schemas.microsoft.com/office/drawing/2016/5/10/chartex" xmlns:cx5="http://schemas.microsoft.com/office/drawing/2016/5/11/chartex" xmlns:cx6="http://schemas.microsoft.com/office/drawing/2016/5/12/chartex" xmlns:cx7="http://schemas.microsoft.com/office/drawing/2016/5/13/chartex" xmlns:cx8="http://schemas.microsoft.com/office/drawing/2016/5/14/chartex" xmlns:mc="http://schemas.openxmlformats.org/markup-compatibility/2006" xmlns:aink="http://schemas.microsoft.com/office/drawing/2016/ink" xmlns:am3d="http://schemas.microsoft.com/office/drawing/2017/model3d" xmlns:o="urn:schemas-microsoft-com:office:office" xmlns:oel="http://schemas.microsoft.com/office/2019/extlst" xmlns:r="http://schemas.openxmlformats.org/officeDocument/2006/relationships" xmlns:m="http://schemas.openxmlformats.org/officeDocument/2006/math" xmlns:v="urn:schemas-microsoft-com:vml" xmlns:wp14="http://schemas.microsoft.com/office/word/2010/wordprocessingDrawing" xmlns:wp="http://schemas.openxmlformats.org/drawingml/2006/wordprocessingDrawing" xmlns:w10="urn:schemas-microsoft-com:office:word" xmlns:w="http://schemas.openxmlformats.org/wordprocessingml/2006/main" xmlns:w14="http://schemas.microsoft.com/office/word/2010/wordml" xmlns:w15="http://schemas.microsoft.com/office/word/2012/wordml" xmlns:w16cex="http://schemas.microsoft.com/office/word/2018/wordml/cex" xmlns:w16cid="http://schemas.microsoft.com/office/word/2016/wordml/cid" xmlns:w16="http://schemas.microsoft.com/office/word/2018/wordml" xmlns:w16sdtdh="http://schemas.microsoft.com/office/word/2020/wordml/sdtdatahash" xmlns:w16se="http://schemas.microsoft.com/office/word/2015/wordml/symex" xmlns:wpg="http://schemas.microsoft.com/office/word/2010/wordprocessingGroup" xmlns:wpi="http://schemas.microsoft.com/office/word/2010/wordprocessingInk" xmlns:wne="http://schemas.microsoft.com/office/word/2006/wordml" xmlns:wps="http://schemas.microsoft.com/office/word/2010/wordprocessingShape" mc:Ignorable="w14 w15 w16se w16cid w16 w16cex w16sdtdh wp14">
   <w:body>
     <w:p>
       <w:pPr>
@@ -3683,6 +3683,7 @@
           <w:ilvl w:val="0"/>
           <w:numId w:val="1"/>
         </w:numPr>
+        <w:spacing w:before="0"/>
         <w:ind w:left="284" w:hanging="284"/>
       </w:pPr>
       <w:bookmarkStart w:id="0" w:name="_Toc98175464"/>
@@ -3708,25 +3709,25 @@
         <w:t xml:space="preserve"> es una</w:t>
       </w:r>
       <w:r>
-        <w:t xml:space="preserve"> empresa </w:t>
+        <w:t xml:space="preserve"> </w:t>
+      </w:r>
+      <w:r>
+        <w:t>marca</w:t>
+      </w:r>
+      <w:r>
+        <w:t xml:space="preserve"> </w:t>
       </w:r>
       <w:r>
         <w:t xml:space="preserve">dedicada a la fontanería con sede en la localidad Torrent. Actualmente la plantilla está formada por </w:t>
       </w:r>
       <w:r>
-        <w:t>dos</w:t>
-      </w:r>
-      <w:r>
-        <w:t xml:space="preserve"> trabajador</w:t>
-      </w:r>
-      <w:r>
-        <w:t>es</w:t>
-      </w:r>
-      <w:r>
-        <w:t>, Francisco Javier Victoria Andreu, que es el dueño de la empresa</w:t>
-      </w:r>
-      <w:r>
-        <w:t xml:space="preserve"> y una administrativa.</w:t>
+        <w:t>un solo trabajador</w:t>
+      </w:r>
+      <w:r>
+        <w:t xml:space="preserve">, Francisco Javier Victoria Andreu, </w:t>
+      </w:r>
+      <w:r>
+        <w:t>trabajador autónomo y que es dueño de la marca.</w:t>
       </w:r>
     </w:p>
     <w:p>
@@ -3735,10 +3736,25 @@
         <w:jc w:val="both"/>
       </w:pPr>
       <w:r>
-        <w:t xml:space="preserve">La empresa se encarga de realizar </w:t>
-      </w:r>
-      <w:r>
-        <w:t xml:space="preserve">actividades relacionadas con la fontanería como </w:t>
+        <w:t xml:space="preserve">La </w:t>
+      </w:r>
+      <w:r>
+        <w:t>marca</w:t>
+      </w:r>
+      <w:r>
+        <w:t xml:space="preserve"> se encarga de realizar </w:t>
+      </w:r>
+      <w:r>
+        <w:t xml:space="preserve">las siguientes </w:t>
+      </w:r>
+      <w:r>
+        <w:t>actividades relacionadas con la fontanería</w:t>
+      </w:r>
+      <w:r>
+        <w:t>:</w:t>
+      </w:r>
+      <w:r>
+        <w:t xml:space="preserve"> </w:t>
       </w:r>
       <w:r>
         <w:t>instalaciones para nueva</w:t>
@@ -3804,10 +3820,25 @@
         <w:jc w:val="both"/>
       </w:pPr>
       <w:r>
-        <w:t xml:space="preserve">La gestión administrativa de la empresa es llevada por una única persona. </w:t>
-      </w:r>
-      <w:r>
-        <w:t>Toda la información referente a la gestión de la empresa, desde la gestión de la tabla de clientes hasta la generación y almacenamiento de diferentes documentos como son albaranes o facturas se lleva a cabo en diferentes archivos de Microsoft Office, como Word o Excel.</w:t>
+        <w:t xml:space="preserve">En estos momentos todas las labores, ya sean referentes a la fontaneria como administrativas, son llevadas </w:t>
+      </w:r>
+      <w:r>
+        <w:t xml:space="preserve">a cabo </w:t>
+      </w:r>
+      <w:r>
+        <w:t>por la misma persona</w:t>
+      </w:r>
+      <w:r>
+        <w:t>,</w:t>
+      </w:r>
+      <w:r>
+        <w:t xml:space="preserve"> que en este caso es el dueño de la marca</w:t>
+      </w:r>
+      <w:r>
+        <w:t xml:space="preserve">. </w:t>
+      </w:r>
+      <w:r>
+        <w:t>Para otras gestiones relacionadas con contabilidad, contrataciones y demás se cuenta con los servicios de una gestoría.</w:t>
       </w:r>
     </w:p>
     <w:p>
@@ -3816,7 +3847,40 @@
         <w:jc w:val="both"/>
       </w:pPr>
       <w:r>
-        <w:t xml:space="preserve">La idea de crear una aplicación para gestionar y centralizar la gestión local aparece en Abril de 2021, tras una conversación que tuvimos ambos. En dicha conversación mostré mi interés por crear la aplicación dada mi necesidad de realizar un proyecto para finalizar los estudios, </w:t>
+        <w:t xml:space="preserve">El origen de este proyecto, aunque en mi caso ya lo tenía en mente desde que inicié mis estudios de </w:t>
+      </w:r>
+      <w:r>
+        <w:t xml:space="preserve">FP, </w:t>
+      </w:r>
+      <w:r>
+        <w:t xml:space="preserve"> </w:t>
+      </w:r>
+      <w:r>
+        <w:t>s</w:t>
+      </w:r>
+      <w:r>
+        <w:t>e acuerda</w:t>
+      </w:r>
+      <w:r>
+        <w:t xml:space="preserve"> en </w:t>
+      </w:r>
+      <w:r>
+        <w:t>abril</w:t>
+      </w:r>
+      <w:r>
+        <w:t xml:space="preserve"> de 2021, tras una conversación que tuvimos ambos. En dicha conversación mostré mi interés por crear </w:t>
+      </w:r>
+      <w:r>
+        <w:t>una</w:t>
+      </w:r>
+      <w:r>
+        <w:t xml:space="preserve"> aplicación </w:t>
+      </w:r>
+      <w:r>
+        <w:t xml:space="preserve">para gestionar una pequeña empresa, </w:t>
+      </w:r>
+      <w:r>
+        <w:t xml:space="preserve">dada mi necesidad de realizar un proyecto para finalizar los estudios, </w:t>
       </w:r>
       <w:r>
         <w:t>a la vez que él también</w:t>
@@ -3837,7 +3901,10 @@
         <w:t xml:space="preserve"> </w:t>
       </w:r>
       <w:r>
-        <w:t>y además le permitiese agilizar ciertas acciones.</w:t>
+        <w:t>y además le permitiese agilizar ciertas acciones</w:t>
+      </w:r>
+      <w:r>
+        <w:t>.</w:t>
       </w:r>
     </w:p>
     <w:p>
@@ -3848,9 +3915,510 @@
     </w:p>
     <w:p>
       <w:pPr>
+        <w:pStyle w:val="Ttulo3"/>
+        <w:numPr>
+          <w:ilvl w:val="0"/>
+          <w:numId w:val="1"/>
+        </w:numPr>
+        <w:spacing w:before="0"/>
+        <w:ind w:left="284" w:hanging="284"/>
+      </w:pPr>
+      <w:bookmarkStart w:id="1" w:name="_Toc98175465"/>
+      <w:r>
+        <w:t>Objetivos.</w:t>
+      </w:r>
+      <w:bookmarkEnd w:id="1"/>
+    </w:p>
+    <w:p/>
+    <w:p>
+      <w:pPr>
         <w:pStyle w:val="Textoindependiente"/>
         <w:jc w:val="both"/>
       </w:pPr>
+      <w:r>
+        <w:t>El objetivo básico de este proyecto es crear una aplicación de escritorio para agilizar la gestión administrativa de la empresa, dado que en este momento todos los datos referentes a clientes, materiales y documentos de facturación son gestionados haciendo uso de diferentes documentos de Microsoft Office.</w:t>
+      </w:r>
+    </w:p>
+    <w:p>
+      <w:pPr>
+        <w:pStyle w:val="Textoindependiente"/>
+        <w:jc w:val="both"/>
+      </w:pPr>
+      <w:r>
+        <w:t>P</w:t>
+      </w:r>
+      <w:r>
+        <w:t xml:space="preserve">or un </w:t>
+      </w:r>
+      <w:r>
+        <w:t>lado,</w:t>
+      </w:r>
+      <w:r>
+        <w:t xml:space="preserve"> se almacenará toda la información en una BBDD y por otro lado se presentará una interfaz gráfica para facilitar </w:t>
+      </w:r>
+      <w:r>
+        <w:t>visualizar dicha información e implementar la lógica de funcionamiento</w:t>
+      </w:r>
+    </w:p>
+    <w:p>
+      <w:pPr>
+        <w:pStyle w:val="Textoindependiente"/>
+        <w:jc w:val="both"/>
+      </w:pPr>
+      <w:r>
+        <w:t>Por falta de experiencia</w:t>
+      </w:r>
+      <w:r>
+        <w:t xml:space="preserve"> y debido a que</w:t>
+      </w:r>
+      <w:r>
+        <w:t xml:space="preserve"> el tiempo estipulado para finalizar el proyecto no se puede estimar, el objetivo inicial es presentar </w:t>
+      </w:r>
+      <w:r>
+        <w:t xml:space="preserve">una primera versión básica de la aplicación </w:t>
+      </w:r>
+      <w:r>
+        <w:t xml:space="preserve">, con </w:t>
+      </w:r>
+      <w:r>
+        <w:t xml:space="preserve">una </w:t>
+      </w:r>
+      <w:r>
+        <w:t xml:space="preserve">estructura de datos implementada, una interfaz </w:t>
+      </w:r>
+      <w:r>
+        <w:t>gráfica</w:t>
+      </w:r>
+      <w:r>
+        <w:t xml:space="preserve"> s</w:t>
+      </w:r>
+      <w:r>
+        <w:t>encilla</w:t>
+      </w:r>
+      <w:r>
+        <w:t xml:space="preserve"> y una serie de funcionalidades básicas para el correcto funcionamiento.</w:t>
+      </w:r>
+    </w:p>
+    <w:p>
+      <w:pPr>
+        <w:pStyle w:val="Textoindependiente"/>
+        <w:jc w:val="both"/>
+      </w:pPr>
+      <w:r>
+        <w:t>Posteriormente</w:t>
+      </w:r>
+      <w:r>
+        <w:t>, una vez presentado el proyecto al jurado</w:t>
+      </w:r>
+      <w:r>
+        <w:t xml:space="preserve"> y finalizad</w:t>
+      </w:r>
+      <w:r>
+        <w:t>a</w:t>
+      </w:r>
+      <w:r>
+        <w:t xml:space="preserve"> la fase académica</w:t>
+      </w:r>
+      <w:r>
+        <w:t xml:space="preserve">, se pondrá en marcha una segunda fase para estudiar </w:t>
+      </w:r>
+      <w:r>
+        <w:t xml:space="preserve">junto </w:t>
+      </w:r>
+      <w:r>
+        <w:t xml:space="preserve">con el cliente </w:t>
+      </w:r>
+      <w:r>
+        <w:t xml:space="preserve">la inclusión de </w:t>
+      </w:r>
+      <w:r>
+        <w:t>mejoras tanto en la interfaz como en la funcionalidad</w:t>
+      </w:r>
+      <w:r>
+        <w:t xml:space="preserve"> para mejorar la experiencia de usuario.</w:t>
+      </w:r>
+      <w:r>
+        <w:t xml:space="preserve"> </w:t>
+      </w:r>
+    </w:p>
+    <w:p>
+      <w:pPr>
+        <w:pStyle w:val="Textoindependiente"/>
+        <w:jc w:val="both"/>
+      </w:pPr>
+      <w:r>
+        <w:t>Sobre los datos a utilizar, obviamente debido a la ley de protección el día de la presentación del proyecto al Jurado no se presentarán datos reales. La carga de datos en el sistema se realizará posteriormente, una vez asegurado que la aplicación funciona correctamente y se puede poner en producción.</w:t>
+      </w:r>
+    </w:p>
+    <w:p>
+      <w:pPr>
+        <w:pStyle w:val="Textoindependiente"/>
+        <w:jc w:val="both"/>
+      </w:pPr>
+      <w:r>
+        <w:lastRenderedPageBreak/>
+        <w:t xml:space="preserve">Una vez definidos los objetivos generales, podemos desgranar los mismos en dos grupos: </w:t>
+      </w:r>
+      <w:r>
+        <w:t>de la aplicación y personales.</w:t>
+      </w:r>
+    </w:p>
+    <w:p>
+      <w:pPr>
+        <w:pStyle w:val="Textoindependiente"/>
+        <w:jc w:val="both"/>
+      </w:pPr>
+    </w:p>
+    <w:p>
+      <w:pPr>
+        <w:pStyle w:val="Textoindependiente"/>
+      </w:pPr>
+      <w:r>
+        <w:t>Objetivos de la aplicación por parte de la empresa:</w:t>
+      </w:r>
+    </w:p>
+    <w:p>
+      <w:pPr>
+        <w:pStyle w:val="Prrafodelista"/>
+        <w:numPr>
+          <w:ilvl w:val="0"/>
+          <w:numId w:val="9"/>
+        </w:numPr>
+        <w:jc w:val="both"/>
+      </w:pPr>
+      <w:r>
+        <w:t xml:space="preserve">Centralizar la información </w:t>
+      </w:r>
+      <w:r>
+        <w:t>de</w:t>
+      </w:r>
+      <w:r>
+        <w:t xml:space="preserve"> los clien</w:t>
+      </w:r>
+      <w:r>
+        <w:t>tes en una BBDD</w:t>
+      </w:r>
+      <w:r>
+        <w:t>.</w:t>
+      </w:r>
+    </w:p>
+    <w:p>
+      <w:pPr>
+        <w:pStyle w:val="Prrafodelista"/>
+        <w:numPr>
+          <w:ilvl w:val="0"/>
+          <w:numId w:val="9"/>
+        </w:numPr>
+        <w:jc w:val="both"/>
+      </w:pPr>
+      <w:r>
+        <w:t>Poder dar de alta, baja</w:t>
+      </w:r>
+      <w:r>
+        <w:t xml:space="preserve">, consultar </w:t>
+      </w:r>
+      <w:r>
+        <w:t>o modificar los datos de los clientes.</w:t>
+      </w:r>
+    </w:p>
+    <w:p>
+      <w:pPr>
+        <w:pStyle w:val="Prrafodelista"/>
+        <w:numPr>
+          <w:ilvl w:val="0"/>
+          <w:numId w:val="9"/>
+        </w:numPr>
+        <w:jc w:val="both"/>
+      </w:pPr>
+      <w:r>
+        <w:t xml:space="preserve">Facilitar la generación de </w:t>
+      </w:r>
+      <w:r>
+        <w:t>presupuestos, facturas y albaranes</w:t>
+      </w:r>
+      <w:r>
+        <w:t xml:space="preserve"> a partir de una serie de datos almacenados en la BBDD. La idea es facilitar su creación haciendo uso de los diferentes listados que tendremos almacenados</w:t>
+      </w:r>
+      <w:r>
+        <w:t xml:space="preserve">: </w:t>
+      </w:r>
+      <w:r>
+        <w:t>clientes</w:t>
+      </w:r>
+      <w:r>
+        <w:t xml:space="preserve">, tareas </w:t>
+      </w:r>
+      <w:r>
+        <w:t>y materiales</w:t>
+      </w:r>
+      <w:r>
+        <w:t>, estos últimos</w:t>
+      </w:r>
+      <w:r>
+        <w:t xml:space="preserve"> </w:t>
+      </w:r>
+      <w:r>
+        <w:t>con sus</w:t>
+      </w:r>
+      <w:r>
+        <w:t xml:space="preserve"> respectivos</w:t>
+      </w:r>
+      <w:r>
+        <w:t xml:space="preserve"> precios</w:t>
+      </w:r>
+      <w:r>
+        <w:t>.</w:t>
+      </w:r>
+    </w:p>
+    <w:p>
+      <w:pPr>
+        <w:pStyle w:val="Prrafodelista"/>
+        <w:numPr>
+          <w:ilvl w:val="0"/>
+          <w:numId w:val="9"/>
+        </w:numPr>
+        <w:jc w:val="both"/>
+      </w:pPr>
+      <w:r>
+        <w:t>Posibilitar el almacenamiento e impresión de dichos documentos.</w:t>
+      </w:r>
+    </w:p>
+    <w:p>
+      <w:pPr>
+        <w:pStyle w:val="Prrafodelista"/>
+        <w:numPr>
+          <w:ilvl w:val="0"/>
+          <w:numId w:val="9"/>
+        </w:numPr>
+        <w:jc w:val="both"/>
+      </w:pPr>
+      <w:r>
+        <w:t xml:space="preserve">Calcular el precio final </w:t>
+      </w:r>
+      <w:r>
+        <w:t xml:space="preserve">de los trabajos a realizar y reflejarlo </w:t>
+      </w:r>
+      <w:r>
+        <w:t xml:space="preserve">en </w:t>
+      </w:r>
+      <w:r>
+        <w:t>los documentos</w:t>
+      </w:r>
+      <w:r>
+        <w:t xml:space="preserve"> generados, teniendo en cuenta algunos detalles como la aplicación del IVA según el tipo de cliente.</w:t>
+      </w:r>
+    </w:p>
+    <w:p>
+      <w:pPr>
+        <w:pStyle w:val="Prrafodelista"/>
+        <w:numPr>
+          <w:ilvl w:val="0"/>
+          <w:numId w:val="9"/>
+        </w:numPr>
+        <w:jc w:val="both"/>
+      </w:pPr>
+      <w:r>
+        <w:t xml:space="preserve">Almacenar un listado con las tareas </w:t>
+      </w:r>
+      <w:r>
+        <w:t>y trabajos</w:t>
+      </w:r>
+      <w:r>
+        <w:t xml:space="preserve"> </w:t>
+      </w:r>
+      <w:r>
+        <w:t xml:space="preserve">que </w:t>
+      </w:r>
+      <w:r>
+        <w:t>s</w:t>
+      </w:r>
+      <w:r>
+        <w:t>uele realizar</w:t>
+      </w:r>
+      <w:r>
+        <w:t xml:space="preserve"> la empresa, acompañadas de su precio. Dicha información podrá ser editada, ya sea por cambiar el nombre de la tarea o modificar el precio en función de la fluctuación de los precios de mercado.</w:t>
+      </w:r>
+    </w:p>
+    <w:p>
+      <w:pPr>
+        <w:pStyle w:val="Prrafodelista"/>
+        <w:numPr>
+          <w:ilvl w:val="0"/>
+          <w:numId w:val="9"/>
+        </w:numPr>
+        <w:jc w:val="both"/>
+      </w:pPr>
+      <w:r>
+        <w:t>Almacenar un listado con el material que se realizan los trabajos (</w:t>
+      </w:r>
+      <w:r>
+        <w:t>mamparas, grifería, muebles de baño…</w:t>
+      </w:r>
+      <w:r>
+        <w:t xml:space="preserve">) y toda la información referente a cada elemento del listado como puede ser </w:t>
+      </w:r>
+      <w:r>
+        <w:t>su</w:t>
+      </w:r>
+      <w:r>
+        <w:t xml:space="preserve"> nombre, precio</w:t>
+      </w:r>
+      <w:r>
+        <w:t xml:space="preserve"> o alguna descripción</w:t>
+      </w:r>
+      <w:r>
+        <w:t>. Dicha información podrá ser modificada.</w:t>
+      </w:r>
+    </w:p>
+    <w:p>
+      <w:pPr>
+        <w:pStyle w:val="Prrafodelista"/>
+        <w:numPr>
+          <w:ilvl w:val="0"/>
+          <w:numId w:val="9"/>
+        </w:numPr>
+        <w:jc w:val="both"/>
+      </w:pPr>
+      <w:r>
+        <w:t xml:space="preserve">Implementar algún sistema de búsqueda que permita acceder a los diferentes documentos según el </w:t>
+      </w:r>
+      <w:r>
+        <w:t xml:space="preserve">tipo de filtrado que deseemos. Por ejemplo, búsqueda de facturas por clientes, </w:t>
+      </w:r>
+      <w:r>
+        <w:t xml:space="preserve"> </w:t>
+      </w:r>
+      <w:r>
+        <w:t>o búsqueda de facturas por fechas para presentarlas posteriormente a la gestoría.</w:t>
+      </w:r>
+    </w:p>
+    <w:p>
+      <w:pPr>
+        <w:jc w:val="both"/>
+      </w:pPr>
+    </w:p>
+    <w:p>
+      <w:pPr>
+        <w:pStyle w:val="Textoindependiente"/>
+      </w:pPr>
+      <w:r>
+        <w:t>Objetivos personales:</w:t>
+      </w:r>
+    </w:p>
+    <w:p>
+      <w:pPr>
+        <w:pStyle w:val="Prrafodelista"/>
+        <w:numPr>
+          <w:ilvl w:val="0"/>
+          <w:numId w:val="9"/>
+        </w:numPr>
+        <w:jc w:val="both"/>
+      </w:pPr>
+      <w:r>
+        <w:t xml:space="preserve">Dada mi inexperiencia en el sector del desarrollo y la programación, aprender a crear una aplicación desde cero y todo </w:t>
+      </w:r>
+      <w:r>
+        <w:t>el trabajo</w:t>
+      </w:r>
+      <w:r>
+        <w:t xml:space="preserve"> que conlleva.</w:t>
+      </w:r>
+    </w:p>
+    <w:p>
+      <w:pPr>
+        <w:pStyle w:val="Prrafodelista"/>
+        <w:numPr>
+          <w:ilvl w:val="0"/>
+          <w:numId w:val="9"/>
+        </w:numPr>
+        <w:jc w:val="both"/>
+      </w:pPr>
+      <w:r>
+        <w:t xml:space="preserve">Aprender a trabajar </w:t>
+      </w:r>
+      <w:r>
+        <w:t xml:space="preserve">y comprender </w:t>
+      </w:r>
+      <w:r>
+        <w:t xml:space="preserve">las diferentes </w:t>
+      </w:r>
+      <w:r>
+        <w:t>fases</w:t>
+      </w:r>
+      <w:r>
+        <w:t xml:space="preserve"> que conlleva la generación de un proyecto: análisis, diseño, codificación, testeo y despliegue.</w:t>
+      </w:r>
+    </w:p>
+    <w:p>
+      <w:pPr>
+        <w:pStyle w:val="Prrafodelista"/>
+        <w:numPr>
+          <w:ilvl w:val="0"/>
+          <w:numId w:val="9"/>
+        </w:numPr>
+        <w:jc w:val="both"/>
+      </w:pPr>
+      <w:r>
+        <w:t>Aprender el manejo de diferentes herramientas para la generación de documentación, diagramas, manuales…</w:t>
+      </w:r>
+    </w:p>
+    <w:p>
+      <w:pPr>
+        <w:pStyle w:val="Prrafodelista"/>
+        <w:numPr>
+          <w:ilvl w:val="0"/>
+          <w:numId w:val="9"/>
+        </w:numPr>
+        <w:jc w:val="both"/>
+      </w:pPr>
+      <w:r>
+        <w:t xml:space="preserve">Implementar todos los conocimientos adquiridos durante el periodo de aprendizaje, así como recurrir, en caso necesario, a la búsqueda de información en diferentes fuentes ya sea basados en apuntes o libros o la cada vez </w:t>
+      </w:r>
+      <w:r>
+        <w:t>más</w:t>
+      </w:r>
+      <w:r>
+        <w:t xml:space="preserve"> recurrente fuente que es Internet.</w:t>
+      </w:r>
+    </w:p>
+    <w:p>
+      <w:pPr>
+        <w:pStyle w:val="Prrafodelista"/>
+        <w:numPr>
+          <w:ilvl w:val="0"/>
+          <w:numId w:val="9"/>
+        </w:numPr>
+        <w:jc w:val="both"/>
+      </w:pPr>
+      <w:r>
+        <w:t>Aprender a organizarme ante un proyecto de mucha mayor envergadura en comparación a las actividades y proyectos que se vienen trabajando durante la época escolar.</w:t>
+      </w:r>
+    </w:p>
+    <w:p>
+      <w:pPr>
+        <w:pStyle w:val="Prrafodelista"/>
+        <w:numPr>
+          <w:ilvl w:val="0"/>
+          <w:numId w:val="9"/>
+        </w:numPr>
+        <w:jc w:val="both"/>
+      </w:pPr>
+      <w:r>
+        <w:t xml:space="preserve">Aprovechar la experiencia de las prácticas en empresa para intentar organizar el desarrollo del proyecto. Uso del método de framework SCRUM. </w:t>
+      </w:r>
+    </w:p>
+    <w:p>
+      <w:pPr>
+        <w:pStyle w:val="Prrafodelista"/>
+        <w:numPr>
+          <w:ilvl w:val="0"/>
+          <w:numId w:val="9"/>
+        </w:numPr>
+        <w:jc w:val="both"/>
+      </w:pPr>
+      <w:r>
+        <w:t>Aprender de los errores y obstáculos que con total seguridad irán surgiendo en el camino, con el objetivo de coger experiencia y destreza para posibles proyectos futuros.</w:t>
+      </w:r>
     </w:p>
     <w:p>
       <w:pPr>
@@ -3861,417 +4429,6 @@
         </w:numPr>
         <w:ind w:left="284" w:hanging="284"/>
       </w:pPr>
-      <w:bookmarkStart w:id="1" w:name="_Toc98175465"/>
-      <w:r>
-        <w:t>Objetivos.</w:t>
-      </w:r>
-      <w:bookmarkEnd w:id="1"/>
-    </w:p>
-    <w:p/>
-    <w:p>
-      <w:pPr>
-        <w:pStyle w:val="Textoindependiente"/>
-        <w:jc w:val="both"/>
-      </w:pPr>
-      <w:r>
-        <w:t>Como he indicado anteriormente, el objetivo principal de la aplicación es centralizar toda la información que maneja la empresa localmente: clientes, documentación, tareas</w:t>
-      </w:r>
-      <w:r>
-        <w:t xml:space="preserve"> y </w:t>
-      </w:r>
-      <w:r>
-        <w:t>materiales…</w:t>
-      </w:r>
-    </w:p>
-    <w:p>
-      <w:pPr>
-        <w:pStyle w:val="Textoindependiente"/>
-        <w:jc w:val="both"/>
-      </w:pPr>
-      <w:r>
-        <w:t>P</w:t>
-      </w:r>
-      <w:r>
-        <w:t xml:space="preserve">or un </w:t>
-      </w:r>
-      <w:r>
-        <w:t>lado,</w:t>
-      </w:r>
-      <w:r>
-        <w:t xml:space="preserve"> se almacenará toda la información en una BBDD y por otro lado se presentará una interfaz gráfica para facilitar </w:t>
-      </w:r>
-      <w:r>
-        <w:t>visualizar dicha información e implementar la lógica de funcionamiento</w:t>
-      </w:r>
-    </w:p>
-    <w:p>
-      <w:pPr>
-        <w:pStyle w:val="Textoindependiente"/>
-        <w:jc w:val="both"/>
-      </w:pPr>
-      <w:r>
-        <w:t xml:space="preserve">Por falta de experiencia, el tiempo estipulado para finalizar el proyecto no se puede estimar, por lo que el objetivo inicial es presentar el esqueleto </w:t>
-      </w:r>
-      <w:r>
-        <w:t>de la aplicación, con la estructura de datos implementada, pero con una interfaz grafica sencilla y una serie de funcionalidades básicas para el correcto funcionamiento.</w:t>
-      </w:r>
-    </w:p>
-    <w:p>
-      <w:pPr>
-        <w:pStyle w:val="Textoindependiente"/>
-        <w:jc w:val="both"/>
-      </w:pPr>
-      <w:r>
-        <w:t>A posteriori, una vez logrado el objeto final y presentado el proyecto al jurado, se pondrá en marcha una segunda fase para estudiar mejoras tanto en la interfaz como en la funcionalidad.</w:t>
-      </w:r>
-    </w:p>
-    <w:p>
-      <w:pPr>
-        <w:pStyle w:val="Textoindependiente"/>
-        <w:jc w:val="both"/>
-      </w:pPr>
-      <w:r>
-        <w:t>Durante la fase de desarrollo y el día de la presentación del proyecto al  jurado, se trabajará con datos ficticios, realizándose la carga de datos reales posteriormente, una vez realizada todas las comprobaciones y test correspondientes y con el visto bueno del resultado del proyecto por parte del Jurado.</w:t>
-      </w:r>
-    </w:p>
-    <w:p>
-      <w:pPr>
-        <w:pStyle w:val="Textoindependiente"/>
-        <w:jc w:val="both"/>
-      </w:pPr>
-      <w:r>
-        <w:t xml:space="preserve">Una vez definidos los objetivos generales, podemos desgranar los mismos en dos grupos: </w:t>
-      </w:r>
-      <w:r>
-        <w:t>de la aplicación y personales.</w:t>
-      </w:r>
-    </w:p>
-    <w:p>
-      <w:pPr>
-        <w:pStyle w:val="Textoindependiente"/>
-      </w:pPr>
-      <w:r>
-        <w:lastRenderedPageBreak/>
-        <w:t>Objetivos de la aplicación por parte de la empresa:</w:t>
-      </w:r>
-    </w:p>
-    <w:p>
-      <w:pPr>
-        <w:pStyle w:val="Prrafodelista"/>
-        <w:numPr>
-          <w:ilvl w:val="0"/>
-          <w:numId w:val="9"/>
-        </w:numPr>
-        <w:jc w:val="both"/>
-      </w:pPr>
-      <w:r>
-        <w:t>Centralizar la información referente a los clientes</w:t>
-      </w:r>
-      <w:r>
-        <w:t>, ya sean particulares o empresas para las que se realizan trabajos</w:t>
-      </w:r>
-      <w:r>
-        <w:t>.</w:t>
-      </w:r>
-    </w:p>
-    <w:p>
-      <w:pPr>
-        <w:pStyle w:val="Prrafodelista"/>
-        <w:numPr>
-          <w:ilvl w:val="0"/>
-          <w:numId w:val="9"/>
-        </w:numPr>
-        <w:jc w:val="both"/>
-      </w:pPr>
-      <w:r>
-        <w:t>Poder dar de alta, baja</w:t>
-      </w:r>
-      <w:r>
-        <w:t xml:space="preserve">, consultar </w:t>
-      </w:r>
-      <w:r>
-        <w:t>o modificar los datos de los clientes.</w:t>
-      </w:r>
-    </w:p>
-    <w:p>
-      <w:pPr>
-        <w:pStyle w:val="Prrafodelista"/>
-        <w:numPr>
-          <w:ilvl w:val="0"/>
-          <w:numId w:val="9"/>
-        </w:numPr>
-        <w:jc w:val="both"/>
-      </w:pPr>
-      <w:r>
-        <w:t>Almacenar documentos generados: facturas, albaranes y presupuestos</w:t>
-      </w:r>
-    </w:p>
-    <w:p>
-      <w:pPr>
-        <w:pStyle w:val="Prrafodelista"/>
-        <w:numPr>
-          <w:ilvl w:val="0"/>
-          <w:numId w:val="9"/>
-        </w:numPr>
-        <w:jc w:val="both"/>
-      </w:pPr>
-      <w:r>
-        <w:t>Facilitar la generación de estos a partir de una serie de datos almacenados en la BBDD. La idea es facilitar su creación haciendo uso de los diferentes listados que tendremos almacenados</w:t>
-      </w:r>
-      <w:r>
-        <w:t xml:space="preserve">: usuarios, listado de tareas </w:t>
-      </w:r>
-      <w:r>
-        <w:t xml:space="preserve">y materiales </w:t>
-      </w:r>
-      <w:r>
-        <w:t>con sus</w:t>
-      </w:r>
-      <w:r>
-        <w:t xml:space="preserve"> respectivos</w:t>
-      </w:r>
-      <w:r>
-        <w:t xml:space="preserve"> precios</w:t>
-      </w:r>
-      <w:r>
-        <w:t>.</w:t>
-      </w:r>
-    </w:p>
-    <w:p>
-      <w:pPr>
-        <w:pStyle w:val="Prrafodelista"/>
-        <w:numPr>
-          <w:ilvl w:val="0"/>
-          <w:numId w:val="9"/>
-        </w:numPr>
-        <w:jc w:val="both"/>
-      </w:pPr>
-      <w:r>
-        <w:t xml:space="preserve">Calcular el precio final </w:t>
-      </w:r>
-      <w:r>
-        <w:t xml:space="preserve">de los trabajos a realizar y reflejarlo </w:t>
-      </w:r>
-      <w:r>
-        <w:t xml:space="preserve">en </w:t>
-      </w:r>
-      <w:r>
-        <w:t>los documentos</w:t>
-      </w:r>
-      <w:r>
-        <w:t xml:space="preserve"> generados, teniendo en cuenta algunos detalles como la aplicación del IVA según el tipo de cliente.</w:t>
-      </w:r>
-    </w:p>
-    <w:p>
-      <w:pPr>
-        <w:pStyle w:val="Prrafodelista"/>
-        <w:numPr>
-          <w:ilvl w:val="0"/>
-          <w:numId w:val="9"/>
-        </w:numPr>
-        <w:jc w:val="both"/>
-      </w:pPr>
-      <w:r>
-        <w:t xml:space="preserve">Almacenar un listado con las tareas </w:t>
-      </w:r>
-      <w:r>
-        <w:t>y trabajos</w:t>
-      </w:r>
-      <w:r>
-        <w:t xml:space="preserve"> </w:t>
-      </w:r>
-      <w:r>
-        <w:t xml:space="preserve">que </w:t>
-      </w:r>
-      <w:r>
-        <w:t>s</w:t>
-      </w:r>
-      <w:r>
-        <w:t>uele realizar</w:t>
-      </w:r>
-      <w:r>
-        <w:t xml:space="preserve"> la empresa, acompañadas de su precio. Dicha información podrá ser editada, ya sea por cambiar el nombre de la tarea o modificar el precio en función de la fluctuación de los precios de mercado.</w:t>
-      </w:r>
-    </w:p>
-    <w:p>
-      <w:pPr>
-        <w:pStyle w:val="Prrafodelista"/>
-        <w:numPr>
-          <w:ilvl w:val="0"/>
-          <w:numId w:val="9"/>
-        </w:numPr>
-        <w:jc w:val="both"/>
-      </w:pPr>
-      <w:r>
-        <w:t>Almacenar un listado con el material que se realizan los trabajos (tuberías, codos, empalmes...) y toda la información referente a cada elemento del listado como puede ser el nombre, el diámetro o el precio. Dicha información podrá ser modificada.</w:t>
-      </w:r>
-    </w:p>
-    <w:p>
-      <w:pPr>
-        <w:pStyle w:val="Prrafodelista"/>
-        <w:numPr>
-          <w:ilvl w:val="0"/>
-          <w:numId w:val="9"/>
-        </w:numPr>
-        <w:jc w:val="both"/>
-      </w:pPr>
-      <w:r>
-        <w:t xml:space="preserve">Implementar algún sistema de búsqueda que permita acceder a los diferentes documentos según el </w:t>
-      </w:r>
-      <w:r>
-        <w:t xml:space="preserve">tipo de filtrado que deseemos. Por ejemplo, búsqueda de facturas por clientes, </w:t>
-      </w:r>
-      <w:r>
-        <w:t xml:space="preserve"> </w:t>
-      </w:r>
-      <w:r>
-        <w:t>o búsqueda de facturas por fechas para presentarlas posteriormente a la gestoría.</w:t>
-      </w:r>
-    </w:p>
-    <w:p>
-      <w:pPr>
-        <w:jc w:val="both"/>
-      </w:pPr>
-    </w:p>
-    <w:p>
-      <w:pPr>
-        <w:pStyle w:val="Textoindependiente"/>
-      </w:pPr>
-      <w:r>
-        <w:t>Objetivos personales:</w:t>
-      </w:r>
-    </w:p>
-    <w:p>
-      <w:pPr>
-        <w:pStyle w:val="Prrafodelista"/>
-        <w:numPr>
-          <w:ilvl w:val="0"/>
-          <w:numId w:val="9"/>
-        </w:numPr>
-        <w:jc w:val="both"/>
-      </w:pPr>
-      <w:r>
-        <w:t xml:space="preserve">Dada mi inexperiencia en el sector del desarrollo y la programación, aprender a crear una aplicación desde cero y todo </w:t>
-      </w:r>
-      <w:r>
-        <w:t>el trabajo</w:t>
-      </w:r>
-      <w:r>
-        <w:t xml:space="preserve"> que conlleva.</w:t>
-      </w:r>
-    </w:p>
-    <w:p>
-      <w:pPr>
-        <w:pStyle w:val="Prrafodelista"/>
-        <w:numPr>
-          <w:ilvl w:val="0"/>
-          <w:numId w:val="9"/>
-        </w:numPr>
-        <w:jc w:val="both"/>
-      </w:pPr>
-      <w:r>
-        <w:t xml:space="preserve">Aprender a trabajar </w:t>
-      </w:r>
-      <w:r>
-        <w:t xml:space="preserve">y comprender </w:t>
-      </w:r>
-      <w:r>
-        <w:t xml:space="preserve">las diferentes </w:t>
-      </w:r>
-      <w:r>
-        <w:t>fases</w:t>
-      </w:r>
-      <w:r>
-        <w:t xml:space="preserve"> que conlleva la generación de un proyecto: análisis, diseño, codificación, testeo y despliegue.</w:t>
-      </w:r>
-    </w:p>
-    <w:p>
-      <w:pPr>
-        <w:pStyle w:val="Prrafodelista"/>
-        <w:numPr>
-          <w:ilvl w:val="0"/>
-          <w:numId w:val="9"/>
-        </w:numPr>
-        <w:jc w:val="both"/>
-      </w:pPr>
-      <w:r>
-        <w:t>Aprender el manejo de diferentes herramientas para la generación de documentación, diagramas, manuales…</w:t>
-      </w:r>
-    </w:p>
-    <w:p>
-      <w:pPr>
-        <w:pStyle w:val="Prrafodelista"/>
-        <w:numPr>
-          <w:ilvl w:val="0"/>
-          <w:numId w:val="9"/>
-        </w:numPr>
-        <w:jc w:val="both"/>
-      </w:pPr>
-      <w:r>
-        <w:t xml:space="preserve">Implementar todos los conocimientos adquiridos durante el periodo de aprendizaje, así como recurrir, en caso necesario, a la búsqueda de información en diferentes fuentes ya sea basados en apuntes o libros o la cada vez </w:t>
-      </w:r>
-      <w:r>
-        <w:t>más</w:t>
-      </w:r>
-      <w:r>
-        <w:t xml:space="preserve"> recurrente fuente que es Internet.</w:t>
-      </w:r>
-    </w:p>
-    <w:p>
-      <w:pPr>
-        <w:pStyle w:val="Prrafodelista"/>
-        <w:numPr>
-          <w:ilvl w:val="0"/>
-          <w:numId w:val="9"/>
-        </w:numPr>
-        <w:jc w:val="both"/>
-      </w:pPr>
-      <w:r>
-        <w:t>Aprender a organizarme ante un proyecto de mucha mayor envergadura en comparación a las actividades y proyectos que se vienen trabajando durante la época escolar.</w:t>
-      </w:r>
-    </w:p>
-    <w:p>
-      <w:pPr>
-        <w:pStyle w:val="Prrafodelista"/>
-        <w:numPr>
-          <w:ilvl w:val="0"/>
-          <w:numId w:val="9"/>
-        </w:numPr>
-        <w:jc w:val="both"/>
-      </w:pPr>
-      <w:r>
-        <w:t>Aprender de los errores y obstáculos que con total seguridad irán surgiendo en el camino, con el objetivo de coger experiencia y destreza para posibles proyectos futuros.</w:t>
-      </w:r>
-    </w:p>
-    <w:p>
-      <w:pPr>
-        <w:jc w:val="both"/>
-      </w:pPr>
-    </w:p>
-    <w:p>
-      <w:pPr>
-        <w:jc w:val="both"/>
-      </w:pPr>
-    </w:p>
-    <w:p>
-      <w:pPr>
-        <w:jc w:val="both"/>
-      </w:pPr>
-    </w:p>
-    <w:p>
-      <w:pPr>
-        <w:jc w:val="both"/>
-      </w:pPr>
-    </w:p>
-    <w:p>
-      <w:pPr>
-        <w:pStyle w:val="Ttulo3"/>
-        <w:numPr>
-          <w:ilvl w:val="0"/>
-          <w:numId w:val="1"/>
-        </w:numPr>
-        <w:ind w:left="284" w:hanging="284"/>
-      </w:pPr>
       <w:bookmarkStart w:id="2" w:name="_Toc98175466"/>
       <w:r>
         <w:lastRenderedPageBreak/>
@@ -4301,7 +4458,10 @@
         <w:t xml:space="preserve">con la implementación de nuevas tecnologías y metodologías de producción, </w:t>
       </w:r>
       <w:r>
-        <w:t xml:space="preserve"> a nuestras relaciones personales con el uso cada vez mayor de la redes sociales</w:t>
+        <w:t xml:space="preserve"> a nuestras relaciones personales con el uso cada vez mayor de </w:t>
+      </w:r>
+      <w:r>
+        <w:t>las redes sociales</w:t>
       </w:r>
       <w:r>
         <w:t>.</w:t>
@@ -4361,7 +4521,13 @@
         <w:t>software que incluya un sistema ERP, o lo que es lo mismo un sistema de planificación de recursos empresariales. Este tipo de software cubre todas las necesidades internas de cualquier empresa</w:t>
       </w:r>
       <w:r>
-        <w:t xml:space="preserve">, desde la producción y distribución  a la gestión de recursos humanos. </w:t>
+        <w:t xml:space="preserve">, desde la producción y </w:t>
+      </w:r>
+      <w:r>
+        <w:t>distribución a</w:t>
+      </w:r>
+      <w:r>
+        <w:t xml:space="preserve"> la gestión de recursos humanos. </w:t>
       </w:r>
     </w:p>
     <w:p>
@@ -4516,7 +4682,13 @@
         <w:t xml:space="preserve">de </w:t>
       </w:r>
       <w:r>
-        <w:t xml:space="preserve">software que implementa ERP  tenemos </w:t>
+        <w:t xml:space="preserve">software que implementa </w:t>
+      </w:r>
+      <w:r>
+        <w:t>ERP tenemos</w:t>
+      </w:r>
+      <w:r>
+        <w:t xml:space="preserve"> </w:t>
       </w:r>
       <w:r>
         <w:rPr>
@@ -6682,7 +6854,23 @@
                 <w:color w:val="000000"/>
                 <w:lang w:eastAsia="es-ES"/>
               </w:rPr>
-              <w:t>La proximidad a realizar las FCT’S en una empresa abre la oportunidad de aprender metodologías y demás.</w:t>
+              <w:t>La p</w:t>
+            </w:r>
+            <w:r>
+              <w:rPr>
+                <w:rFonts w:eastAsia="Times New Roman" w:cstheme="minorHAnsi"/>
+                <w:color w:val="000000"/>
+                <w:lang w:eastAsia="es-ES"/>
+              </w:rPr>
+              <w:t>osibilidad de</w:t>
+            </w:r>
+            <w:r>
+              <w:rPr>
+                <w:rFonts w:eastAsia="Times New Roman" w:cstheme="minorHAnsi"/>
+                <w:color w:val="000000"/>
+                <w:lang w:eastAsia="es-ES"/>
+              </w:rPr>
+              <w:t xml:space="preserve"> realizar las FCT’S en una empresa abre la oportunidad de aprender metodologías y demás.</w:t>
             </w:r>
           </w:p>
           <w:p>
@@ -7881,7 +8069,7 @@
                 <w:color w:val="000000"/>
                 <w:lang w:eastAsia="es-ES"/>
               </w:rPr>
-              <w:t xml:space="preserve">Intentar sacar un buen producto, para sacarle rentabilidad en  </w:t>
+              <w:t xml:space="preserve">Intentar sacar un buen producto, para sacarle rentabilidad </w:t>
             </w:r>
             <w:r>
               <w:rPr>
@@ -7889,7 +8077,15 @@
                 <w:color w:val="000000"/>
                 <w:lang w:eastAsia="es-ES"/>
               </w:rPr>
-              <w:t>posteriores distribuciones.</w:t>
+              <w:t>en posteriores</w:t>
+            </w:r>
+            <w:r>
+              <w:rPr>
+                <w:rFonts w:eastAsia="Times New Roman" w:cstheme="minorHAnsi"/>
+                <w:color w:val="000000"/>
+                <w:lang w:eastAsia="es-ES"/>
+              </w:rPr>
+              <w:t xml:space="preserve"> distribuciones.</w:t>
             </w:r>
           </w:p>
           <w:p>
@@ -9387,7 +9583,13 @@
         <w:jc w:val="both"/>
       </w:pPr>
       <w:r>
-        <w:t xml:space="preserve">No se descarta en el futuro la posibilidad de poder acceder de forma remota a la aplicación, pero habría que estudiar por un lado la seguridad de los datos, por la ley de protección de datos y por otra lado el coste económico de tener un equipo 24 horas encendido. </w:t>
+        <w:t xml:space="preserve">No se descarta en el futuro la posibilidad de poder acceder de forma remota a la aplicación, pero habría que estudiar por un lado la seguridad de los datos, por la ley de protección de datos y por </w:t>
+      </w:r>
+      <w:r>
+        <w:t>otro lado</w:t>
+      </w:r>
+      <w:r>
+        <w:t xml:space="preserve"> el coste económico de tener un equipo 24 horas encendido. </w:t>
       </w:r>
       <w:r>
         <w:t>Además,</w:t>
@@ -9510,7 +9712,13 @@
         <w:jc w:val="both"/>
       </w:pPr>
       <w:r>
-        <w:t xml:space="preserve">Plan plus (500 facturas al año, 250 contactos, 2 usuarios) … 9 Euros/mes </w:t>
+        <w:t xml:space="preserve">Plan plus (500 facturas al año, 250 contactos, 2 usuarios) … 9 </w:t>
+      </w:r>
+      <w:r>
+        <w:t>euros</w:t>
+      </w:r>
+      <w:r>
+        <w:t xml:space="preserve">/mes </w:t>
       </w:r>
     </w:p>
     <w:p>
@@ -9588,7 +9796,13 @@
         <w:jc w:val="both"/>
       </w:pPr>
       <w:r>
-        <w:t>Facturación ……………………………. 6  euros/mes</w:t>
+        <w:t xml:space="preserve">Facturación ……………………………. </w:t>
+      </w:r>
+      <w:r>
+        <w:t>6 euros</w:t>
+      </w:r>
+      <w:r>
+        <w:t>/mes</w:t>
       </w:r>
     </w:p>
     <w:p>
@@ -9681,7 +9895,13 @@
         <w:t>tenemos que basarnos en el último convenio colectivo para la industria, la tecnología y los servicios del metal de la provincia de Valencia, publicado</w:t>
       </w:r>
       <w:r>
-        <w:t xml:space="preserve"> en el Boletín Oficial de la Provincia de Valencia el pasado 26 de Enero de 2022. Según la </w:t>
+        <w:t xml:space="preserve"> en el Boletín Oficial de la Provincia de Valencia el pasado 26 de </w:t>
+      </w:r>
+      <w:r>
+        <w:t>enero</w:t>
+      </w:r>
+      <w:r>
+        <w:t xml:space="preserve"> de 2022. Según la </w:t>
       </w:r>
       <w:r>
         <w:t xml:space="preserve">última </w:t>
@@ -10439,7 +10659,13 @@
         <w:jc w:val="both"/>
       </w:pPr>
       <w:r>
-        <w:t>Para realizar el backup d</w:t>
+        <w:t xml:space="preserve">Para realizar </w:t>
+      </w:r>
+      <w:r>
+        <w:t>la copia de seguridad</w:t>
+      </w:r>
+      <w:r>
+        <w:t xml:space="preserve"> d</w:t>
       </w:r>
       <w:r>
         <w:t>e los datos de la BBDD se hará uso de los estándares que se suelen utilizar en cualquier entorno de trabajo para asegurar la salvaguarda de la información en caso de catástrofe. Consiste en :</w:t>
@@ -10573,7 +10799,14 @@
           <w:b/>
           <w:bCs/>
         </w:rPr>
-        <w:t xml:space="preserve">Eclipse id for Java Developers </w:t>
+        <w:t xml:space="preserve">Eclipse id for Java </w:t>
+      </w:r>
+      <w:r>
+        <w:rPr>
+          <w:b/>
+          <w:bCs/>
+        </w:rPr>
+        <w:t xml:space="preserve">Developers </w:t>
       </w:r>
       <w:r>
         <w:rPr>
@@ -10581,16 +10814,22 @@
           <w:sz w:val="18"/>
           <w:szCs w:val="18"/>
         </w:rPr>
+        <w:t>v</w:t>
+      </w:r>
+      <w:r>
+        <w:t>2021-12 (4.22.0) : Id para el desarrollo</w:t>
+      </w:r>
+      <w:r>
         <w:t xml:space="preserve"> </w:t>
       </w:r>
       <w:r>
-        <w:t>v2021-12 (4.22.0) : Id para el desarrollo</w:t>
-      </w:r>
-      <w:r>
-        <w:t xml:space="preserve"> </w:t>
-      </w:r>
-      <w:r>
-        <w:t xml:space="preserve">la aplicación. Permite tanto la creación de la interfaz gráfica como la implementación de la lógica de programación para poder interactuar con los datos del SGBD. Es un software de código abierto que utiliza la licencia EPL, Eclipse Public License, licencia creada por la Eclipse Foundation  y que viene a sustituir </w:t>
+        <w:t xml:space="preserve">la aplicación. Permite tanto la creación de la interfaz gráfica como la implementación de la lógica de programación para poder interactuar con los datos del SGBD. Es un software de código abierto que utiliza la licencia EPL, Eclipse Public License, licencia creada por la Eclipse </w:t>
+      </w:r>
+      <w:r>
+        <w:t>Foundation y</w:t>
+      </w:r>
+      <w:r>
+        <w:t xml:space="preserve"> que viene a sustituir </w:t>
       </w:r>
       <w:r>
         <w:t>la licencia CPL. Permite el uso de la version OpenJDK para el desarrollo de aplicaciones basadas en Java, bajo licencia GNU y sin tener que pagar licencia para el desarrollo de software comercial.</w:t>
@@ -10633,8 +10872,41 @@
     </w:p>
     <w:p/>
     <w:p>
-      <w:r>
-        <w:t>Para este proyecto se necesitarían básicamente 2 personas: un analista y un programador.</w:t>
+      <w:pPr>
+        <w:jc w:val="both"/>
+      </w:pPr>
+      <w:r>
+        <w:t xml:space="preserve">Para </w:t>
+      </w:r>
+      <w:r>
+        <w:t>realizare este</w:t>
+      </w:r>
+      <w:r>
+        <w:t xml:space="preserve"> proyecto </w:t>
+      </w:r>
+      <w:r>
+        <w:t xml:space="preserve">en el tiempo determinado para su entrega, según el calendario escolar, </w:t>
+      </w:r>
+      <w:r>
+        <w:t>se necesitarían básicamente 2</w:t>
+      </w:r>
+      <w:r>
+        <w:t>-3</w:t>
+      </w:r>
+      <w:r>
+        <w:t xml:space="preserve"> personas: un analista y </w:t>
+      </w:r>
+      <w:r>
+        <w:t>1-2</w:t>
+      </w:r>
+      <w:r>
+        <w:t xml:space="preserve"> </w:t>
+      </w:r>
+      <w:r>
+        <w:t>desarrolladores</w:t>
+      </w:r>
+      <w:r>
+        <w:t>.</w:t>
       </w:r>
     </w:p>
     <w:p>
@@ -10825,10 +11097,10 @@
         <w:ind w:left="851" w:hanging="142"/>
       </w:pPr>
       <w:r>
-        <w:t xml:space="preserve">Realizar los correspondientes </w:t>
-      </w:r>
-      <w:r>
-        <w:t>test</w:t>
+        <w:t xml:space="preserve">Realizar </w:t>
+      </w:r>
+      <w:r>
+        <w:t>las correspondientes pruebas</w:t>
       </w:r>
       <w:r>
         <w:t xml:space="preserve"> para comprobar el correcto funcionamiento.</w:t>
@@ -10860,7 +11132,10 @@
         <w:ind w:left="851" w:hanging="142"/>
       </w:pPr>
       <w:r>
-        <w:t>Realizar labores de mantenimiento.</w:t>
+        <w:t>Realizar labores de mantenimiento</w:t>
+      </w:r>
+      <w:r>
+        <w:t>.</w:t>
       </w:r>
     </w:p>
     <w:p>
@@ -10873,6 +11148,7 @@
     </w:p>
     <w:p>
       <w:r>
+        <w:lastRenderedPageBreak/>
         <w:t xml:space="preserve"> </w:t>
       </w:r>
     </w:p>
@@ -10883,7 +11159,6 @@
       </w:pPr>
       <w:bookmarkStart w:id="10" w:name="_Toc98175474"/>
       <w:r>
-        <w:lastRenderedPageBreak/>
         <w:t>4</w:t>
       </w:r>
       <w:r>
@@ -10906,7 +11181,13 @@
     <w:p/>
     <w:p>
       <w:r>
-        <w:t xml:space="preserve">Fase 1. Análisis general ( 1 semana ). Incluye: </w:t>
+        <w:rPr>
+          <w:rStyle w:val="Ttulo4Car"/>
+        </w:rPr>
+        <w:t>Fase 1. Análisis general ( 1 semana ). Incluye</w:t>
+      </w:r>
+      <w:r>
+        <w:t xml:space="preserve">: </w:t>
       </w:r>
     </w:p>
     <w:p>
@@ -11127,17 +11408,138 @@
         <w:t>Estudio de los recursos humanos necesarios para el desarrollo de la aplicación.</w:t>
       </w:r>
     </w:p>
+    <w:p>
+      <w:pPr>
+        <w:pStyle w:val="Listaconvietas2"/>
+        <w:numPr>
+          <w:ilvl w:val="0"/>
+          <w:numId w:val="0"/>
+        </w:numPr>
+        <w:ind w:left="643" w:hanging="360"/>
+        <w:jc w:val="both"/>
+      </w:pPr>
+    </w:p>
+    <w:p>
+      <w:pPr>
+        <w:pStyle w:val="Ttulo4"/>
+      </w:pPr>
+      <w:r>
+        <w:t>Fase 2. Análisis de requisitos</w:t>
+      </w:r>
+      <w:r>
+        <w:t>(1 semana). Incluye</w:t>
+      </w:r>
+    </w:p>
     <w:p/>
-    <w:p/>
-    <w:p/>
-    <w:p/>
-    <w:p/>
-    <w:p/>
-    <w:p/>
-    <w:p/>
-    <w:p/>
-    <w:p/>
-    <w:p/>
+    <w:p>
+      <w:pPr>
+        <w:pStyle w:val="Prrafodelista"/>
+        <w:numPr>
+          <w:ilvl w:val="0"/>
+          <w:numId w:val="9"/>
+        </w:numPr>
+        <w:ind w:left="142" w:hanging="142"/>
+        <w:rPr>
+          <w:b/>
+          <w:bCs/>
+        </w:rPr>
+      </w:pPr>
+      <w:r>
+        <w:rPr>
+          <w:b/>
+          <w:bCs/>
+        </w:rPr>
+        <w:t>Entrevista con el cliente</w:t>
+      </w:r>
+    </w:p>
+    <w:p>
+      <w:pPr>
+        <w:pStyle w:val="Textoindependiente"/>
+        <w:jc w:val="both"/>
+      </w:pPr>
+      <w:r>
+        <w:t xml:space="preserve">Toma de contacto con el cliente para ver su estructura de trabajo en cuanto a la gestión administrativa de la empresa. Ver sus necesidades. Presentarle una idea de lo que se puede </w:t>
+      </w:r>
+      <w:r>
+        <w:t>hacer,</w:t>
+      </w:r>
+      <w:r>
+        <w:t xml:space="preserve"> así como aportar sugerencias.</w:t>
+      </w:r>
+    </w:p>
+    <w:p>
+      <w:pPr>
+        <w:pStyle w:val="Prrafodelista"/>
+        <w:numPr>
+          <w:ilvl w:val="0"/>
+          <w:numId w:val="9"/>
+        </w:numPr>
+        <w:ind w:left="142" w:hanging="142"/>
+        <w:jc w:val="both"/>
+      </w:pPr>
+      <w:r>
+        <w:rPr>
+          <w:b/>
+          <w:bCs/>
+        </w:rPr>
+        <w:t>Descripción de requisitos</w:t>
+      </w:r>
+    </w:p>
+    <w:p>
+      <w:pPr>
+        <w:pStyle w:val="Textoindependiente"/>
+        <w:jc w:val="both"/>
+      </w:pPr>
+      <w:r>
+        <w:t xml:space="preserve">Se trata de establecer un “contrato” con el cliente, donde van a quedar reflejados los requisitos que inicialmente debe cubrir la </w:t>
+      </w:r>
+      <w:r>
+        <w:t>aplicación</w:t>
+      </w:r>
+      <w:r>
+        <w:t>.</w:t>
+      </w:r>
+    </w:p>
+    <w:p>
+      <w:pPr>
+        <w:pStyle w:val="Listaconvietas"/>
+        <w:numPr>
+          <w:ilvl w:val="0"/>
+          <w:numId w:val="12"/>
+        </w:numPr>
+        <w:ind w:left="142" w:hanging="142"/>
+        <w:jc w:val="both"/>
+        <w:rPr>
+          <w:b/>
+          <w:bCs/>
+        </w:rPr>
+      </w:pPr>
+      <w:r>
+        <w:rPr>
+          <w:b/>
+          <w:bCs/>
+        </w:rPr>
+        <w:t>Diagrama de casos de uso</w:t>
+      </w:r>
+    </w:p>
+    <w:p>
+      <w:pPr>
+        <w:pStyle w:val="Textoindependiente"/>
+        <w:jc w:val="both"/>
+      </w:pPr>
+      <w:r>
+        <w:t xml:space="preserve">Queda reflejado el comportamiento el comportamiento de los </w:t>
+      </w:r>
+      <w:r>
+        <w:t xml:space="preserve">procesos, así como los </w:t>
+      </w:r>
+      <w:r>
+        <w:t>actores que intervienen</w:t>
+      </w:r>
+      <w:r>
+        <w:t>. En cierto modo describe el flujo del programa.</w:t>
+      </w:r>
+    </w:p>
     <w:p>
       <w:pPr>
         <w:pStyle w:val="Ttulo3"/>
@@ -11965,13 +12367,13 @@
               <w:t>uebe</w:t>
             </w:r>
             <w:r>
-              <w:t xml:space="preserve"> su correcto funcionamiento. Se harán los test </w:t>
-            </w:r>
-            <w:r>
-              <w:t xml:space="preserve">y las pruebas unitarias </w:t>
-            </w:r>
-            <w:r>
-              <w:t>correspondientes para comprobar posibles fallos y errores.</w:t>
+              <w:t xml:space="preserve"> su correcto funcionamiento. Se harán </w:t>
+            </w:r>
+            <w:r>
+              <w:t>las pruebas</w:t>
+            </w:r>
+            <w:r>
+              <w:t xml:space="preserve"> correspondientes para comprobar posibles fallos y errores.</w:t>
             </w:r>
           </w:p>
         </w:tc>
@@ -12358,7 +12760,16 @@
               <w:t>El usuario podrá gestionar el listado de clientes del sistema.</w:t>
             </w:r>
             <w:r>
-              <w:t xml:space="preserve"> De los clientes necesitamos un id que será generado por el Sistema, DNI, nombre, apellidos, dirección, código postal y teléfono de contacto.</w:t>
+              <w:t xml:space="preserve"> De los clientes necesitamos un id que será generado por el Sistema, DNI, nombre, apellidos, dirección, código postal</w:t>
+            </w:r>
+            <w:r>
+              <w:t>,</w:t>
+            </w:r>
+            <w:r>
+              <w:t xml:space="preserve"> teléfono de contacto</w:t>
+            </w:r>
+            <w:r>
+              <w:t xml:space="preserve"> y email.</w:t>
             </w:r>
           </w:p>
         </w:tc>
@@ -12667,7 +13078,19 @@
               <w:cnfStyle w:val="000000000000" w:firstRow="0" w:lastRow="0" w:firstColumn="0" w:lastColumn="0" w:oddVBand="0" w:evenVBand="0" w:oddHBand="0" w:evenHBand="0" w:firstRowFirstColumn="0" w:firstRowLastColumn="0" w:lastRowFirstColumn="0" w:lastRowLastColumn="0"/>
             </w:pPr>
             <w:r>
-              <w:t>El usuario podrá gestionar el listado de material/trabajos que utiliza o realiza la empresa. De cada material/trabajo debemos conocer un id que será generado por el sistema , la categoría principal , la subcategoría en caso de que tenga, el nombre del material/pieza, su descripción, precio original, precio de incremento y precio final.</w:t>
+              <w:t>El usuario podrá gestionar el listado de material/trabajos que utiliza o realiza la empresa. De cada material/trabajo debemos conocer un id que será generado por el sistema , la categoría principal</w:t>
+            </w:r>
+            <w:r>
+              <w:t xml:space="preserve">, </w:t>
+            </w:r>
+            <w:r>
+              <w:t>el nombre del material/</w:t>
+            </w:r>
+            <w:r>
+              <w:t>trabajo</w:t>
+            </w:r>
+            <w:r>
+              <w:t>, su descripción, precio original, precio de incremento y precio final.</w:t>
             </w:r>
           </w:p>
         </w:tc>
@@ -17161,8 +17584,20 @@
           <w:szCs w:val="21"/>
           <w:lang w:eastAsia="es-US"/>
         </w:rPr>
-        <w:t>#creamos la tabla presupuesto</w:t>
-      </w:r>
+        <w:t xml:space="preserve">#creamos la </w:t>
+      </w:r>
+      <w:proofErr w:type="gramStart"/>
+      <w:r>
+        <w:rPr>
+          <w:rFonts w:ascii="Consolas" w:eastAsia="Times New Roman" w:hAnsi="Consolas" w:cs="Times New Roman"/>
+          <w:color w:val="000000"/>
+          <w:sz w:val="21"/>
+          <w:szCs w:val="21"/>
+          <w:lang w:eastAsia="es-US"/>
+        </w:rPr>
+        <w:t>tabla presupuesto</w:t>
+      </w:r>
+      <w:proofErr w:type="gramEnd"/>
     </w:p>
     <w:p>
       <w:pPr>
@@ -17961,7 +18396,29 @@
           <w:szCs w:val="21"/>
           <w:lang w:eastAsia="es-US"/>
         </w:rPr>
-        <w:t xml:space="preserve">    Total </w:t>
+        <w:t xml:space="preserve">    </w:t>
+      </w:r>
+      <w:proofErr w:type="gramStart"/>
+      <w:r>
+        <w:rPr>
+          <w:rFonts w:ascii="Consolas" w:eastAsia="Times New Roman" w:hAnsi="Consolas" w:cs="Times New Roman"/>
+          <w:color w:val="000000"/>
+          <w:sz w:val="21"/>
+          <w:szCs w:val="21"/>
+          <w:lang w:eastAsia="es-US"/>
+        </w:rPr>
+        <w:t>Total</w:t>
+      </w:r>
+      <w:proofErr w:type="gramEnd"/>
+      <w:r>
+        <w:rPr>
+          <w:rFonts w:ascii="Consolas" w:eastAsia="Times New Roman" w:hAnsi="Consolas" w:cs="Times New Roman"/>
+          <w:color w:val="000000"/>
+          <w:sz w:val="21"/>
+          <w:szCs w:val="21"/>
+          <w:lang w:eastAsia="es-US"/>
+        </w:rPr>
+        <w:t xml:space="preserve"> </w:t>
       </w:r>
       <w:r>
         <w:rPr>
@@ -20222,8 +20679,13 @@
               <w:cnfStyle w:val="000000100000" w:firstRow="0" w:lastRow="0" w:firstColumn="0" w:lastColumn="0" w:oddVBand="0" w:evenVBand="0" w:oddHBand="1" w:evenHBand="0" w:firstRowFirstColumn="0" w:firstRowLastColumn="0" w:lastRowFirstColumn="0" w:lastRowLastColumn="0"/>
             </w:pPr>
             <w:r>
-              <w:t>Almacena el código postal de la localidad del clientes</w:t>
-            </w:r>
+              <w:t xml:space="preserve">Almacena el código postal de la localidad </w:t>
+            </w:r>
+            <w:proofErr w:type="gramStart"/>
+            <w:r>
+              <w:t>del clientes</w:t>
+            </w:r>
+            <w:proofErr w:type="gramEnd"/>
           </w:p>
         </w:tc>
       </w:tr>
@@ -21320,7 +21782,15 @@
               <w:cnfStyle w:val="000000100000" w:firstRow="0" w:lastRow="0" w:firstColumn="0" w:lastColumn="0" w:oddVBand="0" w:evenVBand="0" w:oddHBand="1" w:evenHBand="0" w:firstRowFirstColumn="0" w:firstRowLastColumn="0" w:lastRowFirstColumn="0" w:lastRowLastColumn="0"/>
             </w:pPr>
             <w:r>
-              <w:t>Representa el tipo de material (PVC, Cobre,…)</w:t>
+              <w:t xml:space="preserve">Representa el tipo de material (PVC, </w:t>
+            </w:r>
+            <w:proofErr w:type="gramStart"/>
+            <w:r>
+              <w:t>Cobre,…</w:t>
+            </w:r>
+            <w:proofErr w:type="gramEnd"/>
+            <w:r>
+              <w:t>)</w:t>
             </w:r>
           </w:p>
         </w:tc>
@@ -23270,8 +23740,13 @@
             <w:pPr>
               <w:cnfStyle w:val="000000100000" w:firstRow="0" w:lastRow="0" w:firstColumn="0" w:lastColumn="0" w:oddVBand="0" w:evenVBand="0" w:oddHBand="1" w:evenHBand="0" w:firstRowFirstColumn="0" w:firstRowLastColumn="0" w:lastRowFirstColumn="0" w:lastRowLastColumn="0"/>
             </w:pPr>
-            <w:r>
-              <w:t>Tasa del IVA a implementar al cliente.</w:t>
+            <w:proofErr w:type="gramStart"/>
+            <w:r>
+              <w:t>Tasa del IVA a implementar</w:t>
+            </w:r>
+            <w:proofErr w:type="gramEnd"/>
+            <w:r>
+              <w:t xml:space="preserve"> al cliente.</w:t>
             </w:r>
           </w:p>
         </w:tc>
@@ -23587,7 +24062,15 @@
               <w:cnfStyle w:val="000000100000" w:firstRow="0" w:lastRow="0" w:firstColumn="0" w:lastColumn="0" w:oddVBand="0" w:evenVBand="0" w:oddHBand="1" w:evenHBand="0" w:firstRowFirstColumn="0" w:firstRowLastColumn="0" w:lastRowFirstColumn="0" w:lastRowLastColumn="0"/>
             </w:pPr>
             <w:r>
-              <w:t>Importe del IVA  a aplicar.</w:t>
+              <w:t xml:space="preserve">Importe del </w:t>
+            </w:r>
+            <w:proofErr w:type="gramStart"/>
+            <w:r>
+              <w:t>IVA  a</w:t>
+            </w:r>
+            <w:proofErr w:type="gramEnd"/>
+            <w:r>
+              <w:t xml:space="preserve"> aplicar.</w:t>
             </w:r>
           </w:p>
         </w:tc>
@@ -25874,7 +26357,7 @@
 </file>
 
 <file path=word/endnotes.xml><?xml version="1.0" encoding="utf-8"?>
-<w:endnotes xmlns:wpc="http://schemas.microsoft.com/office/word/2010/wordprocessingCanvas" xmlns:cx="http://schemas.microsoft.com/office/drawing/2014/chartex" xmlns:cx1="http://schemas.microsoft.com/office/drawing/2015/9/8/chartex" xmlns:cx2="http://schemas.microsoft.com/office/drawing/2015/10/21/chartex" xmlns:cx3="http://schemas.microsoft.com/office/drawing/2016/5/9/chartex" xmlns:cx4="http://schemas.microsoft.com/office/drawing/2016/5/10/chartex" xmlns:cx5="http://schemas.microsoft.com/office/drawing/2016/5/11/chartex" xmlns:cx6="http://schemas.microsoft.com/office/drawing/2016/5/12/chartex" xmlns:cx7="http://schemas.microsoft.com/office/drawing/2016/5/13/chartex" xmlns:cx8="http://schemas.microsoft.com/office/drawing/2016/5/14/chartex" xmlns:mc="http://schemas.openxmlformats.org/markup-compatibility/2006" xmlns:aink="http://schemas.microsoft.com/office/drawing/2016/ink" xmlns:am3d="http://schemas.microsoft.com/office/drawing/2017/model3d" xmlns:o="urn:schemas-microsoft-com:office:office" xmlns:r="http://schemas.openxmlformats.org/officeDocument/2006/relationships" xmlns:m="http://schemas.openxmlformats.org/officeDocument/2006/math" xmlns:v="urn:schemas-microsoft-com:vml" xmlns:wp14="http://schemas.microsoft.com/office/word/2010/wordprocessingDrawing" xmlns:wp="http://schemas.openxmlformats.org/drawingml/2006/wordprocessingDrawing" xmlns:w10="urn:schemas-microsoft-com:office:word" xmlns:w="http://schemas.openxmlformats.org/wordprocessingml/2006/main" xmlns:w14="http://schemas.microsoft.com/office/word/2010/wordml" xmlns:w15="http://schemas.microsoft.com/office/word/2012/wordml" xmlns:w16cex="http://schemas.microsoft.com/office/word/2018/wordml/cex" xmlns:w16cid="http://schemas.microsoft.com/office/word/2016/wordml/cid" xmlns:w16="http://schemas.microsoft.com/office/word/2018/wordml" xmlns:w16sdtdh="http://schemas.microsoft.com/office/word/2020/wordml/sdtdatahash" xmlns:w16se="http://schemas.microsoft.com/office/word/2015/wordml/symex" xmlns:wpg="http://schemas.microsoft.com/office/word/2010/wordprocessingGroup" xmlns:wpi="http://schemas.microsoft.com/office/word/2010/wordprocessingInk" xmlns:wne="http://schemas.microsoft.com/office/word/2006/wordml" xmlns:wps="http://schemas.microsoft.com/office/word/2010/wordprocessingShape" mc:Ignorable="w14 w15 w16se w16cid w16 w16cex w16sdtdh wp14">
+<w:endnotes xmlns:wpc="http://schemas.microsoft.com/office/word/2010/wordprocessingCanvas" xmlns:cx="http://schemas.microsoft.com/office/drawing/2014/chartex" xmlns:cx1="http://schemas.microsoft.com/office/drawing/2015/9/8/chartex" xmlns:cx2="http://schemas.microsoft.com/office/drawing/2015/10/21/chartex" xmlns:cx3="http://schemas.microsoft.com/office/drawing/2016/5/9/chartex" xmlns:cx4="http://schemas.microsoft.com/office/drawing/2016/5/10/chartex" xmlns:cx5="http://schemas.microsoft.com/office/drawing/2016/5/11/chartex" xmlns:cx6="http://schemas.microsoft.com/office/drawing/2016/5/12/chartex" xmlns:cx7="http://schemas.microsoft.com/office/drawing/2016/5/13/chartex" xmlns:cx8="http://schemas.microsoft.com/office/drawing/2016/5/14/chartex" xmlns:mc="http://schemas.openxmlformats.org/markup-compatibility/2006" xmlns:aink="http://schemas.microsoft.com/office/drawing/2016/ink" xmlns:am3d="http://schemas.microsoft.com/office/drawing/2017/model3d" xmlns:o="urn:schemas-microsoft-com:office:office" xmlns:oel="http://schemas.microsoft.com/office/2019/extlst" xmlns:r="http://schemas.openxmlformats.org/officeDocument/2006/relationships" xmlns:m="http://schemas.openxmlformats.org/officeDocument/2006/math" xmlns:v="urn:schemas-microsoft-com:vml" xmlns:wp14="http://schemas.microsoft.com/office/word/2010/wordprocessingDrawing" xmlns:wp="http://schemas.openxmlformats.org/drawingml/2006/wordprocessingDrawing" xmlns:w10="urn:schemas-microsoft-com:office:word" xmlns:w="http://schemas.openxmlformats.org/wordprocessingml/2006/main" xmlns:w14="http://schemas.microsoft.com/office/word/2010/wordml" xmlns:w15="http://schemas.microsoft.com/office/word/2012/wordml" xmlns:w16cex="http://schemas.microsoft.com/office/word/2018/wordml/cex" xmlns:w16cid="http://schemas.microsoft.com/office/word/2016/wordml/cid" xmlns:w16="http://schemas.microsoft.com/office/word/2018/wordml" xmlns:w16sdtdh="http://schemas.microsoft.com/office/word/2020/wordml/sdtdatahash" xmlns:w16se="http://schemas.microsoft.com/office/word/2015/wordml/symex" xmlns:wpg="http://schemas.microsoft.com/office/word/2010/wordprocessingGroup" xmlns:wpi="http://schemas.microsoft.com/office/word/2010/wordprocessingInk" xmlns:wne="http://schemas.microsoft.com/office/word/2006/wordml" xmlns:wps="http://schemas.microsoft.com/office/word/2010/wordprocessingShape" mc:Ignorable="w14 w15 w16se w16cid w16 w16cex w16sdtdh wp14">
   <w:endnote w:type="separator" w:id="-1">
     <w:p>
       <w:pPr>
@@ -25899,7 +26382,7 @@
 </file>
 
 <file path=word/footer1.xml><?xml version="1.0" encoding="utf-8"?>
-<w:ftr xmlns:wpc="http://schemas.microsoft.com/office/word/2010/wordprocessingCanvas" xmlns:cx="http://schemas.microsoft.com/office/drawing/2014/chartex" xmlns:cx1="http://schemas.microsoft.com/office/drawing/2015/9/8/chartex" xmlns:cx2="http://schemas.microsoft.com/office/drawing/2015/10/21/chartex" xmlns:cx3="http://schemas.microsoft.com/office/drawing/2016/5/9/chartex" xmlns:cx4="http://schemas.microsoft.com/office/drawing/2016/5/10/chartex" xmlns:cx5="http://schemas.microsoft.com/office/drawing/2016/5/11/chartex" xmlns:cx6="http://schemas.microsoft.com/office/drawing/2016/5/12/chartex" xmlns:cx7="http://schemas.microsoft.com/office/drawing/2016/5/13/chartex" xmlns:cx8="http://schemas.microsoft.com/office/drawing/2016/5/14/chartex" xmlns:mc="http://schemas.openxmlformats.org/markup-compatibility/2006" xmlns:aink="http://schemas.microsoft.com/office/drawing/2016/ink" xmlns:am3d="http://schemas.microsoft.com/office/drawing/2017/model3d" xmlns:o="urn:schemas-microsoft-com:office:office" xmlns:r="http://schemas.openxmlformats.org/officeDocument/2006/relationships" xmlns:m="http://schemas.openxmlformats.org/officeDocument/2006/math" xmlns:v="urn:schemas-microsoft-com:vml" xmlns:wp14="http://schemas.microsoft.com/office/word/2010/wordprocessingDrawing" xmlns:wp="http://schemas.openxmlformats.org/drawingml/2006/wordprocessingDrawing" xmlns:w10="urn:schemas-microsoft-com:office:word" xmlns:w="http://schemas.openxmlformats.org/wordprocessingml/2006/main" xmlns:w14="http://schemas.microsoft.com/office/word/2010/wordml" xmlns:w15="http://schemas.microsoft.com/office/word/2012/wordml" xmlns:w16cex="http://schemas.microsoft.com/office/word/2018/wordml/cex" xmlns:w16cid="http://schemas.microsoft.com/office/word/2016/wordml/cid" xmlns:w16="http://schemas.microsoft.com/office/word/2018/wordml" xmlns:w16sdtdh="http://schemas.microsoft.com/office/word/2020/wordml/sdtdatahash" xmlns:w16se="http://schemas.microsoft.com/office/word/2015/wordml/symex" xmlns:wpg="http://schemas.microsoft.com/office/word/2010/wordprocessingGroup" xmlns:wpi="http://schemas.microsoft.com/office/word/2010/wordprocessingInk" xmlns:wne="http://schemas.microsoft.com/office/word/2006/wordml" xmlns:wps="http://schemas.microsoft.com/office/word/2010/wordprocessingShape" mc:Ignorable="w14 w15 w16se w16cid w16 w16cex w16sdtdh wp14">
+<w:ftr xmlns:wpc="http://schemas.microsoft.com/office/word/2010/wordprocessingCanvas" xmlns:cx="http://schemas.microsoft.com/office/drawing/2014/chartex" xmlns:cx1="http://schemas.microsoft.com/office/drawing/2015/9/8/chartex" xmlns:cx2="http://schemas.microsoft.com/office/drawing/2015/10/21/chartex" xmlns:cx3="http://schemas.microsoft.com/office/drawing/2016/5/9/chartex" xmlns:cx4="http://schemas.microsoft.com/office/drawing/2016/5/10/chartex" xmlns:cx5="http://schemas.microsoft.com/office/drawing/2016/5/11/chartex" xmlns:cx6="http://schemas.microsoft.com/office/drawing/2016/5/12/chartex" xmlns:cx7="http://schemas.microsoft.com/office/drawing/2016/5/13/chartex" xmlns:cx8="http://schemas.microsoft.com/office/drawing/2016/5/14/chartex" xmlns:mc="http://schemas.openxmlformats.org/markup-compatibility/2006" xmlns:aink="http://schemas.microsoft.com/office/drawing/2016/ink" xmlns:am3d="http://schemas.microsoft.com/office/drawing/2017/model3d" xmlns:o="urn:schemas-microsoft-com:office:office" xmlns:oel="http://schemas.microsoft.com/office/2019/extlst" xmlns:r="http://schemas.openxmlformats.org/officeDocument/2006/relationships" xmlns:m="http://schemas.openxmlformats.org/officeDocument/2006/math" xmlns:v="urn:schemas-microsoft-com:vml" xmlns:wp14="http://schemas.microsoft.com/office/word/2010/wordprocessingDrawing" xmlns:wp="http://schemas.openxmlformats.org/drawingml/2006/wordprocessingDrawing" xmlns:w10="urn:schemas-microsoft-com:office:word" xmlns:w="http://schemas.openxmlformats.org/wordprocessingml/2006/main" xmlns:w14="http://schemas.microsoft.com/office/word/2010/wordml" xmlns:w15="http://schemas.microsoft.com/office/word/2012/wordml" xmlns:w16cex="http://schemas.microsoft.com/office/word/2018/wordml/cex" xmlns:w16cid="http://schemas.microsoft.com/office/word/2016/wordml/cid" xmlns:w16="http://schemas.microsoft.com/office/word/2018/wordml" xmlns:w16sdtdh="http://schemas.microsoft.com/office/word/2020/wordml/sdtdatahash" xmlns:w16se="http://schemas.microsoft.com/office/word/2015/wordml/symex" xmlns:wpg="http://schemas.microsoft.com/office/word/2010/wordprocessingGroup" xmlns:wpi="http://schemas.microsoft.com/office/word/2010/wordprocessingInk" xmlns:wne="http://schemas.microsoft.com/office/word/2006/wordml" xmlns:wps="http://schemas.microsoft.com/office/word/2010/wordprocessingShape" mc:Ignorable="w14 w15 w16se w16cid w16 w16cex w16sdtdh wp14">
   <w:sdt>
     <w:sdtPr>
       <w:id w:val="-1381082836"/>
@@ -25945,7 +26428,7 @@
 </file>
 
 <file path=word/footnotes.xml><?xml version="1.0" encoding="utf-8"?>
-<w:footnotes xmlns:wpc="http://schemas.microsoft.com/office/word/2010/wordprocessingCanvas" xmlns:cx="http://schemas.microsoft.com/office/drawing/2014/chartex" xmlns:cx1="http://schemas.microsoft.com/office/drawing/2015/9/8/chartex" xmlns:cx2="http://schemas.microsoft.com/office/drawing/2015/10/21/chartex" xmlns:cx3="http://schemas.microsoft.com/office/drawing/2016/5/9/chartex" xmlns:cx4="http://schemas.microsoft.com/office/drawing/2016/5/10/chartex" xmlns:cx5="http://schemas.microsoft.com/office/drawing/2016/5/11/chartex" xmlns:cx6="http://schemas.microsoft.com/office/drawing/2016/5/12/chartex" xmlns:cx7="http://schemas.microsoft.com/office/drawing/2016/5/13/chartex" xmlns:cx8="http://schemas.microsoft.com/office/drawing/2016/5/14/chartex" xmlns:mc="http://schemas.openxmlformats.org/markup-compatibility/2006" xmlns:aink="http://schemas.microsoft.com/office/drawing/2016/ink" xmlns:am3d="http://schemas.microsoft.com/office/drawing/2017/model3d" xmlns:o="urn:schemas-microsoft-com:office:office" xmlns:r="http://schemas.openxmlformats.org/officeDocument/2006/relationships" xmlns:m="http://schemas.openxmlformats.org/officeDocument/2006/math" xmlns:v="urn:schemas-microsoft-com:vml" xmlns:wp14="http://schemas.microsoft.com/office/word/2010/wordprocessingDrawing" xmlns:wp="http://schemas.openxmlformats.org/drawingml/2006/wordprocessingDrawing" xmlns:w10="urn:schemas-microsoft-com:office:word" xmlns:w="http://schemas.openxmlformats.org/wordprocessingml/2006/main" xmlns:w14="http://schemas.microsoft.com/office/word/2010/wordml" xmlns:w15="http://schemas.microsoft.com/office/word/2012/wordml" xmlns:w16cex="http://schemas.microsoft.com/office/word/2018/wordml/cex" xmlns:w16cid="http://schemas.microsoft.com/office/word/2016/wordml/cid" xmlns:w16="http://schemas.microsoft.com/office/word/2018/wordml" xmlns:w16sdtdh="http://schemas.microsoft.com/office/word/2020/wordml/sdtdatahash" xmlns:w16se="http://schemas.microsoft.com/office/word/2015/wordml/symex" xmlns:wpg="http://schemas.microsoft.com/office/word/2010/wordprocessingGroup" xmlns:wpi="http://schemas.microsoft.com/office/word/2010/wordprocessingInk" xmlns:wne="http://schemas.microsoft.com/office/word/2006/wordml" xmlns:wps="http://schemas.microsoft.com/office/word/2010/wordprocessingShape" mc:Ignorable="w14 w15 w16se w16cid w16 w16cex w16sdtdh wp14">
+<w:footnotes xmlns:wpc="http://schemas.microsoft.com/office/word/2010/wordprocessingCanvas" xmlns:cx="http://schemas.microsoft.com/office/drawing/2014/chartex" xmlns:cx1="http://schemas.microsoft.com/office/drawing/2015/9/8/chartex" xmlns:cx2="http://schemas.microsoft.com/office/drawing/2015/10/21/chartex" xmlns:cx3="http://schemas.microsoft.com/office/drawing/2016/5/9/chartex" xmlns:cx4="http://schemas.microsoft.com/office/drawing/2016/5/10/chartex" xmlns:cx5="http://schemas.microsoft.com/office/drawing/2016/5/11/chartex" xmlns:cx6="http://schemas.microsoft.com/office/drawing/2016/5/12/chartex" xmlns:cx7="http://schemas.microsoft.com/office/drawing/2016/5/13/chartex" xmlns:cx8="http://schemas.microsoft.com/office/drawing/2016/5/14/chartex" xmlns:mc="http://schemas.openxmlformats.org/markup-compatibility/2006" xmlns:aink="http://schemas.microsoft.com/office/drawing/2016/ink" xmlns:am3d="http://schemas.microsoft.com/office/drawing/2017/model3d" xmlns:o="urn:schemas-microsoft-com:office:office" xmlns:oel="http://schemas.microsoft.com/office/2019/extlst" xmlns:r="http://schemas.openxmlformats.org/officeDocument/2006/relationships" xmlns:m="http://schemas.openxmlformats.org/officeDocument/2006/math" xmlns:v="urn:schemas-microsoft-com:vml" xmlns:wp14="http://schemas.microsoft.com/office/word/2010/wordprocessingDrawing" xmlns:wp="http://schemas.openxmlformats.org/drawingml/2006/wordprocessingDrawing" xmlns:w10="urn:schemas-microsoft-com:office:word" xmlns:w="http://schemas.openxmlformats.org/wordprocessingml/2006/main" xmlns:w14="http://schemas.microsoft.com/office/word/2010/wordml" xmlns:w15="http://schemas.microsoft.com/office/word/2012/wordml" xmlns:w16cex="http://schemas.microsoft.com/office/word/2018/wordml/cex" xmlns:w16cid="http://schemas.microsoft.com/office/word/2016/wordml/cid" xmlns:w16="http://schemas.microsoft.com/office/word/2018/wordml" xmlns:w16sdtdh="http://schemas.microsoft.com/office/word/2020/wordml/sdtdatahash" xmlns:w16se="http://schemas.microsoft.com/office/word/2015/wordml/symex" xmlns:wpg="http://schemas.microsoft.com/office/word/2010/wordprocessingGroup" xmlns:wpi="http://schemas.microsoft.com/office/word/2010/wordprocessingInk" xmlns:wne="http://schemas.microsoft.com/office/word/2006/wordml" xmlns:wps="http://schemas.microsoft.com/office/word/2010/wordprocessingShape" mc:Ignorable="w14 w15 w16se w16cid w16 w16cex w16sdtdh wp14">
   <w:footnote w:type="separator" w:id="-1">
     <w:p>
       <w:pPr>
@@ -25970,7 +26453,7 @@
 </file>
 
 <file path=word/numbering.xml><?xml version="1.0" encoding="utf-8"?>
-<w:numbering xmlns:wpc="http://schemas.microsoft.com/office/word/2010/wordprocessingCanvas" xmlns:cx="http://schemas.microsoft.com/office/drawing/2014/chartex" xmlns:cx1="http://schemas.microsoft.com/office/drawing/2015/9/8/chartex" xmlns:cx2="http://schemas.microsoft.com/office/drawing/2015/10/21/chartex" xmlns:cx3="http://schemas.microsoft.com/office/drawing/2016/5/9/chartex" xmlns:cx4="http://schemas.microsoft.com/office/drawing/2016/5/10/chartex" xmlns:cx5="http://schemas.microsoft.com/office/drawing/2016/5/11/chartex" xmlns:cx6="http://schemas.microsoft.com/office/drawing/2016/5/12/chartex" xmlns:cx7="http://schemas.microsoft.com/office/drawing/2016/5/13/chartex" xmlns:cx8="http://schemas.microsoft.com/office/drawing/2016/5/14/chartex" xmlns:mc="http://schemas.openxmlformats.org/markup-compatibility/2006" xmlns:aink="http://schemas.microsoft.com/office/drawing/2016/ink" xmlns:am3d="http://schemas.microsoft.com/office/drawing/2017/model3d" xmlns:o="urn:schemas-microsoft-com:office:office" xmlns:r="http://schemas.openxmlformats.org/officeDocument/2006/relationships" xmlns:m="http://schemas.openxmlformats.org/officeDocument/2006/math" xmlns:v="urn:schemas-microsoft-com:vml" xmlns:wp14="http://schemas.microsoft.com/office/word/2010/wordprocessingDrawing" xmlns:wp="http://schemas.openxmlformats.org/drawingml/2006/wordprocessingDrawing" xmlns:w10="urn:schemas-microsoft-com:office:word" xmlns:w="http://schemas.openxmlformats.org/wordprocessingml/2006/main" xmlns:w14="http://schemas.microsoft.com/office/word/2010/wordml" xmlns:w15="http://schemas.microsoft.com/office/word/2012/wordml" xmlns:w16cex="http://schemas.microsoft.com/office/word/2018/wordml/cex" xmlns:w16cid="http://schemas.microsoft.com/office/word/2016/wordml/cid" xmlns:w16="http://schemas.microsoft.com/office/word/2018/wordml" xmlns:w16sdtdh="http://schemas.microsoft.com/office/word/2020/wordml/sdtdatahash" xmlns:w16se="http://schemas.microsoft.com/office/word/2015/wordml/symex" xmlns:wpg="http://schemas.microsoft.com/office/word/2010/wordprocessingGroup" xmlns:wpi="http://schemas.microsoft.com/office/word/2010/wordprocessingInk" xmlns:wne="http://schemas.microsoft.com/office/word/2006/wordml" xmlns:wps="http://schemas.microsoft.com/office/word/2010/wordprocessingShape" mc:Ignorable="w14 w15 w16se w16cid w16 w16cex w16sdtdh wp14">
+<w:numbering xmlns:wpc="http://schemas.microsoft.com/office/word/2010/wordprocessingCanvas" xmlns:cx="http://schemas.microsoft.com/office/drawing/2014/chartex" xmlns:cx1="http://schemas.microsoft.com/office/drawing/2015/9/8/chartex" xmlns:cx2="http://schemas.microsoft.com/office/drawing/2015/10/21/chartex" xmlns:cx3="http://schemas.microsoft.com/office/drawing/2016/5/9/chartex" xmlns:cx4="http://schemas.microsoft.com/office/drawing/2016/5/10/chartex" xmlns:cx5="http://schemas.microsoft.com/office/drawing/2016/5/11/chartex" xmlns:cx6="http://schemas.microsoft.com/office/drawing/2016/5/12/chartex" xmlns:cx7="http://schemas.microsoft.com/office/drawing/2016/5/13/chartex" xmlns:cx8="http://schemas.microsoft.com/office/drawing/2016/5/14/chartex" xmlns:mc="http://schemas.openxmlformats.org/markup-compatibility/2006" xmlns:aink="http://schemas.microsoft.com/office/drawing/2016/ink" xmlns:am3d="http://schemas.microsoft.com/office/drawing/2017/model3d" xmlns:o="urn:schemas-microsoft-com:office:office" xmlns:oel="http://schemas.microsoft.com/office/2019/extlst" xmlns:r="http://schemas.openxmlformats.org/officeDocument/2006/relationships" xmlns:m="http://schemas.openxmlformats.org/officeDocument/2006/math" xmlns:v="urn:schemas-microsoft-com:vml" xmlns:wp14="http://schemas.microsoft.com/office/word/2010/wordprocessingDrawing" xmlns:wp="http://schemas.openxmlformats.org/drawingml/2006/wordprocessingDrawing" xmlns:w10="urn:schemas-microsoft-com:office:word" xmlns:w="http://schemas.openxmlformats.org/wordprocessingml/2006/main" xmlns:w14="http://schemas.microsoft.com/office/word/2010/wordml" xmlns:w15="http://schemas.microsoft.com/office/word/2012/wordml" xmlns:w16cex="http://schemas.microsoft.com/office/word/2018/wordml/cex" xmlns:w16cid="http://schemas.microsoft.com/office/word/2016/wordml/cid" xmlns:w16="http://schemas.microsoft.com/office/word/2018/wordml" xmlns:w16sdtdh="http://schemas.microsoft.com/office/word/2020/wordml/sdtdatahash" xmlns:w16se="http://schemas.microsoft.com/office/word/2015/wordml/symex" xmlns:wpg="http://schemas.microsoft.com/office/word/2010/wordprocessingGroup" xmlns:wpi="http://schemas.microsoft.com/office/word/2010/wordprocessingInk" xmlns:wne="http://schemas.microsoft.com/office/word/2006/wordml" xmlns:wps="http://schemas.microsoft.com/office/word/2010/wordprocessingShape" mc:Ignorable="w14 w15 w16se w16cid w16 w16cex w16sdtdh wp14">
   <w:abstractNum w:abstractNumId="0" w15:restartNumberingAfterBreak="0">
     <w:nsid w:val="FFFFFF83"/>
     <w:multiLevelType w:val="singleLevel"/>
@@ -27880,6 +28363,28 @@
       <w:color w:val="1F3763" w:themeColor="accent1" w:themeShade="7F"/>
       <w:sz w:val="24"/>
       <w:szCs w:val="24"/>
+    </w:rPr>
+  </w:style>
+  <w:style w:type="paragraph" w:styleId="Ttulo4">
+    <w:name w:val="heading 4"/>
+    <w:basedOn w:val="Normal"/>
+    <w:next w:val="Normal"/>
+    <w:link w:val="Ttulo4Car"/>
+    <w:uiPriority w:val="9"/>
+    <w:unhideWhenUsed/>
+    <w:qFormat/>
+    <w:rsid w:val="002B5D82"/>
+    <w:pPr>
+      <w:keepNext/>
+      <w:keepLines/>
+      <w:spacing w:before="40" w:after="0"/>
+      <w:outlineLvl w:val="3"/>
+    </w:pPr>
+    <w:rPr>
+      <w:rFonts w:asciiTheme="majorHAnsi" w:eastAsiaTheme="majorEastAsia" w:hAnsiTheme="majorHAnsi" w:cstheme="majorBidi"/>
+      <w:i/>
+      <w:iCs/>
+      <w:color w:val="2F5496" w:themeColor="accent1" w:themeShade="BF"/>
     </w:rPr>
   </w:style>
   <w:style w:type="character" w:default="1" w:styleId="Fuentedeprrafopredeter">
@@ -28654,6 +29159,19 @@
       </w:tcPr>
     </w:tblStylePr>
   </w:style>
+  <w:style w:type="character" w:customStyle="1" w:styleId="Ttulo4Car">
+    <w:name w:val="Título 4 Car"/>
+    <w:basedOn w:val="Fuentedeprrafopredeter"/>
+    <w:link w:val="Ttulo4"/>
+    <w:uiPriority w:val="9"/>
+    <w:rsid w:val="002B5D82"/>
+    <w:rPr>
+      <w:rFonts w:asciiTheme="majorHAnsi" w:eastAsiaTheme="majorEastAsia" w:hAnsiTheme="majorHAnsi" w:cstheme="majorBidi"/>
+      <w:i/>
+      <w:iCs/>
+      <w:color w:val="2F5496" w:themeColor="accent1" w:themeShade="BF"/>
+    </w:rPr>
+  </w:style>
 </w:styles>
 </file>
 

--- a/004-Documento Final/Proyecto Final.docx
+++ b/004-Documento Final/Proyecto Final.docx
@@ -58,7 +58,7 @@
           <w:r>
             <w:fldChar w:fldCharType="separate"/>
           </w:r>
-          <w:hyperlink w:anchor="_Toc98175464" w:history="1">
+          <w:hyperlink w:anchor="_Toc104395232" w:history="1">
             <w:r>
               <w:rPr>
                 <w:rStyle w:val="Hipervnculo"/>
@@ -68,16 +68,17 @@
             </w:r>
             <w:r>
               <w:rPr>
+                <w:rFonts w:eastAsiaTheme="minorEastAsia"/>
+                <w:noProof/>
+                <w:lang w:eastAsia="es-US"/>
+              </w:rPr>
+              <w:tab/>
+            </w:r>
+            <w:r>
+              <w:rPr>
                 <w:rStyle w:val="Hipervnculo"/>
                 <w:noProof/>
               </w:rPr>
-              <w:t xml:space="preserve"> </w:t>
-            </w:r>
-            <w:r>
-              <w:rPr>
-                <w:rStyle w:val="Hipervnculo"/>
-                <w:noProof/>
-              </w:rPr>
               <w:t>Introducción.</w:t>
             </w:r>
             <w:r>
@@ -99,7 +100,7 @@
                 <w:noProof/>
                 <w:webHidden/>
               </w:rPr>
-              <w:instrText xml:space="preserve"> PAGEREF _Toc98175464 \h </w:instrText>
+              <w:instrText xml:space="preserve"> PAGEREF _Toc104395232 \h </w:instrText>
             </w:r>
             <w:r>
               <w:rPr>
@@ -119,7 +120,7 @@
                 <w:noProof/>
                 <w:webHidden/>
               </w:rPr>
-              <w:t>3</w:t>
+              <w:t>4</w:t>
             </w:r>
             <w:r>
               <w:rPr>
@@ -139,7 +140,7 @@
               <w:lang w:eastAsia="es-US"/>
             </w:rPr>
           </w:pPr>
-          <w:hyperlink w:anchor="_Toc98175465" w:history="1">
+          <w:hyperlink w:anchor="_Toc104395233" w:history="1">
             <w:r>
               <w:rPr>
                 <w:rStyle w:val="Hipervnculo"/>
@@ -153,7 +154,7 @@
                 <w:noProof/>
                 <w:lang w:eastAsia="es-US"/>
               </w:rPr>
-              <w:t xml:space="preserve"> </w:t>
+              <w:tab/>
             </w:r>
             <w:r>
               <w:rPr>
@@ -181,7 +182,7 @@
                 <w:noProof/>
                 <w:webHidden/>
               </w:rPr>
-              <w:instrText xml:space="preserve"> PAGEREF _Toc98175465 \h </w:instrText>
+              <w:instrText xml:space="preserve"> PAGEREF _Toc104395233 \h </w:instrText>
             </w:r>
             <w:r>
               <w:rPr>
@@ -201,7 +202,7 @@
                 <w:noProof/>
                 <w:webHidden/>
               </w:rPr>
-              <w:t>3</w:t>
+              <w:t>4</w:t>
             </w:r>
             <w:r>
               <w:rPr>
@@ -221,7 +222,7 @@
               <w:lang w:eastAsia="es-US"/>
             </w:rPr>
           </w:pPr>
-          <w:hyperlink w:anchor="_Toc98175466" w:history="1">
+          <w:hyperlink w:anchor="_Toc104395234" w:history="1">
             <w:r>
               <w:rPr>
                 <w:rStyle w:val="Hipervnculo"/>
@@ -235,7 +236,7 @@
                 <w:noProof/>
                 <w:lang w:eastAsia="es-US"/>
               </w:rPr>
-              <w:t xml:space="preserve"> </w:t>
+              <w:tab/>
             </w:r>
             <w:r>
               <w:rPr>
@@ -263,7 +264,7 @@
                 <w:noProof/>
                 <w:webHidden/>
               </w:rPr>
-              <w:instrText xml:space="preserve"> PAGEREF _Toc98175466 \h </w:instrText>
+              <w:instrText xml:space="preserve"> PAGEREF _Toc104395234 \h </w:instrText>
             </w:r>
             <w:r>
               <w:rPr>
@@ -303,7 +304,7 @@
               <w:lang w:eastAsia="es-US"/>
             </w:rPr>
           </w:pPr>
-          <w:hyperlink w:anchor="_Toc98175467" w:history="1">
+          <w:hyperlink w:anchor="_Toc104395235" w:history="1">
             <w:r>
               <w:rPr>
                 <w:rStyle w:val="Hipervnculo"/>
@@ -317,7 +318,7 @@
                 <w:noProof/>
                 <w:lang w:eastAsia="es-US"/>
               </w:rPr>
-              <w:t xml:space="preserve"> </w:t>
+              <w:tab/>
             </w:r>
             <w:r>
               <w:rPr>
@@ -345,7 +346,7 @@
                 <w:noProof/>
                 <w:webHidden/>
               </w:rPr>
-              <w:instrText xml:space="preserve"> PAGEREF _Toc98175467 \h </w:instrText>
+              <w:instrText xml:space="preserve"> PAGEREF _Toc104395235 \h </w:instrText>
             </w:r>
             <w:r>
               <w:rPr>
@@ -385,7 +386,7 @@
               <w:lang w:eastAsia="es-US"/>
             </w:rPr>
           </w:pPr>
-          <w:hyperlink w:anchor="_Toc98175468" w:history="1">
+          <w:hyperlink w:anchor="_Toc104395236" w:history="1">
             <w:r>
               <w:rPr>
                 <w:rStyle w:val="Hipervnculo"/>
@@ -412,7 +413,7 @@
                 <w:noProof/>
                 <w:webHidden/>
               </w:rPr>
-              <w:instrText xml:space="preserve"> PAGEREF _Toc98175468 \h </w:instrText>
+              <w:instrText xml:space="preserve"> PAGEREF _Toc104395236 \h </w:instrText>
             </w:r>
             <w:r>
               <w:rPr>
@@ -452,7 +453,7 @@
               <w:lang w:eastAsia="es-US"/>
             </w:rPr>
           </w:pPr>
-          <w:hyperlink w:anchor="_Toc98175469" w:history="1">
+          <w:hyperlink w:anchor="_Toc104395237" w:history="1">
             <w:r>
               <w:rPr>
                 <w:rStyle w:val="Hipervnculo"/>
@@ -479,7 +480,7 @@
                 <w:noProof/>
                 <w:webHidden/>
               </w:rPr>
-              <w:instrText xml:space="preserve"> PAGEREF _Toc98175469 \h </w:instrText>
+              <w:instrText xml:space="preserve"> PAGEREF _Toc104395237 \h </w:instrText>
             </w:r>
             <w:r>
               <w:rPr>
@@ -519,7 +520,7 @@
               <w:lang w:eastAsia="es-US"/>
             </w:rPr>
           </w:pPr>
-          <w:hyperlink w:anchor="_Toc98175470" w:history="1">
+          <w:hyperlink w:anchor="_Toc104395238" w:history="1">
             <w:r>
               <w:rPr>
                 <w:rStyle w:val="Hipervnculo"/>
@@ -546,7 +547,7 @@
                 <w:noProof/>
                 <w:webHidden/>
               </w:rPr>
-              <w:instrText xml:space="preserve"> PAGEREF _Toc98175470 \h </w:instrText>
+              <w:instrText xml:space="preserve"> PAGEREF _Toc104395238 \h </w:instrText>
             </w:r>
             <w:r>
               <w:rPr>
@@ -566,7 +567,7 @@
                 <w:noProof/>
                 <w:webHidden/>
               </w:rPr>
-              <w:t>8</w:t>
+              <w:t>9</w:t>
             </w:r>
             <w:r>
               <w:rPr>
@@ -586,7 +587,7 @@
               <w:lang w:eastAsia="es-US"/>
             </w:rPr>
           </w:pPr>
-          <w:hyperlink w:anchor="_Toc98175471" w:history="1">
+          <w:hyperlink w:anchor="_Toc104395239" w:history="1">
             <w:r>
               <w:rPr>
                 <w:rStyle w:val="Hipervnculo"/>
@@ -613,7 +614,7 @@
                 <w:noProof/>
                 <w:webHidden/>
               </w:rPr>
-              <w:instrText xml:space="preserve"> PAGEREF _Toc98175471 \h </w:instrText>
+              <w:instrText xml:space="preserve"> PAGEREF _Toc104395239 \h </w:instrText>
             </w:r>
             <w:r>
               <w:rPr>
@@ -633,7 +634,7 @@
                 <w:noProof/>
                 <w:webHidden/>
               </w:rPr>
-              <w:t>9</w:t>
+              <w:t>10</w:t>
             </w:r>
             <w:r>
               <w:rPr>
@@ -653,7 +654,7 @@
               <w:lang w:eastAsia="es-US"/>
             </w:rPr>
           </w:pPr>
-          <w:hyperlink w:anchor="_Toc98175472" w:history="1">
+          <w:hyperlink w:anchor="_Toc104395240" w:history="1">
             <w:r>
               <w:rPr>
                 <w:rStyle w:val="Hipervnculo"/>
@@ -680,7 +681,7 @@
                 <w:noProof/>
                 <w:webHidden/>
               </w:rPr>
-              <w:instrText xml:space="preserve"> PAGEREF _Toc98175472 \h </w:instrText>
+              <w:instrText xml:space="preserve"> PAGEREF _Toc104395240 \h </w:instrText>
             </w:r>
             <w:r>
               <w:rPr>
@@ -720,7 +721,7 @@
               <w:lang w:eastAsia="es-US"/>
             </w:rPr>
           </w:pPr>
-          <w:hyperlink w:anchor="_Toc98175473" w:history="1">
+          <w:hyperlink w:anchor="_Toc104395241" w:history="1">
             <w:r>
               <w:rPr>
                 <w:rStyle w:val="Hipervnculo"/>
@@ -747,7 +748,7 @@
                 <w:noProof/>
                 <w:webHidden/>
               </w:rPr>
-              <w:instrText xml:space="preserve"> PAGEREF _Toc98175473 \h </w:instrText>
+              <w:instrText xml:space="preserve"> PAGEREF _Toc104395241 \h </w:instrText>
             </w:r>
             <w:r>
               <w:rPr>
@@ -767,7 +768,7 @@
                 <w:noProof/>
                 <w:webHidden/>
               </w:rPr>
-              <w:t>10</w:t>
+              <w:t>11</w:t>
             </w:r>
             <w:r>
               <w:rPr>
@@ -787,7 +788,7 @@
               <w:lang w:eastAsia="es-US"/>
             </w:rPr>
           </w:pPr>
-          <w:hyperlink w:anchor="_Toc98175474" w:history="1">
+          <w:hyperlink w:anchor="_Toc104395242" w:history="1">
             <w:r>
               <w:rPr>
                 <w:rStyle w:val="Hipervnculo"/>
@@ -814,7 +815,7 @@
                 <w:noProof/>
                 <w:webHidden/>
               </w:rPr>
-              <w:instrText xml:space="preserve"> PAGEREF _Toc98175474 \h </w:instrText>
+              <w:instrText xml:space="preserve"> PAGEREF _Toc104395242 \h </w:instrText>
             </w:r>
             <w:r>
               <w:rPr>
@@ -854,7 +855,7 @@
               <w:lang w:eastAsia="es-US"/>
             </w:rPr>
           </w:pPr>
-          <w:hyperlink w:anchor="_Toc98175475" w:history="1">
+          <w:hyperlink w:anchor="_Toc104395243" w:history="1">
             <w:r>
               <w:rPr>
                 <w:rStyle w:val="Hipervnculo"/>
@@ -881,7 +882,7 @@
                 <w:noProof/>
                 <w:webHidden/>
               </w:rPr>
-              <w:instrText xml:space="preserve"> PAGEREF _Toc98175475 \h </w:instrText>
+              <w:instrText xml:space="preserve"> PAGEREF _Toc104395243 \h </w:instrText>
             </w:r>
             <w:r>
               <w:rPr>
@@ -921,7 +922,7 @@
               <w:lang w:eastAsia="es-US"/>
             </w:rPr>
           </w:pPr>
-          <w:hyperlink w:anchor="_Toc98175476" w:history="1">
+          <w:hyperlink w:anchor="_Toc104395244" w:history="1">
             <w:r>
               <w:rPr>
                 <w:rStyle w:val="Hipervnculo"/>
@@ -948,7 +949,7 @@
                 <w:noProof/>
                 <w:webHidden/>
               </w:rPr>
-              <w:instrText xml:space="preserve"> PAGEREF _Toc98175476 \h </w:instrText>
+              <w:instrText xml:space="preserve"> PAGEREF _Toc104395244 \h </w:instrText>
             </w:r>
             <w:r>
               <w:rPr>
@@ -988,7 +989,7 @@
               <w:lang w:eastAsia="es-US"/>
             </w:rPr>
           </w:pPr>
-          <w:hyperlink w:anchor="_Toc98175477" w:history="1">
+          <w:hyperlink w:anchor="_Toc104395245" w:history="1">
             <w:r>
               <w:rPr>
                 <w:rStyle w:val="Hipervnculo"/>
@@ -1015,7 +1016,7 @@
                 <w:noProof/>
                 <w:webHidden/>
               </w:rPr>
-              <w:instrText xml:space="preserve"> PAGEREF _Toc98175477 \h </w:instrText>
+              <w:instrText xml:space="preserve"> PAGEREF _Toc104395245 \h </w:instrText>
             </w:r>
             <w:r>
               <w:rPr>
@@ -1055,7 +1056,7 @@
               <w:lang w:eastAsia="es-US"/>
             </w:rPr>
           </w:pPr>
-          <w:hyperlink w:anchor="_Toc98175478" w:history="1">
+          <w:hyperlink w:anchor="_Toc104395246" w:history="1">
             <w:r>
               <w:rPr>
                 <w:rStyle w:val="Hipervnculo"/>
@@ -1082,7 +1083,7 @@
                 <w:noProof/>
                 <w:webHidden/>
               </w:rPr>
-              <w:instrText xml:space="preserve"> PAGEREF _Toc98175478 \h </w:instrText>
+              <w:instrText xml:space="preserve"> PAGEREF _Toc104395246 \h </w:instrText>
             </w:r>
             <w:r>
               <w:rPr>
@@ -1102,7 +1103,7 @@
                 <w:noProof/>
                 <w:webHidden/>
               </w:rPr>
-              <w:t>15</w:t>
+              <w:t>16</w:t>
             </w:r>
             <w:r>
               <w:rPr>
@@ -1122,7 +1123,7 @@
               <w:lang w:eastAsia="es-US"/>
             </w:rPr>
           </w:pPr>
-          <w:hyperlink w:anchor="_Toc98175479" w:history="1">
+          <w:hyperlink w:anchor="_Toc104395247" w:history="1">
             <w:r>
               <w:rPr>
                 <w:rStyle w:val="Hipervnculo"/>
@@ -1149,7 +1150,7 @@
                 <w:noProof/>
                 <w:webHidden/>
               </w:rPr>
-              <w:instrText xml:space="preserve"> PAGEREF _Toc98175479 \h </w:instrText>
+              <w:instrText xml:space="preserve"> PAGEREF _Toc104395247 \h </w:instrText>
             </w:r>
             <w:r>
               <w:rPr>
@@ -1169,7 +1170,7 @@
                 <w:noProof/>
                 <w:webHidden/>
               </w:rPr>
-              <w:t>16</w:t>
+              <w:t>17</w:t>
             </w:r>
             <w:r>
               <w:rPr>
@@ -1189,7 +1190,7 @@
               <w:lang w:eastAsia="es-US"/>
             </w:rPr>
           </w:pPr>
-          <w:hyperlink w:anchor="_Toc98175480" w:history="1">
+          <w:hyperlink w:anchor="_Toc104395248" w:history="1">
             <w:r>
               <w:rPr>
                 <w:rStyle w:val="Hipervnculo"/>
@@ -1216,7 +1217,7 @@
                 <w:noProof/>
                 <w:webHidden/>
               </w:rPr>
-              <w:instrText xml:space="preserve"> PAGEREF _Toc98175480 \h </w:instrText>
+              <w:instrText xml:space="preserve"> PAGEREF _Toc104395248 \h </w:instrText>
             </w:r>
             <w:r>
               <w:rPr>
@@ -1236,7 +1237,7 @@
                 <w:noProof/>
                 <w:webHidden/>
               </w:rPr>
-              <w:t>16</w:t>
+              <w:t>17</w:t>
             </w:r>
             <w:r>
               <w:rPr>
@@ -1256,13 +1257,13 @@
               <w:lang w:eastAsia="es-US"/>
             </w:rPr>
           </w:pPr>
-          <w:hyperlink w:anchor="_Toc98175481" w:history="1">
+          <w:hyperlink w:anchor="_Toc104395249" w:history="1">
             <w:r>
               <w:rPr>
                 <w:rStyle w:val="Hipervnculo"/>
                 <w:noProof/>
               </w:rPr>
-              <w:t>6.2. Diseño Lógico Relacional.</w:t>
+              <w:t xml:space="preserve">6.2. Diseño Lógico Relacional.                             </w:t>
             </w:r>
             <w:r>
               <w:rPr>
@@ -1283,7 +1284,7 @@
                 <w:noProof/>
                 <w:webHidden/>
               </w:rPr>
-              <w:instrText xml:space="preserve"> PAGEREF _Toc98175481 \h </w:instrText>
+              <w:instrText xml:space="preserve"> PAGEREF _Toc104395249 \h </w:instrText>
             </w:r>
             <w:r>
               <w:rPr>
@@ -1303,7 +1304,7 @@
                 <w:noProof/>
                 <w:webHidden/>
               </w:rPr>
-              <w:t>17</w:t>
+              <w:t>18</w:t>
             </w:r>
             <w:r>
               <w:rPr>
@@ -1323,7 +1324,7 @@
               <w:lang w:eastAsia="es-US"/>
             </w:rPr>
           </w:pPr>
-          <w:hyperlink w:anchor="_Toc98175482" w:history="1">
+          <w:hyperlink w:anchor="_Toc104395250" w:history="1">
             <w:r>
               <w:rPr>
                 <w:rStyle w:val="Hipervnculo"/>
@@ -1350,7 +1351,7 @@
                 <w:noProof/>
                 <w:webHidden/>
               </w:rPr>
-              <w:instrText xml:space="preserve"> PAGEREF _Toc98175482 \h </w:instrText>
+              <w:instrText xml:space="preserve"> PAGEREF _Toc104395250 \h </w:instrText>
             </w:r>
             <w:r>
               <w:rPr>
@@ -1370,7 +1371,7 @@
                 <w:noProof/>
                 <w:webHidden/>
               </w:rPr>
-              <w:t>18</w:t>
+              <w:t>20</w:t>
             </w:r>
             <w:r>
               <w:rPr>
@@ -1390,7 +1391,7 @@
               <w:lang w:eastAsia="es-US"/>
             </w:rPr>
           </w:pPr>
-          <w:hyperlink w:anchor="_Toc98175483" w:history="1">
+          <w:hyperlink w:anchor="_Toc104395251" w:history="1">
             <w:r>
               <w:rPr>
                 <w:rStyle w:val="Hipervnculo"/>
@@ -1417,7 +1418,7 @@
                 <w:noProof/>
                 <w:webHidden/>
               </w:rPr>
-              <w:instrText xml:space="preserve"> PAGEREF _Toc98175483 \h </w:instrText>
+              <w:instrText xml:space="preserve"> PAGEREF _Toc104395251 \h </w:instrText>
             </w:r>
             <w:r>
               <w:rPr>
@@ -1437,7 +1438,7 @@
                 <w:noProof/>
                 <w:webHidden/>
               </w:rPr>
-              <w:t>18</w:t>
+              <w:t>22</w:t>
             </w:r>
             <w:r>
               <w:rPr>
@@ -1457,13 +1458,27 @@
               <w:lang w:eastAsia="es-US"/>
             </w:rPr>
           </w:pPr>
-          <w:hyperlink w:anchor="_Toc98175484" w:history="1">
+          <w:hyperlink w:anchor="_Toc104395252" w:history="1">
             <w:r>
               <w:rPr>
                 <w:rStyle w:val="Hipervnculo"/>
                 <w:noProof/>
               </w:rPr>
-              <w:t>6.5. Orientación a objetos.</w:t>
+              <w:t>6.5. Orie</w:t>
+            </w:r>
+            <w:r>
+              <w:rPr>
+                <w:rStyle w:val="Hipervnculo"/>
+                <w:noProof/>
+              </w:rPr>
+              <w:t>n</w:t>
+            </w:r>
+            <w:r>
+              <w:rPr>
+                <w:rStyle w:val="Hipervnculo"/>
+                <w:noProof/>
+              </w:rPr>
+              <w:t>tación a objetos.</w:t>
             </w:r>
             <w:r>
               <w:rPr>
@@ -1484,7 +1499,7 @@
                 <w:noProof/>
                 <w:webHidden/>
               </w:rPr>
-              <w:instrText xml:space="preserve"> PAGEREF _Toc98175484 \h </w:instrText>
+              <w:instrText xml:space="preserve"> PAGEREF _Toc104395252 \h </w:instrText>
             </w:r>
             <w:r>
               <w:rPr>
@@ -1504,7 +1519,7 @@
                 <w:noProof/>
                 <w:webHidden/>
               </w:rPr>
-              <w:t>24</w:t>
+              <w:t>29</w:t>
             </w:r>
             <w:r>
               <w:rPr>
@@ -1524,7 +1539,7 @@
               <w:lang w:eastAsia="es-US"/>
             </w:rPr>
           </w:pPr>
-          <w:hyperlink w:anchor="_Toc98175485" w:history="1">
+          <w:hyperlink w:anchor="_Toc104395253" w:history="1">
             <w:r>
               <w:rPr>
                 <w:rStyle w:val="Hipervnculo"/>
@@ -1551,7 +1566,7 @@
                 <w:noProof/>
                 <w:webHidden/>
               </w:rPr>
-              <w:instrText xml:space="preserve"> PAGEREF _Toc98175485 \h </w:instrText>
+              <w:instrText xml:space="preserve"> PAGEREF _Toc104395253 \h </w:instrText>
             </w:r>
             <w:r>
               <w:rPr>
@@ -1571,7 +1586,7 @@
                 <w:noProof/>
                 <w:webHidden/>
               </w:rPr>
-              <w:t>26</w:t>
+              <w:t>29</w:t>
             </w:r>
             <w:r>
               <w:rPr>
@@ -1591,7 +1606,7 @@
               <w:lang w:eastAsia="es-US"/>
             </w:rPr>
           </w:pPr>
-          <w:hyperlink w:anchor="_Toc98175486" w:history="1">
+          <w:hyperlink w:anchor="_Toc104395254" w:history="1">
             <w:r>
               <w:rPr>
                 <w:rStyle w:val="Hipervnculo"/>
@@ -1618,7 +1633,7 @@
                 <w:noProof/>
                 <w:webHidden/>
               </w:rPr>
-              <w:instrText xml:space="preserve"> PAGEREF _Toc98175486 \h </w:instrText>
+              <w:instrText xml:space="preserve"> PAGEREF _Toc104395254 \h </w:instrText>
             </w:r>
             <w:r>
               <w:rPr>
@@ -1638,7 +1653,7 @@
                 <w:noProof/>
                 <w:webHidden/>
               </w:rPr>
-              <w:t>26</w:t>
+              <w:t>29</w:t>
             </w:r>
             <w:r>
               <w:rPr>
@@ -1658,7 +1673,7 @@
               <w:lang w:eastAsia="es-US"/>
             </w:rPr>
           </w:pPr>
-          <w:hyperlink w:anchor="_Toc98175487" w:history="1">
+          <w:hyperlink w:anchor="_Toc104395255" w:history="1">
             <w:r>
               <w:rPr>
                 <w:rStyle w:val="Hipervnculo"/>
@@ -1685,7 +1700,7 @@
                 <w:noProof/>
                 <w:webHidden/>
               </w:rPr>
-              <w:instrText xml:space="preserve"> PAGEREF _Toc98175487 \h </w:instrText>
+              <w:instrText xml:space="preserve"> PAGEREF _Toc104395255 \h </w:instrText>
             </w:r>
             <w:r>
               <w:rPr>
@@ -1705,7 +1720,7 @@
                 <w:noProof/>
                 <w:webHidden/>
               </w:rPr>
-              <w:t>26</w:t>
+              <w:t>38</w:t>
             </w:r>
             <w:r>
               <w:rPr>
@@ -1725,7 +1740,7 @@
               <w:lang w:eastAsia="es-US"/>
             </w:rPr>
           </w:pPr>
-          <w:hyperlink w:anchor="_Toc98175488" w:history="1">
+          <w:hyperlink w:anchor="_Toc104395256" w:history="1">
             <w:r>
               <w:rPr>
                 <w:rStyle w:val="Hipervnculo"/>
@@ -1752,7 +1767,7 @@
                 <w:noProof/>
                 <w:webHidden/>
               </w:rPr>
-              <w:instrText xml:space="preserve"> PAGEREF _Toc98175488 \h </w:instrText>
+              <w:instrText xml:space="preserve"> PAGEREF _Toc104395256 \h </w:instrText>
             </w:r>
             <w:r>
               <w:rPr>
@@ -1772,7 +1787,7 @@
                 <w:noProof/>
                 <w:webHidden/>
               </w:rPr>
-              <w:t>26</w:t>
+              <w:t>40</w:t>
             </w:r>
             <w:r>
               <w:rPr>
@@ -1792,7 +1807,7 @@
               <w:lang w:eastAsia="es-US"/>
             </w:rPr>
           </w:pPr>
-          <w:hyperlink w:anchor="_Toc98175489" w:history="1">
+          <w:hyperlink w:anchor="_Toc104395257" w:history="1">
             <w:r>
               <w:rPr>
                 <w:rStyle w:val="Hipervnculo"/>
@@ -1819,7 +1834,7 @@
                 <w:noProof/>
                 <w:webHidden/>
               </w:rPr>
-              <w:instrText xml:space="preserve"> PAGEREF _Toc98175489 \h </w:instrText>
+              <w:instrText xml:space="preserve"> PAGEREF _Toc104395257 \h </w:instrText>
             </w:r>
             <w:r>
               <w:rPr>
@@ -1839,7 +1854,7 @@
                 <w:noProof/>
                 <w:webHidden/>
               </w:rPr>
-              <w:t>26</w:t>
+              <w:t>40</w:t>
             </w:r>
             <w:r>
               <w:rPr>
@@ -1859,7 +1874,7 @@
               <w:lang w:eastAsia="es-US"/>
             </w:rPr>
           </w:pPr>
-          <w:hyperlink w:anchor="_Toc98175490" w:history="1">
+          <w:hyperlink w:anchor="_Toc104395258" w:history="1">
             <w:r>
               <w:rPr>
                 <w:rStyle w:val="Hipervnculo"/>
@@ -1886,7 +1901,7 @@
                 <w:noProof/>
                 <w:webHidden/>
               </w:rPr>
-              <w:instrText xml:space="preserve"> PAGEREF _Toc98175490 \h </w:instrText>
+              <w:instrText xml:space="preserve"> PAGEREF _Toc104395258 \h </w:instrText>
             </w:r>
             <w:r>
               <w:rPr>
@@ -1906,7 +1921,7 @@
                 <w:noProof/>
                 <w:webHidden/>
               </w:rPr>
-              <w:t>26</w:t>
+              <w:t>40</w:t>
             </w:r>
             <w:r>
               <w:rPr>
@@ -1926,7 +1941,7 @@
               <w:lang w:eastAsia="es-US"/>
             </w:rPr>
           </w:pPr>
-          <w:hyperlink w:anchor="_Toc98175491" w:history="1">
+          <w:hyperlink w:anchor="_Toc104395259" w:history="1">
             <w:r>
               <w:rPr>
                 <w:rStyle w:val="Hipervnculo"/>
@@ -1953,7 +1968,7 @@
                 <w:noProof/>
                 <w:webHidden/>
               </w:rPr>
-              <w:instrText xml:space="preserve"> PAGEREF _Toc98175491 \h </w:instrText>
+              <w:instrText xml:space="preserve"> PAGEREF _Toc104395259 \h </w:instrText>
             </w:r>
             <w:r>
               <w:rPr>
@@ -1973,7 +1988,7 @@
                 <w:noProof/>
                 <w:webHidden/>
               </w:rPr>
-              <w:t>26</w:t>
+              <w:t>40</w:t>
             </w:r>
             <w:r>
               <w:rPr>
@@ -1993,13 +2008,13 @@
               <w:lang w:eastAsia="es-US"/>
             </w:rPr>
           </w:pPr>
-          <w:hyperlink w:anchor="_Toc98175492" w:history="1">
+          <w:hyperlink w:anchor="_Toc104395260" w:history="1">
             <w:r>
               <w:rPr>
                 <w:rStyle w:val="Hipervnculo"/>
                 <w:noProof/>
               </w:rPr>
-              <w:t>7.1.2. Desarrollo de servicios.</w:t>
+              <w:t>7.2. Documentación interna.</w:t>
             </w:r>
             <w:r>
               <w:rPr>
@@ -2020,7 +2035,7 @@
                 <w:noProof/>
                 <w:webHidden/>
               </w:rPr>
-              <w:instrText xml:space="preserve"> PAGEREF _Toc98175492 \h </w:instrText>
+              <w:instrText xml:space="preserve"> PAGEREF _Toc104395260 \h </w:instrText>
             </w:r>
             <w:r>
               <w:rPr>
@@ -2040,7 +2055,7 @@
                 <w:noProof/>
                 <w:webHidden/>
               </w:rPr>
-              <w:t>26</w:t>
+              <w:t>40</w:t>
             </w:r>
             <w:r>
               <w:rPr>
@@ -2060,13 +2075,13 @@
               <w:lang w:eastAsia="es-US"/>
             </w:rPr>
           </w:pPr>
-          <w:hyperlink w:anchor="_Toc98175493" w:history="1">
+          <w:hyperlink w:anchor="_Toc104395261" w:history="1">
             <w:r>
               <w:rPr>
                 <w:rStyle w:val="Hipervnculo"/>
                 <w:noProof/>
               </w:rPr>
-              <w:t>7.1.2.1. Descripcion general.</w:t>
+              <w:t>7.2.1. Descripcion de ficheros.</w:t>
             </w:r>
             <w:r>
               <w:rPr>
@@ -2087,7 +2102,7 @@
                 <w:noProof/>
                 <w:webHidden/>
               </w:rPr>
-              <w:instrText xml:space="preserve"> PAGEREF _Toc98175493 \h </w:instrText>
+              <w:instrText xml:space="preserve"> PAGEREF _Toc104395261 \h </w:instrText>
             </w:r>
             <w:r>
               <w:rPr>
@@ -2107,7 +2122,7 @@
                 <w:noProof/>
                 <w:webHidden/>
               </w:rPr>
-              <w:t>26</w:t>
+              <w:t>40</w:t>
             </w:r>
             <w:r>
               <w:rPr>
@@ -2127,13 +2142,13 @@
               <w:lang w:eastAsia="es-US"/>
             </w:rPr>
           </w:pPr>
-          <w:hyperlink w:anchor="_Toc98175494" w:history="1">
+          <w:hyperlink w:anchor="_Toc104395262" w:history="1">
             <w:r>
               <w:rPr>
                 <w:rStyle w:val="Hipervnculo"/>
                 <w:noProof/>
               </w:rPr>
-              <w:t>7.1.2.2. Seguridad.</w:t>
+              <w:t>7.2.2. Descripcion de funciones.</w:t>
             </w:r>
             <w:r>
               <w:rPr>
@@ -2154,7 +2169,7 @@
                 <w:noProof/>
                 <w:webHidden/>
               </w:rPr>
-              <w:instrText xml:space="preserve"> PAGEREF _Toc98175494 \h </w:instrText>
+              <w:instrText xml:space="preserve"> PAGEREF _Toc104395262 \h </w:instrText>
             </w:r>
             <w:r>
               <w:rPr>
@@ -2174,7 +2189,7 @@
                 <w:noProof/>
                 <w:webHidden/>
               </w:rPr>
-              <w:t>26</w:t>
+              <w:t>40</w:t>
             </w:r>
             <w:r>
               <w:rPr>
@@ -2194,13 +2209,13 @@
               <w:lang w:eastAsia="es-US"/>
             </w:rPr>
           </w:pPr>
-          <w:hyperlink w:anchor="_Toc98175495" w:history="1">
+          <w:hyperlink w:anchor="_Toc104395263" w:history="1">
             <w:r>
               <w:rPr>
                 <w:rStyle w:val="Hipervnculo"/>
                 <w:noProof/>
               </w:rPr>
-              <w:t>7.1.3. Desarrollo multiplataforma.</w:t>
+              <w:t>7.3. Documentación externa.</w:t>
             </w:r>
             <w:r>
               <w:rPr>
@@ -2221,7 +2236,7 @@
                 <w:noProof/>
                 <w:webHidden/>
               </w:rPr>
-              <w:instrText xml:space="preserve"> PAGEREF _Toc98175495 \h </w:instrText>
+              <w:instrText xml:space="preserve"> PAGEREF _Toc104395263 \h </w:instrText>
             </w:r>
             <w:r>
               <w:rPr>
@@ -2241,7 +2256,7 @@
                 <w:noProof/>
                 <w:webHidden/>
               </w:rPr>
-              <w:t>26</w:t>
+              <w:t>40</w:t>
             </w:r>
             <w:r>
               <w:rPr>
@@ -2261,13 +2276,13 @@
               <w:lang w:eastAsia="es-US"/>
             </w:rPr>
           </w:pPr>
-          <w:hyperlink w:anchor="_Toc98175496" w:history="1">
+          <w:hyperlink w:anchor="_Toc104395264" w:history="1">
             <w:r>
               <w:rPr>
                 <w:rStyle w:val="Hipervnculo"/>
                 <w:noProof/>
               </w:rPr>
-              <w:t>7.1.3.1. Descripcion general.</w:t>
+              <w:t>7.4. Manual de usuario.</w:t>
             </w:r>
             <w:r>
               <w:rPr>
@@ -2288,7 +2303,7 @@
                 <w:noProof/>
                 <w:webHidden/>
               </w:rPr>
-              <w:instrText xml:space="preserve"> PAGEREF _Toc98175496 \h </w:instrText>
+              <w:instrText xml:space="preserve"> PAGEREF _Toc104395264 \h </w:instrText>
             </w:r>
             <w:r>
               <w:rPr>
@@ -2308,7 +2323,7 @@
                 <w:noProof/>
                 <w:webHidden/>
               </w:rPr>
-              <w:t>26</w:t>
+              <w:t>40</w:t>
             </w:r>
             <w:r>
               <w:rPr>
@@ -2328,13 +2343,13 @@
               <w:lang w:eastAsia="es-US"/>
             </w:rPr>
           </w:pPr>
-          <w:hyperlink w:anchor="_Toc98175497" w:history="1">
+          <w:hyperlink w:anchor="_Toc104395265" w:history="1">
             <w:r>
               <w:rPr>
                 <w:rStyle w:val="Hipervnculo"/>
                 <w:noProof/>
               </w:rPr>
-              <w:t>7.1.3.2. Asegurar funcionalidad en distintos dispositivos.</w:t>
+              <w:t>8. Despliegue.</w:t>
             </w:r>
             <w:r>
               <w:rPr>
@@ -2355,7 +2370,7 @@
                 <w:noProof/>
                 <w:webHidden/>
               </w:rPr>
-              <w:instrText xml:space="preserve"> PAGEREF _Toc98175497 \h </w:instrText>
+              <w:instrText xml:space="preserve"> PAGEREF _Toc104395265 \h </w:instrText>
             </w:r>
             <w:r>
               <w:rPr>
@@ -2375,7 +2390,7 @@
                 <w:noProof/>
                 <w:webHidden/>
               </w:rPr>
-              <w:t>26</w:t>
+              <w:t>40</w:t>
             </w:r>
             <w:r>
               <w:rPr>
@@ -2395,13 +2410,13 @@
               <w:lang w:eastAsia="es-US"/>
             </w:rPr>
           </w:pPr>
-          <w:hyperlink w:anchor="_Toc98175498" w:history="1">
+          <w:hyperlink w:anchor="_Toc104395266" w:history="1">
             <w:r>
               <w:rPr>
                 <w:rStyle w:val="Hipervnculo"/>
                 <w:noProof/>
               </w:rPr>
-              <w:t>7.2. Documentación externa.</w:t>
+              <w:t>8.1. Diagramas de despliegue.</w:t>
             </w:r>
             <w:r>
               <w:rPr>
@@ -2422,7 +2437,7 @@
                 <w:noProof/>
                 <w:webHidden/>
               </w:rPr>
-              <w:instrText xml:space="preserve"> PAGEREF _Toc98175498 \h </w:instrText>
+              <w:instrText xml:space="preserve"> PAGEREF _Toc104395266 \h </w:instrText>
             </w:r>
             <w:r>
               <w:rPr>
@@ -2442,7 +2457,7 @@
                 <w:noProof/>
                 <w:webHidden/>
               </w:rPr>
-              <w:t>26</w:t>
+              <w:t>40</w:t>
             </w:r>
             <w:r>
               <w:rPr>
@@ -2462,13 +2477,13 @@
               <w:lang w:eastAsia="es-US"/>
             </w:rPr>
           </w:pPr>
-          <w:hyperlink w:anchor="_Toc98175499" w:history="1">
+          <w:hyperlink w:anchor="_Toc104395267" w:history="1">
             <w:r>
               <w:rPr>
                 <w:rStyle w:val="Hipervnculo"/>
                 <w:noProof/>
               </w:rPr>
-              <w:t>7.2.1. Descripcion de ficheros.</w:t>
+              <w:t>8.2. Descripcion de la instalación o despliegue.</w:t>
             </w:r>
             <w:r>
               <w:rPr>
@@ -2489,7 +2504,7 @@
                 <w:noProof/>
                 <w:webHidden/>
               </w:rPr>
-              <w:instrText xml:space="preserve"> PAGEREF _Toc98175499 \h </w:instrText>
+              <w:instrText xml:space="preserve"> PAGEREF _Toc104395267 \h </w:instrText>
             </w:r>
             <w:r>
               <w:rPr>
@@ -2509,7 +2524,7 @@
                 <w:noProof/>
                 <w:webHidden/>
               </w:rPr>
-              <w:t>26</w:t>
+              <w:t>40</w:t>
             </w:r>
             <w:r>
               <w:rPr>
@@ -2529,13 +2544,13 @@
               <w:lang w:eastAsia="es-US"/>
             </w:rPr>
           </w:pPr>
-          <w:hyperlink w:anchor="_Toc98175500" w:history="1">
+          <w:hyperlink w:anchor="_Toc104395268" w:history="1">
             <w:r>
               <w:rPr>
                 <w:rStyle w:val="Hipervnculo"/>
                 <w:noProof/>
               </w:rPr>
-              <w:t>7.2.2. Descripcion de funciones.</w:t>
+              <w:t>9. Herramientas de apoyo.</w:t>
             </w:r>
             <w:r>
               <w:rPr>
@@ -2556,7 +2571,7 @@
                 <w:noProof/>
                 <w:webHidden/>
               </w:rPr>
-              <w:instrText xml:space="preserve"> PAGEREF _Toc98175500 \h </w:instrText>
+              <w:instrText xml:space="preserve"> PAGEREF _Toc104395268 \h </w:instrText>
             </w:r>
             <w:r>
               <w:rPr>
@@ -2576,7 +2591,7 @@
                 <w:noProof/>
                 <w:webHidden/>
               </w:rPr>
-              <w:t>26</w:t>
+              <w:t>40</w:t>
             </w:r>
             <w:r>
               <w:rPr>
@@ -2596,13 +2611,13 @@
               <w:lang w:eastAsia="es-US"/>
             </w:rPr>
           </w:pPr>
-          <w:hyperlink w:anchor="_Toc98175501" w:history="1">
+          <w:hyperlink w:anchor="_Toc104395269" w:history="1">
             <w:r>
               <w:rPr>
                 <w:rStyle w:val="Hipervnculo"/>
                 <w:noProof/>
               </w:rPr>
-              <w:t>7.3. Documentación externa.</w:t>
+              <w:t>10. Control de versiones.</w:t>
             </w:r>
             <w:r>
               <w:rPr>
@@ -2623,7 +2638,7 @@
                 <w:noProof/>
                 <w:webHidden/>
               </w:rPr>
-              <w:instrText xml:space="preserve"> PAGEREF _Toc98175501 \h </w:instrText>
+              <w:instrText xml:space="preserve"> PAGEREF _Toc104395269 \h </w:instrText>
             </w:r>
             <w:r>
               <w:rPr>
@@ -2643,7 +2658,7 @@
                 <w:noProof/>
                 <w:webHidden/>
               </w:rPr>
-              <w:t>26</w:t>
+              <w:t>40</w:t>
             </w:r>
             <w:r>
               <w:rPr>
@@ -2663,13 +2678,13 @@
               <w:lang w:eastAsia="es-US"/>
             </w:rPr>
           </w:pPr>
-          <w:hyperlink w:anchor="_Toc98175502" w:history="1">
+          <w:hyperlink w:anchor="_Toc104395270" w:history="1">
             <w:r>
               <w:rPr>
                 <w:rStyle w:val="Hipervnculo"/>
                 <w:noProof/>
               </w:rPr>
-              <w:t>7.4. Manual de usuario.</w:t>
+              <w:t>11. Sistemas de integración continua.</w:t>
             </w:r>
             <w:r>
               <w:rPr>
@@ -2690,7 +2705,7 @@
                 <w:noProof/>
                 <w:webHidden/>
               </w:rPr>
-              <w:instrText xml:space="preserve"> PAGEREF _Toc98175502 \h </w:instrText>
+              <w:instrText xml:space="preserve"> PAGEREF _Toc104395270 \h </w:instrText>
             </w:r>
             <w:r>
               <w:rPr>
@@ -2710,7 +2725,7 @@
                 <w:noProof/>
                 <w:webHidden/>
               </w:rPr>
-              <w:t>26</w:t>
+              <w:t>40</w:t>
             </w:r>
             <w:r>
               <w:rPr>
@@ -2730,13 +2745,13 @@
               <w:lang w:eastAsia="es-US"/>
             </w:rPr>
           </w:pPr>
-          <w:hyperlink w:anchor="_Toc98175503" w:history="1">
+          <w:hyperlink w:anchor="_Toc104395271" w:history="1">
             <w:r>
               <w:rPr>
                 <w:rStyle w:val="Hipervnculo"/>
                 <w:noProof/>
               </w:rPr>
-              <w:t>8. Despliegue.</w:t>
+              <w:t>12. Gestión de pruebas.</w:t>
             </w:r>
             <w:r>
               <w:rPr>
@@ -2757,7 +2772,7 @@
                 <w:noProof/>
                 <w:webHidden/>
               </w:rPr>
-              <w:instrText xml:space="preserve"> PAGEREF _Toc98175503 \h </w:instrText>
+              <w:instrText xml:space="preserve"> PAGEREF _Toc104395271 \h </w:instrText>
             </w:r>
             <w:r>
               <w:rPr>
@@ -2777,7 +2792,7 @@
                 <w:noProof/>
                 <w:webHidden/>
               </w:rPr>
-              <w:t>26</w:t>
+              <w:t>40</w:t>
             </w:r>
             <w:r>
               <w:rPr>
@@ -2797,13 +2812,13 @@
               <w:lang w:eastAsia="es-US"/>
             </w:rPr>
           </w:pPr>
-          <w:hyperlink w:anchor="_Toc98175504" w:history="1">
+          <w:hyperlink w:anchor="_Toc104395272" w:history="1">
             <w:r>
               <w:rPr>
                 <w:rStyle w:val="Hipervnculo"/>
                 <w:noProof/>
               </w:rPr>
-              <w:t>8.1. Diagramas de despliegue.</w:t>
+              <w:t>13. Conclusiones.</w:t>
             </w:r>
             <w:r>
               <w:rPr>
@@ -2824,7 +2839,7 @@
                 <w:noProof/>
                 <w:webHidden/>
               </w:rPr>
-              <w:instrText xml:space="preserve"> PAGEREF _Toc98175504 \h </w:instrText>
+              <w:instrText xml:space="preserve"> PAGEREF _Toc104395272 \h </w:instrText>
             </w:r>
             <w:r>
               <w:rPr>
@@ -2844,7 +2859,7 @@
                 <w:noProof/>
                 <w:webHidden/>
               </w:rPr>
-              <w:t>26</w:t>
+              <w:t>40</w:t>
             </w:r>
             <w:r>
               <w:rPr>
@@ -2864,13 +2879,13 @@
               <w:lang w:eastAsia="es-US"/>
             </w:rPr>
           </w:pPr>
-          <w:hyperlink w:anchor="_Toc98175505" w:history="1">
+          <w:hyperlink w:anchor="_Toc104395273" w:history="1">
             <w:r>
               <w:rPr>
                 <w:rStyle w:val="Hipervnculo"/>
                 <w:noProof/>
               </w:rPr>
-              <w:t>8.2. Descripcion de la instalación o despliegue.</w:t>
+              <w:t>13.1. Conclusiones sobre el trabajo realizado.</w:t>
             </w:r>
             <w:r>
               <w:rPr>
@@ -2891,7 +2906,7 @@
                 <w:noProof/>
                 <w:webHidden/>
               </w:rPr>
-              <w:instrText xml:space="preserve"> PAGEREF _Toc98175505 \h </w:instrText>
+              <w:instrText xml:space="preserve"> PAGEREF _Toc104395273 \h </w:instrText>
             </w:r>
             <w:r>
               <w:rPr>
@@ -2911,7 +2926,7 @@
                 <w:noProof/>
                 <w:webHidden/>
               </w:rPr>
-              <w:t>26</w:t>
+              <w:t>40</w:t>
             </w:r>
             <w:r>
               <w:rPr>
@@ -2931,13 +2946,13 @@
               <w:lang w:eastAsia="es-US"/>
             </w:rPr>
           </w:pPr>
-          <w:hyperlink w:anchor="_Toc98175506" w:history="1">
+          <w:hyperlink w:anchor="_Toc104395274" w:history="1">
             <w:r>
               <w:rPr>
                 <w:rStyle w:val="Hipervnculo"/>
                 <w:noProof/>
               </w:rPr>
-              <w:t>9. Herramientas de apoyo.</w:t>
+              <w:t>13.2. Conclusiones personales.</w:t>
             </w:r>
             <w:r>
               <w:rPr>
@@ -2958,7 +2973,7 @@
                 <w:noProof/>
                 <w:webHidden/>
               </w:rPr>
-              <w:instrText xml:space="preserve"> PAGEREF _Toc98175506 \h </w:instrText>
+              <w:instrText xml:space="preserve"> PAGEREF _Toc104395274 \h </w:instrText>
             </w:r>
             <w:r>
               <w:rPr>
@@ -2978,7 +2993,7 @@
                 <w:noProof/>
                 <w:webHidden/>
               </w:rPr>
-              <w:t>26</w:t>
+              <w:t>40</w:t>
             </w:r>
             <w:r>
               <w:rPr>
@@ -2998,13 +3013,13 @@
               <w:lang w:eastAsia="es-US"/>
             </w:rPr>
           </w:pPr>
-          <w:hyperlink w:anchor="_Toc98175507" w:history="1">
+          <w:hyperlink w:anchor="_Toc104395275" w:history="1">
             <w:r>
               <w:rPr>
                 <w:rStyle w:val="Hipervnculo"/>
                 <w:noProof/>
               </w:rPr>
-              <w:t>10. Control de versiones.</w:t>
+              <w:t>13.3. Posibles ampliaciones y mejoras.</w:t>
             </w:r>
             <w:r>
               <w:rPr>
@@ -3025,7 +3040,7 @@
                 <w:noProof/>
                 <w:webHidden/>
               </w:rPr>
-              <w:instrText xml:space="preserve"> PAGEREF _Toc98175507 \h </w:instrText>
+              <w:instrText xml:space="preserve"> PAGEREF _Toc104395275 \h </w:instrText>
             </w:r>
             <w:r>
               <w:rPr>
@@ -3045,7 +3060,7 @@
                 <w:noProof/>
                 <w:webHidden/>
               </w:rPr>
-              <w:t>26</w:t>
+              <w:t>40</w:t>
             </w:r>
             <w:r>
               <w:rPr>
@@ -3065,13 +3080,13 @@
               <w:lang w:eastAsia="es-US"/>
             </w:rPr>
           </w:pPr>
-          <w:hyperlink w:anchor="_Toc98175508" w:history="1">
+          <w:hyperlink w:anchor="_Toc104395276" w:history="1">
             <w:r>
               <w:rPr>
                 <w:rStyle w:val="Hipervnculo"/>
                 <w:noProof/>
               </w:rPr>
-              <w:t>11. Sistemas de integración continua.</w:t>
+              <w:t>14. Bibliografía.</w:t>
             </w:r>
             <w:r>
               <w:rPr>
@@ -3092,7 +3107,7 @@
                 <w:noProof/>
                 <w:webHidden/>
               </w:rPr>
-              <w:instrText xml:space="preserve"> PAGEREF _Toc98175508 \h </w:instrText>
+              <w:instrText xml:space="preserve"> PAGEREF _Toc104395276 \h </w:instrText>
             </w:r>
             <w:r>
               <w:rPr>
@@ -3112,7 +3127,7 @@
                 <w:noProof/>
                 <w:webHidden/>
               </w:rPr>
-              <w:t>26</w:t>
+              <w:t>40</w:t>
             </w:r>
             <w:r>
               <w:rPr>
@@ -3132,13 +3147,13 @@
               <w:lang w:eastAsia="es-US"/>
             </w:rPr>
           </w:pPr>
-          <w:hyperlink w:anchor="_Toc98175509" w:history="1">
+          <w:hyperlink w:anchor="_Toc104395277" w:history="1">
             <w:r>
               <w:rPr>
                 <w:rStyle w:val="Hipervnculo"/>
                 <w:noProof/>
               </w:rPr>
-              <w:t>12. Gestión de pruebas.</w:t>
+              <w:t>15. Libros, artículos y apuntes.</w:t>
             </w:r>
             <w:r>
               <w:rPr>
@@ -3159,7 +3174,7 @@
                 <w:noProof/>
                 <w:webHidden/>
               </w:rPr>
-              <w:instrText xml:space="preserve"> PAGEREF _Toc98175509 \h </w:instrText>
+              <w:instrText xml:space="preserve"> PAGEREF _Toc104395277 \h </w:instrText>
             </w:r>
             <w:r>
               <w:rPr>
@@ -3179,7 +3194,7 @@
                 <w:noProof/>
                 <w:webHidden/>
               </w:rPr>
-              <w:t>26</w:t>
+              <w:t>40</w:t>
             </w:r>
             <w:r>
               <w:rPr>
@@ -3199,13 +3214,13 @@
               <w:lang w:eastAsia="es-US"/>
             </w:rPr>
           </w:pPr>
-          <w:hyperlink w:anchor="_Toc98175510" w:history="1">
+          <w:hyperlink w:anchor="_Toc104395278" w:history="1">
             <w:r>
               <w:rPr>
                 <w:rStyle w:val="Hipervnculo"/>
                 <w:noProof/>
               </w:rPr>
-              <w:t>13. Conclusiones.</w:t>
+              <w:t>16. Direcciones web.</w:t>
             </w:r>
             <w:r>
               <w:rPr>
@@ -3226,7 +3241,7 @@
                 <w:noProof/>
                 <w:webHidden/>
               </w:rPr>
-              <w:instrText xml:space="preserve"> PAGEREF _Toc98175510 \h </w:instrText>
+              <w:instrText xml:space="preserve"> PAGEREF _Toc104395278 \h </w:instrText>
             </w:r>
             <w:r>
               <w:rPr>
@@ -3246,409 +3261,7 @@
                 <w:noProof/>
                 <w:webHidden/>
               </w:rPr>
-              <w:t>26</w:t>
-            </w:r>
-            <w:r>
-              <w:rPr>
-                <w:noProof/>
-                <w:webHidden/>
-              </w:rPr>
-              <w:fldChar w:fldCharType="end"/>
-            </w:r>
-          </w:hyperlink>
-        </w:p>
-        <w:p>
-          <w:pPr>
-            <w:pStyle w:val="TDC3"/>
-            <w:rPr>
-              <w:rFonts w:eastAsiaTheme="minorEastAsia"/>
-              <w:noProof/>
-              <w:lang w:eastAsia="es-US"/>
-            </w:rPr>
-          </w:pPr>
-          <w:hyperlink w:anchor="_Toc98175511" w:history="1">
-            <w:r>
-              <w:rPr>
-                <w:rStyle w:val="Hipervnculo"/>
-                <w:noProof/>
-              </w:rPr>
-              <w:t>13.1. Conclusiones sobre el trabajo realizado.</w:t>
-            </w:r>
-            <w:r>
-              <w:rPr>
-                <w:noProof/>
-                <w:webHidden/>
-              </w:rPr>
-              <w:tab/>
-            </w:r>
-            <w:r>
-              <w:rPr>
-                <w:noProof/>
-                <w:webHidden/>
-              </w:rPr>
-              <w:fldChar w:fldCharType="begin"/>
-            </w:r>
-            <w:r>
-              <w:rPr>
-                <w:noProof/>
-                <w:webHidden/>
-              </w:rPr>
-              <w:instrText xml:space="preserve"> PAGEREF _Toc98175511 \h </w:instrText>
-            </w:r>
-            <w:r>
-              <w:rPr>
-                <w:noProof/>
-                <w:webHidden/>
-              </w:rPr>
-            </w:r>
-            <w:r>
-              <w:rPr>
-                <w:noProof/>
-                <w:webHidden/>
-              </w:rPr>
-              <w:fldChar w:fldCharType="separate"/>
-            </w:r>
-            <w:r>
-              <w:rPr>
-                <w:noProof/>
-                <w:webHidden/>
-              </w:rPr>
-              <w:t>26</w:t>
-            </w:r>
-            <w:r>
-              <w:rPr>
-                <w:noProof/>
-                <w:webHidden/>
-              </w:rPr>
-              <w:fldChar w:fldCharType="end"/>
-            </w:r>
-          </w:hyperlink>
-        </w:p>
-        <w:p>
-          <w:pPr>
-            <w:pStyle w:val="TDC3"/>
-            <w:rPr>
-              <w:rFonts w:eastAsiaTheme="minorEastAsia"/>
-              <w:noProof/>
-              <w:lang w:eastAsia="es-US"/>
-            </w:rPr>
-          </w:pPr>
-          <w:hyperlink w:anchor="_Toc98175512" w:history="1">
-            <w:r>
-              <w:rPr>
-                <w:rStyle w:val="Hipervnculo"/>
-                <w:noProof/>
-              </w:rPr>
-              <w:t>13.2. Conclusiones personales.</w:t>
-            </w:r>
-            <w:r>
-              <w:rPr>
-                <w:noProof/>
-                <w:webHidden/>
-              </w:rPr>
-              <w:tab/>
-            </w:r>
-            <w:r>
-              <w:rPr>
-                <w:noProof/>
-                <w:webHidden/>
-              </w:rPr>
-              <w:fldChar w:fldCharType="begin"/>
-            </w:r>
-            <w:r>
-              <w:rPr>
-                <w:noProof/>
-                <w:webHidden/>
-              </w:rPr>
-              <w:instrText xml:space="preserve"> PAGEREF _Toc98175512 \h </w:instrText>
-            </w:r>
-            <w:r>
-              <w:rPr>
-                <w:noProof/>
-                <w:webHidden/>
-              </w:rPr>
-            </w:r>
-            <w:r>
-              <w:rPr>
-                <w:noProof/>
-                <w:webHidden/>
-              </w:rPr>
-              <w:fldChar w:fldCharType="separate"/>
-            </w:r>
-            <w:r>
-              <w:rPr>
-                <w:noProof/>
-                <w:webHidden/>
-              </w:rPr>
-              <w:t>26</w:t>
-            </w:r>
-            <w:r>
-              <w:rPr>
-                <w:noProof/>
-                <w:webHidden/>
-              </w:rPr>
-              <w:fldChar w:fldCharType="end"/>
-            </w:r>
-          </w:hyperlink>
-        </w:p>
-        <w:p>
-          <w:pPr>
-            <w:pStyle w:val="TDC3"/>
-            <w:rPr>
-              <w:rFonts w:eastAsiaTheme="minorEastAsia"/>
-              <w:noProof/>
-              <w:lang w:eastAsia="es-US"/>
-            </w:rPr>
-          </w:pPr>
-          <w:hyperlink w:anchor="_Toc98175513" w:history="1">
-            <w:r>
-              <w:rPr>
-                <w:rStyle w:val="Hipervnculo"/>
-                <w:noProof/>
-              </w:rPr>
-              <w:t>13.3. Posibles ampliaciones y mejoras.</w:t>
-            </w:r>
-            <w:r>
-              <w:rPr>
-                <w:noProof/>
-                <w:webHidden/>
-              </w:rPr>
-              <w:tab/>
-            </w:r>
-            <w:r>
-              <w:rPr>
-                <w:noProof/>
-                <w:webHidden/>
-              </w:rPr>
-              <w:fldChar w:fldCharType="begin"/>
-            </w:r>
-            <w:r>
-              <w:rPr>
-                <w:noProof/>
-                <w:webHidden/>
-              </w:rPr>
-              <w:instrText xml:space="preserve"> PAGEREF _Toc98175513 \h </w:instrText>
-            </w:r>
-            <w:r>
-              <w:rPr>
-                <w:noProof/>
-                <w:webHidden/>
-              </w:rPr>
-            </w:r>
-            <w:r>
-              <w:rPr>
-                <w:noProof/>
-                <w:webHidden/>
-              </w:rPr>
-              <w:fldChar w:fldCharType="separate"/>
-            </w:r>
-            <w:r>
-              <w:rPr>
-                <w:noProof/>
-                <w:webHidden/>
-              </w:rPr>
-              <w:t>26</w:t>
-            </w:r>
-            <w:r>
-              <w:rPr>
-                <w:noProof/>
-                <w:webHidden/>
-              </w:rPr>
-              <w:fldChar w:fldCharType="end"/>
-            </w:r>
-          </w:hyperlink>
-        </w:p>
-        <w:p>
-          <w:pPr>
-            <w:pStyle w:val="TDC3"/>
-            <w:rPr>
-              <w:rFonts w:eastAsiaTheme="minorEastAsia"/>
-              <w:noProof/>
-              <w:lang w:eastAsia="es-US"/>
-            </w:rPr>
-          </w:pPr>
-          <w:hyperlink w:anchor="_Toc98175514" w:history="1">
-            <w:r>
-              <w:rPr>
-                <w:rStyle w:val="Hipervnculo"/>
-                <w:noProof/>
-              </w:rPr>
-              <w:t>14. Bibliografía.</w:t>
-            </w:r>
-            <w:r>
-              <w:rPr>
-                <w:noProof/>
-                <w:webHidden/>
-              </w:rPr>
-              <w:tab/>
-            </w:r>
-            <w:r>
-              <w:rPr>
-                <w:noProof/>
-                <w:webHidden/>
-              </w:rPr>
-              <w:fldChar w:fldCharType="begin"/>
-            </w:r>
-            <w:r>
-              <w:rPr>
-                <w:noProof/>
-                <w:webHidden/>
-              </w:rPr>
-              <w:instrText xml:space="preserve"> PAGEREF _Toc98175514 \h </w:instrText>
-            </w:r>
-            <w:r>
-              <w:rPr>
-                <w:noProof/>
-                <w:webHidden/>
-              </w:rPr>
-            </w:r>
-            <w:r>
-              <w:rPr>
-                <w:noProof/>
-                <w:webHidden/>
-              </w:rPr>
-              <w:fldChar w:fldCharType="separate"/>
-            </w:r>
-            <w:r>
-              <w:rPr>
-                <w:noProof/>
-                <w:webHidden/>
-              </w:rPr>
-              <w:t>26</w:t>
-            </w:r>
-            <w:r>
-              <w:rPr>
-                <w:noProof/>
-                <w:webHidden/>
-              </w:rPr>
-              <w:fldChar w:fldCharType="end"/>
-            </w:r>
-          </w:hyperlink>
-        </w:p>
-        <w:p>
-          <w:pPr>
-            <w:pStyle w:val="TDC3"/>
-            <w:rPr>
-              <w:rFonts w:eastAsiaTheme="minorEastAsia"/>
-              <w:noProof/>
-              <w:lang w:eastAsia="es-US"/>
-            </w:rPr>
-          </w:pPr>
-          <w:hyperlink w:anchor="_Toc98175515" w:history="1">
-            <w:r>
-              <w:rPr>
-                <w:rStyle w:val="Hipervnculo"/>
-                <w:noProof/>
-              </w:rPr>
-              <w:t>15. Libros, artículos y apuntes.</w:t>
-            </w:r>
-            <w:r>
-              <w:rPr>
-                <w:noProof/>
-                <w:webHidden/>
-              </w:rPr>
-              <w:tab/>
-            </w:r>
-            <w:r>
-              <w:rPr>
-                <w:noProof/>
-                <w:webHidden/>
-              </w:rPr>
-              <w:fldChar w:fldCharType="begin"/>
-            </w:r>
-            <w:r>
-              <w:rPr>
-                <w:noProof/>
-                <w:webHidden/>
-              </w:rPr>
-              <w:instrText xml:space="preserve"> PAGEREF _Toc98175515 \h </w:instrText>
-            </w:r>
-            <w:r>
-              <w:rPr>
-                <w:noProof/>
-                <w:webHidden/>
-              </w:rPr>
-            </w:r>
-            <w:r>
-              <w:rPr>
-                <w:noProof/>
-                <w:webHidden/>
-              </w:rPr>
-              <w:fldChar w:fldCharType="separate"/>
-            </w:r>
-            <w:r>
-              <w:rPr>
-                <w:noProof/>
-                <w:webHidden/>
-              </w:rPr>
-              <w:t>26</w:t>
-            </w:r>
-            <w:r>
-              <w:rPr>
-                <w:noProof/>
-                <w:webHidden/>
-              </w:rPr>
-              <w:fldChar w:fldCharType="end"/>
-            </w:r>
-          </w:hyperlink>
-        </w:p>
-        <w:p>
-          <w:pPr>
-            <w:pStyle w:val="TDC3"/>
-            <w:rPr>
-              <w:rFonts w:eastAsiaTheme="minorEastAsia"/>
-              <w:noProof/>
-              <w:lang w:eastAsia="es-US"/>
-            </w:rPr>
-          </w:pPr>
-          <w:hyperlink w:anchor="_Toc98175516" w:history="1">
-            <w:r>
-              <w:rPr>
-                <w:rStyle w:val="Hipervnculo"/>
-                <w:noProof/>
-              </w:rPr>
-              <w:t>16. Direcciones web.</w:t>
-            </w:r>
-            <w:r>
-              <w:rPr>
-                <w:noProof/>
-                <w:webHidden/>
-              </w:rPr>
-              <w:tab/>
-            </w:r>
-            <w:r>
-              <w:rPr>
-                <w:noProof/>
-                <w:webHidden/>
-              </w:rPr>
-              <w:fldChar w:fldCharType="begin"/>
-            </w:r>
-            <w:r>
-              <w:rPr>
-                <w:noProof/>
-                <w:webHidden/>
-              </w:rPr>
-              <w:instrText xml:space="preserve"> PAGEREF _Toc98175516 \h </w:instrText>
-            </w:r>
-            <w:r>
-              <w:rPr>
-                <w:noProof/>
-                <w:webHidden/>
-              </w:rPr>
-            </w:r>
-            <w:r>
-              <w:rPr>
-                <w:noProof/>
-                <w:webHidden/>
-              </w:rPr>
-              <w:fldChar w:fldCharType="separate"/>
-            </w:r>
-            <w:r>
-              <w:rPr>
-                <w:noProof/>
-                <w:webHidden/>
-              </w:rPr>
-              <w:t>26</w:t>
+              <w:t>40</w:t>
             </w:r>
             <w:r>
               <w:rPr>
@@ -3686,7 +3299,7 @@
         <w:spacing w:before="0"/>
         <w:ind w:left="284" w:hanging="284"/>
       </w:pPr>
-      <w:bookmarkStart w:id="0" w:name="_Toc98175464"/>
+      <w:bookmarkStart w:id="0" w:name="_Toc104395232"/>
       <w:r>
         <w:lastRenderedPageBreak/>
         <w:t>Introducción</w:t>
@@ -3923,7 +3536,7 @@
         <w:spacing w:before="0"/>
         <w:ind w:left="284" w:hanging="284"/>
       </w:pPr>
-      <w:bookmarkStart w:id="1" w:name="_Toc98175465"/>
+      <w:bookmarkStart w:id="1" w:name="_Toc104395233"/>
       <w:r>
         <w:t>Objetivos.</w:t>
       </w:r>
@@ -4429,7 +4042,7 @@
         </w:numPr>
         <w:ind w:left="284" w:hanging="284"/>
       </w:pPr>
-      <w:bookmarkStart w:id="2" w:name="_Toc98175466"/>
+      <w:bookmarkStart w:id="2" w:name="_Toc104395234"/>
       <w:r>
         <w:t>Estado del arte</w:t>
       </w:r>
@@ -4758,7 +4371,7 @@
         </w:numPr>
         <w:ind w:left="284" w:hanging="284"/>
       </w:pPr>
-      <w:bookmarkStart w:id="3" w:name="_Toc98175467"/>
+      <w:bookmarkStart w:id="3" w:name="_Toc104395235"/>
       <w:r>
         <w:t>Estudio de viabilidad</w:t>
       </w:r>
@@ -4771,7 +4384,7 @@
       <w:pPr>
         <w:pStyle w:val="Ttulo3"/>
       </w:pPr>
-      <w:bookmarkStart w:id="4" w:name="_Toc98175468"/>
+      <w:bookmarkStart w:id="4" w:name="_Toc104395236"/>
       <w:r>
         <w:t xml:space="preserve">4.1. </w:t>
       </w:r>
@@ -9526,7 +9139,7 @@
       <w:pPr>
         <w:pStyle w:val="Ttulo3"/>
       </w:pPr>
-      <w:bookmarkStart w:id="5" w:name="_Toc98175469"/>
+      <w:bookmarkStart w:id="5" w:name="_Toc104395237"/>
       <w:r>
         <w:t>4</w:t>
       </w:r>
@@ -9627,7 +9240,7 @@
         <w:pStyle w:val="Ttulo3"/>
         <w:jc w:val="both"/>
       </w:pPr>
-      <w:bookmarkStart w:id="6" w:name="_Toc98175470"/>
+      <w:bookmarkStart w:id="6" w:name="_Toc104395238"/>
       <w:r>
         <w:t>4.1.2. Viabilidad económica del proyecto</w:t>
       </w:r>
@@ -10174,7 +9787,7 @@
         <w:pStyle w:val="Ttulo3"/>
         <w:ind w:left="284" w:hanging="284"/>
       </w:pPr>
-      <w:bookmarkStart w:id="7" w:name="_Toc98175471"/>
+      <w:bookmarkStart w:id="7" w:name="_Toc104395239"/>
       <w:r>
         <w:lastRenderedPageBreak/>
         <w:t>4</w:t>
@@ -10711,7 +10324,7 @@
         <w:pStyle w:val="Ttulo3"/>
         <w:ind w:left="284" w:hanging="284"/>
       </w:pPr>
-      <w:bookmarkStart w:id="8" w:name="_Toc98175472"/>
+      <w:bookmarkStart w:id="8" w:name="_Toc104395240"/>
       <w:r>
         <w:t>4</w:t>
       </w:r>
@@ -10854,7 +10467,7 @@
         <w:pStyle w:val="Ttulo3"/>
         <w:ind w:left="284" w:hanging="284"/>
       </w:pPr>
-      <w:bookmarkStart w:id="9" w:name="_Toc98175473"/>
+      <w:bookmarkStart w:id="9" w:name="_Toc104395241"/>
       <w:r>
         <w:t>4</w:t>
       </w:r>
@@ -11164,7 +10777,7 @@
         <w:pStyle w:val="Ttulo3"/>
         <w:ind w:left="284" w:hanging="284"/>
       </w:pPr>
-      <w:bookmarkStart w:id="10" w:name="_Toc98175474"/>
+      <w:bookmarkStart w:id="10" w:name="_Toc104395242"/>
       <w:r>
         <w:t>4</w:t>
       </w:r>
@@ -11553,7 +11166,7 @@
         <w:pStyle w:val="Ttulo3"/>
         <w:ind w:left="284" w:hanging="284"/>
       </w:pPr>
-      <w:bookmarkStart w:id="11" w:name="_Toc98175475"/>
+      <w:bookmarkStart w:id="11" w:name="_Toc104395243"/>
       <w:r>
         <w:t>4.2</w:t>
       </w:r>
@@ -11611,7 +11224,7 @@
         <w:pStyle w:val="Ttulo3"/>
         <w:ind w:left="284" w:hanging="284"/>
       </w:pPr>
-      <w:bookmarkStart w:id="12" w:name="_Toc98175476"/>
+      <w:bookmarkStart w:id="12" w:name="_Toc104395244"/>
       <w:r>
         <w:t>5. Análisis de requisitos</w:t>
       </w:r>
@@ -11624,7 +11237,7 @@
       <w:pPr>
         <w:pStyle w:val="Ttulo3"/>
       </w:pPr>
-      <w:bookmarkStart w:id="13" w:name="_Toc98175477"/>
+      <w:bookmarkStart w:id="13" w:name="_Toc104395245"/>
       <w:r>
         <w:t>5.1</w:t>
       </w:r>
@@ -13762,7 +13375,6 @@
       <w:pPr>
         <w:pStyle w:val="Ttulo3"/>
       </w:pPr>
-      <w:bookmarkStart w:id="14" w:name="_Toc98175478"/>
     </w:p>
     <w:p>
       <w:pPr>
@@ -13775,6 +13387,7 @@
       <w:pPr>
         <w:pStyle w:val="Ttulo3"/>
       </w:pPr>
+      <w:bookmarkStart w:id="14" w:name="_Toc104395246"/>
       <w:r>
         <w:lastRenderedPageBreak/>
         <w:t>5.2</w:t>
@@ -13851,12 +13464,9 @@
       <w:pPr>
         <w:pStyle w:val="Ttulo3"/>
       </w:pPr>
-      <w:r>
-        <w:t xml:space="preserve">6. </w:t>
-      </w:r>
-      <w:bookmarkStart w:id="15" w:name="_Toc98175479"/>
-      <w:r>
-        <w:t>Diseño.</w:t>
+      <w:bookmarkStart w:id="15" w:name="_Toc104395247"/>
+      <w:r>
+        <w:t>6. Diseño.</w:t>
       </w:r>
       <w:bookmarkEnd w:id="15"/>
     </w:p>
@@ -13864,7 +13474,7 @@
       <w:pPr>
         <w:pStyle w:val="Ttulo3"/>
       </w:pPr>
-      <w:bookmarkStart w:id="16" w:name="_Toc98175480"/>
+      <w:bookmarkStart w:id="16" w:name="_Toc104395248"/>
       <w:r>
         <w:t>6.1</w:t>
       </w:r>
@@ -13982,7 +13592,7 @@
         <w:pStyle w:val="Ttulo3"/>
         <w:ind w:left="-567"/>
       </w:pPr>
-      <w:bookmarkStart w:id="17" w:name="_Toc98175481"/>
+      <w:bookmarkStart w:id="17" w:name="_Toc104395249"/>
       <w:r>
         <w:lastRenderedPageBreak/>
         <w:t>6.2</w:t>
@@ -13993,7 +13603,6 @@
       <w:r>
         <w:t xml:space="preserve"> Diseño Lógico Relacional.</w:t>
       </w:r>
-      <w:bookmarkEnd w:id="17"/>
       <w:r>
         <w:t xml:space="preserve">                             </w:t>
       </w:r>
@@ -14057,6 +13666,7 @@
           </wp:inline>
         </w:drawing>
       </w:r>
+      <w:bookmarkEnd w:id="17"/>
     </w:p>
     <w:p>
       <w:pPr>
@@ -14255,7 +13865,6 @@
           </wp:inline>
         </w:drawing>
       </w:r>
-      <w:bookmarkStart w:id="18" w:name="_Toc98175482"/>
     </w:p>
     <w:p>
       <w:pPr>
@@ -14360,6 +13969,7 @@
       <w:pPr>
         <w:pStyle w:val="Ttulo3"/>
       </w:pPr>
+      <w:bookmarkStart w:id="18" w:name="_Toc104395250"/>
       <w:r>
         <w:t>6.3</w:t>
       </w:r>
@@ -14369,7 +13979,6 @@
       <w:r>
         <w:t xml:space="preserve"> Diseño físico.</w:t>
       </w:r>
-      <w:bookmarkStart w:id="19" w:name="_Toc98175483"/>
       <w:bookmarkEnd w:id="18"/>
     </w:p>
     <w:p>
@@ -15768,7 +15377,6 @@
         </w:rPr>
         <w:t xml:space="preserve">    </w:t>
       </w:r>
-      <w:proofErr w:type="spellStart"/>
       <w:r>
         <w:rPr>
           <w:rFonts w:ascii="Consolas" w:eastAsia="Times New Roman" w:hAnsi="Consolas" w:cs="Times New Roman"/>
@@ -15777,9 +15385,18 @@
           <w:szCs w:val="21"/>
           <w:lang w:val="en-US" w:eastAsia="es-US"/>
         </w:rPr>
-        <w:t>Correo</w:t>
-      </w:r>
-      <w:proofErr w:type="spellEnd"/>
+        <w:t xml:space="preserve">Correo </w:t>
+      </w:r>
+      <w:r>
+        <w:rPr>
+          <w:rFonts w:ascii="Consolas" w:eastAsia="Times New Roman" w:hAnsi="Consolas" w:cs="Times New Roman"/>
+          <w:color w:val="0000FF"/>
+          <w:sz w:val="21"/>
+          <w:szCs w:val="21"/>
+          <w:lang w:val="en-US" w:eastAsia="es-US"/>
+        </w:rPr>
+        <w:t>VARCHAR</w:t>
+      </w:r>
       <w:r>
         <w:rPr>
           <w:rFonts w:ascii="Consolas" w:eastAsia="Times New Roman" w:hAnsi="Consolas" w:cs="Times New Roman"/>
@@ -15788,30 +15405,8 @@
           <w:szCs w:val="21"/>
           <w:lang w:val="en-US" w:eastAsia="es-US"/>
         </w:rPr>
-        <w:t xml:space="preserve"> </w:t>
-      </w:r>
-      <w:proofErr w:type="gramStart"/>
-      <w:r>
-        <w:rPr>
-          <w:rFonts w:ascii="Consolas" w:eastAsia="Times New Roman" w:hAnsi="Consolas" w:cs="Times New Roman"/>
-          <w:color w:val="0000FF"/>
-          <w:sz w:val="21"/>
-          <w:szCs w:val="21"/>
-          <w:lang w:val="en-US" w:eastAsia="es-US"/>
-        </w:rPr>
-        <w:t>VARCHAR</w:t>
-      </w:r>
-      <w:r>
-        <w:rPr>
-          <w:rFonts w:ascii="Consolas" w:eastAsia="Times New Roman" w:hAnsi="Consolas" w:cs="Times New Roman"/>
-          <w:color w:val="000000"/>
-          <w:sz w:val="21"/>
-          <w:szCs w:val="21"/>
-          <w:lang w:val="en-US" w:eastAsia="es-US"/>
-        </w:rPr>
         <w:t>(</w:t>
       </w:r>
-      <w:proofErr w:type="gramEnd"/>
       <w:r>
         <w:rPr>
           <w:rFonts w:ascii="Consolas" w:eastAsia="Times New Roman" w:hAnsi="Consolas" w:cs="Times New Roman"/>
@@ -16087,7 +15682,7 @@
           <w:color w:val="000000"/>
           <w:sz w:val="21"/>
           <w:szCs w:val="21"/>
-          <w:lang w:val="en-US" w:eastAsia="es-US"/>
+          <w:lang w:eastAsia="es-US"/>
         </w:rPr>
       </w:pPr>
       <w:r>
@@ -16096,7 +15691,7 @@
           <w:color w:val="0000FF"/>
           <w:sz w:val="21"/>
           <w:szCs w:val="21"/>
-          <w:lang w:val="en-US" w:eastAsia="es-US"/>
+          <w:lang w:eastAsia="es-US"/>
         </w:rPr>
         <w:t>CREATE</w:t>
       </w:r>
@@ -16106,7 +15701,7 @@
           <w:color w:val="000000"/>
           <w:sz w:val="21"/>
           <w:szCs w:val="21"/>
-          <w:lang w:val="en-US" w:eastAsia="es-US"/>
+          <w:lang w:eastAsia="es-US"/>
         </w:rPr>
         <w:t xml:space="preserve"> </w:t>
       </w:r>
@@ -16116,7 +15711,7 @@
           <w:color w:val="0000FF"/>
           <w:sz w:val="21"/>
           <w:szCs w:val="21"/>
-          <w:lang w:val="en-US" w:eastAsia="es-US"/>
+          <w:lang w:eastAsia="es-US"/>
         </w:rPr>
         <w:t>TABLE</w:t>
       </w:r>
@@ -16126,7 +15721,7 @@
           <w:color w:val="000000"/>
           <w:sz w:val="21"/>
           <w:szCs w:val="21"/>
-          <w:lang w:val="en-US" w:eastAsia="es-US"/>
+          <w:lang w:eastAsia="es-US"/>
         </w:rPr>
         <w:t xml:space="preserve"> material (</w:t>
       </w:r>
@@ -16140,7 +15735,7 @@
           <w:color w:val="000000"/>
           <w:sz w:val="21"/>
           <w:szCs w:val="21"/>
-          <w:lang w:val="en-US" w:eastAsia="es-US"/>
+          <w:lang w:eastAsia="es-US"/>
         </w:rPr>
       </w:pPr>
       <w:r>
@@ -16149,18 +15744,17 @@
           <w:color w:val="000000"/>
           <w:sz w:val="21"/>
           <w:szCs w:val="21"/>
-          <w:lang w:val="en-US" w:eastAsia="es-US"/>
+          <w:lang w:eastAsia="es-US"/>
         </w:rPr>
         <w:t xml:space="preserve">    IDMaterial </w:t>
       </w:r>
-      <w:proofErr w:type="gramStart"/>
       <w:r>
         <w:rPr>
           <w:rFonts w:ascii="Consolas" w:eastAsia="Times New Roman" w:hAnsi="Consolas" w:cs="Times New Roman"/>
           <w:color w:val="0000FF"/>
           <w:sz w:val="21"/>
           <w:szCs w:val="21"/>
-          <w:lang w:val="en-US" w:eastAsia="es-US"/>
+          <w:lang w:eastAsia="es-US"/>
         </w:rPr>
         <w:t>VARCHAR</w:t>
       </w:r>
@@ -16170,18 +15764,17 @@
           <w:color w:val="000000"/>
           <w:sz w:val="21"/>
           <w:szCs w:val="21"/>
-          <w:lang w:val="en-US" w:eastAsia="es-US"/>
+          <w:lang w:eastAsia="es-US"/>
         </w:rPr>
         <w:t>(</w:t>
       </w:r>
-      <w:proofErr w:type="gramEnd"/>
       <w:r>
         <w:rPr>
           <w:rFonts w:ascii="Consolas" w:eastAsia="Times New Roman" w:hAnsi="Consolas" w:cs="Times New Roman"/>
           <w:color w:val="098658"/>
           <w:sz w:val="21"/>
           <w:szCs w:val="21"/>
-          <w:lang w:val="en-US" w:eastAsia="es-US"/>
+          <w:lang w:eastAsia="es-US"/>
         </w:rPr>
         <w:t>1</w:t>
       </w:r>
@@ -16191,7 +15784,7 @@
           <w:color w:val="098658"/>
           <w:sz w:val="21"/>
           <w:szCs w:val="21"/>
-          <w:lang w:val="en-US" w:eastAsia="es-US"/>
+          <w:lang w:eastAsia="es-US"/>
         </w:rPr>
         <w:t>4</w:t>
       </w:r>
@@ -16201,7 +15794,7 @@
           <w:color w:val="000000"/>
           <w:sz w:val="21"/>
           <w:szCs w:val="21"/>
-          <w:lang w:val="en-US" w:eastAsia="es-US"/>
+          <w:lang w:eastAsia="es-US"/>
         </w:rPr>
         <w:t>),</w:t>
       </w:r>
@@ -16215,7 +15808,7 @@
           <w:color w:val="000000"/>
           <w:sz w:val="21"/>
           <w:szCs w:val="21"/>
-          <w:lang w:val="en-US" w:eastAsia="es-US"/>
+          <w:lang w:eastAsia="es-US"/>
         </w:rPr>
       </w:pPr>
       <w:r>
@@ -16224,18 +15817,17 @@
           <w:color w:val="000000"/>
           <w:sz w:val="21"/>
           <w:szCs w:val="21"/>
-          <w:lang w:val="en-US" w:eastAsia="es-US"/>
+          <w:lang w:eastAsia="es-US"/>
         </w:rPr>
         <w:t xml:space="preserve">    Categoria </w:t>
       </w:r>
-      <w:proofErr w:type="gramStart"/>
       <w:r>
         <w:rPr>
           <w:rFonts w:ascii="Consolas" w:eastAsia="Times New Roman" w:hAnsi="Consolas" w:cs="Times New Roman"/>
           <w:color w:val="0000FF"/>
           <w:sz w:val="21"/>
           <w:szCs w:val="21"/>
-          <w:lang w:val="en-US" w:eastAsia="es-US"/>
+          <w:lang w:eastAsia="es-US"/>
         </w:rPr>
         <w:t>VARCHAR</w:t>
       </w:r>
@@ -16245,18 +15837,17 @@
           <w:color w:val="000000"/>
           <w:sz w:val="21"/>
           <w:szCs w:val="21"/>
-          <w:lang w:val="en-US" w:eastAsia="es-US"/>
+          <w:lang w:eastAsia="es-US"/>
         </w:rPr>
         <w:t>(</w:t>
       </w:r>
-      <w:proofErr w:type="gramEnd"/>
       <w:r>
         <w:rPr>
           <w:rFonts w:ascii="Consolas" w:eastAsia="Times New Roman" w:hAnsi="Consolas" w:cs="Times New Roman"/>
           <w:color w:val="098658"/>
           <w:sz w:val="21"/>
           <w:szCs w:val="21"/>
-          <w:lang w:val="en-US" w:eastAsia="es-US"/>
+          <w:lang w:eastAsia="es-US"/>
         </w:rPr>
         <w:t>100</w:t>
       </w:r>
@@ -16266,7 +15857,7 @@
           <w:color w:val="000000"/>
           <w:sz w:val="21"/>
           <w:szCs w:val="21"/>
-          <w:lang w:val="en-US" w:eastAsia="es-US"/>
+          <w:lang w:eastAsia="es-US"/>
         </w:rPr>
         <w:t xml:space="preserve">) </w:t>
       </w:r>
@@ -16276,7 +15867,7 @@
           <w:color w:val="0000FF"/>
           <w:sz w:val="21"/>
           <w:szCs w:val="21"/>
-          <w:lang w:val="en-US" w:eastAsia="es-US"/>
+          <w:lang w:eastAsia="es-US"/>
         </w:rPr>
         <w:t>NOT</w:t>
       </w:r>
@@ -16286,7 +15877,7 @@
           <w:color w:val="000000"/>
           <w:sz w:val="21"/>
           <w:szCs w:val="21"/>
-          <w:lang w:val="en-US" w:eastAsia="es-US"/>
+          <w:lang w:eastAsia="es-US"/>
         </w:rPr>
         <w:t xml:space="preserve"> </w:t>
       </w:r>
@@ -16296,7 +15887,7 @@
           <w:color w:val="0000FF"/>
           <w:sz w:val="21"/>
           <w:szCs w:val="21"/>
-          <w:lang w:val="en-US" w:eastAsia="es-US"/>
+          <w:lang w:eastAsia="es-US"/>
         </w:rPr>
         <w:t>NULL</w:t>
       </w:r>
@@ -16306,7 +15897,7 @@
           <w:color w:val="000000"/>
           <w:sz w:val="21"/>
           <w:szCs w:val="21"/>
-          <w:lang w:val="en-US" w:eastAsia="es-US"/>
+          <w:lang w:eastAsia="es-US"/>
         </w:rPr>
         <w:t>,</w:t>
       </w:r>
@@ -16320,7 +15911,7 @@
           <w:color w:val="000000"/>
           <w:sz w:val="21"/>
           <w:szCs w:val="21"/>
-          <w:lang w:val="en-US" w:eastAsia="es-US"/>
+          <w:lang w:eastAsia="es-US"/>
         </w:rPr>
       </w:pPr>
       <w:r>
@@ -16329,18 +15920,17 @@
           <w:color w:val="000000"/>
           <w:sz w:val="21"/>
           <w:szCs w:val="21"/>
-          <w:lang w:val="en-US" w:eastAsia="es-US"/>
+          <w:lang w:eastAsia="es-US"/>
         </w:rPr>
         <w:t xml:space="preserve">    Nombre </w:t>
       </w:r>
-      <w:proofErr w:type="gramStart"/>
       <w:r>
         <w:rPr>
           <w:rFonts w:ascii="Consolas" w:eastAsia="Times New Roman" w:hAnsi="Consolas" w:cs="Times New Roman"/>
           <w:color w:val="0000FF"/>
           <w:sz w:val="21"/>
           <w:szCs w:val="21"/>
-          <w:lang w:val="en-US" w:eastAsia="es-US"/>
+          <w:lang w:eastAsia="es-US"/>
         </w:rPr>
         <w:t>VARCHAR</w:t>
       </w:r>
@@ -16350,18 +15940,17 @@
           <w:color w:val="000000"/>
           <w:sz w:val="21"/>
           <w:szCs w:val="21"/>
-          <w:lang w:val="en-US" w:eastAsia="es-US"/>
+          <w:lang w:eastAsia="es-US"/>
         </w:rPr>
         <w:t>(</w:t>
       </w:r>
-      <w:proofErr w:type="gramEnd"/>
       <w:r>
         <w:rPr>
           <w:rFonts w:ascii="Consolas" w:eastAsia="Times New Roman" w:hAnsi="Consolas" w:cs="Times New Roman"/>
           <w:color w:val="098658"/>
           <w:sz w:val="21"/>
           <w:szCs w:val="21"/>
-          <w:lang w:val="en-US" w:eastAsia="es-US"/>
+          <w:lang w:eastAsia="es-US"/>
         </w:rPr>
         <w:t>200</w:t>
       </w:r>
@@ -16371,7 +15960,7 @@
           <w:color w:val="000000"/>
           <w:sz w:val="21"/>
           <w:szCs w:val="21"/>
-          <w:lang w:val="en-US" w:eastAsia="es-US"/>
+          <w:lang w:eastAsia="es-US"/>
         </w:rPr>
         <w:t xml:space="preserve">) </w:t>
       </w:r>
@@ -16381,7 +15970,7 @@
           <w:color w:val="0000FF"/>
           <w:sz w:val="21"/>
           <w:szCs w:val="21"/>
-          <w:lang w:val="en-US" w:eastAsia="es-US"/>
+          <w:lang w:eastAsia="es-US"/>
         </w:rPr>
         <w:t>NOT</w:t>
       </w:r>
@@ -16391,7 +15980,7 @@
           <w:color w:val="000000"/>
           <w:sz w:val="21"/>
           <w:szCs w:val="21"/>
-          <w:lang w:val="en-US" w:eastAsia="es-US"/>
+          <w:lang w:eastAsia="es-US"/>
         </w:rPr>
         <w:t xml:space="preserve"> </w:t>
       </w:r>
@@ -16401,7 +15990,7 @@
           <w:color w:val="0000FF"/>
           <w:sz w:val="21"/>
           <w:szCs w:val="21"/>
-          <w:lang w:val="en-US" w:eastAsia="es-US"/>
+          <w:lang w:eastAsia="es-US"/>
         </w:rPr>
         <w:t>NULL</w:t>
       </w:r>
@@ -16411,7 +16000,7 @@
           <w:color w:val="000000"/>
           <w:sz w:val="21"/>
           <w:szCs w:val="21"/>
-          <w:lang w:val="en-US" w:eastAsia="es-US"/>
+          <w:lang w:eastAsia="es-US"/>
         </w:rPr>
         <w:t>,</w:t>
       </w:r>
@@ -16425,7 +16014,7 @@
           <w:color w:val="000000"/>
           <w:sz w:val="21"/>
           <w:szCs w:val="21"/>
-          <w:lang w:val="en-US" w:eastAsia="es-US"/>
+          <w:lang w:eastAsia="es-US"/>
         </w:rPr>
       </w:pPr>
       <w:r>
@@ -16434,18 +16023,17 @@
           <w:color w:val="000000"/>
           <w:sz w:val="21"/>
           <w:szCs w:val="21"/>
-          <w:lang w:val="en-US" w:eastAsia="es-US"/>
+          <w:lang w:eastAsia="es-US"/>
         </w:rPr>
         <w:t xml:space="preserve">    Descripcion </w:t>
       </w:r>
-      <w:proofErr w:type="gramStart"/>
       <w:r>
         <w:rPr>
           <w:rFonts w:ascii="Consolas" w:eastAsia="Times New Roman" w:hAnsi="Consolas" w:cs="Times New Roman"/>
           <w:color w:val="0000FF"/>
           <w:sz w:val="21"/>
           <w:szCs w:val="21"/>
-          <w:lang w:val="en-US" w:eastAsia="es-US"/>
+          <w:lang w:eastAsia="es-US"/>
         </w:rPr>
         <w:t>VARCHAR</w:t>
       </w:r>
@@ -16455,18 +16043,17 @@
           <w:color w:val="000000"/>
           <w:sz w:val="21"/>
           <w:szCs w:val="21"/>
-          <w:lang w:val="en-US" w:eastAsia="es-US"/>
+          <w:lang w:eastAsia="es-US"/>
         </w:rPr>
         <w:t>(</w:t>
       </w:r>
-      <w:proofErr w:type="gramEnd"/>
       <w:r>
         <w:rPr>
           <w:rFonts w:ascii="Consolas" w:eastAsia="Times New Roman" w:hAnsi="Consolas" w:cs="Times New Roman"/>
           <w:color w:val="098658"/>
           <w:sz w:val="21"/>
           <w:szCs w:val="21"/>
-          <w:lang w:val="en-US" w:eastAsia="es-US"/>
+          <w:lang w:eastAsia="es-US"/>
         </w:rPr>
         <w:t>200</w:t>
       </w:r>
@@ -16476,7 +16063,7 @@
           <w:color w:val="000000"/>
           <w:sz w:val="21"/>
           <w:szCs w:val="21"/>
-          <w:lang w:val="en-US" w:eastAsia="es-US"/>
+          <w:lang w:eastAsia="es-US"/>
         </w:rPr>
         <w:t xml:space="preserve">) </w:t>
       </w:r>
@@ -16486,7 +16073,7 @@
           <w:color w:val="0000FF"/>
           <w:sz w:val="21"/>
           <w:szCs w:val="21"/>
-          <w:lang w:val="en-US" w:eastAsia="es-US"/>
+          <w:lang w:eastAsia="es-US"/>
         </w:rPr>
         <w:t>NOT</w:t>
       </w:r>
@@ -16496,7 +16083,7 @@
           <w:color w:val="000000"/>
           <w:sz w:val="21"/>
           <w:szCs w:val="21"/>
-          <w:lang w:val="en-US" w:eastAsia="es-US"/>
+          <w:lang w:eastAsia="es-US"/>
         </w:rPr>
         <w:t xml:space="preserve"> </w:t>
       </w:r>
@@ -16506,7 +16093,7 @@
           <w:color w:val="0000FF"/>
           <w:sz w:val="21"/>
           <w:szCs w:val="21"/>
-          <w:lang w:val="en-US" w:eastAsia="es-US"/>
+          <w:lang w:eastAsia="es-US"/>
         </w:rPr>
         <w:t>NULL</w:t>
       </w:r>
@@ -16516,7 +16103,7 @@
           <w:color w:val="000000"/>
           <w:sz w:val="21"/>
           <w:szCs w:val="21"/>
-          <w:lang w:val="en-US" w:eastAsia="es-US"/>
+          <w:lang w:eastAsia="es-US"/>
         </w:rPr>
         <w:t>,</w:t>
       </w:r>
@@ -16530,7 +16117,7 @@
           <w:color w:val="000000"/>
           <w:sz w:val="21"/>
           <w:szCs w:val="21"/>
-          <w:lang w:val="en-US" w:eastAsia="es-US"/>
+          <w:lang w:eastAsia="es-US"/>
         </w:rPr>
       </w:pPr>
       <w:r>
@@ -16539,7 +16126,7 @@
           <w:color w:val="000000"/>
           <w:sz w:val="21"/>
           <w:szCs w:val="21"/>
-          <w:lang w:val="en-US" w:eastAsia="es-US"/>
+          <w:lang w:eastAsia="es-US"/>
         </w:rPr>
         <w:t xml:space="preserve">    PrecioCoste </w:t>
       </w:r>
@@ -16549,7 +16136,7 @@
           <w:color w:val="0000FF"/>
           <w:sz w:val="21"/>
           <w:szCs w:val="21"/>
-          <w:lang w:val="en-US" w:eastAsia="es-US"/>
+          <w:lang w:eastAsia="es-US"/>
         </w:rPr>
         <w:t>DECIMAL</w:t>
       </w:r>
@@ -16559,7 +16146,7 @@
           <w:color w:val="000000"/>
           <w:sz w:val="21"/>
           <w:szCs w:val="21"/>
-          <w:lang w:val="en-US" w:eastAsia="es-US"/>
+          <w:lang w:eastAsia="es-US"/>
         </w:rPr>
         <w:t xml:space="preserve"> (</w:t>
       </w:r>
@@ -16569,7 +16156,7 @@
           <w:color w:val="098658"/>
           <w:sz w:val="21"/>
           <w:szCs w:val="21"/>
-          <w:lang w:val="en-US" w:eastAsia="es-US"/>
+          <w:lang w:eastAsia="es-US"/>
         </w:rPr>
         <w:t>10</w:t>
       </w:r>
@@ -16579,7 +16166,7 @@
           <w:color w:val="000000"/>
           <w:sz w:val="21"/>
           <w:szCs w:val="21"/>
-          <w:lang w:val="en-US" w:eastAsia="es-US"/>
+          <w:lang w:eastAsia="es-US"/>
         </w:rPr>
         <w:t>,</w:t>
       </w:r>
@@ -16589,7 +16176,7 @@
           <w:color w:val="098658"/>
           <w:sz w:val="21"/>
           <w:szCs w:val="21"/>
-          <w:lang w:val="en-US" w:eastAsia="es-US"/>
+          <w:lang w:eastAsia="es-US"/>
         </w:rPr>
         <w:t>2</w:t>
       </w:r>
@@ -16599,7 +16186,7 @@
           <w:color w:val="000000"/>
           <w:sz w:val="21"/>
           <w:szCs w:val="21"/>
-          <w:lang w:val="en-US" w:eastAsia="es-US"/>
+          <w:lang w:eastAsia="es-US"/>
         </w:rPr>
         <w:t xml:space="preserve">) </w:t>
       </w:r>
@@ -16609,7 +16196,7 @@
           <w:color w:val="0000FF"/>
           <w:sz w:val="21"/>
           <w:szCs w:val="21"/>
-          <w:lang w:val="en-US" w:eastAsia="es-US"/>
+          <w:lang w:eastAsia="es-US"/>
         </w:rPr>
         <w:t>NOT</w:t>
       </w:r>
@@ -16619,7 +16206,7 @@
           <w:color w:val="000000"/>
           <w:sz w:val="21"/>
           <w:szCs w:val="21"/>
-          <w:lang w:val="en-US" w:eastAsia="es-US"/>
+          <w:lang w:eastAsia="es-US"/>
         </w:rPr>
         <w:t xml:space="preserve"> </w:t>
       </w:r>
@@ -16629,7 +16216,7 @@
           <w:color w:val="0000FF"/>
           <w:sz w:val="21"/>
           <w:szCs w:val="21"/>
-          <w:lang w:val="en-US" w:eastAsia="es-US"/>
+          <w:lang w:eastAsia="es-US"/>
         </w:rPr>
         <w:t>NULL</w:t>
       </w:r>
@@ -16639,7 +16226,7 @@
           <w:color w:val="000000"/>
           <w:sz w:val="21"/>
           <w:szCs w:val="21"/>
-          <w:lang w:val="en-US" w:eastAsia="es-US"/>
+          <w:lang w:eastAsia="es-US"/>
         </w:rPr>
         <w:t>,</w:t>
       </w:r>
@@ -16662,9 +16249,29 @@
           <w:color w:val="000000"/>
           <w:sz w:val="21"/>
           <w:szCs w:val="21"/>
+          <w:lang w:eastAsia="es-US"/>
+        </w:rPr>
+        <w:t xml:space="preserve">    </w:t>
+      </w:r>
+      <w:r>
+        <w:rPr>
+          <w:rFonts w:ascii="Consolas" w:eastAsia="Times New Roman" w:hAnsi="Consolas" w:cs="Times New Roman"/>
+          <w:color w:val="000000"/>
+          <w:sz w:val="21"/>
+          <w:szCs w:val="21"/>
           <w:lang w:val="en-US" w:eastAsia="es-US"/>
         </w:rPr>
-        <w:t xml:space="preserve">    </w:t>
+        <w:t xml:space="preserve">Incremento </w:t>
+      </w:r>
+      <w:r>
+        <w:rPr>
+          <w:rFonts w:ascii="Consolas" w:eastAsia="Times New Roman" w:hAnsi="Consolas" w:cs="Times New Roman"/>
+          <w:color w:val="0000FF"/>
+          <w:sz w:val="21"/>
+          <w:szCs w:val="21"/>
+          <w:lang w:val="en-US" w:eastAsia="es-US"/>
+        </w:rPr>
+        <w:t>DECIMAL</w:t>
       </w:r>
       <w:r>
         <w:rPr>
@@ -16674,7 +16281,47 @@
           <w:szCs w:val="21"/>
           <w:lang w:val="en-US" w:eastAsia="es-US"/>
         </w:rPr>
-        <w:t xml:space="preserve">Incremento </w:t>
+        <w:t xml:space="preserve"> (</w:t>
+      </w:r>
+      <w:r>
+        <w:rPr>
+          <w:rFonts w:ascii="Consolas" w:eastAsia="Times New Roman" w:hAnsi="Consolas" w:cs="Times New Roman"/>
+          <w:color w:val="098658"/>
+          <w:sz w:val="21"/>
+          <w:szCs w:val="21"/>
+          <w:lang w:val="en-US" w:eastAsia="es-US"/>
+        </w:rPr>
+        <w:t>10</w:t>
+      </w:r>
+      <w:r>
+        <w:rPr>
+          <w:rFonts w:ascii="Consolas" w:eastAsia="Times New Roman" w:hAnsi="Consolas" w:cs="Times New Roman"/>
+          <w:color w:val="000000"/>
+          <w:sz w:val="21"/>
+          <w:szCs w:val="21"/>
+          <w:lang w:val="en-US" w:eastAsia="es-US"/>
+        </w:rPr>
+        <w:t>,</w:t>
+      </w:r>
+      <w:r>
+        <w:rPr>
+          <w:rFonts w:ascii="Consolas" w:eastAsia="Times New Roman" w:hAnsi="Consolas" w:cs="Times New Roman"/>
+          <w:color w:val="098658"/>
+          <w:sz w:val="21"/>
+          <w:szCs w:val="21"/>
+          <w:lang w:val="en-US" w:eastAsia="es-US"/>
+        </w:rPr>
+        <w:t>2</w:t>
+      </w:r>
+      <w:r>
+        <w:rPr>
+          <w:rFonts w:ascii="Consolas" w:eastAsia="Times New Roman" w:hAnsi="Consolas" w:cs="Times New Roman"/>
+          <w:color w:val="000000"/>
+          <w:sz w:val="21"/>
+          <w:szCs w:val="21"/>
+          <w:lang w:val="en-US" w:eastAsia="es-US"/>
+        </w:rPr>
+        <w:t>)</w:t>
       </w:r>
       <w:r>
         <w:rPr>
@@ -16684,70 +16331,8 @@
           <w:szCs w:val="21"/>
           <w:lang w:val="en-US" w:eastAsia="es-US"/>
         </w:rPr>
-        <w:t>DECIMAL</w:t>
-      </w:r>
-      <w:r>
-        <w:rPr>
-          <w:rFonts w:ascii="Consolas" w:eastAsia="Times New Roman" w:hAnsi="Consolas" w:cs="Times New Roman"/>
-          <w:color w:val="000000"/>
-          <w:sz w:val="21"/>
-          <w:szCs w:val="21"/>
-          <w:lang w:val="en-US" w:eastAsia="es-US"/>
-        </w:rPr>
-        <w:t xml:space="preserve"> (</w:t>
-      </w:r>
-      <w:r>
-        <w:rPr>
-          <w:rFonts w:ascii="Consolas" w:eastAsia="Times New Roman" w:hAnsi="Consolas" w:cs="Times New Roman"/>
-          <w:color w:val="098658"/>
-          <w:sz w:val="21"/>
-          <w:szCs w:val="21"/>
-          <w:lang w:val="en-US" w:eastAsia="es-US"/>
-        </w:rPr>
-        <w:t>10</w:t>
-      </w:r>
-      <w:r>
-        <w:rPr>
-          <w:rFonts w:ascii="Consolas" w:eastAsia="Times New Roman" w:hAnsi="Consolas" w:cs="Times New Roman"/>
-          <w:color w:val="000000"/>
-          <w:sz w:val="21"/>
-          <w:szCs w:val="21"/>
-          <w:lang w:val="en-US" w:eastAsia="es-US"/>
-        </w:rPr>
-        <w:t>,</w:t>
-      </w:r>
-      <w:proofErr w:type="gramStart"/>
-      <w:r>
-        <w:rPr>
-          <w:rFonts w:ascii="Consolas" w:eastAsia="Times New Roman" w:hAnsi="Consolas" w:cs="Times New Roman"/>
-          <w:color w:val="098658"/>
-          <w:sz w:val="21"/>
-          <w:szCs w:val="21"/>
-          <w:lang w:val="en-US" w:eastAsia="es-US"/>
-        </w:rPr>
-        <w:t>2</w:t>
-      </w:r>
-      <w:r>
-        <w:rPr>
-          <w:rFonts w:ascii="Consolas" w:eastAsia="Times New Roman" w:hAnsi="Consolas" w:cs="Times New Roman"/>
-          <w:color w:val="000000"/>
-          <w:sz w:val="21"/>
-          <w:szCs w:val="21"/>
-          <w:lang w:val="en-US" w:eastAsia="es-US"/>
-        </w:rPr>
-        <w:t>)</w:t>
-      </w:r>
-      <w:r>
-        <w:rPr>
-          <w:rFonts w:ascii="Consolas" w:eastAsia="Times New Roman" w:hAnsi="Consolas" w:cs="Times New Roman"/>
-          <w:color w:val="0000FF"/>
-          <w:sz w:val="21"/>
-          <w:szCs w:val="21"/>
-          <w:lang w:val="en-US" w:eastAsia="es-US"/>
-        </w:rPr>
         <w:t>NOT</w:t>
       </w:r>
-      <w:proofErr w:type="gramEnd"/>
       <w:r>
         <w:rPr>
           <w:rFonts w:ascii="Consolas" w:eastAsia="Times New Roman" w:hAnsi="Consolas" w:cs="Times New Roman"/>
@@ -16801,7 +16386,6 @@
         </w:rPr>
         <w:t xml:space="preserve">    PrecioUnitario </w:t>
       </w:r>
-      <w:proofErr w:type="gramStart"/>
       <w:r>
         <w:rPr>
           <w:rFonts w:ascii="Consolas" w:eastAsia="Times New Roman" w:hAnsi="Consolas" w:cs="Times New Roman"/>
@@ -16822,7 +16406,6 @@
         </w:rPr>
         <w:t>(</w:t>
       </w:r>
-      <w:proofErr w:type="gramEnd"/>
       <w:r>
         <w:rPr>
           <w:rFonts w:ascii="Consolas" w:eastAsia="Times New Roman" w:hAnsi="Consolas" w:cs="Times New Roman"/>
@@ -18721,7 +18304,6 @@
         </w:rPr>
         <w:t xml:space="preserve">Total </w:t>
       </w:r>
-      <w:proofErr w:type="gramStart"/>
       <w:r>
         <w:rPr>
           <w:rFonts w:ascii="Consolas" w:eastAsia="Times New Roman" w:hAnsi="Consolas" w:cs="Times New Roman"/>
@@ -18742,7 +18324,6 @@
         </w:rPr>
         <w:t>(</w:t>
       </w:r>
-      <w:proofErr w:type="gramEnd"/>
       <w:r>
         <w:rPr>
           <w:rFonts w:ascii="Consolas" w:eastAsia="Times New Roman" w:hAnsi="Consolas" w:cs="Times New Roman"/>
@@ -19632,6 +19213,7 @@
       <w:pPr>
         <w:pStyle w:val="Ttulo3"/>
       </w:pPr>
+      <w:bookmarkStart w:id="19" w:name="_Toc104395251"/>
       <w:r>
         <w:t>6.4</w:t>
       </w:r>
@@ -23747,7 +23329,6 @@
               <w:jc w:val="center"/>
             </w:pPr>
             <w:bookmarkStart w:id="20" w:name="_Hlk104141075"/>
-            <w:bookmarkStart w:id="21" w:name="_Toc98175484"/>
             <w:r>
               <w:lastRenderedPageBreak/>
               <w:t>PRESUPUESTO</w:t>
@@ -26544,11 +26125,11 @@
             <w:r>
               <w:t xml:space="preserve"> </w:t>
             </w:r>
-            <w:bookmarkStart w:id="22" w:name="_Hlk101173035"/>
+            <w:bookmarkStart w:id="21" w:name="_Hlk101173035"/>
             <w:r>
               <w:t>y clave ajena que referencia a la tabla detalle.</w:t>
             </w:r>
-            <w:bookmarkEnd w:id="22"/>
+            <w:bookmarkEnd w:id="21"/>
           </w:p>
         </w:tc>
       </w:tr>
@@ -26808,6 +26389,7 @@
       <w:pPr>
         <w:pStyle w:val="Ttulo3"/>
       </w:pPr>
+      <w:bookmarkStart w:id="22" w:name="_Toc104395252"/>
       <w:r>
         <w:lastRenderedPageBreak/>
         <w:t>6.5</w:t>
@@ -26818,13 +26400,13 @@
       <w:r>
         <w:t xml:space="preserve"> Orientación a objetos.</w:t>
       </w:r>
-      <w:bookmarkEnd w:id="21"/>
+      <w:bookmarkEnd w:id="22"/>
     </w:p>
     <w:p>
       <w:pPr>
         <w:pStyle w:val="Ttulo3"/>
       </w:pPr>
-      <w:bookmarkStart w:id="23" w:name="_Toc98175485"/>
+      <w:bookmarkStart w:id="23" w:name="_Toc104395253"/>
       <w:r>
         <w:t>6.5.1</w:t>
       </w:r>
@@ -26912,7 +26494,7 @@
       <w:pPr>
         <w:pStyle w:val="Ttulo3"/>
       </w:pPr>
-      <w:bookmarkStart w:id="24" w:name="_Toc98175486"/>
+      <w:bookmarkStart w:id="24" w:name="_Toc104395254"/>
       <w:r>
         <w:t>6.5.2</w:t>
       </w:r>
@@ -27329,9 +26911,9 @@
           <w:noProof/>
         </w:rPr>
         <w:drawing>
-          <wp:inline distT="0" distB="0" distL="0" distR="0" wp14:anchorId="5E73A7B8" wp14:editId="6DA6C552">
-            <wp:extent cx="6438900" cy="3020060"/>
-            <wp:effectExtent l="0" t="0" r="0" b="8890"/>
+          <wp:inline distT="0" distB="0" distL="0" distR="0" wp14:anchorId="5E73A7B8" wp14:editId="6C4DE0B2">
+            <wp:extent cx="6438899" cy="3935896"/>
+            <wp:effectExtent l="0" t="0" r="635" b="7620"/>
             <wp:docPr id="5" name="Imagen 5" descr="Diagrama&#10;&#10;Descripción generada automáticamente"/>
             <wp:cNvGraphicFramePr>
               <a:graphicFrameLocks xmlns:a="http://schemas.openxmlformats.org/drawingml/2006/main" noChangeAspect="1"/>
@@ -27358,7 +26940,7 @@
                   <pic:spPr>
                     <a:xfrm>
                       <a:off x="0" y="0"/>
-                      <a:ext cx="6456659" cy="3028390"/>
+                      <a:ext cx="6466225" cy="3952599"/>
                     </a:xfrm>
                     <a:prstGeom prst="rect">
                       <a:avLst/>
@@ -27398,7 +26980,6 @@
     </w:p>
     <w:p>
       <w:r>
-        <w:lastRenderedPageBreak/>
         <w:t xml:space="preserve">- </w:t>
       </w:r>
       <w:r>
@@ -27551,9 +27132,9 @@
           <w:noProof/>
         </w:rPr>
         <w:drawing>
-          <wp:inline distT="0" distB="0" distL="0" distR="0" wp14:anchorId="1F6E9DD9" wp14:editId="555ACF97">
-            <wp:extent cx="5760720" cy="3203575"/>
-            <wp:effectExtent l="0" t="0" r="0" b="0"/>
+          <wp:inline distT="0" distB="0" distL="0" distR="0" wp14:anchorId="1F6E9DD9" wp14:editId="2B76CF24">
+            <wp:extent cx="5760720" cy="4341412"/>
+            <wp:effectExtent l="0" t="0" r="0" b="2540"/>
             <wp:docPr id="7" name="Imagen 7" descr="Diagrama&#10;&#10;Descripción generada automáticamente"/>
             <wp:cNvGraphicFramePr>
               <a:graphicFrameLocks xmlns:a="http://schemas.openxmlformats.org/drawingml/2006/main" noChangeAspect="1"/>
@@ -27580,7 +27161,7 @@
                   <pic:spPr>
                     <a:xfrm>
                       <a:off x="0" y="0"/>
-                      <a:ext cx="5760720" cy="3203575"/>
+                      <a:ext cx="5773505" cy="4351047"/>
                     </a:xfrm>
                     <a:prstGeom prst="rect">
                       <a:avLst/>
@@ -27595,49 +27176,6 @@
     </w:p>
     <w:p>
       <w:pPr>
-        <w:ind w:left="142"/>
-        <w:jc w:val="both"/>
-      </w:pPr>
-    </w:p>
-    <w:p>
-      <w:pPr>
-        <w:ind w:left="142"/>
-        <w:jc w:val="both"/>
-      </w:pPr>
-    </w:p>
-    <w:p>
-      <w:pPr>
-        <w:ind w:left="142"/>
-        <w:jc w:val="both"/>
-      </w:pPr>
-    </w:p>
-    <w:p>
-      <w:pPr>
-        <w:ind w:left="142"/>
-        <w:jc w:val="both"/>
-      </w:pPr>
-    </w:p>
-    <w:p>
-      <w:pPr>
-        <w:ind w:left="142"/>
-        <w:jc w:val="both"/>
-      </w:pPr>
-    </w:p>
-    <w:p>
-      <w:pPr>
-        <w:ind w:left="142"/>
-        <w:jc w:val="both"/>
-      </w:pPr>
-    </w:p>
-    <w:p>
-      <w:pPr>
-        <w:ind w:left="142"/>
-        <w:jc w:val="both"/>
-      </w:pPr>
-    </w:p>
-    <w:p>
-      <w:pPr>
-        <w:ind w:left="142"/>
         <w:jc w:val="both"/>
       </w:pPr>
     </w:p>
@@ -27890,13 +27428,7 @@
         <w:t>Material</w:t>
       </w:r>
       <w:r>
-        <w:t xml:space="preserve"> (Requisitos RF1</w:t>
-      </w:r>
-      <w:r>
-        <w:t>2</w:t>
-      </w:r>
-      <w:r>
-        <w:t xml:space="preserve">) </w:t>
+        <w:t xml:space="preserve"> (Requisitos RF12) </w:t>
       </w:r>
     </w:p>
     <w:p>
@@ -27906,8 +27438,6 @@
       </w:pPr>
       <w:r>
         <w:tab/>
-      </w:r>
-      <w:r>
         <w:t xml:space="preserve">Básicamente es una mezcla de las secuencias de alta y búsqueda de material. En primer lugar, tenemos que buscar un material, ya sea mediante la selección de un tipo o un nombre. Tras conectarnos a la BBDD debemos realizar una consulta con los datos seleccionados. </w:t>
       </w:r>
       <w:r>
@@ -28139,13 +27669,7 @@
         <w:t>Material</w:t>
       </w:r>
       <w:r>
-        <w:t xml:space="preserve"> (Requisitos RF1</w:t>
-      </w:r>
-      <w:r>
-        <w:t>1</w:t>
-      </w:r>
-      <w:r>
-        <w:t xml:space="preserve">) </w:t>
+        <w:t xml:space="preserve"> (Requisitos RF11) </w:t>
       </w:r>
     </w:p>
     <w:p>
@@ -28155,21 +27679,7 @@
       </w:pPr>
       <w:r>
         <w:tab/>
-      </w:r>
-      <w:r>
-        <w:t>Este apartado es similar al de búsqueda de material con el añadido que permite el borrado de un registro</w:t>
-      </w:r>
-      <w:r>
-        <w:t xml:space="preserve">. En primer lugar, tenemos que buscar un material, ya sea mediante la selección de un tipo o un nombre. Tras conectarnos a la BBDD debemos realizar una consulta con los datos seleccionados. La búsqueda nos llevará a un registro de la tabla y se mostraran los campos de dicho registro en pantalla, pudiendo </w:t>
-      </w:r>
-      <w:r>
-        <w:t>eliminar dicho registro</w:t>
-      </w:r>
-      <w:r>
-        <w:t xml:space="preserve">. </w:t>
-      </w:r>
-      <w:r>
-        <w:t>Cada vez que decidamos borrar algún elemento, se hará una llamada al SGBD para realizar la operación DELETE correspondiente.</w:t>
+        <w:t>Este apartado es similar al de búsqueda de material con el añadido que permite el borrado de un registro. En primer lugar, tenemos que buscar un material, ya sea mediante la selección de un tipo o un nombre. Tras conectarnos a la BBDD debemos realizar una consulta con los datos seleccionados. La búsqueda nos llevará a un registro de la tabla y se mostraran los campos de dicho registro en pantalla, pudiendo eliminar dicho registro. Cada vez que decidamos borrar algún elemento, se hará una llamada al SGBD para realizar la operación DELETE correspondiente.</w:t>
       </w:r>
     </w:p>
     <w:p>
@@ -28276,37 +27786,7 @@
       </w:pPr>
       <w:r>
         <w:tab/>
-        <w:t>Este apartado es similar al de búsqueda de</w:t>
-      </w:r>
-      <w:r>
-        <w:t xml:space="preserve"> cliente</w:t>
-      </w:r>
-      <w:r>
-        <w:t xml:space="preserve"> con el añadido que permite el borrado de un registro. En primer lugar, tenemos que buscar un </w:t>
-      </w:r>
-      <w:r>
-        <w:t>cliente</w:t>
-      </w:r>
-      <w:r>
-        <w:t xml:space="preserve">, ya sea mediante </w:t>
-      </w:r>
-      <w:r>
-        <w:t>su DNI</w:t>
-      </w:r>
-      <w:r>
-        <w:t xml:space="preserve"> o </w:t>
-      </w:r>
-      <w:r>
-        <w:t>su</w:t>
-      </w:r>
-      <w:r>
-        <w:t xml:space="preserve"> nombre</w:t>
-      </w:r>
-      <w:r>
-        <w:t xml:space="preserve"> y apellidos</w:t>
-      </w:r>
-      <w:r>
-        <w:t>. Tras conectarnos a la BBDD debemos realizar una consulta con los datos seleccionados. La búsqueda nos llevará a un registro de la tabla y se mostraran los campos de dicho registro en pantalla, pudiendo eliminar dicho registro. Cada vez que decidamos borrar algún elemento, se hará una llamada al SGBD para realizar la operación DELETE correspondiente.</w:t>
+        <w:t>Este apartado es similar al de búsqueda de cliente con el añadido que permite el borrado de un registro. En primer lugar, tenemos que buscar un cliente, ya sea mediante su DNI o su nombre y apellidos. Tras conectarnos a la BBDD debemos realizar una consulta con los datos seleccionados. La búsqueda nos llevará a un registro de la tabla y se mostraran los campos de dicho registro en pantalla, pudiendo eliminar dicho registro. Cada vez que decidamos borrar algún elemento, se hará una llamada al SGBD para realizar la operación DELETE correspondiente.</w:t>
       </w:r>
     </w:p>
     <w:p>
@@ -28382,7 +27862,7 @@
       <w:pPr>
         <w:pStyle w:val="Ttulo3"/>
       </w:pPr>
-      <w:bookmarkStart w:id="25" w:name="_Toc98175487"/>
+      <w:bookmarkStart w:id="25" w:name="_Toc104395255"/>
       <w:r>
         <w:t>6.5.3</w:t>
       </w:r>
@@ -28404,10 +27884,7 @@
         <w:t>Secuencia de login</w:t>
       </w:r>
       <w:r>
-        <w:t xml:space="preserve"> (Requisitos RF1, RF2, RF3).</w:t>
-      </w:r>
-      <w:r>
-        <w:t xml:space="preserve"> </w:t>
+        <w:t xml:space="preserve"> (Requisitos RF1, RF2, RF3). </w:t>
       </w:r>
     </w:p>
     <w:p>
@@ -28424,9 +27901,9 @@
           <w:noProof/>
         </w:rPr>
         <w:drawing>
-          <wp:inline distT="0" distB="0" distL="0" distR="0" wp14:anchorId="3D2770F7" wp14:editId="616C439B">
+          <wp:inline distT="0" distB="0" distL="0" distR="0" wp14:anchorId="3D2770F7" wp14:editId="4F03C87D">
             <wp:extent cx="2217523" cy="2495550"/>
-            <wp:effectExtent l="190500" t="190500" r="182880" b="190500"/>
+            <wp:effectExtent l="133350" t="114300" r="125730" b="171450"/>
             <wp:docPr id="18" name="Imagen 18" descr="Diagrama&#10;&#10;Descripción generada automáticamente"/>
             <wp:cNvGraphicFramePr>
               <a:graphicFrameLocks xmlns:a="http://schemas.openxmlformats.org/drawingml/2006/main" noChangeAspect="1"/>
@@ -28458,16 +27935,36 @@
                     <a:prstGeom prst="rect">
                       <a:avLst/>
                     </a:prstGeom>
-                    <a:ln>
-                      <a:noFill/>
+                    <a:solidFill>
+                      <a:srgbClr val="FFFFFF">
+                        <a:shade val="85000"/>
+                      </a:srgbClr>
+                    </a:solidFill>
+                    <a:ln w="88900" cap="sq">
+                      <a:solidFill>
+                        <a:srgbClr val="FFFFFF"/>
+                      </a:solidFill>
+                      <a:miter lim="800000"/>
                     </a:ln>
                     <a:effectLst>
-                      <a:outerShdw blurRad="190500" algn="tl" rotWithShape="0">
+                      <a:outerShdw blurRad="55000" dist="18000" dir="5400000" algn="tl" rotWithShape="0">
                         <a:srgbClr val="000000">
-                          <a:alpha val="70000"/>
+                          <a:alpha val="40000"/>
                         </a:srgbClr>
                       </a:outerShdw>
                     </a:effectLst>
+                    <a:scene3d>
+                      <a:camera prst="orthographicFront"/>
+                      <a:lightRig rig="twoPt" dir="t">
+                        <a:rot lat="0" lon="0" rev="7200000"/>
+                      </a:lightRig>
+                    </a:scene3d>
+                    <a:sp3d>
+                      <a:bevelT w="25400" h="19050"/>
+                      <a:contourClr>
+                        <a:srgbClr val="FFFFFF"/>
+                      </a:contourClr>
+                    </a:sp3d>
                   </pic:spPr>
                 </pic:pic>
               </a:graphicData>
@@ -28485,24 +27982,12 @@
         <w:t>Secuencia alta cliente</w:t>
       </w:r>
       <w:r>
-        <w:t xml:space="preserve"> (Requisitos RF</w:t>
-      </w:r>
-      <w:r>
-        <w:t>5</w:t>
-      </w:r>
-      <w:r>
-        <w:t xml:space="preserve">) </w:t>
-      </w:r>
-    </w:p>
-    <w:p>
-      <w:r>
-        <w:t xml:space="preserve">Diagrama de actividad para la secuencia de </w:t>
-      </w:r>
-      <w:r>
-        <w:t>alta de un cliente en el SGBD</w:t>
-      </w:r>
-      <w:r>
-        <w:t>.</w:t>
+        <w:t xml:space="preserve"> (Requisitos RF5) </w:t>
+      </w:r>
+    </w:p>
+    <w:p>
+      <w:r>
+        <w:t>Diagrama de actividad para la secuencia de alta de un cliente en el SGBD.</w:t>
       </w:r>
     </w:p>
     <w:p>
@@ -28514,9 +27999,9 @@
           <w:noProof/>
         </w:rPr>
         <w:drawing>
-          <wp:inline distT="0" distB="0" distL="0" distR="0" wp14:anchorId="6482CDA4" wp14:editId="7868253A">
+          <wp:inline distT="0" distB="0" distL="0" distR="0" wp14:anchorId="6482CDA4" wp14:editId="65C8A33A">
             <wp:extent cx="3275938" cy="3508655"/>
-            <wp:effectExtent l="190500" t="190500" r="191770" b="187325"/>
+            <wp:effectExtent l="152400" t="114300" r="134620" b="168275"/>
             <wp:docPr id="19" name="Imagen 19" descr="Diagrama&#10;&#10;Descripción generada automáticamente"/>
             <wp:cNvGraphicFramePr>
               <a:graphicFrameLocks xmlns:a="http://schemas.openxmlformats.org/drawingml/2006/main" noChangeAspect="1"/>
@@ -28548,16 +28033,36 @@
                     <a:prstGeom prst="rect">
                       <a:avLst/>
                     </a:prstGeom>
-                    <a:ln>
-                      <a:noFill/>
+                    <a:solidFill>
+                      <a:srgbClr val="FFFFFF">
+                        <a:shade val="85000"/>
+                      </a:srgbClr>
+                    </a:solidFill>
+                    <a:ln w="88900" cap="sq">
+                      <a:solidFill>
+                        <a:srgbClr val="FFFFFF"/>
+                      </a:solidFill>
+                      <a:miter lim="800000"/>
                     </a:ln>
                     <a:effectLst>
-                      <a:outerShdw blurRad="190500" algn="tl" rotWithShape="0">
+                      <a:outerShdw blurRad="55000" dist="18000" dir="5400000" algn="tl" rotWithShape="0">
                         <a:srgbClr val="000000">
-                          <a:alpha val="70000"/>
+                          <a:alpha val="40000"/>
                         </a:srgbClr>
                       </a:outerShdw>
                     </a:effectLst>
+                    <a:scene3d>
+                      <a:camera prst="orthographicFront"/>
+                      <a:lightRig rig="twoPt" dir="t">
+                        <a:rot lat="0" lon="0" rev="7200000"/>
+                      </a:lightRig>
+                    </a:scene3d>
+                    <a:sp3d>
+                      <a:bevelT w="25400" h="19050"/>
+                      <a:contourClr>
+                        <a:srgbClr val="FFFFFF"/>
+                      </a:contourClr>
+                    </a:sp3d>
                   </pic:spPr>
                 </pic:pic>
               </a:graphicData>
@@ -28567,6 +28072,11 @@
       </w:r>
     </w:p>
     <w:p>
+      <w:pPr>
+        <w:jc w:val="center"/>
+      </w:pPr>
+    </w:p>
+    <w:p>
       <w:r>
         <w:rPr>
           <w:b/>
@@ -28590,36 +28100,25 @@
         <w:t xml:space="preserve"> cliente</w:t>
       </w:r>
       <w:r>
-        <w:t xml:space="preserve"> (Requisitos RF</w:t>
-      </w:r>
-      <w:r>
-        <w:t>6</w:t>
-      </w:r>
-      <w:r>
-        <w:t xml:space="preserve">) </w:t>
-      </w:r>
-    </w:p>
-    <w:p>
-      <w:r>
-        <w:t xml:space="preserve">Diagrama de actividad para la secuencia de </w:t>
-      </w:r>
-      <w:r>
-        <w:t>baja</w:t>
-      </w:r>
-      <w:r>
-        <w:t xml:space="preserve"> de un cliente en el SGBD.</w:t>
-      </w:r>
-    </w:p>
+        <w:t xml:space="preserve"> (Requisitos RF6) </w:t>
+      </w:r>
+    </w:p>
+    <w:p>
+      <w:r>
+        <w:t>Diagrama de actividad para la secuencia de baja de un cliente en el SGBD.</w:t>
+      </w:r>
+    </w:p>
+    <w:p/>
     <w:p>
       <w:r>
         <w:rPr>
           <w:noProof/>
         </w:rPr>
         <w:drawing>
-          <wp:inline distT="0" distB="0" distL="0" distR="0" wp14:anchorId="02127FF2" wp14:editId="0AC6040A">
-            <wp:extent cx="5728706" cy="8062623"/>
-            <wp:effectExtent l="0" t="0" r="5715" b="0"/>
-            <wp:docPr id="21" name="Imagen 21" descr="Diagrama&#10;&#10;Descripción generada automáticamente"/>
+          <wp:inline distT="0" distB="0" distL="0" distR="0" wp14:anchorId="6D07F5E6" wp14:editId="4E87AF4E">
+            <wp:extent cx="5400675" cy="7591425"/>
+            <wp:effectExtent l="0" t="0" r="9525" b="9525"/>
+            <wp:docPr id="20" name="Imagen 20" descr="Diagrama&#10;&#10;Descripción generada automáticamente"/>
             <wp:cNvGraphicFramePr>
               <a:graphicFrameLocks xmlns:a="http://schemas.openxmlformats.org/drawingml/2006/main" noChangeAspect="1"/>
             </wp:cNvGraphicFramePr>
@@ -28627,7 +28126,7 @@
               <a:graphicData uri="http://schemas.openxmlformats.org/drawingml/2006/picture">
                 <pic:pic xmlns:pic="http://schemas.openxmlformats.org/drawingml/2006/picture">
                   <pic:nvPicPr>
-                    <pic:cNvPr id="21" name="Imagen 21" descr="Diagrama&#10;&#10;Descripción generada automáticamente"/>
+                    <pic:cNvPr id="20" name="Imagen 20" descr="Diagrama&#10;&#10;Descripción generada automáticamente"/>
                     <pic:cNvPicPr/>
                   </pic:nvPicPr>
                   <pic:blipFill>
@@ -28645,7 +28144,7 @@
                   <pic:spPr>
                     <a:xfrm>
                       <a:off x="0" y="0"/>
-                      <a:ext cx="5744261" cy="8084515"/>
+                      <a:ext cx="5400675" cy="7591425"/>
                     </a:xfrm>
                     <a:prstGeom prst="rect">
                       <a:avLst/>
@@ -28658,11 +28157,595 @@
         </w:drawing>
       </w:r>
     </w:p>
+    <w:p/>
+    <w:p>
+      <w:r>
+        <w:rPr>
+          <w:b/>
+          <w:bCs/>
+        </w:rPr>
+        <w:lastRenderedPageBreak/>
+        <w:t xml:space="preserve">Secuencia </w:t>
+      </w:r>
+      <w:r>
+        <w:rPr>
+          <w:b/>
+          <w:bCs/>
+        </w:rPr>
+        <w:t>b</w:t>
+      </w:r>
+      <w:r>
+        <w:rPr>
+          <w:b/>
+          <w:bCs/>
+        </w:rPr>
+        <w:t>uscar</w:t>
+      </w:r>
+      <w:r>
+        <w:rPr>
+          <w:b/>
+          <w:bCs/>
+        </w:rPr>
+        <w:t xml:space="preserve"> cliente</w:t>
+      </w:r>
+      <w:r>
+        <w:t xml:space="preserve"> (Requisitos RF</w:t>
+      </w:r>
+      <w:r>
+        <w:t>8</w:t>
+      </w:r>
+      <w:r>
+        <w:t xml:space="preserve">) </w:t>
+      </w:r>
+    </w:p>
+    <w:p>
+      <w:r>
+        <w:t xml:space="preserve">Diagrama de actividad para la secuencia de </w:t>
+      </w:r>
+      <w:r>
+        <w:t>búsqueda</w:t>
+      </w:r>
+      <w:r>
+        <w:t xml:space="preserve"> de un cliente en el SGBD.</w:t>
+      </w:r>
+    </w:p>
+    <w:p/>
+    <w:p>
+      <w:r>
+        <w:rPr>
+          <w:noProof/>
+        </w:rPr>
+        <w:drawing>
+          <wp:inline distT="0" distB="0" distL="0" distR="0" wp14:anchorId="7CDF4666" wp14:editId="60CDB690">
+            <wp:extent cx="5400675" cy="7591425"/>
+            <wp:effectExtent l="0" t="0" r="9525" b="9525"/>
+            <wp:docPr id="22" name="Imagen 22" descr="Diagrama&#10;&#10;Descripción generada automáticamente"/>
+            <wp:cNvGraphicFramePr>
+              <a:graphicFrameLocks xmlns:a="http://schemas.openxmlformats.org/drawingml/2006/main" noChangeAspect="1"/>
+            </wp:cNvGraphicFramePr>
+            <a:graphic xmlns:a="http://schemas.openxmlformats.org/drawingml/2006/main">
+              <a:graphicData uri="http://schemas.openxmlformats.org/drawingml/2006/picture">
+                <pic:pic xmlns:pic="http://schemas.openxmlformats.org/drawingml/2006/picture">
+                  <pic:nvPicPr>
+                    <pic:cNvPr id="22" name="Imagen 22" descr="Diagrama&#10;&#10;Descripción generada automáticamente"/>
+                    <pic:cNvPicPr/>
+                  </pic:nvPicPr>
+                  <pic:blipFill>
+                    <a:blip r:embed="rId24">
+                      <a:extLst>
+                        <a:ext uri="{28A0092B-C50C-407E-A947-70E740481C1C}">
+                          <a14:useLocalDpi xmlns:a14="http://schemas.microsoft.com/office/drawing/2010/main" val="0"/>
+                        </a:ext>
+                      </a:extLst>
+                    </a:blip>
+                    <a:stretch>
+                      <a:fillRect/>
+                    </a:stretch>
+                  </pic:blipFill>
+                  <pic:spPr>
+                    <a:xfrm>
+                      <a:off x="0" y="0"/>
+                      <a:ext cx="5400675" cy="7591425"/>
+                    </a:xfrm>
+                    <a:prstGeom prst="rect">
+                      <a:avLst/>
+                    </a:prstGeom>
+                  </pic:spPr>
+                </pic:pic>
+              </a:graphicData>
+            </a:graphic>
+          </wp:inline>
+        </w:drawing>
+      </w:r>
+    </w:p>
+    <w:p/>
+    <w:p>
+      <w:r>
+        <w:rPr>
+          <w:b/>
+          <w:bCs/>
+        </w:rPr>
+        <w:lastRenderedPageBreak/>
+        <w:t xml:space="preserve">Secuencia </w:t>
+      </w:r>
+      <w:r>
+        <w:rPr>
+          <w:b/>
+          <w:bCs/>
+        </w:rPr>
+        <w:t>modificar</w:t>
+      </w:r>
+      <w:r>
+        <w:rPr>
+          <w:b/>
+          <w:bCs/>
+        </w:rPr>
+        <w:t xml:space="preserve"> cliente</w:t>
+      </w:r>
+      <w:r>
+        <w:t xml:space="preserve"> (Requisitos RF</w:t>
+      </w:r>
+      <w:r>
+        <w:t>7</w:t>
+      </w:r>
+      <w:r>
+        <w:t xml:space="preserve">) </w:t>
+      </w:r>
+    </w:p>
+    <w:p>
+      <w:r>
+        <w:t xml:space="preserve">Diagrama de actividad para la secuencia de </w:t>
+      </w:r>
+      <w:r>
+        <w:t>modificación</w:t>
+      </w:r>
+      <w:r>
+        <w:t xml:space="preserve"> de un cliente en el SGBD.</w:t>
+      </w:r>
+    </w:p>
+    <w:p>
+      <w:r>
+        <w:rPr>
+          <w:noProof/>
+        </w:rPr>
+        <w:drawing>
+          <wp:inline distT="0" distB="0" distL="0" distR="0" wp14:anchorId="4A91360A" wp14:editId="4989F8B7">
+            <wp:extent cx="5550011" cy="7640214"/>
+            <wp:effectExtent l="0" t="0" r="0" b="0"/>
+            <wp:docPr id="23" name="Imagen 23" descr="Diagrama&#10;&#10;Descripción generada automáticamente"/>
+            <wp:cNvGraphicFramePr>
+              <a:graphicFrameLocks xmlns:a="http://schemas.openxmlformats.org/drawingml/2006/main" noChangeAspect="1"/>
+            </wp:cNvGraphicFramePr>
+            <a:graphic xmlns:a="http://schemas.openxmlformats.org/drawingml/2006/main">
+              <a:graphicData uri="http://schemas.openxmlformats.org/drawingml/2006/picture">
+                <pic:pic xmlns:pic="http://schemas.openxmlformats.org/drawingml/2006/picture">
+                  <pic:nvPicPr>
+                    <pic:cNvPr id="23" name="Imagen 23" descr="Diagrama&#10;&#10;Descripción generada automáticamente"/>
+                    <pic:cNvPicPr/>
+                  </pic:nvPicPr>
+                  <pic:blipFill>
+                    <a:blip r:embed="rId25">
+                      <a:extLst>
+                        <a:ext uri="{28A0092B-C50C-407E-A947-70E740481C1C}">
+                          <a14:useLocalDpi xmlns:a14="http://schemas.microsoft.com/office/drawing/2010/main" val="0"/>
+                        </a:ext>
+                      </a:extLst>
+                    </a:blip>
+                    <a:stretch>
+                      <a:fillRect/>
+                    </a:stretch>
+                  </pic:blipFill>
+                  <pic:spPr>
+                    <a:xfrm>
+                      <a:off x="0" y="0"/>
+                      <a:ext cx="5570938" cy="7669022"/>
+                    </a:xfrm>
+                    <a:prstGeom prst="rect">
+                      <a:avLst/>
+                    </a:prstGeom>
+                  </pic:spPr>
+                </pic:pic>
+              </a:graphicData>
+            </a:graphic>
+          </wp:inline>
+        </w:drawing>
+      </w:r>
+    </w:p>
+    <w:p/>
+    <w:p/>
+    <w:p>
+      <w:r>
+        <w:rPr>
+          <w:b/>
+          <w:bCs/>
+        </w:rPr>
+        <w:lastRenderedPageBreak/>
+        <w:t xml:space="preserve">Secuencia alta </w:t>
+      </w:r>
+      <w:r>
+        <w:rPr>
+          <w:b/>
+          <w:bCs/>
+        </w:rPr>
+        <w:t>material</w:t>
+      </w:r>
+      <w:r>
+        <w:t xml:space="preserve"> (Requisito RF</w:t>
+      </w:r>
+      <w:r>
+        <w:t>10</w:t>
+      </w:r>
+      <w:r>
+        <w:t xml:space="preserve">) </w:t>
+      </w:r>
+    </w:p>
+    <w:p>
+      <w:r>
+        <w:t xml:space="preserve">Diagrama de actividad para la secuencia de alta de </w:t>
+      </w:r>
+      <w:r>
+        <w:t>material</w:t>
+      </w:r>
+      <w:r>
+        <w:t xml:space="preserve"> en el SGBD.</w:t>
+      </w:r>
+    </w:p>
+    <w:p/>
+    <w:p/>
+    <w:p>
+      <w:r>
+        <w:rPr>
+          <w:noProof/>
+        </w:rPr>
+        <w:drawing>
+          <wp:inline distT="0" distB="0" distL="0" distR="0" wp14:anchorId="75C55AC3" wp14:editId="4F9D371D">
+            <wp:extent cx="5651793" cy="6042992"/>
+            <wp:effectExtent l="0" t="0" r="6350" b="0"/>
+            <wp:docPr id="24" name="Imagen 24" descr="Diagrama&#10;&#10;Descripción generada automáticamente"/>
+            <wp:cNvGraphicFramePr>
+              <a:graphicFrameLocks xmlns:a="http://schemas.openxmlformats.org/drawingml/2006/main" noChangeAspect="1"/>
+            </wp:cNvGraphicFramePr>
+            <a:graphic xmlns:a="http://schemas.openxmlformats.org/drawingml/2006/main">
+              <a:graphicData uri="http://schemas.openxmlformats.org/drawingml/2006/picture">
+                <pic:pic xmlns:pic="http://schemas.openxmlformats.org/drawingml/2006/picture">
+                  <pic:nvPicPr>
+                    <pic:cNvPr id="24" name="Imagen 24" descr="Diagrama&#10;&#10;Descripción generada automáticamente"/>
+                    <pic:cNvPicPr/>
+                  </pic:nvPicPr>
+                  <pic:blipFill>
+                    <a:blip r:embed="rId26">
+                      <a:extLst>
+                        <a:ext uri="{28A0092B-C50C-407E-A947-70E740481C1C}">
+                          <a14:useLocalDpi xmlns:a14="http://schemas.microsoft.com/office/drawing/2010/main" val="0"/>
+                        </a:ext>
+                      </a:extLst>
+                    </a:blip>
+                    <a:stretch>
+                      <a:fillRect/>
+                    </a:stretch>
+                  </pic:blipFill>
+                  <pic:spPr>
+                    <a:xfrm>
+                      <a:off x="0" y="0"/>
+                      <a:ext cx="5657991" cy="6049619"/>
+                    </a:xfrm>
+                    <a:prstGeom prst="rect">
+                      <a:avLst/>
+                    </a:prstGeom>
+                  </pic:spPr>
+                </pic:pic>
+              </a:graphicData>
+            </a:graphic>
+          </wp:inline>
+        </w:drawing>
+      </w:r>
+    </w:p>
+    <w:p/>
+    <w:p/>
+    <w:p/>
+    <w:p/>
+    <w:p/>
+    <w:p>
+      <w:r>
+        <w:rPr>
+          <w:b/>
+          <w:bCs/>
+        </w:rPr>
+        <w:lastRenderedPageBreak/>
+        <w:t xml:space="preserve">Secuencia </w:t>
+      </w:r>
+      <w:r>
+        <w:rPr>
+          <w:b/>
+          <w:bCs/>
+        </w:rPr>
+        <w:t>baja</w:t>
+      </w:r>
+      <w:r>
+        <w:rPr>
+          <w:b/>
+          <w:bCs/>
+        </w:rPr>
+        <w:t xml:space="preserve"> </w:t>
+      </w:r>
+      <w:r>
+        <w:rPr>
+          <w:b/>
+          <w:bCs/>
+        </w:rPr>
+        <w:t>material</w:t>
+      </w:r>
+      <w:r>
+        <w:t xml:space="preserve"> (Requisito RF1</w:t>
+      </w:r>
+      <w:r>
+        <w:t>1</w:t>
+      </w:r>
+      <w:r>
+        <w:t xml:space="preserve">) </w:t>
+      </w:r>
+    </w:p>
+    <w:p>
+      <w:r>
+        <w:t xml:space="preserve">Diagrama de actividad para la secuencia de </w:t>
+      </w:r>
+      <w:r>
+        <w:t>baja</w:t>
+      </w:r>
+      <w:r>
+        <w:t xml:space="preserve"> de material en el SGBD.</w:t>
+      </w:r>
+    </w:p>
+    <w:p>
+      <w:r>
+        <w:rPr>
+          <w:noProof/>
+        </w:rPr>
+        <w:drawing>
+          <wp:inline distT="0" distB="0" distL="0" distR="0" wp14:anchorId="58A177AD" wp14:editId="25B2F289">
+            <wp:extent cx="5181600" cy="7591425"/>
+            <wp:effectExtent l="0" t="0" r="0" b="9525"/>
+            <wp:docPr id="25" name="Imagen 25" descr="Diagrama&#10;&#10;Descripción generada automáticamente"/>
+            <wp:cNvGraphicFramePr>
+              <a:graphicFrameLocks xmlns:a="http://schemas.openxmlformats.org/drawingml/2006/main" noChangeAspect="1"/>
+            </wp:cNvGraphicFramePr>
+            <a:graphic xmlns:a="http://schemas.openxmlformats.org/drawingml/2006/main">
+              <a:graphicData uri="http://schemas.openxmlformats.org/drawingml/2006/picture">
+                <pic:pic xmlns:pic="http://schemas.openxmlformats.org/drawingml/2006/picture">
+                  <pic:nvPicPr>
+                    <pic:cNvPr id="25" name="Imagen 25" descr="Diagrama&#10;&#10;Descripción generada automáticamente"/>
+                    <pic:cNvPicPr/>
+                  </pic:nvPicPr>
+                  <pic:blipFill>
+                    <a:blip r:embed="rId27">
+                      <a:extLst>
+                        <a:ext uri="{28A0092B-C50C-407E-A947-70E740481C1C}">
+                          <a14:useLocalDpi xmlns:a14="http://schemas.microsoft.com/office/drawing/2010/main" val="0"/>
+                        </a:ext>
+                      </a:extLst>
+                    </a:blip>
+                    <a:stretch>
+                      <a:fillRect/>
+                    </a:stretch>
+                  </pic:blipFill>
+                  <pic:spPr>
+                    <a:xfrm>
+                      <a:off x="0" y="0"/>
+                      <a:ext cx="5181600" cy="7591425"/>
+                    </a:xfrm>
+                    <a:prstGeom prst="rect">
+                      <a:avLst/>
+                    </a:prstGeom>
+                  </pic:spPr>
+                </pic:pic>
+              </a:graphicData>
+            </a:graphic>
+          </wp:inline>
+        </w:drawing>
+      </w:r>
+    </w:p>
+    <w:p/>
+    <w:p/>
+    <w:p>
+      <w:r>
+        <w:rPr>
+          <w:b/>
+          <w:bCs/>
+        </w:rPr>
+        <w:lastRenderedPageBreak/>
+        <w:t xml:space="preserve">Secuencia </w:t>
+      </w:r>
+      <w:r>
+        <w:rPr>
+          <w:b/>
+          <w:bCs/>
+        </w:rPr>
+        <w:t>búsqueda</w:t>
+      </w:r>
+      <w:r>
+        <w:rPr>
+          <w:b/>
+          <w:bCs/>
+        </w:rPr>
+        <w:t xml:space="preserve"> </w:t>
+      </w:r>
+      <w:r>
+        <w:rPr>
+          <w:b/>
+          <w:bCs/>
+        </w:rPr>
+        <w:t>material</w:t>
+      </w:r>
+      <w:r>
+        <w:t xml:space="preserve"> (Requisito RF1</w:t>
+      </w:r>
+      <w:r>
+        <w:t>3</w:t>
+      </w:r>
+      <w:r>
+        <w:t xml:space="preserve">) </w:t>
+      </w:r>
+    </w:p>
+    <w:p>
+      <w:r>
+        <w:t xml:space="preserve">Diagrama de actividad para la secuencia de </w:t>
+      </w:r>
+      <w:r>
+        <w:t>búsqueda</w:t>
+      </w:r>
+      <w:r>
+        <w:t xml:space="preserve"> de material en el SGBD.</w:t>
+      </w:r>
+    </w:p>
+    <w:p/>
+    <w:p>
+      <w:r>
+        <w:rPr>
+          <w:noProof/>
+        </w:rPr>
+        <w:drawing>
+          <wp:inline distT="0" distB="0" distL="0" distR="0" wp14:anchorId="06500CED" wp14:editId="25CEB65F">
+            <wp:extent cx="5181600" cy="7591425"/>
+            <wp:effectExtent l="0" t="0" r="0" b="9525"/>
+            <wp:docPr id="27" name="Imagen 27" descr="Diagrama&#10;&#10;Descripción generada automáticamente"/>
+            <wp:cNvGraphicFramePr>
+              <a:graphicFrameLocks xmlns:a="http://schemas.openxmlformats.org/drawingml/2006/main" noChangeAspect="1"/>
+            </wp:cNvGraphicFramePr>
+            <a:graphic xmlns:a="http://schemas.openxmlformats.org/drawingml/2006/main">
+              <a:graphicData uri="http://schemas.openxmlformats.org/drawingml/2006/picture">
+                <pic:pic xmlns:pic="http://schemas.openxmlformats.org/drawingml/2006/picture">
+                  <pic:nvPicPr>
+                    <pic:cNvPr id="27" name="Imagen 27" descr="Diagrama&#10;&#10;Descripción generada automáticamente"/>
+                    <pic:cNvPicPr/>
+                  </pic:nvPicPr>
+                  <pic:blipFill>
+                    <a:blip r:embed="rId28">
+                      <a:extLst>
+                        <a:ext uri="{28A0092B-C50C-407E-A947-70E740481C1C}">
+                          <a14:useLocalDpi xmlns:a14="http://schemas.microsoft.com/office/drawing/2010/main" val="0"/>
+                        </a:ext>
+                      </a:extLst>
+                    </a:blip>
+                    <a:stretch>
+                      <a:fillRect/>
+                    </a:stretch>
+                  </pic:blipFill>
+                  <pic:spPr>
+                    <a:xfrm>
+                      <a:off x="0" y="0"/>
+                      <a:ext cx="5181600" cy="7591425"/>
+                    </a:xfrm>
+                    <a:prstGeom prst="rect">
+                      <a:avLst/>
+                    </a:prstGeom>
+                  </pic:spPr>
+                </pic:pic>
+              </a:graphicData>
+            </a:graphic>
+          </wp:inline>
+        </w:drawing>
+      </w:r>
+    </w:p>
+    <w:p/>
+    <w:p>
+      <w:r>
+        <w:rPr>
+          <w:b/>
+          <w:bCs/>
+        </w:rPr>
+        <w:lastRenderedPageBreak/>
+        <w:t xml:space="preserve">Secuencia </w:t>
+      </w:r>
+      <w:r>
+        <w:rPr>
+          <w:b/>
+          <w:bCs/>
+        </w:rPr>
+        <w:t>Modificar</w:t>
+      </w:r>
+      <w:r>
+        <w:rPr>
+          <w:b/>
+          <w:bCs/>
+        </w:rPr>
+        <w:t xml:space="preserve"> </w:t>
+      </w:r>
+      <w:r>
+        <w:rPr>
+          <w:b/>
+          <w:bCs/>
+        </w:rPr>
+        <w:t>material</w:t>
+      </w:r>
+      <w:r>
+        <w:t xml:space="preserve"> (Requisito RF1</w:t>
+      </w:r>
+      <w:r>
+        <w:t>2</w:t>
+      </w:r>
+      <w:r>
+        <w:t xml:space="preserve">) </w:t>
+      </w:r>
+    </w:p>
+    <w:p>
+      <w:r>
+        <w:t>Diagrama de actividad para la secuencia de búsqueda de material en el SGBD.</w:t>
+      </w:r>
+    </w:p>
+    <w:p>
+      <w:r>
+        <w:rPr>
+          <w:noProof/>
+        </w:rPr>
+        <w:drawing>
+          <wp:inline distT="0" distB="0" distL="0" distR="0" wp14:anchorId="417230E6" wp14:editId="0B5FF003">
+            <wp:extent cx="5557962" cy="7926484"/>
+            <wp:effectExtent l="0" t="0" r="5080" b="0"/>
+            <wp:docPr id="29" name="Imagen 29" descr="Diagrama&#10;&#10;Descripción generada automáticamente"/>
+            <wp:cNvGraphicFramePr>
+              <a:graphicFrameLocks xmlns:a="http://schemas.openxmlformats.org/drawingml/2006/main" noChangeAspect="1"/>
+            </wp:cNvGraphicFramePr>
+            <a:graphic xmlns:a="http://schemas.openxmlformats.org/drawingml/2006/main">
+              <a:graphicData uri="http://schemas.openxmlformats.org/drawingml/2006/picture">
+                <pic:pic xmlns:pic="http://schemas.openxmlformats.org/drawingml/2006/picture">
+                  <pic:nvPicPr>
+                    <pic:cNvPr id="29" name="Imagen 29" descr="Diagrama&#10;&#10;Descripción generada automáticamente"/>
+                    <pic:cNvPicPr/>
+                  </pic:nvPicPr>
+                  <pic:blipFill>
+                    <a:blip r:embed="rId29">
+                      <a:extLst>
+                        <a:ext uri="{28A0092B-C50C-407E-A947-70E740481C1C}">
+                          <a14:useLocalDpi xmlns:a14="http://schemas.microsoft.com/office/drawing/2010/main" val="0"/>
+                        </a:ext>
+                      </a:extLst>
+                    </a:blip>
+                    <a:stretch>
+                      <a:fillRect/>
+                    </a:stretch>
+                  </pic:blipFill>
+                  <pic:spPr>
+                    <a:xfrm>
+                      <a:off x="0" y="0"/>
+                      <a:ext cx="5577438" cy="7954259"/>
+                    </a:xfrm>
+                    <a:prstGeom prst="rect">
+                      <a:avLst/>
+                    </a:prstGeom>
+                  </pic:spPr>
+                </pic:pic>
+              </a:graphicData>
+            </a:graphic>
+          </wp:inline>
+        </w:drawing>
+      </w:r>
+    </w:p>
+    <w:p/>
     <w:p>
       <w:pPr>
         <w:pStyle w:val="Ttulo3"/>
       </w:pPr>
-      <w:bookmarkStart w:id="26" w:name="_Toc98175488"/>
+      <w:bookmarkStart w:id="26" w:name="_Toc104395256"/>
       <w:r>
         <w:lastRenderedPageBreak/>
         <w:t>6.6</w:t>
@@ -28675,12 +28758,136 @@
       </w:r>
       <w:bookmarkEnd w:id="26"/>
     </w:p>
+    <w:p/>
+    <w:p>
+      <w:r>
+        <w:t>A continuación, se muestra un diagrama que representa aproximadamente el flujo que puede seguir el usuario al manejar la aplicación.</w:t>
+      </w:r>
+    </w:p>
+    <w:p>
+      <w:r>
+        <w:rPr>
+          <w:noProof/>
+        </w:rPr>
+        <w:drawing>
+          <wp:inline distT="0" distB="0" distL="0" distR="0" wp14:anchorId="2E7CBD5C" wp14:editId="628412AE">
+            <wp:extent cx="5941060" cy="4126727"/>
+            <wp:effectExtent l="0" t="0" r="2540" b="7620"/>
+            <wp:docPr id="30" name="Imagen 30" descr="Diagrama&#10;&#10;Descripción generada automáticamente"/>
+            <wp:cNvGraphicFramePr>
+              <a:graphicFrameLocks xmlns:a="http://schemas.openxmlformats.org/drawingml/2006/main" noChangeAspect="1"/>
+            </wp:cNvGraphicFramePr>
+            <a:graphic xmlns:a="http://schemas.openxmlformats.org/drawingml/2006/main">
+              <a:graphicData uri="http://schemas.openxmlformats.org/drawingml/2006/picture">
+                <pic:pic xmlns:pic="http://schemas.openxmlformats.org/drawingml/2006/picture">
+                  <pic:nvPicPr>
+                    <pic:cNvPr id="30" name="Imagen 30" descr="Diagrama&#10;&#10;Descripción generada automáticamente"/>
+                    <pic:cNvPicPr/>
+                  </pic:nvPicPr>
+                  <pic:blipFill>
+                    <a:blip r:embed="rId30">
+                      <a:extLst>
+                        <a:ext uri="{28A0092B-C50C-407E-A947-70E740481C1C}">
+                          <a14:useLocalDpi xmlns:a14="http://schemas.microsoft.com/office/drawing/2010/main" val="0"/>
+                        </a:ext>
+                      </a:extLst>
+                    </a:blip>
+                    <a:stretch>
+                      <a:fillRect/>
+                    </a:stretch>
+                  </pic:blipFill>
+                  <pic:spPr>
+                    <a:xfrm>
+                      <a:off x="0" y="0"/>
+                      <a:ext cx="5952099" cy="4134395"/>
+                    </a:xfrm>
+                    <a:prstGeom prst="rect">
+                      <a:avLst/>
+                    </a:prstGeom>
+                  </pic:spPr>
+                </pic:pic>
+              </a:graphicData>
+            </a:graphic>
+          </wp:inline>
+        </w:drawing>
+      </w:r>
+    </w:p>
+    <w:p>
+      <w:pPr>
+        <w:jc w:val="both"/>
+      </w:pPr>
+      <w:r>
+        <w:t>Lo primero que se va a encontrar el usuario va a ser una pantalla para introducir las credenciales que le permitan acceder al sistema.</w:t>
+      </w:r>
+    </w:p>
+    <w:p>
+      <w:pPr>
+        <w:jc w:val="both"/>
+      </w:pPr>
+      <w:r>
+        <w:t>Una vez el usuario ha logrado acceder, visualizará el menú principal, desde el cual podrá seleccionar</w:t>
+      </w:r>
+      <w:r>
+        <w:t xml:space="preserve"> la acción a realizar.</w:t>
+      </w:r>
+    </w:p>
+    <w:p>
+      <w:pPr>
+        <w:jc w:val="both"/>
+      </w:pPr>
+      <w:r>
+        <w:t>Una vez seleccionada una opción, el sistema mostrará la pantalla o escena correspondiente a la selección y en la cual el usuario podrá realizar las operaciones correspondientes.</w:t>
+      </w:r>
+    </w:p>
+    <w:p>
+      <w:pPr>
+        <w:jc w:val="both"/>
+      </w:pPr>
+      <w:r>
+        <w:t>El bloque de opciones se puede dividir en 3 grupos, según el usuario quiera gestionar clientes, material</w:t>
+      </w:r>
+      <w:r>
+        <w:t xml:space="preserve"> o documentos.</w:t>
+      </w:r>
+    </w:p>
+    <w:p>
+      <w:pPr>
+        <w:jc w:val="both"/>
+      </w:pPr>
+      <w:r>
+        <w:t>Para clientes y material las opciones son iguales: alta, baja, búsqueda y modificación.</w:t>
+      </w:r>
+    </w:p>
+    <w:p>
+      <w:pPr>
+        <w:jc w:val="both"/>
+      </w:pPr>
+      <w:r>
+        <w:t>Para documentos, en principio el usuario solo podrá generarlos o acceder a un listado de ellos.</w:t>
+      </w:r>
+    </w:p>
+    <w:p>
+      <w:pPr>
+        <w:jc w:val="both"/>
+      </w:pPr>
+      <w:r>
+        <w:t xml:space="preserve">Todo este grupo de ventanas están </w:t>
+      </w:r>
+      <w:r>
+        <w:t xml:space="preserve">abiertas </w:t>
+      </w:r>
+      <w:r>
+        <w:t>de forma modal (WINDOW_MODAL) desde el menú principal, por lo que al cerrar cada una de ellas se vuelve a dicho menú.</w:t>
+      </w:r>
+    </w:p>
+    <w:p/>
     <w:p>
       <w:pPr>
         <w:pStyle w:val="Ttulo3"/>
       </w:pPr>
-      <w:bookmarkStart w:id="27" w:name="_Toc98175489"/>
-      <w:r>
+      <w:bookmarkStart w:id="27" w:name="_Toc104395257"/>
+      <w:r>
+        <w:lastRenderedPageBreak/>
         <w:t>6.7</w:t>
       </w:r>
       <w:r>
@@ -28698,7 +28905,7 @@
       <w:pPr>
         <w:pStyle w:val="Ttulo3"/>
       </w:pPr>
-      <w:bookmarkStart w:id="28" w:name="_Toc98175490"/>
+      <w:bookmarkStart w:id="28" w:name="_Toc104395258"/>
       <w:r>
         <w:t>7. Codificación.</w:t>
       </w:r>
@@ -28708,7 +28915,7 @@
       <w:pPr>
         <w:pStyle w:val="Ttulo3"/>
       </w:pPr>
-      <w:bookmarkStart w:id="29" w:name="_Toc98175491"/>
+      <w:bookmarkStart w:id="29" w:name="_Toc104395259"/>
       <w:r>
         <w:t>7.1</w:t>
       </w:r>
@@ -28724,15 +28931,21 @@
       <w:pPr>
         <w:pStyle w:val="Ttulo3"/>
       </w:pPr>
-      <w:bookmarkStart w:id="30" w:name="_Toc98175492"/>
-      <w:r>
-        <w:t>7.1.2</w:t>
+      <w:bookmarkStart w:id="30" w:name="_Toc104395260"/>
+      <w:r>
+        <w:t>7.2</w:t>
       </w:r>
       <w:r>
         <w:t>.</w:t>
       </w:r>
       <w:r>
-        <w:t xml:space="preserve"> Desarrollo de servicios.</w:t>
+        <w:t xml:space="preserve"> Documentación </w:t>
+      </w:r>
+      <w:r>
+        <w:t>in</w:t>
+      </w:r>
+      <w:r>
+        <w:t>terna.</w:t>
       </w:r>
       <w:bookmarkEnd w:id="30"/>
     </w:p>
@@ -28740,15 +28953,15 @@
       <w:pPr>
         <w:pStyle w:val="Ttulo3"/>
       </w:pPr>
-      <w:bookmarkStart w:id="31" w:name="_Toc98175493"/>
-      <w:r>
-        <w:t>7.1.2.1</w:t>
+      <w:bookmarkStart w:id="31" w:name="_Toc104395261"/>
+      <w:r>
+        <w:t>7.2.1</w:t>
       </w:r>
       <w:r>
         <w:t>.</w:t>
       </w:r>
       <w:r>
-        <w:t xml:space="preserve"> Descripcion general.</w:t>
+        <w:t xml:space="preserve"> Descripcion de ficheros.</w:t>
       </w:r>
       <w:bookmarkEnd w:id="31"/>
     </w:p>
@@ -28756,15 +28969,15 @@
       <w:pPr>
         <w:pStyle w:val="Ttulo3"/>
       </w:pPr>
-      <w:bookmarkStart w:id="32" w:name="_Toc98175494"/>
-      <w:r>
-        <w:t>7.1.2.2</w:t>
+      <w:bookmarkStart w:id="32" w:name="_Toc104395262"/>
+      <w:r>
+        <w:t>7.2.2</w:t>
       </w:r>
       <w:r>
         <w:t>.</w:t>
       </w:r>
       <w:r>
-        <w:t xml:space="preserve"> Seguridad.</w:t>
+        <w:t xml:space="preserve"> Descripcion de funciones.</w:t>
       </w:r>
       <w:bookmarkEnd w:id="32"/>
     </w:p>
@@ -28772,15 +28985,15 @@
       <w:pPr>
         <w:pStyle w:val="Ttulo3"/>
       </w:pPr>
-      <w:bookmarkStart w:id="33" w:name="_Toc98175495"/>
-      <w:r>
-        <w:t>7.1.3</w:t>
+      <w:bookmarkStart w:id="33" w:name="_Toc104395263"/>
+      <w:r>
+        <w:t>7.3</w:t>
       </w:r>
       <w:r>
         <w:t>.</w:t>
       </w:r>
       <w:r>
-        <w:t xml:space="preserve"> Desarrollo multiplataforma.</w:t>
+        <w:t xml:space="preserve"> Documentación externa.</w:t>
       </w:r>
       <w:bookmarkEnd w:id="33"/>
     </w:p>
@@ -28788,15 +29001,15 @@
       <w:pPr>
         <w:pStyle w:val="Ttulo3"/>
       </w:pPr>
-      <w:bookmarkStart w:id="34" w:name="_Toc98175496"/>
-      <w:r>
-        <w:t>7.1.3.1</w:t>
+      <w:bookmarkStart w:id="34" w:name="_Toc104395264"/>
+      <w:r>
+        <w:t>7.4</w:t>
       </w:r>
       <w:r>
         <w:t>.</w:t>
       </w:r>
       <w:r>
-        <w:t xml:space="preserve"> Descripcion general.</w:t>
+        <w:t xml:space="preserve"> Manual de usuario.</w:t>
       </w:r>
       <w:bookmarkEnd w:id="34"/>
     </w:p>
@@ -28804,31 +29017,31 @@
       <w:pPr>
         <w:pStyle w:val="Ttulo3"/>
       </w:pPr>
-      <w:bookmarkStart w:id="35" w:name="_Toc98175497"/>
-      <w:r>
-        <w:t>7.1.3.2</w:t>
+      <w:bookmarkStart w:id="35" w:name="_Toc104395265"/>
+      <w:r>
+        <w:t>8. Despliegue</w:t>
       </w:r>
       <w:r>
         <w:t>.</w:t>
       </w:r>
-      <w:r>
-        <w:t xml:space="preserve"> Asegurar funcionalidad en distintos dispositivos.</w:t>
-      </w:r>
       <w:bookmarkEnd w:id="35"/>
     </w:p>
     <w:p>
       <w:pPr>
         <w:pStyle w:val="Ttulo3"/>
       </w:pPr>
-      <w:bookmarkStart w:id="36" w:name="_Toc98175498"/>
-      <w:r>
-        <w:t>7.2</w:t>
+      <w:bookmarkStart w:id="36" w:name="_Toc104395266"/>
+      <w:r>
+        <w:t>8.1</w:t>
       </w:r>
       <w:r>
         <w:t>.</w:t>
       </w:r>
       <w:r>
-        <w:t xml:space="preserve"> Documentación externa.</w:t>
+        <w:t xml:space="preserve"> Diagramas de despliegue</w:t>
+      </w:r>
+      <w:r>
+        <w:t>.</w:t>
       </w:r>
       <w:bookmarkEnd w:id="36"/>
     </w:p>
@@ -28836,15 +29049,18 @@
       <w:pPr>
         <w:pStyle w:val="Ttulo3"/>
       </w:pPr>
-      <w:bookmarkStart w:id="37" w:name="_Toc98175499"/>
-      <w:r>
-        <w:t>7.2.1</w:t>
+      <w:bookmarkStart w:id="37" w:name="_Toc104395267"/>
+      <w:r>
+        <w:t>8.2</w:t>
       </w:r>
       <w:r>
         <w:t>.</w:t>
       </w:r>
       <w:r>
-        <w:t xml:space="preserve"> Descripcion de ficheros.</w:t>
+        <w:t xml:space="preserve"> </w:t>
+      </w:r>
+      <w:r>
+        <w:t>Descripcion de la instalación o despliegue.</w:t>
       </w:r>
       <w:bookmarkEnd w:id="37"/>
     </w:p>
@@ -28852,110 +29068,11 @@
       <w:pPr>
         <w:pStyle w:val="Ttulo3"/>
       </w:pPr>
-      <w:bookmarkStart w:id="38" w:name="_Toc98175500"/>
-      <w:r>
-        <w:t>7.2.2</w:t>
-      </w:r>
-      <w:r>
-        <w:t>.</w:t>
-      </w:r>
-      <w:r>
-        <w:t xml:space="preserve"> Descripcion de funciones.</w:t>
+      <w:bookmarkStart w:id="38" w:name="_Toc104395268"/>
+      <w:r>
+        <w:t>9. Herramientas de apoyo.</w:t>
       </w:r>
       <w:bookmarkEnd w:id="38"/>
-    </w:p>
-    <w:p>
-      <w:pPr>
-        <w:pStyle w:val="Ttulo3"/>
-      </w:pPr>
-      <w:bookmarkStart w:id="39" w:name="_Toc98175501"/>
-      <w:r>
-        <w:t>7.3</w:t>
-      </w:r>
-      <w:r>
-        <w:t>.</w:t>
-      </w:r>
-      <w:r>
-        <w:t xml:space="preserve"> Documentación externa.</w:t>
-      </w:r>
-      <w:bookmarkEnd w:id="39"/>
-    </w:p>
-    <w:p>
-      <w:pPr>
-        <w:pStyle w:val="Ttulo3"/>
-      </w:pPr>
-      <w:bookmarkStart w:id="40" w:name="_Toc98175502"/>
-      <w:r>
-        <w:t>7.4</w:t>
-      </w:r>
-      <w:r>
-        <w:t>.</w:t>
-      </w:r>
-      <w:r>
-        <w:t xml:space="preserve"> Manual de usuario.</w:t>
-      </w:r>
-      <w:bookmarkEnd w:id="40"/>
-    </w:p>
-    <w:p>
-      <w:pPr>
-        <w:pStyle w:val="Ttulo3"/>
-      </w:pPr>
-      <w:bookmarkStart w:id="41" w:name="_Toc98175503"/>
-      <w:r>
-        <w:t>8. Despliegue</w:t>
-      </w:r>
-      <w:r>
-        <w:t>.</w:t>
-      </w:r>
-      <w:bookmarkEnd w:id="41"/>
-    </w:p>
-    <w:p>
-      <w:pPr>
-        <w:pStyle w:val="Ttulo3"/>
-      </w:pPr>
-      <w:bookmarkStart w:id="42" w:name="_Toc98175504"/>
-      <w:r>
-        <w:t>8.1</w:t>
-      </w:r>
-      <w:r>
-        <w:t>.</w:t>
-      </w:r>
-      <w:r>
-        <w:t xml:space="preserve"> Diagramas de despliegue</w:t>
-      </w:r>
-      <w:r>
-        <w:t>.</w:t>
-      </w:r>
-      <w:bookmarkEnd w:id="42"/>
-    </w:p>
-    <w:p>
-      <w:pPr>
-        <w:pStyle w:val="Ttulo3"/>
-      </w:pPr>
-      <w:bookmarkStart w:id="43" w:name="_Toc98175505"/>
-      <w:r>
-        <w:t>8.2</w:t>
-      </w:r>
-      <w:r>
-        <w:t>.</w:t>
-      </w:r>
-      <w:r>
-        <w:t xml:space="preserve"> </w:t>
-      </w:r>
-      <w:r>
-        <w:t>Descripcion de la instalación o despliegue.</w:t>
-      </w:r>
-      <w:bookmarkEnd w:id="43"/>
-    </w:p>
-    <w:p>
-      <w:pPr>
-        <w:pStyle w:val="Ttulo3"/>
-      </w:pPr>
-      <w:bookmarkStart w:id="44" w:name="_Toc98175506"/>
-      <w:r>
-        <w:t>9. Herramientas de apoyo.</w:t>
-      </w:r>
-      <w:bookmarkEnd w:id="44"/>
     </w:p>
     <w:p>
       <w:pPr>
@@ -29044,19 +29161,97 @@
       <w:pPr>
         <w:pStyle w:val="Ttulo3"/>
       </w:pPr>
-      <w:bookmarkStart w:id="45" w:name="_Toc98175507"/>
+      <w:bookmarkStart w:id="39" w:name="_Toc104395269"/>
       <w:r>
         <w:t>10. Control de versiones.</w:t>
       </w:r>
+      <w:bookmarkEnd w:id="39"/>
+    </w:p>
+    <w:p>
+      <w:pPr>
+        <w:pStyle w:val="Ttulo3"/>
+      </w:pPr>
+      <w:bookmarkStart w:id="40" w:name="_Toc104395270"/>
+      <w:r>
+        <w:t>11. Sistemas de integración continua.</w:t>
+      </w:r>
+      <w:bookmarkEnd w:id="40"/>
+    </w:p>
+    <w:p>
+      <w:pPr>
+        <w:pStyle w:val="Ttulo3"/>
+      </w:pPr>
+      <w:bookmarkStart w:id="41" w:name="_Toc104395271"/>
+      <w:r>
+        <w:t>12. Gestión de pruebas.</w:t>
+      </w:r>
+      <w:bookmarkEnd w:id="41"/>
+    </w:p>
+    <w:p>
+      <w:pPr>
+        <w:pStyle w:val="Ttulo3"/>
+      </w:pPr>
+      <w:bookmarkStart w:id="42" w:name="_Toc104395272"/>
+      <w:r>
+        <w:t>13. Conclusiones.</w:t>
+      </w:r>
+      <w:bookmarkEnd w:id="42"/>
+    </w:p>
+    <w:p>
+      <w:pPr>
+        <w:pStyle w:val="Ttulo3"/>
+      </w:pPr>
+      <w:bookmarkStart w:id="43" w:name="_Toc104395273"/>
+      <w:r>
+        <w:t>13.1</w:t>
+      </w:r>
+      <w:r>
+        <w:t>.</w:t>
+      </w:r>
+      <w:r>
+        <w:t xml:space="preserve"> Conclusiones sobre el trabajo realizado.</w:t>
+      </w:r>
+      <w:bookmarkEnd w:id="43"/>
+    </w:p>
+    <w:p>
+      <w:pPr>
+        <w:pStyle w:val="Ttulo3"/>
+      </w:pPr>
+      <w:bookmarkStart w:id="44" w:name="_Toc104395274"/>
+      <w:r>
+        <w:t>13.2</w:t>
+      </w:r>
+      <w:r>
+        <w:t>.</w:t>
+      </w:r>
+      <w:r>
+        <w:t xml:space="preserve"> Conclusiones personales.</w:t>
+      </w:r>
+      <w:bookmarkEnd w:id="44"/>
+    </w:p>
+    <w:p>
+      <w:pPr>
+        <w:pStyle w:val="Ttulo3"/>
+      </w:pPr>
+      <w:bookmarkStart w:id="45" w:name="_Toc104395275"/>
+      <w:r>
+        <w:t>13.3</w:t>
+      </w:r>
+      <w:r>
+        <w:t>.</w:t>
+      </w:r>
+      <w:r>
+        <w:t xml:space="preserve"> Posibles ampliaciones y mejoras.</w:t>
+      </w:r>
       <w:bookmarkEnd w:id="45"/>
     </w:p>
     <w:p>
       <w:pPr>
         <w:pStyle w:val="Ttulo3"/>
       </w:pPr>
-      <w:bookmarkStart w:id="46" w:name="_Toc98175508"/>
-      <w:r>
-        <w:t>11. Sistemas de integración continua.</w:t>
+      <w:bookmarkStart w:id="46" w:name="_Toc104395276"/>
+      <w:r>
+        <w:t>14. Bibliografía.</w:t>
       </w:r>
       <w:bookmarkEnd w:id="46"/>
     </w:p>
@@ -29064,9 +29259,9 @@
       <w:pPr>
         <w:pStyle w:val="Ttulo3"/>
       </w:pPr>
-      <w:bookmarkStart w:id="47" w:name="_Toc98175509"/>
-      <w:r>
-        <w:t>12. Gestión de pruebas.</w:t>
+      <w:bookmarkStart w:id="47" w:name="_Toc104395277"/>
+      <w:r>
+        <w:t>15. Libros, artículos y apuntes.</w:t>
       </w:r>
       <w:bookmarkEnd w:id="47"/>
     </w:p>
@@ -29074,89 +29269,11 @@
       <w:pPr>
         <w:pStyle w:val="Ttulo3"/>
       </w:pPr>
-      <w:bookmarkStart w:id="48" w:name="_Toc98175510"/>
-      <w:r>
-        <w:t>13. Conclusiones.</w:t>
+      <w:bookmarkStart w:id="48" w:name="_Toc104395278"/>
+      <w:r>
+        <w:t>16. Direcciones web.</w:t>
       </w:r>
       <w:bookmarkEnd w:id="48"/>
-    </w:p>
-    <w:p>
-      <w:pPr>
-        <w:pStyle w:val="Ttulo3"/>
-      </w:pPr>
-      <w:bookmarkStart w:id="49" w:name="_Toc98175511"/>
-      <w:r>
-        <w:t>13.1</w:t>
-      </w:r>
-      <w:r>
-        <w:t>.</w:t>
-      </w:r>
-      <w:r>
-        <w:t xml:space="preserve"> Conclusiones sobre el trabajo realizado.</w:t>
-      </w:r>
-      <w:bookmarkEnd w:id="49"/>
-    </w:p>
-    <w:p>
-      <w:pPr>
-        <w:pStyle w:val="Ttulo3"/>
-      </w:pPr>
-      <w:bookmarkStart w:id="50" w:name="_Toc98175512"/>
-      <w:r>
-        <w:t>13.2</w:t>
-      </w:r>
-      <w:r>
-        <w:t>.</w:t>
-      </w:r>
-      <w:r>
-        <w:t xml:space="preserve"> Conclusiones personales.</w:t>
-      </w:r>
-      <w:bookmarkEnd w:id="50"/>
-    </w:p>
-    <w:p>
-      <w:pPr>
-        <w:pStyle w:val="Ttulo3"/>
-      </w:pPr>
-      <w:bookmarkStart w:id="51" w:name="_Toc98175513"/>
-      <w:r>
-        <w:t>13.3</w:t>
-      </w:r>
-      <w:r>
-        <w:t>.</w:t>
-      </w:r>
-      <w:r>
-        <w:t xml:space="preserve"> Posibles ampliaciones y mejoras.</w:t>
-      </w:r>
-      <w:bookmarkEnd w:id="51"/>
-    </w:p>
-    <w:p>
-      <w:pPr>
-        <w:pStyle w:val="Ttulo3"/>
-      </w:pPr>
-      <w:bookmarkStart w:id="52" w:name="_Toc98175514"/>
-      <w:r>
-        <w:t>14. Bibliografía.</w:t>
-      </w:r>
-      <w:bookmarkEnd w:id="52"/>
-    </w:p>
-    <w:p>
-      <w:pPr>
-        <w:pStyle w:val="Ttulo3"/>
-      </w:pPr>
-      <w:bookmarkStart w:id="53" w:name="_Toc98175515"/>
-      <w:r>
-        <w:t>15. Libros, artículos y apuntes.</w:t>
-      </w:r>
-      <w:bookmarkEnd w:id="53"/>
-    </w:p>
-    <w:p>
-      <w:pPr>
-        <w:pStyle w:val="Ttulo3"/>
-      </w:pPr>
-      <w:bookmarkStart w:id="54" w:name="_Toc98175516"/>
-      <w:r>
-        <w:t>16. Direcciones web.</w:t>
-      </w:r>
-      <w:bookmarkEnd w:id="54"/>
     </w:p>
     <w:p/>
     <w:p>
@@ -29186,7 +29303,7 @@
       </w:pPr>
     </w:p>
     <w:sectPr>
-      <w:footerReference w:type="default" r:id="rId24"/>
+      <w:footerReference w:type="default" r:id="rId31"/>
       <w:pgSz w:w="11906" w:h="16838"/>
       <w:pgMar w:top="1417" w:right="849" w:bottom="1417" w:left="1701" w:header="708" w:footer="708" w:gutter="0"/>
       <w:cols w:space="708"/>
@@ -31138,7 +31255,7 @@
   <w:style w:type="paragraph" w:default="1" w:styleId="Normal">
     <w:name w:val="Normal"/>
     <w:qFormat/>
-    <w:rsid w:val="00550498"/>
+    <w:rsid w:val="00716970"/>
   </w:style>
   <w:style w:type="paragraph" w:styleId="Ttulo1">
     <w:name w:val="heading 1"/>

--- a/004-Documento Final/Proyecto Final.docx
+++ b/004-Documento Final/Proyecto Final.docx
@@ -1464,21 +1464,7 @@
                 <w:rStyle w:val="Hipervnculo"/>
                 <w:noProof/>
               </w:rPr>
-              <w:t>6.5. Orie</w:t>
-            </w:r>
-            <w:r>
-              <w:rPr>
-                <w:rStyle w:val="Hipervnculo"/>
-                <w:noProof/>
-              </w:rPr>
-              <w:t>n</w:t>
-            </w:r>
-            <w:r>
-              <w:rPr>
-                <w:rStyle w:val="Hipervnculo"/>
-                <w:noProof/>
-              </w:rPr>
-              <w:t>tación a objetos.</w:t>
+              <w:t>6.5. Orientación a objetos.</w:t>
             </w:r>
             <w:r>
               <w:rPr>
@@ -3669,6 +3655,7 @@
         <w:jc w:val="both"/>
       </w:pPr>
       <w:r>
+        <w:lastRenderedPageBreak/>
         <w:t xml:space="preserve">Una vez definidos los objetivos generales, podemos desgranar los mismos en dos grupos: </w:t>
       </w:r>
       <w:r>
@@ -3686,7 +3673,6 @@
         <w:pStyle w:val="Textoindependiente"/>
       </w:pPr>
       <w:r>
-        <w:lastRenderedPageBreak/>
         <w:t>Objetivos de la aplicación por parte de la empresa:</w:t>
       </w:r>
     </w:p>
@@ -4035,6 +4021,16 @@
     </w:p>
     <w:p>
       <w:pPr>
+        <w:jc w:val="both"/>
+      </w:pPr>
+    </w:p>
+    <w:p>
+      <w:pPr>
+        <w:jc w:val="both"/>
+      </w:pPr>
+    </w:p>
+    <w:p>
+      <w:pPr>
         <w:pStyle w:val="Ttulo3"/>
         <w:numPr>
           <w:ilvl w:val="0"/>
@@ -4044,6 +4040,7 @@
       </w:pPr>
       <w:bookmarkStart w:id="2" w:name="_Toc104395234"/>
       <w:r>
+        <w:lastRenderedPageBreak/>
         <w:t>Estado del arte</w:t>
       </w:r>
       <w:r>
@@ -4100,7 +4097,6 @@
         <w:jc w:val="both"/>
       </w:pPr>
       <w:r>
-        <w:lastRenderedPageBreak/>
         <w:t xml:space="preserve">Obviamente las pequeñas empresas y Pymes </w:t>
       </w:r>
       <w:r>
@@ -4373,6 +4369,7 @@
       </w:pPr>
       <w:bookmarkStart w:id="3" w:name="_Toc104395235"/>
       <w:r>
+        <w:lastRenderedPageBreak/>
         <w:t>Estudio de viabilidad</w:t>
       </w:r>
       <w:r>
@@ -4812,7 +4809,6 @@
                 <w:color w:val="FFFFFF"/>
                 <w:lang w:eastAsia="es-ES"/>
               </w:rPr>
-              <w:lastRenderedPageBreak/>
               <w:t>ANÁLISIS DAFO</w:t>
             </w:r>
           </w:p>
@@ -7203,6 +7199,7 @@
                 <w:color w:val="FFFFFF"/>
                 <w:lang w:eastAsia="es-ES"/>
               </w:rPr>
+              <w:lastRenderedPageBreak/>
               <w:t>ANÁLISIS CAME</w:t>
             </w:r>
           </w:p>
@@ -7632,7 +7629,6 @@
                 <w:color w:val="000000"/>
                 <w:lang w:eastAsia="es-ES"/>
               </w:rPr>
-              <w:lastRenderedPageBreak/>
               <w:t xml:space="preserve">Ver el coste aproximado del proyecto </w:t>
             </w:r>
             <w:r>
@@ -7771,7 +7767,6 @@
                 <w:color w:val="000000"/>
                 <w:lang w:eastAsia="es-ES"/>
               </w:rPr>
-              <w:lastRenderedPageBreak/>
               <w:t> </w:t>
             </w:r>
           </w:p>
@@ -7890,7 +7885,6 @@
                 <w:color w:val="000000"/>
                 <w:lang w:eastAsia="es-ES"/>
               </w:rPr>
-              <w:lastRenderedPageBreak/>
               <w:t>Estar atentos a los cambios tecnológicos, para ver futuras tendencias y hacia donde tenemos que orientar nuestro producto.</w:t>
             </w:r>
           </w:p>
@@ -9141,6 +9135,7 @@
       </w:pPr>
       <w:bookmarkStart w:id="5" w:name="_Toc104395237"/>
       <w:r>
+        <w:lastRenderedPageBreak/>
         <w:t>4</w:t>
       </w:r>
       <w:r>
@@ -9209,11 +9204,7 @@
         <w:t>Además,</w:t>
       </w:r>
       <w:r>
-        <w:t xml:space="preserve"> el hospedaje de la BBDD se tendría </w:t>
-      </w:r>
-      <w:r>
-        <w:lastRenderedPageBreak/>
-        <w:t xml:space="preserve">que llevar </w:t>
+        <w:t xml:space="preserve"> el hospedaje de la BBDD se tendría que llevar </w:t>
       </w:r>
       <w:r>
         <w:t>a cabo en un equipo preparado para soportar esas condiciones de trabajo, lo que aumentaría el coste del proyecto.</w:t>
@@ -9491,6 +9482,7 @@
         <w:jc w:val="both"/>
       </w:pPr>
       <w:r>
+        <w:lastRenderedPageBreak/>
         <w:t xml:space="preserve">Para realizar un </w:t>
       </w:r>
       <w:r>
@@ -9789,7 +9781,6 @@
       </w:pPr>
       <w:bookmarkStart w:id="7" w:name="_Toc104395239"/>
       <w:r>
-        <w:lastRenderedPageBreak/>
         <w:t>4</w:t>
       </w:r>
       <w:r>
@@ -10318,6 +10309,11 @@
         <w:t>n un emplazamiento distinto.</w:t>
       </w:r>
     </w:p>
+    <w:p>
+      <w:pPr>
+        <w:jc w:val="both"/>
+      </w:pPr>
+    </w:p>
     <w:p/>
     <w:p>
       <w:pPr>
@@ -10326,6 +10322,7 @@
       </w:pPr>
       <w:bookmarkStart w:id="8" w:name="_Toc104395240"/>
       <w:r>
+        <w:lastRenderedPageBreak/>
         <w:t>4</w:t>
       </w:r>
       <w:r>
@@ -10449,11 +10446,7 @@
         <w:t xml:space="preserve"> que viene a sustituir </w:t>
       </w:r>
       <w:r>
-        <w:t xml:space="preserve">la licencia CPL. Permite </w:t>
-      </w:r>
-      <w:r>
-        <w:lastRenderedPageBreak/>
-        <w:t>el uso de la version OpenJDK para el desarrollo de aplicaciones basadas en Java, bajo licencia GNU y sin tener que pagar licencia para el desarrollo de software comercial.</w:t>
+        <w:t>la licencia CPL. Permite el uso de la version OpenJDK para el desarrollo de aplicaciones basadas en Java, bajo licencia GNU y sin tener que pagar licencia para el desarrollo de software comercial.</w:t>
       </w:r>
     </w:p>
     <w:p>
@@ -10779,6 +10772,7 @@
       </w:pPr>
       <w:bookmarkStart w:id="10" w:name="_Toc104395242"/>
       <w:r>
+        <w:lastRenderedPageBreak/>
         <w:t>4</w:t>
       </w:r>
       <w:r>
@@ -10886,7 +10880,6 @@
           <w:b/>
           <w:bCs/>
         </w:rPr>
-        <w:lastRenderedPageBreak/>
         <w:t>Estado del arte</w:t>
       </w:r>
     </w:p>
@@ -11214,11 +11207,6 @@
     <w:p/>
     <w:p/>
     <w:p/>
-    <w:p/>
-    <w:p/>
-    <w:p/>
-    <w:p/>
-    <w:p/>
     <w:p>
       <w:pPr>
         <w:pStyle w:val="Ttulo3"/>
@@ -11281,7 +11269,6 @@
               </w:rPr>
             </w:pPr>
             <w:r>
-              <w:lastRenderedPageBreak/>
               <w:t>Identificación de Actores</w:t>
             </w:r>
           </w:p>
@@ -13490,19 +13477,17 @@
     <w:p/>
     <w:p>
       <w:pPr>
-        <w:ind w:left="-1560"/>
-      </w:pPr>
-      <w:r>
-        <w:t xml:space="preserve">        </w:t>
-      </w:r>
+        <w:ind w:left="-360"/>
+        <w:jc w:val="center"/>
+      </w:pPr>
       <w:r>
         <w:rPr>
           <w:noProof/>
         </w:rPr>
         <w:drawing>
-          <wp:inline distT="0" distB="0" distL="0" distR="0" wp14:anchorId="69D739BF" wp14:editId="7A39237E">
-            <wp:extent cx="7058025" cy="4762500"/>
-            <wp:effectExtent l="190500" t="190500" r="200025" b="190500"/>
+          <wp:inline distT="0" distB="0" distL="0" distR="0" wp14:anchorId="69D739BF" wp14:editId="713F1164">
+            <wp:extent cx="5448300" cy="4762500"/>
+            <wp:effectExtent l="190500" t="190500" r="190500" b="190500"/>
             <wp:docPr id="12" name="Imagen 12" descr="Diagrama&#10;&#10;Descripción generada automáticamente"/>
             <wp:cNvGraphicFramePr>
               <a:graphicFrameLocks xmlns:a="http://schemas.openxmlformats.org/drawingml/2006/main" noChangeAspect="1"/>
@@ -13529,7 +13514,7 @@
                   <pic:spPr>
                     <a:xfrm>
                       <a:off x="0" y="0"/>
-                      <a:ext cx="7069975" cy="4770563"/>
+                      <a:ext cx="5457529" cy="4770567"/>
                     </a:xfrm>
                     <a:prstGeom prst="rect">
                       <a:avLst/>
@@ -13559,7 +13544,7 @@
     </w:p>
     <w:p>
       <w:pPr>
-        <w:ind w:left="-1134" w:right="-709"/>
+        <w:ind w:left="-90" w:right="9"/>
         <w:jc w:val="both"/>
       </w:pPr>
       <w:r>
@@ -13802,7 +13787,7 @@
     </w:p>
     <w:p>
       <w:pPr>
-        <w:ind w:left="-1560"/>
+        <w:ind w:left="-720"/>
       </w:pPr>
       <w:r>
         <w:rPr>
@@ -13810,9 +13795,9 @@
         </w:rPr>
         <w:lastRenderedPageBreak/>
         <w:drawing>
-          <wp:inline distT="0" distB="0" distL="0" distR="0" wp14:anchorId="03F10D64" wp14:editId="66F6DDF4">
-            <wp:extent cx="6866890" cy="5362575"/>
-            <wp:effectExtent l="190500" t="190500" r="181610" b="200025"/>
+          <wp:inline distT="0" distB="0" distL="0" distR="0" wp14:anchorId="03F10D64" wp14:editId="569028FC">
+            <wp:extent cx="6238240" cy="5361446"/>
+            <wp:effectExtent l="190500" t="190500" r="181610" b="182245"/>
             <wp:docPr id="9" name="Imagen 9" descr="Diagrama&#10;&#10;Descripción generada automáticamente"/>
             <wp:cNvGraphicFramePr>
               <a:graphicFrameLocks xmlns:a="http://schemas.openxmlformats.org/drawingml/2006/main" noChangeAspect="1"/>
@@ -13838,7 +13823,7 @@
                   <pic:spPr bwMode="auto">
                     <a:xfrm>
                       <a:off x="0" y="0"/>
-                      <a:ext cx="6890953" cy="5381367"/>
+                      <a:ext cx="6273281" cy="5391562"/>
                     </a:xfrm>
                     <a:prstGeom prst="rect">
                       <a:avLst/>
@@ -13868,7 +13853,6 @@
     </w:p>
     <w:p>
       <w:pPr>
-        <w:ind w:left="-851"/>
         <w:jc w:val="both"/>
       </w:pPr>
       <w:r>
@@ -13908,7 +13892,6 @@
     </w:p>
     <w:p>
       <w:pPr>
-        <w:ind w:left="-851"/>
         <w:jc w:val="both"/>
       </w:pPr>
       <w:r>
@@ -13930,7 +13913,13 @@
         <w:t>Intentando dar una definición más concreta</w:t>
       </w:r>
       <w:r>
-        <w:t xml:space="preserve">, cada presupuesto, factura o albarán esta compuesto por un listado de materiales o trabajos que </w:t>
+        <w:t xml:space="preserve">, cada presupuesto, factura o albarán </w:t>
+      </w:r>
+      <w:r>
+        <w:t>está</w:t>
+      </w:r>
+      <w:r>
+        <w:t xml:space="preserve"> compuesto por un listado de materiales o trabajos que </w:t>
       </w:r>
       <w:r>
         <w:t>están representado en la tabla detalle, por lo que la tabla “documento_detalle” sirve como tabla para relacionar cada documento con sus detalles correspondientes.</w:t>
@@ -13938,7 +13927,6 @@
     </w:p>
     <w:p>
       <w:pPr>
-        <w:ind w:left="-851"/>
         <w:jc w:val="both"/>
       </w:pPr>
       <w:r>
@@ -13948,29 +13936,14 @@
         <w:t>En el apartado descripción de tablas se verá una descripción mas detallada de cada una de las tablas y campos.</w:t>
       </w:r>
     </w:p>
-    <w:p>
-      <w:pPr>
-        <w:ind w:left="-851"/>
-        <w:jc w:val="both"/>
-      </w:pPr>
-    </w:p>
-    <w:p>
-      <w:pPr>
-        <w:ind w:left="-851"/>
-        <w:jc w:val="both"/>
-      </w:pPr>
-    </w:p>
-    <w:p>
-      <w:pPr>
-        <w:ind w:left="-851"/>
-      </w:pPr>
-    </w:p>
+    <w:p/>
     <w:p>
       <w:pPr>
         <w:pStyle w:val="Ttulo3"/>
       </w:pPr>
       <w:bookmarkStart w:id="18" w:name="_Toc104395250"/>
       <w:r>
+        <w:lastRenderedPageBreak/>
         <w:t>6.3</w:t>
       </w:r>
       <w:r>
@@ -15377,6 +15350,7 @@
         </w:rPr>
         <w:t xml:space="preserve">    </w:t>
       </w:r>
+      <w:proofErr w:type="spellStart"/>
       <w:r>
         <w:rPr>
           <w:rFonts w:ascii="Consolas" w:eastAsia="Times New Roman" w:hAnsi="Consolas" w:cs="Times New Roman"/>
@@ -15385,7 +15359,18 @@
           <w:szCs w:val="21"/>
           <w:lang w:val="en-US" w:eastAsia="es-US"/>
         </w:rPr>
-        <w:t xml:space="preserve">Correo </w:t>
+        <w:t>Correo</w:t>
+      </w:r>
+      <w:proofErr w:type="spellEnd"/>
+      <w:r>
+        <w:rPr>
+          <w:rFonts w:ascii="Consolas" w:eastAsia="Times New Roman" w:hAnsi="Consolas" w:cs="Times New Roman"/>
+          <w:color w:val="000000"/>
+          <w:sz w:val="21"/>
+          <w:szCs w:val="21"/>
+          <w:lang w:val="en-US" w:eastAsia="es-US"/>
+        </w:rPr>
+        <w:t xml:space="preserve"> </w:t>
       </w:r>
       <w:r>
         <w:rPr>
@@ -15682,7 +15667,7 @@
           <w:color w:val="000000"/>
           <w:sz w:val="21"/>
           <w:szCs w:val="21"/>
-          <w:lang w:eastAsia="es-US"/>
+          <w:lang w:val="en-US" w:eastAsia="es-US"/>
         </w:rPr>
       </w:pPr>
       <w:r>
@@ -15691,7 +15676,7 @@
           <w:color w:val="0000FF"/>
           <w:sz w:val="21"/>
           <w:szCs w:val="21"/>
-          <w:lang w:eastAsia="es-US"/>
+          <w:lang w:val="en-US" w:eastAsia="es-US"/>
         </w:rPr>
         <w:t>CREATE</w:t>
       </w:r>
@@ -15701,7 +15686,7 @@
           <w:color w:val="000000"/>
           <w:sz w:val="21"/>
           <w:szCs w:val="21"/>
-          <w:lang w:eastAsia="es-US"/>
+          <w:lang w:val="en-US" w:eastAsia="es-US"/>
         </w:rPr>
         <w:t xml:space="preserve"> </w:t>
       </w:r>
@@ -15711,7 +15696,7 @@
           <w:color w:val="0000FF"/>
           <w:sz w:val="21"/>
           <w:szCs w:val="21"/>
-          <w:lang w:eastAsia="es-US"/>
+          <w:lang w:val="en-US" w:eastAsia="es-US"/>
         </w:rPr>
         <w:t>TABLE</w:t>
       </w:r>
@@ -15721,7 +15706,7 @@
           <w:color w:val="000000"/>
           <w:sz w:val="21"/>
           <w:szCs w:val="21"/>
-          <w:lang w:eastAsia="es-US"/>
+          <w:lang w:val="en-US" w:eastAsia="es-US"/>
         </w:rPr>
         <w:t xml:space="preserve"> material (</w:t>
       </w:r>
@@ -15735,7 +15720,7 @@
           <w:color w:val="000000"/>
           <w:sz w:val="21"/>
           <w:szCs w:val="21"/>
-          <w:lang w:eastAsia="es-US"/>
+          <w:lang w:val="en-US" w:eastAsia="es-US"/>
         </w:rPr>
       </w:pPr>
       <w:r>
@@ -15744,7 +15729,7 @@
           <w:color w:val="000000"/>
           <w:sz w:val="21"/>
           <w:szCs w:val="21"/>
-          <w:lang w:eastAsia="es-US"/>
+          <w:lang w:val="en-US" w:eastAsia="es-US"/>
         </w:rPr>
         <w:t xml:space="preserve">    IDMaterial </w:t>
       </w:r>
@@ -15754,7 +15739,7 @@
           <w:color w:val="0000FF"/>
           <w:sz w:val="21"/>
           <w:szCs w:val="21"/>
-          <w:lang w:eastAsia="es-US"/>
+          <w:lang w:val="en-US" w:eastAsia="es-US"/>
         </w:rPr>
         <w:t>VARCHAR</w:t>
       </w:r>
@@ -15764,7 +15749,7 @@
           <w:color w:val="000000"/>
           <w:sz w:val="21"/>
           <w:szCs w:val="21"/>
-          <w:lang w:eastAsia="es-US"/>
+          <w:lang w:val="en-US" w:eastAsia="es-US"/>
         </w:rPr>
         <w:t>(</w:t>
       </w:r>
@@ -15774,7 +15759,7 @@
           <w:color w:val="098658"/>
           <w:sz w:val="21"/>
           <w:szCs w:val="21"/>
-          <w:lang w:eastAsia="es-US"/>
+          <w:lang w:val="en-US" w:eastAsia="es-US"/>
         </w:rPr>
         <w:t>1</w:t>
       </w:r>
@@ -15784,7 +15769,7 @@
           <w:color w:val="098658"/>
           <w:sz w:val="21"/>
           <w:szCs w:val="21"/>
-          <w:lang w:eastAsia="es-US"/>
+          <w:lang w:val="en-US" w:eastAsia="es-US"/>
         </w:rPr>
         <w:t>4</w:t>
       </w:r>
@@ -15794,7 +15779,7 @@
           <w:color w:val="000000"/>
           <w:sz w:val="21"/>
           <w:szCs w:val="21"/>
-          <w:lang w:eastAsia="es-US"/>
+          <w:lang w:val="en-US" w:eastAsia="es-US"/>
         </w:rPr>
         <w:t>),</w:t>
       </w:r>
@@ -15808,7 +15793,7 @@
           <w:color w:val="000000"/>
           <w:sz w:val="21"/>
           <w:szCs w:val="21"/>
-          <w:lang w:eastAsia="es-US"/>
+          <w:lang w:val="en-US" w:eastAsia="es-US"/>
         </w:rPr>
       </w:pPr>
       <w:r>
@@ -15817,7 +15802,7 @@
           <w:color w:val="000000"/>
           <w:sz w:val="21"/>
           <w:szCs w:val="21"/>
-          <w:lang w:eastAsia="es-US"/>
+          <w:lang w:val="en-US" w:eastAsia="es-US"/>
         </w:rPr>
         <w:t xml:space="preserve">    Categoria </w:t>
       </w:r>
@@ -15827,7 +15812,7 @@
           <w:color w:val="0000FF"/>
           <w:sz w:val="21"/>
           <w:szCs w:val="21"/>
-          <w:lang w:eastAsia="es-US"/>
+          <w:lang w:val="en-US" w:eastAsia="es-US"/>
         </w:rPr>
         <w:t>VARCHAR</w:t>
       </w:r>
@@ -15837,7 +15822,7 @@
           <w:color w:val="000000"/>
           <w:sz w:val="21"/>
           <w:szCs w:val="21"/>
-          <w:lang w:eastAsia="es-US"/>
+          <w:lang w:val="en-US" w:eastAsia="es-US"/>
         </w:rPr>
         <w:t>(</w:t>
       </w:r>
@@ -15847,7 +15832,7 @@
           <w:color w:val="098658"/>
           <w:sz w:val="21"/>
           <w:szCs w:val="21"/>
-          <w:lang w:eastAsia="es-US"/>
+          <w:lang w:val="en-US" w:eastAsia="es-US"/>
         </w:rPr>
         <w:t>100</w:t>
       </w:r>
@@ -15857,7 +15842,7 @@
           <w:color w:val="000000"/>
           <w:sz w:val="21"/>
           <w:szCs w:val="21"/>
-          <w:lang w:eastAsia="es-US"/>
+          <w:lang w:val="en-US" w:eastAsia="es-US"/>
         </w:rPr>
         <w:t xml:space="preserve">) </w:t>
       </w:r>
@@ -15867,7 +15852,7 @@
           <w:color w:val="0000FF"/>
           <w:sz w:val="21"/>
           <w:szCs w:val="21"/>
-          <w:lang w:eastAsia="es-US"/>
+          <w:lang w:val="en-US" w:eastAsia="es-US"/>
         </w:rPr>
         <w:t>NOT</w:t>
       </w:r>
@@ -15877,7 +15862,7 @@
           <w:color w:val="000000"/>
           <w:sz w:val="21"/>
           <w:szCs w:val="21"/>
-          <w:lang w:eastAsia="es-US"/>
+          <w:lang w:val="en-US" w:eastAsia="es-US"/>
         </w:rPr>
         <w:t xml:space="preserve"> </w:t>
       </w:r>
@@ -15887,7 +15872,7 @@
           <w:color w:val="0000FF"/>
           <w:sz w:val="21"/>
           <w:szCs w:val="21"/>
-          <w:lang w:eastAsia="es-US"/>
+          <w:lang w:val="en-US" w:eastAsia="es-US"/>
         </w:rPr>
         <w:t>NULL</w:t>
       </w:r>
@@ -15897,7 +15882,7 @@
           <w:color w:val="000000"/>
           <w:sz w:val="21"/>
           <w:szCs w:val="21"/>
-          <w:lang w:eastAsia="es-US"/>
+          <w:lang w:val="en-US" w:eastAsia="es-US"/>
         </w:rPr>
         <w:t>,</w:t>
       </w:r>
@@ -15911,7 +15896,7 @@
           <w:color w:val="000000"/>
           <w:sz w:val="21"/>
           <w:szCs w:val="21"/>
-          <w:lang w:eastAsia="es-US"/>
+          <w:lang w:val="en-US" w:eastAsia="es-US"/>
         </w:rPr>
       </w:pPr>
       <w:r>
@@ -15920,7 +15905,7 @@
           <w:color w:val="000000"/>
           <w:sz w:val="21"/>
           <w:szCs w:val="21"/>
-          <w:lang w:eastAsia="es-US"/>
+          <w:lang w:val="en-US" w:eastAsia="es-US"/>
         </w:rPr>
         <w:t xml:space="preserve">    Nombre </w:t>
       </w:r>
@@ -15930,7 +15915,7 @@
           <w:color w:val="0000FF"/>
           <w:sz w:val="21"/>
           <w:szCs w:val="21"/>
-          <w:lang w:eastAsia="es-US"/>
+          <w:lang w:val="en-US" w:eastAsia="es-US"/>
         </w:rPr>
         <w:t>VARCHAR</w:t>
       </w:r>
@@ -15940,7 +15925,7 @@
           <w:color w:val="000000"/>
           <w:sz w:val="21"/>
           <w:szCs w:val="21"/>
-          <w:lang w:eastAsia="es-US"/>
+          <w:lang w:val="en-US" w:eastAsia="es-US"/>
         </w:rPr>
         <w:t>(</w:t>
       </w:r>
@@ -15950,7 +15935,7 @@
           <w:color w:val="098658"/>
           <w:sz w:val="21"/>
           <w:szCs w:val="21"/>
-          <w:lang w:eastAsia="es-US"/>
+          <w:lang w:val="en-US" w:eastAsia="es-US"/>
         </w:rPr>
         <w:t>200</w:t>
       </w:r>
@@ -15960,7 +15945,7 @@
           <w:color w:val="000000"/>
           <w:sz w:val="21"/>
           <w:szCs w:val="21"/>
-          <w:lang w:eastAsia="es-US"/>
+          <w:lang w:val="en-US" w:eastAsia="es-US"/>
         </w:rPr>
         <w:t xml:space="preserve">) </w:t>
       </w:r>
@@ -15970,7 +15955,7 @@
           <w:color w:val="0000FF"/>
           <w:sz w:val="21"/>
           <w:szCs w:val="21"/>
-          <w:lang w:eastAsia="es-US"/>
+          <w:lang w:val="en-US" w:eastAsia="es-US"/>
         </w:rPr>
         <w:t>NOT</w:t>
       </w:r>
@@ -15980,7 +15965,7 @@
           <w:color w:val="000000"/>
           <w:sz w:val="21"/>
           <w:szCs w:val="21"/>
-          <w:lang w:eastAsia="es-US"/>
+          <w:lang w:val="en-US" w:eastAsia="es-US"/>
         </w:rPr>
         <w:t xml:space="preserve"> </w:t>
       </w:r>
@@ -15990,7 +15975,7 @@
           <w:color w:val="0000FF"/>
           <w:sz w:val="21"/>
           <w:szCs w:val="21"/>
-          <w:lang w:eastAsia="es-US"/>
+          <w:lang w:val="en-US" w:eastAsia="es-US"/>
         </w:rPr>
         <w:t>NULL</w:t>
       </w:r>
@@ -16000,7 +15985,7 @@
           <w:color w:val="000000"/>
           <w:sz w:val="21"/>
           <w:szCs w:val="21"/>
-          <w:lang w:eastAsia="es-US"/>
+          <w:lang w:val="en-US" w:eastAsia="es-US"/>
         </w:rPr>
         <w:t>,</w:t>
       </w:r>
@@ -16014,7 +15999,7 @@
           <w:color w:val="000000"/>
           <w:sz w:val="21"/>
           <w:szCs w:val="21"/>
-          <w:lang w:eastAsia="es-US"/>
+          <w:lang w:val="en-US" w:eastAsia="es-US"/>
         </w:rPr>
       </w:pPr>
       <w:r>
@@ -16023,7 +16008,7 @@
           <w:color w:val="000000"/>
           <w:sz w:val="21"/>
           <w:szCs w:val="21"/>
-          <w:lang w:eastAsia="es-US"/>
+          <w:lang w:val="en-US" w:eastAsia="es-US"/>
         </w:rPr>
         <w:t xml:space="preserve">    Descripcion </w:t>
       </w:r>
@@ -16033,7 +16018,7 @@
           <w:color w:val="0000FF"/>
           <w:sz w:val="21"/>
           <w:szCs w:val="21"/>
-          <w:lang w:eastAsia="es-US"/>
+          <w:lang w:val="en-US" w:eastAsia="es-US"/>
         </w:rPr>
         <w:t>VARCHAR</w:t>
       </w:r>
@@ -16043,7 +16028,7 @@
           <w:color w:val="000000"/>
           <w:sz w:val="21"/>
           <w:szCs w:val="21"/>
-          <w:lang w:eastAsia="es-US"/>
+          <w:lang w:val="en-US" w:eastAsia="es-US"/>
         </w:rPr>
         <w:t>(</w:t>
       </w:r>
@@ -16053,7 +16038,7 @@
           <w:color w:val="098658"/>
           <w:sz w:val="21"/>
           <w:szCs w:val="21"/>
-          <w:lang w:eastAsia="es-US"/>
+          <w:lang w:val="en-US" w:eastAsia="es-US"/>
         </w:rPr>
         <w:t>200</w:t>
       </w:r>
@@ -16063,7 +16048,7 @@
           <w:color w:val="000000"/>
           <w:sz w:val="21"/>
           <w:szCs w:val="21"/>
-          <w:lang w:eastAsia="es-US"/>
+          <w:lang w:val="en-US" w:eastAsia="es-US"/>
         </w:rPr>
         <w:t xml:space="preserve">) </w:t>
       </w:r>
@@ -16073,7 +16058,7 @@
           <w:color w:val="0000FF"/>
           <w:sz w:val="21"/>
           <w:szCs w:val="21"/>
-          <w:lang w:eastAsia="es-US"/>
+          <w:lang w:val="en-US" w:eastAsia="es-US"/>
         </w:rPr>
         <w:t>NOT</w:t>
       </w:r>
@@ -16083,7 +16068,7 @@
           <w:color w:val="000000"/>
           <w:sz w:val="21"/>
           <w:szCs w:val="21"/>
-          <w:lang w:eastAsia="es-US"/>
+          <w:lang w:val="en-US" w:eastAsia="es-US"/>
         </w:rPr>
         <w:t xml:space="preserve"> </w:t>
       </w:r>
@@ -16093,7 +16078,7 @@
           <w:color w:val="0000FF"/>
           <w:sz w:val="21"/>
           <w:szCs w:val="21"/>
-          <w:lang w:eastAsia="es-US"/>
+          <w:lang w:val="en-US" w:eastAsia="es-US"/>
         </w:rPr>
         <w:t>NULL</w:t>
       </w:r>
@@ -16103,7 +16088,7 @@
           <w:color w:val="000000"/>
           <w:sz w:val="21"/>
           <w:szCs w:val="21"/>
-          <w:lang w:eastAsia="es-US"/>
+          <w:lang w:val="en-US" w:eastAsia="es-US"/>
         </w:rPr>
         <w:t>,</w:t>
       </w:r>
@@ -16117,7 +16102,7 @@
           <w:color w:val="000000"/>
           <w:sz w:val="21"/>
           <w:szCs w:val="21"/>
-          <w:lang w:eastAsia="es-US"/>
+          <w:lang w:val="en-US" w:eastAsia="es-US"/>
         </w:rPr>
       </w:pPr>
       <w:r>
@@ -16126,7 +16111,7 @@
           <w:color w:val="000000"/>
           <w:sz w:val="21"/>
           <w:szCs w:val="21"/>
-          <w:lang w:eastAsia="es-US"/>
+          <w:lang w:val="en-US" w:eastAsia="es-US"/>
         </w:rPr>
         <w:t xml:space="preserve">    PrecioCoste </w:t>
       </w:r>
@@ -16136,7 +16121,7 @@
           <w:color w:val="0000FF"/>
           <w:sz w:val="21"/>
           <w:szCs w:val="21"/>
-          <w:lang w:eastAsia="es-US"/>
+          <w:lang w:val="en-US" w:eastAsia="es-US"/>
         </w:rPr>
         <w:t>DECIMAL</w:t>
       </w:r>
@@ -16146,7 +16131,7 @@
           <w:color w:val="000000"/>
           <w:sz w:val="21"/>
           <w:szCs w:val="21"/>
-          <w:lang w:eastAsia="es-US"/>
+          <w:lang w:val="en-US" w:eastAsia="es-US"/>
         </w:rPr>
         <w:t xml:space="preserve"> (</w:t>
       </w:r>
@@ -16156,7 +16141,7 @@
           <w:color w:val="098658"/>
           <w:sz w:val="21"/>
           <w:szCs w:val="21"/>
-          <w:lang w:eastAsia="es-US"/>
+          <w:lang w:val="en-US" w:eastAsia="es-US"/>
         </w:rPr>
         <w:t>10</w:t>
       </w:r>
@@ -16166,7 +16151,7 @@
           <w:color w:val="000000"/>
           <w:sz w:val="21"/>
           <w:szCs w:val="21"/>
-          <w:lang w:eastAsia="es-US"/>
+          <w:lang w:val="en-US" w:eastAsia="es-US"/>
         </w:rPr>
         <w:t>,</w:t>
       </w:r>
@@ -16176,7 +16161,7 @@
           <w:color w:val="098658"/>
           <w:sz w:val="21"/>
           <w:szCs w:val="21"/>
-          <w:lang w:eastAsia="es-US"/>
+          <w:lang w:val="en-US" w:eastAsia="es-US"/>
         </w:rPr>
         <w:t>2</w:t>
       </w:r>
@@ -16186,7 +16171,7 @@
           <w:color w:val="000000"/>
           <w:sz w:val="21"/>
           <w:szCs w:val="21"/>
-          <w:lang w:eastAsia="es-US"/>
+          <w:lang w:val="en-US" w:eastAsia="es-US"/>
         </w:rPr>
         <w:t xml:space="preserve">) </w:t>
       </w:r>
@@ -16196,7 +16181,7 @@
           <w:color w:val="0000FF"/>
           <w:sz w:val="21"/>
           <w:szCs w:val="21"/>
-          <w:lang w:eastAsia="es-US"/>
+          <w:lang w:val="en-US" w:eastAsia="es-US"/>
         </w:rPr>
         <w:t>NOT</w:t>
       </w:r>
@@ -16206,7 +16191,7 @@
           <w:color w:val="000000"/>
           <w:sz w:val="21"/>
           <w:szCs w:val="21"/>
-          <w:lang w:eastAsia="es-US"/>
+          <w:lang w:val="en-US" w:eastAsia="es-US"/>
         </w:rPr>
         <w:t xml:space="preserve"> </w:t>
       </w:r>
@@ -16216,7 +16201,7 @@
           <w:color w:val="0000FF"/>
           <w:sz w:val="21"/>
           <w:szCs w:val="21"/>
-          <w:lang w:eastAsia="es-US"/>
+          <w:lang w:val="en-US" w:eastAsia="es-US"/>
         </w:rPr>
         <w:t>NULL</w:t>
       </w:r>
@@ -16226,7 +16211,7 @@
           <w:color w:val="000000"/>
           <w:sz w:val="21"/>
           <w:szCs w:val="21"/>
-          <w:lang w:eastAsia="es-US"/>
+          <w:lang w:val="en-US" w:eastAsia="es-US"/>
         </w:rPr>
         <w:t>,</w:t>
       </w:r>
@@ -16249,7 +16234,7 @@
           <w:color w:val="000000"/>
           <w:sz w:val="21"/>
           <w:szCs w:val="21"/>
-          <w:lang w:eastAsia="es-US"/>
+          <w:lang w:val="en-US" w:eastAsia="es-US"/>
         </w:rPr>
         <w:t xml:space="preserve">    </w:t>
       </w:r>
@@ -16626,6 +16611,7 @@
           <w:szCs w:val="21"/>
           <w:lang w:eastAsia="es-US"/>
         </w:rPr>
+        <w:lastRenderedPageBreak/>
         <w:t>#creamos la tabla detalle</w:t>
       </w:r>
     </w:p>
@@ -19215,6 +19201,7 @@
       </w:pPr>
       <w:bookmarkStart w:id="19" w:name="_Toc104395251"/>
       <w:r>
+        <w:lastRenderedPageBreak/>
         <w:t>6.4</w:t>
       </w:r>
       <w:r>
@@ -21448,6 +21435,7 @@
               <w:jc w:val="center"/>
             </w:pPr>
             <w:r>
+              <w:lastRenderedPageBreak/>
               <w:t>MATERIAL</w:t>
             </w:r>
           </w:p>
@@ -22472,6 +22460,7 @@
               <w:jc w:val="center"/>
             </w:pPr>
             <w:r>
+              <w:lastRenderedPageBreak/>
               <w:t>MATERIAL (continuación)</w:t>
             </w:r>
           </w:p>
@@ -23300,6 +23289,7 @@
         </w:tc>
       </w:tr>
     </w:tbl>
+    <w:p/>
     <w:p/>
     <w:p/>
     <w:p/>
@@ -26590,7 +26580,6 @@
     <w:p/>
     <w:p>
       <w:r>
-        <w:lastRenderedPageBreak/>
         <w:t xml:space="preserve">- </w:t>
       </w:r>
       <w:r>
@@ -26620,7 +26609,13 @@
       </w:pPr>
       <w:r>
         <w:tab/>
-        <w:t>1º Llamada al método comprobarFormularioAlta de la clase ControladorAltaCliente para iniciar  la comprobación de los datos.</w:t>
+        <w:t xml:space="preserve">1º Llamada al método comprobarFormularioAlta de la clase ControladorAltaCliente para </w:t>
+      </w:r>
+      <w:r>
+        <w:t>iniciar la</w:t>
+      </w:r>
+      <w:r>
+        <w:t xml:space="preserve"> comprobación de los datos.</w:t>
       </w:r>
     </w:p>
     <w:p>
@@ -26791,7 +26786,6 @@
           <w:b/>
           <w:bCs/>
         </w:rPr>
-        <w:lastRenderedPageBreak/>
         <w:t>-</w:t>
       </w:r>
       <w:r>
@@ -26819,7 +26813,13 @@
       </w:pPr>
       <w:r>
         <w:tab/>
-        <w:t>1º Llamada al método comprobarCampos de la clase ControladorAltaMaterial para iniciar  la comprobación de los datos.</w:t>
+        <w:t xml:space="preserve">1º Llamada al método comprobarCampos de la clase ControladorAltaMaterial para </w:t>
+      </w:r>
+      <w:r>
+        <w:t>iniciar la</w:t>
+      </w:r>
+      <w:r>
+        <w:t xml:space="preserve"> comprobación de los datos.</w:t>
       </w:r>
     </w:p>
     <w:p>
@@ -27132,9 +27132,9 @@
           <w:noProof/>
         </w:rPr>
         <w:drawing>
-          <wp:inline distT="0" distB="0" distL="0" distR="0" wp14:anchorId="1F6E9DD9" wp14:editId="2B76CF24">
-            <wp:extent cx="5760720" cy="4341412"/>
-            <wp:effectExtent l="0" t="0" r="0" b="2540"/>
+          <wp:inline distT="0" distB="0" distL="0" distR="0" wp14:anchorId="1F6E9DD9" wp14:editId="44F81A20">
+            <wp:extent cx="5019675" cy="3782943"/>
+            <wp:effectExtent l="0" t="0" r="0" b="8255"/>
             <wp:docPr id="7" name="Imagen 7" descr="Diagrama&#10;&#10;Descripción generada automáticamente"/>
             <wp:cNvGraphicFramePr>
               <a:graphicFrameLocks xmlns:a="http://schemas.openxmlformats.org/drawingml/2006/main" noChangeAspect="1"/>
@@ -27161,7 +27161,7 @@
                   <pic:spPr>
                     <a:xfrm>
                       <a:off x="0" y="0"/>
-                      <a:ext cx="5773505" cy="4351047"/>
+                      <a:ext cx="5054217" cy="3808975"/>
                     </a:xfrm>
                     <a:prstGeom prst="rect">
                       <a:avLst/>
@@ -27181,6 +27181,7 @@
     </w:p>
     <w:p>
       <w:r>
+        <w:lastRenderedPageBreak/>
         <w:t xml:space="preserve">- </w:t>
       </w:r>
       <w:r>
@@ -27499,7 +27500,6 @@
     <w:p/>
     <w:p>
       <w:r>
-        <w:lastRenderedPageBreak/>
         <w:t xml:space="preserve">- </w:t>
       </w:r>
       <w:r>
@@ -27596,9 +27596,9 @@
           <w:noProof/>
         </w:rPr>
         <w:drawing>
-          <wp:inline distT="0" distB="0" distL="0" distR="0" wp14:anchorId="2543EC96" wp14:editId="6D98DA16">
-            <wp:extent cx="5760720" cy="6743065"/>
-            <wp:effectExtent l="0" t="0" r="0" b="635"/>
+          <wp:inline distT="0" distB="0" distL="0" distR="0" wp14:anchorId="2543EC96" wp14:editId="03D18517">
+            <wp:extent cx="4581525" cy="5362788"/>
+            <wp:effectExtent l="0" t="0" r="0" b="9525"/>
             <wp:docPr id="6" name="Imagen 6" descr="Diagrama&#10;&#10;Descripción generada automáticamente"/>
             <wp:cNvGraphicFramePr>
               <a:graphicFrameLocks xmlns:a="http://schemas.openxmlformats.org/drawingml/2006/main" noChangeAspect="1"/>
@@ -27625,7 +27625,7 @@
                   <pic:spPr>
                     <a:xfrm>
                       <a:off x="0" y="0"/>
-                      <a:ext cx="5760720" cy="6743065"/>
+                      <a:ext cx="4592451" cy="5375578"/>
                     </a:xfrm>
                     <a:prstGeom prst="rect">
                       <a:avLst/>
@@ -27637,6 +27637,30 @@
           </wp:inline>
         </w:drawing>
       </w:r>
+    </w:p>
+    <w:p>
+      <w:pPr>
+        <w:ind w:left="142" w:hanging="142"/>
+        <w:jc w:val="both"/>
+      </w:pPr>
+    </w:p>
+    <w:p>
+      <w:pPr>
+        <w:ind w:left="142" w:hanging="142"/>
+        <w:jc w:val="both"/>
+      </w:pPr>
+    </w:p>
+    <w:p>
+      <w:pPr>
+        <w:ind w:left="142" w:hanging="142"/>
+        <w:jc w:val="both"/>
+      </w:pPr>
+    </w:p>
+    <w:p>
+      <w:pPr>
+        <w:ind w:left="142" w:hanging="142"/>
+        <w:jc w:val="both"/>
+      </w:pPr>
     </w:p>
     <w:p>
       <w:r>
@@ -28172,30 +28196,17 @@
           <w:b/>
           <w:bCs/>
         </w:rPr>
-        <w:t>b</w:t>
+        <w:t>buscar</w:t>
       </w:r>
       <w:r>
         <w:rPr>
           <w:b/>
           <w:bCs/>
         </w:rPr>
-        <w:t>uscar</w:t>
-      </w:r>
-      <w:r>
-        <w:rPr>
-          <w:b/>
-          <w:bCs/>
-        </w:rPr>
         <w:t xml:space="preserve"> cliente</w:t>
       </w:r>
       <w:r>
-        <w:t xml:space="preserve"> (Requisitos RF</w:t>
-      </w:r>
-      <w:r>
-        <w:t>8</w:t>
-      </w:r>
-      <w:r>
-        <w:t xml:space="preserve">) </w:t>
+        <w:t xml:space="preserve"> (Requisitos RF8) </w:t>
       </w:r>
     </w:p>
     <w:p>
@@ -28283,13 +28294,7 @@
         <w:t xml:space="preserve"> cliente</w:t>
       </w:r>
       <w:r>
-        <w:t xml:space="preserve"> (Requisitos RF</w:t>
-      </w:r>
-      <w:r>
-        <w:t>7</w:t>
-      </w:r>
-      <w:r>
-        <w:t xml:space="preserve">) </w:t>
+        <w:t xml:space="preserve"> (Requisitos RF7) </w:t>
       </w:r>
     </w:p>
     <w:p>
@@ -28381,13 +28386,7 @@
     </w:p>
     <w:p>
       <w:r>
-        <w:t xml:space="preserve">Diagrama de actividad para la secuencia de alta de </w:t>
-      </w:r>
-      <w:r>
-        <w:t>material</w:t>
-      </w:r>
-      <w:r>
-        <w:t xml:space="preserve"> en el SGBD.</w:t>
+        <w:t>Diagrama de actividad para la secuencia de alta de material en el SGBD.</w:t>
       </w:r>
     </w:p>
     <w:p/>
@@ -28476,24 +28475,12 @@
         <w:t>material</w:t>
       </w:r>
       <w:r>
-        <w:t xml:space="preserve"> (Requisito RF1</w:t>
-      </w:r>
-      <w:r>
-        <w:t>1</w:t>
-      </w:r>
-      <w:r>
-        <w:t xml:space="preserve">) </w:t>
-      </w:r>
-    </w:p>
-    <w:p>
-      <w:r>
-        <w:t xml:space="preserve">Diagrama de actividad para la secuencia de </w:t>
-      </w:r>
-      <w:r>
-        <w:t>baja</w:t>
-      </w:r>
-      <w:r>
-        <w:t xml:space="preserve"> de material en el SGBD.</w:t>
+        <w:t xml:space="preserve"> (Requisito RF11) </w:t>
+      </w:r>
+    </w:p>
+    <w:p>
+      <w:r>
+        <w:t>Diagrama de actividad para la secuencia de baja de material en el SGBD.</w:t>
       </w:r>
     </w:p>
     <w:p>
@@ -28588,13 +28575,7 @@
     </w:p>
     <w:p>
       <w:r>
-        <w:t xml:space="preserve">Diagrama de actividad para la secuencia de </w:t>
-      </w:r>
-      <w:r>
-        <w:t>búsqueda</w:t>
-      </w:r>
-      <w:r>
-        <w:t xml:space="preserve"> de material en el SGBD.</w:t>
+        <w:t>Diagrama de actividad para la secuencia de búsqueda de material en el SGBD.</w:t>
       </w:r>
     </w:p>
     <w:p/>
@@ -28770,9 +28751,9 @@
           <w:noProof/>
         </w:rPr>
         <w:drawing>
-          <wp:inline distT="0" distB="0" distL="0" distR="0" wp14:anchorId="2E7CBD5C" wp14:editId="628412AE">
-            <wp:extent cx="5941060" cy="4126727"/>
-            <wp:effectExtent l="0" t="0" r="2540" b="7620"/>
+          <wp:inline distT="0" distB="0" distL="0" distR="0" wp14:anchorId="2E7CBD5C" wp14:editId="6EFBFFF6">
+            <wp:extent cx="5581650" cy="4126230"/>
+            <wp:effectExtent l="0" t="0" r="0" b="7620"/>
             <wp:docPr id="30" name="Imagen 30" descr="Diagrama&#10;&#10;Descripción generada automáticamente"/>
             <wp:cNvGraphicFramePr>
               <a:graphicFrameLocks xmlns:a="http://schemas.openxmlformats.org/drawingml/2006/main" noChangeAspect="1"/>
@@ -28799,7 +28780,7 @@
                   <pic:spPr>
                     <a:xfrm>
                       <a:off x="0" y="0"/>
-                      <a:ext cx="5952099" cy="4134395"/>
+                      <a:ext cx="5592695" cy="4134395"/>
                     </a:xfrm>
                     <a:prstGeom prst="rect">
                       <a:avLst/>
@@ -28880,7 +28861,166 @@
         <w:t>de forma modal (WINDOW_MODAL) desde el menú principal, por lo que al cerrar cada una de ellas se vuelve a dicho menú.</w:t>
       </w:r>
     </w:p>
-    <w:p/>
+    <w:p>
+      <w:pPr>
+        <w:jc w:val="both"/>
+      </w:pPr>
+    </w:p>
+    <w:p>
+      <w:pPr>
+        <w:jc w:val="both"/>
+      </w:pPr>
+    </w:p>
+    <w:p>
+      <w:pPr>
+        <w:jc w:val="both"/>
+      </w:pPr>
+    </w:p>
+    <w:p>
+      <w:pPr>
+        <w:jc w:val="both"/>
+      </w:pPr>
+      <w:r>
+        <w:rPr>
+          <w:noProof/>
+        </w:rPr>
+        <w:lastRenderedPageBreak/>
+        <w:drawing>
+          <wp:inline distT="0" distB="0" distL="0" distR="0" wp14:anchorId="55C050D2" wp14:editId="21D9D200">
+            <wp:extent cx="5549265" cy="3581400"/>
+            <wp:effectExtent l="133350" t="114300" r="146685" b="171450"/>
+            <wp:docPr id="13" name="Imagen 13" descr="Interfaz de usuario gráfica, Aplicación, Correo electrónico&#10;&#10;Descripción generada automáticamente"/>
+            <wp:cNvGraphicFramePr>
+              <a:graphicFrameLocks xmlns:a="http://schemas.openxmlformats.org/drawingml/2006/main" noChangeAspect="1"/>
+            </wp:cNvGraphicFramePr>
+            <a:graphic xmlns:a="http://schemas.openxmlformats.org/drawingml/2006/main">
+              <a:graphicData uri="http://schemas.openxmlformats.org/drawingml/2006/picture">
+                <pic:pic xmlns:pic="http://schemas.openxmlformats.org/drawingml/2006/picture">
+                  <pic:nvPicPr>
+                    <pic:cNvPr id="13" name="Imagen 13" descr="Interfaz de usuario gráfica, Aplicación, Correo electrónico&#10;&#10;Descripción generada automáticamente"/>
+                    <pic:cNvPicPr/>
+                  </pic:nvPicPr>
+                  <pic:blipFill>
+                    <a:blip r:embed="rId31"/>
+                    <a:stretch>
+                      <a:fillRect/>
+                    </a:stretch>
+                  </pic:blipFill>
+                  <pic:spPr>
+                    <a:xfrm>
+                      <a:off x="0" y="0"/>
+                      <a:ext cx="5549265" cy="3581400"/>
+                    </a:xfrm>
+                    <a:prstGeom prst="rect">
+                      <a:avLst/>
+                    </a:prstGeom>
+                    <a:solidFill>
+                      <a:srgbClr val="FFFFFF">
+                        <a:shade val="85000"/>
+                      </a:srgbClr>
+                    </a:solidFill>
+                    <a:ln w="88900" cap="sq">
+                      <a:solidFill>
+                        <a:srgbClr val="FFFFFF"/>
+                      </a:solidFill>
+                      <a:miter lim="800000"/>
+                    </a:ln>
+                    <a:effectLst>
+                      <a:outerShdw blurRad="55000" dist="18000" dir="5400000" algn="tl" rotWithShape="0">
+                        <a:srgbClr val="000000">
+                          <a:alpha val="40000"/>
+                        </a:srgbClr>
+                      </a:outerShdw>
+                    </a:effectLst>
+                    <a:scene3d>
+                      <a:camera prst="orthographicFront"/>
+                      <a:lightRig rig="twoPt" dir="t">
+                        <a:rot lat="0" lon="0" rev="7200000"/>
+                      </a:lightRig>
+                    </a:scene3d>
+                    <a:sp3d>
+                      <a:bevelT w="25400" h="19050"/>
+                      <a:contourClr>
+                        <a:srgbClr val="FFFFFF"/>
+                      </a:contourClr>
+                    </a:sp3d>
+                  </pic:spPr>
+                </pic:pic>
+              </a:graphicData>
+            </a:graphic>
+          </wp:inline>
+        </w:drawing>
+      </w:r>
+    </w:p>
+    <w:p>
+      <w:pPr>
+        <w:jc w:val="both"/>
+      </w:pPr>
+      <w:r>
+        <w:t>Esta imagen sirve para mostrar los distintos elementos de cada escena con los que el cliente va a interactuar para poder trabajar de manera correcta.</w:t>
+      </w:r>
+    </w:p>
+    <w:p>
+      <w:pPr>
+        <w:jc w:val="both"/>
+      </w:pPr>
+      <w:r>
+        <w:t xml:space="preserve">Todos los formularios van a disponer de campos de texto (Text Fields) en los que el usuario va a poder introducir la información </w:t>
+      </w:r>
+      <w:r>
+        <w:t>necesaria para realizar las distintas operaciones que necesite como dar de alta algún cliente o material, realizar búsquedas o introducir una serie de precios o valores para realizar los cálculos necesarios.</w:t>
+      </w:r>
+    </w:p>
+    <w:p>
+      <w:pPr>
+        <w:jc w:val="both"/>
+      </w:pPr>
+      <w:r>
+        <w:t>Por otro lado, la aplicación usará etiquetas (labels) para indicar el nombre de cada campo o mostrar otra información como campos calculados, warnings…</w:t>
+      </w:r>
+    </w:p>
+    <w:p>
+      <w:pPr>
+        <w:jc w:val="both"/>
+      </w:pPr>
+      <w:r>
+        <w:t>En algunos casos como por ejemplo la selección del material o su tipo, o el valor del IVA, el usuario deberá hacer uso de una serie de listados (comboBox) donde se muestra dicha información.</w:t>
+      </w:r>
+    </w:p>
+    <w:p>
+      <w:pPr>
+        <w:jc w:val="both"/>
+      </w:pPr>
+      <w:r>
+        <w:t>Para realizar las operaciones, cálculos, insertar datos en el SGBD y demás, el usuario dispone de una serie de botones con una indicación clara de la utilidad de cada uno. En aquellas escenas en las que haya sido necesaria alguna búsqueda se dispondrá de botones para el avance y retroceso dentro del índice.</w:t>
+      </w:r>
+    </w:p>
+    <w:p>
+      <w:pPr>
+        <w:jc w:val="both"/>
+      </w:pPr>
+      <w:r>
+        <w:t>Por último, y como elemento exclusivo del apartado de documentación, se haces uso de una tabla (table view) donde se irán mostrando los materiales incluidos en cada uno de los documentos y que podremos usar para seleccionar alg</w:t>
+      </w:r>
+      <w:r>
+        <w:t>ún registro que necesitemos borrar.</w:t>
+      </w:r>
+    </w:p>
+    <w:p>
+      <w:pPr>
+        <w:jc w:val="both"/>
+      </w:pPr>
+    </w:p>
+    <w:p>
+      <w:pPr>
+        <w:jc w:val="both"/>
+      </w:pPr>
+    </w:p>
+    <w:p>
+      <w:pPr>
+        <w:jc w:val="both"/>
+      </w:pPr>
+    </w:p>
     <w:p>
       <w:pPr>
         <w:pStyle w:val="Ttulo3"/>
@@ -28901,12 +29041,274 @@
       </w:r>
       <w:bookmarkEnd w:id="27"/>
     </w:p>
+    <w:p/>
+    <w:p>
+      <w:pPr>
+        <w:jc w:val="both"/>
+      </w:pPr>
+      <w:r>
+        <w:t xml:space="preserve">A </w:t>
+      </w:r>
+      <w:r>
+        <w:t>continuación,</w:t>
+      </w:r>
+      <w:r>
+        <w:t xml:space="preserve"> vamos a mostrar unos ejemplos de las distintas escenas en las que el cliente va a poder interactuar. Como color para las fuentes, bordes y otros elementos se ha elegido el color azul que tiene el logotipo de la marca</w:t>
+      </w:r>
+      <w:r>
+        <w:t>. Para diferenciar las algunas zonas de cada uno de los formularios se han utilizado colores de tipo crema.</w:t>
+      </w:r>
+    </w:p>
+    <w:p>
+      <w:pPr>
+        <w:jc w:val="both"/>
+      </w:pPr>
+    </w:p>
+    <w:p>
+      <w:pPr>
+        <w:pStyle w:val="Descripcin"/>
+        <w:keepNext/>
+        <w:jc w:val="center"/>
+      </w:pPr>
+      <w:r>
+        <w:t>Pantalla para alta de clientes</w:t>
+      </w:r>
+    </w:p>
+    <w:p>
+      <w:pPr>
+        <w:jc w:val="center"/>
+      </w:pPr>
+      <w:r>
+        <w:rPr>
+          <w:noProof/>
+        </w:rPr>
+        <w:drawing>
+          <wp:inline distT="0" distB="0" distL="0" distR="0" wp14:anchorId="268AD6C8" wp14:editId="1BA703A1">
+            <wp:extent cx="5419725" cy="3463290"/>
+            <wp:effectExtent l="0" t="0" r="9525" b="3810"/>
+            <wp:docPr id="16" name="Imagen 16" descr="Interfaz de usuario gráfica, Aplicación&#10;&#10;Descripción generada automáticamente"/>
+            <wp:cNvGraphicFramePr>
+              <a:graphicFrameLocks xmlns:a="http://schemas.openxmlformats.org/drawingml/2006/main" noChangeAspect="1"/>
+            </wp:cNvGraphicFramePr>
+            <a:graphic xmlns:a="http://schemas.openxmlformats.org/drawingml/2006/main">
+              <a:graphicData uri="http://schemas.openxmlformats.org/drawingml/2006/picture">
+                <pic:pic xmlns:pic="http://schemas.openxmlformats.org/drawingml/2006/picture">
+                  <pic:nvPicPr>
+                    <pic:cNvPr id="16" name="Imagen 16" descr="Interfaz de usuario gráfica, Aplicación&#10;&#10;Descripción generada automáticamente"/>
+                    <pic:cNvPicPr/>
+                  </pic:nvPicPr>
+                  <pic:blipFill>
+                    <a:blip r:embed="rId32"/>
+                    <a:stretch>
+                      <a:fillRect/>
+                    </a:stretch>
+                  </pic:blipFill>
+                  <pic:spPr>
+                    <a:xfrm>
+                      <a:off x="0" y="0"/>
+                      <a:ext cx="5424459" cy="3466315"/>
+                    </a:xfrm>
+                    <a:prstGeom prst="rect">
+                      <a:avLst/>
+                    </a:prstGeom>
+                  </pic:spPr>
+                </pic:pic>
+              </a:graphicData>
+            </a:graphic>
+          </wp:inline>
+        </w:drawing>
+      </w:r>
+    </w:p>
+    <w:p>
+      <w:pPr>
+        <w:pStyle w:val="Descripcin"/>
+        <w:keepNext/>
+      </w:pPr>
+    </w:p>
+    <w:p>
+      <w:pPr>
+        <w:pStyle w:val="Descripcin"/>
+        <w:keepNext/>
+      </w:pPr>
+      <w:r>
+        <w:t xml:space="preserve">                                                                             Pantalla Búsqueda Cliente</w:t>
+      </w:r>
+    </w:p>
+    <w:p>
+      <w:r>
+        <w:rPr>
+          <w:noProof/>
+        </w:rPr>
+        <w:drawing>
+          <wp:inline distT="0" distB="0" distL="0" distR="0" wp14:anchorId="44BEF916" wp14:editId="650D088F">
+            <wp:extent cx="5467350" cy="2828837"/>
+            <wp:effectExtent l="0" t="0" r="0" b="0"/>
+            <wp:docPr id="21" name="Imagen 21" descr="Interfaz de usuario gráfica, Aplicación&#10;&#10;Descripción generada automáticamente"/>
+            <wp:cNvGraphicFramePr>
+              <a:graphicFrameLocks xmlns:a="http://schemas.openxmlformats.org/drawingml/2006/main" noChangeAspect="1"/>
+            </wp:cNvGraphicFramePr>
+            <a:graphic xmlns:a="http://schemas.openxmlformats.org/drawingml/2006/main">
+              <a:graphicData uri="http://schemas.openxmlformats.org/drawingml/2006/picture">
+                <pic:pic xmlns:pic="http://schemas.openxmlformats.org/drawingml/2006/picture">
+                  <pic:nvPicPr>
+                    <pic:cNvPr id="21" name="Imagen 21" descr="Interfaz de usuario gráfica, Aplicación&#10;&#10;Descripción generada automáticamente"/>
+                    <pic:cNvPicPr/>
+                  </pic:nvPicPr>
+                  <pic:blipFill>
+                    <a:blip r:embed="rId33"/>
+                    <a:stretch>
+                      <a:fillRect/>
+                    </a:stretch>
+                  </pic:blipFill>
+                  <pic:spPr>
+                    <a:xfrm>
+                      <a:off x="0" y="0"/>
+                      <a:ext cx="5546124" cy="2869595"/>
+                    </a:xfrm>
+                    <a:prstGeom prst="rect">
+                      <a:avLst/>
+                    </a:prstGeom>
+                  </pic:spPr>
+                </pic:pic>
+              </a:graphicData>
+            </a:graphic>
+          </wp:inline>
+        </w:drawing>
+      </w:r>
+    </w:p>
+    <w:p>
+      <w:pPr>
+        <w:pStyle w:val="Descripcin"/>
+        <w:keepNext/>
+        <w:ind w:left="2124" w:firstLine="708"/>
+      </w:pPr>
+      <w:r>
+        <w:lastRenderedPageBreak/>
+        <w:t xml:space="preserve">             </w:t>
+      </w:r>
+      <w:r>
+        <w:t>Pantalla Baja Material</w:t>
+      </w:r>
+    </w:p>
+    <w:p>
+      <w:r>
+        <w:rPr>
+          <w:noProof/>
+        </w:rPr>
+        <w:drawing>
+          <wp:inline distT="0" distB="0" distL="0" distR="0" wp14:anchorId="4CEC5215" wp14:editId="71532E3E">
+            <wp:extent cx="5549265" cy="3703955"/>
+            <wp:effectExtent l="0" t="0" r="0" b="0"/>
+            <wp:docPr id="26" name="Imagen 26" descr="Interfaz de usuario gráfica, Texto, Aplicación, Correo electrónico&#10;&#10;Descripción generada automáticamente"/>
+            <wp:cNvGraphicFramePr>
+              <a:graphicFrameLocks xmlns:a="http://schemas.openxmlformats.org/drawingml/2006/main" noChangeAspect="1"/>
+            </wp:cNvGraphicFramePr>
+            <a:graphic xmlns:a="http://schemas.openxmlformats.org/drawingml/2006/main">
+              <a:graphicData uri="http://schemas.openxmlformats.org/drawingml/2006/picture">
+                <pic:pic xmlns:pic="http://schemas.openxmlformats.org/drawingml/2006/picture">
+                  <pic:nvPicPr>
+                    <pic:cNvPr id="26" name="Imagen 26" descr="Interfaz de usuario gráfica, Texto, Aplicación, Correo electrónico&#10;&#10;Descripción generada automáticamente"/>
+                    <pic:cNvPicPr/>
+                  </pic:nvPicPr>
+                  <pic:blipFill>
+                    <a:blip r:embed="rId34"/>
+                    <a:stretch>
+                      <a:fillRect/>
+                    </a:stretch>
+                  </pic:blipFill>
+                  <pic:spPr>
+                    <a:xfrm>
+                      <a:off x="0" y="0"/>
+                      <a:ext cx="5549265" cy="3703955"/>
+                    </a:xfrm>
+                    <a:prstGeom prst="rect">
+                      <a:avLst/>
+                    </a:prstGeom>
+                  </pic:spPr>
+                </pic:pic>
+              </a:graphicData>
+            </a:graphic>
+          </wp:inline>
+        </w:drawing>
+      </w:r>
+    </w:p>
+    <w:p/>
+    <w:p>
+      <w:r>
+        <w:tab/>
+      </w:r>
+      <w:r>
+        <w:tab/>
+      </w:r>
+      <w:r>
+        <w:tab/>
+      </w:r>
+      <w:r>
+        <w:tab/>
+      </w:r>
+      <w:r>
+        <w:tab/>
+      </w:r>
+    </w:p>
+    <w:p>
+      <w:pPr>
+        <w:pStyle w:val="Descripcin"/>
+        <w:keepNext/>
+        <w:ind w:left="2832"/>
+      </w:pPr>
+      <w:r>
+        <w:t xml:space="preserve">          Pantalla Búsqueda Material</w:t>
+      </w:r>
+    </w:p>
+    <w:p>
+      <w:r>
+        <w:rPr>
+          <w:noProof/>
+        </w:rPr>
+        <w:drawing>
+          <wp:inline distT="0" distB="0" distL="0" distR="0" wp14:anchorId="10467A1F" wp14:editId="47DD082F">
+            <wp:extent cx="5549265" cy="3689985"/>
+            <wp:effectExtent l="0" t="0" r="0" b="5715"/>
+            <wp:docPr id="28" name="Imagen 28" descr="Interfaz de usuario gráfica, Texto, Aplicación, Correo electrónico&#10;&#10;Descripción generada automáticamente"/>
+            <wp:cNvGraphicFramePr>
+              <a:graphicFrameLocks xmlns:a="http://schemas.openxmlformats.org/drawingml/2006/main" noChangeAspect="1"/>
+            </wp:cNvGraphicFramePr>
+            <a:graphic xmlns:a="http://schemas.openxmlformats.org/drawingml/2006/main">
+              <a:graphicData uri="http://schemas.openxmlformats.org/drawingml/2006/picture">
+                <pic:pic xmlns:pic="http://schemas.openxmlformats.org/drawingml/2006/picture">
+                  <pic:nvPicPr>
+                    <pic:cNvPr id="28" name="Imagen 28" descr="Interfaz de usuario gráfica, Texto, Aplicación, Correo electrónico&#10;&#10;Descripción generada automáticamente"/>
+                    <pic:cNvPicPr/>
+                  </pic:nvPicPr>
+                  <pic:blipFill>
+                    <a:blip r:embed="rId35"/>
+                    <a:stretch>
+                      <a:fillRect/>
+                    </a:stretch>
+                  </pic:blipFill>
+                  <pic:spPr>
+                    <a:xfrm>
+                      <a:off x="0" y="0"/>
+                      <a:ext cx="5549265" cy="3689985"/>
+                    </a:xfrm>
+                    <a:prstGeom prst="rect">
+                      <a:avLst/>
+                    </a:prstGeom>
+                  </pic:spPr>
+                </pic:pic>
+              </a:graphicData>
+            </a:graphic>
+          </wp:inline>
+        </w:drawing>
+      </w:r>
+    </w:p>
     <w:p>
       <w:pPr>
         <w:pStyle w:val="Ttulo3"/>
       </w:pPr>
       <w:bookmarkStart w:id="28" w:name="_Toc104395258"/>
       <w:r>
+        <w:lastRenderedPageBreak/>
         <w:t>7. Codificación.</w:t>
       </w:r>
       <w:bookmarkEnd w:id="28"/>
@@ -28927,12 +29329,123 @@
       </w:r>
       <w:bookmarkEnd w:id="29"/>
     </w:p>
+    <w:p/>
+    <w:p>
+      <w:pPr>
+        <w:jc w:val="both"/>
+      </w:pPr>
+      <w:r>
+        <w:t>Básicamente son 2 los pilares en los que me he basado para desarrollar este proyecto</w:t>
+      </w:r>
+      <w:r>
+        <w:t>. Por un lado, el uso de un SGBD para el almacenamiento de los datos, y por otro Java como lenguaje de desarrollo para crear la interfaz de usuario. Además, en ambas cosas se trata de tecnologías con las que tengo mas experiencia como desarrollador y me permiten tener una base con la que poder trasladar la idea original del proyecto a algo codificable.</w:t>
+      </w:r>
+    </w:p>
+    <w:p>
+      <w:pPr>
+        <w:jc w:val="both"/>
+      </w:pPr>
+      <w:r>
+        <w:t xml:space="preserve">Como SGBD estoy usando la plataforma XAMPP, que entre otras herramientas </w:t>
+      </w:r>
+      <w:r>
+        <w:t xml:space="preserve">tiene a MariaDB, que es bastante similar a MySQL. Son varias las razones que me han llevado al uso de esta tecnología, pero principalmente me interesaba un software que no fuese muy exigente con el rendimiento del hardware, teniendo en cuenta que el equipo del cliente tiene unas </w:t>
+      </w:r>
+      <w:r>
+        <w:t>características</w:t>
+      </w:r>
+      <w:r>
+        <w:t xml:space="preserve"> muy básicas.</w:t>
+      </w:r>
+    </w:p>
+    <w:p>
+      <w:pPr>
+        <w:jc w:val="both"/>
+      </w:pPr>
+      <w:r>
+        <w:t xml:space="preserve">El lenguaje SQL me permite trabajar con las herramientas necesarias para realizar </w:t>
+      </w:r>
+      <w:r>
+        <w:t>las operaciones de consulta, insertado de datos y demás contra el SGBD. Además, permite adaptación y escalabilidad para ajustar la estructura de las tablas a las necesidades de trabajo.</w:t>
+      </w:r>
+    </w:p>
+    <w:p>
+      <w:pPr>
+        <w:jc w:val="both"/>
+      </w:pPr>
+      <w:r>
+        <w:t xml:space="preserve">El lenguaje Java me aporta el conector para poder integrar el SGBD con la aplicación, además de una serie de clases e interfaces que me permiten </w:t>
+      </w:r>
+      <w:r>
+        <w:t>hacer uso del lenguaje DML contra la BBDD. También me permite, aunque en está ocasión no ha sido necesario, la creación de clases que sean idénticas a las tablas, lo cual facilita el trabajo. Además, me permite aplicar y controlar las restricciones necesarias para almacenar los datos en el Sistema como puede ser el formato de una cadena o un valor numérico.</w:t>
+      </w:r>
+    </w:p>
+    <w:p>
+      <w:pPr>
+        <w:jc w:val="both"/>
+      </w:pPr>
+      <w:r>
+        <w:t xml:space="preserve">También he usado la tecnología </w:t>
+      </w:r>
+      <w:r>
+        <w:t xml:space="preserve">JavaFX, que permite implementar el patrón o modelo vista-controlador. Por un lado, el uso de la herramienta SceneBuilder permite tanto el diseño de la interfaz de usuario como la colocación y disposición de los distintos elementos que vamos a necesitar. Por otro </w:t>
+      </w:r>
+      <w:r>
+        <w:t>lado,</w:t>
+      </w:r>
+      <w:r>
+        <w:t xml:space="preserve"> cada</w:t>
+      </w:r>
+      <w:r>
+        <w:t xml:space="preserve"> escena lleva asociada una clase que permite controlar las acciones de cada uno de los elementos de dicha escena y permite aplicar las operaciones o acciones necesarias.</w:t>
+      </w:r>
+    </w:p>
+    <w:p>
+      <w:pPr>
+        <w:jc w:val="both"/>
+      </w:pPr>
+      <w:r>
+        <w:t xml:space="preserve">Todo lo relacionado con Java está implementado bajo la tecnología Apache Maven, la cual inicialmente ofrece una estructura de directorios que facilita la distribución de las distintas clases o ficheros para su trabajo. </w:t>
+      </w:r>
+      <w:r>
+        <w:t>Además,</w:t>
+      </w:r>
+      <w:r>
+        <w:t xml:space="preserve"> mediante el uso de arquetipos, como por ejemplo los que tiene para JavaFX, permite tener una configuración inicial correcta y lista para empezar a trabajar con el proyecto. </w:t>
+      </w:r>
+    </w:p>
+    <w:p>
+      <w:pPr>
+        <w:jc w:val="both"/>
+      </w:pPr>
+      <w:r>
+        <w:t xml:space="preserve">Por último, para el control de versiones he hecho uso de GitHub y más concretamente de su versión Desktop. Al ser yo el único desarrollador y dado que el proceso de desarrollo ha sido bastante lineal en todo momento he hecho uso de la rama máster, pero donde he descubierto todo su potencial ha sido en la empresa donde estoy realizando las FCT’s. </w:t>
+      </w:r>
+      <w:r>
+        <w:t>Además,</w:t>
+      </w:r>
+      <w:r>
+        <w:t xml:space="preserve"> el uso de </w:t>
+      </w:r>
+      <w:r>
+        <w:t>GitHub</w:t>
+      </w:r>
+      <w:r>
+        <w:t xml:space="preserve"> como repositorio del proyecto permite que otras personas, puedan consultar el estado del </w:t>
+      </w:r>
+      <w:r>
+        <w:t>proyecto de forma remota.</w:t>
+      </w:r>
+    </w:p>
+    <w:p/>
+    <w:p/>
     <w:p>
       <w:pPr>
         <w:pStyle w:val="Ttulo3"/>
       </w:pPr>
       <w:bookmarkStart w:id="30" w:name="_Toc104395260"/>
       <w:r>
+        <w:lastRenderedPageBreak/>
         <w:t>7.2</w:t>
       </w:r>
       <w:r>
@@ -28949,6 +29462,12 @@
       </w:r>
       <w:bookmarkEnd w:id="30"/>
     </w:p>
+    <w:p/>
+    <w:p>
+      <w:r>
+        <w:t>Se adjunta documento JAVADOC con la estructura de las clases y sus métodos.</w:t>
+      </w:r>
+    </w:p>
     <w:p>
       <w:pPr>
         <w:pStyle w:val="Ttulo3"/>
@@ -28965,6 +29484,1197 @@
       </w:r>
       <w:bookmarkEnd w:id="31"/>
     </w:p>
+    <w:p/>
+    <w:p>
+      <w:pPr>
+        <w:pStyle w:val="Descripcin"/>
+        <w:keepNext/>
+      </w:pPr>
+      <w:r>
+        <w:t>CLASES Y CONTROLADORES</w:t>
+      </w:r>
+    </w:p>
+    <w:tbl>
+      <w:tblPr>
+        <w:tblStyle w:val="Tablaconcuadrcula4-nfasis3"/>
+        <w:tblW w:w="0" w:type="auto"/>
+        <w:tblLook w:val="04A0" w:firstRow="1" w:lastRow="0" w:firstColumn="1" w:lastColumn="0" w:noHBand="0" w:noVBand="1"/>
+      </w:tblPr>
+      <w:tblGrid>
+        <w:gridCol w:w="2997"/>
+        <w:gridCol w:w="2867"/>
+        <w:gridCol w:w="2693"/>
+      </w:tblGrid>
+      <w:tr>
+        <w:trPr>
+          <w:cnfStyle w:val="100000000000" w:firstRow="1" w:lastRow="0" w:firstColumn="0" w:lastColumn="0" w:oddVBand="0" w:evenVBand="0" w:oddHBand="0" w:evenHBand="0" w:firstRowFirstColumn="0" w:firstRowLastColumn="0" w:lastRowFirstColumn="0" w:lastRowLastColumn="0"/>
+        </w:trPr>
+        <w:tc>
+          <w:tcPr>
+            <w:cnfStyle w:val="001000000000" w:firstRow="0" w:lastRow="0" w:firstColumn="1" w:lastColumn="0" w:oddVBand="0" w:evenVBand="0" w:oddHBand="0" w:evenHBand="0" w:firstRowFirstColumn="0" w:firstRowLastColumn="0" w:lastRowFirstColumn="0" w:lastRowLastColumn="0"/>
+            <w:tcW w:w="2997" w:type="dxa"/>
+          </w:tcPr>
+          <w:p>
+            <w:pPr>
+              <w:jc w:val="center"/>
+            </w:pPr>
+            <w:r>
+              <w:t>Fichero .JAVA</w:t>
+            </w:r>
+          </w:p>
+        </w:tc>
+        <w:tc>
+          <w:tcPr>
+            <w:tcW w:w="2867" w:type="dxa"/>
+          </w:tcPr>
+          <w:p>
+            <w:pPr>
+              <w:jc w:val="center"/>
+              <w:cnfStyle w:val="100000000000" w:firstRow="1" w:lastRow="0" w:firstColumn="0" w:lastColumn="0" w:oddVBand="0" w:evenVBand="0" w:oddHBand="0" w:evenHBand="0" w:firstRowFirstColumn="0" w:firstRowLastColumn="0" w:lastRowFirstColumn="0" w:lastRowLastColumn="0"/>
+            </w:pPr>
+            <w:r>
+              <w:t>Descripcion</w:t>
+            </w:r>
+          </w:p>
+        </w:tc>
+        <w:tc>
+          <w:tcPr>
+            <w:tcW w:w="2693" w:type="dxa"/>
+          </w:tcPr>
+          <w:p>
+            <w:pPr>
+              <w:jc w:val="center"/>
+              <w:cnfStyle w:val="100000000000" w:firstRow="1" w:lastRow="0" w:firstColumn="0" w:lastColumn="0" w:oddVBand="0" w:evenVBand="0" w:oddHBand="0" w:evenHBand="0" w:firstRowFirstColumn="0" w:firstRowLastColumn="0" w:lastRowFirstColumn="0" w:lastRowLastColumn="0"/>
+            </w:pPr>
+            <w:r>
+              <w:t>Fichero XML asociado</w:t>
+            </w:r>
+          </w:p>
+        </w:tc>
+      </w:tr>
+      <w:tr>
+        <w:trPr>
+          <w:cnfStyle w:val="000000100000" w:firstRow="0" w:lastRow="0" w:firstColumn="0" w:lastColumn="0" w:oddVBand="0" w:evenVBand="0" w:oddHBand="1" w:evenHBand="0" w:firstRowFirstColumn="0" w:firstRowLastColumn="0" w:lastRowFirstColumn="0" w:lastRowLastColumn="0"/>
+        </w:trPr>
+        <w:tc>
+          <w:tcPr>
+            <w:cnfStyle w:val="001000000000" w:firstRow="0" w:lastRow="0" w:firstColumn="1" w:lastColumn="0" w:oddVBand="0" w:evenVBand="0" w:oddHBand="0" w:evenHBand="0" w:firstRowFirstColumn="0" w:firstRowLastColumn="0" w:lastRowFirstColumn="0" w:lastRowLastColumn="0"/>
+            <w:tcW w:w="2997" w:type="dxa"/>
+            <w:vAlign w:val="center"/>
+          </w:tcPr>
+          <w:p>
+            <w:pPr>
+              <w:jc w:val="center"/>
+            </w:pPr>
+            <w:r>
+              <w:t>App</w:t>
+            </w:r>
+          </w:p>
+        </w:tc>
+        <w:tc>
+          <w:tcPr>
+            <w:tcW w:w="2867" w:type="dxa"/>
+            <w:vAlign w:val="center"/>
+          </w:tcPr>
+          <w:p>
+            <w:pPr>
+              <w:cnfStyle w:val="000000100000" w:firstRow="0" w:lastRow="0" w:firstColumn="0" w:lastColumn="0" w:oddVBand="0" w:evenVBand="0" w:oddHBand="1" w:evenHBand="0" w:firstRowFirstColumn="0" w:firstRowLastColumn="0" w:lastRowFirstColumn="0" w:lastRowLastColumn="0"/>
+              <w:rPr>
+                <w:sz w:val="20"/>
+                <w:szCs w:val="20"/>
+              </w:rPr>
+            </w:pPr>
+            <w:r>
+              <w:rPr>
+                <w:sz w:val="20"/>
+                <w:szCs w:val="20"/>
+              </w:rPr>
+              <w:t>clase para iniciar la aplicación de escritorio a partir de una scene inicial</w:t>
+            </w:r>
+          </w:p>
+        </w:tc>
+        <w:tc>
+          <w:tcPr>
+            <w:tcW w:w="2693" w:type="dxa"/>
+            <w:vAlign w:val="center"/>
+          </w:tcPr>
+          <w:p>
+            <w:pPr>
+              <w:jc w:val="center"/>
+              <w:cnfStyle w:val="000000100000" w:firstRow="0" w:lastRow="0" w:firstColumn="0" w:lastColumn="0" w:oddVBand="0" w:evenVBand="0" w:oddHBand="1" w:evenHBand="0" w:firstRowFirstColumn="0" w:firstRowLastColumn="0" w:lastRowFirstColumn="0" w:lastRowLastColumn="0"/>
+            </w:pPr>
+          </w:p>
+        </w:tc>
+      </w:tr>
+      <w:tr>
+        <w:tc>
+          <w:tcPr>
+            <w:cnfStyle w:val="001000000000" w:firstRow="0" w:lastRow="0" w:firstColumn="1" w:lastColumn="0" w:oddVBand="0" w:evenVBand="0" w:oddHBand="0" w:evenHBand="0" w:firstRowFirstColumn="0" w:firstRowLastColumn="0" w:lastRowFirstColumn="0" w:lastRowLastColumn="0"/>
+            <w:tcW w:w="2997" w:type="dxa"/>
+            <w:vAlign w:val="center"/>
+          </w:tcPr>
+          <w:p>
+            <w:pPr>
+              <w:jc w:val="center"/>
+            </w:pPr>
+            <w:r>
+              <w:t>ControladorAltaCliente</w:t>
+            </w:r>
+          </w:p>
+        </w:tc>
+        <w:tc>
+          <w:tcPr>
+            <w:tcW w:w="2867" w:type="dxa"/>
+            <w:vAlign w:val="center"/>
+          </w:tcPr>
+          <w:p>
+            <w:pPr>
+              <w:cnfStyle w:val="000000000000" w:firstRow="0" w:lastRow="0" w:firstColumn="0" w:lastColumn="0" w:oddVBand="0" w:evenVBand="0" w:oddHBand="0" w:evenHBand="0" w:firstRowFirstColumn="0" w:firstRowLastColumn="0" w:lastRowFirstColumn="0" w:lastRowLastColumn="0"/>
+              <w:rPr>
+                <w:sz w:val="20"/>
+                <w:szCs w:val="20"/>
+              </w:rPr>
+            </w:pPr>
+            <w:r>
+              <w:rPr>
+                <w:sz w:val="20"/>
+                <w:szCs w:val="20"/>
+              </w:rPr>
+              <w:t>clase para controlar la escena de alta de clientes</w:t>
+            </w:r>
+          </w:p>
+        </w:tc>
+        <w:tc>
+          <w:tcPr>
+            <w:tcW w:w="2693" w:type="dxa"/>
+            <w:vAlign w:val="center"/>
+          </w:tcPr>
+          <w:p>
+            <w:pPr>
+              <w:jc w:val="center"/>
+              <w:cnfStyle w:val="000000000000" w:firstRow="0" w:lastRow="0" w:firstColumn="0" w:lastColumn="0" w:oddVBand="0" w:evenVBand="0" w:oddHBand="0" w:evenHBand="0" w:firstRowFirstColumn="0" w:firstRowLastColumn="0" w:lastRowFirstColumn="0" w:lastRowLastColumn="0"/>
+            </w:pPr>
+            <w:r>
+              <w:t>Pantalla</w:t>
+            </w:r>
+            <w:r>
+              <w:t>AltaCliente</w:t>
+            </w:r>
+          </w:p>
+        </w:tc>
+      </w:tr>
+      <w:tr>
+        <w:trPr>
+          <w:cnfStyle w:val="000000100000" w:firstRow="0" w:lastRow="0" w:firstColumn="0" w:lastColumn="0" w:oddVBand="0" w:evenVBand="0" w:oddHBand="1" w:evenHBand="0" w:firstRowFirstColumn="0" w:firstRowLastColumn="0" w:lastRowFirstColumn="0" w:lastRowLastColumn="0"/>
+        </w:trPr>
+        <w:tc>
+          <w:tcPr>
+            <w:cnfStyle w:val="001000000000" w:firstRow="0" w:lastRow="0" w:firstColumn="1" w:lastColumn="0" w:oddVBand="0" w:evenVBand="0" w:oddHBand="0" w:evenHBand="0" w:firstRowFirstColumn="0" w:firstRowLastColumn="0" w:lastRowFirstColumn="0" w:lastRowLastColumn="0"/>
+            <w:tcW w:w="2997" w:type="dxa"/>
+            <w:vAlign w:val="center"/>
+          </w:tcPr>
+          <w:p>
+            <w:pPr>
+              <w:jc w:val="center"/>
+            </w:pPr>
+            <w:r>
+              <w:t>ControladorAltaMaterial</w:t>
+            </w:r>
+          </w:p>
+        </w:tc>
+        <w:tc>
+          <w:tcPr>
+            <w:tcW w:w="2867" w:type="dxa"/>
+            <w:vAlign w:val="center"/>
+          </w:tcPr>
+          <w:p>
+            <w:pPr>
+              <w:cnfStyle w:val="000000100000" w:firstRow="0" w:lastRow="0" w:firstColumn="0" w:lastColumn="0" w:oddVBand="0" w:evenVBand="0" w:oddHBand="1" w:evenHBand="0" w:firstRowFirstColumn="0" w:firstRowLastColumn="0" w:lastRowFirstColumn="0" w:lastRowLastColumn="0"/>
+              <w:rPr>
+                <w:sz w:val="20"/>
+                <w:szCs w:val="20"/>
+              </w:rPr>
+            </w:pPr>
+            <w:r>
+              <w:rPr>
+                <w:sz w:val="20"/>
+                <w:szCs w:val="20"/>
+              </w:rPr>
+              <w:t>clase para controlar la escena de alta de clientes</w:t>
+            </w:r>
+          </w:p>
+        </w:tc>
+        <w:tc>
+          <w:tcPr>
+            <w:tcW w:w="2693" w:type="dxa"/>
+            <w:vAlign w:val="center"/>
+          </w:tcPr>
+          <w:p>
+            <w:pPr>
+              <w:jc w:val="center"/>
+              <w:cnfStyle w:val="000000100000" w:firstRow="0" w:lastRow="0" w:firstColumn="0" w:lastColumn="0" w:oddVBand="0" w:evenVBand="0" w:oddHBand="1" w:evenHBand="0" w:firstRowFirstColumn="0" w:firstRowLastColumn="0" w:lastRowFirstColumn="0" w:lastRowLastColumn="0"/>
+            </w:pPr>
+            <w:r>
+              <w:t>Pantalla</w:t>
+            </w:r>
+            <w:r>
+              <w:t>AltaMaterial</w:t>
+            </w:r>
+          </w:p>
+        </w:tc>
+      </w:tr>
+      <w:tr>
+        <w:tc>
+          <w:tcPr>
+            <w:cnfStyle w:val="001000000000" w:firstRow="0" w:lastRow="0" w:firstColumn="1" w:lastColumn="0" w:oddVBand="0" w:evenVBand="0" w:oddHBand="0" w:evenHBand="0" w:firstRowFirstColumn="0" w:firstRowLastColumn="0" w:lastRowFirstColumn="0" w:lastRowLastColumn="0"/>
+            <w:tcW w:w="2997" w:type="dxa"/>
+            <w:vAlign w:val="center"/>
+          </w:tcPr>
+          <w:p>
+            <w:pPr>
+              <w:jc w:val="center"/>
+            </w:pPr>
+            <w:r>
+              <w:t>ControladorBajaCliente</w:t>
+            </w:r>
+          </w:p>
+        </w:tc>
+        <w:tc>
+          <w:tcPr>
+            <w:tcW w:w="2867" w:type="dxa"/>
+            <w:vAlign w:val="center"/>
+          </w:tcPr>
+          <w:p>
+            <w:pPr>
+              <w:cnfStyle w:val="000000000000" w:firstRow="0" w:lastRow="0" w:firstColumn="0" w:lastColumn="0" w:oddVBand="0" w:evenVBand="0" w:oddHBand="0" w:evenHBand="0" w:firstRowFirstColumn="0" w:firstRowLastColumn="0" w:lastRowFirstColumn="0" w:lastRowLastColumn="0"/>
+              <w:rPr>
+                <w:sz w:val="20"/>
+                <w:szCs w:val="20"/>
+              </w:rPr>
+            </w:pPr>
+            <w:r>
+              <w:rPr>
+                <w:sz w:val="20"/>
+                <w:szCs w:val="20"/>
+              </w:rPr>
+              <w:t>clase para controlar la escena de consulta de la tabla clientes</w:t>
+            </w:r>
+          </w:p>
+        </w:tc>
+        <w:tc>
+          <w:tcPr>
+            <w:tcW w:w="2693" w:type="dxa"/>
+            <w:vAlign w:val="center"/>
+          </w:tcPr>
+          <w:p>
+            <w:pPr>
+              <w:jc w:val="center"/>
+              <w:cnfStyle w:val="000000000000" w:firstRow="0" w:lastRow="0" w:firstColumn="0" w:lastColumn="0" w:oddVBand="0" w:evenVBand="0" w:oddHBand="0" w:evenHBand="0" w:firstRowFirstColumn="0" w:firstRowLastColumn="0" w:lastRowFirstColumn="0" w:lastRowLastColumn="0"/>
+            </w:pPr>
+            <w:r>
+              <w:t>Pantalla</w:t>
+            </w:r>
+            <w:r>
+              <w:t>BajaCliente</w:t>
+            </w:r>
+          </w:p>
+        </w:tc>
+      </w:tr>
+      <w:tr>
+        <w:trPr>
+          <w:cnfStyle w:val="000000100000" w:firstRow="0" w:lastRow="0" w:firstColumn="0" w:lastColumn="0" w:oddVBand="0" w:evenVBand="0" w:oddHBand="1" w:evenHBand="0" w:firstRowFirstColumn="0" w:firstRowLastColumn="0" w:lastRowFirstColumn="0" w:lastRowLastColumn="0"/>
+        </w:trPr>
+        <w:tc>
+          <w:tcPr>
+            <w:cnfStyle w:val="001000000000" w:firstRow="0" w:lastRow="0" w:firstColumn="1" w:lastColumn="0" w:oddVBand="0" w:evenVBand="0" w:oddHBand="0" w:evenHBand="0" w:firstRowFirstColumn="0" w:firstRowLastColumn="0" w:lastRowFirstColumn="0" w:lastRowLastColumn="0"/>
+            <w:tcW w:w="2997" w:type="dxa"/>
+            <w:vAlign w:val="center"/>
+          </w:tcPr>
+          <w:p>
+            <w:pPr>
+              <w:jc w:val="center"/>
+            </w:pPr>
+            <w:r>
+              <w:t>ControladorBajaMaterial</w:t>
+            </w:r>
+          </w:p>
+        </w:tc>
+        <w:tc>
+          <w:tcPr>
+            <w:tcW w:w="2867" w:type="dxa"/>
+            <w:vAlign w:val="center"/>
+          </w:tcPr>
+          <w:p>
+            <w:pPr>
+              <w:cnfStyle w:val="000000100000" w:firstRow="0" w:lastRow="0" w:firstColumn="0" w:lastColumn="0" w:oddVBand="0" w:evenVBand="0" w:oddHBand="1" w:evenHBand="0" w:firstRowFirstColumn="0" w:firstRowLastColumn="0" w:lastRowFirstColumn="0" w:lastRowLastColumn="0"/>
+              <w:rPr>
+                <w:sz w:val="20"/>
+                <w:szCs w:val="20"/>
+              </w:rPr>
+            </w:pPr>
+            <w:r>
+              <w:rPr>
+                <w:sz w:val="20"/>
+                <w:szCs w:val="20"/>
+              </w:rPr>
+              <w:t>clase para controlar la escena de consulta de la tabla clientes</w:t>
+            </w:r>
+          </w:p>
+        </w:tc>
+        <w:tc>
+          <w:tcPr>
+            <w:tcW w:w="2693" w:type="dxa"/>
+            <w:vAlign w:val="center"/>
+          </w:tcPr>
+          <w:p>
+            <w:pPr>
+              <w:jc w:val="center"/>
+              <w:cnfStyle w:val="000000100000" w:firstRow="0" w:lastRow="0" w:firstColumn="0" w:lastColumn="0" w:oddVBand="0" w:evenVBand="0" w:oddHBand="1" w:evenHBand="0" w:firstRowFirstColumn="0" w:firstRowLastColumn="0" w:lastRowFirstColumn="0" w:lastRowLastColumn="0"/>
+            </w:pPr>
+            <w:r>
+              <w:t>Pantalla</w:t>
+            </w:r>
+            <w:r>
+              <w:t>BajaMaterial</w:t>
+            </w:r>
+          </w:p>
+        </w:tc>
+      </w:tr>
+      <w:tr>
+        <w:tc>
+          <w:tcPr>
+            <w:cnfStyle w:val="001000000000" w:firstRow="0" w:lastRow="0" w:firstColumn="1" w:lastColumn="0" w:oddVBand="0" w:evenVBand="0" w:oddHBand="0" w:evenHBand="0" w:firstRowFirstColumn="0" w:firstRowLastColumn="0" w:lastRowFirstColumn="0" w:lastRowLastColumn="0"/>
+            <w:tcW w:w="2997" w:type="dxa"/>
+            <w:vAlign w:val="center"/>
+          </w:tcPr>
+          <w:p>
+            <w:pPr>
+              <w:jc w:val="center"/>
+            </w:pPr>
+            <w:r>
+              <w:t>ControladorBuscarCliente</w:t>
+            </w:r>
+          </w:p>
+        </w:tc>
+        <w:tc>
+          <w:tcPr>
+            <w:tcW w:w="2867" w:type="dxa"/>
+            <w:vAlign w:val="center"/>
+          </w:tcPr>
+          <w:p>
+            <w:pPr>
+              <w:cnfStyle w:val="000000000000" w:firstRow="0" w:lastRow="0" w:firstColumn="0" w:lastColumn="0" w:oddVBand="0" w:evenVBand="0" w:oddHBand="0" w:evenHBand="0" w:firstRowFirstColumn="0" w:firstRowLastColumn="0" w:lastRowFirstColumn="0" w:lastRowLastColumn="0"/>
+              <w:rPr>
+                <w:sz w:val="20"/>
+                <w:szCs w:val="20"/>
+              </w:rPr>
+            </w:pPr>
+            <w:r>
+              <w:rPr>
+                <w:sz w:val="20"/>
+                <w:szCs w:val="20"/>
+              </w:rPr>
+              <w:t>clase para controlar la escena de consulta de la tabla clientes</w:t>
+            </w:r>
+          </w:p>
+        </w:tc>
+        <w:tc>
+          <w:tcPr>
+            <w:tcW w:w="2693" w:type="dxa"/>
+            <w:vAlign w:val="center"/>
+          </w:tcPr>
+          <w:p>
+            <w:pPr>
+              <w:jc w:val="center"/>
+              <w:cnfStyle w:val="000000000000" w:firstRow="0" w:lastRow="0" w:firstColumn="0" w:lastColumn="0" w:oddVBand="0" w:evenVBand="0" w:oddHBand="0" w:evenHBand="0" w:firstRowFirstColumn="0" w:firstRowLastColumn="0" w:lastRowFirstColumn="0" w:lastRowLastColumn="0"/>
+            </w:pPr>
+            <w:r>
+              <w:t>Pantalla</w:t>
+            </w:r>
+            <w:r>
+              <w:t>BuscarCliente</w:t>
+            </w:r>
+          </w:p>
+        </w:tc>
+      </w:tr>
+      <w:tr>
+        <w:trPr>
+          <w:cnfStyle w:val="000000100000" w:firstRow="0" w:lastRow="0" w:firstColumn="0" w:lastColumn="0" w:oddVBand="0" w:evenVBand="0" w:oddHBand="1" w:evenHBand="0" w:firstRowFirstColumn="0" w:firstRowLastColumn="0" w:lastRowFirstColumn="0" w:lastRowLastColumn="0"/>
+        </w:trPr>
+        <w:tc>
+          <w:tcPr>
+            <w:cnfStyle w:val="001000000000" w:firstRow="0" w:lastRow="0" w:firstColumn="1" w:lastColumn="0" w:oddVBand="0" w:evenVBand="0" w:oddHBand="0" w:evenHBand="0" w:firstRowFirstColumn="0" w:firstRowLastColumn="0" w:lastRowFirstColumn="0" w:lastRowLastColumn="0"/>
+            <w:tcW w:w="2997" w:type="dxa"/>
+            <w:vAlign w:val="center"/>
+          </w:tcPr>
+          <w:p>
+            <w:pPr>
+              <w:jc w:val="center"/>
+            </w:pPr>
+            <w:r>
+              <w:t>ControladorBuscarDocumento</w:t>
+            </w:r>
+          </w:p>
+        </w:tc>
+        <w:tc>
+          <w:tcPr>
+            <w:tcW w:w="2867" w:type="dxa"/>
+            <w:vAlign w:val="center"/>
+          </w:tcPr>
+          <w:p>
+            <w:pPr>
+              <w:cnfStyle w:val="000000100000" w:firstRow="0" w:lastRow="0" w:firstColumn="0" w:lastColumn="0" w:oddVBand="0" w:evenVBand="0" w:oddHBand="1" w:evenHBand="0" w:firstRowFirstColumn="0" w:firstRowLastColumn="0" w:lastRowFirstColumn="0" w:lastRowLastColumn="0"/>
+              <w:rPr>
+                <w:sz w:val="20"/>
+                <w:szCs w:val="20"/>
+              </w:rPr>
+            </w:pPr>
+            <w:r>
+              <w:rPr>
+                <w:sz w:val="20"/>
+                <w:szCs w:val="20"/>
+              </w:rPr>
+              <w:t>clase para controlar la escena de consulta de documentos</w:t>
+            </w:r>
+          </w:p>
+        </w:tc>
+        <w:tc>
+          <w:tcPr>
+            <w:tcW w:w="2693" w:type="dxa"/>
+            <w:vAlign w:val="center"/>
+          </w:tcPr>
+          <w:p>
+            <w:pPr>
+              <w:jc w:val="center"/>
+              <w:cnfStyle w:val="000000100000" w:firstRow="0" w:lastRow="0" w:firstColumn="0" w:lastColumn="0" w:oddVBand="0" w:evenVBand="0" w:oddHBand="1" w:evenHBand="0" w:firstRowFirstColumn="0" w:firstRowLastColumn="0" w:lastRowFirstColumn="0" w:lastRowLastColumn="0"/>
+            </w:pPr>
+            <w:r>
+              <w:t>Pantalla</w:t>
+            </w:r>
+            <w:r>
+              <w:t>BuscarDocumento</w:t>
+            </w:r>
+          </w:p>
+        </w:tc>
+      </w:tr>
+      <w:tr>
+        <w:tc>
+          <w:tcPr>
+            <w:cnfStyle w:val="001000000000" w:firstRow="0" w:lastRow="0" w:firstColumn="1" w:lastColumn="0" w:oddVBand="0" w:evenVBand="0" w:oddHBand="0" w:evenHBand="0" w:firstRowFirstColumn="0" w:firstRowLastColumn="0" w:lastRowFirstColumn="0" w:lastRowLastColumn="0"/>
+            <w:tcW w:w="2997" w:type="dxa"/>
+            <w:vAlign w:val="center"/>
+          </w:tcPr>
+          <w:p>
+            <w:pPr>
+              <w:jc w:val="center"/>
+            </w:pPr>
+            <w:r>
+              <w:t>ControladorBuscarMaterial</w:t>
+            </w:r>
+          </w:p>
+        </w:tc>
+        <w:tc>
+          <w:tcPr>
+            <w:tcW w:w="2867" w:type="dxa"/>
+            <w:vAlign w:val="center"/>
+          </w:tcPr>
+          <w:p>
+            <w:pPr>
+              <w:cnfStyle w:val="000000000000" w:firstRow="0" w:lastRow="0" w:firstColumn="0" w:lastColumn="0" w:oddVBand="0" w:evenVBand="0" w:oddHBand="0" w:evenHBand="0" w:firstRowFirstColumn="0" w:firstRowLastColumn="0" w:lastRowFirstColumn="0" w:lastRowLastColumn="0"/>
+              <w:rPr>
+                <w:sz w:val="20"/>
+                <w:szCs w:val="20"/>
+              </w:rPr>
+            </w:pPr>
+            <w:r>
+              <w:rPr>
+                <w:sz w:val="20"/>
+                <w:szCs w:val="20"/>
+              </w:rPr>
+              <w:t>clase para controlar la escena de consulta de la tabla clientes</w:t>
+            </w:r>
+          </w:p>
+        </w:tc>
+        <w:tc>
+          <w:tcPr>
+            <w:tcW w:w="2693" w:type="dxa"/>
+            <w:vAlign w:val="center"/>
+          </w:tcPr>
+          <w:p>
+            <w:pPr>
+              <w:jc w:val="center"/>
+              <w:cnfStyle w:val="000000000000" w:firstRow="0" w:lastRow="0" w:firstColumn="0" w:lastColumn="0" w:oddVBand="0" w:evenVBand="0" w:oddHBand="0" w:evenHBand="0" w:firstRowFirstColumn="0" w:firstRowLastColumn="0" w:lastRowFirstColumn="0" w:lastRowLastColumn="0"/>
+            </w:pPr>
+            <w:r>
+              <w:t>Pantalla</w:t>
+            </w:r>
+            <w:r>
+              <w:t>BuscarMaterial</w:t>
+            </w:r>
+          </w:p>
+        </w:tc>
+      </w:tr>
+      <w:tr>
+        <w:trPr>
+          <w:cnfStyle w:val="000000100000" w:firstRow="0" w:lastRow="0" w:firstColumn="0" w:lastColumn="0" w:oddVBand="0" w:evenVBand="0" w:oddHBand="1" w:evenHBand="0" w:firstRowFirstColumn="0" w:firstRowLastColumn="0" w:lastRowFirstColumn="0" w:lastRowLastColumn="0"/>
+        </w:trPr>
+        <w:tc>
+          <w:tcPr>
+            <w:cnfStyle w:val="001000000000" w:firstRow="0" w:lastRow="0" w:firstColumn="1" w:lastColumn="0" w:oddVBand="0" w:evenVBand="0" w:oddHBand="0" w:evenHBand="0" w:firstRowFirstColumn="0" w:firstRowLastColumn="0" w:lastRowFirstColumn="0" w:lastRowLastColumn="0"/>
+            <w:tcW w:w="2997" w:type="dxa"/>
+            <w:vAlign w:val="center"/>
+          </w:tcPr>
+          <w:p>
+            <w:pPr>
+              <w:jc w:val="center"/>
+            </w:pPr>
+            <w:r>
+              <w:t>ControladorCrearDocumento</w:t>
+            </w:r>
+          </w:p>
+        </w:tc>
+        <w:tc>
+          <w:tcPr>
+            <w:tcW w:w="2867" w:type="dxa"/>
+            <w:vAlign w:val="center"/>
+          </w:tcPr>
+          <w:p>
+            <w:pPr>
+              <w:cnfStyle w:val="000000100000" w:firstRow="0" w:lastRow="0" w:firstColumn="0" w:lastColumn="0" w:oddVBand="0" w:evenVBand="0" w:oddHBand="1" w:evenHBand="0" w:firstRowFirstColumn="0" w:firstRowLastColumn="0" w:lastRowFirstColumn="0" w:lastRowLastColumn="0"/>
+              <w:rPr>
+                <w:sz w:val="20"/>
+                <w:szCs w:val="20"/>
+              </w:rPr>
+            </w:pPr>
+            <w:r>
+              <w:rPr>
+                <w:sz w:val="20"/>
+                <w:szCs w:val="20"/>
+              </w:rPr>
+              <w:t>clase para controlar la creación de documentos de tipo presupuesto o facturas</w:t>
+            </w:r>
+          </w:p>
+        </w:tc>
+        <w:tc>
+          <w:tcPr>
+            <w:tcW w:w="2693" w:type="dxa"/>
+            <w:vAlign w:val="center"/>
+          </w:tcPr>
+          <w:p>
+            <w:pPr>
+              <w:jc w:val="center"/>
+              <w:cnfStyle w:val="000000100000" w:firstRow="0" w:lastRow="0" w:firstColumn="0" w:lastColumn="0" w:oddVBand="0" w:evenVBand="0" w:oddHBand="1" w:evenHBand="0" w:firstRowFirstColumn="0" w:firstRowLastColumn="0" w:lastRowFirstColumn="0" w:lastRowLastColumn="0"/>
+            </w:pPr>
+            <w:r>
+              <w:t>Pantalla</w:t>
+            </w:r>
+            <w:r>
+              <w:t>CrearDocumento</w:t>
+            </w:r>
+          </w:p>
+        </w:tc>
+      </w:tr>
+      <w:tr>
+        <w:tc>
+          <w:tcPr>
+            <w:cnfStyle w:val="001000000000" w:firstRow="0" w:lastRow="0" w:firstColumn="1" w:lastColumn="0" w:oddVBand="0" w:evenVBand="0" w:oddHBand="0" w:evenHBand="0" w:firstRowFirstColumn="0" w:firstRowLastColumn="0" w:lastRowFirstColumn="0" w:lastRowLastColumn="0"/>
+            <w:tcW w:w="2997" w:type="dxa"/>
+            <w:vAlign w:val="center"/>
+          </w:tcPr>
+          <w:p>
+            <w:pPr>
+              <w:jc w:val="center"/>
+            </w:pPr>
+            <w:r>
+              <w:t>ControladorMenu</w:t>
+            </w:r>
+          </w:p>
+        </w:tc>
+        <w:tc>
+          <w:tcPr>
+            <w:tcW w:w="2867" w:type="dxa"/>
+            <w:vAlign w:val="center"/>
+          </w:tcPr>
+          <w:p>
+            <w:pPr>
+              <w:cnfStyle w:val="000000000000" w:firstRow="0" w:lastRow="0" w:firstColumn="0" w:lastColumn="0" w:oddVBand="0" w:evenVBand="0" w:oddHBand="0" w:evenHBand="0" w:firstRowFirstColumn="0" w:firstRowLastColumn="0" w:lastRowFirstColumn="0" w:lastRowLastColumn="0"/>
+              <w:rPr>
+                <w:sz w:val="20"/>
+                <w:szCs w:val="20"/>
+              </w:rPr>
+            </w:pPr>
+            <w:r>
+              <w:rPr>
+                <w:sz w:val="20"/>
+                <w:szCs w:val="20"/>
+              </w:rPr>
+              <w:t>Clase</w:t>
+            </w:r>
+            <w:r>
+              <w:rPr>
+                <w:sz w:val="20"/>
+                <w:szCs w:val="20"/>
+              </w:rPr>
+              <w:t xml:space="preserve"> para controlar la apertura de escenas en función del botón pulsado</w:t>
+            </w:r>
+          </w:p>
+        </w:tc>
+        <w:tc>
+          <w:tcPr>
+            <w:tcW w:w="2693" w:type="dxa"/>
+            <w:vAlign w:val="center"/>
+          </w:tcPr>
+          <w:p>
+            <w:pPr>
+              <w:jc w:val="center"/>
+              <w:cnfStyle w:val="000000000000" w:firstRow="0" w:lastRow="0" w:firstColumn="0" w:lastColumn="0" w:oddVBand="0" w:evenVBand="0" w:oddHBand="0" w:evenHBand="0" w:firstRowFirstColumn="0" w:firstRowLastColumn="0" w:lastRowFirstColumn="0" w:lastRowLastColumn="0"/>
+            </w:pPr>
+            <w:r>
+              <w:t>Pantalla</w:t>
+            </w:r>
+            <w:r>
+              <w:t>Menu</w:t>
+            </w:r>
+          </w:p>
+        </w:tc>
+      </w:tr>
+      <w:tr>
+        <w:trPr>
+          <w:cnfStyle w:val="000000100000" w:firstRow="0" w:lastRow="0" w:firstColumn="0" w:lastColumn="0" w:oddVBand="0" w:evenVBand="0" w:oddHBand="1" w:evenHBand="0" w:firstRowFirstColumn="0" w:firstRowLastColumn="0" w:lastRowFirstColumn="0" w:lastRowLastColumn="0"/>
+        </w:trPr>
+        <w:tc>
+          <w:tcPr>
+            <w:cnfStyle w:val="001000000000" w:firstRow="0" w:lastRow="0" w:firstColumn="1" w:lastColumn="0" w:oddVBand="0" w:evenVBand="0" w:oddHBand="0" w:evenHBand="0" w:firstRowFirstColumn="0" w:firstRowLastColumn="0" w:lastRowFirstColumn="0" w:lastRowLastColumn="0"/>
+            <w:tcW w:w="2997" w:type="dxa"/>
+            <w:vAlign w:val="center"/>
+          </w:tcPr>
+          <w:p>
+            <w:pPr>
+              <w:jc w:val="center"/>
+            </w:pPr>
+            <w:r>
+              <w:t>ControladorModificarCliente</w:t>
+            </w:r>
+          </w:p>
+        </w:tc>
+        <w:tc>
+          <w:tcPr>
+            <w:tcW w:w="2867" w:type="dxa"/>
+            <w:vAlign w:val="center"/>
+          </w:tcPr>
+          <w:p>
+            <w:pPr>
+              <w:cnfStyle w:val="000000100000" w:firstRow="0" w:lastRow="0" w:firstColumn="0" w:lastColumn="0" w:oddVBand="0" w:evenVBand="0" w:oddHBand="1" w:evenHBand="0" w:firstRowFirstColumn="0" w:firstRowLastColumn="0" w:lastRowFirstColumn="0" w:lastRowLastColumn="0"/>
+              <w:rPr>
+                <w:sz w:val="20"/>
+                <w:szCs w:val="20"/>
+              </w:rPr>
+            </w:pPr>
+            <w:r>
+              <w:rPr>
+                <w:sz w:val="20"/>
+                <w:szCs w:val="20"/>
+              </w:rPr>
+              <w:t>clase para controlar la escena de consulta de la tabla clientes</w:t>
+            </w:r>
+          </w:p>
+        </w:tc>
+        <w:tc>
+          <w:tcPr>
+            <w:tcW w:w="2693" w:type="dxa"/>
+            <w:vAlign w:val="center"/>
+          </w:tcPr>
+          <w:p>
+            <w:pPr>
+              <w:jc w:val="center"/>
+              <w:cnfStyle w:val="000000100000" w:firstRow="0" w:lastRow="0" w:firstColumn="0" w:lastColumn="0" w:oddVBand="0" w:evenVBand="0" w:oddHBand="1" w:evenHBand="0" w:firstRowFirstColumn="0" w:firstRowLastColumn="0" w:lastRowFirstColumn="0" w:lastRowLastColumn="0"/>
+            </w:pPr>
+            <w:r>
+              <w:t>Pantalla</w:t>
+            </w:r>
+            <w:r>
+              <w:t>ModificarCliente</w:t>
+            </w:r>
+          </w:p>
+        </w:tc>
+      </w:tr>
+      <w:tr>
+        <w:tc>
+          <w:tcPr>
+            <w:cnfStyle w:val="001000000000" w:firstRow="0" w:lastRow="0" w:firstColumn="1" w:lastColumn="0" w:oddVBand="0" w:evenVBand="0" w:oddHBand="0" w:evenHBand="0" w:firstRowFirstColumn="0" w:firstRowLastColumn="0" w:lastRowFirstColumn="0" w:lastRowLastColumn="0"/>
+            <w:tcW w:w="2997" w:type="dxa"/>
+            <w:vAlign w:val="center"/>
+          </w:tcPr>
+          <w:p>
+            <w:pPr>
+              <w:jc w:val="center"/>
+            </w:pPr>
+            <w:r>
+              <w:t>ControladorModificarMaterial</w:t>
+            </w:r>
+          </w:p>
+        </w:tc>
+        <w:tc>
+          <w:tcPr>
+            <w:tcW w:w="2867" w:type="dxa"/>
+            <w:vAlign w:val="center"/>
+          </w:tcPr>
+          <w:p>
+            <w:pPr>
+              <w:cnfStyle w:val="000000000000" w:firstRow="0" w:lastRow="0" w:firstColumn="0" w:lastColumn="0" w:oddVBand="0" w:evenVBand="0" w:oddHBand="0" w:evenHBand="0" w:firstRowFirstColumn="0" w:firstRowLastColumn="0" w:lastRowFirstColumn="0" w:lastRowLastColumn="0"/>
+              <w:rPr>
+                <w:sz w:val="20"/>
+                <w:szCs w:val="20"/>
+              </w:rPr>
+            </w:pPr>
+            <w:r>
+              <w:rPr>
+                <w:sz w:val="20"/>
+                <w:szCs w:val="20"/>
+              </w:rPr>
+              <w:t>clase para controlar la escena de modificación de material</w:t>
+            </w:r>
+          </w:p>
+        </w:tc>
+        <w:tc>
+          <w:tcPr>
+            <w:tcW w:w="2693" w:type="dxa"/>
+            <w:vAlign w:val="center"/>
+          </w:tcPr>
+          <w:p>
+            <w:pPr>
+              <w:jc w:val="center"/>
+              <w:cnfStyle w:val="000000000000" w:firstRow="0" w:lastRow="0" w:firstColumn="0" w:lastColumn="0" w:oddVBand="0" w:evenVBand="0" w:oddHBand="0" w:evenHBand="0" w:firstRowFirstColumn="0" w:firstRowLastColumn="0" w:lastRowFirstColumn="0" w:lastRowLastColumn="0"/>
+            </w:pPr>
+            <w:r>
+              <w:t>Pantalla</w:t>
+            </w:r>
+            <w:r>
+              <w:t>ModificarMaterial</w:t>
+            </w:r>
+          </w:p>
+        </w:tc>
+      </w:tr>
+      <w:tr>
+        <w:trPr>
+          <w:cnfStyle w:val="000000100000" w:firstRow="0" w:lastRow="0" w:firstColumn="0" w:lastColumn="0" w:oddVBand="0" w:evenVBand="0" w:oddHBand="1" w:evenHBand="0" w:firstRowFirstColumn="0" w:firstRowLastColumn="0" w:lastRowFirstColumn="0" w:lastRowLastColumn="0"/>
+          <w:trHeight w:val="301"/>
+        </w:trPr>
+        <w:tc>
+          <w:tcPr>
+            <w:cnfStyle w:val="001000000000" w:firstRow="0" w:lastRow="0" w:firstColumn="1" w:lastColumn="0" w:oddVBand="0" w:evenVBand="0" w:oddHBand="0" w:evenHBand="0" w:firstRowFirstColumn="0" w:firstRowLastColumn="0" w:lastRowFirstColumn="0" w:lastRowLastColumn="0"/>
+            <w:tcW w:w="2997" w:type="dxa"/>
+            <w:vAlign w:val="center"/>
+          </w:tcPr>
+          <w:p>
+            <w:pPr>
+              <w:jc w:val="center"/>
+            </w:pPr>
+            <w:r>
+              <w:t>ControladorPrincipal</w:t>
+            </w:r>
+          </w:p>
+        </w:tc>
+        <w:tc>
+          <w:tcPr>
+            <w:tcW w:w="2867" w:type="dxa"/>
+            <w:vAlign w:val="center"/>
+          </w:tcPr>
+          <w:p>
+            <w:pPr>
+              <w:cnfStyle w:val="000000100000" w:firstRow="0" w:lastRow="0" w:firstColumn="0" w:lastColumn="0" w:oddVBand="0" w:evenVBand="0" w:oddHBand="1" w:evenHBand="0" w:firstRowFirstColumn="0" w:firstRowLastColumn="0" w:lastRowFirstColumn="0" w:lastRowLastColumn="0"/>
+              <w:rPr>
+                <w:sz w:val="20"/>
+                <w:szCs w:val="20"/>
+              </w:rPr>
+            </w:pPr>
+            <w:r>
+              <w:rPr>
+                <w:sz w:val="20"/>
+                <w:szCs w:val="20"/>
+              </w:rPr>
+              <w:t xml:space="preserve">clase controlador del </w:t>
+            </w:r>
+            <w:r>
+              <w:rPr>
+                <w:sz w:val="20"/>
+                <w:szCs w:val="20"/>
+              </w:rPr>
+              <w:t>menú</w:t>
+            </w:r>
+            <w:r>
+              <w:rPr>
+                <w:sz w:val="20"/>
+                <w:szCs w:val="20"/>
+              </w:rPr>
+              <w:t xml:space="preserve"> login</w:t>
+            </w:r>
+          </w:p>
+        </w:tc>
+        <w:tc>
+          <w:tcPr>
+            <w:tcW w:w="2693" w:type="dxa"/>
+            <w:vAlign w:val="center"/>
+          </w:tcPr>
+          <w:p>
+            <w:pPr>
+              <w:jc w:val="center"/>
+              <w:cnfStyle w:val="000000100000" w:firstRow="0" w:lastRow="0" w:firstColumn="0" w:lastColumn="0" w:oddVBand="0" w:evenVBand="0" w:oddHBand="1" w:evenHBand="0" w:firstRowFirstColumn="0" w:firstRowLastColumn="0" w:lastRowFirstColumn="0" w:lastRowLastColumn="0"/>
+            </w:pPr>
+            <w:r>
+              <w:t>Pantal</w:t>
+            </w:r>
+            <w:r>
+              <w:t>l</w:t>
+            </w:r>
+            <w:r>
+              <w:t>aLogin</w:t>
+            </w:r>
+          </w:p>
+        </w:tc>
+      </w:tr>
+      <w:tr>
+        <w:tc>
+          <w:tcPr>
+            <w:cnfStyle w:val="001000000000" w:firstRow="0" w:lastRow="0" w:firstColumn="1" w:lastColumn="0" w:oddVBand="0" w:evenVBand="0" w:oddHBand="0" w:evenHBand="0" w:firstRowFirstColumn="0" w:firstRowLastColumn="0" w:lastRowFirstColumn="0" w:lastRowLastColumn="0"/>
+            <w:tcW w:w="2997" w:type="dxa"/>
+            <w:vAlign w:val="center"/>
+          </w:tcPr>
+          <w:p>
+            <w:pPr>
+              <w:jc w:val="center"/>
+            </w:pPr>
+            <w:r>
+              <w:t>FacturaBase</w:t>
+            </w:r>
+          </w:p>
+        </w:tc>
+        <w:tc>
+          <w:tcPr>
+            <w:tcW w:w="2867" w:type="dxa"/>
+            <w:vAlign w:val="center"/>
+          </w:tcPr>
+          <w:p>
+            <w:pPr>
+              <w:cnfStyle w:val="000000000000" w:firstRow="0" w:lastRow="0" w:firstColumn="0" w:lastColumn="0" w:oddVBand="0" w:evenVBand="0" w:oddHBand="0" w:evenHBand="0" w:firstRowFirstColumn="0" w:firstRowLastColumn="0" w:lastRowFirstColumn="0" w:lastRowLastColumn="0"/>
+              <w:rPr>
+                <w:sz w:val="20"/>
+                <w:szCs w:val="20"/>
+              </w:rPr>
+            </w:pPr>
+            <w:r>
+              <w:rPr>
+                <w:sz w:val="20"/>
+                <w:szCs w:val="20"/>
+              </w:rPr>
+              <w:t>clase para construir los elementos que componen la factura</w:t>
+            </w:r>
+          </w:p>
+        </w:tc>
+        <w:tc>
+          <w:tcPr>
+            <w:tcW w:w="2693" w:type="dxa"/>
+            <w:vAlign w:val="center"/>
+          </w:tcPr>
+          <w:p>
+            <w:pPr>
+              <w:jc w:val="center"/>
+              <w:cnfStyle w:val="000000000000" w:firstRow="0" w:lastRow="0" w:firstColumn="0" w:lastColumn="0" w:oddVBand="0" w:evenVBand="0" w:oddHBand="0" w:evenHBand="0" w:firstRowFirstColumn="0" w:firstRowLastColumn="0" w:lastRowFirstColumn="0" w:lastRowLastColumn="0"/>
+            </w:pPr>
+          </w:p>
+        </w:tc>
+      </w:tr>
+    </w:tbl>
+    <w:p/>
+    <w:p>
+      <w:pPr>
+        <w:pStyle w:val="Descripcin"/>
+        <w:keepNext/>
+      </w:pPr>
+      <w:r>
+        <w:t>INTERFACES</w:t>
+      </w:r>
+    </w:p>
+    <w:tbl>
+      <w:tblPr>
+        <w:tblStyle w:val="Tablaconcuadrcula4-nfasis3"/>
+        <w:tblW w:w="0" w:type="auto"/>
+        <w:tblLook w:val="04A0" w:firstRow="1" w:lastRow="0" w:firstColumn="1" w:lastColumn="0" w:noHBand="0" w:noVBand="1"/>
+      </w:tblPr>
+      <w:tblGrid>
+        <w:gridCol w:w="2997"/>
+        <w:gridCol w:w="5548"/>
+      </w:tblGrid>
+      <w:tr>
+        <w:trPr>
+          <w:cnfStyle w:val="100000000000" w:firstRow="1" w:lastRow="0" w:firstColumn="0" w:lastColumn="0" w:oddVBand="0" w:evenVBand="0" w:oddHBand="0" w:evenHBand="0" w:firstRowFirstColumn="0" w:firstRowLastColumn="0" w:lastRowFirstColumn="0" w:lastRowLastColumn="0"/>
+        </w:trPr>
+        <w:tc>
+          <w:tcPr>
+            <w:cnfStyle w:val="001000000000" w:firstRow="0" w:lastRow="0" w:firstColumn="1" w:lastColumn="0" w:oddVBand="0" w:evenVBand="0" w:oddHBand="0" w:evenHBand="0" w:firstRowFirstColumn="0" w:firstRowLastColumn="0" w:lastRowFirstColumn="0" w:lastRowLastColumn="0"/>
+            <w:tcW w:w="2997" w:type="dxa"/>
+          </w:tcPr>
+          <w:p>
+            <w:pPr>
+              <w:jc w:val="center"/>
+            </w:pPr>
+            <w:r>
+              <w:t>Fichero .JAVA</w:t>
+            </w:r>
+          </w:p>
+        </w:tc>
+        <w:tc>
+          <w:tcPr>
+            <w:tcW w:w="5548" w:type="dxa"/>
+          </w:tcPr>
+          <w:p>
+            <w:pPr>
+              <w:jc w:val="center"/>
+              <w:cnfStyle w:val="100000000000" w:firstRow="1" w:lastRow="0" w:firstColumn="0" w:lastColumn="0" w:oddVBand="0" w:evenVBand="0" w:oddHBand="0" w:evenHBand="0" w:firstRowFirstColumn="0" w:firstRowLastColumn="0" w:lastRowFirstColumn="0" w:lastRowLastColumn="0"/>
+            </w:pPr>
+            <w:r>
+              <w:t>Descripcion</w:t>
+            </w:r>
+          </w:p>
+        </w:tc>
+      </w:tr>
+      <w:tr>
+        <w:trPr>
+          <w:cnfStyle w:val="000000100000" w:firstRow="0" w:lastRow="0" w:firstColumn="0" w:lastColumn="0" w:oddVBand="0" w:evenVBand="0" w:oddHBand="1" w:evenHBand="0" w:firstRowFirstColumn="0" w:firstRowLastColumn="0" w:lastRowFirstColumn="0" w:lastRowLastColumn="0"/>
+        </w:trPr>
+        <w:tc>
+          <w:tcPr>
+            <w:cnfStyle w:val="001000000000" w:firstRow="0" w:lastRow="0" w:firstColumn="1" w:lastColumn="0" w:oddVBand="0" w:evenVBand="0" w:oddHBand="0" w:evenHBand="0" w:firstRowFirstColumn="0" w:firstRowLastColumn="0" w:lastRowFirstColumn="0" w:lastRowLastColumn="0"/>
+            <w:tcW w:w="2997" w:type="dxa"/>
+            <w:vAlign w:val="center"/>
+          </w:tcPr>
+          <w:p>
+            <w:pPr>
+              <w:jc w:val="center"/>
+            </w:pPr>
+            <w:r>
+              <w:t>BaseDatos</w:t>
+            </w:r>
+          </w:p>
+        </w:tc>
+        <w:tc>
+          <w:tcPr>
+            <w:tcW w:w="5548" w:type="dxa"/>
+            <w:vAlign w:val="center"/>
+          </w:tcPr>
+          <w:p>
+            <w:pPr>
+              <w:cnfStyle w:val="000000100000" w:firstRow="0" w:lastRow="0" w:firstColumn="0" w:lastColumn="0" w:oddVBand="0" w:evenVBand="0" w:oddHBand="1" w:evenHBand="0" w:firstRowFirstColumn="0" w:firstRowLastColumn="0" w:lastRowFirstColumn="0" w:lastRowLastColumn="0"/>
+              <w:rPr>
+                <w:sz w:val="20"/>
+                <w:szCs w:val="20"/>
+              </w:rPr>
+            </w:pPr>
+            <w:r>
+              <w:rPr>
+                <w:sz w:val="20"/>
+                <w:szCs w:val="20"/>
+              </w:rPr>
+              <w:t>clase de tipo interfaz para las operaciones DML contra la BBDD</w:t>
+            </w:r>
+          </w:p>
+        </w:tc>
+      </w:tr>
+      <w:tr>
+        <w:tc>
+          <w:tcPr>
+            <w:cnfStyle w:val="001000000000" w:firstRow="0" w:lastRow="0" w:firstColumn="1" w:lastColumn="0" w:oddVBand="0" w:evenVBand="0" w:oddHBand="0" w:evenHBand="0" w:firstRowFirstColumn="0" w:firstRowLastColumn="0" w:lastRowFirstColumn="0" w:lastRowLastColumn="0"/>
+            <w:tcW w:w="2997" w:type="dxa"/>
+            <w:vAlign w:val="center"/>
+          </w:tcPr>
+          <w:p>
+            <w:pPr>
+              <w:jc w:val="center"/>
+            </w:pPr>
+            <w:r>
+              <w:t>C</w:t>
+            </w:r>
+            <w:r>
+              <w:t>hequeable</w:t>
+            </w:r>
+          </w:p>
+        </w:tc>
+        <w:tc>
+          <w:tcPr>
+            <w:tcW w:w="5548" w:type="dxa"/>
+            <w:vAlign w:val="center"/>
+          </w:tcPr>
+          <w:p>
+            <w:pPr>
+              <w:cnfStyle w:val="000000000000" w:firstRow="0" w:lastRow="0" w:firstColumn="0" w:lastColumn="0" w:oddVBand="0" w:evenVBand="0" w:oddHBand="0" w:evenHBand="0" w:firstRowFirstColumn="0" w:firstRowLastColumn="0" w:lastRowFirstColumn="0" w:lastRowLastColumn="0"/>
+              <w:rPr>
+                <w:sz w:val="20"/>
+                <w:szCs w:val="20"/>
+              </w:rPr>
+            </w:pPr>
+            <w:r>
+              <w:rPr>
+                <w:sz w:val="20"/>
+                <w:szCs w:val="20"/>
+              </w:rPr>
+              <w:t>clase de tipo interfaz para comprobar el formato de los datos introducidos en lo</w:t>
+            </w:r>
+            <w:r>
+              <w:rPr>
+                <w:sz w:val="20"/>
+                <w:szCs w:val="20"/>
+              </w:rPr>
+              <w:t>s</w:t>
+            </w:r>
+            <w:r>
+              <w:rPr>
+                <w:sz w:val="20"/>
+                <w:szCs w:val="20"/>
+              </w:rPr>
+              <w:t xml:space="preserve"> campos</w:t>
+            </w:r>
+            <w:r>
+              <w:rPr>
+                <w:sz w:val="20"/>
+                <w:szCs w:val="20"/>
+              </w:rPr>
+              <w:t xml:space="preserve"> de los formularios</w:t>
+            </w:r>
+          </w:p>
+        </w:tc>
+      </w:tr>
+      <w:tr>
+        <w:trPr>
+          <w:cnfStyle w:val="000000100000" w:firstRow="0" w:lastRow="0" w:firstColumn="0" w:lastColumn="0" w:oddVBand="0" w:evenVBand="0" w:oddHBand="1" w:evenHBand="0" w:firstRowFirstColumn="0" w:firstRowLastColumn="0" w:lastRowFirstColumn="0" w:lastRowLastColumn="0"/>
+        </w:trPr>
+        <w:tc>
+          <w:tcPr>
+            <w:cnfStyle w:val="001000000000" w:firstRow="0" w:lastRow="0" w:firstColumn="1" w:lastColumn="0" w:oddVBand="0" w:evenVBand="0" w:oddHBand="0" w:evenHBand="0" w:firstRowFirstColumn="0" w:firstRowLastColumn="0" w:lastRowFirstColumn="0" w:lastRowLastColumn="0"/>
+            <w:tcW w:w="2997" w:type="dxa"/>
+            <w:vAlign w:val="center"/>
+          </w:tcPr>
+          <w:p>
+            <w:pPr>
+              <w:jc w:val="center"/>
+            </w:pPr>
+            <w:r>
+              <w:t>Comprobable</w:t>
+            </w:r>
+          </w:p>
+        </w:tc>
+        <w:tc>
+          <w:tcPr>
+            <w:tcW w:w="5548" w:type="dxa"/>
+            <w:vAlign w:val="center"/>
+          </w:tcPr>
+          <w:p>
+            <w:pPr>
+              <w:cnfStyle w:val="000000100000" w:firstRow="0" w:lastRow="0" w:firstColumn="0" w:lastColumn="0" w:oddVBand="0" w:evenVBand="0" w:oddHBand="1" w:evenHBand="0" w:firstRowFirstColumn="0" w:firstRowLastColumn="0" w:lastRowFirstColumn="0" w:lastRowLastColumn="0"/>
+              <w:rPr>
+                <w:sz w:val="20"/>
+                <w:szCs w:val="20"/>
+              </w:rPr>
+            </w:pPr>
+            <w:r>
+              <w:rPr>
+                <w:sz w:val="20"/>
+                <w:szCs w:val="20"/>
+              </w:rPr>
+              <w:t xml:space="preserve">interfaz para implementar diferentes </w:t>
+            </w:r>
+            <w:r>
+              <w:rPr>
+                <w:sz w:val="20"/>
+                <w:szCs w:val="20"/>
+              </w:rPr>
+              <w:t>métodos</w:t>
+            </w:r>
+            <w:r>
+              <w:rPr>
+                <w:sz w:val="20"/>
+                <w:szCs w:val="20"/>
+              </w:rPr>
+              <w:t xml:space="preserve"> que nos </w:t>
+            </w:r>
+            <w:r>
+              <w:rPr>
+                <w:sz w:val="20"/>
+                <w:szCs w:val="20"/>
+              </w:rPr>
+              <w:t>permitirán comprobar</w:t>
+            </w:r>
+            <w:r>
+              <w:rPr>
+                <w:sz w:val="20"/>
+                <w:szCs w:val="20"/>
+              </w:rPr>
+              <w:t xml:space="preserve"> patrones en el formato de los diferentes campos de los formularios</w:t>
+            </w:r>
+          </w:p>
+        </w:tc>
+      </w:tr>
+      <w:tr>
+        <w:tc>
+          <w:tcPr>
+            <w:cnfStyle w:val="001000000000" w:firstRow="0" w:lastRow="0" w:firstColumn="1" w:lastColumn="0" w:oddVBand="0" w:evenVBand="0" w:oddHBand="0" w:evenHBand="0" w:firstRowFirstColumn="0" w:firstRowLastColumn="0" w:lastRowFirstColumn="0" w:lastRowLastColumn="0"/>
+            <w:tcW w:w="2997" w:type="dxa"/>
+            <w:vAlign w:val="center"/>
+          </w:tcPr>
+          <w:p>
+            <w:pPr>
+              <w:jc w:val="center"/>
+            </w:pPr>
+            <w:r>
+              <w:t>Fichero</w:t>
+            </w:r>
+          </w:p>
+        </w:tc>
+        <w:tc>
+          <w:tcPr>
+            <w:tcW w:w="5548" w:type="dxa"/>
+            <w:vAlign w:val="center"/>
+          </w:tcPr>
+          <w:p>
+            <w:pPr>
+              <w:cnfStyle w:val="000000000000" w:firstRow="0" w:lastRow="0" w:firstColumn="0" w:lastColumn="0" w:oddVBand="0" w:evenVBand="0" w:oddHBand="0" w:evenHBand="0" w:firstRowFirstColumn="0" w:firstRowLastColumn="0" w:lastRowFirstColumn="0" w:lastRowLastColumn="0"/>
+              <w:rPr>
+                <w:sz w:val="20"/>
+                <w:szCs w:val="20"/>
+              </w:rPr>
+            </w:pPr>
+            <w:r>
+              <w:rPr>
+                <w:sz w:val="20"/>
+                <w:szCs w:val="20"/>
+              </w:rPr>
+              <w:t>I</w:t>
+            </w:r>
+            <w:r>
+              <w:rPr>
+                <w:sz w:val="20"/>
+                <w:szCs w:val="20"/>
+              </w:rPr>
+              <w:t>nterfaz</w:t>
+            </w:r>
+            <w:r>
+              <w:rPr>
+                <w:sz w:val="20"/>
+                <w:szCs w:val="20"/>
+              </w:rPr>
+              <w:t xml:space="preserve"> que implementa un método</w:t>
+            </w:r>
+            <w:r>
+              <w:rPr>
+                <w:sz w:val="20"/>
+                <w:szCs w:val="20"/>
+              </w:rPr>
+              <w:t xml:space="preserve"> para obtener el identificador del cliente</w:t>
+            </w:r>
+          </w:p>
+        </w:tc>
+      </w:tr>
+    </w:tbl>
+    <w:p/>
     <w:p>
       <w:pPr>
         <w:pStyle w:val="Ttulo3"/>
@@ -28981,12 +30691,272 @@
       </w:r>
       <w:bookmarkEnd w:id="32"/>
     </w:p>
+    <w:p/>
+    <w:p>
+      <w:pPr>
+        <w:jc w:val="both"/>
+      </w:pPr>
+      <w:r>
+        <w:t>En el documento JAVADOC adjunto vienen documentados todas las clases que se utilizan en el proyecto, junto con sus métodos y funciones y una breve descripción de cada uno de ellos.</w:t>
+      </w:r>
+    </w:p>
+    <w:p>
+      <w:r>
+        <w:t xml:space="preserve">Por destacar y comentar alguna función, me quedo </w:t>
+      </w:r>
+      <w:r>
+        <w:t xml:space="preserve">con una que permite controlar en tiempo real el número de caracteres que se pueden escribir </w:t>
+      </w:r>
+      <w:r>
+        <w:t>en un text field.</w:t>
+      </w:r>
+    </w:p>
+    <w:p>
+      <w:pPr>
+        <w:jc w:val="both"/>
+      </w:pPr>
+      <w:r>
+        <w:t xml:space="preserve">En primer lugar, dentro del método initialize de la clase ControladorAltaCliente, hacemos uso del método setTextFormatter para indicar el formato </w:t>
+      </w:r>
+      <w:r>
+        <w:t>que queremos que tengan los campos DNI, teléfono y código postal. En concreto, además de que estos campos tengan un patrón determinado, también nos interesa restringir su numero de caracteres. Para configurar este formato hacemos una llamada a la interfaz Comprobable, y mas en concreto a su método getFormatter al cual se le pasa el rango de caracteres de la cadena.</w:t>
+      </w:r>
+    </w:p>
+    <w:p>
+      <w:r>
+        <w:drawing>
+          <wp:inline distT="0" distB="0" distL="0" distR="0" wp14:anchorId="23DE0EA5" wp14:editId="376EAC11">
+            <wp:extent cx="5549265" cy="1115695"/>
+            <wp:effectExtent l="0" t="0" r="0" b="8255"/>
+            <wp:docPr id="4" name="Imagen 4" descr="Una captura de pantalla de un celular con texto e imagen&#10;&#10;Descripción generada automáticamente"/>
+            <wp:cNvGraphicFramePr>
+              <a:graphicFrameLocks xmlns:a="http://schemas.openxmlformats.org/drawingml/2006/main" noChangeAspect="1"/>
+            </wp:cNvGraphicFramePr>
+            <a:graphic xmlns:a="http://schemas.openxmlformats.org/drawingml/2006/main">
+              <a:graphicData uri="http://schemas.openxmlformats.org/drawingml/2006/picture">
+                <pic:pic xmlns:pic="http://schemas.openxmlformats.org/drawingml/2006/picture">
+                  <pic:nvPicPr>
+                    <pic:cNvPr id="4" name="Imagen 4" descr="Una captura de pantalla de un celular con texto e imagen&#10;&#10;Descripción generada automáticamente"/>
+                    <pic:cNvPicPr/>
+                  </pic:nvPicPr>
+                  <pic:blipFill>
+                    <a:blip r:embed="rId36"/>
+                    <a:stretch>
+                      <a:fillRect/>
+                    </a:stretch>
+                  </pic:blipFill>
+                  <pic:spPr>
+                    <a:xfrm>
+                      <a:off x="0" y="0"/>
+                      <a:ext cx="5549265" cy="1115695"/>
+                    </a:xfrm>
+                    <a:prstGeom prst="rect">
+                      <a:avLst/>
+                    </a:prstGeom>
+                  </pic:spPr>
+                </pic:pic>
+              </a:graphicData>
+            </a:graphic>
+          </wp:inline>
+        </w:drawing>
+      </w:r>
+    </w:p>
+    <w:p>
+      <w:r>
+        <w:t>Una vez dentro de</w:t>
+      </w:r>
+      <w:r>
+        <w:t xml:space="preserve"> la interfaz y </w:t>
+      </w:r>
+      <w:r>
+        <w:t>más</w:t>
+      </w:r>
+      <w:r>
+        <w:t xml:space="preserve"> concretamente en el método que hemos llamado</w:t>
+      </w:r>
+      <w:r>
+        <w:t>, podemos hacer uso de la clase TextFormatter para limitar en este caso el tamaño del texto que debemos introducir en cada uno de los campos.</w:t>
+      </w:r>
+    </w:p>
+    <w:p>
+      <w:r>
+        <w:drawing>
+          <wp:inline distT="0" distB="0" distL="0" distR="0" wp14:anchorId="17B1C19E" wp14:editId="3C064AE5">
+            <wp:extent cx="5549265" cy="1838325"/>
+            <wp:effectExtent l="0" t="0" r="0" b="9525"/>
+            <wp:docPr id="17" name="Imagen 17" descr="Interfaz de usuario gráfica, Texto, Aplicación, Correo electrónico&#10;&#10;Descripción generada automáticamente"/>
+            <wp:cNvGraphicFramePr>
+              <a:graphicFrameLocks xmlns:a="http://schemas.openxmlformats.org/drawingml/2006/main" noChangeAspect="1"/>
+            </wp:cNvGraphicFramePr>
+            <a:graphic xmlns:a="http://schemas.openxmlformats.org/drawingml/2006/main">
+              <a:graphicData uri="http://schemas.openxmlformats.org/drawingml/2006/picture">
+                <pic:pic xmlns:pic="http://schemas.openxmlformats.org/drawingml/2006/picture">
+                  <pic:nvPicPr>
+                    <pic:cNvPr id="17" name="Imagen 17" descr="Interfaz de usuario gráfica, Texto, Aplicación, Correo electrónico&#10;&#10;Descripción generada automáticamente"/>
+                    <pic:cNvPicPr/>
+                  </pic:nvPicPr>
+                  <pic:blipFill>
+                    <a:blip r:embed="rId37"/>
+                    <a:stretch>
+                      <a:fillRect/>
+                    </a:stretch>
+                  </pic:blipFill>
+                  <pic:spPr>
+                    <a:xfrm>
+                      <a:off x="0" y="0"/>
+                      <a:ext cx="5549265" cy="1838325"/>
+                    </a:xfrm>
+                    <a:prstGeom prst="rect">
+                      <a:avLst/>
+                    </a:prstGeom>
+                  </pic:spPr>
+                </pic:pic>
+              </a:graphicData>
+            </a:graphic>
+          </wp:inline>
+        </w:drawing>
+      </w:r>
+    </w:p>
+    <w:p>
+      <w:r>
+        <w:t>También me gustaría destacar el trabajo de algunas funciones de la interfaz comproba</w:t>
+      </w:r>
+      <w:r>
+        <w:t>ble para comprobar el patrón que deben seguir algunos campos como el DNI del usuario, el teléfono, el código postal, etc… A continuación, muestro alguno de ellos.</w:t>
+      </w:r>
+    </w:p>
+    <w:p/>
+    <w:p/>
+    <w:p/>
+    <w:p/>
+    <w:p/>
+    <w:p>
+      <w:r>
+        <w:lastRenderedPageBreak/>
+        <w:drawing>
+          <wp:inline distT="0" distB="0" distL="0" distR="0" wp14:anchorId="7D135A50" wp14:editId="03EACBBD">
+            <wp:extent cx="5549265" cy="2544445"/>
+            <wp:effectExtent l="0" t="0" r="0" b="8255"/>
+            <wp:docPr id="31" name="Imagen 31" descr="Interfaz de usuario gráfica, Texto, Aplicación, Correo electrónico&#10;&#10;Descripción generada automáticamente"/>
+            <wp:cNvGraphicFramePr>
+              <a:graphicFrameLocks xmlns:a="http://schemas.openxmlformats.org/drawingml/2006/main" noChangeAspect="1"/>
+            </wp:cNvGraphicFramePr>
+            <a:graphic xmlns:a="http://schemas.openxmlformats.org/drawingml/2006/main">
+              <a:graphicData uri="http://schemas.openxmlformats.org/drawingml/2006/picture">
+                <pic:pic xmlns:pic="http://schemas.openxmlformats.org/drawingml/2006/picture">
+                  <pic:nvPicPr>
+                    <pic:cNvPr id="31" name="Imagen 31" descr="Interfaz de usuario gráfica, Texto, Aplicación, Correo electrónico&#10;&#10;Descripción generada automáticamente"/>
+                    <pic:cNvPicPr/>
+                  </pic:nvPicPr>
+                  <pic:blipFill>
+                    <a:blip r:embed="rId38"/>
+                    <a:stretch>
+                      <a:fillRect/>
+                    </a:stretch>
+                  </pic:blipFill>
+                  <pic:spPr>
+                    <a:xfrm>
+                      <a:off x="0" y="0"/>
+                      <a:ext cx="5549265" cy="2544445"/>
+                    </a:xfrm>
+                    <a:prstGeom prst="rect">
+                      <a:avLst/>
+                    </a:prstGeom>
+                  </pic:spPr>
+                </pic:pic>
+              </a:graphicData>
+            </a:graphic>
+          </wp:inline>
+        </w:drawing>
+      </w:r>
+    </w:p>
+    <w:p/>
+    <w:p>
+      <w:r>
+        <w:drawing>
+          <wp:inline distT="0" distB="0" distL="0" distR="0" wp14:anchorId="0721356B" wp14:editId="0F4556BF">
+            <wp:extent cx="5549265" cy="2355215"/>
+            <wp:effectExtent l="0" t="0" r="0" b="6985"/>
+            <wp:docPr id="32" name="Imagen 32" descr="Interfaz de usuario gráfica, Texto, Aplicación&#10;&#10;Descripción generada automáticamente"/>
+            <wp:cNvGraphicFramePr>
+              <a:graphicFrameLocks xmlns:a="http://schemas.openxmlformats.org/drawingml/2006/main" noChangeAspect="1"/>
+            </wp:cNvGraphicFramePr>
+            <a:graphic xmlns:a="http://schemas.openxmlformats.org/drawingml/2006/main">
+              <a:graphicData uri="http://schemas.openxmlformats.org/drawingml/2006/picture">
+                <pic:pic xmlns:pic="http://schemas.openxmlformats.org/drawingml/2006/picture">
+                  <pic:nvPicPr>
+                    <pic:cNvPr id="32" name="Imagen 32" descr="Interfaz de usuario gráfica, Texto, Aplicación&#10;&#10;Descripción generada automáticamente"/>
+                    <pic:cNvPicPr/>
+                  </pic:nvPicPr>
+                  <pic:blipFill>
+                    <a:blip r:embed="rId39"/>
+                    <a:stretch>
+                      <a:fillRect/>
+                    </a:stretch>
+                  </pic:blipFill>
+                  <pic:spPr>
+                    <a:xfrm>
+                      <a:off x="0" y="0"/>
+                      <a:ext cx="5549265" cy="2355215"/>
+                    </a:xfrm>
+                    <a:prstGeom prst="rect">
+                      <a:avLst/>
+                    </a:prstGeom>
+                  </pic:spPr>
+                </pic:pic>
+              </a:graphicData>
+            </a:graphic>
+          </wp:inline>
+        </w:drawing>
+      </w:r>
+    </w:p>
+    <w:p/>
+    <w:p>
+      <w:r>
+        <w:drawing>
+          <wp:inline distT="0" distB="0" distL="0" distR="0" wp14:anchorId="1AE0C129" wp14:editId="1B64E21C">
+            <wp:extent cx="5549265" cy="2508250"/>
+            <wp:effectExtent l="0" t="0" r="0" b="6350"/>
+            <wp:docPr id="33" name="Imagen 33" descr="Interfaz de usuario gráfica, Texto&#10;&#10;Descripción generada automáticamente"/>
+            <wp:cNvGraphicFramePr>
+              <a:graphicFrameLocks xmlns:a="http://schemas.openxmlformats.org/drawingml/2006/main" noChangeAspect="1"/>
+            </wp:cNvGraphicFramePr>
+            <a:graphic xmlns:a="http://schemas.openxmlformats.org/drawingml/2006/main">
+              <a:graphicData uri="http://schemas.openxmlformats.org/drawingml/2006/picture">
+                <pic:pic xmlns:pic="http://schemas.openxmlformats.org/drawingml/2006/picture">
+                  <pic:nvPicPr>
+                    <pic:cNvPr id="33" name="Imagen 33" descr="Interfaz de usuario gráfica, Texto&#10;&#10;Descripción generada automáticamente"/>
+                    <pic:cNvPicPr/>
+                  </pic:nvPicPr>
+                  <pic:blipFill>
+                    <a:blip r:embed="rId40"/>
+                    <a:stretch>
+                      <a:fillRect/>
+                    </a:stretch>
+                  </pic:blipFill>
+                  <pic:spPr>
+                    <a:xfrm>
+                      <a:off x="0" y="0"/>
+                      <a:ext cx="5549265" cy="2508250"/>
+                    </a:xfrm>
+                    <a:prstGeom prst="rect">
+                      <a:avLst/>
+                    </a:prstGeom>
+                  </pic:spPr>
+                </pic:pic>
+              </a:graphicData>
+            </a:graphic>
+          </wp:inline>
+        </w:drawing>
+      </w:r>
+    </w:p>
     <w:p>
       <w:pPr>
         <w:pStyle w:val="Ttulo3"/>
       </w:pPr>
       <w:bookmarkStart w:id="33" w:name="_Toc104395263"/>
       <w:r>
+        <w:lastRenderedPageBreak/>
         <w:t>7.3</w:t>
       </w:r>
       <w:r>
@@ -29003,60 +30973,139 @@
       </w:pPr>
       <w:bookmarkStart w:id="34" w:name="_Toc104395264"/>
       <w:r>
-        <w:t>7.4</w:t>
+        <w:t>7.</w:t>
+      </w:r>
+      <w:r>
+        <w:t>3.1</w:t>
+      </w:r>
+      <w:r>
+        <w:t xml:space="preserve"> Manual de usuario.</w:t>
+      </w:r>
+      <w:bookmarkEnd w:id="34"/>
+    </w:p>
+    <w:p/>
+    <w:p/>
+    <w:p/>
+    <w:p/>
+    <w:p/>
+    <w:p/>
+    <w:p/>
+    <w:p/>
+    <w:p/>
+    <w:p/>
+    <w:p/>
+    <w:p/>
+    <w:p/>
+    <w:p/>
+    <w:p/>
+    <w:p/>
+    <w:p/>
+    <w:p/>
+    <w:p/>
+    <w:p/>
+    <w:p/>
+    <w:p/>
+    <w:p/>
+    <w:p/>
+    <w:p/>
+    <w:p/>
+    <w:p/>
+    <w:p/>
+    <w:p/>
+    <w:p>
+      <w:pPr>
+        <w:pStyle w:val="Ttulo3"/>
+      </w:pPr>
+      <w:bookmarkStart w:id="35" w:name="_Toc104395265"/>
+      <w:r>
+        <w:lastRenderedPageBreak/>
+        <w:t>8. Despliegue</w:t>
       </w:r>
       <w:r>
         <w:t>.</w:t>
       </w:r>
-      <w:r>
-        <w:t xml:space="preserve"> Manual de usuario.</w:t>
-      </w:r>
-      <w:bookmarkEnd w:id="34"/>
+      <w:bookmarkEnd w:id="35"/>
     </w:p>
     <w:p>
       <w:pPr>
         <w:pStyle w:val="Ttulo3"/>
       </w:pPr>
-      <w:bookmarkStart w:id="35" w:name="_Toc104395265"/>
-      <w:r>
-        <w:t>8. Despliegue</w:t>
+      <w:bookmarkStart w:id="36" w:name="_Toc104395266"/>
+      <w:r>
+        <w:t>8.1</w:t>
       </w:r>
       <w:r>
         <w:t>.</w:t>
       </w:r>
-      <w:bookmarkEnd w:id="35"/>
+      <w:r>
+        <w:t xml:space="preserve"> Diagramas de despliegue</w:t>
+      </w:r>
+      <w:r>
+        <w:t>.</w:t>
+      </w:r>
+      <w:bookmarkEnd w:id="36"/>
+    </w:p>
+    <w:p/>
+    <w:p>
+      <w:r>
+        <w:rPr>
+          <w:noProof/>
+        </w:rPr>
+        <w:drawing>
+          <wp:inline distT="0" distB="0" distL="0" distR="0" wp14:anchorId="7329A35F" wp14:editId="3F4C13C2">
+            <wp:extent cx="5549265" cy="2263775"/>
+            <wp:effectExtent l="0" t="0" r="0" b="3175"/>
+            <wp:docPr id="34" name="Imagen 34" descr="Diagrama&#10;&#10;Descripción generada automáticamente"/>
+            <wp:cNvGraphicFramePr>
+              <a:graphicFrameLocks xmlns:a="http://schemas.openxmlformats.org/drawingml/2006/main" noChangeAspect="1"/>
+            </wp:cNvGraphicFramePr>
+            <a:graphic xmlns:a="http://schemas.openxmlformats.org/drawingml/2006/main">
+              <a:graphicData uri="http://schemas.openxmlformats.org/drawingml/2006/picture">
+                <pic:pic xmlns:pic="http://schemas.openxmlformats.org/drawingml/2006/picture">
+                  <pic:nvPicPr>
+                    <pic:cNvPr id="34" name="Imagen 34" descr="Diagrama&#10;&#10;Descripción generada automáticamente"/>
+                    <pic:cNvPicPr/>
+                  </pic:nvPicPr>
+                  <pic:blipFill>
+                    <a:blip r:embed="rId41">
+                      <a:extLst>
+                        <a:ext uri="{28A0092B-C50C-407E-A947-70E740481C1C}">
+                          <a14:useLocalDpi xmlns:a14="http://schemas.microsoft.com/office/drawing/2010/main" val="0"/>
+                        </a:ext>
+                      </a:extLst>
+                    </a:blip>
+                    <a:stretch>
+                      <a:fillRect/>
+                    </a:stretch>
+                  </pic:blipFill>
+                  <pic:spPr>
+                    <a:xfrm>
+                      <a:off x="0" y="0"/>
+                      <a:ext cx="5549265" cy="2263775"/>
+                    </a:xfrm>
+                    <a:prstGeom prst="rect">
+                      <a:avLst/>
+                    </a:prstGeom>
+                  </pic:spPr>
+                </pic:pic>
+              </a:graphicData>
+            </a:graphic>
+          </wp:inline>
+        </w:drawing>
+      </w:r>
     </w:p>
     <w:p>
       <w:pPr>
         <w:pStyle w:val="Ttulo3"/>
       </w:pPr>
-      <w:bookmarkStart w:id="36" w:name="_Toc104395266"/>
-      <w:r>
-        <w:t>8.1</w:t>
+      <w:bookmarkStart w:id="37" w:name="_Toc104395267"/>
+      <w:r>
+        <w:t>8.2</w:t>
       </w:r>
       <w:r>
         <w:t>.</w:t>
       </w:r>
       <w:r>
-        <w:t xml:space="preserve"> Diagramas de despliegue</w:t>
-      </w:r>
-      <w:r>
-        <w:t>.</w:t>
-      </w:r>
-      <w:bookmarkEnd w:id="36"/>
-    </w:p>
-    <w:p>
-      <w:pPr>
-        <w:pStyle w:val="Ttulo3"/>
-      </w:pPr>
-      <w:bookmarkStart w:id="37" w:name="_Toc104395267"/>
-      <w:r>
-        <w:t>8.2</w:t>
-      </w:r>
-      <w:r>
-        <w:t>.</w:t>
-      </w:r>
-      <w:r>
         <w:t xml:space="preserve"> </w:t>
       </w:r>
       <w:r>
@@ -29064,6 +31113,47 @@
       </w:r>
       <w:bookmarkEnd w:id="37"/>
     </w:p>
+    <w:p>
+      <w:pPr>
+        <w:jc w:val="both"/>
+      </w:pPr>
+    </w:p>
+    <w:p>
+      <w:pPr>
+        <w:jc w:val="both"/>
+      </w:pPr>
+      <w:r>
+        <w:t>El despliegue de la aplicación en teoría es bastante sencillo ya que tanto el SGBD como la aplicación de escritorio van a ser instalados en el ordenador del cliente. Por un lado</w:t>
+      </w:r>
+      <w:r>
+        <w:t xml:space="preserve">, </w:t>
+      </w:r>
+      <w:r>
+        <w:t xml:space="preserve"> se </w:t>
+      </w:r>
+      <w:r>
+        <w:t>instalará</w:t>
+      </w:r>
+      <w:r>
+        <w:t xml:space="preserve"> la plataforma XAMPP con el SGBD el cual almacenará los datos de la empresa, mientras que por otro lado se instalará en el mismo ordenador la aplicación de escritorio que permitirá la conexión con la BBDD para poder realizar las operaciones que se necesiten. </w:t>
+      </w:r>
+    </w:p>
+    <w:p>
+      <w:r>
+        <w:t xml:space="preserve">Como dispositivo externo se hará uso de una impresora </w:t>
+      </w:r>
+      <w:r>
+        <w:t>para que el usuario pueda imprimir todos los documentos que necesite, ya sean presupuestos, facturas o albaranes.</w:t>
+      </w:r>
+    </w:p>
+    <w:p>
+      <w:r>
+        <w:t>En principio la opción de usar algún servicio remote para el almacenamiento de datos o la opción de poder acceder de manera remota a la aplicación han quedado descartadas por parte del usuario.</w:t>
+      </w:r>
+    </w:p>
+    <w:p/>
+    <w:p/>
+    <w:p/>
     <w:p>
       <w:pPr>
         <w:pStyle w:val="Ttulo3"/>
@@ -29159,10 +31249,74 @@
     </w:p>
     <w:p>
       <w:pPr>
+        <w:pStyle w:val="Prrafodelista"/>
+        <w:numPr>
+          <w:ilvl w:val="0"/>
+          <w:numId w:val="8"/>
+        </w:numPr>
+      </w:pPr>
+      <w:r>
+        <w:rPr>
+          <w:b/>
+          <w:bCs/>
+        </w:rPr>
+        <w:t>DIA</w:t>
+      </w:r>
+      <w:r>
+        <w:t>: Software para la elaboración de diagramas UML, E/R…</w:t>
+      </w:r>
+    </w:p>
+    <w:p>
+      <w:pPr>
+        <w:pStyle w:val="Prrafodelista"/>
+        <w:numPr>
+          <w:ilvl w:val="0"/>
+          <w:numId w:val="8"/>
+        </w:numPr>
+      </w:pPr>
+      <w:r>
+        <w:rPr>
+          <w:b/>
+          <w:bCs/>
+        </w:rPr>
+        <w:t>SceneBuilder</w:t>
+      </w:r>
+      <w:r>
+        <w:t>:</w:t>
+      </w:r>
+      <w:r>
+        <w:t xml:space="preserve"> Software para el diseño JavaFX de las escenas.</w:t>
+      </w:r>
+    </w:p>
+    <w:p>
+      <w:pPr>
+        <w:pStyle w:val="Prrafodelista"/>
+        <w:numPr>
+          <w:ilvl w:val="0"/>
+          <w:numId w:val="8"/>
+        </w:numPr>
+      </w:pPr>
+      <w:r>
+        <w:rPr>
+          <w:b/>
+          <w:bCs/>
+        </w:rPr>
+        <w:t>GitHub Desktop</w:t>
+      </w:r>
+      <w:r>
+        <w:t>:</w:t>
+      </w:r>
+      <w:r>
+        <w:t xml:space="preserve"> Control de versiones y acceso al repositorio GitHub</w:t>
+      </w:r>
+    </w:p>
+    <w:p>
+      <w:pPr>
         <w:pStyle w:val="Ttulo3"/>
       </w:pPr>
       <w:bookmarkStart w:id="39" w:name="_Toc104395269"/>
       <w:r>
+        <w:lastRenderedPageBreak/>
         <w:t>10. Control de versiones.</w:t>
       </w:r>
       <w:bookmarkEnd w:id="39"/>
@@ -29303,9 +31457,9 @@
       </w:pPr>
     </w:p>
     <w:sectPr>
-      <w:footerReference w:type="default" r:id="rId31"/>
+      <w:footerReference w:type="default" r:id="rId42"/>
       <w:pgSz w:w="11906" w:h="16838"/>
-      <w:pgMar w:top="1417" w:right="849" w:bottom="1417" w:left="1701" w:header="708" w:footer="708" w:gutter="0"/>
+      <w:pgMar w:top="1417" w:right="1466" w:bottom="1417" w:left="1701" w:header="708" w:footer="708" w:gutter="0"/>
       <w:cols w:space="708"/>
       <w:docGrid w:linePitch="360"/>
     </w:sectPr>
@@ -32129,6 +34283,113 @@
       <w:color w:val="2F5496" w:themeColor="accent1" w:themeShade="BF"/>
     </w:rPr>
   </w:style>
+  <w:style w:type="paragraph" w:styleId="Descripcin">
+    <w:name w:val="caption"/>
+    <w:basedOn w:val="Normal"/>
+    <w:next w:val="Normal"/>
+    <w:uiPriority w:val="35"/>
+    <w:unhideWhenUsed/>
+    <w:qFormat/>
+    <w:rsid w:val="007539F7"/>
+    <w:pPr>
+      <w:spacing w:after="200" w:line="240" w:lineRule="auto"/>
+    </w:pPr>
+    <w:rPr>
+      <w:i/>
+      <w:iCs/>
+      <w:color w:val="44546A" w:themeColor="text2"/>
+      <w:sz w:val="18"/>
+      <w:szCs w:val="18"/>
+    </w:rPr>
+  </w:style>
+  <w:style w:type="table" w:styleId="Tablaconcuadrcula4-nfasis3">
+    <w:name w:val="Grid Table 4 Accent 3"/>
+    <w:basedOn w:val="Tablanormal"/>
+    <w:uiPriority w:val="49"/>
+    <w:rsid w:val="009708BD"/>
+    <w:pPr>
+      <w:spacing w:after="0" w:line="240" w:lineRule="auto"/>
+    </w:pPr>
+    <w:tblPr>
+      <w:tblStyleRowBandSize w:val="1"/>
+      <w:tblStyleColBandSize w:val="1"/>
+      <w:tblBorders>
+        <w:top w:val="single" w:sz="4" w:space="0" w:color="C9C9C9" w:themeColor="accent3" w:themeTint="99"/>
+        <w:left w:val="single" w:sz="4" w:space="0" w:color="C9C9C9" w:themeColor="accent3" w:themeTint="99"/>
+        <w:bottom w:val="single" w:sz="4" w:space="0" w:color="C9C9C9" w:themeColor="accent3" w:themeTint="99"/>
+        <w:right w:val="single" w:sz="4" w:space="0" w:color="C9C9C9" w:themeColor="accent3" w:themeTint="99"/>
+        <w:insideH w:val="single" w:sz="4" w:space="0" w:color="C9C9C9" w:themeColor="accent3" w:themeTint="99"/>
+        <w:insideV w:val="single" w:sz="4" w:space="0" w:color="C9C9C9" w:themeColor="accent3" w:themeTint="99"/>
+      </w:tblBorders>
+    </w:tblPr>
+    <w:tblStylePr w:type="firstRow">
+      <w:rPr>
+        <w:b/>
+        <w:bCs/>
+        <w:color w:val="FFFFFF" w:themeColor="background1"/>
+      </w:rPr>
+      <w:tblPr/>
+      <w:tcPr>
+        <w:tcBorders>
+          <w:top w:val="single" w:sz="4" w:space="0" w:color="A5A5A5" w:themeColor="accent3"/>
+          <w:left w:val="single" w:sz="4" w:space="0" w:color="A5A5A5" w:themeColor="accent3"/>
+          <w:bottom w:val="single" w:sz="4" w:space="0" w:color="A5A5A5" w:themeColor="accent3"/>
+          <w:right w:val="single" w:sz="4" w:space="0" w:color="A5A5A5" w:themeColor="accent3"/>
+          <w:insideH w:val="nil"/>
+          <w:insideV w:val="nil"/>
+        </w:tcBorders>
+        <w:shd w:val="clear" w:color="auto" w:fill="A5A5A5" w:themeFill="accent3"/>
+      </w:tcPr>
+    </w:tblStylePr>
+    <w:tblStylePr w:type="lastRow">
+      <w:rPr>
+        <w:b/>
+        <w:bCs/>
+      </w:rPr>
+      <w:tblPr/>
+      <w:tcPr>
+        <w:tcBorders>
+          <w:top w:val="double" w:sz="4" w:space="0" w:color="A5A5A5" w:themeColor="accent3"/>
+        </w:tcBorders>
+      </w:tcPr>
+    </w:tblStylePr>
+    <w:tblStylePr w:type="firstCol">
+      <w:rPr>
+        <w:b/>
+        <w:bCs/>
+      </w:rPr>
+    </w:tblStylePr>
+    <w:tblStylePr w:type="lastCol">
+      <w:rPr>
+        <w:b/>
+        <w:bCs/>
+      </w:rPr>
+    </w:tblStylePr>
+    <w:tblStylePr w:type="band1Vert">
+      <w:tblPr/>
+      <w:tcPr>
+        <w:shd w:val="clear" w:color="auto" w:fill="EDEDED" w:themeFill="accent3" w:themeFillTint="33"/>
+      </w:tcPr>
+    </w:tblStylePr>
+    <w:tblStylePr w:type="band1Horz">
+      <w:tblPr/>
+      <w:tcPr>
+        <w:shd w:val="clear" w:color="auto" w:fill="EDEDED" w:themeFill="accent3" w:themeFillTint="33"/>
+      </w:tcPr>
+    </w:tblStylePr>
+  </w:style>
+  <w:style w:type="character" w:styleId="Mencinsinresolver">
+    <w:name w:val="Unresolved Mention"/>
+    <w:basedOn w:val="Fuentedeprrafopredeter"/>
+    <w:uiPriority w:val="99"/>
+    <w:semiHidden/>
+    <w:unhideWhenUsed/>
+    <w:rsid w:val="00BB7131"/>
+    <w:rPr>
+      <w:color w:val="605E5C"/>
+      <w:shd w:val="clear" w:color="auto" w:fill="E1DFDD"/>
+    </w:rPr>
+  </w:style>
 </w:styles>
 </file>
 
